--- a/docs/美食图鉴.docx
+++ b/docs/美食图鉴.docx
@@ -62,7 +62,7 @@
         <w:ind w:leftChars="1000" w:left="2100" w:rightChars="1000" w:right="2100"/>
         <w:jc w:val="left"/>
         <w:rPr>
-          <w:rFonts w:ascii="宋体" w:eastAsia="宋体" w:hAnsi="宋体" w:hint="eastAsia"/>
+          <w:rFonts w:ascii="宋体" w:eastAsia="宋体" w:hAnsi="宋体"/>
           <w:szCs w:val="21"/>
         </w:rPr>
       </w:pPr>
@@ -197,7 +197,7 @@
         <w:ind w:leftChars="1000" w:left="2100" w:rightChars="1000" w:right="2100"/>
         <w:jc w:val="left"/>
         <w:rPr>
-          <w:rFonts w:ascii="宋体" w:eastAsia="宋体" w:hAnsi="宋体" w:hint="eastAsia"/>
+          <w:rFonts w:ascii="宋体" w:eastAsia="宋体" w:hAnsi="宋体"/>
           <w:szCs w:val="21"/>
         </w:rPr>
       </w:pPr>
@@ -206,7 +206,7 @@
       <w:pPr>
         <w:jc w:val="center"/>
         <w:rPr>
-          <w:rFonts w:ascii="宋体" w:eastAsia="宋体" w:hAnsi="宋体" w:hint="eastAsia"/>
+          <w:rFonts w:ascii="宋体" w:eastAsia="宋体" w:hAnsi="宋体"/>
           <w:szCs w:val="21"/>
         </w:rPr>
       </w:pPr>
@@ -263,7 +263,7 @@
             <w:pPr>
               <w:jc w:val="center"/>
               <w:rPr>
-                <w:rFonts w:ascii="宋体" w:eastAsia="宋体" w:hAnsi="宋体" w:hint="eastAsia"/>
+                <w:rFonts w:ascii="宋体" w:eastAsia="宋体" w:hAnsi="宋体"/>
                 <w:szCs w:val="21"/>
               </w:rPr>
             </w:pPr>
@@ -285,7 +285,7 @@
             <w:pPr>
               <w:jc w:val="center"/>
               <w:rPr>
-                <w:rFonts w:ascii="宋体" w:eastAsia="宋体" w:hAnsi="宋体" w:hint="eastAsia"/>
+                <w:rFonts w:ascii="宋体" w:eastAsia="宋体" w:hAnsi="宋体"/>
                 <w:szCs w:val="21"/>
               </w:rPr>
             </w:pPr>
@@ -312,7 +312,7 @@
             <w:pPr>
               <w:jc w:val="center"/>
               <w:rPr>
-                <w:rFonts w:ascii="宋体" w:eastAsia="宋体" w:hAnsi="宋体" w:hint="eastAsia"/>
+                <w:rFonts w:ascii="宋体" w:eastAsia="宋体" w:hAnsi="宋体"/>
                 <w:szCs w:val="21"/>
               </w:rPr>
             </w:pPr>
@@ -334,7 +334,7 @@
             <w:pPr>
               <w:jc w:val="center"/>
               <w:rPr>
-                <w:rFonts w:ascii="宋体" w:eastAsia="宋体" w:hAnsi="宋体" w:hint="eastAsia"/>
+                <w:rFonts w:ascii="宋体" w:eastAsia="宋体" w:hAnsi="宋体"/>
                 <w:szCs w:val="21"/>
               </w:rPr>
             </w:pPr>
@@ -399,14 +399,14 @@
     <w:p>
       <w:pPr>
         <w:rPr>
-          <w:rFonts w:ascii="宋体" w:eastAsia="宋体" w:hAnsi="宋体" w:hint="eastAsia"/>
+          <w:rFonts w:ascii="宋体" w:eastAsia="宋体" w:hAnsi="宋体"/>
         </w:rPr>
       </w:pPr>
     </w:p>
     <w:p>
       <w:pPr>
         <w:rPr>
-          <w:rFonts w:ascii="宋体" w:eastAsia="宋体" w:hAnsi="宋体" w:hint="eastAsia"/>
+          <w:rFonts w:ascii="宋体" w:eastAsia="宋体" w:hAnsi="宋体"/>
         </w:rPr>
       </w:pPr>
       <w:r>
@@ -565,7 +565,7 @@
             <w:pPr>
               <w:jc w:val="center"/>
               <w:rPr>
-                <w:rFonts w:ascii="宋体" w:eastAsia="宋体" w:hAnsi="宋体" w:hint="eastAsia"/>
+                <w:rFonts w:ascii="宋体" w:eastAsia="宋体" w:hAnsi="宋体"/>
               </w:rPr>
             </w:pPr>
             <w:r>
@@ -605,7 +605,7 @@
             <w:pPr>
               <w:jc w:val="center"/>
               <w:rPr>
-                <w:rFonts w:ascii="宋体" w:eastAsia="宋体" w:hAnsi="宋体" w:hint="eastAsia"/>
+                <w:rFonts w:ascii="宋体" w:eastAsia="宋体" w:hAnsi="宋体"/>
               </w:rPr>
             </w:pPr>
             <w:r>
@@ -625,7 +625,7 @@
             <w:pPr>
               <w:jc w:val="center"/>
               <w:rPr>
-                <w:rFonts w:ascii="宋体" w:eastAsia="宋体" w:hAnsi="宋体" w:hint="eastAsia"/>
+                <w:rFonts w:ascii="宋体" w:eastAsia="宋体" w:hAnsi="宋体"/>
               </w:rPr>
             </w:pPr>
             <w:r>
@@ -645,7 +645,7 @@
             <w:pPr>
               <w:jc w:val="center"/>
               <w:rPr>
-                <w:rFonts w:ascii="宋体" w:eastAsia="宋体" w:hAnsi="宋体" w:hint="eastAsia"/>
+                <w:rFonts w:ascii="宋体" w:eastAsia="宋体" w:hAnsi="宋体"/>
               </w:rPr>
             </w:pPr>
             <w:r>
@@ -665,7 +665,7 @@
             <w:pPr>
               <w:jc w:val="center"/>
               <w:rPr>
-                <w:rFonts w:ascii="宋体" w:eastAsia="宋体" w:hAnsi="宋体" w:hint="eastAsia"/>
+                <w:rFonts w:ascii="宋体" w:eastAsia="宋体" w:hAnsi="宋体"/>
               </w:rPr>
             </w:pPr>
             <w:r>
@@ -685,7 +685,7 @@
             <w:pPr>
               <w:jc w:val="center"/>
               <w:rPr>
-                <w:rFonts w:ascii="宋体" w:eastAsia="宋体" w:hAnsi="宋体" w:hint="eastAsia"/>
+                <w:rFonts w:ascii="宋体" w:eastAsia="宋体" w:hAnsi="宋体"/>
               </w:rPr>
             </w:pPr>
             <w:r>
@@ -705,7 +705,7 @@
             <w:pPr>
               <w:jc w:val="center"/>
               <w:rPr>
-                <w:rFonts w:ascii="宋体" w:eastAsia="宋体" w:hAnsi="宋体" w:hint="eastAsia"/>
+                <w:rFonts w:ascii="宋体" w:eastAsia="宋体" w:hAnsi="宋体"/>
               </w:rPr>
             </w:pPr>
             <w:r>
@@ -725,7 +725,7 @@
             <w:pPr>
               <w:jc w:val="center"/>
               <w:rPr>
-                <w:rFonts w:ascii="宋体" w:eastAsia="宋体" w:hAnsi="宋体" w:hint="eastAsia"/>
+                <w:rFonts w:ascii="宋体" w:eastAsia="宋体" w:hAnsi="宋体"/>
               </w:rPr>
             </w:pPr>
             <w:r>
@@ -745,7 +745,7 @@
             <w:pPr>
               <w:jc w:val="center"/>
               <w:rPr>
-                <w:rFonts w:ascii="宋体" w:eastAsia="宋体" w:hAnsi="宋体" w:hint="eastAsia"/>
+                <w:rFonts w:ascii="宋体" w:eastAsia="宋体" w:hAnsi="宋体"/>
               </w:rPr>
             </w:pPr>
             <w:r>
@@ -765,7 +765,7 @@
             <w:pPr>
               <w:jc w:val="center"/>
               <w:rPr>
-                <w:rFonts w:ascii="宋体" w:eastAsia="宋体" w:hAnsi="宋体" w:hint="eastAsia"/>
+                <w:rFonts w:ascii="宋体" w:eastAsia="宋体" w:hAnsi="宋体"/>
               </w:rPr>
             </w:pPr>
             <w:r>
@@ -785,7 +785,7 @@
             <w:pPr>
               <w:jc w:val="center"/>
               <w:rPr>
-                <w:rFonts w:ascii="宋体" w:eastAsia="宋体" w:hAnsi="宋体" w:hint="eastAsia"/>
+                <w:rFonts w:ascii="宋体" w:eastAsia="宋体" w:hAnsi="宋体"/>
               </w:rPr>
             </w:pPr>
             <w:r>
@@ -805,7 +805,7 @@
             <w:pPr>
               <w:jc w:val="center"/>
               <w:rPr>
-                <w:rFonts w:ascii="宋体" w:eastAsia="宋体" w:hAnsi="宋体" w:hint="eastAsia"/>
+                <w:rFonts w:ascii="宋体" w:eastAsia="宋体" w:hAnsi="宋体"/>
               </w:rPr>
             </w:pPr>
             <w:r>
@@ -831,7 +831,7 @@
             <w:pPr>
               <w:jc w:val="center"/>
               <w:rPr>
-                <w:rFonts w:ascii="宋体" w:eastAsia="宋体" w:hAnsi="宋体" w:hint="eastAsia"/>
+                <w:rFonts w:ascii="宋体" w:eastAsia="宋体" w:hAnsi="宋体"/>
               </w:rPr>
             </w:pPr>
             <w:r>
@@ -857,7 +857,7 @@
             <w:pPr>
               <w:jc w:val="center"/>
               <w:rPr>
-                <w:rFonts w:ascii="宋体" w:eastAsia="宋体" w:hAnsi="宋体" w:hint="eastAsia"/>
+                <w:rFonts w:ascii="宋体" w:eastAsia="宋体" w:hAnsi="宋体"/>
               </w:rPr>
             </w:pPr>
             <w:r>
@@ -883,7 +883,7 @@
             <w:pPr>
               <w:jc w:val="center"/>
               <w:rPr>
-                <w:rFonts w:ascii="宋体" w:eastAsia="宋体" w:hAnsi="宋体" w:hint="eastAsia"/>
+                <w:rFonts w:ascii="宋体" w:eastAsia="宋体" w:hAnsi="宋体"/>
               </w:rPr>
             </w:pPr>
             <w:r>
@@ -909,7 +909,7 @@
             <w:pPr>
               <w:jc w:val="center"/>
               <w:rPr>
-                <w:rFonts w:ascii="宋体" w:eastAsia="宋体" w:hAnsi="宋体" w:hint="eastAsia"/>
+                <w:rFonts w:ascii="宋体" w:eastAsia="宋体" w:hAnsi="宋体"/>
               </w:rPr>
             </w:pPr>
             <w:r>
@@ -935,7 +935,7 @@
             <w:pPr>
               <w:jc w:val="center"/>
               <w:rPr>
-                <w:rFonts w:ascii="宋体" w:eastAsia="宋体" w:hAnsi="宋体" w:hint="eastAsia"/>
+                <w:rFonts w:ascii="宋体" w:eastAsia="宋体" w:hAnsi="宋体"/>
               </w:rPr>
             </w:pPr>
             <w:r>
@@ -961,7 +961,7 @@
             <w:pPr>
               <w:jc w:val="center"/>
               <w:rPr>
-                <w:rFonts w:ascii="宋体" w:eastAsia="宋体" w:hAnsi="宋体" w:hint="eastAsia"/>
+                <w:rFonts w:ascii="宋体" w:eastAsia="宋体" w:hAnsi="宋体"/>
               </w:rPr>
             </w:pPr>
             <w:r>
@@ -1033,7 +1033,7 @@
             <w:pPr>
               <w:jc w:val="center"/>
               <w:rPr>
-                <w:rFonts w:ascii="宋体" w:eastAsia="宋体" w:hAnsi="宋体" w:hint="eastAsia"/>
+                <w:rFonts w:ascii="宋体" w:eastAsia="宋体" w:hAnsi="宋体"/>
               </w:rPr>
             </w:pPr>
             <w:r>
@@ -1060,7 +1060,7 @@
             <w:pPr>
               <w:jc w:val="center"/>
               <w:rPr>
-                <w:rFonts w:ascii="宋体" w:eastAsia="宋体" w:hAnsi="宋体" w:hint="eastAsia"/>
+                <w:rFonts w:ascii="宋体" w:eastAsia="宋体" w:hAnsi="宋体"/>
               </w:rPr>
             </w:pPr>
             <w:r>
@@ -1087,7 +1087,7 @@
             <w:pPr>
               <w:jc w:val="center"/>
               <w:rPr>
-                <w:rFonts w:ascii="宋体" w:eastAsia="宋体" w:hAnsi="宋体" w:hint="eastAsia"/>
+                <w:rFonts w:ascii="宋体" w:eastAsia="宋体" w:hAnsi="宋体"/>
               </w:rPr>
             </w:pPr>
             <w:r>
@@ -1114,7 +1114,7 @@
             <w:pPr>
               <w:jc w:val="center"/>
               <w:rPr>
-                <w:rFonts w:ascii="宋体" w:eastAsia="宋体" w:hAnsi="宋体" w:hint="eastAsia"/>
+                <w:rFonts w:ascii="宋体" w:eastAsia="宋体" w:hAnsi="宋体"/>
               </w:rPr>
             </w:pPr>
             <w:r>
@@ -1141,7 +1141,7 @@
             <w:pPr>
               <w:jc w:val="center"/>
               <w:rPr>
-                <w:rFonts w:ascii="宋体" w:eastAsia="宋体" w:hAnsi="宋体" w:hint="eastAsia"/>
+                <w:rFonts w:ascii="宋体" w:eastAsia="宋体" w:hAnsi="宋体"/>
               </w:rPr>
             </w:pPr>
             <w:r>
@@ -1168,7 +1168,7 @@
             <w:pPr>
               <w:jc w:val="center"/>
               <w:rPr>
-                <w:rFonts w:ascii="宋体" w:eastAsia="宋体" w:hAnsi="宋体" w:hint="eastAsia"/>
+                <w:rFonts w:ascii="宋体" w:eastAsia="宋体" w:hAnsi="宋体"/>
               </w:rPr>
             </w:pPr>
             <w:r>
@@ -1195,7 +1195,7 @@
             <w:pPr>
               <w:jc w:val="center"/>
               <w:rPr>
-                <w:rFonts w:ascii="宋体" w:eastAsia="宋体" w:hAnsi="宋体" w:hint="eastAsia"/>
+                <w:rFonts w:ascii="宋体" w:eastAsia="宋体" w:hAnsi="宋体"/>
               </w:rPr>
             </w:pPr>
             <w:r>
@@ -1222,7 +1222,7 @@
             <w:pPr>
               <w:jc w:val="center"/>
               <w:rPr>
-                <w:rFonts w:ascii="宋体" w:eastAsia="宋体" w:hAnsi="宋体" w:hint="eastAsia"/>
+                <w:rFonts w:ascii="宋体" w:eastAsia="宋体" w:hAnsi="宋体"/>
               </w:rPr>
             </w:pPr>
             <w:r>
@@ -1243,7 +1243,7 @@
             <w:pPr>
               <w:jc w:val="center"/>
               <w:rPr>
-                <w:rFonts w:ascii="宋体" w:eastAsia="宋体" w:hAnsi="宋体" w:hint="eastAsia"/>
+                <w:rFonts w:ascii="宋体" w:eastAsia="宋体" w:hAnsi="宋体"/>
               </w:rPr>
             </w:pPr>
             <w:r>
@@ -1264,7 +1264,7 @@
             <w:pPr>
               <w:jc w:val="center"/>
               <w:rPr>
-                <w:rFonts w:ascii="宋体" w:eastAsia="宋体" w:hAnsi="宋体" w:hint="eastAsia"/>
+                <w:rFonts w:ascii="宋体" w:eastAsia="宋体" w:hAnsi="宋体"/>
               </w:rPr>
             </w:pPr>
             <w:r>
@@ -1285,7 +1285,7 @@
             <w:pPr>
               <w:jc w:val="center"/>
               <w:rPr>
-                <w:rFonts w:ascii="宋体" w:eastAsia="宋体" w:hAnsi="宋体" w:hint="eastAsia"/>
+                <w:rFonts w:ascii="宋体" w:eastAsia="宋体" w:hAnsi="宋体"/>
               </w:rPr>
             </w:pPr>
             <w:r>
@@ -1312,7 +1312,7 @@
             <w:pPr>
               <w:jc w:val="center"/>
               <w:rPr>
-                <w:rFonts w:ascii="宋体" w:eastAsia="宋体" w:hAnsi="宋体" w:hint="eastAsia"/>
+                <w:rFonts w:ascii="宋体" w:eastAsia="宋体" w:hAnsi="宋体"/>
               </w:rPr>
             </w:pPr>
             <w:r>
@@ -1333,7 +1333,7 @@
             <w:pPr>
               <w:jc w:val="center"/>
               <w:rPr>
-                <w:rFonts w:ascii="宋体" w:eastAsia="宋体" w:hAnsi="宋体" w:hint="eastAsia"/>
+                <w:rFonts w:ascii="宋体" w:eastAsia="宋体" w:hAnsi="宋体"/>
               </w:rPr>
             </w:pPr>
             <w:r>
@@ -1360,7 +1360,7 @@
             <w:pPr>
               <w:jc w:val="center"/>
               <w:rPr>
-                <w:rFonts w:ascii="宋体" w:eastAsia="宋体" w:hAnsi="宋体" w:hint="eastAsia"/>
+                <w:rFonts w:ascii="宋体" w:eastAsia="宋体" w:hAnsi="宋体"/>
               </w:rPr>
             </w:pPr>
             <w:r>
@@ -1381,7 +1381,7 @@
             <w:pPr>
               <w:jc w:val="center"/>
               <w:rPr>
-                <w:rFonts w:ascii="宋体" w:eastAsia="宋体" w:hAnsi="宋体" w:hint="eastAsia"/>
+                <w:rFonts w:ascii="宋体" w:eastAsia="宋体" w:hAnsi="宋体"/>
               </w:rPr>
             </w:pPr>
             <w:r>
@@ -1408,7 +1408,7 @@
             <w:pPr>
               <w:jc w:val="center"/>
               <w:rPr>
-                <w:rFonts w:ascii="宋体" w:eastAsia="宋体" w:hAnsi="宋体" w:hint="eastAsia"/>
+                <w:rFonts w:ascii="宋体" w:eastAsia="宋体" w:hAnsi="宋体"/>
               </w:rPr>
             </w:pPr>
             <w:r>
@@ -1429,7 +1429,7 @@
             <w:pPr>
               <w:jc w:val="center"/>
               <w:rPr>
-                <w:rFonts w:ascii="宋体" w:eastAsia="宋体" w:hAnsi="宋体" w:hint="eastAsia"/>
+                <w:rFonts w:ascii="宋体" w:eastAsia="宋体" w:hAnsi="宋体"/>
               </w:rPr>
             </w:pPr>
             <w:r>
@@ -1995,7 +1995,7 @@
         <w:widowControl/>
         <w:jc w:val="left"/>
         <w:rPr>
-          <w:rFonts w:ascii="宋体" w:eastAsia="宋体" w:hAnsi="宋体" w:hint="eastAsia"/>
+          <w:rFonts w:ascii="宋体" w:eastAsia="宋体" w:hAnsi="宋体"/>
         </w:rPr>
       </w:pPr>
       <w:r>
@@ -2154,7 +2154,7 @@
             <w:pPr>
               <w:jc w:val="center"/>
               <w:rPr>
-                <w:rFonts w:ascii="宋体" w:eastAsia="宋体" w:hAnsi="宋体" w:hint="eastAsia"/>
+                <w:rFonts w:ascii="宋体" w:eastAsia="宋体" w:hAnsi="宋体"/>
               </w:rPr>
             </w:pPr>
             <w:r>
@@ -2174,7 +2174,7 @@
             <w:pPr>
               <w:jc w:val="center"/>
               <w:rPr>
-                <w:rFonts w:ascii="宋体" w:eastAsia="宋体" w:hAnsi="宋体" w:hint="eastAsia"/>
+                <w:rFonts w:ascii="宋体" w:eastAsia="宋体" w:hAnsi="宋体"/>
               </w:rPr>
             </w:pPr>
             <w:r>
@@ -2194,7 +2194,7 @@
             <w:pPr>
               <w:jc w:val="center"/>
               <w:rPr>
-                <w:rFonts w:ascii="宋体" w:eastAsia="宋体" w:hAnsi="宋体" w:hint="eastAsia"/>
+                <w:rFonts w:ascii="宋体" w:eastAsia="宋体" w:hAnsi="宋体"/>
               </w:rPr>
             </w:pPr>
             <w:r>
@@ -2214,7 +2214,7 @@
             <w:pPr>
               <w:jc w:val="center"/>
               <w:rPr>
-                <w:rFonts w:ascii="宋体" w:eastAsia="宋体" w:hAnsi="宋体" w:hint="eastAsia"/>
+                <w:rFonts w:ascii="宋体" w:eastAsia="宋体" w:hAnsi="宋体"/>
               </w:rPr>
             </w:pPr>
             <w:r>
@@ -2234,7 +2234,7 @@
             <w:pPr>
               <w:jc w:val="center"/>
               <w:rPr>
-                <w:rFonts w:ascii="宋体" w:eastAsia="宋体" w:hAnsi="宋体" w:hint="eastAsia"/>
+                <w:rFonts w:ascii="宋体" w:eastAsia="宋体" w:hAnsi="宋体"/>
               </w:rPr>
             </w:pPr>
             <w:r>
@@ -2254,7 +2254,7 @@
             <w:pPr>
               <w:jc w:val="center"/>
               <w:rPr>
-                <w:rFonts w:ascii="宋体" w:eastAsia="宋体" w:hAnsi="宋体" w:hint="eastAsia"/>
+                <w:rFonts w:ascii="宋体" w:eastAsia="宋体" w:hAnsi="宋体"/>
               </w:rPr>
             </w:pPr>
             <w:r>
@@ -2274,7 +2274,7 @@
             <w:pPr>
               <w:jc w:val="center"/>
               <w:rPr>
-                <w:rFonts w:ascii="宋体" w:eastAsia="宋体" w:hAnsi="宋体" w:hint="eastAsia"/>
+                <w:rFonts w:ascii="宋体" w:eastAsia="宋体" w:hAnsi="宋体"/>
               </w:rPr>
             </w:pPr>
             <w:r>
@@ -2294,7 +2294,7 @@
             <w:pPr>
               <w:jc w:val="center"/>
               <w:rPr>
-                <w:rFonts w:ascii="宋体" w:eastAsia="宋体" w:hAnsi="宋体" w:hint="eastAsia"/>
+                <w:rFonts w:ascii="宋体" w:eastAsia="宋体" w:hAnsi="宋体"/>
               </w:rPr>
             </w:pPr>
             <w:r>
@@ -2314,7 +2314,7 @@
             <w:pPr>
               <w:jc w:val="center"/>
               <w:rPr>
-                <w:rFonts w:ascii="宋体" w:eastAsia="宋体" w:hAnsi="宋体" w:hint="eastAsia"/>
+                <w:rFonts w:ascii="宋体" w:eastAsia="宋体" w:hAnsi="宋体"/>
               </w:rPr>
             </w:pPr>
             <w:r>
@@ -2334,7 +2334,7 @@
             <w:pPr>
               <w:jc w:val="center"/>
               <w:rPr>
-                <w:rFonts w:ascii="宋体" w:eastAsia="宋体" w:hAnsi="宋体" w:hint="eastAsia"/>
+                <w:rFonts w:ascii="宋体" w:eastAsia="宋体" w:hAnsi="宋体"/>
               </w:rPr>
             </w:pPr>
             <w:r>
@@ -2354,7 +2354,7 @@
             <w:pPr>
               <w:jc w:val="center"/>
               <w:rPr>
-                <w:rFonts w:ascii="宋体" w:eastAsia="宋体" w:hAnsi="宋体" w:hint="eastAsia"/>
+                <w:rFonts w:ascii="宋体" w:eastAsia="宋体" w:hAnsi="宋体"/>
               </w:rPr>
             </w:pPr>
             <w:r>
@@ -2374,7 +2374,7 @@
             <w:pPr>
               <w:jc w:val="center"/>
               <w:rPr>
-                <w:rFonts w:ascii="宋体" w:eastAsia="宋体" w:hAnsi="宋体" w:hint="eastAsia"/>
+                <w:rFonts w:ascii="宋体" w:eastAsia="宋体" w:hAnsi="宋体"/>
               </w:rPr>
             </w:pPr>
             <w:r>
@@ -2394,7 +2394,7 @@
             <w:pPr>
               <w:jc w:val="center"/>
               <w:rPr>
-                <w:rFonts w:ascii="宋体" w:eastAsia="宋体" w:hAnsi="宋体" w:hint="eastAsia"/>
+                <w:rFonts w:ascii="宋体" w:eastAsia="宋体" w:hAnsi="宋体"/>
               </w:rPr>
             </w:pPr>
             <w:r>
@@ -2420,7 +2420,7 @@
             <w:pPr>
               <w:jc w:val="center"/>
               <w:rPr>
-                <w:rFonts w:ascii="宋体" w:eastAsia="宋体" w:hAnsi="宋体" w:hint="eastAsia"/>
+                <w:rFonts w:ascii="宋体" w:eastAsia="宋体" w:hAnsi="宋体"/>
               </w:rPr>
             </w:pPr>
             <w:r>
@@ -2446,7 +2446,7 @@
             <w:pPr>
               <w:jc w:val="center"/>
               <w:rPr>
-                <w:rFonts w:ascii="宋体" w:eastAsia="宋体" w:hAnsi="宋体" w:hint="eastAsia"/>
+                <w:rFonts w:ascii="宋体" w:eastAsia="宋体" w:hAnsi="宋体"/>
               </w:rPr>
             </w:pPr>
             <w:r>
@@ -2472,7 +2472,7 @@
             <w:pPr>
               <w:jc w:val="center"/>
               <w:rPr>
-                <w:rFonts w:ascii="宋体" w:eastAsia="宋体" w:hAnsi="宋体" w:hint="eastAsia"/>
+                <w:rFonts w:ascii="宋体" w:eastAsia="宋体" w:hAnsi="宋体"/>
               </w:rPr>
             </w:pPr>
             <w:r>
@@ -2498,7 +2498,7 @@
             <w:pPr>
               <w:jc w:val="center"/>
               <w:rPr>
-                <w:rFonts w:ascii="宋体" w:eastAsia="宋体" w:hAnsi="宋体" w:hint="eastAsia"/>
+                <w:rFonts w:ascii="宋体" w:eastAsia="宋体" w:hAnsi="宋体"/>
               </w:rPr>
             </w:pPr>
             <w:r>
@@ -2524,7 +2524,7 @@
             <w:pPr>
               <w:jc w:val="center"/>
               <w:rPr>
-                <w:rFonts w:ascii="宋体" w:eastAsia="宋体" w:hAnsi="宋体" w:hint="eastAsia"/>
+                <w:rFonts w:ascii="宋体" w:eastAsia="宋体" w:hAnsi="宋体"/>
               </w:rPr>
             </w:pPr>
             <w:r>
@@ -2550,7 +2550,7 @@
             <w:pPr>
               <w:jc w:val="center"/>
               <w:rPr>
-                <w:rFonts w:ascii="宋体" w:eastAsia="宋体" w:hAnsi="宋体" w:hint="eastAsia"/>
+                <w:rFonts w:ascii="宋体" w:eastAsia="宋体" w:hAnsi="宋体"/>
               </w:rPr>
             </w:pPr>
             <w:r>
@@ -2622,7 +2622,7 @@
             <w:pPr>
               <w:jc w:val="center"/>
               <w:rPr>
-                <w:rFonts w:ascii="宋体" w:eastAsia="宋体" w:hAnsi="宋体" w:hint="eastAsia"/>
+                <w:rFonts w:ascii="宋体" w:eastAsia="宋体" w:hAnsi="宋体"/>
               </w:rPr>
             </w:pPr>
             <w:r>
@@ -2649,7 +2649,7 @@
             <w:pPr>
               <w:jc w:val="center"/>
               <w:rPr>
-                <w:rFonts w:ascii="宋体" w:eastAsia="宋体" w:hAnsi="宋体" w:hint="eastAsia"/>
+                <w:rFonts w:ascii="宋体" w:eastAsia="宋体" w:hAnsi="宋体"/>
               </w:rPr>
             </w:pPr>
             <w:r>
@@ -2682,7 +2682,7 @@
             <w:pPr>
               <w:jc w:val="center"/>
               <w:rPr>
-                <w:rFonts w:ascii="宋体" w:eastAsia="宋体" w:hAnsi="宋体" w:hint="eastAsia"/>
+                <w:rFonts w:ascii="宋体" w:eastAsia="宋体" w:hAnsi="宋体"/>
               </w:rPr>
             </w:pPr>
             <w:r>
@@ -2709,7 +2709,7 @@
             <w:pPr>
               <w:jc w:val="center"/>
               <w:rPr>
-                <w:rFonts w:ascii="宋体" w:eastAsia="宋体" w:hAnsi="宋体" w:hint="eastAsia"/>
+                <w:rFonts w:ascii="宋体" w:eastAsia="宋体" w:hAnsi="宋体"/>
               </w:rPr>
             </w:pPr>
             <w:r>
@@ -2730,7 +2730,7 @@
             <w:pPr>
               <w:jc w:val="center"/>
               <w:rPr>
-                <w:rFonts w:ascii="宋体" w:eastAsia="宋体" w:hAnsi="宋体" w:hint="eastAsia"/>
+                <w:rFonts w:ascii="宋体" w:eastAsia="宋体" w:hAnsi="宋体"/>
               </w:rPr>
             </w:pPr>
             <w:r>
@@ -2757,7 +2757,7 @@
             <w:pPr>
               <w:jc w:val="center"/>
               <w:rPr>
-                <w:rFonts w:ascii="宋体" w:eastAsia="宋体" w:hAnsi="宋体" w:hint="eastAsia"/>
+                <w:rFonts w:ascii="宋体" w:eastAsia="宋体" w:hAnsi="宋体"/>
               </w:rPr>
             </w:pPr>
             <w:r>
@@ -2784,7 +2784,7 @@
             <w:pPr>
               <w:jc w:val="center"/>
               <w:rPr>
-                <w:rFonts w:ascii="宋体" w:eastAsia="宋体" w:hAnsi="宋体" w:hint="eastAsia"/>
+                <w:rFonts w:ascii="宋体" w:eastAsia="宋体" w:hAnsi="宋体"/>
               </w:rPr>
             </w:pPr>
             <w:r>
@@ -2811,7 +2811,7 @@
             <w:pPr>
               <w:jc w:val="center"/>
               <w:rPr>
-                <w:rFonts w:ascii="宋体" w:eastAsia="宋体" w:hAnsi="宋体" w:hint="eastAsia"/>
+                <w:rFonts w:ascii="宋体" w:eastAsia="宋体" w:hAnsi="宋体"/>
               </w:rPr>
             </w:pPr>
             <w:r>
@@ -2838,7 +2838,7 @@
             <w:pPr>
               <w:jc w:val="center"/>
               <w:rPr>
-                <w:rFonts w:ascii="宋体" w:eastAsia="宋体" w:hAnsi="宋体" w:hint="eastAsia"/>
+                <w:rFonts w:ascii="宋体" w:eastAsia="宋体" w:hAnsi="宋体"/>
               </w:rPr>
             </w:pPr>
             <w:r>
@@ -2871,7 +2871,7 @@
             <w:pPr>
               <w:jc w:val="center"/>
               <w:rPr>
-                <w:rFonts w:ascii="宋体" w:eastAsia="宋体" w:hAnsi="宋体" w:hint="eastAsia"/>
+                <w:rFonts w:ascii="宋体" w:eastAsia="宋体" w:hAnsi="宋体"/>
               </w:rPr>
             </w:pPr>
             <w:r>
@@ -2898,7 +2898,7 @@
             <w:pPr>
               <w:jc w:val="center"/>
               <w:rPr>
-                <w:rFonts w:ascii="宋体" w:eastAsia="宋体" w:hAnsi="宋体" w:hint="eastAsia"/>
+                <w:rFonts w:ascii="宋体" w:eastAsia="宋体" w:hAnsi="宋体"/>
               </w:rPr>
             </w:pPr>
             <w:r>
@@ -2925,7 +2925,7 @@
             <w:pPr>
               <w:jc w:val="center"/>
               <w:rPr>
-                <w:rFonts w:ascii="宋体" w:eastAsia="宋体" w:hAnsi="宋体" w:hint="eastAsia"/>
+                <w:rFonts w:ascii="宋体" w:eastAsia="宋体" w:hAnsi="宋体"/>
               </w:rPr>
             </w:pPr>
             <w:r>
@@ -2952,7 +2952,7 @@
             <w:pPr>
               <w:jc w:val="center"/>
               <w:rPr>
-                <w:rFonts w:ascii="宋体" w:eastAsia="宋体" w:hAnsi="宋体" w:hint="eastAsia"/>
+                <w:rFonts w:ascii="宋体" w:eastAsia="宋体" w:hAnsi="宋体"/>
               </w:rPr>
             </w:pPr>
             <w:r>
@@ -2979,7 +2979,7 @@
             <w:pPr>
               <w:jc w:val="center"/>
               <w:rPr>
-                <w:rFonts w:ascii="宋体" w:eastAsia="宋体" w:hAnsi="宋体" w:hint="eastAsia"/>
+                <w:rFonts w:ascii="宋体" w:eastAsia="宋体" w:hAnsi="宋体"/>
               </w:rPr>
             </w:pPr>
             <w:r>
@@ -3006,7 +3006,7 @@
             <w:pPr>
               <w:jc w:val="center"/>
               <w:rPr>
-                <w:rFonts w:ascii="宋体" w:eastAsia="宋体" w:hAnsi="宋体" w:hint="eastAsia"/>
+                <w:rFonts w:ascii="宋体" w:eastAsia="宋体" w:hAnsi="宋体"/>
               </w:rPr>
             </w:pPr>
             <w:r>
@@ -3033,7 +3033,7 @@
             <w:pPr>
               <w:jc w:val="center"/>
               <w:rPr>
-                <w:rFonts w:ascii="宋体" w:eastAsia="宋体" w:hAnsi="宋体" w:hint="eastAsia"/>
+                <w:rFonts w:ascii="宋体" w:eastAsia="宋体" w:hAnsi="宋体"/>
               </w:rPr>
             </w:pPr>
             <w:r>
@@ -3060,7 +3060,7 @@
             <w:pPr>
               <w:jc w:val="center"/>
               <w:rPr>
-                <w:rFonts w:ascii="宋体" w:eastAsia="宋体" w:hAnsi="宋体" w:hint="eastAsia"/>
+                <w:rFonts w:ascii="宋体" w:eastAsia="宋体" w:hAnsi="宋体"/>
               </w:rPr>
             </w:pPr>
             <w:r>
@@ -3625,10 +3625,3786 @@
       <w:pPr>
         <w:widowControl/>
         <w:jc w:val="left"/>
+      </w:pPr>
+    </w:p>
+    <w:p>
+      <w:pPr>
+        <w:pStyle w:val="1"/>
+        <w:jc w:val="center"/>
+      </w:pPr>
+      <w:r>
+        <w:br w:type="page"/>
+      </w:r>
+      <w:r>
         <w:rPr>
           <w:rFonts w:hint="eastAsia"/>
         </w:rPr>
+        <w:lastRenderedPageBreak/>
+        <w:t>表</w:t>
+      </w:r>
+      <w:r>
+        <w:t>19</w:t>
+      </w:r>
+      <w:r>
+        <w:t xml:space="preserve"> </w:t>
+      </w:r>
+      <w:r>
+        <w:rPr>
+          <w:rFonts w:hint="eastAsia"/>
+        </w:rPr>
+        <w:t>菠萝爆炸面包</w:t>
+      </w:r>
+    </w:p>
+    <w:p>
+      <w:pPr>
+        <w:ind w:leftChars="1000" w:left="2100" w:rightChars="1000" w:right="2100"/>
+        <w:jc w:val="left"/>
+        <w:rPr>
+          <w:rFonts w:ascii="宋体" w:eastAsia="宋体" w:hAnsi="宋体"/>
+          <w:szCs w:val="21"/>
+        </w:rPr>
       </w:pPr>
+      <w:r>
+        <w:rPr>
+          <w:rFonts w:ascii="宋体" w:eastAsia="宋体" w:hAnsi="宋体" w:hint="eastAsia"/>
+          <w:szCs w:val="21"/>
+        </w:rPr>
+        <w:t>消耗：</w:t>
+      </w:r>
+      <w:r>
+        <w:rPr>
+          <w:rFonts w:ascii="宋体" w:eastAsia="宋体" w:hAnsi="宋体"/>
+          <w:szCs w:val="21"/>
+        </w:rPr>
+        <w:t>400/300/300</w:t>
+      </w:r>
+      <w:r>
+        <w:rPr>
+          <w:rFonts w:ascii="宋体" w:eastAsia="宋体" w:hAnsi="宋体" w:hint="eastAsia"/>
+          <w:szCs w:val="21"/>
+        </w:rPr>
+        <w:t>火苗能量</w:t>
+      </w:r>
+    </w:p>
+    <w:p>
+      <w:pPr>
+        <w:ind w:leftChars="1000" w:left="2100" w:rightChars="1000" w:right="2100"/>
+        <w:jc w:val="left"/>
+        <w:rPr>
+          <w:rFonts w:ascii="宋体" w:eastAsia="宋体" w:hAnsi="宋体"/>
+          <w:szCs w:val="21"/>
+        </w:rPr>
+      </w:pPr>
+      <w:r>
+        <w:rPr>
+          <w:rFonts w:ascii="宋体" w:eastAsia="宋体" w:hAnsi="宋体" w:hint="eastAsia"/>
+          <w:szCs w:val="21"/>
+        </w:rPr>
+        <w:t>冷却时间：</w:t>
+      </w:r>
+      <w:r>
+        <w:rPr>
+          <w:rFonts w:ascii="宋体" w:eastAsia="宋体" w:hAnsi="宋体" w:hint="eastAsia"/>
+          <w:szCs w:val="21"/>
+        </w:rPr>
+        <w:t>见表</w:t>
+      </w:r>
+      <w:r>
+        <w:rPr>
+          <w:rFonts w:ascii="宋体" w:eastAsia="宋体" w:hAnsi="宋体" w:hint="eastAsia"/>
+          <w:szCs w:val="21"/>
+        </w:rPr>
+        <w:t>3</w:t>
+      </w:r>
+      <w:r>
+        <w:rPr>
+          <w:rFonts w:ascii="宋体" w:eastAsia="宋体" w:hAnsi="宋体"/>
+          <w:szCs w:val="21"/>
+        </w:rPr>
+        <w:t>-2</w:t>
+      </w:r>
+    </w:p>
+    <w:p>
+      <w:pPr>
+        <w:ind w:leftChars="1000" w:left="2100" w:rightChars="1000" w:right="2100"/>
+        <w:jc w:val="left"/>
+        <w:rPr>
+          <w:rFonts w:ascii="宋体" w:eastAsia="宋体" w:hAnsi="宋体"/>
+          <w:szCs w:val="21"/>
+        </w:rPr>
+      </w:pPr>
+      <w:r>
+        <w:rPr>
+          <w:rFonts w:ascii="宋体" w:eastAsia="宋体" w:hAnsi="宋体" w:hint="eastAsia"/>
+          <w:szCs w:val="21"/>
+        </w:rPr>
+        <w:t>基础生命值：1</w:t>
+      </w:r>
+      <w:r>
+        <w:rPr>
+          <w:rFonts w:ascii="宋体" w:eastAsia="宋体" w:hAnsi="宋体"/>
+          <w:szCs w:val="21"/>
+        </w:rPr>
+        <w:t>000</w:t>
+      </w:r>
+    </w:p>
+    <w:p>
+      <w:pPr>
+        <w:ind w:leftChars="1000" w:left="2100" w:rightChars="1000" w:right="2100"/>
+        <w:jc w:val="left"/>
+        <w:rPr>
+          <w:rFonts w:ascii="宋体" w:eastAsia="宋体" w:hAnsi="宋体"/>
+          <w:szCs w:val="21"/>
+        </w:rPr>
+      </w:pPr>
+      <w:r>
+        <w:rPr>
+          <w:rFonts w:ascii="宋体" w:eastAsia="宋体" w:hAnsi="宋体" w:hint="eastAsia"/>
+          <w:szCs w:val="21"/>
+        </w:rPr>
+        <w:t>基础</w:t>
+      </w:r>
+      <w:r>
+        <w:rPr>
+          <w:rFonts w:ascii="宋体" w:eastAsia="宋体" w:hAnsi="宋体" w:hint="eastAsia"/>
+          <w:szCs w:val="21"/>
+        </w:rPr>
+        <w:t>攻击</w:t>
+      </w:r>
+      <w:r>
+        <w:rPr>
+          <w:rFonts w:ascii="宋体" w:eastAsia="宋体" w:hAnsi="宋体" w:hint="eastAsia"/>
+          <w:szCs w:val="21"/>
+        </w:rPr>
+        <w:t>力</w:t>
+      </w:r>
+      <w:r>
+        <w:rPr>
+          <w:rFonts w:ascii="宋体" w:eastAsia="宋体" w:hAnsi="宋体" w:hint="eastAsia"/>
+          <w:szCs w:val="21"/>
+        </w:rPr>
+        <w:t>：</w:t>
+      </w:r>
+      <w:r>
+        <w:rPr>
+          <w:rFonts w:ascii="宋体" w:eastAsia="宋体" w:hAnsi="宋体" w:hint="eastAsia"/>
+          <w:szCs w:val="21"/>
+        </w:rPr>
+        <w:t>9</w:t>
+      </w:r>
+      <w:r>
+        <w:rPr>
+          <w:rFonts w:ascii="宋体" w:eastAsia="宋体" w:hAnsi="宋体"/>
+          <w:szCs w:val="21"/>
+        </w:rPr>
+        <w:t>00</w:t>
+      </w:r>
+    </w:p>
+    <w:p>
+      <w:pPr>
+        <w:ind w:leftChars="1000" w:left="2100" w:rightChars="1000" w:right="2100"/>
+        <w:jc w:val="left"/>
+        <w:rPr>
+          <w:rFonts w:ascii="宋体" w:eastAsia="宋体" w:hAnsi="宋体"/>
+          <w:szCs w:val="21"/>
+        </w:rPr>
+      </w:pPr>
+      <w:r>
+        <w:rPr>
+          <w:rFonts w:ascii="宋体" w:eastAsia="宋体" w:hAnsi="宋体" w:hint="eastAsia"/>
+          <w:szCs w:val="21"/>
+        </w:rPr>
+        <w:t>基础</w:t>
+      </w:r>
+      <w:r>
+        <w:rPr>
+          <w:rFonts w:ascii="宋体" w:eastAsia="宋体" w:hAnsi="宋体" w:hint="eastAsia"/>
+          <w:szCs w:val="21"/>
+        </w:rPr>
+        <w:t>功能：</w:t>
+      </w:r>
+    </w:p>
+    <w:p>
+      <w:pPr>
+        <w:ind w:leftChars="1000" w:left="2100" w:rightChars="1000" w:right="2100"/>
+        <w:jc w:val="left"/>
+        <w:rPr>
+          <w:rFonts w:ascii="宋体" w:eastAsia="宋体" w:hAnsi="宋体"/>
+          <w:szCs w:val="21"/>
+        </w:rPr>
+      </w:pPr>
+      <w:r>
+        <w:rPr>
+          <w:rFonts w:ascii="宋体" w:eastAsia="宋体" w:hAnsi="宋体"/>
+          <w:szCs w:val="21"/>
+        </w:rPr>
+        <w:tab/>
+      </w:r>
+      <w:r>
+        <w:rPr>
+          <w:rFonts w:ascii="宋体" w:eastAsia="宋体" w:hAnsi="宋体" w:hint="eastAsia"/>
+          <w:szCs w:val="21"/>
+        </w:rPr>
+        <w:t>怨恨：每当被攻击时，会叠加</w:t>
+      </w:r>
+      <w:r>
+        <w:rPr>
+          <w:rFonts w:ascii="宋体" w:eastAsia="宋体" w:hAnsi="宋体" w:hint="eastAsia"/>
+          <w:color w:val="FF0000"/>
+          <w:szCs w:val="21"/>
+        </w:rPr>
+        <w:t>1</w:t>
+      </w:r>
+      <w:r>
+        <w:rPr>
+          <w:rFonts w:ascii="宋体" w:eastAsia="宋体" w:hAnsi="宋体"/>
+          <w:color w:val="FF0000"/>
+          <w:szCs w:val="21"/>
+        </w:rPr>
+        <w:t>0</w:t>
+      </w:r>
+      <w:r>
+        <w:rPr>
+          <w:rFonts w:ascii="宋体" w:eastAsia="宋体" w:hAnsi="宋体" w:hint="eastAsia"/>
+          <w:color w:val="FF0000"/>
+          <w:szCs w:val="21"/>
+        </w:rPr>
+        <w:t>层怨恨</w:t>
+      </w:r>
+      <w:r>
+        <w:rPr>
+          <w:rFonts w:ascii="宋体" w:eastAsia="宋体" w:hAnsi="宋体" w:hint="eastAsia"/>
+          <w:szCs w:val="21"/>
+        </w:rPr>
+        <w:t>效果</w:t>
+      </w:r>
+      <w:r>
+        <w:rPr>
+          <w:rFonts w:ascii="宋体" w:eastAsia="宋体" w:hAnsi="宋体" w:hint="eastAsia"/>
+          <w:szCs w:val="21"/>
+        </w:rPr>
+        <w:t>，无上限</w:t>
+      </w:r>
+      <w:r>
+        <w:rPr>
+          <w:rFonts w:ascii="宋体" w:eastAsia="宋体" w:hAnsi="宋体" w:hint="eastAsia"/>
+          <w:szCs w:val="21"/>
+        </w:rPr>
+        <w:t>。</w:t>
+      </w:r>
+    </w:p>
+    <w:p>
+      <w:pPr>
+        <w:ind w:leftChars="1000" w:left="2100" w:rightChars="1000" w:right="2100"/>
+        <w:jc w:val="left"/>
+        <w:rPr>
+          <w:rFonts w:ascii="宋体" w:eastAsia="宋体" w:hAnsi="宋体"/>
+          <w:szCs w:val="21"/>
+        </w:rPr>
+      </w:pPr>
+      <w:r>
+        <w:rPr>
+          <w:rFonts w:ascii="宋体" w:eastAsia="宋体" w:hAnsi="宋体"/>
+          <w:szCs w:val="21"/>
+        </w:rPr>
+        <w:tab/>
+      </w:r>
+      <w:r>
+        <w:rPr>
+          <w:rFonts w:ascii="宋体" w:eastAsia="宋体" w:hAnsi="宋体" w:hint="eastAsia"/>
+          <w:szCs w:val="21"/>
+        </w:rPr>
+        <w:t>化悲愤为力量</w:t>
+      </w:r>
+      <w:r>
+        <w:rPr>
+          <w:rFonts w:ascii="宋体" w:eastAsia="宋体" w:hAnsi="宋体" w:hint="eastAsia"/>
+          <w:szCs w:val="21"/>
+        </w:rPr>
+        <w:t>：</w:t>
+      </w:r>
+      <w:r>
+        <w:rPr>
+          <w:rFonts w:ascii="宋体" w:eastAsia="宋体" w:hAnsi="宋体" w:hint="eastAsia"/>
+          <w:szCs w:val="21"/>
+        </w:rPr>
+        <w:t>进入死亡状态时，会触发</w:t>
+      </w:r>
+      <w:r>
+        <w:rPr>
+          <w:rFonts w:ascii="宋体" w:eastAsia="宋体" w:hAnsi="宋体" w:hint="eastAsia"/>
+          <w:szCs w:val="21"/>
+        </w:rPr>
+        <w:t>3</w:t>
+      </w:r>
+      <w:r>
+        <w:rPr>
+          <w:rFonts w:ascii="宋体" w:eastAsia="宋体" w:hAnsi="宋体"/>
+          <w:szCs w:val="21"/>
+        </w:rPr>
+        <w:t>*4</w:t>
+      </w:r>
+      <w:r>
+        <w:rPr>
+          <w:rFonts w:ascii="宋体" w:eastAsia="宋体" w:hAnsi="宋体" w:hint="eastAsia"/>
+          <w:szCs w:val="21"/>
+        </w:rPr>
+        <w:t>自爆效果，爆炸伤害为</w:t>
+      </w:r>
+      <w:r>
+        <w:rPr>
+          <w:rFonts w:ascii="宋体" w:eastAsia="宋体" w:hAnsi="宋体" w:hint="eastAsia"/>
+          <w:color w:val="C45911" w:themeColor="accent2" w:themeShade="BF"/>
+          <w:szCs w:val="21"/>
+        </w:rPr>
+        <w:t>基础攻击力*</w:t>
+      </w:r>
+      <w:r>
+        <w:rPr>
+          <w:rFonts w:ascii="宋体" w:eastAsia="宋体" w:hAnsi="宋体"/>
+          <w:color w:val="C45911" w:themeColor="accent2" w:themeShade="BF"/>
+          <w:szCs w:val="21"/>
+        </w:rPr>
+        <w:t>(1+(</w:t>
+      </w:r>
+      <w:r>
+        <w:rPr>
+          <w:rFonts w:ascii="宋体" w:eastAsia="宋体" w:hAnsi="宋体" w:hint="eastAsia"/>
+          <w:color w:val="FF0000"/>
+          <w:szCs w:val="21"/>
+        </w:rPr>
+        <w:t>怨恨层数</w:t>
+      </w:r>
+      <w:r>
+        <w:rPr>
+          <w:rFonts w:ascii="宋体" w:eastAsia="宋体" w:hAnsi="宋体" w:hint="eastAsia"/>
+          <w:color w:val="C45911" w:themeColor="accent2" w:themeShade="BF"/>
+          <w:szCs w:val="21"/>
+        </w:rPr>
+        <w:t>)</w:t>
+      </w:r>
+      <w:r>
+        <w:rPr>
+          <w:rFonts w:ascii="宋体" w:eastAsia="宋体" w:hAnsi="宋体"/>
+          <w:color w:val="C45911" w:themeColor="accent2" w:themeShade="BF"/>
+          <w:szCs w:val="21"/>
+        </w:rPr>
+        <w:t>/100)</w:t>
+      </w:r>
+      <w:r>
+        <w:rPr>
+          <w:rFonts w:ascii="宋体" w:eastAsia="宋体" w:hAnsi="宋体" w:hint="eastAsia"/>
+          <w:szCs w:val="21"/>
+        </w:rPr>
+        <w:t>的灰烬伤害</w:t>
+      </w:r>
+      <w:r>
+        <w:rPr>
+          <w:rFonts w:ascii="宋体" w:eastAsia="宋体" w:hAnsi="宋体" w:hint="eastAsia"/>
+          <w:szCs w:val="21"/>
+        </w:rPr>
+        <w:t>。如果自身并不是以体力为</w:t>
+      </w:r>
+      <w:r>
+        <w:rPr>
+          <w:rFonts w:ascii="宋体" w:eastAsia="宋体" w:hAnsi="宋体" w:hint="eastAsia"/>
+          <w:color w:val="FF0000"/>
+          <w:szCs w:val="21"/>
+        </w:rPr>
+        <w:t>0</w:t>
+      </w:r>
+      <w:r>
+        <w:rPr>
+          <w:rFonts w:ascii="宋体" w:eastAsia="宋体" w:hAnsi="宋体" w:hint="eastAsia"/>
+          <w:szCs w:val="21"/>
+        </w:rPr>
+        <w:t>的状态进入死亡状态（如被铲子移除），则会</w:t>
+      </w:r>
+      <w:r>
+        <w:rPr>
+          <w:rFonts w:ascii="宋体" w:eastAsia="宋体" w:hAnsi="宋体" w:hint="eastAsia"/>
+          <w:color w:val="0070C0"/>
+          <w:szCs w:val="21"/>
+        </w:rPr>
+        <w:t>清空</w:t>
+      </w:r>
+      <w:r>
+        <w:rPr>
+          <w:rFonts w:ascii="宋体" w:eastAsia="宋体" w:hAnsi="宋体" w:hint="eastAsia"/>
+          <w:color w:val="FF0000"/>
+          <w:szCs w:val="21"/>
+        </w:rPr>
+        <w:t>怨恨层数</w:t>
+      </w:r>
+      <w:r>
+        <w:rPr>
+          <w:rFonts w:ascii="宋体" w:eastAsia="宋体" w:hAnsi="宋体" w:hint="eastAsia"/>
+          <w:szCs w:val="21"/>
+        </w:rPr>
+        <w:t>再结算自爆效果。</w:t>
+      </w:r>
+    </w:p>
+    <w:p>
+      <w:pPr>
+        <w:ind w:leftChars="1000" w:left="2100" w:rightChars="1000" w:right="2100"/>
+        <w:jc w:val="left"/>
+        <w:rPr>
+          <w:rFonts w:ascii="宋体" w:eastAsia="宋体" w:hAnsi="宋体"/>
+          <w:szCs w:val="21"/>
+        </w:rPr>
+      </w:pPr>
+      <w:r>
+        <w:rPr>
+          <w:rFonts w:ascii="宋体" w:eastAsia="宋体" w:hAnsi="宋体" w:hint="eastAsia"/>
+          <w:szCs w:val="21"/>
+        </w:rPr>
+        <w:t>一转功能：</w:t>
+      </w:r>
+      <w:r>
+        <w:rPr>
+          <w:rFonts w:ascii="宋体" w:eastAsia="宋体" w:hAnsi="宋体" w:hint="eastAsia"/>
+          <w:color w:val="000000" w:themeColor="text1"/>
+          <w:szCs w:val="21"/>
+        </w:rPr>
+        <w:t>火苗能量消耗</w:t>
+      </w:r>
+      <w:r>
+        <w:rPr>
+          <w:rFonts w:ascii="宋体" w:eastAsia="宋体" w:hAnsi="宋体" w:hint="eastAsia"/>
+          <w:color w:val="000000" w:themeColor="text1"/>
+          <w:szCs w:val="21"/>
+        </w:rPr>
+        <w:t>由4</w:t>
+      </w:r>
+      <w:r>
+        <w:rPr>
+          <w:rFonts w:ascii="宋体" w:eastAsia="宋体" w:hAnsi="宋体"/>
+          <w:color w:val="000000" w:themeColor="text1"/>
+          <w:szCs w:val="21"/>
+        </w:rPr>
+        <w:t>00</w:t>
+      </w:r>
+      <w:r>
+        <w:rPr>
+          <w:rFonts w:ascii="宋体" w:eastAsia="宋体" w:hAnsi="宋体" w:hint="eastAsia"/>
+          <w:color w:val="000000" w:themeColor="text1"/>
+          <w:szCs w:val="21"/>
+        </w:rPr>
+        <w:t>降低至3</w:t>
+      </w:r>
+      <w:r>
+        <w:rPr>
+          <w:rFonts w:ascii="宋体" w:eastAsia="宋体" w:hAnsi="宋体"/>
+          <w:color w:val="000000" w:themeColor="text1"/>
+          <w:szCs w:val="21"/>
+        </w:rPr>
+        <w:t>00</w:t>
+      </w:r>
+      <w:r>
+        <w:rPr>
+          <w:rFonts w:ascii="宋体" w:eastAsia="宋体" w:hAnsi="宋体" w:hint="eastAsia"/>
+          <w:szCs w:val="21"/>
+        </w:rPr>
+        <w:t>。</w:t>
+      </w:r>
+    </w:p>
+    <w:p>
+      <w:pPr>
+        <w:ind w:leftChars="1000" w:left="2100" w:rightChars="1000" w:right="2100"/>
+        <w:jc w:val="left"/>
+        <w:rPr>
+          <w:rFonts w:ascii="宋体" w:eastAsia="宋体" w:hAnsi="宋体"/>
+          <w:szCs w:val="21"/>
+        </w:rPr>
+      </w:pPr>
+      <w:r>
+        <w:rPr>
+          <w:rFonts w:ascii="宋体" w:eastAsia="宋体" w:hAnsi="宋体" w:hint="eastAsia"/>
+          <w:szCs w:val="21"/>
+        </w:rPr>
+        <w:t>二转功能：</w:t>
+      </w:r>
+      <w:r>
+        <w:rPr>
+          <w:rFonts w:ascii="宋体" w:eastAsia="宋体" w:hAnsi="宋体" w:hint="eastAsia"/>
+          <w:szCs w:val="21"/>
+        </w:rPr>
+        <w:t>“化悲愤为力量”中非体力为0</w:t>
+      </w:r>
+      <w:r>
+        <w:rPr>
+          <w:rFonts w:ascii="宋体" w:eastAsia="宋体" w:hAnsi="宋体"/>
+          <w:szCs w:val="21"/>
+        </w:rPr>
+        <w:t xml:space="preserve"> </w:t>
+      </w:r>
+      <w:r>
+        <w:rPr>
+          <w:rFonts w:ascii="宋体" w:eastAsia="宋体" w:hAnsi="宋体" w:hint="eastAsia"/>
+          <w:szCs w:val="21"/>
+        </w:rPr>
+        <w:t>状态</w:t>
+      </w:r>
+      <w:r>
+        <w:rPr>
+          <w:rFonts w:ascii="宋体" w:eastAsia="宋体" w:hAnsi="宋体" w:hint="eastAsia"/>
+          <w:color w:val="0070C0"/>
+          <w:szCs w:val="21"/>
+        </w:rPr>
+        <w:t>清空</w:t>
+      </w:r>
+      <w:r>
+        <w:rPr>
+          <w:rFonts w:ascii="宋体" w:eastAsia="宋体" w:hAnsi="宋体" w:hint="eastAsia"/>
+          <w:color w:val="FF0000"/>
+          <w:szCs w:val="21"/>
+        </w:rPr>
+        <w:t>怨恨层数</w:t>
+      </w:r>
+      <w:r>
+        <w:rPr>
+          <w:rFonts w:ascii="宋体" w:eastAsia="宋体" w:hAnsi="宋体" w:hint="eastAsia"/>
+          <w:szCs w:val="21"/>
+        </w:rPr>
+        <w:t>效果转为</w:t>
+      </w:r>
+      <w:r>
+        <w:rPr>
+          <w:rFonts w:ascii="宋体" w:eastAsia="宋体" w:hAnsi="宋体" w:hint="eastAsia"/>
+          <w:color w:val="0070C0"/>
+          <w:szCs w:val="21"/>
+        </w:rPr>
+        <w:t>降低一半</w:t>
+      </w:r>
+      <w:r>
+        <w:rPr>
+          <w:rFonts w:ascii="宋体" w:eastAsia="宋体" w:hAnsi="宋体" w:hint="eastAsia"/>
+          <w:color w:val="FF0000"/>
+          <w:szCs w:val="21"/>
+        </w:rPr>
+        <w:t>怨恨层数</w:t>
+      </w:r>
+      <w:r>
+        <w:rPr>
+          <w:rFonts w:ascii="宋体" w:eastAsia="宋体" w:hAnsi="宋体" w:hint="eastAsia"/>
+          <w:szCs w:val="21"/>
+        </w:rPr>
+        <w:t>效果。</w:t>
+      </w:r>
+    </w:p>
+    <w:p>
+      <w:pPr>
+        <w:jc w:val="center"/>
+        <w:rPr>
+          <w:rFonts w:ascii="宋体" w:eastAsia="宋体" w:hAnsi="宋体"/>
+          <w:szCs w:val="21"/>
+        </w:rPr>
+      </w:pPr>
+      <w:r>
+        <w:rPr>
+          <w:rFonts w:ascii="宋体" w:eastAsia="宋体" w:hAnsi="宋体" w:hint="eastAsia"/>
+          <w:szCs w:val="21"/>
+        </w:rPr>
+        <w:t>表3</w:t>
+      </w:r>
+      <w:r>
+        <w:rPr>
+          <w:rFonts w:ascii="宋体" w:eastAsia="宋体" w:hAnsi="宋体"/>
+          <w:szCs w:val="21"/>
+        </w:rPr>
+        <w:t>-1</w:t>
+      </w:r>
+      <w:r>
+        <w:rPr>
+          <w:rFonts w:ascii="宋体" w:eastAsia="宋体" w:hAnsi="宋体"/>
+          <w:szCs w:val="21"/>
+        </w:rPr>
+        <w:tab/>
+      </w:r>
+      <w:r>
+        <w:rPr>
+          <w:rFonts w:ascii="宋体" w:eastAsia="宋体" w:hAnsi="宋体" w:hint="eastAsia"/>
+          <w:szCs w:val="21"/>
+        </w:rPr>
+        <w:t>转职图示</w:t>
+      </w:r>
+    </w:p>
+    <w:tbl>
+      <w:tblPr>
+        <w:tblStyle w:val="a7"/>
+        <w:tblW w:w="0" w:type="auto"/>
+        <w:jc w:val="center"/>
+        <w:tblLook w:val="04A0" w:firstRow="1" w:lastRow="0" w:firstColumn="1" w:lastColumn="0" w:noHBand="0" w:noVBand="1"/>
+      </w:tblPr>
+      <w:tblGrid>
+        <w:gridCol w:w="872"/>
+        <w:gridCol w:w="1281"/>
+        <w:gridCol w:w="1431"/>
+        <w:gridCol w:w="1416"/>
+      </w:tblGrid>
+      <w:tr>
+        <w:trPr>
+          <w:jc w:val="center"/>
+        </w:trPr>
+        <w:tc>
+          <w:tcPr>
+            <w:tcW w:w="872" w:type="dxa"/>
+            <w:vAlign w:val="center"/>
+          </w:tcPr>
+          <w:p>
+            <w:pPr>
+              <w:jc w:val="center"/>
+              <w:rPr>
+                <w:rFonts w:ascii="宋体" w:eastAsia="宋体" w:hAnsi="宋体"/>
+                <w:szCs w:val="21"/>
+              </w:rPr>
+            </w:pPr>
+            <w:r>
+              <w:rPr>
+                <w:rFonts w:ascii="宋体" w:eastAsia="宋体" w:hAnsi="宋体" w:hint="eastAsia"/>
+                <w:szCs w:val="21"/>
+              </w:rPr>
+              <w:t>编号</w:t>
+            </w:r>
+          </w:p>
+        </w:tc>
+        <w:tc>
+          <w:tcPr>
+            <w:tcW w:w="1221" w:type="dxa"/>
+            <w:vAlign w:val="center"/>
+          </w:tcPr>
+          <w:p>
+            <w:pPr>
+              <w:jc w:val="center"/>
+              <w:rPr>
+                <w:rFonts w:ascii="宋体" w:eastAsia="宋体" w:hAnsi="宋体"/>
+                <w:szCs w:val="21"/>
+              </w:rPr>
+            </w:pPr>
+            <w:r>
+              <w:rPr>
+                <w:rFonts w:ascii="宋体" w:eastAsia="宋体" w:hAnsi="宋体" w:hint="eastAsia"/>
+                <w:szCs w:val="21"/>
+              </w:rPr>
+              <w:t>0</w:t>
+            </w:r>
+          </w:p>
+        </w:tc>
+        <w:tc>
+          <w:tcPr>
+            <w:tcW w:w="1221" w:type="dxa"/>
+            <w:vAlign w:val="center"/>
+          </w:tcPr>
+          <w:p>
+            <w:pPr>
+              <w:jc w:val="center"/>
+              <w:rPr>
+                <w:rFonts w:ascii="宋体" w:eastAsia="宋体" w:hAnsi="宋体"/>
+                <w:szCs w:val="21"/>
+              </w:rPr>
+            </w:pPr>
+            <w:r>
+              <w:rPr>
+                <w:rFonts w:ascii="宋体" w:eastAsia="宋体" w:hAnsi="宋体" w:hint="eastAsia"/>
+                <w:szCs w:val="21"/>
+              </w:rPr>
+              <w:t>1</w:t>
+            </w:r>
+          </w:p>
+        </w:tc>
+        <w:tc>
+          <w:tcPr>
+            <w:tcW w:w="1221" w:type="dxa"/>
+            <w:vAlign w:val="center"/>
+          </w:tcPr>
+          <w:p>
+            <w:pPr>
+              <w:jc w:val="center"/>
+              <w:rPr>
+                <w:rFonts w:ascii="宋体" w:eastAsia="宋体" w:hAnsi="宋体"/>
+                <w:szCs w:val="21"/>
+              </w:rPr>
+            </w:pPr>
+            <w:r>
+              <w:rPr>
+                <w:rFonts w:ascii="宋体" w:eastAsia="宋体" w:hAnsi="宋体" w:hint="eastAsia"/>
+                <w:szCs w:val="21"/>
+              </w:rPr>
+              <w:t>2</w:t>
+            </w:r>
+          </w:p>
+        </w:tc>
+      </w:tr>
+      <w:tr>
+        <w:trPr>
+          <w:jc w:val="center"/>
+        </w:trPr>
+        <w:tc>
+          <w:tcPr>
+            <w:tcW w:w="872" w:type="dxa"/>
+            <w:vAlign w:val="center"/>
+          </w:tcPr>
+          <w:p>
+            <w:pPr>
+              <w:jc w:val="center"/>
+              <w:rPr>
+                <w:rFonts w:ascii="宋体" w:eastAsia="宋体" w:hAnsi="宋体"/>
+                <w:szCs w:val="21"/>
+              </w:rPr>
+            </w:pPr>
+            <w:r>
+              <w:rPr>
+                <w:rFonts w:ascii="宋体" w:eastAsia="宋体" w:hAnsi="宋体" w:hint="eastAsia"/>
+                <w:szCs w:val="21"/>
+              </w:rPr>
+              <w:t>图示</w:t>
+            </w:r>
+          </w:p>
+        </w:tc>
+        <w:tc>
+          <w:tcPr>
+            <w:tcW w:w="1221" w:type="dxa"/>
+            <w:vAlign w:val="center"/>
+          </w:tcPr>
+          <w:p>
+            <w:pPr>
+              <w:jc w:val="center"/>
+              <w:rPr>
+                <w:rFonts w:ascii="宋体" w:eastAsia="宋体" w:hAnsi="宋体"/>
+                <w:szCs w:val="21"/>
+              </w:rPr>
+            </w:pPr>
+            <w:r>
+              <w:rPr>
+                <w:rFonts w:ascii="宋体" w:eastAsia="宋体" w:hAnsi="宋体"/>
+                <w:noProof/>
+              </w:rPr>
+              <w:drawing>
+                <wp:inline distT="0" distB="0" distL="0" distR="0" wp14:anchorId="08FCAF01" wp14:editId="799DA710">
+                  <wp:extent cx="676275" cy="760371"/>
+                  <wp:effectExtent l="0" t="0" r="0" b="1905"/>
+                  <wp:docPr id="13" name="图片 13"/>
+                  <wp:cNvGraphicFramePr>
+                    <a:graphicFrameLocks xmlns:a="http://schemas.openxmlformats.org/drawingml/2006/main" noChangeAspect="1"/>
+                  </wp:cNvGraphicFramePr>
+                  <a:graphic xmlns:a="http://schemas.openxmlformats.org/drawingml/2006/main">
+                    <a:graphicData uri="http://schemas.openxmlformats.org/drawingml/2006/picture">
+                      <pic:pic xmlns:pic="http://schemas.openxmlformats.org/drawingml/2006/picture">
+                        <pic:nvPicPr>
+                          <pic:cNvPr id="0" name="Picture 3"/>
+                          <pic:cNvPicPr>
+                            <a:picLocks noChangeAspect="1" noChangeArrowheads="1"/>
+                          </pic:cNvPicPr>
+                        </pic:nvPicPr>
+                        <pic:blipFill>
+                          <a:blip r:embed="rId8">
+                            <a:extLst>
+                              <a:ext uri="{28A0092B-C50C-407E-A947-70E740481C1C}">
+                                <a14:useLocalDpi xmlns:a14="http://schemas.microsoft.com/office/drawing/2010/main" val="0"/>
+                              </a:ext>
+                            </a:extLst>
+                          </a:blip>
+                          <a:srcRect/>
+                          <a:stretch>
+                            <a:fillRect/>
+                          </a:stretch>
+                        </pic:blipFill>
+                        <pic:spPr bwMode="auto">
+                          <a:xfrm>
+                            <a:off x="0" y="0"/>
+                            <a:ext cx="679902" cy="764448"/>
+                          </a:xfrm>
+                          <a:prstGeom prst="rect">
+                            <a:avLst/>
+                          </a:prstGeom>
+                          <a:noFill/>
+                          <a:ln>
+                            <a:noFill/>
+                          </a:ln>
+                        </pic:spPr>
+                      </pic:pic>
+                    </a:graphicData>
+                  </a:graphic>
+                </wp:inline>
+              </w:drawing>
+            </w:r>
+          </w:p>
+        </w:tc>
+        <w:tc>
+          <w:tcPr>
+            <w:tcW w:w="1221" w:type="dxa"/>
+            <w:vAlign w:val="center"/>
+          </w:tcPr>
+          <w:p>
+            <w:pPr>
+              <w:jc w:val="center"/>
+              <w:rPr>
+                <w:rFonts w:ascii="宋体" w:eastAsia="宋体" w:hAnsi="宋体"/>
+                <w:noProof/>
+              </w:rPr>
+            </w:pPr>
+            <w:r>
+              <w:rPr>
+                <w:noProof/>
+              </w:rPr>
+              <w:drawing>
+                <wp:inline distT="0" distB="0" distL="0" distR="0" wp14:anchorId="665DD04E" wp14:editId="08EABF9C">
+                  <wp:extent cx="771525" cy="867466"/>
+                  <wp:effectExtent l="0" t="0" r="0" b="8890"/>
+                  <wp:docPr id="12" name="图片 12"/>
+                  <wp:cNvGraphicFramePr>
+                    <a:graphicFrameLocks xmlns:a="http://schemas.openxmlformats.org/drawingml/2006/main" noChangeAspect="1"/>
+                  </wp:cNvGraphicFramePr>
+                  <a:graphic xmlns:a="http://schemas.openxmlformats.org/drawingml/2006/main">
+                    <a:graphicData uri="http://schemas.openxmlformats.org/drawingml/2006/picture">
+                      <pic:pic xmlns:pic="http://schemas.openxmlformats.org/drawingml/2006/picture">
+                        <pic:nvPicPr>
+                          <pic:cNvPr id="0" name="Picture 2"/>
+                          <pic:cNvPicPr>
+                            <a:picLocks noChangeAspect="1" noChangeArrowheads="1"/>
+                          </pic:cNvPicPr>
+                        </pic:nvPicPr>
+                        <pic:blipFill>
+                          <a:blip r:embed="rId9">
+                            <a:extLst>
+                              <a:ext uri="{28A0092B-C50C-407E-A947-70E740481C1C}">
+                                <a14:useLocalDpi xmlns:a14="http://schemas.microsoft.com/office/drawing/2010/main" val="0"/>
+                              </a:ext>
+                            </a:extLst>
+                          </a:blip>
+                          <a:srcRect/>
+                          <a:stretch>
+                            <a:fillRect/>
+                          </a:stretch>
+                        </pic:blipFill>
+                        <pic:spPr bwMode="auto">
+                          <a:xfrm>
+                            <a:off x="0" y="0"/>
+                            <a:ext cx="779984" cy="876977"/>
+                          </a:xfrm>
+                          <a:prstGeom prst="rect">
+                            <a:avLst/>
+                          </a:prstGeom>
+                          <a:noFill/>
+                          <a:ln>
+                            <a:noFill/>
+                          </a:ln>
+                        </pic:spPr>
+                      </pic:pic>
+                    </a:graphicData>
+                  </a:graphic>
+                </wp:inline>
+              </w:drawing>
+            </w:r>
+          </w:p>
+        </w:tc>
+        <w:tc>
+          <w:tcPr>
+            <w:tcW w:w="1221" w:type="dxa"/>
+            <w:vAlign w:val="center"/>
+          </w:tcPr>
+          <w:p>
+            <w:pPr>
+              <w:jc w:val="center"/>
+              <w:rPr>
+                <w:rFonts w:ascii="宋体" w:eastAsia="宋体" w:hAnsi="宋体"/>
+                <w:noProof/>
+              </w:rPr>
+            </w:pPr>
+            <w:r>
+              <w:rPr>
+                <w:noProof/>
+              </w:rPr>
+              <w:drawing>
+                <wp:inline distT="0" distB="0" distL="0" distR="0" wp14:anchorId="2AF39271" wp14:editId="536AB1C4">
+                  <wp:extent cx="762000" cy="856756"/>
+                  <wp:effectExtent l="0" t="0" r="0" b="635"/>
+                  <wp:docPr id="11" name="图片 11"/>
+                  <wp:cNvGraphicFramePr>
+                    <a:graphicFrameLocks xmlns:a="http://schemas.openxmlformats.org/drawingml/2006/main" noChangeAspect="1"/>
+                  </wp:cNvGraphicFramePr>
+                  <a:graphic xmlns:a="http://schemas.openxmlformats.org/drawingml/2006/main">
+                    <a:graphicData uri="http://schemas.openxmlformats.org/drawingml/2006/picture">
+                      <pic:pic xmlns:pic="http://schemas.openxmlformats.org/drawingml/2006/picture">
+                        <pic:nvPicPr>
+                          <pic:cNvPr id="0" name="Picture 1"/>
+                          <pic:cNvPicPr>
+                            <a:picLocks noChangeAspect="1" noChangeArrowheads="1"/>
+                          </pic:cNvPicPr>
+                        </pic:nvPicPr>
+                        <pic:blipFill>
+                          <a:blip r:embed="rId10">
+                            <a:extLst>
+                              <a:ext uri="{28A0092B-C50C-407E-A947-70E740481C1C}">
+                                <a14:useLocalDpi xmlns:a14="http://schemas.microsoft.com/office/drawing/2010/main" val="0"/>
+                              </a:ext>
+                            </a:extLst>
+                          </a:blip>
+                          <a:srcRect/>
+                          <a:stretch>
+                            <a:fillRect/>
+                          </a:stretch>
+                        </pic:blipFill>
+                        <pic:spPr bwMode="auto">
+                          <a:xfrm>
+                            <a:off x="0" y="0"/>
+                            <a:ext cx="767764" cy="863237"/>
+                          </a:xfrm>
+                          <a:prstGeom prst="rect">
+                            <a:avLst/>
+                          </a:prstGeom>
+                          <a:noFill/>
+                          <a:ln>
+                            <a:noFill/>
+                          </a:ln>
+                        </pic:spPr>
+                      </pic:pic>
+                    </a:graphicData>
+                  </a:graphic>
+                </wp:inline>
+              </w:drawing>
+            </w:r>
+          </w:p>
+        </w:tc>
+      </w:tr>
+    </w:tbl>
+    <w:p>
+      <w:pPr>
+        <w:rPr>
+          <w:rFonts w:ascii="宋体" w:eastAsia="宋体" w:hAnsi="宋体"/>
+        </w:rPr>
+      </w:pPr>
+    </w:p>
+    <w:p>
+      <w:pPr>
+        <w:rPr>
+          <w:rFonts w:ascii="宋体" w:eastAsia="宋体" w:hAnsi="宋体"/>
+        </w:rPr>
+      </w:pPr>
+      <w:r>
+        <w:rPr>
+          <w:rFonts w:ascii="宋体" w:eastAsia="宋体" w:hAnsi="宋体"/>
+        </w:rPr>
+        <w:tab/>
+      </w:r>
+      <w:r>
+        <w:rPr>
+          <w:rFonts w:ascii="宋体" w:eastAsia="宋体" w:hAnsi="宋体"/>
+        </w:rPr>
+        <w:tab/>
+      </w:r>
+      <w:r>
+        <w:rPr>
+          <w:rFonts w:ascii="宋体" w:eastAsia="宋体" w:hAnsi="宋体"/>
+        </w:rPr>
+        <w:tab/>
+      </w:r>
+      <w:r>
+        <w:rPr>
+          <w:rFonts w:ascii="宋体" w:eastAsia="宋体" w:hAnsi="宋体"/>
+        </w:rPr>
+        <w:tab/>
+      </w:r>
+      <w:r>
+        <w:rPr>
+          <w:rFonts w:ascii="宋体" w:eastAsia="宋体" w:hAnsi="宋体"/>
+        </w:rPr>
+        <w:tab/>
+      </w:r>
+      <w:r>
+        <w:rPr>
+          <w:rFonts w:ascii="宋体" w:eastAsia="宋体" w:hAnsi="宋体"/>
+        </w:rPr>
+        <w:tab/>
+      </w:r>
+      <w:r>
+        <w:rPr>
+          <w:rFonts w:ascii="宋体" w:eastAsia="宋体" w:hAnsi="宋体"/>
+        </w:rPr>
+        <w:tab/>
+      </w:r>
+      <w:r>
+        <w:rPr>
+          <w:rFonts w:ascii="宋体" w:eastAsia="宋体" w:hAnsi="宋体"/>
+        </w:rPr>
+        <w:tab/>
+      </w:r>
+      <w:r>
+        <w:rPr>
+          <w:rFonts w:ascii="宋体" w:eastAsia="宋体" w:hAnsi="宋体"/>
+        </w:rPr>
+        <w:tab/>
+      </w:r>
+      <w:r>
+        <w:rPr>
+          <w:rFonts w:ascii="宋体" w:eastAsia="宋体" w:hAnsi="宋体"/>
+        </w:rPr>
+        <w:tab/>
+      </w:r>
+      <w:r>
+        <w:rPr>
+          <w:rFonts w:ascii="宋体" w:eastAsia="宋体" w:hAnsi="宋体"/>
+        </w:rPr>
+        <w:tab/>
+      </w:r>
+      <w:r>
+        <w:rPr>
+          <w:rFonts w:ascii="宋体" w:eastAsia="宋体" w:hAnsi="宋体"/>
+        </w:rPr>
+        <w:tab/>
+      </w:r>
+      <w:r>
+        <w:rPr>
+          <w:rFonts w:ascii="宋体" w:eastAsia="宋体" w:hAnsi="宋体"/>
+        </w:rPr>
+        <w:tab/>
+      </w:r>
+      <w:r>
+        <w:rPr>
+          <w:rFonts w:ascii="宋体" w:eastAsia="宋体" w:hAnsi="宋体"/>
+        </w:rPr>
+        <w:tab/>
+      </w:r>
+      <w:r>
+        <w:rPr>
+          <w:rFonts w:ascii="宋体" w:eastAsia="宋体" w:hAnsi="宋体" w:hint="eastAsia"/>
+        </w:rPr>
+        <w:t>表</w:t>
+      </w:r>
+      <w:r>
+        <w:rPr>
+          <w:rFonts w:ascii="宋体" w:eastAsia="宋体" w:hAnsi="宋体"/>
+        </w:rPr>
+        <w:t>3-2</w:t>
+      </w:r>
+      <w:r>
+        <w:rPr>
+          <w:rFonts w:ascii="宋体" w:eastAsia="宋体" w:hAnsi="宋体"/>
+        </w:rPr>
+        <w:tab/>
+      </w:r>
+      <w:r>
+        <w:rPr>
+          <w:rFonts w:ascii="宋体" w:eastAsia="宋体" w:hAnsi="宋体" w:hint="eastAsia"/>
+        </w:rPr>
+        <w:t>冷却时间</w:t>
+      </w:r>
+      <w:r>
+        <w:rPr>
+          <w:rFonts w:ascii="宋体" w:eastAsia="宋体" w:hAnsi="宋体" w:hint="eastAsia"/>
+        </w:rPr>
+        <w:t>随星级变化</w:t>
+      </w:r>
+    </w:p>
+    <w:tbl>
+      <w:tblPr>
+        <w:tblStyle w:val="a7"/>
+        <w:tblW w:w="0" w:type="auto"/>
+        <w:jc w:val="center"/>
+        <w:tblLook w:val="04A0" w:firstRow="1" w:lastRow="0" w:firstColumn="1" w:lastColumn="0" w:noHBand="0" w:noVBand="1"/>
+      </w:tblPr>
+      <w:tblGrid>
+        <w:gridCol w:w="1276"/>
+        <w:gridCol w:w="567"/>
+        <w:gridCol w:w="567"/>
+        <w:gridCol w:w="567"/>
+        <w:gridCol w:w="567"/>
+        <w:gridCol w:w="567"/>
+        <w:gridCol w:w="567"/>
+        <w:gridCol w:w="567"/>
+        <w:gridCol w:w="567"/>
+        <w:gridCol w:w="567"/>
+        <w:gridCol w:w="567"/>
+        <w:gridCol w:w="567"/>
+        <w:gridCol w:w="567"/>
+        <w:gridCol w:w="567"/>
+        <w:gridCol w:w="567"/>
+        <w:gridCol w:w="567"/>
+        <w:gridCol w:w="567"/>
+        <w:gridCol w:w="567"/>
+      </w:tblGrid>
+      <w:tr>
+        <w:trPr>
+          <w:jc w:val="center"/>
+        </w:trPr>
+        <w:tc>
+          <w:tcPr>
+            <w:tcW w:w="1276" w:type="dxa"/>
+            <w:vAlign w:val="center"/>
+          </w:tcPr>
+          <w:p>
+            <w:pPr>
+              <w:jc w:val="center"/>
+              <w:rPr>
+                <w:rFonts w:ascii="宋体" w:eastAsia="宋体" w:hAnsi="宋体"/>
+              </w:rPr>
+            </w:pPr>
+            <w:r>
+              <w:rPr>
+                <w:rFonts w:ascii="宋体" w:eastAsia="宋体" w:hAnsi="宋体" w:hint="eastAsia"/>
+              </w:rPr>
+              <w:t>攻击力</w:t>
+            </w:r>
+          </w:p>
+        </w:tc>
+        <w:tc>
+          <w:tcPr>
+            <w:tcW w:w="567" w:type="dxa"/>
+            <w:vAlign w:val="center"/>
+          </w:tcPr>
+          <w:p>
+            <w:pPr>
+              <w:jc w:val="center"/>
+              <w:rPr>
+                <w:rFonts w:ascii="宋体" w:eastAsia="宋体" w:hAnsi="宋体"/>
+              </w:rPr>
+            </w:pPr>
+            <w:r>
+              <w:rPr>
+                <w:rFonts w:ascii="宋体" w:eastAsia="宋体" w:hAnsi="宋体" w:hint="eastAsia"/>
+              </w:rPr>
+              <w:t>0</w:t>
+            </w:r>
+          </w:p>
+        </w:tc>
+        <w:tc>
+          <w:tcPr>
+            <w:tcW w:w="567" w:type="dxa"/>
+            <w:vAlign w:val="center"/>
+          </w:tcPr>
+          <w:p>
+            <w:pPr>
+              <w:jc w:val="center"/>
+              <w:rPr>
+                <w:rFonts w:ascii="宋体" w:eastAsia="宋体" w:hAnsi="宋体"/>
+              </w:rPr>
+            </w:pPr>
+            <w:r>
+              <w:rPr>
+                <w:rFonts w:ascii="宋体" w:eastAsia="宋体" w:hAnsi="宋体" w:hint="eastAsia"/>
+              </w:rPr>
+              <w:t>1</w:t>
+            </w:r>
+          </w:p>
+        </w:tc>
+        <w:tc>
+          <w:tcPr>
+            <w:tcW w:w="567" w:type="dxa"/>
+            <w:vAlign w:val="center"/>
+          </w:tcPr>
+          <w:p>
+            <w:pPr>
+              <w:jc w:val="center"/>
+              <w:rPr>
+                <w:rFonts w:ascii="宋体" w:eastAsia="宋体" w:hAnsi="宋体"/>
+              </w:rPr>
+            </w:pPr>
+            <w:r>
+              <w:rPr>
+                <w:rFonts w:ascii="宋体" w:eastAsia="宋体" w:hAnsi="宋体" w:hint="eastAsia"/>
+              </w:rPr>
+              <w:t>2</w:t>
+            </w:r>
+          </w:p>
+        </w:tc>
+        <w:tc>
+          <w:tcPr>
+            <w:tcW w:w="567" w:type="dxa"/>
+            <w:vAlign w:val="center"/>
+          </w:tcPr>
+          <w:p>
+            <w:pPr>
+              <w:jc w:val="center"/>
+              <w:rPr>
+                <w:rFonts w:ascii="宋体" w:eastAsia="宋体" w:hAnsi="宋体"/>
+              </w:rPr>
+            </w:pPr>
+            <w:r>
+              <w:rPr>
+                <w:rFonts w:ascii="宋体" w:eastAsia="宋体" w:hAnsi="宋体" w:hint="eastAsia"/>
+              </w:rPr>
+              <w:t>3</w:t>
+            </w:r>
+          </w:p>
+        </w:tc>
+        <w:tc>
+          <w:tcPr>
+            <w:tcW w:w="567" w:type="dxa"/>
+            <w:vAlign w:val="center"/>
+          </w:tcPr>
+          <w:p>
+            <w:pPr>
+              <w:jc w:val="center"/>
+              <w:rPr>
+                <w:rFonts w:ascii="宋体" w:eastAsia="宋体" w:hAnsi="宋体"/>
+              </w:rPr>
+            </w:pPr>
+            <w:r>
+              <w:rPr>
+                <w:rFonts w:ascii="宋体" w:eastAsia="宋体" w:hAnsi="宋体" w:hint="eastAsia"/>
+              </w:rPr>
+              <w:t>4</w:t>
+            </w:r>
+          </w:p>
+        </w:tc>
+        <w:tc>
+          <w:tcPr>
+            <w:tcW w:w="567" w:type="dxa"/>
+            <w:vAlign w:val="center"/>
+          </w:tcPr>
+          <w:p>
+            <w:pPr>
+              <w:jc w:val="center"/>
+              <w:rPr>
+                <w:rFonts w:ascii="宋体" w:eastAsia="宋体" w:hAnsi="宋体"/>
+              </w:rPr>
+            </w:pPr>
+            <w:r>
+              <w:rPr>
+                <w:rFonts w:ascii="宋体" w:eastAsia="宋体" w:hAnsi="宋体" w:hint="eastAsia"/>
+              </w:rPr>
+              <w:t>5</w:t>
+            </w:r>
+          </w:p>
+        </w:tc>
+        <w:tc>
+          <w:tcPr>
+            <w:tcW w:w="567" w:type="dxa"/>
+            <w:vAlign w:val="center"/>
+          </w:tcPr>
+          <w:p>
+            <w:pPr>
+              <w:jc w:val="center"/>
+              <w:rPr>
+                <w:rFonts w:ascii="宋体" w:eastAsia="宋体" w:hAnsi="宋体"/>
+              </w:rPr>
+            </w:pPr>
+            <w:r>
+              <w:rPr>
+                <w:rFonts w:ascii="宋体" w:eastAsia="宋体" w:hAnsi="宋体" w:hint="eastAsia"/>
+              </w:rPr>
+              <w:t>6</w:t>
+            </w:r>
+          </w:p>
+        </w:tc>
+        <w:tc>
+          <w:tcPr>
+            <w:tcW w:w="567" w:type="dxa"/>
+            <w:vAlign w:val="center"/>
+          </w:tcPr>
+          <w:p>
+            <w:pPr>
+              <w:jc w:val="center"/>
+              <w:rPr>
+                <w:rFonts w:ascii="宋体" w:eastAsia="宋体" w:hAnsi="宋体"/>
+              </w:rPr>
+            </w:pPr>
+            <w:r>
+              <w:rPr>
+                <w:rFonts w:ascii="宋体" w:eastAsia="宋体" w:hAnsi="宋体" w:hint="eastAsia"/>
+              </w:rPr>
+              <w:t>7</w:t>
+            </w:r>
+          </w:p>
+        </w:tc>
+        <w:tc>
+          <w:tcPr>
+            <w:tcW w:w="567" w:type="dxa"/>
+            <w:vAlign w:val="center"/>
+          </w:tcPr>
+          <w:p>
+            <w:pPr>
+              <w:jc w:val="center"/>
+              <w:rPr>
+                <w:rFonts w:ascii="宋体" w:eastAsia="宋体" w:hAnsi="宋体"/>
+              </w:rPr>
+            </w:pPr>
+            <w:r>
+              <w:rPr>
+                <w:rFonts w:ascii="宋体" w:eastAsia="宋体" w:hAnsi="宋体" w:hint="eastAsia"/>
+              </w:rPr>
+              <w:t>8</w:t>
+            </w:r>
+          </w:p>
+        </w:tc>
+        <w:tc>
+          <w:tcPr>
+            <w:tcW w:w="567" w:type="dxa"/>
+            <w:vAlign w:val="center"/>
+          </w:tcPr>
+          <w:p>
+            <w:pPr>
+              <w:jc w:val="center"/>
+              <w:rPr>
+                <w:rFonts w:ascii="宋体" w:eastAsia="宋体" w:hAnsi="宋体"/>
+              </w:rPr>
+            </w:pPr>
+            <w:r>
+              <w:rPr>
+                <w:rFonts w:ascii="宋体" w:eastAsia="宋体" w:hAnsi="宋体" w:hint="eastAsia"/>
+              </w:rPr>
+              <w:t>9</w:t>
+            </w:r>
+          </w:p>
+        </w:tc>
+        <w:tc>
+          <w:tcPr>
+            <w:tcW w:w="567" w:type="dxa"/>
+            <w:vAlign w:val="center"/>
+          </w:tcPr>
+          <w:p>
+            <w:pPr>
+              <w:jc w:val="center"/>
+              <w:rPr>
+                <w:rFonts w:ascii="宋体" w:eastAsia="宋体" w:hAnsi="宋体"/>
+              </w:rPr>
+            </w:pPr>
+            <w:r>
+              <w:rPr>
+                <w:rFonts w:ascii="宋体" w:eastAsia="宋体" w:hAnsi="宋体" w:hint="eastAsia"/>
+              </w:rPr>
+              <w:t>1</w:t>
+            </w:r>
+            <w:r>
+              <w:rPr>
+                <w:rFonts w:ascii="宋体" w:eastAsia="宋体" w:hAnsi="宋体"/>
+              </w:rPr>
+              <w:t>0</w:t>
+            </w:r>
+          </w:p>
+        </w:tc>
+        <w:tc>
+          <w:tcPr>
+            <w:tcW w:w="567" w:type="dxa"/>
+            <w:vAlign w:val="center"/>
+          </w:tcPr>
+          <w:p>
+            <w:pPr>
+              <w:jc w:val="center"/>
+              <w:rPr>
+                <w:rFonts w:ascii="宋体" w:eastAsia="宋体" w:hAnsi="宋体"/>
+              </w:rPr>
+            </w:pPr>
+            <w:r>
+              <w:rPr>
+                <w:rFonts w:ascii="宋体" w:eastAsia="宋体" w:hAnsi="宋体" w:hint="eastAsia"/>
+              </w:rPr>
+              <w:t>1</w:t>
+            </w:r>
+            <w:r>
+              <w:rPr>
+                <w:rFonts w:ascii="宋体" w:eastAsia="宋体" w:hAnsi="宋体"/>
+              </w:rPr>
+              <w:t>1</w:t>
+            </w:r>
+          </w:p>
+        </w:tc>
+        <w:tc>
+          <w:tcPr>
+            <w:tcW w:w="567" w:type="dxa"/>
+            <w:vAlign w:val="center"/>
+          </w:tcPr>
+          <w:p>
+            <w:pPr>
+              <w:jc w:val="center"/>
+              <w:rPr>
+                <w:rFonts w:ascii="宋体" w:eastAsia="宋体" w:hAnsi="宋体"/>
+              </w:rPr>
+            </w:pPr>
+            <w:r>
+              <w:rPr>
+                <w:rFonts w:ascii="宋体" w:eastAsia="宋体" w:hAnsi="宋体" w:hint="eastAsia"/>
+              </w:rPr>
+              <w:t>1</w:t>
+            </w:r>
+            <w:r>
+              <w:rPr>
+                <w:rFonts w:ascii="宋体" w:eastAsia="宋体" w:hAnsi="宋体"/>
+              </w:rPr>
+              <w:t>2</w:t>
+            </w:r>
+          </w:p>
+        </w:tc>
+        <w:tc>
+          <w:tcPr>
+            <w:tcW w:w="567" w:type="dxa"/>
+            <w:vAlign w:val="center"/>
+          </w:tcPr>
+          <w:p>
+            <w:pPr>
+              <w:jc w:val="center"/>
+              <w:rPr>
+                <w:rFonts w:ascii="宋体" w:eastAsia="宋体" w:hAnsi="宋体"/>
+              </w:rPr>
+            </w:pPr>
+            <w:r>
+              <w:rPr>
+                <w:rFonts w:ascii="宋体" w:eastAsia="宋体" w:hAnsi="宋体" w:hint="eastAsia"/>
+              </w:rPr>
+              <w:t>1</w:t>
+            </w:r>
+            <w:r>
+              <w:rPr>
+                <w:rFonts w:ascii="宋体" w:eastAsia="宋体" w:hAnsi="宋体"/>
+              </w:rPr>
+              <w:t>3</w:t>
+            </w:r>
+          </w:p>
+        </w:tc>
+        <w:tc>
+          <w:tcPr>
+            <w:tcW w:w="567" w:type="dxa"/>
+            <w:vAlign w:val="center"/>
+          </w:tcPr>
+          <w:p>
+            <w:pPr>
+              <w:jc w:val="center"/>
+              <w:rPr>
+                <w:rFonts w:ascii="宋体" w:eastAsia="宋体" w:hAnsi="宋体"/>
+              </w:rPr>
+            </w:pPr>
+            <w:r>
+              <w:rPr>
+                <w:rFonts w:ascii="宋体" w:eastAsia="宋体" w:hAnsi="宋体" w:hint="eastAsia"/>
+              </w:rPr>
+              <w:t>1</w:t>
+            </w:r>
+            <w:r>
+              <w:rPr>
+                <w:rFonts w:ascii="宋体" w:eastAsia="宋体" w:hAnsi="宋体"/>
+              </w:rPr>
+              <w:t>4</w:t>
+            </w:r>
+          </w:p>
+        </w:tc>
+        <w:tc>
+          <w:tcPr>
+            <w:tcW w:w="567" w:type="dxa"/>
+            <w:vAlign w:val="center"/>
+          </w:tcPr>
+          <w:p>
+            <w:pPr>
+              <w:jc w:val="center"/>
+              <w:rPr>
+                <w:rFonts w:ascii="宋体" w:eastAsia="宋体" w:hAnsi="宋体"/>
+              </w:rPr>
+            </w:pPr>
+            <w:r>
+              <w:rPr>
+                <w:rFonts w:ascii="宋体" w:eastAsia="宋体" w:hAnsi="宋体" w:hint="eastAsia"/>
+              </w:rPr>
+              <w:t>1</w:t>
+            </w:r>
+            <w:r>
+              <w:rPr>
+                <w:rFonts w:ascii="宋体" w:eastAsia="宋体" w:hAnsi="宋体"/>
+              </w:rPr>
+              <w:t>5</w:t>
+            </w:r>
+          </w:p>
+        </w:tc>
+        <w:tc>
+          <w:tcPr>
+            <w:tcW w:w="567" w:type="dxa"/>
+            <w:vAlign w:val="center"/>
+          </w:tcPr>
+          <w:p>
+            <w:pPr>
+              <w:jc w:val="center"/>
+              <w:rPr>
+                <w:rFonts w:ascii="宋体" w:eastAsia="宋体" w:hAnsi="宋体"/>
+              </w:rPr>
+            </w:pPr>
+            <w:r>
+              <w:rPr>
+                <w:rFonts w:ascii="宋体" w:eastAsia="宋体" w:hAnsi="宋体" w:hint="eastAsia"/>
+              </w:rPr>
+              <w:t>1</w:t>
+            </w:r>
+            <w:r>
+              <w:rPr>
+                <w:rFonts w:ascii="宋体" w:eastAsia="宋体" w:hAnsi="宋体"/>
+              </w:rPr>
+              <w:t>6</w:t>
+            </w:r>
+          </w:p>
+        </w:tc>
+      </w:tr>
+      <w:tr>
+        <w:trPr>
+          <w:jc w:val="center"/>
+        </w:trPr>
+        <w:tc>
+          <w:tcPr>
+            <w:tcW w:w="1276" w:type="dxa"/>
+            <w:vAlign w:val="center"/>
+          </w:tcPr>
+          <w:p>
+            <w:pPr>
+              <w:jc w:val="center"/>
+              <w:rPr>
+                <w:rFonts w:ascii="宋体" w:eastAsia="宋体" w:hAnsi="宋体"/>
+              </w:rPr>
+            </w:pPr>
+            <w:r>
+              <w:rPr>
+                <w:rFonts w:ascii="宋体" w:eastAsia="宋体" w:hAnsi="宋体" w:hint="eastAsia"/>
+              </w:rPr>
+              <w:t>菠萝爆炸面包</w:t>
+            </w:r>
+          </w:p>
+        </w:tc>
+        <w:tc>
+          <w:tcPr>
+            <w:tcW w:w="567" w:type="dxa"/>
+            <w:vAlign w:val="center"/>
+          </w:tcPr>
+          <w:p>
+            <w:pPr>
+              <w:jc w:val="center"/>
+              <w:rPr>
+                <w:rFonts w:ascii="宋体" w:eastAsia="宋体" w:hAnsi="宋体"/>
+              </w:rPr>
+            </w:pPr>
+            <w:r>
+              <w:rPr>
+                <w:rFonts w:ascii="宋体" w:eastAsia="宋体" w:hAnsi="宋体" w:hint="eastAsia"/>
+              </w:rPr>
+              <w:t>5</w:t>
+            </w:r>
+            <w:r>
+              <w:rPr>
+                <w:rFonts w:ascii="宋体" w:eastAsia="宋体" w:hAnsi="宋体"/>
+              </w:rPr>
+              <w:t>0</w:t>
+            </w:r>
+          </w:p>
+        </w:tc>
+        <w:tc>
+          <w:tcPr>
+            <w:tcW w:w="567" w:type="dxa"/>
+            <w:vAlign w:val="center"/>
+          </w:tcPr>
+          <w:p>
+            <w:pPr>
+              <w:jc w:val="center"/>
+              <w:rPr>
+                <w:rFonts w:ascii="宋体" w:eastAsia="宋体" w:hAnsi="宋体"/>
+              </w:rPr>
+            </w:pPr>
+            <w:r>
+              <w:rPr>
+                <w:rFonts w:ascii="宋体" w:eastAsia="宋体" w:hAnsi="宋体" w:hint="eastAsia"/>
+              </w:rPr>
+              <w:t>4</w:t>
+            </w:r>
+            <w:r>
+              <w:rPr>
+                <w:rFonts w:ascii="宋体" w:eastAsia="宋体" w:hAnsi="宋体"/>
+              </w:rPr>
+              <w:t>8</w:t>
+            </w:r>
+          </w:p>
+        </w:tc>
+        <w:tc>
+          <w:tcPr>
+            <w:tcW w:w="567" w:type="dxa"/>
+            <w:vAlign w:val="center"/>
+          </w:tcPr>
+          <w:p>
+            <w:pPr>
+              <w:jc w:val="center"/>
+              <w:rPr>
+                <w:rFonts w:ascii="宋体" w:eastAsia="宋体" w:hAnsi="宋体"/>
+              </w:rPr>
+            </w:pPr>
+            <w:r>
+              <w:rPr>
+                <w:rFonts w:ascii="宋体" w:eastAsia="宋体" w:hAnsi="宋体" w:hint="eastAsia"/>
+              </w:rPr>
+              <w:t>4</w:t>
+            </w:r>
+            <w:r>
+              <w:rPr>
+                <w:rFonts w:ascii="宋体" w:eastAsia="宋体" w:hAnsi="宋体"/>
+              </w:rPr>
+              <w:t>6</w:t>
+            </w:r>
+          </w:p>
+        </w:tc>
+        <w:tc>
+          <w:tcPr>
+            <w:tcW w:w="567" w:type="dxa"/>
+            <w:vAlign w:val="center"/>
+          </w:tcPr>
+          <w:p>
+            <w:pPr>
+              <w:jc w:val="center"/>
+              <w:rPr>
+                <w:rFonts w:ascii="宋体" w:eastAsia="宋体" w:hAnsi="宋体"/>
+              </w:rPr>
+            </w:pPr>
+            <w:r>
+              <w:rPr>
+                <w:rFonts w:ascii="宋体" w:eastAsia="宋体" w:hAnsi="宋体" w:hint="eastAsia"/>
+              </w:rPr>
+              <w:t>4</w:t>
+            </w:r>
+            <w:r>
+              <w:rPr>
+                <w:rFonts w:ascii="宋体" w:eastAsia="宋体" w:hAnsi="宋体"/>
+              </w:rPr>
+              <w:t>4</w:t>
+            </w:r>
+          </w:p>
+        </w:tc>
+        <w:tc>
+          <w:tcPr>
+            <w:tcW w:w="567" w:type="dxa"/>
+            <w:vAlign w:val="center"/>
+          </w:tcPr>
+          <w:p>
+            <w:pPr>
+              <w:jc w:val="center"/>
+              <w:rPr>
+                <w:rFonts w:ascii="宋体" w:eastAsia="宋体" w:hAnsi="宋体"/>
+              </w:rPr>
+            </w:pPr>
+            <w:r>
+              <w:rPr>
+                <w:rFonts w:ascii="宋体" w:eastAsia="宋体" w:hAnsi="宋体" w:hint="eastAsia"/>
+              </w:rPr>
+              <w:t>4</w:t>
+            </w:r>
+            <w:r>
+              <w:rPr>
+                <w:rFonts w:ascii="宋体" w:eastAsia="宋体" w:hAnsi="宋体"/>
+              </w:rPr>
+              <w:t>2</w:t>
+            </w:r>
+          </w:p>
+        </w:tc>
+        <w:tc>
+          <w:tcPr>
+            <w:tcW w:w="567" w:type="dxa"/>
+            <w:vAlign w:val="center"/>
+          </w:tcPr>
+          <w:p>
+            <w:pPr>
+              <w:jc w:val="center"/>
+              <w:rPr>
+                <w:rFonts w:ascii="宋体" w:eastAsia="宋体" w:hAnsi="宋体"/>
+              </w:rPr>
+            </w:pPr>
+            <w:r>
+              <w:rPr>
+                <w:rFonts w:ascii="宋体" w:eastAsia="宋体" w:hAnsi="宋体" w:hint="eastAsia"/>
+              </w:rPr>
+              <w:t>4</w:t>
+            </w:r>
+            <w:r>
+              <w:rPr>
+                <w:rFonts w:ascii="宋体" w:eastAsia="宋体" w:hAnsi="宋体"/>
+              </w:rPr>
+              <w:t>0</w:t>
+            </w:r>
+          </w:p>
+        </w:tc>
+        <w:tc>
+          <w:tcPr>
+            <w:tcW w:w="567" w:type="dxa"/>
+            <w:vAlign w:val="center"/>
+          </w:tcPr>
+          <w:p>
+            <w:pPr>
+              <w:jc w:val="center"/>
+              <w:rPr>
+                <w:rFonts w:ascii="宋体" w:eastAsia="宋体" w:hAnsi="宋体"/>
+              </w:rPr>
+            </w:pPr>
+            <w:r>
+              <w:rPr>
+                <w:rFonts w:ascii="宋体" w:eastAsia="宋体" w:hAnsi="宋体" w:hint="eastAsia"/>
+              </w:rPr>
+              <w:t>3</w:t>
+            </w:r>
+            <w:r>
+              <w:rPr>
+                <w:rFonts w:ascii="宋体" w:eastAsia="宋体" w:hAnsi="宋体"/>
+              </w:rPr>
+              <w:t>8</w:t>
+            </w:r>
+          </w:p>
+        </w:tc>
+        <w:tc>
+          <w:tcPr>
+            <w:tcW w:w="567" w:type="dxa"/>
+            <w:vAlign w:val="center"/>
+          </w:tcPr>
+          <w:p>
+            <w:pPr>
+              <w:jc w:val="center"/>
+              <w:rPr>
+                <w:rFonts w:ascii="宋体" w:eastAsia="宋体" w:hAnsi="宋体"/>
+              </w:rPr>
+            </w:pPr>
+            <w:r>
+              <w:rPr>
+                <w:rFonts w:ascii="宋体" w:eastAsia="宋体" w:hAnsi="宋体" w:hint="eastAsia"/>
+              </w:rPr>
+              <w:t>3</w:t>
+            </w:r>
+            <w:r>
+              <w:rPr>
+                <w:rFonts w:ascii="宋体" w:eastAsia="宋体" w:hAnsi="宋体"/>
+              </w:rPr>
+              <w:t>5</w:t>
+            </w:r>
+          </w:p>
+        </w:tc>
+        <w:tc>
+          <w:tcPr>
+            <w:tcW w:w="567" w:type="dxa"/>
+            <w:vAlign w:val="center"/>
+          </w:tcPr>
+          <w:p>
+            <w:pPr>
+              <w:jc w:val="center"/>
+              <w:rPr>
+                <w:rFonts w:ascii="宋体" w:eastAsia="宋体" w:hAnsi="宋体"/>
+              </w:rPr>
+            </w:pPr>
+            <w:r>
+              <w:rPr>
+                <w:rFonts w:ascii="宋体" w:eastAsia="宋体" w:hAnsi="宋体" w:hint="eastAsia"/>
+              </w:rPr>
+              <w:t>3</w:t>
+            </w:r>
+            <w:r>
+              <w:rPr>
+                <w:rFonts w:ascii="宋体" w:eastAsia="宋体" w:hAnsi="宋体"/>
+              </w:rPr>
+              <w:t>2</w:t>
+            </w:r>
+          </w:p>
+        </w:tc>
+        <w:tc>
+          <w:tcPr>
+            <w:tcW w:w="567" w:type="dxa"/>
+            <w:vAlign w:val="center"/>
+          </w:tcPr>
+          <w:p>
+            <w:pPr>
+              <w:jc w:val="center"/>
+              <w:rPr>
+                <w:rFonts w:ascii="宋体" w:eastAsia="宋体" w:hAnsi="宋体"/>
+              </w:rPr>
+            </w:pPr>
+            <w:r>
+              <w:rPr>
+                <w:rFonts w:ascii="宋体" w:eastAsia="宋体" w:hAnsi="宋体" w:hint="eastAsia"/>
+              </w:rPr>
+              <w:t>2</w:t>
+            </w:r>
+            <w:r>
+              <w:rPr>
+                <w:rFonts w:ascii="宋体" w:eastAsia="宋体" w:hAnsi="宋体"/>
+              </w:rPr>
+              <w:t>9</w:t>
+            </w:r>
+          </w:p>
+        </w:tc>
+        <w:tc>
+          <w:tcPr>
+            <w:tcW w:w="567" w:type="dxa"/>
+            <w:vAlign w:val="center"/>
+          </w:tcPr>
+          <w:p>
+            <w:pPr>
+              <w:jc w:val="center"/>
+              <w:rPr>
+                <w:rFonts w:ascii="宋体" w:eastAsia="宋体" w:hAnsi="宋体"/>
+              </w:rPr>
+            </w:pPr>
+            <w:r>
+              <w:rPr>
+                <w:rFonts w:ascii="宋体" w:eastAsia="宋体" w:hAnsi="宋体" w:hint="eastAsia"/>
+              </w:rPr>
+              <w:t>2</w:t>
+            </w:r>
+            <w:r>
+              <w:rPr>
+                <w:rFonts w:ascii="宋体" w:eastAsia="宋体" w:hAnsi="宋体"/>
+              </w:rPr>
+              <w:t>6</w:t>
+            </w:r>
+          </w:p>
+        </w:tc>
+        <w:tc>
+          <w:tcPr>
+            <w:tcW w:w="567" w:type="dxa"/>
+            <w:vAlign w:val="center"/>
+          </w:tcPr>
+          <w:p>
+            <w:pPr>
+              <w:jc w:val="center"/>
+              <w:rPr>
+                <w:rFonts w:ascii="宋体" w:eastAsia="宋体" w:hAnsi="宋体"/>
+              </w:rPr>
+            </w:pPr>
+            <w:r>
+              <w:rPr>
+                <w:rFonts w:ascii="宋体" w:eastAsia="宋体" w:hAnsi="宋体" w:hint="eastAsia"/>
+              </w:rPr>
+              <w:t>2</w:t>
+            </w:r>
+            <w:r>
+              <w:rPr>
+                <w:rFonts w:ascii="宋体" w:eastAsia="宋体" w:hAnsi="宋体"/>
+              </w:rPr>
+              <w:t>3</w:t>
+            </w:r>
+          </w:p>
+        </w:tc>
+        <w:tc>
+          <w:tcPr>
+            <w:tcW w:w="567" w:type="dxa"/>
+            <w:vAlign w:val="center"/>
+          </w:tcPr>
+          <w:p>
+            <w:pPr>
+              <w:jc w:val="center"/>
+              <w:rPr>
+                <w:rFonts w:ascii="宋体" w:eastAsia="宋体" w:hAnsi="宋体"/>
+              </w:rPr>
+            </w:pPr>
+            <w:r>
+              <w:rPr>
+                <w:rFonts w:ascii="宋体" w:eastAsia="宋体" w:hAnsi="宋体" w:hint="eastAsia"/>
+              </w:rPr>
+              <w:t>2</w:t>
+            </w:r>
+            <w:r>
+              <w:rPr>
+                <w:rFonts w:ascii="宋体" w:eastAsia="宋体" w:hAnsi="宋体"/>
+              </w:rPr>
+              <w:t>0</w:t>
+            </w:r>
+          </w:p>
+        </w:tc>
+        <w:tc>
+          <w:tcPr>
+            <w:tcW w:w="567" w:type="dxa"/>
+            <w:vAlign w:val="center"/>
+          </w:tcPr>
+          <w:p>
+            <w:pPr>
+              <w:jc w:val="center"/>
+              <w:rPr>
+                <w:rFonts w:ascii="宋体" w:eastAsia="宋体" w:hAnsi="宋体"/>
+              </w:rPr>
+            </w:pPr>
+            <w:r>
+              <w:rPr>
+                <w:rFonts w:ascii="宋体" w:eastAsia="宋体" w:hAnsi="宋体" w:hint="eastAsia"/>
+              </w:rPr>
+              <w:t>1</w:t>
+            </w:r>
+            <w:r>
+              <w:rPr>
+                <w:rFonts w:ascii="宋体" w:eastAsia="宋体" w:hAnsi="宋体"/>
+              </w:rPr>
+              <w:t>7</w:t>
+            </w:r>
+          </w:p>
+        </w:tc>
+        <w:tc>
+          <w:tcPr>
+            <w:tcW w:w="567" w:type="dxa"/>
+            <w:vAlign w:val="center"/>
+          </w:tcPr>
+          <w:p>
+            <w:pPr>
+              <w:jc w:val="center"/>
+              <w:rPr>
+                <w:rFonts w:ascii="宋体" w:eastAsia="宋体" w:hAnsi="宋体"/>
+              </w:rPr>
+            </w:pPr>
+            <w:r>
+              <w:rPr>
+                <w:rFonts w:ascii="宋体" w:eastAsia="宋体" w:hAnsi="宋体" w:hint="eastAsia"/>
+              </w:rPr>
+              <w:t>1</w:t>
+            </w:r>
+            <w:r>
+              <w:rPr>
+                <w:rFonts w:ascii="宋体" w:eastAsia="宋体" w:hAnsi="宋体"/>
+              </w:rPr>
+              <w:t>4</w:t>
+            </w:r>
+          </w:p>
+        </w:tc>
+        <w:tc>
+          <w:tcPr>
+            <w:tcW w:w="567" w:type="dxa"/>
+            <w:vAlign w:val="center"/>
+          </w:tcPr>
+          <w:p>
+            <w:pPr>
+              <w:jc w:val="center"/>
+              <w:rPr>
+                <w:rFonts w:ascii="宋体" w:eastAsia="宋体" w:hAnsi="宋体"/>
+              </w:rPr>
+            </w:pPr>
+            <w:r>
+              <w:rPr>
+                <w:rFonts w:ascii="宋体" w:eastAsia="宋体" w:hAnsi="宋体" w:hint="eastAsia"/>
+              </w:rPr>
+              <w:t>1</w:t>
+            </w:r>
+            <w:r>
+              <w:rPr>
+                <w:rFonts w:ascii="宋体" w:eastAsia="宋体" w:hAnsi="宋体"/>
+              </w:rPr>
+              <w:t>1</w:t>
+            </w:r>
+          </w:p>
+        </w:tc>
+        <w:tc>
+          <w:tcPr>
+            <w:tcW w:w="567" w:type="dxa"/>
+            <w:vAlign w:val="center"/>
+          </w:tcPr>
+          <w:p>
+            <w:pPr>
+              <w:jc w:val="center"/>
+              <w:rPr>
+                <w:rFonts w:ascii="宋体" w:eastAsia="宋体" w:hAnsi="宋体"/>
+              </w:rPr>
+            </w:pPr>
+            <w:r>
+              <w:rPr>
+                <w:rFonts w:ascii="宋体" w:eastAsia="宋体" w:hAnsi="宋体" w:hint="eastAsia"/>
+              </w:rPr>
+              <w:t>7</w:t>
+            </w:r>
+          </w:p>
+        </w:tc>
+      </w:tr>
+    </w:tbl>
+    <w:p>
+      <w:pPr>
+        <w:widowControl/>
+        <w:jc w:val="left"/>
+      </w:pPr>
+      <w:r>
+        <w:rPr>
+          <w:rFonts w:ascii="宋体" w:eastAsia="宋体" w:hAnsi="宋体"/>
+        </w:rPr>
+        <w:tab/>
+      </w:r>
+      <w:r>
+        <w:rPr>
+          <w:rFonts w:ascii="宋体" w:eastAsia="宋体" w:hAnsi="宋体"/>
+        </w:rPr>
+        <w:tab/>
+      </w:r>
+    </w:p>
+    <w:p>
+      <w:pPr>
+        <w:widowControl/>
+        <w:jc w:val="left"/>
+      </w:pPr>
+    </w:p>
+    <w:p>
+      <w:pPr>
+        <w:widowControl/>
+        <w:jc w:val="left"/>
+      </w:pPr>
+      <w:r>
+        <w:br w:type="page"/>
+      </w:r>
+    </w:p>
+    <w:p>
+      <w:pPr>
+        <w:widowControl/>
+        <w:jc w:val="left"/>
+      </w:pPr>
+    </w:p>
+    <w:p>
+      <w:pPr>
+        <w:pStyle w:val="1"/>
+        <w:jc w:val="center"/>
+      </w:pPr>
+      <w:r>
+        <w:rPr>
+          <w:rFonts w:hint="eastAsia"/>
+        </w:rPr>
+        <w:t>表</w:t>
+      </w:r>
+      <w:r>
+        <w:t>3</w:t>
+      </w:r>
+      <w:r>
+        <w:t>0</w:t>
+      </w:r>
+      <w:r>
+        <w:t xml:space="preserve"> </w:t>
+      </w:r>
+      <w:r>
+        <w:rPr>
+          <w:rFonts w:hint="eastAsia"/>
+        </w:rPr>
+        <w:t>糖葫芦炮弹</w:t>
+      </w:r>
+    </w:p>
+    <w:p>
+      <w:pPr>
+        <w:ind w:leftChars="1000" w:left="2100" w:rightChars="1000" w:right="2100"/>
+        <w:jc w:val="left"/>
+        <w:rPr>
+          <w:rFonts w:ascii="宋体" w:eastAsia="宋体" w:hAnsi="宋体"/>
+          <w:szCs w:val="21"/>
+        </w:rPr>
+      </w:pPr>
+      <w:r>
+        <w:rPr>
+          <w:rFonts w:ascii="宋体" w:eastAsia="宋体" w:hAnsi="宋体" w:hint="eastAsia"/>
+          <w:szCs w:val="21"/>
+        </w:rPr>
+        <w:t>消耗：</w:t>
+      </w:r>
+      <w:r>
+        <w:rPr>
+          <w:rFonts w:ascii="宋体" w:eastAsia="宋体" w:hAnsi="宋体"/>
+          <w:szCs w:val="21"/>
+        </w:rPr>
+        <w:t>175</w:t>
+      </w:r>
+      <w:r>
+        <w:rPr>
+          <w:rFonts w:ascii="宋体" w:eastAsia="宋体" w:hAnsi="宋体" w:hint="eastAsia"/>
+          <w:szCs w:val="21"/>
+        </w:rPr>
+        <w:t>火苗能量</w:t>
+      </w:r>
+    </w:p>
+    <w:p>
+      <w:pPr>
+        <w:ind w:leftChars="1000" w:left="2100" w:rightChars="1000" w:right="2100"/>
+        <w:jc w:val="left"/>
+        <w:rPr>
+          <w:rFonts w:ascii="宋体" w:eastAsia="宋体" w:hAnsi="宋体"/>
+          <w:szCs w:val="21"/>
+        </w:rPr>
+      </w:pPr>
+      <w:r>
+        <w:rPr>
+          <w:rFonts w:ascii="宋体" w:eastAsia="宋体" w:hAnsi="宋体" w:hint="eastAsia"/>
+          <w:szCs w:val="21"/>
+        </w:rPr>
+        <w:t>冷却时间：</w:t>
+      </w:r>
+      <w:r>
+        <w:rPr>
+          <w:rFonts w:ascii="宋体" w:eastAsia="宋体" w:hAnsi="宋体" w:hint="eastAsia"/>
+          <w:szCs w:val="21"/>
+        </w:rPr>
+        <w:t>7</w:t>
+      </w:r>
+      <w:r>
+        <w:rPr>
+          <w:rFonts w:ascii="宋体" w:eastAsia="宋体" w:hAnsi="宋体"/>
+          <w:szCs w:val="21"/>
+        </w:rPr>
+        <w:t>s</w:t>
+      </w:r>
+    </w:p>
+    <w:p>
+      <w:pPr>
+        <w:ind w:leftChars="1000" w:left="2100" w:rightChars="1000" w:right="2100"/>
+        <w:jc w:val="left"/>
+        <w:rPr>
+          <w:rFonts w:ascii="宋体" w:eastAsia="宋体" w:hAnsi="宋体"/>
+          <w:szCs w:val="21"/>
+        </w:rPr>
+      </w:pPr>
+      <w:r>
+        <w:rPr>
+          <w:rFonts w:ascii="宋体" w:eastAsia="宋体" w:hAnsi="宋体" w:hint="eastAsia"/>
+          <w:szCs w:val="21"/>
+        </w:rPr>
+        <w:t>攻击间隔：</w:t>
+      </w:r>
+      <w:r>
+        <w:rPr>
+          <w:rFonts w:ascii="宋体" w:eastAsia="宋体" w:hAnsi="宋体" w:hint="eastAsia"/>
+          <w:szCs w:val="21"/>
+        </w:rPr>
+        <w:t>2</w:t>
+      </w:r>
+      <w:r>
+        <w:rPr>
+          <w:rFonts w:ascii="宋体" w:eastAsia="宋体" w:hAnsi="宋体"/>
+          <w:szCs w:val="21"/>
+        </w:rPr>
+        <w:t>s</w:t>
+      </w:r>
+    </w:p>
+    <w:p>
+      <w:pPr>
+        <w:ind w:leftChars="1000" w:left="2100" w:rightChars="1000" w:right="2100"/>
+        <w:jc w:val="left"/>
+        <w:rPr>
+          <w:rFonts w:ascii="宋体" w:eastAsia="宋体" w:hAnsi="宋体"/>
+          <w:szCs w:val="21"/>
+        </w:rPr>
+      </w:pPr>
+      <w:r>
+        <w:rPr>
+          <w:rFonts w:ascii="宋体" w:eastAsia="宋体" w:hAnsi="宋体" w:hint="eastAsia"/>
+          <w:szCs w:val="21"/>
+        </w:rPr>
+        <w:t>基础</w:t>
+      </w:r>
+      <w:r>
+        <w:rPr>
+          <w:rFonts w:ascii="宋体" w:eastAsia="宋体" w:hAnsi="宋体" w:hint="eastAsia"/>
+          <w:szCs w:val="21"/>
+        </w:rPr>
+        <w:t>功能：</w:t>
+      </w:r>
+      <w:r>
+        <w:rPr>
+          <w:rFonts w:ascii="宋体" w:eastAsia="宋体" w:hAnsi="宋体" w:hint="eastAsia"/>
+          <w:szCs w:val="21"/>
+        </w:rPr>
+        <w:t>只以空中单位为目标，发射的炮弹会优先选取最靠近地图左侧的</w:t>
+      </w:r>
+      <w:r>
+        <w:rPr>
+          <w:rFonts w:ascii="宋体" w:eastAsia="宋体" w:hAnsi="宋体" w:hint="eastAsia"/>
+          <w:szCs w:val="21"/>
+        </w:rPr>
+        <w:t>空中</w:t>
+      </w:r>
+      <w:r>
+        <w:rPr>
+          <w:rFonts w:ascii="宋体" w:eastAsia="宋体" w:hAnsi="宋体" w:hint="eastAsia"/>
+          <w:szCs w:val="21"/>
+        </w:rPr>
+        <w:t>单</w:t>
+      </w:r>
+      <w:r>
+        <w:rPr>
+          <w:rFonts w:ascii="宋体" w:eastAsia="宋体" w:hAnsi="宋体" w:hint="eastAsia"/>
+          <w:szCs w:val="21"/>
+        </w:rPr>
+        <w:t>位，并在命中后附加</w:t>
+      </w:r>
+      <w:r>
+        <w:rPr>
+          <w:rFonts w:ascii="宋体" w:eastAsia="宋体" w:hAnsi="宋体" w:hint="eastAsia"/>
+          <w:color w:val="A6A6A6" w:themeColor="background1" w:themeShade="A6"/>
+          <w:szCs w:val="21"/>
+        </w:rPr>
+        <w:t>0</w:t>
+      </w:r>
+      <w:r>
+        <w:rPr>
+          <w:rFonts w:ascii="宋体" w:eastAsia="宋体" w:hAnsi="宋体"/>
+          <w:color w:val="A6A6A6" w:themeColor="background1" w:themeShade="A6"/>
+          <w:szCs w:val="21"/>
+        </w:rPr>
+        <w:t>.1s</w:t>
+      </w:r>
+      <w:r>
+        <w:rPr>
+          <w:rFonts w:ascii="宋体" w:eastAsia="宋体" w:hAnsi="宋体" w:hint="eastAsia"/>
+          <w:color w:val="A6A6A6" w:themeColor="background1" w:themeShade="A6"/>
+          <w:szCs w:val="21"/>
+        </w:rPr>
+        <w:t>击晕</w:t>
+      </w:r>
+      <w:r>
+        <w:rPr>
+          <w:rFonts w:ascii="宋体" w:eastAsia="宋体" w:hAnsi="宋体" w:hint="eastAsia"/>
+          <w:szCs w:val="21"/>
+        </w:rPr>
+        <w:t>效果。</w:t>
+      </w:r>
+    </w:p>
+    <w:p>
+      <w:pPr>
+        <w:ind w:leftChars="1000" w:left="2100" w:rightChars="1000" w:right="2100"/>
+        <w:jc w:val="left"/>
+        <w:rPr>
+          <w:rFonts w:ascii="宋体" w:eastAsia="宋体" w:hAnsi="宋体"/>
+          <w:szCs w:val="21"/>
+        </w:rPr>
+      </w:pPr>
+      <w:r>
+        <w:rPr>
+          <w:rFonts w:ascii="宋体" w:eastAsia="宋体" w:hAnsi="宋体" w:hint="eastAsia"/>
+          <w:szCs w:val="21"/>
+        </w:rPr>
+        <w:t>一转功能：</w:t>
+      </w:r>
+      <w:r>
+        <w:rPr>
+          <w:rFonts w:ascii="宋体" w:eastAsia="宋体" w:hAnsi="宋体" w:hint="eastAsia"/>
+          <w:color w:val="A6A6A6" w:themeColor="background1" w:themeShade="A6"/>
+          <w:szCs w:val="21"/>
+        </w:rPr>
+        <w:t>击晕</w:t>
+      </w:r>
+      <w:r>
+        <w:rPr>
+          <w:rFonts w:ascii="宋体" w:eastAsia="宋体" w:hAnsi="宋体" w:hint="eastAsia"/>
+          <w:szCs w:val="21"/>
+        </w:rPr>
+        <w:t>效果改为</w:t>
+      </w:r>
+      <w:r>
+        <w:rPr>
+          <w:rFonts w:ascii="宋体" w:eastAsia="宋体" w:hAnsi="宋体" w:hint="eastAsia"/>
+          <w:color w:val="A6A6A6" w:themeColor="background1" w:themeShade="A6"/>
+          <w:szCs w:val="21"/>
+        </w:rPr>
+        <w:t>0</w:t>
+      </w:r>
+      <w:r>
+        <w:rPr>
+          <w:rFonts w:ascii="宋体" w:eastAsia="宋体" w:hAnsi="宋体"/>
+          <w:color w:val="A6A6A6" w:themeColor="background1" w:themeShade="A6"/>
+          <w:szCs w:val="21"/>
+        </w:rPr>
+        <w:t>.25s</w:t>
+      </w:r>
+      <w:r>
+        <w:rPr>
+          <w:rFonts w:ascii="宋体" w:eastAsia="宋体" w:hAnsi="宋体" w:hint="eastAsia"/>
+          <w:szCs w:val="21"/>
+        </w:rPr>
+        <w:t>。</w:t>
+      </w:r>
+    </w:p>
+    <w:p>
+      <w:pPr>
+        <w:ind w:leftChars="1000" w:left="2100" w:rightChars="1000" w:right="2100"/>
+        <w:jc w:val="left"/>
+        <w:rPr>
+          <w:rFonts w:ascii="宋体" w:eastAsia="宋体" w:hAnsi="宋体"/>
+          <w:szCs w:val="21"/>
+        </w:rPr>
+      </w:pPr>
+      <w:r>
+        <w:rPr>
+          <w:rFonts w:ascii="宋体" w:eastAsia="宋体" w:hAnsi="宋体" w:hint="eastAsia"/>
+          <w:szCs w:val="21"/>
+        </w:rPr>
+        <w:t>二转功能：攻击变为</w:t>
+      </w:r>
+      <w:r>
+        <w:rPr>
+          <w:rFonts w:ascii="宋体" w:eastAsia="宋体" w:hAnsi="宋体" w:hint="eastAsia"/>
+          <w:color w:val="FF0000"/>
+          <w:szCs w:val="21"/>
+        </w:rPr>
+        <w:t>双发式</w:t>
+      </w:r>
+      <w:r>
+        <w:rPr>
+          <w:rFonts w:ascii="宋体" w:eastAsia="宋体" w:hAnsi="宋体" w:hint="eastAsia"/>
+          <w:szCs w:val="21"/>
+        </w:rPr>
+        <w:t>但每发伤害只有</w:t>
+      </w:r>
+      <w:r>
+        <w:rPr>
+          <w:rFonts w:ascii="宋体" w:eastAsia="宋体" w:hAnsi="宋体" w:hint="eastAsia"/>
+          <w:color w:val="C45911" w:themeColor="accent2" w:themeShade="BF"/>
+          <w:szCs w:val="21"/>
+        </w:rPr>
+        <w:t>当前攻击力的</w:t>
+      </w:r>
+      <w:r>
+        <w:rPr>
+          <w:rFonts w:ascii="宋体" w:eastAsia="宋体" w:hAnsi="宋体"/>
+          <w:color w:val="C45911" w:themeColor="accent2" w:themeShade="BF"/>
+          <w:szCs w:val="21"/>
+        </w:rPr>
+        <w:t>65%</w:t>
+      </w:r>
+      <w:r>
+        <w:rPr>
+          <w:rFonts w:ascii="宋体" w:eastAsia="宋体" w:hAnsi="宋体" w:hint="eastAsia"/>
+          <w:szCs w:val="21"/>
+        </w:rPr>
+        <w:t>。</w:t>
+      </w:r>
+    </w:p>
+    <w:p>
+      <w:pPr>
+        <w:ind w:leftChars="1000" w:left="2100" w:rightChars="1000" w:right="2100"/>
+        <w:jc w:val="left"/>
+        <w:rPr>
+          <w:rFonts w:ascii="宋体" w:eastAsia="宋体" w:hAnsi="宋体"/>
+          <w:szCs w:val="21"/>
+        </w:rPr>
+      </w:pPr>
+      <w:r>
+        <w:rPr>
+          <w:rFonts w:ascii="宋体" w:eastAsia="宋体" w:hAnsi="宋体" w:hint="eastAsia"/>
+          <w:szCs w:val="21"/>
+        </w:rPr>
+        <w:t>附加说明：发射的炮弹一旦锁定目标就不会更改，除非目标在被命中前失效</w:t>
+      </w:r>
+      <w:r>
+        <w:rPr>
+          <w:rFonts w:ascii="宋体" w:eastAsia="宋体" w:hAnsi="宋体" w:hint="eastAsia"/>
+          <w:szCs w:val="21"/>
+        </w:rPr>
+        <w:t>（失效包括死亡，变成不可选取或者不符合成为目标的要求）</w:t>
+      </w:r>
+      <w:r>
+        <w:rPr>
+          <w:rFonts w:ascii="宋体" w:eastAsia="宋体" w:hAnsi="宋体" w:hint="eastAsia"/>
+          <w:szCs w:val="21"/>
+        </w:rPr>
+        <w:t>，才会更改锁定目标</w:t>
+      </w:r>
+      <w:r>
+        <w:rPr>
+          <w:rFonts w:ascii="宋体" w:eastAsia="宋体" w:hAnsi="宋体" w:hint="eastAsia"/>
+          <w:szCs w:val="21"/>
+        </w:rPr>
+        <w:t>。</w:t>
+      </w:r>
+    </w:p>
+    <w:p>
+      <w:pPr>
+        <w:jc w:val="center"/>
+        <w:rPr>
+          <w:rFonts w:ascii="宋体" w:eastAsia="宋体" w:hAnsi="宋体"/>
+          <w:szCs w:val="21"/>
+        </w:rPr>
+      </w:pPr>
+      <w:r>
+        <w:rPr>
+          <w:rFonts w:ascii="宋体" w:eastAsia="宋体" w:hAnsi="宋体" w:hint="eastAsia"/>
+          <w:szCs w:val="21"/>
+        </w:rPr>
+        <w:t>表3</w:t>
+      </w:r>
+      <w:r>
+        <w:rPr>
+          <w:rFonts w:ascii="宋体" w:eastAsia="宋体" w:hAnsi="宋体"/>
+          <w:szCs w:val="21"/>
+        </w:rPr>
+        <w:t>-1</w:t>
+      </w:r>
+      <w:r>
+        <w:rPr>
+          <w:rFonts w:ascii="宋体" w:eastAsia="宋体" w:hAnsi="宋体"/>
+          <w:szCs w:val="21"/>
+        </w:rPr>
+        <w:tab/>
+      </w:r>
+      <w:r>
+        <w:rPr>
+          <w:rFonts w:ascii="宋体" w:eastAsia="宋体" w:hAnsi="宋体" w:hint="eastAsia"/>
+          <w:szCs w:val="21"/>
+        </w:rPr>
+        <w:t>转职图示</w:t>
+      </w:r>
+    </w:p>
+    <w:tbl>
+      <w:tblPr>
+        <w:tblStyle w:val="a7"/>
+        <w:tblW w:w="0" w:type="auto"/>
+        <w:jc w:val="center"/>
+        <w:tblLook w:val="04A0" w:firstRow="1" w:lastRow="0" w:firstColumn="1" w:lastColumn="0" w:noHBand="0" w:noVBand="1"/>
+      </w:tblPr>
+      <w:tblGrid>
+        <w:gridCol w:w="872"/>
+        <w:gridCol w:w="1221"/>
+        <w:gridCol w:w="1281"/>
+        <w:gridCol w:w="1371"/>
+      </w:tblGrid>
+      <w:tr>
+        <w:trPr>
+          <w:jc w:val="center"/>
+        </w:trPr>
+        <w:tc>
+          <w:tcPr>
+            <w:tcW w:w="872" w:type="dxa"/>
+            <w:vAlign w:val="center"/>
+          </w:tcPr>
+          <w:p>
+            <w:pPr>
+              <w:jc w:val="center"/>
+              <w:rPr>
+                <w:rFonts w:ascii="宋体" w:eastAsia="宋体" w:hAnsi="宋体"/>
+                <w:szCs w:val="21"/>
+              </w:rPr>
+            </w:pPr>
+            <w:r>
+              <w:rPr>
+                <w:rFonts w:ascii="宋体" w:eastAsia="宋体" w:hAnsi="宋体" w:hint="eastAsia"/>
+                <w:szCs w:val="21"/>
+              </w:rPr>
+              <w:t>编号</w:t>
+            </w:r>
+          </w:p>
+        </w:tc>
+        <w:tc>
+          <w:tcPr>
+            <w:tcW w:w="1221" w:type="dxa"/>
+            <w:vAlign w:val="center"/>
+          </w:tcPr>
+          <w:p>
+            <w:pPr>
+              <w:jc w:val="center"/>
+              <w:rPr>
+                <w:rFonts w:ascii="宋体" w:eastAsia="宋体" w:hAnsi="宋体"/>
+                <w:szCs w:val="21"/>
+              </w:rPr>
+            </w:pPr>
+            <w:r>
+              <w:rPr>
+                <w:rFonts w:ascii="宋体" w:eastAsia="宋体" w:hAnsi="宋体" w:hint="eastAsia"/>
+                <w:szCs w:val="21"/>
+              </w:rPr>
+              <w:t>0</w:t>
+            </w:r>
+          </w:p>
+        </w:tc>
+        <w:tc>
+          <w:tcPr>
+            <w:tcW w:w="1221" w:type="dxa"/>
+            <w:vAlign w:val="center"/>
+          </w:tcPr>
+          <w:p>
+            <w:pPr>
+              <w:jc w:val="center"/>
+              <w:rPr>
+                <w:rFonts w:ascii="宋体" w:eastAsia="宋体" w:hAnsi="宋体"/>
+                <w:szCs w:val="21"/>
+              </w:rPr>
+            </w:pPr>
+            <w:r>
+              <w:rPr>
+                <w:rFonts w:ascii="宋体" w:eastAsia="宋体" w:hAnsi="宋体" w:hint="eastAsia"/>
+                <w:szCs w:val="21"/>
+              </w:rPr>
+              <w:t>0</w:t>
+            </w:r>
+          </w:p>
+        </w:tc>
+        <w:tc>
+          <w:tcPr>
+            <w:tcW w:w="1221" w:type="dxa"/>
+            <w:vAlign w:val="center"/>
+          </w:tcPr>
+          <w:p>
+            <w:pPr>
+              <w:jc w:val="center"/>
+              <w:rPr>
+                <w:rFonts w:ascii="宋体" w:eastAsia="宋体" w:hAnsi="宋体"/>
+                <w:szCs w:val="21"/>
+              </w:rPr>
+            </w:pPr>
+            <w:r>
+              <w:rPr>
+                <w:rFonts w:ascii="宋体" w:eastAsia="宋体" w:hAnsi="宋体" w:hint="eastAsia"/>
+                <w:szCs w:val="21"/>
+              </w:rPr>
+              <w:t>0</w:t>
+            </w:r>
+          </w:p>
+        </w:tc>
+      </w:tr>
+      <w:tr>
+        <w:trPr>
+          <w:jc w:val="center"/>
+        </w:trPr>
+        <w:tc>
+          <w:tcPr>
+            <w:tcW w:w="872" w:type="dxa"/>
+            <w:vAlign w:val="center"/>
+          </w:tcPr>
+          <w:p>
+            <w:pPr>
+              <w:jc w:val="center"/>
+              <w:rPr>
+                <w:rFonts w:ascii="宋体" w:eastAsia="宋体" w:hAnsi="宋体"/>
+                <w:szCs w:val="21"/>
+              </w:rPr>
+            </w:pPr>
+            <w:r>
+              <w:rPr>
+                <w:rFonts w:ascii="宋体" w:eastAsia="宋体" w:hAnsi="宋体" w:hint="eastAsia"/>
+                <w:szCs w:val="21"/>
+              </w:rPr>
+              <w:t>图示</w:t>
+            </w:r>
+          </w:p>
+        </w:tc>
+        <w:tc>
+          <w:tcPr>
+            <w:tcW w:w="1221" w:type="dxa"/>
+            <w:vAlign w:val="center"/>
+          </w:tcPr>
+          <w:p>
+            <w:pPr>
+              <w:jc w:val="center"/>
+              <w:rPr>
+                <w:rFonts w:ascii="宋体" w:eastAsia="宋体" w:hAnsi="宋体"/>
+                <w:szCs w:val="21"/>
+              </w:rPr>
+            </w:pPr>
+            <w:r>
+              <w:rPr>
+                <w:rFonts w:ascii="宋体" w:eastAsia="宋体" w:hAnsi="宋体"/>
+                <w:noProof/>
+              </w:rPr>
+              <w:drawing>
+                <wp:inline distT="0" distB="0" distL="0" distR="0" wp14:anchorId="0C0F7131" wp14:editId="0C252942">
+                  <wp:extent cx="638175" cy="717534"/>
+                  <wp:effectExtent l="0" t="0" r="0" b="6985"/>
+                  <wp:docPr id="2" name="图片 2"/>
+                  <wp:cNvGraphicFramePr>
+                    <a:graphicFrameLocks xmlns:a="http://schemas.openxmlformats.org/drawingml/2006/main" noChangeAspect="1"/>
+                  </wp:cNvGraphicFramePr>
+                  <a:graphic xmlns:a="http://schemas.openxmlformats.org/drawingml/2006/main">
+                    <a:graphicData uri="http://schemas.openxmlformats.org/drawingml/2006/picture">
+                      <pic:pic xmlns:pic="http://schemas.openxmlformats.org/drawingml/2006/picture">
+                        <pic:nvPicPr>
+                          <pic:cNvPr id="0" name="Picture 1"/>
+                          <pic:cNvPicPr>
+                            <a:picLocks noChangeAspect="1" noChangeArrowheads="1"/>
+                          </pic:cNvPicPr>
+                        </pic:nvPicPr>
+                        <pic:blipFill>
+                          <a:blip r:embed="rId11">
+                            <a:extLst>
+                              <a:ext uri="{28A0092B-C50C-407E-A947-70E740481C1C}">
+                                <a14:useLocalDpi xmlns:a14="http://schemas.microsoft.com/office/drawing/2010/main" val="0"/>
+                              </a:ext>
+                            </a:extLst>
+                          </a:blip>
+                          <a:srcRect/>
+                          <a:stretch>
+                            <a:fillRect/>
+                          </a:stretch>
+                        </pic:blipFill>
+                        <pic:spPr bwMode="auto">
+                          <a:xfrm>
+                            <a:off x="0" y="0"/>
+                            <a:ext cx="654574" cy="735972"/>
+                          </a:xfrm>
+                          <a:prstGeom prst="rect">
+                            <a:avLst/>
+                          </a:prstGeom>
+                          <a:noFill/>
+                          <a:ln>
+                            <a:noFill/>
+                          </a:ln>
+                        </pic:spPr>
+                      </pic:pic>
+                    </a:graphicData>
+                  </a:graphic>
+                </wp:inline>
+              </w:drawing>
+            </w:r>
+          </w:p>
+        </w:tc>
+        <w:tc>
+          <w:tcPr>
+            <w:tcW w:w="1221" w:type="dxa"/>
+            <w:vAlign w:val="center"/>
+          </w:tcPr>
+          <w:p>
+            <w:pPr>
+              <w:jc w:val="center"/>
+              <w:rPr>
+                <w:rFonts w:ascii="宋体" w:eastAsia="宋体" w:hAnsi="宋体"/>
+                <w:noProof/>
+              </w:rPr>
+            </w:pPr>
+            <w:r>
+              <w:rPr>
+                <w:noProof/>
+              </w:rPr>
+              <w:drawing>
+                <wp:inline distT="0" distB="0" distL="0" distR="0" wp14:anchorId="09A0EEAB" wp14:editId="5D6204DD">
+                  <wp:extent cx="676275" cy="760371"/>
+                  <wp:effectExtent l="0" t="0" r="0" b="1905"/>
+                  <wp:docPr id="4" name="图片 4"/>
+                  <wp:cNvGraphicFramePr>
+                    <a:graphicFrameLocks xmlns:a="http://schemas.openxmlformats.org/drawingml/2006/main" noChangeAspect="1"/>
+                  </wp:cNvGraphicFramePr>
+                  <a:graphic xmlns:a="http://schemas.openxmlformats.org/drawingml/2006/main">
+                    <a:graphicData uri="http://schemas.openxmlformats.org/drawingml/2006/picture">
+                      <pic:pic xmlns:pic="http://schemas.openxmlformats.org/drawingml/2006/picture">
+                        <pic:nvPicPr>
+                          <pic:cNvPr id="0" name="Picture 2"/>
+                          <pic:cNvPicPr>
+                            <a:picLocks noChangeAspect="1" noChangeArrowheads="1"/>
+                          </pic:cNvPicPr>
+                        </pic:nvPicPr>
+                        <pic:blipFill>
+                          <a:blip r:embed="rId12">
+                            <a:extLst>
+                              <a:ext uri="{28A0092B-C50C-407E-A947-70E740481C1C}">
+                                <a14:useLocalDpi xmlns:a14="http://schemas.microsoft.com/office/drawing/2010/main" val="0"/>
+                              </a:ext>
+                            </a:extLst>
+                          </a:blip>
+                          <a:srcRect/>
+                          <a:stretch>
+                            <a:fillRect/>
+                          </a:stretch>
+                        </pic:blipFill>
+                        <pic:spPr bwMode="auto">
+                          <a:xfrm>
+                            <a:off x="0" y="0"/>
+                            <a:ext cx="684513" cy="769633"/>
+                          </a:xfrm>
+                          <a:prstGeom prst="rect">
+                            <a:avLst/>
+                          </a:prstGeom>
+                          <a:noFill/>
+                          <a:ln>
+                            <a:noFill/>
+                          </a:ln>
+                        </pic:spPr>
+                      </pic:pic>
+                    </a:graphicData>
+                  </a:graphic>
+                </wp:inline>
+              </w:drawing>
+            </w:r>
+          </w:p>
+        </w:tc>
+        <w:tc>
+          <w:tcPr>
+            <w:tcW w:w="1221" w:type="dxa"/>
+            <w:vAlign w:val="center"/>
+          </w:tcPr>
+          <w:p>
+            <w:pPr>
+              <w:jc w:val="center"/>
+              <w:rPr>
+                <w:rFonts w:ascii="宋体" w:eastAsia="宋体" w:hAnsi="宋体"/>
+                <w:noProof/>
+              </w:rPr>
+            </w:pPr>
+            <w:r>
+              <w:rPr>
+                <w:noProof/>
+              </w:rPr>
+              <w:drawing>
+                <wp:inline distT="0" distB="0" distL="0" distR="0" wp14:anchorId="3E38AC55" wp14:editId="70BF2BFE">
+                  <wp:extent cx="733425" cy="824628"/>
+                  <wp:effectExtent l="0" t="0" r="0" b="0"/>
+                  <wp:docPr id="7" name="图片 7"/>
+                  <wp:cNvGraphicFramePr>
+                    <a:graphicFrameLocks xmlns:a="http://schemas.openxmlformats.org/drawingml/2006/main" noChangeAspect="1"/>
+                  </wp:cNvGraphicFramePr>
+                  <a:graphic xmlns:a="http://schemas.openxmlformats.org/drawingml/2006/main">
+                    <a:graphicData uri="http://schemas.openxmlformats.org/drawingml/2006/picture">
+                      <pic:pic xmlns:pic="http://schemas.openxmlformats.org/drawingml/2006/picture">
+                        <pic:nvPicPr>
+                          <pic:cNvPr id="0" name="Picture 6"/>
+                          <pic:cNvPicPr>
+                            <a:picLocks noChangeAspect="1" noChangeArrowheads="1"/>
+                          </pic:cNvPicPr>
+                        </pic:nvPicPr>
+                        <pic:blipFill>
+                          <a:blip r:embed="rId13">
+                            <a:extLst>
+                              <a:ext uri="{28A0092B-C50C-407E-A947-70E740481C1C}">
+                                <a14:useLocalDpi xmlns:a14="http://schemas.microsoft.com/office/drawing/2010/main" val="0"/>
+                              </a:ext>
+                            </a:extLst>
+                          </a:blip>
+                          <a:srcRect/>
+                          <a:stretch>
+                            <a:fillRect/>
+                          </a:stretch>
+                        </pic:blipFill>
+                        <pic:spPr bwMode="auto">
+                          <a:xfrm>
+                            <a:off x="0" y="0"/>
+                            <a:ext cx="767845" cy="863328"/>
+                          </a:xfrm>
+                          <a:prstGeom prst="rect">
+                            <a:avLst/>
+                          </a:prstGeom>
+                          <a:noFill/>
+                          <a:ln>
+                            <a:noFill/>
+                          </a:ln>
+                        </pic:spPr>
+                      </pic:pic>
+                    </a:graphicData>
+                  </a:graphic>
+                </wp:inline>
+              </w:drawing>
+            </w:r>
+          </w:p>
+        </w:tc>
+      </w:tr>
+    </w:tbl>
+    <w:p>
+      <w:pPr>
+        <w:rPr>
+          <w:rFonts w:ascii="宋体" w:eastAsia="宋体" w:hAnsi="宋体"/>
+        </w:rPr>
+      </w:pPr>
+    </w:p>
+    <w:p>
+      <w:pPr>
+        <w:rPr>
+          <w:rFonts w:ascii="宋体" w:eastAsia="宋体" w:hAnsi="宋体"/>
+        </w:rPr>
+      </w:pPr>
+      <w:r>
+        <w:rPr>
+          <w:rFonts w:ascii="宋体" w:eastAsia="宋体" w:hAnsi="宋体"/>
+        </w:rPr>
+        <w:tab/>
+      </w:r>
+      <w:r>
+        <w:rPr>
+          <w:rFonts w:ascii="宋体" w:eastAsia="宋体" w:hAnsi="宋体"/>
+        </w:rPr>
+        <w:tab/>
+      </w:r>
+      <w:r>
+        <w:rPr>
+          <w:rFonts w:ascii="宋体" w:eastAsia="宋体" w:hAnsi="宋体"/>
+        </w:rPr>
+        <w:tab/>
+      </w:r>
+      <w:r>
+        <w:rPr>
+          <w:rFonts w:ascii="宋体" w:eastAsia="宋体" w:hAnsi="宋体"/>
+        </w:rPr>
+        <w:tab/>
+      </w:r>
+      <w:r>
+        <w:rPr>
+          <w:rFonts w:ascii="宋体" w:eastAsia="宋体" w:hAnsi="宋体"/>
+        </w:rPr>
+        <w:tab/>
+      </w:r>
+      <w:r>
+        <w:rPr>
+          <w:rFonts w:ascii="宋体" w:eastAsia="宋体" w:hAnsi="宋体"/>
+        </w:rPr>
+        <w:tab/>
+      </w:r>
+      <w:r>
+        <w:rPr>
+          <w:rFonts w:ascii="宋体" w:eastAsia="宋体" w:hAnsi="宋体"/>
+        </w:rPr>
+        <w:tab/>
+      </w:r>
+      <w:r>
+        <w:rPr>
+          <w:rFonts w:ascii="宋体" w:eastAsia="宋体" w:hAnsi="宋体"/>
+        </w:rPr>
+        <w:tab/>
+      </w:r>
+      <w:r>
+        <w:rPr>
+          <w:rFonts w:ascii="宋体" w:eastAsia="宋体" w:hAnsi="宋体"/>
+        </w:rPr>
+        <w:tab/>
+      </w:r>
+      <w:r>
+        <w:rPr>
+          <w:rFonts w:ascii="宋体" w:eastAsia="宋体" w:hAnsi="宋体"/>
+        </w:rPr>
+        <w:tab/>
+      </w:r>
+      <w:r>
+        <w:rPr>
+          <w:rFonts w:ascii="宋体" w:eastAsia="宋体" w:hAnsi="宋体"/>
+        </w:rPr>
+        <w:tab/>
+      </w:r>
+      <w:r>
+        <w:rPr>
+          <w:rFonts w:ascii="宋体" w:eastAsia="宋体" w:hAnsi="宋体"/>
+        </w:rPr>
+        <w:tab/>
+      </w:r>
+      <w:r>
+        <w:rPr>
+          <w:rFonts w:ascii="宋体" w:eastAsia="宋体" w:hAnsi="宋体"/>
+        </w:rPr>
+        <w:tab/>
+      </w:r>
+      <w:r>
+        <w:rPr>
+          <w:rFonts w:ascii="宋体" w:eastAsia="宋体" w:hAnsi="宋体"/>
+        </w:rPr>
+        <w:tab/>
+      </w:r>
+      <w:r>
+        <w:rPr>
+          <w:rFonts w:ascii="宋体" w:eastAsia="宋体" w:hAnsi="宋体" w:hint="eastAsia"/>
+        </w:rPr>
+        <w:t>表</w:t>
+      </w:r>
+      <w:r>
+        <w:rPr>
+          <w:rFonts w:ascii="宋体" w:eastAsia="宋体" w:hAnsi="宋体"/>
+        </w:rPr>
+        <w:t>3-2</w:t>
+      </w:r>
+      <w:r>
+        <w:rPr>
+          <w:rFonts w:ascii="宋体" w:eastAsia="宋体" w:hAnsi="宋体"/>
+        </w:rPr>
+        <w:tab/>
+      </w:r>
+      <w:r>
+        <w:rPr>
+          <w:rFonts w:ascii="宋体" w:eastAsia="宋体" w:hAnsi="宋体" w:hint="eastAsia"/>
+        </w:rPr>
+        <w:t>攻击力</w:t>
+      </w:r>
+      <w:r>
+        <w:rPr>
+          <w:rFonts w:ascii="宋体" w:eastAsia="宋体" w:hAnsi="宋体" w:hint="eastAsia"/>
+        </w:rPr>
+        <w:t>随星级变化</w:t>
+      </w:r>
+    </w:p>
+    <w:tbl>
+      <w:tblPr>
+        <w:tblStyle w:val="a7"/>
+        <w:tblW w:w="0" w:type="auto"/>
+        <w:jc w:val="center"/>
+        <w:tblLook w:val="04A0" w:firstRow="1" w:lastRow="0" w:firstColumn="1" w:lastColumn="0" w:noHBand="0" w:noVBand="1"/>
+      </w:tblPr>
+      <w:tblGrid>
+        <w:gridCol w:w="1276"/>
+        <w:gridCol w:w="567"/>
+        <w:gridCol w:w="567"/>
+        <w:gridCol w:w="567"/>
+        <w:gridCol w:w="567"/>
+        <w:gridCol w:w="567"/>
+        <w:gridCol w:w="567"/>
+        <w:gridCol w:w="567"/>
+        <w:gridCol w:w="567"/>
+        <w:gridCol w:w="567"/>
+        <w:gridCol w:w="567"/>
+        <w:gridCol w:w="567"/>
+        <w:gridCol w:w="567"/>
+        <w:gridCol w:w="567"/>
+        <w:gridCol w:w="567"/>
+        <w:gridCol w:w="567"/>
+        <w:gridCol w:w="567"/>
+        <w:gridCol w:w="567"/>
+      </w:tblGrid>
+      <w:tr>
+        <w:trPr>
+          <w:jc w:val="center"/>
+        </w:trPr>
+        <w:tc>
+          <w:tcPr>
+            <w:tcW w:w="1276" w:type="dxa"/>
+            <w:vAlign w:val="center"/>
+          </w:tcPr>
+          <w:p>
+            <w:pPr>
+              <w:jc w:val="center"/>
+              <w:rPr>
+                <w:rFonts w:ascii="宋体" w:eastAsia="宋体" w:hAnsi="宋体"/>
+              </w:rPr>
+            </w:pPr>
+            <w:r>
+              <w:rPr>
+                <w:rFonts w:ascii="宋体" w:eastAsia="宋体" w:hAnsi="宋体" w:hint="eastAsia"/>
+              </w:rPr>
+              <w:t>攻击力</w:t>
+            </w:r>
+          </w:p>
+        </w:tc>
+        <w:tc>
+          <w:tcPr>
+            <w:tcW w:w="567" w:type="dxa"/>
+            <w:vAlign w:val="center"/>
+          </w:tcPr>
+          <w:p>
+            <w:pPr>
+              <w:jc w:val="center"/>
+              <w:rPr>
+                <w:rFonts w:ascii="宋体" w:eastAsia="宋体" w:hAnsi="宋体"/>
+              </w:rPr>
+            </w:pPr>
+            <w:r>
+              <w:rPr>
+                <w:rFonts w:ascii="宋体" w:eastAsia="宋体" w:hAnsi="宋体" w:hint="eastAsia"/>
+              </w:rPr>
+              <w:t>0</w:t>
+            </w:r>
+          </w:p>
+        </w:tc>
+        <w:tc>
+          <w:tcPr>
+            <w:tcW w:w="567" w:type="dxa"/>
+            <w:vAlign w:val="center"/>
+          </w:tcPr>
+          <w:p>
+            <w:pPr>
+              <w:jc w:val="center"/>
+              <w:rPr>
+                <w:rFonts w:ascii="宋体" w:eastAsia="宋体" w:hAnsi="宋体"/>
+              </w:rPr>
+            </w:pPr>
+            <w:r>
+              <w:rPr>
+                <w:rFonts w:ascii="宋体" w:eastAsia="宋体" w:hAnsi="宋体" w:hint="eastAsia"/>
+              </w:rPr>
+              <w:t>1</w:t>
+            </w:r>
+          </w:p>
+        </w:tc>
+        <w:tc>
+          <w:tcPr>
+            <w:tcW w:w="567" w:type="dxa"/>
+            <w:vAlign w:val="center"/>
+          </w:tcPr>
+          <w:p>
+            <w:pPr>
+              <w:jc w:val="center"/>
+              <w:rPr>
+                <w:rFonts w:ascii="宋体" w:eastAsia="宋体" w:hAnsi="宋体"/>
+              </w:rPr>
+            </w:pPr>
+            <w:r>
+              <w:rPr>
+                <w:rFonts w:ascii="宋体" w:eastAsia="宋体" w:hAnsi="宋体" w:hint="eastAsia"/>
+              </w:rPr>
+              <w:t>2</w:t>
+            </w:r>
+          </w:p>
+        </w:tc>
+        <w:tc>
+          <w:tcPr>
+            <w:tcW w:w="567" w:type="dxa"/>
+            <w:vAlign w:val="center"/>
+          </w:tcPr>
+          <w:p>
+            <w:pPr>
+              <w:jc w:val="center"/>
+              <w:rPr>
+                <w:rFonts w:ascii="宋体" w:eastAsia="宋体" w:hAnsi="宋体"/>
+              </w:rPr>
+            </w:pPr>
+            <w:r>
+              <w:rPr>
+                <w:rFonts w:ascii="宋体" w:eastAsia="宋体" w:hAnsi="宋体" w:hint="eastAsia"/>
+              </w:rPr>
+              <w:t>3</w:t>
+            </w:r>
+          </w:p>
+        </w:tc>
+        <w:tc>
+          <w:tcPr>
+            <w:tcW w:w="567" w:type="dxa"/>
+            <w:vAlign w:val="center"/>
+          </w:tcPr>
+          <w:p>
+            <w:pPr>
+              <w:jc w:val="center"/>
+              <w:rPr>
+                <w:rFonts w:ascii="宋体" w:eastAsia="宋体" w:hAnsi="宋体"/>
+              </w:rPr>
+            </w:pPr>
+            <w:r>
+              <w:rPr>
+                <w:rFonts w:ascii="宋体" w:eastAsia="宋体" w:hAnsi="宋体" w:hint="eastAsia"/>
+              </w:rPr>
+              <w:t>4</w:t>
+            </w:r>
+          </w:p>
+        </w:tc>
+        <w:tc>
+          <w:tcPr>
+            <w:tcW w:w="567" w:type="dxa"/>
+            <w:vAlign w:val="center"/>
+          </w:tcPr>
+          <w:p>
+            <w:pPr>
+              <w:jc w:val="center"/>
+              <w:rPr>
+                <w:rFonts w:ascii="宋体" w:eastAsia="宋体" w:hAnsi="宋体"/>
+              </w:rPr>
+            </w:pPr>
+            <w:r>
+              <w:rPr>
+                <w:rFonts w:ascii="宋体" w:eastAsia="宋体" w:hAnsi="宋体" w:hint="eastAsia"/>
+              </w:rPr>
+              <w:t>5</w:t>
+            </w:r>
+          </w:p>
+        </w:tc>
+        <w:tc>
+          <w:tcPr>
+            <w:tcW w:w="567" w:type="dxa"/>
+            <w:vAlign w:val="center"/>
+          </w:tcPr>
+          <w:p>
+            <w:pPr>
+              <w:jc w:val="center"/>
+              <w:rPr>
+                <w:rFonts w:ascii="宋体" w:eastAsia="宋体" w:hAnsi="宋体"/>
+              </w:rPr>
+            </w:pPr>
+            <w:r>
+              <w:rPr>
+                <w:rFonts w:ascii="宋体" w:eastAsia="宋体" w:hAnsi="宋体" w:hint="eastAsia"/>
+              </w:rPr>
+              <w:t>6</w:t>
+            </w:r>
+          </w:p>
+        </w:tc>
+        <w:tc>
+          <w:tcPr>
+            <w:tcW w:w="567" w:type="dxa"/>
+            <w:vAlign w:val="center"/>
+          </w:tcPr>
+          <w:p>
+            <w:pPr>
+              <w:jc w:val="center"/>
+              <w:rPr>
+                <w:rFonts w:ascii="宋体" w:eastAsia="宋体" w:hAnsi="宋体"/>
+              </w:rPr>
+            </w:pPr>
+            <w:r>
+              <w:rPr>
+                <w:rFonts w:ascii="宋体" w:eastAsia="宋体" w:hAnsi="宋体" w:hint="eastAsia"/>
+              </w:rPr>
+              <w:t>7</w:t>
+            </w:r>
+          </w:p>
+        </w:tc>
+        <w:tc>
+          <w:tcPr>
+            <w:tcW w:w="567" w:type="dxa"/>
+            <w:vAlign w:val="center"/>
+          </w:tcPr>
+          <w:p>
+            <w:pPr>
+              <w:jc w:val="center"/>
+              <w:rPr>
+                <w:rFonts w:ascii="宋体" w:eastAsia="宋体" w:hAnsi="宋体"/>
+              </w:rPr>
+            </w:pPr>
+            <w:r>
+              <w:rPr>
+                <w:rFonts w:ascii="宋体" w:eastAsia="宋体" w:hAnsi="宋体" w:hint="eastAsia"/>
+              </w:rPr>
+              <w:t>8</w:t>
+            </w:r>
+          </w:p>
+        </w:tc>
+        <w:tc>
+          <w:tcPr>
+            <w:tcW w:w="567" w:type="dxa"/>
+            <w:vAlign w:val="center"/>
+          </w:tcPr>
+          <w:p>
+            <w:pPr>
+              <w:jc w:val="center"/>
+              <w:rPr>
+                <w:rFonts w:ascii="宋体" w:eastAsia="宋体" w:hAnsi="宋体"/>
+              </w:rPr>
+            </w:pPr>
+            <w:r>
+              <w:rPr>
+                <w:rFonts w:ascii="宋体" w:eastAsia="宋体" w:hAnsi="宋体" w:hint="eastAsia"/>
+              </w:rPr>
+              <w:t>9</w:t>
+            </w:r>
+          </w:p>
+        </w:tc>
+        <w:tc>
+          <w:tcPr>
+            <w:tcW w:w="567" w:type="dxa"/>
+            <w:vAlign w:val="center"/>
+          </w:tcPr>
+          <w:p>
+            <w:pPr>
+              <w:jc w:val="center"/>
+              <w:rPr>
+                <w:rFonts w:ascii="宋体" w:eastAsia="宋体" w:hAnsi="宋体"/>
+              </w:rPr>
+            </w:pPr>
+            <w:r>
+              <w:rPr>
+                <w:rFonts w:ascii="宋体" w:eastAsia="宋体" w:hAnsi="宋体" w:hint="eastAsia"/>
+              </w:rPr>
+              <w:t>1</w:t>
+            </w:r>
+            <w:r>
+              <w:rPr>
+                <w:rFonts w:ascii="宋体" w:eastAsia="宋体" w:hAnsi="宋体"/>
+              </w:rPr>
+              <w:t>0</w:t>
+            </w:r>
+          </w:p>
+        </w:tc>
+        <w:tc>
+          <w:tcPr>
+            <w:tcW w:w="567" w:type="dxa"/>
+            <w:vAlign w:val="center"/>
+          </w:tcPr>
+          <w:p>
+            <w:pPr>
+              <w:jc w:val="center"/>
+              <w:rPr>
+                <w:rFonts w:ascii="宋体" w:eastAsia="宋体" w:hAnsi="宋体"/>
+              </w:rPr>
+            </w:pPr>
+            <w:r>
+              <w:rPr>
+                <w:rFonts w:ascii="宋体" w:eastAsia="宋体" w:hAnsi="宋体" w:hint="eastAsia"/>
+              </w:rPr>
+              <w:t>1</w:t>
+            </w:r>
+            <w:r>
+              <w:rPr>
+                <w:rFonts w:ascii="宋体" w:eastAsia="宋体" w:hAnsi="宋体"/>
+              </w:rPr>
+              <w:t>1</w:t>
+            </w:r>
+          </w:p>
+        </w:tc>
+        <w:tc>
+          <w:tcPr>
+            <w:tcW w:w="567" w:type="dxa"/>
+            <w:vAlign w:val="center"/>
+          </w:tcPr>
+          <w:p>
+            <w:pPr>
+              <w:jc w:val="center"/>
+              <w:rPr>
+                <w:rFonts w:ascii="宋体" w:eastAsia="宋体" w:hAnsi="宋体"/>
+              </w:rPr>
+            </w:pPr>
+            <w:r>
+              <w:rPr>
+                <w:rFonts w:ascii="宋体" w:eastAsia="宋体" w:hAnsi="宋体" w:hint="eastAsia"/>
+              </w:rPr>
+              <w:t>1</w:t>
+            </w:r>
+            <w:r>
+              <w:rPr>
+                <w:rFonts w:ascii="宋体" w:eastAsia="宋体" w:hAnsi="宋体"/>
+              </w:rPr>
+              <w:t>2</w:t>
+            </w:r>
+          </w:p>
+        </w:tc>
+        <w:tc>
+          <w:tcPr>
+            <w:tcW w:w="567" w:type="dxa"/>
+            <w:vAlign w:val="center"/>
+          </w:tcPr>
+          <w:p>
+            <w:pPr>
+              <w:jc w:val="center"/>
+              <w:rPr>
+                <w:rFonts w:ascii="宋体" w:eastAsia="宋体" w:hAnsi="宋体"/>
+              </w:rPr>
+            </w:pPr>
+            <w:r>
+              <w:rPr>
+                <w:rFonts w:ascii="宋体" w:eastAsia="宋体" w:hAnsi="宋体" w:hint="eastAsia"/>
+              </w:rPr>
+              <w:t>1</w:t>
+            </w:r>
+            <w:r>
+              <w:rPr>
+                <w:rFonts w:ascii="宋体" w:eastAsia="宋体" w:hAnsi="宋体"/>
+              </w:rPr>
+              <w:t>3</w:t>
+            </w:r>
+          </w:p>
+        </w:tc>
+        <w:tc>
+          <w:tcPr>
+            <w:tcW w:w="567" w:type="dxa"/>
+            <w:vAlign w:val="center"/>
+          </w:tcPr>
+          <w:p>
+            <w:pPr>
+              <w:jc w:val="center"/>
+              <w:rPr>
+                <w:rFonts w:ascii="宋体" w:eastAsia="宋体" w:hAnsi="宋体"/>
+              </w:rPr>
+            </w:pPr>
+            <w:r>
+              <w:rPr>
+                <w:rFonts w:ascii="宋体" w:eastAsia="宋体" w:hAnsi="宋体" w:hint="eastAsia"/>
+              </w:rPr>
+              <w:t>1</w:t>
+            </w:r>
+            <w:r>
+              <w:rPr>
+                <w:rFonts w:ascii="宋体" w:eastAsia="宋体" w:hAnsi="宋体"/>
+              </w:rPr>
+              <w:t>4</w:t>
+            </w:r>
+          </w:p>
+        </w:tc>
+        <w:tc>
+          <w:tcPr>
+            <w:tcW w:w="567" w:type="dxa"/>
+            <w:vAlign w:val="center"/>
+          </w:tcPr>
+          <w:p>
+            <w:pPr>
+              <w:jc w:val="center"/>
+              <w:rPr>
+                <w:rFonts w:ascii="宋体" w:eastAsia="宋体" w:hAnsi="宋体"/>
+              </w:rPr>
+            </w:pPr>
+            <w:r>
+              <w:rPr>
+                <w:rFonts w:ascii="宋体" w:eastAsia="宋体" w:hAnsi="宋体" w:hint="eastAsia"/>
+              </w:rPr>
+              <w:t>1</w:t>
+            </w:r>
+            <w:r>
+              <w:rPr>
+                <w:rFonts w:ascii="宋体" w:eastAsia="宋体" w:hAnsi="宋体"/>
+              </w:rPr>
+              <w:t>5</w:t>
+            </w:r>
+          </w:p>
+        </w:tc>
+        <w:tc>
+          <w:tcPr>
+            <w:tcW w:w="567" w:type="dxa"/>
+            <w:vAlign w:val="center"/>
+          </w:tcPr>
+          <w:p>
+            <w:pPr>
+              <w:jc w:val="center"/>
+              <w:rPr>
+                <w:rFonts w:ascii="宋体" w:eastAsia="宋体" w:hAnsi="宋体"/>
+              </w:rPr>
+            </w:pPr>
+            <w:r>
+              <w:rPr>
+                <w:rFonts w:ascii="宋体" w:eastAsia="宋体" w:hAnsi="宋体" w:hint="eastAsia"/>
+              </w:rPr>
+              <w:t>1</w:t>
+            </w:r>
+            <w:r>
+              <w:rPr>
+                <w:rFonts w:ascii="宋体" w:eastAsia="宋体" w:hAnsi="宋体"/>
+              </w:rPr>
+              <w:t>6</w:t>
+            </w:r>
+          </w:p>
+        </w:tc>
+      </w:tr>
+      <w:tr>
+        <w:trPr>
+          <w:jc w:val="center"/>
+        </w:trPr>
+        <w:tc>
+          <w:tcPr>
+            <w:tcW w:w="1276" w:type="dxa"/>
+            <w:vAlign w:val="center"/>
+          </w:tcPr>
+          <w:p>
+            <w:pPr>
+              <w:jc w:val="center"/>
+              <w:rPr>
+                <w:rFonts w:ascii="宋体" w:eastAsia="宋体" w:hAnsi="宋体"/>
+              </w:rPr>
+            </w:pPr>
+            <w:r>
+              <w:rPr>
+                <w:rFonts w:ascii="宋体" w:eastAsia="宋体" w:hAnsi="宋体" w:hint="eastAsia"/>
+              </w:rPr>
+              <w:t>糖葫芦炮弹</w:t>
+            </w:r>
+          </w:p>
+        </w:tc>
+        <w:tc>
+          <w:tcPr>
+            <w:tcW w:w="567" w:type="dxa"/>
+            <w:vAlign w:val="center"/>
+          </w:tcPr>
+          <w:p>
+            <w:pPr>
+              <w:jc w:val="center"/>
+              <w:rPr>
+                <w:rFonts w:ascii="宋体" w:eastAsia="宋体" w:hAnsi="宋体"/>
+              </w:rPr>
+            </w:pPr>
+            <w:r>
+              <w:rPr>
+                <w:rFonts w:ascii="宋体" w:eastAsia="宋体" w:hAnsi="宋体" w:hint="eastAsia"/>
+              </w:rPr>
+              <w:t>5</w:t>
+            </w:r>
+            <w:r>
+              <w:rPr>
+                <w:rFonts w:ascii="宋体" w:eastAsia="宋体" w:hAnsi="宋体"/>
+              </w:rPr>
+              <w:t>0</w:t>
+            </w:r>
+          </w:p>
+        </w:tc>
+        <w:tc>
+          <w:tcPr>
+            <w:tcW w:w="567" w:type="dxa"/>
+            <w:vAlign w:val="center"/>
+          </w:tcPr>
+          <w:p>
+            <w:pPr>
+              <w:jc w:val="center"/>
+              <w:rPr>
+                <w:rFonts w:ascii="宋体" w:eastAsia="宋体" w:hAnsi="宋体"/>
+              </w:rPr>
+            </w:pPr>
+            <w:r>
+              <w:rPr>
+                <w:rFonts w:ascii="宋体" w:eastAsia="宋体" w:hAnsi="宋体"/>
+              </w:rPr>
+              <w:t>5</w:t>
+            </w:r>
+            <w:r>
+              <w:rPr>
+                <w:rFonts w:ascii="宋体" w:eastAsia="宋体" w:hAnsi="宋体"/>
+              </w:rPr>
+              <w:t>5</w:t>
+            </w:r>
+          </w:p>
+        </w:tc>
+        <w:tc>
+          <w:tcPr>
+            <w:tcW w:w="567" w:type="dxa"/>
+            <w:vAlign w:val="center"/>
+          </w:tcPr>
+          <w:p>
+            <w:pPr>
+              <w:jc w:val="center"/>
+              <w:rPr>
+                <w:rFonts w:ascii="宋体" w:eastAsia="宋体" w:hAnsi="宋体"/>
+              </w:rPr>
+            </w:pPr>
+            <w:r>
+              <w:rPr>
+                <w:rFonts w:ascii="宋体" w:eastAsia="宋体" w:hAnsi="宋体" w:hint="eastAsia"/>
+              </w:rPr>
+              <w:t>6</w:t>
+            </w:r>
+            <w:r>
+              <w:rPr>
+                <w:rFonts w:ascii="宋体" w:eastAsia="宋体" w:hAnsi="宋体"/>
+              </w:rPr>
+              <w:t>0</w:t>
+            </w:r>
+          </w:p>
+        </w:tc>
+        <w:tc>
+          <w:tcPr>
+            <w:tcW w:w="567" w:type="dxa"/>
+            <w:vAlign w:val="center"/>
+          </w:tcPr>
+          <w:p>
+            <w:pPr>
+              <w:jc w:val="center"/>
+              <w:rPr>
+                <w:rFonts w:ascii="宋体" w:eastAsia="宋体" w:hAnsi="宋体"/>
+              </w:rPr>
+            </w:pPr>
+            <w:r>
+              <w:rPr>
+                <w:rFonts w:ascii="宋体" w:eastAsia="宋体" w:hAnsi="宋体" w:hint="eastAsia"/>
+              </w:rPr>
+              <w:t>6</w:t>
+            </w:r>
+            <w:r>
+              <w:rPr>
+                <w:rFonts w:ascii="宋体" w:eastAsia="宋体" w:hAnsi="宋体"/>
+              </w:rPr>
+              <w:t>5</w:t>
+            </w:r>
+          </w:p>
+        </w:tc>
+        <w:tc>
+          <w:tcPr>
+            <w:tcW w:w="567" w:type="dxa"/>
+            <w:vAlign w:val="center"/>
+          </w:tcPr>
+          <w:p>
+            <w:pPr>
+              <w:jc w:val="center"/>
+              <w:rPr>
+                <w:rFonts w:ascii="宋体" w:eastAsia="宋体" w:hAnsi="宋体"/>
+              </w:rPr>
+            </w:pPr>
+            <w:r>
+              <w:rPr>
+                <w:rFonts w:ascii="宋体" w:eastAsia="宋体" w:hAnsi="宋体" w:hint="eastAsia"/>
+              </w:rPr>
+              <w:t>7</w:t>
+            </w:r>
+            <w:r>
+              <w:rPr>
+                <w:rFonts w:ascii="宋体" w:eastAsia="宋体" w:hAnsi="宋体"/>
+              </w:rPr>
+              <w:t>5</w:t>
+            </w:r>
+          </w:p>
+        </w:tc>
+        <w:tc>
+          <w:tcPr>
+            <w:tcW w:w="567" w:type="dxa"/>
+            <w:vAlign w:val="center"/>
+          </w:tcPr>
+          <w:p>
+            <w:pPr>
+              <w:jc w:val="center"/>
+              <w:rPr>
+                <w:rFonts w:ascii="宋体" w:eastAsia="宋体" w:hAnsi="宋体"/>
+              </w:rPr>
+            </w:pPr>
+            <w:r>
+              <w:rPr>
+                <w:rFonts w:ascii="宋体" w:eastAsia="宋体" w:hAnsi="宋体" w:hint="eastAsia"/>
+              </w:rPr>
+              <w:t>8</w:t>
+            </w:r>
+            <w:r>
+              <w:rPr>
+                <w:rFonts w:ascii="宋体" w:eastAsia="宋体" w:hAnsi="宋体"/>
+              </w:rPr>
+              <w:t>5</w:t>
+            </w:r>
+          </w:p>
+        </w:tc>
+        <w:tc>
+          <w:tcPr>
+            <w:tcW w:w="567" w:type="dxa"/>
+            <w:vAlign w:val="center"/>
+          </w:tcPr>
+          <w:p>
+            <w:pPr>
+              <w:jc w:val="center"/>
+              <w:rPr>
+                <w:rFonts w:ascii="宋体" w:eastAsia="宋体" w:hAnsi="宋体"/>
+              </w:rPr>
+            </w:pPr>
+            <w:r>
+              <w:rPr>
+                <w:rFonts w:ascii="宋体" w:eastAsia="宋体" w:hAnsi="宋体" w:hint="eastAsia"/>
+              </w:rPr>
+              <w:t>9</w:t>
+            </w:r>
+            <w:r>
+              <w:rPr>
+                <w:rFonts w:ascii="宋体" w:eastAsia="宋体" w:hAnsi="宋体"/>
+              </w:rPr>
+              <w:t>5</w:t>
+            </w:r>
+          </w:p>
+        </w:tc>
+        <w:tc>
+          <w:tcPr>
+            <w:tcW w:w="567" w:type="dxa"/>
+            <w:vAlign w:val="center"/>
+          </w:tcPr>
+          <w:p>
+            <w:pPr>
+              <w:jc w:val="center"/>
+              <w:rPr>
+                <w:rFonts w:ascii="宋体" w:eastAsia="宋体" w:hAnsi="宋体"/>
+              </w:rPr>
+            </w:pPr>
+            <w:r>
+              <w:rPr>
+                <w:rFonts w:ascii="宋体" w:eastAsia="宋体" w:hAnsi="宋体" w:hint="eastAsia"/>
+              </w:rPr>
+              <w:t>1</w:t>
+            </w:r>
+            <w:r>
+              <w:rPr>
+                <w:rFonts w:ascii="宋体" w:eastAsia="宋体" w:hAnsi="宋体"/>
+              </w:rPr>
+              <w:t>15</w:t>
+            </w:r>
+          </w:p>
+        </w:tc>
+        <w:tc>
+          <w:tcPr>
+            <w:tcW w:w="567" w:type="dxa"/>
+            <w:vAlign w:val="center"/>
+          </w:tcPr>
+          <w:p>
+            <w:pPr>
+              <w:jc w:val="center"/>
+              <w:rPr>
+                <w:rFonts w:ascii="宋体" w:eastAsia="宋体" w:hAnsi="宋体"/>
+              </w:rPr>
+            </w:pPr>
+            <w:r>
+              <w:rPr>
+                <w:rFonts w:ascii="宋体" w:eastAsia="宋体" w:hAnsi="宋体" w:hint="eastAsia"/>
+              </w:rPr>
+              <w:t>1</w:t>
+            </w:r>
+            <w:r>
+              <w:rPr>
+                <w:rFonts w:ascii="宋体" w:eastAsia="宋体" w:hAnsi="宋体"/>
+              </w:rPr>
+              <w:t>35</w:t>
+            </w:r>
+          </w:p>
+        </w:tc>
+        <w:tc>
+          <w:tcPr>
+            <w:tcW w:w="567" w:type="dxa"/>
+            <w:vAlign w:val="center"/>
+          </w:tcPr>
+          <w:p>
+            <w:pPr>
+              <w:jc w:val="center"/>
+              <w:rPr>
+                <w:rFonts w:ascii="宋体" w:eastAsia="宋体" w:hAnsi="宋体"/>
+              </w:rPr>
+            </w:pPr>
+            <w:r>
+              <w:rPr>
+                <w:rFonts w:ascii="宋体" w:eastAsia="宋体" w:hAnsi="宋体" w:hint="eastAsia"/>
+              </w:rPr>
+              <w:t>1</w:t>
+            </w:r>
+            <w:r>
+              <w:rPr>
+                <w:rFonts w:ascii="宋体" w:eastAsia="宋体" w:hAnsi="宋体"/>
+              </w:rPr>
+              <w:t>55</w:t>
+            </w:r>
+          </w:p>
+        </w:tc>
+        <w:tc>
+          <w:tcPr>
+            <w:tcW w:w="567" w:type="dxa"/>
+            <w:vAlign w:val="center"/>
+          </w:tcPr>
+          <w:p>
+            <w:pPr>
+              <w:jc w:val="center"/>
+              <w:rPr>
+                <w:rFonts w:ascii="宋体" w:eastAsia="宋体" w:hAnsi="宋体"/>
+              </w:rPr>
+            </w:pPr>
+            <w:r>
+              <w:rPr>
+                <w:rFonts w:ascii="宋体" w:eastAsia="宋体" w:hAnsi="宋体" w:hint="eastAsia"/>
+              </w:rPr>
+              <w:t>1</w:t>
+            </w:r>
+            <w:r>
+              <w:rPr>
+                <w:rFonts w:ascii="宋体" w:eastAsia="宋体" w:hAnsi="宋体"/>
+              </w:rPr>
+              <w:t>80</w:t>
+            </w:r>
+          </w:p>
+        </w:tc>
+        <w:tc>
+          <w:tcPr>
+            <w:tcW w:w="567" w:type="dxa"/>
+            <w:vAlign w:val="center"/>
+          </w:tcPr>
+          <w:p>
+            <w:pPr>
+              <w:jc w:val="center"/>
+              <w:rPr>
+                <w:rFonts w:ascii="宋体" w:eastAsia="宋体" w:hAnsi="宋体"/>
+              </w:rPr>
+            </w:pPr>
+            <w:r>
+              <w:rPr>
+                <w:rFonts w:ascii="宋体" w:eastAsia="宋体" w:hAnsi="宋体" w:hint="eastAsia"/>
+              </w:rPr>
+              <w:t>2</w:t>
+            </w:r>
+            <w:r>
+              <w:rPr>
+                <w:rFonts w:ascii="宋体" w:eastAsia="宋体" w:hAnsi="宋体"/>
+              </w:rPr>
+              <w:t>05</w:t>
+            </w:r>
+          </w:p>
+        </w:tc>
+        <w:tc>
+          <w:tcPr>
+            <w:tcW w:w="567" w:type="dxa"/>
+            <w:vAlign w:val="center"/>
+          </w:tcPr>
+          <w:p>
+            <w:pPr>
+              <w:jc w:val="center"/>
+              <w:rPr>
+                <w:rFonts w:ascii="宋体" w:eastAsia="宋体" w:hAnsi="宋体"/>
+              </w:rPr>
+            </w:pPr>
+            <w:r>
+              <w:rPr>
+                <w:rFonts w:ascii="宋体" w:eastAsia="宋体" w:hAnsi="宋体" w:hint="eastAsia"/>
+              </w:rPr>
+              <w:t>2</w:t>
+            </w:r>
+            <w:r>
+              <w:rPr>
+                <w:rFonts w:ascii="宋体" w:eastAsia="宋体" w:hAnsi="宋体"/>
+              </w:rPr>
+              <w:t>30</w:t>
+            </w:r>
+          </w:p>
+        </w:tc>
+        <w:tc>
+          <w:tcPr>
+            <w:tcW w:w="567" w:type="dxa"/>
+            <w:vAlign w:val="center"/>
+          </w:tcPr>
+          <w:p>
+            <w:pPr>
+              <w:jc w:val="center"/>
+              <w:rPr>
+                <w:rFonts w:ascii="宋体" w:eastAsia="宋体" w:hAnsi="宋体"/>
+              </w:rPr>
+            </w:pPr>
+            <w:r>
+              <w:rPr>
+                <w:rFonts w:ascii="宋体" w:eastAsia="宋体" w:hAnsi="宋体" w:hint="eastAsia"/>
+              </w:rPr>
+              <w:t>2</w:t>
+            </w:r>
+            <w:r>
+              <w:rPr>
+                <w:rFonts w:ascii="宋体" w:eastAsia="宋体" w:hAnsi="宋体"/>
+              </w:rPr>
+              <w:t>55</w:t>
+            </w:r>
+          </w:p>
+        </w:tc>
+        <w:tc>
+          <w:tcPr>
+            <w:tcW w:w="567" w:type="dxa"/>
+            <w:vAlign w:val="center"/>
+          </w:tcPr>
+          <w:p>
+            <w:pPr>
+              <w:jc w:val="center"/>
+              <w:rPr>
+                <w:rFonts w:ascii="宋体" w:eastAsia="宋体" w:hAnsi="宋体"/>
+              </w:rPr>
+            </w:pPr>
+            <w:r>
+              <w:rPr>
+                <w:rFonts w:ascii="宋体" w:eastAsia="宋体" w:hAnsi="宋体" w:hint="eastAsia"/>
+              </w:rPr>
+              <w:t>2</w:t>
+            </w:r>
+            <w:r>
+              <w:rPr>
+                <w:rFonts w:ascii="宋体" w:eastAsia="宋体" w:hAnsi="宋体"/>
+              </w:rPr>
+              <w:t>80</w:t>
+            </w:r>
+          </w:p>
+        </w:tc>
+        <w:tc>
+          <w:tcPr>
+            <w:tcW w:w="567" w:type="dxa"/>
+            <w:vAlign w:val="center"/>
+          </w:tcPr>
+          <w:p>
+            <w:pPr>
+              <w:jc w:val="center"/>
+              <w:rPr>
+                <w:rFonts w:ascii="宋体" w:eastAsia="宋体" w:hAnsi="宋体"/>
+              </w:rPr>
+            </w:pPr>
+            <w:r>
+              <w:rPr>
+                <w:rFonts w:ascii="宋体" w:eastAsia="宋体" w:hAnsi="宋体" w:hint="eastAsia"/>
+              </w:rPr>
+              <w:t>3</w:t>
+            </w:r>
+            <w:r>
+              <w:rPr>
+                <w:rFonts w:ascii="宋体" w:eastAsia="宋体" w:hAnsi="宋体"/>
+              </w:rPr>
+              <w:t>05</w:t>
+            </w:r>
+          </w:p>
+        </w:tc>
+        <w:tc>
+          <w:tcPr>
+            <w:tcW w:w="567" w:type="dxa"/>
+            <w:vAlign w:val="center"/>
+          </w:tcPr>
+          <w:p>
+            <w:pPr>
+              <w:jc w:val="center"/>
+              <w:rPr>
+                <w:rFonts w:ascii="宋体" w:eastAsia="宋体" w:hAnsi="宋体"/>
+              </w:rPr>
+            </w:pPr>
+            <w:r>
+              <w:rPr>
+                <w:rFonts w:ascii="宋体" w:eastAsia="宋体" w:hAnsi="宋体" w:hint="eastAsia"/>
+              </w:rPr>
+              <w:t>3</w:t>
+            </w:r>
+            <w:r>
+              <w:rPr>
+                <w:rFonts w:ascii="宋体" w:eastAsia="宋体" w:hAnsi="宋体"/>
+              </w:rPr>
+              <w:t>30</w:t>
+            </w:r>
+          </w:p>
+        </w:tc>
+      </w:tr>
+    </w:tbl>
+    <w:p>
+      <w:pPr>
+        <w:widowControl/>
+        <w:jc w:val="left"/>
+      </w:pPr>
+      <w:r>
+        <w:rPr>
+          <w:rFonts w:ascii="宋体" w:eastAsia="宋体" w:hAnsi="宋体"/>
+        </w:rPr>
+        <w:tab/>
+      </w:r>
+      <w:r>
+        <w:rPr>
+          <w:rFonts w:ascii="宋体" w:eastAsia="宋体" w:hAnsi="宋体"/>
+        </w:rPr>
+        <w:tab/>
+      </w:r>
     </w:p>
     <w:sectPr>
       <w:pgSz w:w="16838" w:h="11906" w:orient="landscape"/>

--- a/docs/美食图鉴.docx
+++ b/docs/美食图鉴.docx
@@ -1,6 +1,6 @@
 
 <file path=word/document.xml><?xml version="1.0" encoding="utf-8"?>
-<w:document xmlns:wpc="http://schemas.microsoft.com/office/word/2010/wordprocessingCanvas" xmlns:cx="http://schemas.microsoft.com/office/drawing/2014/chartex" xmlns:cx1="http://schemas.microsoft.com/office/drawing/2015/9/8/chartex" xmlns:cx2="http://schemas.microsoft.com/office/drawing/2015/10/21/chartex" xmlns:cx3="http://schemas.microsoft.com/office/drawing/2016/5/9/chartex" xmlns:cx4="http://schemas.microsoft.com/office/drawing/2016/5/10/chartex" xmlns:cx5="http://schemas.microsoft.com/office/drawing/2016/5/11/chartex" xmlns:cx6="http://schemas.microsoft.com/office/drawing/2016/5/12/chartex" xmlns:cx7="http://schemas.microsoft.com/office/drawing/2016/5/13/chartex" xmlns:cx8="http://schemas.microsoft.com/office/drawing/2016/5/14/chartex" xmlns:mc="http://schemas.openxmlformats.org/markup-compatibility/2006" xmlns:aink="http://schemas.microsoft.com/office/drawing/2016/ink" xmlns:am3d="http://schemas.microsoft.com/office/drawing/2017/model3d" xmlns:o="urn:schemas-microsoft-com:office:office" xmlns:r="http://schemas.openxmlformats.org/officeDocument/2006/relationships" xmlns:m="http://schemas.openxmlformats.org/officeDocument/2006/math" xmlns:v="urn:schemas-microsoft-com:vml" xmlns:wp14="http://schemas.microsoft.com/office/word/2010/wordprocessingDrawing" xmlns:wp="http://schemas.openxmlformats.org/drawingml/2006/wordprocessingDrawing" xmlns:w10="urn:schemas-microsoft-com:office:word" xmlns:w="http://schemas.openxmlformats.org/wordprocessingml/2006/main" xmlns:w14="http://schemas.microsoft.com/office/word/2010/wordml" xmlns:w15="http://schemas.microsoft.com/office/word/2012/wordml" xmlns:w16cid="http://schemas.microsoft.com/office/word/2016/wordml/cid" xmlns:w16se="http://schemas.microsoft.com/office/word/2015/wordml/symex" xmlns:wpg="http://schemas.microsoft.com/office/word/2010/wordprocessingGroup" xmlns:wpi="http://schemas.microsoft.com/office/word/2010/wordprocessingInk" xmlns:wne="http://schemas.microsoft.com/office/word/2006/wordml" xmlns:wps="http://schemas.microsoft.com/office/word/2010/wordprocessingShape" mc:Ignorable="w14 w15 w16se w16cid wp14">
+<w:document xmlns:wpc="http://schemas.microsoft.com/office/word/2010/wordprocessingCanvas" xmlns:cx="http://schemas.microsoft.com/office/drawing/2014/chartex" xmlns:cx1="http://schemas.microsoft.com/office/drawing/2015/9/8/chartex" xmlns:cx2="http://schemas.microsoft.com/office/drawing/2015/10/21/chartex" xmlns:cx3="http://schemas.microsoft.com/office/drawing/2016/5/9/chartex" xmlns:cx4="http://schemas.microsoft.com/office/drawing/2016/5/10/chartex" xmlns:cx5="http://schemas.microsoft.com/office/drawing/2016/5/11/chartex" xmlns:cx6="http://schemas.microsoft.com/office/drawing/2016/5/12/chartex" xmlns:cx7="http://schemas.microsoft.com/office/drawing/2016/5/13/chartex" xmlns:cx8="http://schemas.microsoft.com/office/drawing/2016/5/14/chartex" xmlns:mc="http://schemas.openxmlformats.org/markup-compatibility/2006" xmlns:aink="http://schemas.microsoft.com/office/drawing/2016/ink" xmlns:am3d="http://schemas.microsoft.com/office/drawing/2017/model3d" xmlns:o="urn:schemas-microsoft-com:office:office" xmlns:oel="http://schemas.microsoft.com/office/2019/extlst" xmlns:r="http://schemas.openxmlformats.org/officeDocument/2006/relationships" xmlns:m="http://schemas.openxmlformats.org/officeDocument/2006/math" xmlns:v="urn:schemas-microsoft-com:vml" xmlns:wp14="http://schemas.microsoft.com/office/word/2010/wordprocessingDrawing" xmlns:wp="http://schemas.openxmlformats.org/drawingml/2006/wordprocessingDrawing" xmlns:w10="urn:schemas-microsoft-com:office:word" xmlns:w="http://schemas.openxmlformats.org/wordprocessingml/2006/main" xmlns:w14="http://schemas.microsoft.com/office/word/2010/wordml" xmlns:w15="http://schemas.microsoft.com/office/word/2012/wordml" xmlns:w16cex="http://schemas.microsoft.com/office/word/2018/wordml/cex" xmlns:w16cid="http://schemas.microsoft.com/office/word/2016/wordml/cid" xmlns:w16="http://schemas.microsoft.com/office/word/2018/wordml" xmlns:w16sdtdh="http://schemas.microsoft.com/office/word/2020/wordml/sdtdatahash" xmlns:w16se="http://schemas.microsoft.com/office/word/2015/wordml/symex" xmlns:wpg="http://schemas.microsoft.com/office/word/2010/wordprocessingGroup" xmlns:wpi="http://schemas.microsoft.com/office/word/2010/wordprocessingInk" xmlns:wne="http://schemas.microsoft.com/office/word/2006/wordml" xmlns:wps="http://schemas.microsoft.com/office/word/2010/wordprocessingShape" mc:Ignorable="w14 w15 w16se w16cid w16 w16cex w16sdtdh wp14">
   <w:body>
     <w:p>
       <w:pPr>
@@ -3750,7 +3750,7 @@
         <w:ind w:leftChars="1000" w:left="2100" w:rightChars="1000" w:right="2100"/>
         <w:jc w:val="left"/>
         <w:rPr>
-          <w:rFonts w:ascii="宋体" w:eastAsia="宋体" w:hAnsi="宋体" w:hint="eastAsia"/>
+          <w:rFonts w:ascii="宋体" w:eastAsia="宋体" w:hAnsi="宋体"/>
           <w:szCs w:val="21"/>
         </w:rPr>
       </w:pPr>
@@ -13337,7 +13337,7 @@
         <w:ind w:leftChars="1000" w:left="2100" w:rightChars="1000" w:right="2100"/>
         <w:jc w:val="left"/>
         <w:rPr>
-          <w:rFonts w:ascii="宋体" w:eastAsia="宋体" w:hAnsi="宋体" w:hint="eastAsia"/>
+          <w:rFonts w:ascii="宋体" w:eastAsia="宋体" w:hAnsi="宋体"/>
           <w:szCs w:val="21"/>
         </w:rPr>
       </w:pPr>
@@ -22781,13 +22781,16 @@
         <w:t>表</w:t>
       </w:r>
       <w:r>
-        <w:t xml:space="preserve">11 </w:t>
+        <w:t>9</w:t>
+      </w:r>
+      <w:r>
+        <w:t xml:space="preserve"> </w:t>
       </w:r>
       <w:r>
         <w:rPr>
           <w:rFonts w:hint="eastAsia"/>
         </w:rPr>
-        <w:t>冰桶炸弹</w:t>
+        <w:t>木盘子</w:t>
       </w:r>
     </w:p>
     <w:p>
@@ -22808,10 +22811,24 @@
       </w:r>
       <w:r>
         <w:rPr>
-          <w:rFonts w:ascii="宋体" w:eastAsia="宋体" w:hAnsi="宋体"/>
-          <w:szCs w:val="21"/>
-        </w:rPr>
-        <w:t>75</w:t>
+          <w:rFonts w:ascii="宋体" w:eastAsia="宋体" w:hAnsi="宋体" w:hint="eastAsia"/>
+          <w:szCs w:val="21"/>
+        </w:rPr>
+        <w:t>(</w:t>
+      </w:r>
+      <w:r>
+        <w:rPr>
+          <w:rFonts w:ascii="宋体" w:eastAsia="宋体" w:hAnsi="宋体"/>
+          <w:szCs w:val="21"/>
+        </w:rPr>
+        <w:t>0+25*</w:t>
+      </w:r>
+      <w:r>
+        <w:rPr>
+          <w:rFonts w:ascii="宋体" w:eastAsia="宋体" w:hAnsi="宋体" w:hint="eastAsia"/>
+          <w:szCs w:val="21"/>
+        </w:rPr>
+        <w:t xml:space="preserve">当前场上已存在该卡片数) </w:t>
       </w:r>
       <w:r>
         <w:rPr>
@@ -22826,7 +22843,7 @@
         <w:ind w:leftChars="1000" w:left="2100" w:rightChars="1000" w:right="2100"/>
         <w:jc w:val="left"/>
         <w:rPr>
-          <w:rFonts w:ascii="宋体" w:eastAsia="宋体" w:hAnsi="宋体"/>
+          <w:rFonts w:ascii="宋体" w:eastAsia="宋体" w:hAnsi="宋体" w:hint="eastAsia"/>
           <w:szCs w:val="21"/>
         </w:rPr>
       </w:pPr>
@@ -22835,117 +22852,110 @@
           <w:rFonts w:ascii="宋体" w:eastAsia="宋体" w:hAnsi="宋体" w:hint="eastAsia"/>
           <w:szCs w:val="21"/>
         </w:rPr>
-        <w:t>冷却时间：</w:t>
+        <w:t>冷却时间</w:t>
       </w:r>
       <w:r>
         <w:rPr>
           <w:rFonts w:ascii="宋体" w:eastAsia="宋体" w:hAnsi="宋体" w:hint="eastAsia"/>
           <w:szCs w:val="21"/>
         </w:rPr>
-        <w:t>见表</w:t>
-      </w:r>
-      <w:r>
-        <w:rPr>
-          <w:rFonts w:ascii="宋体" w:eastAsia="宋体" w:hAnsi="宋体"/>
-          <w:szCs w:val="21"/>
-        </w:rPr>
-        <w:t>17-2</w:t>
-      </w:r>
-      <w:bookmarkStart w:id="0" w:name="_GoBack"/>
-      <w:bookmarkEnd w:id="0"/>
+        <w:t>：</w:t>
+      </w:r>
+      <w:r>
+        <w:rPr>
+          <w:rFonts w:ascii="宋体" w:eastAsia="宋体" w:hAnsi="宋体"/>
+          <w:szCs w:val="21"/>
+        </w:rPr>
+        <w:t>7</w:t>
+      </w:r>
+      <w:r>
+        <w:rPr>
+          <w:rFonts w:ascii="宋体" w:eastAsia="宋体" w:hAnsi="宋体"/>
+          <w:szCs w:val="21"/>
+        </w:rPr>
+        <w:t>s</w:t>
+      </w:r>
     </w:p>
     <w:p>
       <w:pPr>
         <w:ind w:leftChars="1000" w:left="2100" w:rightChars="1000" w:right="2100"/>
         <w:jc w:val="left"/>
         <w:rPr>
+          <w:rFonts w:ascii="宋体" w:eastAsia="宋体" w:hAnsi="宋体"/>
+          <w:szCs w:val="21"/>
+        </w:rPr>
+      </w:pPr>
+      <w:r>
+        <w:rPr>
           <w:rFonts w:ascii="宋体" w:eastAsia="宋体" w:hAnsi="宋体" w:hint="eastAsia"/>
           <w:szCs w:val="21"/>
         </w:rPr>
-      </w:pPr>
+        <w:t>基础</w:t>
+      </w:r>
       <w:r>
         <w:rPr>
           <w:rFonts w:ascii="宋体" w:eastAsia="宋体" w:hAnsi="宋体" w:hint="eastAsia"/>
           <w:szCs w:val="21"/>
         </w:rPr>
-        <w:t>基础</w:t>
+        <w:t>功能：</w:t>
       </w:r>
       <w:r>
         <w:rPr>
           <w:rFonts w:ascii="宋体" w:eastAsia="宋体" w:hAnsi="宋体" w:hint="eastAsia"/>
           <w:szCs w:val="21"/>
         </w:rPr>
-        <w:t>功能：</w:t>
+        <w:t>作为水上载具类型卡片使用，</w:t>
       </w:r>
       <w:r>
         <w:rPr>
           <w:rFonts w:ascii="宋体" w:eastAsia="宋体" w:hAnsi="宋体" w:hint="eastAsia"/>
           <w:szCs w:val="21"/>
         </w:rPr>
-        <w:t>经过短暂的准备后产生</w:t>
+        <w:t>只允许放在</w:t>
+      </w:r>
+      <w:r>
+        <w:rPr>
+          <w:rFonts w:ascii="宋体" w:eastAsia="宋体" w:hAnsi="宋体"/>
+          <w:color w:val="0070C0"/>
+          <w:szCs w:val="21"/>
+        </w:rPr>
+        <w:t>&lt;水地形&gt;</w:t>
+      </w:r>
+      <w:r>
+        <w:rPr>
+          <w:rFonts w:ascii="宋体" w:eastAsia="宋体" w:hAnsi="宋体"/>
+          <w:szCs w:val="21"/>
+        </w:rPr>
+        <w:t>上，对于</w:t>
       </w:r>
       <w:r>
         <w:rPr>
           <w:rFonts w:ascii="宋体" w:eastAsia="宋体" w:hAnsi="宋体" w:hint="eastAsia"/>
-          <w:color w:val="FF0000"/>
-          <w:szCs w:val="21"/>
-        </w:rPr>
-        <w:t>全屏</w:t>
-      </w:r>
-      <w:r>
-        <w:rPr>
-          <w:rFonts w:ascii="宋体" w:eastAsia="宋体" w:hAnsi="宋体" w:hint="eastAsia"/>
-          <w:color w:val="A6A6A6" w:themeColor="background1" w:themeShade="A6"/>
-          <w:szCs w:val="21"/>
-        </w:rPr>
-        <w:t>冻</w:t>
-      </w:r>
-      <w:r>
-        <w:rPr>
-          <w:rFonts w:ascii="宋体" w:eastAsia="宋体" w:hAnsi="宋体" w:hint="eastAsia"/>
-          <w:color w:val="A6A6A6" w:themeColor="background1" w:themeShade="A6"/>
-          <w:szCs w:val="21"/>
-        </w:rPr>
-        <w:t>结效果，持续4s</w:t>
-      </w:r>
-      <w:r>
-        <w:rPr>
-          <w:rFonts w:ascii="宋体" w:eastAsia="宋体" w:hAnsi="宋体" w:hint="eastAsia"/>
-          <w:szCs w:val="21"/>
-        </w:rPr>
-        <w:t>。冻结结束后改为</w:t>
-      </w:r>
-      <w:r>
-        <w:rPr>
-          <w:rFonts w:ascii="宋体" w:eastAsia="宋体" w:hAnsi="宋体"/>
-          <w:color w:val="00B0F0"/>
-          <w:szCs w:val="21"/>
-        </w:rPr>
-        <w:t>50%</w:t>
-      </w:r>
-      <w:r>
-        <w:rPr>
-          <w:rFonts w:ascii="宋体" w:eastAsia="宋体" w:hAnsi="宋体" w:hint="eastAsia"/>
-          <w:color w:val="00B0F0"/>
-          <w:szCs w:val="21"/>
-        </w:rPr>
-        <w:t>减速效果，持续2</w:t>
-      </w:r>
-      <w:r>
-        <w:rPr>
-          <w:rFonts w:ascii="宋体" w:eastAsia="宋体" w:hAnsi="宋体"/>
-          <w:color w:val="00B0F0"/>
-          <w:szCs w:val="21"/>
-        </w:rPr>
-        <w:t>0</w:t>
-      </w:r>
-      <w:r>
-        <w:rPr>
-          <w:rFonts w:ascii="宋体" w:eastAsia="宋体" w:hAnsi="宋体" w:hint="eastAsia"/>
-          <w:color w:val="00B0F0"/>
-          <w:szCs w:val="21"/>
-        </w:rPr>
-        <w:t>s</w:t>
+          <w:szCs w:val="21"/>
+        </w:rPr>
+        <w:t>大部分</w:t>
+      </w:r>
+      <w:r>
+        <w:rPr>
+          <w:rFonts w:ascii="宋体" w:eastAsia="宋体" w:hAnsi="宋体"/>
+          <w:szCs w:val="21"/>
+        </w:rPr>
+        <w:t>单位来说，木盘子可以使它们</w:t>
+      </w:r>
+      <w:r>
+        <w:rPr>
+          <w:rFonts w:ascii="宋体" w:eastAsia="宋体" w:hAnsi="宋体"/>
+          <w:color w:val="0070C0"/>
+          <w:szCs w:val="21"/>
+        </w:rPr>
+        <w:t>免受&lt;水蚀&gt;</w:t>
+      </w:r>
+      <w:r>
+        <w:rPr>
+          <w:rFonts w:ascii="宋体" w:eastAsia="宋体" w:hAnsi="宋体"/>
+          <w:szCs w:val="21"/>
+        </w:rPr>
+        <w:t>效果的影响，并约等于处于临时陆地上，但是部分单位也会攻击木盘子。</w:t>
       </w:r>
     </w:p>
     <w:p>
@@ -22953,7 +22963,1464 @@
         <w:ind w:leftChars="1000" w:left="2100" w:rightChars="1000" w:right="2100"/>
         <w:jc w:val="left"/>
         <w:rPr>
+          <w:rFonts w:ascii="宋体" w:eastAsia="宋体" w:hAnsi="宋体"/>
+          <w:szCs w:val="21"/>
+        </w:rPr>
+      </w:pPr>
+      <w:r>
+        <w:rPr>
+          <w:rFonts w:ascii="宋体" w:eastAsia="宋体" w:hAnsi="宋体"/>
+          <w:szCs w:val="21"/>
+        </w:rPr>
+        <w:tab/>
+      </w:r>
+    </w:p>
+    <w:p>
+      <w:pPr>
+        <w:jc w:val="center"/>
+        <w:rPr>
+          <w:rFonts w:ascii="宋体" w:eastAsia="宋体" w:hAnsi="宋体"/>
+          <w:szCs w:val="21"/>
+        </w:rPr>
+      </w:pPr>
+      <w:r>
+        <w:rPr>
           <w:rFonts w:ascii="宋体" w:eastAsia="宋体" w:hAnsi="宋体" w:hint="eastAsia"/>
+          <w:szCs w:val="21"/>
+        </w:rPr>
+        <w:t>表</w:t>
+      </w:r>
+      <w:r>
+        <w:rPr>
+          <w:rFonts w:ascii="宋体" w:eastAsia="宋体" w:hAnsi="宋体"/>
+          <w:szCs w:val="21"/>
+        </w:rPr>
+        <w:t>11</w:t>
+      </w:r>
+      <w:r>
+        <w:rPr>
+          <w:rFonts w:ascii="宋体" w:eastAsia="宋体" w:hAnsi="宋体"/>
+          <w:szCs w:val="21"/>
+        </w:rPr>
+        <w:t>-1</w:t>
+      </w:r>
+      <w:r>
+        <w:rPr>
+          <w:rFonts w:ascii="宋体" w:eastAsia="宋体" w:hAnsi="宋体"/>
+          <w:szCs w:val="21"/>
+        </w:rPr>
+        <w:tab/>
+      </w:r>
+      <w:r>
+        <w:rPr>
+          <w:rFonts w:ascii="宋体" w:eastAsia="宋体" w:hAnsi="宋体" w:hint="eastAsia"/>
+          <w:szCs w:val="21"/>
+        </w:rPr>
+        <w:t>转职图示</w:t>
+      </w:r>
+    </w:p>
+    <w:tbl>
+      <w:tblPr>
+        <w:tblStyle w:val="a7"/>
+        <w:tblW w:w="0" w:type="auto"/>
+        <w:jc w:val="center"/>
+        <w:tblLook w:val="04A0" w:firstRow="1" w:lastRow="0" w:firstColumn="1" w:lastColumn="0" w:noHBand="0" w:noVBand="1"/>
+      </w:tblPr>
+      <w:tblGrid>
+        <w:gridCol w:w="872"/>
+        <w:gridCol w:w="1992"/>
+      </w:tblGrid>
+      <w:tr>
+        <w:trPr>
+          <w:jc w:val="center"/>
+        </w:trPr>
+        <w:tc>
+          <w:tcPr>
+            <w:tcW w:w="872" w:type="dxa"/>
+            <w:vAlign w:val="center"/>
+          </w:tcPr>
+          <w:p>
+            <w:pPr>
+              <w:jc w:val="center"/>
+              <w:rPr>
+                <w:rFonts w:ascii="宋体" w:eastAsia="宋体" w:hAnsi="宋体"/>
+                <w:szCs w:val="21"/>
+              </w:rPr>
+            </w:pPr>
+            <w:r>
+              <w:rPr>
+                <w:rFonts w:ascii="宋体" w:eastAsia="宋体" w:hAnsi="宋体" w:hint="eastAsia"/>
+                <w:szCs w:val="21"/>
+              </w:rPr>
+              <w:t>编号</w:t>
+            </w:r>
+          </w:p>
+        </w:tc>
+        <w:tc>
+          <w:tcPr>
+            <w:tcW w:w="1798" w:type="dxa"/>
+            <w:vAlign w:val="center"/>
+          </w:tcPr>
+          <w:p>
+            <w:pPr>
+              <w:jc w:val="center"/>
+              <w:rPr>
+                <w:rFonts w:ascii="宋体" w:eastAsia="宋体" w:hAnsi="宋体"/>
+                <w:szCs w:val="21"/>
+              </w:rPr>
+            </w:pPr>
+            <w:r>
+              <w:rPr>
+                <w:rFonts w:ascii="宋体" w:eastAsia="宋体" w:hAnsi="宋体" w:hint="eastAsia"/>
+                <w:szCs w:val="21"/>
+              </w:rPr>
+              <w:t>0</w:t>
+            </w:r>
+          </w:p>
+        </w:tc>
+      </w:tr>
+      <w:tr>
+        <w:trPr>
+          <w:jc w:val="center"/>
+        </w:trPr>
+        <w:tc>
+          <w:tcPr>
+            <w:tcW w:w="872" w:type="dxa"/>
+            <w:vAlign w:val="center"/>
+          </w:tcPr>
+          <w:p>
+            <w:pPr>
+              <w:jc w:val="center"/>
+              <w:rPr>
+                <w:rFonts w:ascii="宋体" w:eastAsia="宋体" w:hAnsi="宋体"/>
+                <w:szCs w:val="21"/>
+              </w:rPr>
+            </w:pPr>
+            <w:r>
+              <w:rPr>
+                <w:rFonts w:ascii="宋体" w:eastAsia="宋体" w:hAnsi="宋体" w:hint="eastAsia"/>
+                <w:szCs w:val="21"/>
+              </w:rPr>
+              <w:t>图示</w:t>
+            </w:r>
+          </w:p>
+        </w:tc>
+        <w:tc>
+          <w:tcPr>
+            <w:tcW w:w="1798" w:type="dxa"/>
+            <w:vAlign w:val="center"/>
+          </w:tcPr>
+          <w:p>
+            <w:pPr>
+              <w:jc w:val="center"/>
+              <w:rPr>
+                <w:rFonts w:ascii="宋体" w:eastAsia="宋体" w:hAnsi="宋体"/>
+                <w:szCs w:val="21"/>
+              </w:rPr>
+            </w:pPr>
+            <w:r>
+              <w:rPr>
+                <w:rFonts w:ascii="宋体" w:eastAsia="宋体" w:hAnsi="宋体"/>
+                <w:noProof/>
+                <w:szCs w:val="21"/>
+              </w:rPr>
+              <w:drawing>
+                <wp:inline distT="0" distB="0" distL="0" distR="0" wp14:anchorId="718E6FBF" wp14:editId="00DB3CFF">
+                  <wp:extent cx="1127760" cy="701040"/>
+                  <wp:effectExtent l="0" t="0" r="0" b="0"/>
+                  <wp:docPr id="6" name="图片 6"/>
+                  <wp:cNvGraphicFramePr>
+                    <a:graphicFrameLocks xmlns:a="http://schemas.openxmlformats.org/drawingml/2006/main" noChangeAspect="1"/>
+                  </wp:cNvGraphicFramePr>
+                  <a:graphic xmlns:a="http://schemas.openxmlformats.org/drawingml/2006/main">
+                    <a:graphicData uri="http://schemas.openxmlformats.org/drawingml/2006/picture">
+                      <pic:pic xmlns:pic="http://schemas.openxmlformats.org/drawingml/2006/picture">
+                        <pic:nvPicPr>
+                          <pic:cNvPr id="0" name="Picture 1"/>
+                          <pic:cNvPicPr>
+                            <a:picLocks noChangeAspect="1" noChangeArrowheads="1"/>
+                          </pic:cNvPicPr>
+                        </pic:nvPicPr>
+                        <pic:blipFill>
+                          <a:blip r:embed="rId14">
+                            <a:extLst>
+                              <a:ext uri="{28A0092B-C50C-407E-A947-70E740481C1C}">
+                                <a14:useLocalDpi xmlns:a14="http://schemas.microsoft.com/office/drawing/2010/main" val="0"/>
+                              </a:ext>
+                            </a:extLst>
+                          </a:blip>
+                          <a:srcRect/>
+                          <a:stretch>
+                            <a:fillRect/>
+                          </a:stretch>
+                        </pic:blipFill>
+                        <pic:spPr bwMode="auto">
+                          <a:xfrm>
+                            <a:off x="0" y="0"/>
+                            <a:ext cx="1127760" cy="701040"/>
+                          </a:xfrm>
+                          <a:prstGeom prst="rect">
+                            <a:avLst/>
+                          </a:prstGeom>
+                          <a:noFill/>
+                          <a:ln>
+                            <a:noFill/>
+                          </a:ln>
+                        </pic:spPr>
+                      </pic:pic>
+                    </a:graphicData>
+                  </a:graphic>
+                </wp:inline>
+              </w:drawing>
+            </w:r>
+          </w:p>
+        </w:tc>
+      </w:tr>
+    </w:tbl>
+    <w:p>
+      <w:pPr>
+        <w:rPr>
+          <w:rFonts w:ascii="宋体" w:eastAsia="宋体" w:hAnsi="宋体"/>
+        </w:rPr>
+      </w:pPr>
+    </w:p>
+    <w:p>
+      <w:pPr>
+        <w:rPr>
+          <w:rFonts w:ascii="宋体" w:eastAsia="宋体" w:hAnsi="宋体"/>
+        </w:rPr>
+      </w:pPr>
+      <w:r>
+        <w:rPr>
+          <w:rFonts w:ascii="宋体" w:eastAsia="宋体" w:hAnsi="宋体"/>
+        </w:rPr>
+        <w:tab/>
+      </w:r>
+      <w:r>
+        <w:rPr>
+          <w:rFonts w:ascii="宋体" w:eastAsia="宋体" w:hAnsi="宋体"/>
+        </w:rPr>
+        <w:tab/>
+      </w:r>
+      <w:r>
+        <w:rPr>
+          <w:rFonts w:ascii="宋体" w:eastAsia="宋体" w:hAnsi="宋体"/>
+        </w:rPr>
+        <w:tab/>
+      </w:r>
+      <w:r>
+        <w:rPr>
+          <w:rFonts w:ascii="宋体" w:eastAsia="宋体" w:hAnsi="宋体"/>
+        </w:rPr>
+        <w:tab/>
+      </w:r>
+      <w:r>
+        <w:rPr>
+          <w:rFonts w:ascii="宋体" w:eastAsia="宋体" w:hAnsi="宋体"/>
+        </w:rPr>
+        <w:tab/>
+      </w:r>
+      <w:r>
+        <w:rPr>
+          <w:rFonts w:ascii="宋体" w:eastAsia="宋体" w:hAnsi="宋体"/>
+        </w:rPr>
+        <w:tab/>
+      </w:r>
+      <w:r>
+        <w:rPr>
+          <w:rFonts w:ascii="宋体" w:eastAsia="宋体" w:hAnsi="宋体"/>
+        </w:rPr>
+        <w:tab/>
+      </w:r>
+      <w:r>
+        <w:rPr>
+          <w:rFonts w:ascii="宋体" w:eastAsia="宋体" w:hAnsi="宋体"/>
+        </w:rPr>
+        <w:tab/>
+      </w:r>
+      <w:r>
+        <w:rPr>
+          <w:rFonts w:ascii="宋体" w:eastAsia="宋体" w:hAnsi="宋体"/>
+        </w:rPr>
+        <w:tab/>
+      </w:r>
+      <w:r>
+        <w:rPr>
+          <w:rFonts w:ascii="宋体" w:eastAsia="宋体" w:hAnsi="宋体"/>
+        </w:rPr>
+        <w:tab/>
+      </w:r>
+      <w:r>
+        <w:rPr>
+          <w:rFonts w:ascii="宋体" w:eastAsia="宋体" w:hAnsi="宋体"/>
+        </w:rPr>
+        <w:tab/>
+      </w:r>
+      <w:r>
+        <w:rPr>
+          <w:rFonts w:ascii="宋体" w:eastAsia="宋体" w:hAnsi="宋体"/>
+        </w:rPr>
+        <w:tab/>
+      </w:r>
+      <w:r>
+        <w:rPr>
+          <w:rFonts w:ascii="宋体" w:eastAsia="宋体" w:hAnsi="宋体"/>
+        </w:rPr>
+        <w:tab/>
+      </w:r>
+      <w:r>
+        <w:rPr>
+          <w:rFonts w:ascii="宋体" w:eastAsia="宋体" w:hAnsi="宋体"/>
+        </w:rPr>
+        <w:tab/>
+      </w:r>
+      <w:r>
+        <w:rPr>
+          <w:rFonts w:ascii="宋体" w:eastAsia="宋体" w:hAnsi="宋体" w:hint="eastAsia"/>
+        </w:rPr>
+        <w:t>表</w:t>
+      </w:r>
+      <w:r>
+        <w:rPr>
+          <w:rFonts w:ascii="宋体" w:eastAsia="宋体" w:hAnsi="宋体"/>
+        </w:rPr>
+        <w:t>11</w:t>
+      </w:r>
+      <w:r>
+        <w:rPr>
+          <w:rFonts w:ascii="宋体" w:eastAsia="宋体" w:hAnsi="宋体"/>
+        </w:rPr>
+        <w:t>-2</w:t>
+      </w:r>
+      <w:r>
+        <w:rPr>
+          <w:rFonts w:ascii="宋体" w:eastAsia="宋体" w:hAnsi="宋体"/>
+        </w:rPr>
+        <w:tab/>
+      </w:r>
+      <w:r>
+        <w:rPr>
+          <w:rFonts w:ascii="宋体" w:eastAsia="宋体" w:hAnsi="宋体" w:hint="eastAsia"/>
+        </w:rPr>
+        <w:t>冷却时间</w:t>
+      </w:r>
+      <w:r>
+        <w:rPr>
+          <w:rFonts w:ascii="宋体" w:eastAsia="宋体" w:hAnsi="宋体" w:hint="eastAsia"/>
+        </w:rPr>
+        <w:t>随星级变化</w:t>
+      </w:r>
+    </w:p>
+    <w:tbl>
+      <w:tblPr>
+        <w:tblStyle w:val="a7"/>
+        <w:tblW w:w="0" w:type="auto"/>
+        <w:jc w:val="center"/>
+        <w:tblLook w:val="04A0" w:firstRow="1" w:lastRow="0" w:firstColumn="1" w:lastColumn="0" w:noHBand="0" w:noVBand="1"/>
+      </w:tblPr>
+      <w:tblGrid>
+        <w:gridCol w:w="1276"/>
+        <w:gridCol w:w="567"/>
+        <w:gridCol w:w="567"/>
+        <w:gridCol w:w="567"/>
+        <w:gridCol w:w="567"/>
+        <w:gridCol w:w="567"/>
+        <w:gridCol w:w="567"/>
+        <w:gridCol w:w="567"/>
+        <w:gridCol w:w="567"/>
+        <w:gridCol w:w="567"/>
+        <w:gridCol w:w="567"/>
+        <w:gridCol w:w="567"/>
+        <w:gridCol w:w="567"/>
+        <w:gridCol w:w="567"/>
+        <w:gridCol w:w="567"/>
+        <w:gridCol w:w="567"/>
+        <w:gridCol w:w="567"/>
+        <w:gridCol w:w="567"/>
+      </w:tblGrid>
+      <w:tr>
+        <w:trPr>
+          <w:jc w:val="center"/>
+        </w:trPr>
+        <w:tc>
+          <w:tcPr>
+            <w:tcW w:w="1276" w:type="dxa"/>
+            <w:vAlign w:val="center"/>
+          </w:tcPr>
+          <w:p>
+            <w:pPr>
+              <w:jc w:val="center"/>
+              <w:rPr>
+                <w:rFonts w:ascii="宋体" w:eastAsia="宋体" w:hAnsi="宋体" w:hint="eastAsia"/>
+              </w:rPr>
+            </w:pPr>
+            <w:r>
+              <w:rPr>
+                <w:rFonts w:ascii="宋体" w:eastAsia="宋体" w:hAnsi="宋体" w:hint="eastAsia"/>
+              </w:rPr>
+              <w:t>星级</w:t>
+            </w:r>
+          </w:p>
+        </w:tc>
+        <w:tc>
+          <w:tcPr>
+            <w:tcW w:w="567" w:type="dxa"/>
+            <w:vAlign w:val="center"/>
+          </w:tcPr>
+          <w:p>
+            <w:pPr>
+              <w:jc w:val="center"/>
+              <w:rPr>
+                <w:rFonts w:ascii="宋体" w:eastAsia="宋体" w:hAnsi="宋体"/>
+              </w:rPr>
+            </w:pPr>
+            <w:r>
+              <w:rPr>
+                <w:rFonts w:ascii="宋体" w:eastAsia="宋体" w:hAnsi="宋体" w:hint="eastAsia"/>
+              </w:rPr>
+              <w:t>0</w:t>
+            </w:r>
+          </w:p>
+        </w:tc>
+        <w:tc>
+          <w:tcPr>
+            <w:tcW w:w="567" w:type="dxa"/>
+            <w:vAlign w:val="center"/>
+          </w:tcPr>
+          <w:p>
+            <w:pPr>
+              <w:jc w:val="center"/>
+              <w:rPr>
+                <w:rFonts w:ascii="宋体" w:eastAsia="宋体" w:hAnsi="宋体"/>
+              </w:rPr>
+            </w:pPr>
+            <w:r>
+              <w:rPr>
+                <w:rFonts w:ascii="宋体" w:eastAsia="宋体" w:hAnsi="宋体" w:hint="eastAsia"/>
+              </w:rPr>
+              <w:t>1</w:t>
+            </w:r>
+          </w:p>
+        </w:tc>
+        <w:tc>
+          <w:tcPr>
+            <w:tcW w:w="567" w:type="dxa"/>
+            <w:vAlign w:val="center"/>
+          </w:tcPr>
+          <w:p>
+            <w:pPr>
+              <w:jc w:val="center"/>
+              <w:rPr>
+                <w:rFonts w:ascii="宋体" w:eastAsia="宋体" w:hAnsi="宋体"/>
+              </w:rPr>
+            </w:pPr>
+            <w:r>
+              <w:rPr>
+                <w:rFonts w:ascii="宋体" w:eastAsia="宋体" w:hAnsi="宋体" w:hint="eastAsia"/>
+              </w:rPr>
+              <w:t>2</w:t>
+            </w:r>
+          </w:p>
+        </w:tc>
+        <w:tc>
+          <w:tcPr>
+            <w:tcW w:w="567" w:type="dxa"/>
+            <w:vAlign w:val="center"/>
+          </w:tcPr>
+          <w:p>
+            <w:pPr>
+              <w:jc w:val="center"/>
+              <w:rPr>
+                <w:rFonts w:ascii="宋体" w:eastAsia="宋体" w:hAnsi="宋体"/>
+              </w:rPr>
+            </w:pPr>
+            <w:r>
+              <w:rPr>
+                <w:rFonts w:ascii="宋体" w:eastAsia="宋体" w:hAnsi="宋体" w:hint="eastAsia"/>
+              </w:rPr>
+              <w:t>3</w:t>
+            </w:r>
+          </w:p>
+        </w:tc>
+        <w:tc>
+          <w:tcPr>
+            <w:tcW w:w="567" w:type="dxa"/>
+            <w:vAlign w:val="center"/>
+          </w:tcPr>
+          <w:p>
+            <w:pPr>
+              <w:jc w:val="center"/>
+              <w:rPr>
+                <w:rFonts w:ascii="宋体" w:eastAsia="宋体" w:hAnsi="宋体"/>
+              </w:rPr>
+            </w:pPr>
+            <w:r>
+              <w:rPr>
+                <w:rFonts w:ascii="宋体" w:eastAsia="宋体" w:hAnsi="宋体" w:hint="eastAsia"/>
+              </w:rPr>
+              <w:t>4</w:t>
+            </w:r>
+          </w:p>
+        </w:tc>
+        <w:tc>
+          <w:tcPr>
+            <w:tcW w:w="567" w:type="dxa"/>
+            <w:vAlign w:val="center"/>
+          </w:tcPr>
+          <w:p>
+            <w:pPr>
+              <w:jc w:val="center"/>
+              <w:rPr>
+                <w:rFonts w:ascii="宋体" w:eastAsia="宋体" w:hAnsi="宋体"/>
+              </w:rPr>
+            </w:pPr>
+            <w:r>
+              <w:rPr>
+                <w:rFonts w:ascii="宋体" w:eastAsia="宋体" w:hAnsi="宋体" w:hint="eastAsia"/>
+              </w:rPr>
+              <w:t>5</w:t>
+            </w:r>
+          </w:p>
+        </w:tc>
+        <w:tc>
+          <w:tcPr>
+            <w:tcW w:w="567" w:type="dxa"/>
+            <w:vAlign w:val="center"/>
+          </w:tcPr>
+          <w:p>
+            <w:pPr>
+              <w:jc w:val="center"/>
+              <w:rPr>
+                <w:rFonts w:ascii="宋体" w:eastAsia="宋体" w:hAnsi="宋体"/>
+              </w:rPr>
+            </w:pPr>
+            <w:r>
+              <w:rPr>
+                <w:rFonts w:ascii="宋体" w:eastAsia="宋体" w:hAnsi="宋体" w:hint="eastAsia"/>
+              </w:rPr>
+              <w:t>6</w:t>
+            </w:r>
+          </w:p>
+        </w:tc>
+        <w:tc>
+          <w:tcPr>
+            <w:tcW w:w="567" w:type="dxa"/>
+            <w:vAlign w:val="center"/>
+          </w:tcPr>
+          <w:p>
+            <w:pPr>
+              <w:jc w:val="center"/>
+              <w:rPr>
+                <w:rFonts w:ascii="宋体" w:eastAsia="宋体" w:hAnsi="宋体"/>
+              </w:rPr>
+            </w:pPr>
+            <w:r>
+              <w:rPr>
+                <w:rFonts w:ascii="宋体" w:eastAsia="宋体" w:hAnsi="宋体" w:hint="eastAsia"/>
+              </w:rPr>
+              <w:t>7</w:t>
+            </w:r>
+          </w:p>
+        </w:tc>
+        <w:tc>
+          <w:tcPr>
+            <w:tcW w:w="567" w:type="dxa"/>
+            <w:vAlign w:val="center"/>
+          </w:tcPr>
+          <w:p>
+            <w:pPr>
+              <w:jc w:val="center"/>
+              <w:rPr>
+                <w:rFonts w:ascii="宋体" w:eastAsia="宋体" w:hAnsi="宋体"/>
+              </w:rPr>
+            </w:pPr>
+            <w:r>
+              <w:rPr>
+                <w:rFonts w:ascii="宋体" w:eastAsia="宋体" w:hAnsi="宋体" w:hint="eastAsia"/>
+              </w:rPr>
+              <w:t>8</w:t>
+            </w:r>
+          </w:p>
+        </w:tc>
+        <w:tc>
+          <w:tcPr>
+            <w:tcW w:w="567" w:type="dxa"/>
+            <w:vAlign w:val="center"/>
+          </w:tcPr>
+          <w:p>
+            <w:pPr>
+              <w:jc w:val="center"/>
+              <w:rPr>
+                <w:rFonts w:ascii="宋体" w:eastAsia="宋体" w:hAnsi="宋体"/>
+              </w:rPr>
+            </w:pPr>
+            <w:r>
+              <w:rPr>
+                <w:rFonts w:ascii="宋体" w:eastAsia="宋体" w:hAnsi="宋体" w:hint="eastAsia"/>
+              </w:rPr>
+              <w:t>9</w:t>
+            </w:r>
+          </w:p>
+        </w:tc>
+        <w:tc>
+          <w:tcPr>
+            <w:tcW w:w="567" w:type="dxa"/>
+            <w:vAlign w:val="center"/>
+          </w:tcPr>
+          <w:p>
+            <w:pPr>
+              <w:jc w:val="center"/>
+              <w:rPr>
+                <w:rFonts w:ascii="宋体" w:eastAsia="宋体" w:hAnsi="宋体"/>
+              </w:rPr>
+            </w:pPr>
+            <w:r>
+              <w:rPr>
+                <w:rFonts w:ascii="宋体" w:eastAsia="宋体" w:hAnsi="宋体" w:hint="eastAsia"/>
+              </w:rPr>
+              <w:t>1</w:t>
+            </w:r>
+            <w:r>
+              <w:rPr>
+                <w:rFonts w:ascii="宋体" w:eastAsia="宋体" w:hAnsi="宋体"/>
+              </w:rPr>
+              <w:t>0</w:t>
+            </w:r>
+          </w:p>
+        </w:tc>
+        <w:tc>
+          <w:tcPr>
+            <w:tcW w:w="567" w:type="dxa"/>
+            <w:vAlign w:val="center"/>
+          </w:tcPr>
+          <w:p>
+            <w:pPr>
+              <w:jc w:val="center"/>
+              <w:rPr>
+                <w:rFonts w:ascii="宋体" w:eastAsia="宋体" w:hAnsi="宋体"/>
+              </w:rPr>
+            </w:pPr>
+            <w:r>
+              <w:rPr>
+                <w:rFonts w:ascii="宋体" w:eastAsia="宋体" w:hAnsi="宋体" w:hint="eastAsia"/>
+              </w:rPr>
+              <w:t>1</w:t>
+            </w:r>
+            <w:r>
+              <w:rPr>
+                <w:rFonts w:ascii="宋体" w:eastAsia="宋体" w:hAnsi="宋体"/>
+              </w:rPr>
+              <w:t>1</w:t>
+            </w:r>
+          </w:p>
+        </w:tc>
+        <w:tc>
+          <w:tcPr>
+            <w:tcW w:w="567" w:type="dxa"/>
+            <w:vAlign w:val="center"/>
+          </w:tcPr>
+          <w:p>
+            <w:pPr>
+              <w:jc w:val="center"/>
+              <w:rPr>
+                <w:rFonts w:ascii="宋体" w:eastAsia="宋体" w:hAnsi="宋体"/>
+              </w:rPr>
+            </w:pPr>
+            <w:r>
+              <w:rPr>
+                <w:rFonts w:ascii="宋体" w:eastAsia="宋体" w:hAnsi="宋体" w:hint="eastAsia"/>
+              </w:rPr>
+              <w:t>1</w:t>
+            </w:r>
+            <w:r>
+              <w:rPr>
+                <w:rFonts w:ascii="宋体" w:eastAsia="宋体" w:hAnsi="宋体"/>
+              </w:rPr>
+              <w:t>2</w:t>
+            </w:r>
+          </w:p>
+        </w:tc>
+        <w:tc>
+          <w:tcPr>
+            <w:tcW w:w="567" w:type="dxa"/>
+            <w:vAlign w:val="center"/>
+          </w:tcPr>
+          <w:p>
+            <w:pPr>
+              <w:jc w:val="center"/>
+              <w:rPr>
+                <w:rFonts w:ascii="宋体" w:eastAsia="宋体" w:hAnsi="宋体"/>
+              </w:rPr>
+            </w:pPr>
+            <w:r>
+              <w:rPr>
+                <w:rFonts w:ascii="宋体" w:eastAsia="宋体" w:hAnsi="宋体" w:hint="eastAsia"/>
+              </w:rPr>
+              <w:t>1</w:t>
+            </w:r>
+            <w:r>
+              <w:rPr>
+                <w:rFonts w:ascii="宋体" w:eastAsia="宋体" w:hAnsi="宋体"/>
+              </w:rPr>
+              <w:t>3</w:t>
+            </w:r>
+          </w:p>
+        </w:tc>
+        <w:tc>
+          <w:tcPr>
+            <w:tcW w:w="567" w:type="dxa"/>
+            <w:vAlign w:val="center"/>
+          </w:tcPr>
+          <w:p>
+            <w:pPr>
+              <w:jc w:val="center"/>
+              <w:rPr>
+                <w:rFonts w:ascii="宋体" w:eastAsia="宋体" w:hAnsi="宋体"/>
+              </w:rPr>
+            </w:pPr>
+            <w:r>
+              <w:rPr>
+                <w:rFonts w:ascii="宋体" w:eastAsia="宋体" w:hAnsi="宋体" w:hint="eastAsia"/>
+              </w:rPr>
+              <w:t>1</w:t>
+            </w:r>
+            <w:r>
+              <w:rPr>
+                <w:rFonts w:ascii="宋体" w:eastAsia="宋体" w:hAnsi="宋体"/>
+              </w:rPr>
+              <w:t>4</w:t>
+            </w:r>
+          </w:p>
+        </w:tc>
+        <w:tc>
+          <w:tcPr>
+            <w:tcW w:w="567" w:type="dxa"/>
+            <w:vAlign w:val="center"/>
+          </w:tcPr>
+          <w:p>
+            <w:pPr>
+              <w:jc w:val="center"/>
+              <w:rPr>
+                <w:rFonts w:ascii="宋体" w:eastAsia="宋体" w:hAnsi="宋体"/>
+              </w:rPr>
+            </w:pPr>
+            <w:r>
+              <w:rPr>
+                <w:rFonts w:ascii="宋体" w:eastAsia="宋体" w:hAnsi="宋体" w:hint="eastAsia"/>
+              </w:rPr>
+              <w:t>1</w:t>
+            </w:r>
+            <w:r>
+              <w:rPr>
+                <w:rFonts w:ascii="宋体" w:eastAsia="宋体" w:hAnsi="宋体"/>
+              </w:rPr>
+              <w:t>5</w:t>
+            </w:r>
+          </w:p>
+        </w:tc>
+        <w:tc>
+          <w:tcPr>
+            <w:tcW w:w="567" w:type="dxa"/>
+            <w:vAlign w:val="center"/>
+          </w:tcPr>
+          <w:p>
+            <w:pPr>
+              <w:jc w:val="center"/>
+              <w:rPr>
+                <w:rFonts w:ascii="宋体" w:eastAsia="宋体" w:hAnsi="宋体"/>
+              </w:rPr>
+            </w:pPr>
+            <w:r>
+              <w:rPr>
+                <w:rFonts w:ascii="宋体" w:eastAsia="宋体" w:hAnsi="宋体" w:hint="eastAsia"/>
+              </w:rPr>
+              <w:t>1</w:t>
+            </w:r>
+            <w:r>
+              <w:rPr>
+                <w:rFonts w:ascii="宋体" w:eastAsia="宋体" w:hAnsi="宋体"/>
+              </w:rPr>
+              <w:t>6</w:t>
+            </w:r>
+          </w:p>
+        </w:tc>
+      </w:tr>
+      <w:tr>
+        <w:trPr>
+          <w:jc w:val="center"/>
+        </w:trPr>
+        <w:tc>
+          <w:tcPr>
+            <w:tcW w:w="1276" w:type="dxa"/>
+            <w:vAlign w:val="center"/>
+          </w:tcPr>
+          <w:p>
+            <w:pPr>
+              <w:jc w:val="center"/>
+              <w:rPr>
+                <w:rFonts w:ascii="宋体" w:eastAsia="宋体" w:hAnsi="宋体"/>
+              </w:rPr>
+            </w:pPr>
+            <w:r>
+              <w:rPr>
+                <w:rFonts w:ascii="宋体" w:eastAsia="宋体" w:hAnsi="宋体" w:hint="eastAsia"/>
+              </w:rPr>
+              <w:t>体力</w:t>
+            </w:r>
+          </w:p>
+        </w:tc>
+        <w:tc>
+          <w:tcPr>
+            <w:tcW w:w="567" w:type="dxa"/>
+            <w:vAlign w:val="center"/>
+          </w:tcPr>
+          <w:p>
+            <w:pPr>
+              <w:jc w:val="center"/>
+              <w:rPr>
+                <w:rFonts w:ascii="宋体" w:eastAsia="宋体" w:hAnsi="宋体"/>
+              </w:rPr>
+            </w:pPr>
+            <w:r>
+              <w:rPr>
+                <w:rFonts w:ascii="宋体" w:eastAsia="宋体" w:hAnsi="宋体" w:hint="eastAsia"/>
+              </w:rPr>
+              <w:t>5</w:t>
+            </w:r>
+            <w:r>
+              <w:rPr>
+                <w:rFonts w:ascii="宋体" w:eastAsia="宋体" w:hAnsi="宋体"/>
+              </w:rPr>
+              <w:t>0</w:t>
+            </w:r>
+          </w:p>
+        </w:tc>
+        <w:tc>
+          <w:tcPr>
+            <w:tcW w:w="567" w:type="dxa"/>
+            <w:vAlign w:val="center"/>
+          </w:tcPr>
+          <w:p>
+            <w:pPr>
+              <w:jc w:val="center"/>
+              <w:rPr>
+                <w:rFonts w:ascii="宋体" w:eastAsia="宋体" w:hAnsi="宋体"/>
+              </w:rPr>
+            </w:pPr>
+            <w:r>
+              <w:rPr>
+                <w:rFonts w:ascii="宋体" w:eastAsia="宋体" w:hAnsi="宋体" w:hint="eastAsia"/>
+              </w:rPr>
+              <w:t>6</w:t>
+            </w:r>
+            <w:r>
+              <w:rPr>
+                <w:rFonts w:ascii="宋体" w:eastAsia="宋体" w:hAnsi="宋体"/>
+              </w:rPr>
+              <w:t>0</w:t>
+            </w:r>
+          </w:p>
+        </w:tc>
+        <w:tc>
+          <w:tcPr>
+            <w:tcW w:w="567" w:type="dxa"/>
+            <w:vAlign w:val="center"/>
+          </w:tcPr>
+          <w:p>
+            <w:pPr>
+              <w:jc w:val="center"/>
+              <w:rPr>
+                <w:rFonts w:ascii="宋体" w:eastAsia="宋体" w:hAnsi="宋体"/>
+              </w:rPr>
+            </w:pPr>
+            <w:r>
+              <w:rPr>
+                <w:rFonts w:ascii="宋体" w:eastAsia="宋体" w:hAnsi="宋体" w:hint="eastAsia"/>
+              </w:rPr>
+              <w:t>7</w:t>
+            </w:r>
+            <w:r>
+              <w:rPr>
+                <w:rFonts w:ascii="宋体" w:eastAsia="宋体" w:hAnsi="宋体"/>
+              </w:rPr>
+              <w:t>0</w:t>
+            </w:r>
+          </w:p>
+        </w:tc>
+        <w:tc>
+          <w:tcPr>
+            <w:tcW w:w="567" w:type="dxa"/>
+            <w:vAlign w:val="center"/>
+          </w:tcPr>
+          <w:p>
+            <w:pPr>
+              <w:jc w:val="center"/>
+              <w:rPr>
+                <w:rFonts w:ascii="宋体" w:eastAsia="宋体" w:hAnsi="宋体"/>
+              </w:rPr>
+            </w:pPr>
+            <w:r>
+              <w:rPr>
+                <w:rFonts w:ascii="宋体" w:eastAsia="宋体" w:hAnsi="宋体" w:hint="eastAsia"/>
+              </w:rPr>
+              <w:t>8</w:t>
+            </w:r>
+            <w:r>
+              <w:rPr>
+                <w:rFonts w:ascii="宋体" w:eastAsia="宋体" w:hAnsi="宋体"/>
+              </w:rPr>
+              <w:t>0</w:t>
+            </w:r>
+          </w:p>
+        </w:tc>
+        <w:tc>
+          <w:tcPr>
+            <w:tcW w:w="567" w:type="dxa"/>
+            <w:vAlign w:val="center"/>
+          </w:tcPr>
+          <w:p>
+            <w:pPr>
+              <w:jc w:val="center"/>
+              <w:rPr>
+                <w:rFonts w:ascii="宋体" w:eastAsia="宋体" w:hAnsi="宋体"/>
+              </w:rPr>
+            </w:pPr>
+            <w:r>
+              <w:rPr>
+                <w:rFonts w:ascii="宋体" w:eastAsia="宋体" w:hAnsi="宋体" w:hint="eastAsia"/>
+              </w:rPr>
+              <w:t>9</w:t>
+            </w:r>
+            <w:r>
+              <w:rPr>
+                <w:rFonts w:ascii="宋体" w:eastAsia="宋体" w:hAnsi="宋体"/>
+              </w:rPr>
+              <w:t>0</w:t>
+            </w:r>
+          </w:p>
+        </w:tc>
+        <w:tc>
+          <w:tcPr>
+            <w:tcW w:w="567" w:type="dxa"/>
+            <w:vAlign w:val="center"/>
+          </w:tcPr>
+          <w:p>
+            <w:pPr>
+              <w:jc w:val="center"/>
+              <w:rPr>
+                <w:rFonts w:ascii="宋体" w:eastAsia="宋体" w:hAnsi="宋体"/>
+              </w:rPr>
+            </w:pPr>
+            <w:r>
+              <w:rPr>
+                <w:rFonts w:ascii="宋体" w:eastAsia="宋体" w:hAnsi="宋体"/>
+              </w:rPr>
+              <w:t>10</w:t>
+            </w:r>
+            <w:r>
+              <w:rPr>
+                <w:rFonts w:ascii="宋体" w:eastAsia="宋体" w:hAnsi="宋体"/>
+              </w:rPr>
+              <w:t>0</w:t>
+            </w:r>
+          </w:p>
+        </w:tc>
+        <w:tc>
+          <w:tcPr>
+            <w:tcW w:w="567" w:type="dxa"/>
+            <w:vAlign w:val="center"/>
+          </w:tcPr>
+          <w:p>
+            <w:pPr>
+              <w:jc w:val="center"/>
+              <w:rPr>
+                <w:rFonts w:ascii="宋体" w:eastAsia="宋体" w:hAnsi="宋体"/>
+              </w:rPr>
+            </w:pPr>
+            <w:r>
+              <w:rPr>
+                <w:rFonts w:ascii="宋体" w:eastAsia="宋体" w:hAnsi="宋体" w:hint="eastAsia"/>
+              </w:rPr>
+              <w:t>1</w:t>
+            </w:r>
+            <w:r>
+              <w:rPr>
+                <w:rFonts w:ascii="宋体" w:eastAsia="宋体" w:hAnsi="宋体"/>
+              </w:rPr>
+              <w:t>10</w:t>
+            </w:r>
+          </w:p>
+        </w:tc>
+        <w:tc>
+          <w:tcPr>
+            <w:tcW w:w="567" w:type="dxa"/>
+            <w:vAlign w:val="center"/>
+          </w:tcPr>
+          <w:p>
+            <w:pPr>
+              <w:jc w:val="center"/>
+              <w:rPr>
+                <w:rFonts w:ascii="宋体" w:eastAsia="宋体" w:hAnsi="宋体"/>
+              </w:rPr>
+            </w:pPr>
+            <w:r>
+              <w:rPr>
+                <w:rFonts w:ascii="宋体" w:eastAsia="宋体" w:hAnsi="宋体" w:hint="eastAsia"/>
+              </w:rPr>
+              <w:t>1</w:t>
+            </w:r>
+            <w:r>
+              <w:rPr>
+                <w:rFonts w:ascii="宋体" w:eastAsia="宋体" w:hAnsi="宋体"/>
+              </w:rPr>
+              <w:t>30</w:t>
+            </w:r>
+          </w:p>
+        </w:tc>
+        <w:tc>
+          <w:tcPr>
+            <w:tcW w:w="567" w:type="dxa"/>
+            <w:vAlign w:val="center"/>
+          </w:tcPr>
+          <w:p>
+            <w:pPr>
+              <w:jc w:val="center"/>
+              <w:rPr>
+                <w:rFonts w:ascii="宋体" w:eastAsia="宋体" w:hAnsi="宋体"/>
+              </w:rPr>
+            </w:pPr>
+            <w:r>
+              <w:rPr>
+                <w:rFonts w:ascii="宋体" w:eastAsia="宋体" w:hAnsi="宋体" w:hint="eastAsia"/>
+              </w:rPr>
+              <w:t>1</w:t>
+            </w:r>
+            <w:r>
+              <w:rPr>
+                <w:rFonts w:ascii="宋体" w:eastAsia="宋体" w:hAnsi="宋体"/>
+              </w:rPr>
+              <w:t>50</w:t>
+            </w:r>
+          </w:p>
+        </w:tc>
+        <w:tc>
+          <w:tcPr>
+            <w:tcW w:w="567" w:type="dxa"/>
+            <w:vAlign w:val="center"/>
+          </w:tcPr>
+          <w:p>
+            <w:pPr>
+              <w:jc w:val="center"/>
+              <w:rPr>
+                <w:rFonts w:ascii="宋体" w:eastAsia="宋体" w:hAnsi="宋体"/>
+              </w:rPr>
+            </w:pPr>
+            <w:r>
+              <w:rPr>
+                <w:rFonts w:ascii="宋体" w:eastAsia="宋体" w:hAnsi="宋体" w:hint="eastAsia"/>
+              </w:rPr>
+              <w:t>1</w:t>
+            </w:r>
+            <w:r>
+              <w:rPr>
+                <w:rFonts w:ascii="宋体" w:eastAsia="宋体" w:hAnsi="宋体"/>
+              </w:rPr>
+              <w:t>70</w:t>
+            </w:r>
+          </w:p>
+        </w:tc>
+        <w:tc>
+          <w:tcPr>
+            <w:tcW w:w="567" w:type="dxa"/>
+            <w:vAlign w:val="center"/>
+          </w:tcPr>
+          <w:p>
+            <w:pPr>
+              <w:jc w:val="center"/>
+              <w:rPr>
+                <w:rFonts w:ascii="宋体" w:eastAsia="宋体" w:hAnsi="宋体"/>
+              </w:rPr>
+            </w:pPr>
+            <w:r>
+              <w:rPr>
+                <w:rFonts w:ascii="宋体" w:eastAsia="宋体" w:hAnsi="宋体" w:hint="eastAsia"/>
+              </w:rPr>
+              <w:t>2</w:t>
+            </w:r>
+            <w:r>
+              <w:rPr>
+                <w:rFonts w:ascii="宋体" w:eastAsia="宋体" w:hAnsi="宋体"/>
+              </w:rPr>
+              <w:t>00</w:t>
+            </w:r>
+          </w:p>
+        </w:tc>
+        <w:tc>
+          <w:tcPr>
+            <w:tcW w:w="567" w:type="dxa"/>
+            <w:vAlign w:val="center"/>
+          </w:tcPr>
+          <w:p>
+            <w:pPr>
+              <w:jc w:val="center"/>
+              <w:rPr>
+                <w:rFonts w:ascii="宋体" w:eastAsia="宋体" w:hAnsi="宋体"/>
+              </w:rPr>
+            </w:pPr>
+            <w:r>
+              <w:rPr>
+                <w:rFonts w:ascii="宋体" w:eastAsia="宋体" w:hAnsi="宋体" w:hint="eastAsia"/>
+              </w:rPr>
+              <w:t>2</w:t>
+            </w:r>
+            <w:r>
+              <w:rPr>
+                <w:rFonts w:ascii="宋体" w:eastAsia="宋体" w:hAnsi="宋体"/>
+              </w:rPr>
+              <w:t>30</w:t>
+            </w:r>
+          </w:p>
+        </w:tc>
+        <w:tc>
+          <w:tcPr>
+            <w:tcW w:w="567" w:type="dxa"/>
+            <w:vAlign w:val="center"/>
+          </w:tcPr>
+          <w:p>
+            <w:pPr>
+              <w:jc w:val="center"/>
+              <w:rPr>
+                <w:rFonts w:ascii="宋体" w:eastAsia="宋体" w:hAnsi="宋体"/>
+              </w:rPr>
+            </w:pPr>
+            <w:r>
+              <w:rPr>
+                <w:rFonts w:ascii="宋体" w:eastAsia="宋体" w:hAnsi="宋体" w:hint="eastAsia"/>
+              </w:rPr>
+              <w:t>2</w:t>
+            </w:r>
+            <w:r>
+              <w:rPr>
+                <w:rFonts w:ascii="宋体" w:eastAsia="宋体" w:hAnsi="宋体"/>
+              </w:rPr>
+              <w:t>60</w:t>
+            </w:r>
+          </w:p>
+        </w:tc>
+        <w:tc>
+          <w:tcPr>
+            <w:tcW w:w="567" w:type="dxa"/>
+            <w:vAlign w:val="center"/>
+          </w:tcPr>
+          <w:p>
+            <w:pPr>
+              <w:jc w:val="center"/>
+              <w:rPr>
+                <w:rFonts w:ascii="宋体" w:eastAsia="宋体" w:hAnsi="宋体"/>
+              </w:rPr>
+            </w:pPr>
+            <w:r>
+              <w:rPr>
+                <w:rFonts w:ascii="宋体" w:eastAsia="宋体" w:hAnsi="宋体" w:hint="eastAsia"/>
+              </w:rPr>
+              <w:t>2</w:t>
+            </w:r>
+            <w:r>
+              <w:rPr>
+                <w:rFonts w:ascii="宋体" w:eastAsia="宋体" w:hAnsi="宋体"/>
+              </w:rPr>
+              <w:t>90</w:t>
+            </w:r>
+          </w:p>
+        </w:tc>
+        <w:tc>
+          <w:tcPr>
+            <w:tcW w:w="567" w:type="dxa"/>
+            <w:vAlign w:val="center"/>
+          </w:tcPr>
+          <w:p>
+            <w:pPr>
+              <w:jc w:val="center"/>
+              <w:rPr>
+                <w:rFonts w:ascii="宋体" w:eastAsia="宋体" w:hAnsi="宋体"/>
+              </w:rPr>
+            </w:pPr>
+            <w:r>
+              <w:rPr>
+                <w:rFonts w:ascii="宋体" w:eastAsia="宋体" w:hAnsi="宋体" w:hint="eastAsia"/>
+              </w:rPr>
+              <w:t>3</w:t>
+            </w:r>
+            <w:r>
+              <w:rPr>
+                <w:rFonts w:ascii="宋体" w:eastAsia="宋体" w:hAnsi="宋体"/>
+              </w:rPr>
+              <w:t>20</w:t>
+            </w:r>
+          </w:p>
+        </w:tc>
+        <w:tc>
+          <w:tcPr>
+            <w:tcW w:w="567" w:type="dxa"/>
+            <w:vAlign w:val="center"/>
+          </w:tcPr>
+          <w:p>
+            <w:pPr>
+              <w:jc w:val="center"/>
+              <w:rPr>
+                <w:rFonts w:ascii="宋体" w:eastAsia="宋体" w:hAnsi="宋体"/>
+              </w:rPr>
+            </w:pPr>
+            <w:r>
+              <w:rPr>
+                <w:rFonts w:ascii="宋体" w:eastAsia="宋体" w:hAnsi="宋体" w:hint="eastAsia"/>
+              </w:rPr>
+              <w:t>3</w:t>
+            </w:r>
+            <w:r>
+              <w:rPr>
+                <w:rFonts w:ascii="宋体" w:eastAsia="宋体" w:hAnsi="宋体"/>
+              </w:rPr>
+              <w:t>50</w:t>
+            </w:r>
+          </w:p>
+        </w:tc>
+        <w:tc>
+          <w:tcPr>
+            <w:tcW w:w="567" w:type="dxa"/>
+            <w:vAlign w:val="center"/>
+          </w:tcPr>
+          <w:p>
+            <w:pPr>
+              <w:jc w:val="center"/>
+              <w:rPr>
+                <w:rFonts w:ascii="宋体" w:eastAsia="宋体" w:hAnsi="宋体"/>
+              </w:rPr>
+            </w:pPr>
+            <w:r>
+              <w:rPr>
+                <w:rFonts w:ascii="宋体" w:eastAsia="宋体" w:hAnsi="宋体" w:hint="eastAsia"/>
+              </w:rPr>
+              <w:t>3</w:t>
+            </w:r>
+            <w:r>
+              <w:rPr>
+                <w:rFonts w:ascii="宋体" w:eastAsia="宋体" w:hAnsi="宋体"/>
+              </w:rPr>
+              <w:t>80</w:t>
+            </w:r>
+          </w:p>
+        </w:tc>
+      </w:tr>
+    </w:tbl>
+    <w:p>
+      <w:pPr>
+        <w:pStyle w:val="1"/>
+        <w:rPr>
+          <w:rFonts w:hint="eastAsia"/>
+        </w:rPr>
+      </w:pPr>
+    </w:p>
+    <w:p>
+      <w:pPr>
+        <w:widowControl/>
+        <w:jc w:val="left"/>
+        <w:rPr>
+          <w:b/>
+          <w:bCs/>
+          <w:kern w:val="44"/>
+          <w:sz w:val="44"/>
+          <w:szCs w:val="44"/>
+        </w:rPr>
+      </w:pPr>
+      <w:r>
+        <w:br w:type="page"/>
+      </w:r>
+    </w:p>
+    <w:p>
+      <w:pPr>
+        <w:pStyle w:val="1"/>
+        <w:jc w:val="center"/>
+      </w:pPr>
+      <w:r>
+        <w:rPr>
+          <w:rFonts w:hint="eastAsia"/>
+        </w:rPr>
+        <w:lastRenderedPageBreak/>
+        <w:t>表</w:t>
+      </w:r>
+      <w:r>
+        <w:t xml:space="preserve">11 </w:t>
+      </w:r>
+      <w:r>
+        <w:rPr>
+          <w:rFonts w:hint="eastAsia"/>
+        </w:rPr>
+        <w:t>冰桶炸弹</w:t>
+      </w:r>
+    </w:p>
+    <w:p>
+      <w:pPr>
+        <w:ind w:leftChars="1000" w:left="2100" w:rightChars="1000" w:right="2100"/>
+        <w:jc w:val="left"/>
+        <w:rPr>
+          <w:rFonts w:ascii="宋体" w:eastAsia="宋体" w:hAnsi="宋体"/>
+          <w:szCs w:val="21"/>
+        </w:rPr>
+      </w:pPr>
+      <w:r>
+        <w:rPr>
+          <w:rFonts w:ascii="宋体" w:eastAsia="宋体" w:hAnsi="宋体" w:hint="eastAsia"/>
+          <w:szCs w:val="21"/>
+        </w:rPr>
+        <w:t>消耗：</w:t>
+      </w:r>
+      <w:r>
+        <w:rPr>
+          <w:rFonts w:ascii="宋体" w:eastAsia="宋体" w:hAnsi="宋体"/>
+          <w:szCs w:val="21"/>
+        </w:rPr>
+        <w:t>75</w:t>
+      </w:r>
+      <w:r>
+        <w:rPr>
+          <w:rFonts w:ascii="宋体" w:eastAsia="宋体" w:hAnsi="宋体" w:hint="eastAsia"/>
+          <w:szCs w:val="21"/>
+        </w:rPr>
+        <w:t>火苗能量</w:t>
+      </w:r>
+    </w:p>
+    <w:p>
+      <w:pPr>
+        <w:ind w:leftChars="1000" w:left="2100" w:rightChars="1000" w:right="2100"/>
+        <w:jc w:val="left"/>
+        <w:rPr>
+          <w:rFonts w:ascii="宋体" w:eastAsia="宋体" w:hAnsi="宋体"/>
+          <w:szCs w:val="21"/>
+        </w:rPr>
+      </w:pPr>
+      <w:r>
+        <w:rPr>
+          <w:rFonts w:ascii="宋体" w:eastAsia="宋体" w:hAnsi="宋体" w:hint="eastAsia"/>
+          <w:szCs w:val="21"/>
+        </w:rPr>
+        <w:t>冷却时间：</w:t>
+      </w:r>
+      <w:r>
+        <w:rPr>
+          <w:rFonts w:ascii="宋体" w:eastAsia="宋体" w:hAnsi="宋体" w:hint="eastAsia"/>
+          <w:szCs w:val="21"/>
+        </w:rPr>
+        <w:t>见表</w:t>
+      </w:r>
+      <w:r>
+        <w:rPr>
+          <w:rFonts w:ascii="宋体" w:eastAsia="宋体" w:hAnsi="宋体"/>
+          <w:szCs w:val="21"/>
+        </w:rPr>
+        <w:t>17-2</w:t>
+      </w:r>
+    </w:p>
+    <w:p>
+      <w:pPr>
+        <w:ind w:leftChars="1000" w:left="2100" w:rightChars="1000" w:right="2100"/>
+        <w:jc w:val="left"/>
+        <w:rPr>
+          <w:rFonts w:ascii="宋体" w:eastAsia="宋体" w:hAnsi="宋体"/>
+          <w:szCs w:val="21"/>
+        </w:rPr>
+      </w:pPr>
+      <w:r>
+        <w:rPr>
+          <w:rFonts w:ascii="宋体" w:eastAsia="宋体" w:hAnsi="宋体" w:hint="eastAsia"/>
+          <w:szCs w:val="21"/>
+        </w:rPr>
+        <w:t>基础</w:t>
+      </w:r>
+      <w:r>
+        <w:rPr>
+          <w:rFonts w:ascii="宋体" w:eastAsia="宋体" w:hAnsi="宋体" w:hint="eastAsia"/>
+          <w:szCs w:val="21"/>
+        </w:rPr>
+        <w:t>功能：</w:t>
+      </w:r>
+      <w:r>
+        <w:rPr>
+          <w:rFonts w:ascii="宋体" w:eastAsia="宋体" w:hAnsi="宋体" w:hint="eastAsia"/>
+          <w:szCs w:val="21"/>
+        </w:rPr>
+        <w:t>经过短暂的准备后产生</w:t>
+      </w:r>
+      <w:r>
+        <w:rPr>
+          <w:rFonts w:ascii="宋体" w:eastAsia="宋体" w:hAnsi="宋体" w:hint="eastAsia"/>
+          <w:color w:val="FF0000"/>
+          <w:szCs w:val="21"/>
+        </w:rPr>
+        <w:t>全屏</w:t>
+      </w:r>
+      <w:r>
+        <w:rPr>
+          <w:rFonts w:ascii="宋体" w:eastAsia="宋体" w:hAnsi="宋体" w:hint="eastAsia"/>
+          <w:color w:val="A6A6A6" w:themeColor="background1" w:themeShade="A6"/>
+          <w:szCs w:val="21"/>
+        </w:rPr>
+        <w:t>冻</w:t>
+      </w:r>
+      <w:r>
+        <w:rPr>
+          <w:rFonts w:ascii="宋体" w:eastAsia="宋体" w:hAnsi="宋体" w:hint="eastAsia"/>
+          <w:color w:val="A6A6A6" w:themeColor="background1" w:themeShade="A6"/>
+          <w:szCs w:val="21"/>
+        </w:rPr>
+        <w:t>结效果，持续4s</w:t>
+      </w:r>
+      <w:r>
+        <w:rPr>
+          <w:rFonts w:ascii="宋体" w:eastAsia="宋体" w:hAnsi="宋体" w:hint="eastAsia"/>
+          <w:szCs w:val="21"/>
+        </w:rPr>
+        <w:t>。冻结结束后改为</w:t>
+      </w:r>
+      <w:r>
+        <w:rPr>
+          <w:rFonts w:ascii="宋体" w:eastAsia="宋体" w:hAnsi="宋体"/>
+          <w:color w:val="00B0F0"/>
+          <w:szCs w:val="21"/>
+        </w:rPr>
+        <w:t>50%</w:t>
+      </w:r>
+      <w:r>
+        <w:rPr>
+          <w:rFonts w:ascii="宋体" w:eastAsia="宋体" w:hAnsi="宋体" w:hint="eastAsia"/>
+          <w:color w:val="00B0F0"/>
+          <w:szCs w:val="21"/>
+        </w:rPr>
+        <w:t>减速效果，持续2</w:t>
+      </w:r>
+      <w:r>
+        <w:rPr>
+          <w:rFonts w:ascii="宋体" w:eastAsia="宋体" w:hAnsi="宋体"/>
+          <w:color w:val="00B0F0"/>
+          <w:szCs w:val="21"/>
+        </w:rPr>
+        <w:t>0</w:t>
+      </w:r>
+      <w:r>
+        <w:rPr>
+          <w:rFonts w:ascii="宋体" w:eastAsia="宋体" w:hAnsi="宋体" w:hint="eastAsia"/>
+          <w:color w:val="00B0F0"/>
+          <w:szCs w:val="21"/>
+        </w:rPr>
+        <w:t>s</w:t>
+      </w:r>
+    </w:p>
+    <w:p>
+      <w:pPr>
+        <w:ind w:leftChars="1000" w:left="2100" w:rightChars="1000" w:right="2100"/>
+        <w:jc w:val="left"/>
+        <w:rPr>
+          <w:rFonts w:ascii="宋体" w:eastAsia="宋体" w:hAnsi="宋体"/>
           <w:szCs w:val="21"/>
         </w:rPr>
       </w:pPr>
@@ -23129,7 +24596,7 @@
                           <pic:cNvPicPr/>
                         </pic:nvPicPr>
                         <pic:blipFill>
-                          <a:blip r:embed="rId14">
+                          <a:blip r:embed="rId15">
                             <a:extLst>
                               <a:ext uri="{28A0092B-C50C-407E-A947-70E740481C1C}">
                                 <a14:useLocalDpi xmlns:a14="http://schemas.microsoft.com/office/drawing/2010/main" val="0"/>
@@ -24235,9 +25702,6 @@
       <w:pPr>
         <w:widowControl/>
         <w:jc w:val="left"/>
-        <w:rPr>
-          <w:rFonts w:hint="eastAsia"/>
-        </w:rPr>
       </w:pPr>
     </w:p>
     <w:p>
@@ -24335,7 +25799,7 @@
         <w:ind w:leftChars="1000" w:left="2100" w:rightChars="1000" w:right="2100"/>
         <w:jc w:val="left"/>
         <w:rPr>
-          <w:rFonts w:ascii="宋体" w:eastAsia="宋体" w:hAnsi="宋体" w:hint="eastAsia"/>
+          <w:rFonts w:ascii="宋体" w:eastAsia="宋体" w:hAnsi="宋体"/>
           <w:szCs w:val="21"/>
         </w:rPr>
       </w:pPr>
@@ -24421,7 +25885,7 @@
         <w:ind w:leftChars="1000" w:left="2100" w:rightChars="1000" w:right="2100"/>
         <w:jc w:val="left"/>
         <w:rPr>
-          <w:rFonts w:ascii="宋体" w:eastAsia="宋体" w:hAnsi="宋体" w:hint="eastAsia"/>
+          <w:rFonts w:ascii="宋体" w:eastAsia="宋体" w:hAnsi="宋体"/>
           <w:szCs w:val="21"/>
         </w:rPr>
       </w:pPr>
@@ -24597,7 +26061,7 @@
                           <pic:cNvPicPr/>
                         </pic:nvPicPr>
                         <pic:blipFill>
-                          <a:blip r:embed="rId15">
+                          <a:blip r:embed="rId16">
                             <a:extLst>
                               <a:ext uri="{28A0092B-C50C-407E-A947-70E740481C1C}">
                                 <a14:useLocalDpi xmlns:a14="http://schemas.microsoft.com/office/drawing/2010/main" val="0"/>
@@ -25745,9 +27209,6 @@
       <w:pPr>
         <w:widowControl/>
         <w:jc w:val="left"/>
-        <w:rPr>
-          <w:rFonts w:hint="eastAsia"/>
-        </w:rPr>
       </w:pPr>
     </w:p>
     <w:p>
@@ -25839,7 +27300,7 @@
         <w:ind w:leftChars="1000" w:left="2100" w:rightChars="1000" w:right="2100"/>
         <w:jc w:val="left"/>
         <w:rPr>
-          <w:rFonts w:ascii="宋体" w:eastAsia="宋体" w:hAnsi="宋体" w:hint="eastAsia"/>
+          <w:rFonts w:ascii="宋体" w:eastAsia="宋体" w:hAnsi="宋体"/>
           <w:szCs w:val="21"/>
         </w:rPr>
       </w:pPr>
@@ -25941,7 +27402,7 @@
         <w:ind w:leftChars="1000" w:left="2100" w:rightChars="1000" w:right="2100"/>
         <w:jc w:val="left"/>
         <w:rPr>
-          <w:rFonts w:ascii="宋体" w:eastAsia="宋体" w:hAnsi="宋体" w:hint="eastAsia"/>
+          <w:rFonts w:ascii="宋体" w:eastAsia="宋体" w:hAnsi="宋体"/>
           <w:szCs w:val="21"/>
         </w:rPr>
       </w:pPr>
@@ -26118,7 +27579,7 @@
                           <pic:cNvPicPr/>
                         </pic:nvPicPr>
                         <pic:blipFill>
-                          <a:blip r:embed="rId16">
+                          <a:blip r:embed="rId17">
                             <a:extLst>
                               <a:ext uri="{28A0092B-C50C-407E-A947-70E740481C1C}">
                                 <a14:useLocalDpi xmlns:a14="http://schemas.microsoft.com/office/drawing/2010/main" val="0"/>
@@ -27333,7 +28794,7 @@
         <w:ind w:leftChars="1000" w:left="2100" w:rightChars="1000" w:right="2100"/>
         <w:jc w:val="left"/>
         <w:rPr>
-          <w:rFonts w:ascii="宋体" w:eastAsia="宋体" w:hAnsi="宋体" w:hint="eastAsia"/>
+          <w:rFonts w:ascii="宋体" w:eastAsia="宋体" w:hAnsi="宋体"/>
           <w:szCs w:val="21"/>
         </w:rPr>
       </w:pPr>
@@ -27435,7 +28896,7 @@
         <w:ind w:leftChars="1000" w:left="2100" w:rightChars="1000" w:right="2100"/>
         <w:jc w:val="left"/>
         <w:rPr>
-          <w:rFonts w:ascii="宋体" w:eastAsia="宋体" w:hAnsi="宋体" w:hint="eastAsia"/>
+          <w:rFonts w:ascii="宋体" w:eastAsia="宋体" w:hAnsi="宋体"/>
           <w:szCs w:val="21"/>
         </w:rPr>
       </w:pPr>
@@ -27611,7 +29072,7 @@
                           <pic:cNvPicPr/>
                         </pic:nvPicPr>
                         <pic:blipFill>
-                          <a:blip r:embed="rId17">
+                          <a:blip r:embed="rId18">
                             <a:extLst>
                               <a:ext uri="{28A0092B-C50C-407E-A947-70E740481C1C}">
                                 <a14:useLocalDpi xmlns:a14="http://schemas.microsoft.com/office/drawing/2010/main" val="0"/>
@@ -27749,1503 +29210,6 @@
           <w:rFonts w:ascii="宋体" w:eastAsia="宋体" w:hAnsi="宋体"/>
         </w:rPr>
         <w:t>17</w:t>
-      </w:r>
-      <w:r>
-        <w:rPr>
-          <w:rFonts w:ascii="宋体" w:eastAsia="宋体" w:hAnsi="宋体"/>
-        </w:rPr>
-        <w:t>-2</w:t>
-      </w:r>
-      <w:r>
-        <w:rPr>
-          <w:rFonts w:ascii="宋体" w:eastAsia="宋体" w:hAnsi="宋体"/>
-        </w:rPr>
-        <w:tab/>
-      </w:r>
-      <w:r>
-        <w:rPr>
-          <w:rFonts w:ascii="宋体" w:eastAsia="宋体" w:hAnsi="宋体" w:hint="eastAsia"/>
-        </w:rPr>
-        <w:t>冷却时间</w:t>
-      </w:r>
-      <w:r>
-        <w:rPr>
-          <w:rFonts w:ascii="宋体" w:eastAsia="宋体" w:hAnsi="宋体" w:hint="eastAsia"/>
-        </w:rPr>
-        <w:t>随星级变化</w:t>
-      </w:r>
-    </w:p>
-    <w:tbl>
-      <w:tblPr>
-        <w:tblStyle w:val="a7"/>
-        <w:tblW w:w="0" w:type="auto"/>
-        <w:jc w:val="center"/>
-        <w:tblLook w:val="04A0" w:firstRow="1" w:lastRow="0" w:firstColumn="1" w:lastColumn="0" w:noHBand="0" w:noVBand="1"/>
-      </w:tblPr>
-      <w:tblGrid>
-        <w:gridCol w:w="1276"/>
-        <w:gridCol w:w="567"/>
-        <w:gridCol w:w="567"/>
-        <w:gridCol w:w="567"/>
-        <w:gridCol w:w="567"/>
-        <w:gridCol w:w="567"/>
-        <w:gridCol w:w="567"/>
-        <w:gridCol w:w="567"/>
-        <w:gridCol w:w="567"/>
-        <w:gridCol w:w="567"/>
-        <w:gridCol w:w="567"/>
-        <w:gridCol w:w="567"/>
-        <w:gridCol w:w="567"/>
-        <w:gridCol w:w="567"/>
-        <w:gridCol w:w="567"/>
-        <w:gridCol w:w="567"/>
-        <w:gridCol w:w="567"/>
-        <w:gridCol w:w="567"/>
-      </w:tblGrid>
-      <w:tr>
-        <w:trPr>
-          <w:jc w:val="center"/>
-        </w:trPr>
-        <w:tc>
-          <w:tcPr>
-            <w:tcW w:w="1276" w:type="dxa"/>
-            <w:vAlign w:val="center"/>
-          </w:tcPr>
-          <w:p>
-            <w:pPr>
-              <w:jc w:val="center"/>
-              <w:rPr>
-                <w:rFonts w:ascii="宋体" w:eastAsia="宋体" w:hAnsi="宋体"/>
-              </w:rPr>
-            </w:pPr>
-            <w:r>
-              <w:rPr>
-                <w:rFonts w:ascii="宋体" w:eastAsia="宋体" w:hAnsi="宋体" w:hint="eastAsia"/>
-              </w:rPr>
-              <w:t>冷却时间</w:t>
-            </w:r>
-          </w:p>
-        </w:tc>
-        <w:tc>
-          <w:tcPr>
-            <w:tcW w:w="567" w:type="dxa"/>
-            <w:vAlign w:val="center"/>
-          </w:tcPr>
-          <w:p>
-            <w:pPr>
-              <w:jc w:val="center"/>
-              <w:rPr>
-                <w:rFonts w:ascii="宋体" w:eastAsia="宋体" w:hAnsi="宋体"/>
-              </w:rPr>
-            </w:pPr>
-            <w:r>
-              <w:rPr>
-                <w:rFonts w:ascii="宋体" w:eastAsia="宋体" w:hAnsi="宋体" w:hint="eastAsia"/>
-              </w:rPr>
-              <w:t>0</w:t>
-            </w:r>
-          </w:p>
-        </w:tc>
-        <w:tc>
-          <w:tcPr>
-            <w:tcW w:w="567" w:type="dxa"/>
-            <w:vAlign w:val="center"/>
-          </w:tcPr>
-          <w:p>
-            <w:pPr>
-              <w:jc w:val="center"/>
-              <w:rPr>
-                <w:rFonts w:ascii="宋体" w:eastAsia="宋体" w:hAnsi="宋体"/>
-              </w:rPr>
-            </w:pPr>
-            <w:r>
-              <w:rPr>
-                <w:rFonts w:ascii="宋体" w:eastAsia="宋体" w:hAnsi="宋体" w:hint="eastAsia"/>
-              </w:rPr>
-              <w:t>1</w:t>
-            </w:r>
-          </w:p>
-        </w:tc>
-        <w:tc>
-          <w:tcPr>
-            <w:tcW w:w="567" w:type="dxa"/>
-            <w:vAlign w:val="center"/>
-          </w:tcPr>
-          <w:p>
-            <w:pPr>
-              <w:jc w:val="center"/>
-              <w:rPr>
-                <w:rFonts w:ascii="宋体" w:eastAsia="宋体" w:hAnsi="宋体"/>
-              </w:rPr>
-            </w:pPr>
-            <w:r>
-              <w:rPr>
-                <w:rFonts w:ascii="宋体" w:eastAsia="宋体" w:hAnsi="宋体" w:hint="eastAsia"/>
-              </w:rPr>
-              <w:t>2</w:t>
-            </w:r>
-          </w:p>
-        </w:tc>
-        <w:tc>
-          <w:tcPr>
-            <w:tcW w:w="567" w:type="dxa"/>
-            <w:vAlign w:val="center"/>
-          </w:tcPr>
-          <w:p>
-            <w:pPr>
-              <w:jc w:val="center"/>
-              <w:rPr>
-                <w:rFonts w:ascii="宋体" w:eastAsia="宋体" w:hAnsi="宋体"/>
-              </w:rPr>
-            </w:pPr>
-            <w:r>
-              <w:rPr>
-                <w:rFonts w:ascii="宋体" w:eastAsia="宋体" w:hAnsi="宋体" w:hint="eastAsia"/>
-              </w:rPr>
-              <w:t>3</w:t>
-            </w:r>
-          </w:p>
-        </w:tc>
-        <w:tc>
-          <w:tcPr>
-            <w:tcW w:w="567" w:type="dxa"/>
-            <w:vAlign w:val="center"/>
-          </w:tcPr>
-          <w:p>
-            <w:pPr>
-              <w:jc w:val="center"/>
-              <w:rPr>
-                <w:rFonts w:ascii="宋体" w:eastAsia="宋体" w:hAnsi="宋体"/>
-              </w:rPr>
-            </w:pPr>
-            <w:r>
-              <w:rPr>
-                <w:rFonts w:ascii="宋体" w:eastAsia="宋体" w:hAnsi="宋体" w:hint="eastAsia"/>
-              </w:rPr>
-              <w:t>4</w:t>
-            </w:r>
-          </w:p>
-        </w:tc>
-        <w:tc>
-          <w:tcPr>
-            <w:tcW w:w="567" w:type="dxa"/>
-            <w:vAlign w:val="center"/>
-          </w:tcPr>
-          <w:p>
-            <w:pPr>
-              <w:jc w:val="center"/>
-              <w:rPr>
-                <w:rFonts w:ascii="宋体" w:eastAsia="宋体" w:hAnsi="宋体"/>
-              </w:rPr>
-            </w:pPr>
-            <w:r>
-              <w:rPr>
-                <w:rFonts w:ascii="宋体" w:eastAsia="宋体" w:hAnsi="宋体" w:hint="eastAsia"/>
-              </w:rPr>
-              <w:t>5</w:t>
-            </w:r>
-          </w:p>
-        </w:tc>
-        <w:tc>
-          <w:tcPr>
-            <w:tcW w:w="567" w:type="dxa"/>
-            <w:vAlign w:val="center"/>
-          </w:tcPr>
-          <w:p>
-            <w:pPr>
-              <w:jc w:val="center"/>
-              <w:rPr>
-                <w:rFonts w:ascii="宋体" w:eastAsia="宋体" w:hAnsi="宋体"/>
-              </w:rPr>
-            </w:pPr>
-            <w:r>
-              <w:rPr>
-                <w:rFonts w:ascii="宋体" w:eastAsia="宋体" w:hAnsi="宋体" w:hint="eastAsia"/>
-              </w:rPr>
-              <w:t>6</w:t>
-            </w:r>
-          </w:p>
-        </w:tc>
-        <w:tc>
-          <w:tcPr>
-            <w:tcW w:w="567" w:type="dxa"/>
-            <w:vAlign w:val="center"/>
-          </w:tcPr>
-          <w:p>
-            <w:pPr>
-              <w:jc w:val="center"/>
-              <w:rPr>
-                <w:rFonts w:ascii="宋体" w:eastAsia="宋体" w:hAnsi="宋体"/>
-              </w:rPr>
-            </w:pPr>
-            <w:r>
-              <w:rPr>
-                <w:rFonts w:ascii="宋体" w:eastAsia="宋体" w:hAnsi="宋体" w:hint="eastAsia"/>
-              </w:rPr>
-              <w:t>7</w:t>
-            </w:r>
-          </w:p>
-        </w:tc>
-        <w:tc>
-          <w:tcPr>
-            <w:tcW w:w="567" w:type="dxa"/>
-            <w:vAlign w:val="center"/>
-          </w:tcPr>
-          <w:p>
-            <w:pPr>
-              <w:jc w:val="center"/>
-              <w:rPr>
-                <w:rFonts w:ascii="宋体" w:eastAsia="宋体" w:hAnsi="宋体"/>
-              </w:rPr>
-            </w:pPr>
-            <w:r>
-              <w:rPr>
-                <w:rFonts w:ascii="宋体" w:eastAsia="宋体" w:hAnsi="宋体" w:hint="eastAsia"/>
-              </w:rPr>
-              <w:t>8</w:t>
-            </w:r>
-          </w:p>
-        </w:tc>
-        <w:tc>
-          <w:tcPr>
-            <w:tcW w:w="567" w:type="dxa"/>
-            <w:vAlign w:val="center"/>
-          </w:tcPr>
-          <w:p>
-            <w:pPr>
-              <w:jc w:val="center"/>
-              <w:rPr>
-                <w:rFonts w:ascii="宋体" w:eastAsia="宋体" w:hAnsi="宋体"/>
-              </w:rPr>
-            </w:pPr>
-            <w:r>
-              <w:rPr>
-                <w:rFonts w:ascii="宋体" w:eastAsia="宋体" w:hAnsi="宋体" w:hint="eastAsia"/>
-              </w:rPr>
-              <w:t>9</w:t>
-            </w:r>
-          </w:p>
-        </w:tc>
-        <w:tc>
-          <w:tcPr>
-            <w:tcW w:w="567" w:type="dxa"/>
-            <w:vAlign w:val="center"/>
-          </w:tcPr>
-          <w:p>
-            <w:pPr>
-              <w:jc w:val="center"/>
-              <w:rPr>
-                <w:rFonts w:ascii="宋体" w:eastAsia="宋体" w:hAnsi="宋体"/>
-              </w:rPr>
-            </w:pPr>
-            <w:r>
-              <w:rPr>
-                <w:rFonts w:ascii="宋体" w:eastAsia="宋体" w:hAnsi="宋体" w:hint="eastAsia"/>
-              </w:rPr>
-              <w:t>1</w:t>
-            </w:r>
-            <w:r>
-              <w:rPr>
-                <w:rFonts w:ascii="宋体" w:eastAsia="宋体" w:hAnsi="宋体"/>
-              </w:rPr>
-              <w:t>0</w:t>
-            </w:r>
-          </w:p>
-        </w:tc>
-        <w:tc>
-          <w:tcPr>
-            <w:tcW w:w="567" w:type="dxa"/>
-            <w:vAlign w:val="center"/>
-          </w:tcPr>
-          <w:p>
-            <w:pPr>
-              <w:jc w:val="center"/>
-              <w:rPr>
-                <w:rFonts w:ascii="宋体" w:eastAsia="宋体" w:hAnsi="宋体"/>
-              </w:rPr>
-            </w:pPr>
-            <w:r>
-              <w:rPr>
-                <w:rFonts w:ascii="宋体" w:eastAsia="宋体" w:hAnsi="宋体" w:hint="eastAsia"/>
-              </w:rPr>
-              <w:t>1</w:t>
-            </w:r>
-            <w:r>
-              <w:rPr>
-                <w:rFonts w:ascii="宋体" w:eastAsia="宋体" w:hAnsi="宋体"/>
-              </w:rPr>
-              <w:t>1</w:t>
-            </w:r>
-          </w:p>
-        </w:tc>
-        <w:tc>
-          <w:tcPr>
-            <w:tcW w:w="567" w:type="dxa"/>
-            <w:vAlign w:val="center"/>
-          </w:tcPr>
-          <w:p>
-            <w:pPr>
-              <w:jc w:val="center"/>
-              <w:rPr>
-                <w:rFonts w:ascii="宋体" w:eastAsia="宋体" w:hAnsi="宋体"/>
-              </w:rPr>
-            </w:pPr>
-            <w:r>
-              <w:rPr>
-                <w:rFonts w:ascii="宋体" w:eastAsia="宋体" w:hAnsi="宋体" w:hint="eastAsia"/>
-              </w:rPr>
-              <w:t>1</w:t>
-            </w:r>
-            <w:r>
-              <w:rPr>
-                <w:rFonts w:ascii="宋体" w:eastAsia="宋体" w:hAnsi="宋体"/>
-              </w:rPr>
-              <w:t>2</w:t>
-            </w:r>
-          </w:p>
-        </w:tc>
-        <w:tc>
-          <w:tcPr>
-            <w:tcW w:w="567" w:type="dxa"/>
-            <w:vAlign w:val="center"/>
-          </w:tcPr>
-          <w:p>
-            <w:pPr>
-              <w:jc w:val="center"/>
-              <w:rPr>
-                <w:rFonts w:ascii="宋体" w:eastAsia="宋体" w:hAnsi="宋体"/>
-              </w:rPr>
-            </w:pPr>
-            <w:r>
-              <w:rPr>
-                <w:rFonts w:ascii="宋体" w:eastAsia="宋体" w:hAnsi="宋体" w:hint="eastAsia"/>
-              </w:rPr>
-              <w:t>1</w:t>
-            </w:r>
-            <w:r>
-              <w:rPr>
-                <w:rFonts w:ascii="宋体" w:eastAsia="宋体" w:hAnsi="宋体"/>
-              </w:rPr>
-              <w:t>3</w:t>
-            </w:r>
-          </w:p>
-        </w:tc>
-        <w:tc>
-          <w:tcPr>
-            <w:tcW w:w="567" w:type="dxa"/>
-            <w:vAlign w:val="center"/>
-          </w:tcPr>
-          <w:p>
-            <w:pPr>
-              <w:jc w:val="center"/>
-              <w:rPr>
-                <w:rFonts w:ascii="宋体" w:eastAsia="宋体" w:hAnsi="宋体"/>
-              </w:rPr>
-            </w:pPr>
-            <w:r>
-              <w:rPr>
-                <w:rFonts w:ascii="宋体" w:eastAsia="宋体" w:hAnsi="宋体" w:hint="eastAsia"/>
-              </w:rPr>
-              <w:t>1</w:t>
-            </w:r>
-            <w:r>
-              <w:rPr>
-                <w:rFonts w:ascii="宋体" w:eastAsia="宋体" w:hAnsi="宋体"/>
-              </w:rPr>
-              <w:t>4</w:t>
-            </w:r>
-          </w:p>
-        </w:tc>
-        <w:tc>
-          <w:tcPr>
-            <w:tcW w:w="567" w:type="dxa"/>
-            <w:vAlign w:val="center"/>
-          </w:tcPr>
-          <w:p>
-            <w:pPr>
-              <w:jc w:val="center"/>
-              <w:rPr>
-                <w:rFonts w:ascii="宋体" w:eastAsia="宋体" w:hAnsi="宋体"/>
-              </w:rPr>
-            </w:pPr>
-            <w:r>
-              <w:rPr>
-                <w:rFonts w:ascii="宋体" w:eastAsia="宋体" w:hAnsi="宋体" w:hint="eastAsia"/>
-              </w:rPr>
-              <w:t>1</w:t>
-            </w:r>
-            <w:r>
-              <w:rPr>
-                <w:rFonts w:ascii="宋体" w:eastAsia="宋体" w:hAnsi="宋体"/>
-              </w:rPr>
-              <w:t>5</w:t>
-            </w:r>
-          </w:p>
-        </w:tc>
-        <w:tc>
-          <w:tcPr>
-            <w:tcW w:w="567" w:type="dxa"/>
-            <w:vAlign w:val="center"/>
-          </w:tcPr>
-          <w:p>
-            <w:pPr>
-              <w:jc w:val="center"/>
-              <w:rPr>
-                <w:rFonts w:ascii="宋体" w:eastAsia="宋体" w:hAnsi="宋体"/>
-              </w:rPr>
-            </w:pPr>
-            <w:r>
-              <w:rPr>
-                <w:rFonts w:ascii="宋体" w:eastAsia="宋体" w:hAnsi="宋体" w:hint="eastAsia"/>
-              </w:rPr>
-              <w:t>1</w:t>
-            </w:r>
-            <w:r>
-              <w:rPr>
-                <w:rFonts w:ascii="宋体" w:eastAsia="宋体" w:hAnsi="宋体"/>
-              </w:rPr>
-              <w:t>6</w:t>
-            </w:r>
-          </w:p>
-        </w:tc>
-      </w:tr>
-      <w:tr>
-        <w:trPr>
-          <w:jc w:val="center"/>
-        </w:trPr>
-        <w:tc>
-          <w:tcPr>
-            <w:tcW w:w="1276" w:type="dxa"/>
-            <w:vAlign w:val="center"/>
-          </w:tcPr>
-          <w:p>
-            <w:pPr>
-              <w:jc w:val="center"/>
-              <w:rPr>
-                <w:rFonts w:ascii="宋体" w:eastAsia="宋体" w:hAnsi="宋体"/>
-              </w:rPr>
-            </w:pPr>
-            <w:r>
-              <w:rPr>
-                <w:rFonts w:ascii="宋体" w:eastAsia="宋体" w:hAnsi="宋体" w:hint="eastAsia"/>
-              </w:rPr>
-              <w:t>菠萝爆炸面包</w:t>
-            </w:r>
-          </w:p>
-        </w:tc>
-        <w:tc>
-          <w:tcPr>
-            <w:tcW w:w="567" w:type="dxa"/>
-            <w:vAlign w:val="center"/>
-          </w:tcPr>
-          <w:p>
-            <w:pPr>
-              <w:jc w:val="center"/>
-              <w:rPr>
-                <w:rFonts w:ascii="宋体" w:eastAsia="宋体" w:hAnsi="宋体"/>
-              </w:rPr>
-            </w:pPr>
-            <w:r>
-              <w:rPr>
-                <w:rFonts w:ascii="宋体" w:eastAsia="宋体" w:hAnsi="宋体" w:hint="eastAsia"/>
-              </w:rPr>
-              <w:t>5</w:t>
-            </w:r>
-            <w:r>
-              <w:rPr>
-                <w:rFonts w:ascii="宋体" w:eastAsia="宋体" w:hAnsi="宋体"/>
-              </w:rPr>
-              <w:t>0</w:t>
-            </w:r>
-          </w:p>
-        </w:tc>
-        <w:tc>
-          <w:tcPr>
-            <w:tcW w:w="567" w:type="dxa"/>
-            <w:vAlign w:val="center"/>
-          </w:tcPr>
-          <w:p>
-            <w:pPr>
-              <w:jc w:val="center"/>
-              <w:rPr>
-                <w:rFonts w:ascii="宋体" w:eastAsia="宋体" w:hAnsi="宋体"/>
-              </w:rPr>
-            </w:pPr>
-            <w:r>
-              <w:rPr>
-                <w:rFonts w:ascii="宋体" w:eastAsia="宋体" w:hAnsi="宋体" w:hint="eastAsia"/>
-              </w:rPr>
-              <w:t>4</w:t>
-            </w:r>
-            <w:r>
-              <w:rPr>
-                <w:rFonts w:ascii="宋体" w:eastAsia="宋体" w:hAnsi="宋体"/>
-              </w:rPr>
-              <w:t>8</w:t>
-            </w:r>
-          </w:p>
-        </w:tc>
-        <w:tc>
-          <w:tcPr>
-            <w:tcW w:w="567" w:type="dxa"/>
-            <w:vAlign w:val="center"/>
-          </w:tcPr>
-          <w:p>
-            <w:pPr>
-              <w:jc w:val="center"/>
-              <w:rPr>
-                <w:rFonts w:ascii="宋体" w:eastAsia="宋体" w:hAnsi="宋体"/>
-              </w:rPr>
-            </w:pPr>
-            <w:r>
-              <w:rPr>
-                <w:rFonts w:ascii="宋体" w:eastAsia="宋体" w:hAnsi="宋体" w:hint="eastAsia"/>
-              </w:rPr>
-              <w:t>4</w:t>
-            </w:r>
-            <w:r>
-              <w:rPr>
-                <w:rFonts w:ascii="宋体" w:eastAsia="宋体" w:hAnsi="宋体"/>
-              </w:rPr>
-              <w:t>6</w:t>
-            </w:r>
-          </w:p>
-        </w:tc>
-        <w:tc>
-          <w:tcPr>
-            <w:tcW w:w="567" w:type="dxa"/>
-            <w:vAlign w:val="center"/>
-          </w:tcPr>
-          <w:p>
-            <w:pPr>
-              <w:jc w:val="center"/>
-              <w:rPr>
-                <w:rFonts w:ascii="宋体" w:eastAsia="宋体" w:hAnsi="宋体"/>
-              </w:rPr>
-            </w:pPr>
-            <w:r>
-              <w:rPr>
-                <w:rFonts w:ascii="宋体" w:eastAsia="宋体" w:hAnsi="宋体" w:hint="eastAsia"/>
-              </w:rPr>
-              <w:t>4</w:t>
-            </w:r>
-            <w:r>
-              <w:rPr>
-                <w:rFonts w:ascii="宋体" w:eastAsia="宋体" w:hAnsi="宋体"/>
-              </w:rPr>
-              <w:t>4</w:t>
-            </w:r>
-          </w:p>
-        </w:tc>
-        <w:tc>
-          <w:tcPr>
-            <w:tcW w:w="567" w:type="dxa"/>
-            <w:vAlign w:val="center"/>
-          </w:tcPr>
-          <w:p>
-            <w:pPr>
-              <w:jc w:val="center"/>
-              <w:rPr>
-                <w:rFonts w:ascii="宋体" w:eastAsia="宋体" w:hAnsi="宋体"/>
-              </w:rPr>
-            </w:pPr>
-            <w:r>
-              <w:rPr>
-                <w:rFonts w:ascii="宋体" w:eastAsia="宋体" w:hAnsi="宋体" w:hint="eastAsia"/>
-              </w:rPr>
-              <w:t>4</w:t>
-            </w:r>
-            <w:r>
-              <w:rPr>
-                <w:rFonts w:ascii="宋体" w:eastAsia="宋体" w:hAnsi="宋体"/>
-              </w:rPr>
-              <w:t>2</w:t>
-            </w:r>
-          </w:p>
-        </w:tc>
-        <w:tc>
-          <w:tcPr>
-            <w:tcW w:w="567" w:type="dxa"/>
-            <w:vAlign w:val="center"/>
-          </w:tcPr>
-          <w:p>
-            <w:pPr>
-              <w:jc w:val="center"/>
-              <w:rPr>
-                <w:rFonts w:ascii="宋体" w:eastAsia="宋体" w:hAnsi="宋体"/>
-              </w:rPr>
-            </w:pPr>
-            <w:r>
-              <w:rPr>
-                <w:rFonts w:ascii="宋体" w:eastAsia="宋体" w:hAnsi="宋体" w:hint="eastAsia"/>
-              </w:rPr>
-              <w:t>4</w:t>
-            </w:r>
-            <w:r>
-              <w:rPr>
-                <w:rFonts w:ascii="宋体" w:eastAsia="宋体" w:hAnsi="宋体"/>
-              </w:rPr>
-              <w:t>0</w:t>
-            </w:r>
-          </w:p>
-        </w:tc>
-        <w:tc>
-          <w:tcPr>
-            <w:tcW w:w="567" w:type="dxa"/>
-            <w:vAlign w:val="center"/>
-          </w:tcPr>
-          <w:p>
-            <w:pPr>
-              <w:jc w:val="center"/>
-              <w:rPr>
-                <w:rFonts w:ascii="宋体" w:eastAsia="宋体" w:hAnsi="宋体"/>
-              </w:rPr>
-            </w:pPr>
-            <w:r>
-              <w:rPr>
-                <w:rFonts w:ascii="宋体" w:eastAsia="宋体" w:hAnsi="宋体" w:hint="eastAsia"/>
-              </w:rPr>
-              <w:t>3</w:t>
-            </w:r>
-            <w:r>
-              <w:rPr>
-                <w:rFonts w:ascii="宋体" w:eastAsia="宋体" w:hAnsi="宋体"/>
-              </w:rPr>
-              <w:t>8</w:t>
-            </w:r>
-          </w:p>
-        </w:tc>
-        <w:tc>
-          <w:tcPr>
-            <w:tcW w:w="567" w:type="dxa"/>
-            <w:vAlign w:val="center"/>
-          </w:tcPr>
-          <w:p>
-            <w:pPr>
-              <w:jc w:val="center"/>
-              <w:rPr>
-                <w:rFonts w:ascii="宋体" w:eastAsia="宋体" w:hAnsi="宋体"/>
-              </w:rPr>
-            </w:pPr>
-            <w:r>
-              <w:rPr>
-                <w:rFonts w:ascii="宋体" w:eastAsia="宋体" w:hAnsi="宋体" w:hint="eastAsia"/>
-              </w:rPr>
-              <w:t>3</w:t>
-            </w:r>
-            <w:r>
-              <w:rPr>
-                <w:rFonts w:ascii="宋体" w:eastAsia="宋体" w:hAnsi="宋体"/>
-              </w:rPr>
-              <w:t>5</w:t>
-            </w:r>
-          </w:p>
-        </w:tc>
-        <w:tc>
-          <w:tcPr>
-            <w:tcW w:w="567" w:type="dxa"/>
-            <w:vAlign w:val="center"/>
-          </w:tcPr>
-          <w:p>
-            <w:pPr>
-              <w:jc w:val="center"/>
-              <w:rPr>
-                <w:rFonts w:ascii="宋体" w:eastAsia="宋体" w:hAnsi="宋体"/>
-              </w:rPr>
-            </w:pPr>
-            <w:r>
-              <w:rPr>
-                <w:rFonts w:ascii="宋体" w:eastAsia="宋体" w:hAnsi="宋体" w:hint="eastAsia"/>
-              </w:rPr>
-              <w:t>3</w:t>
-            </w:r>
-            <w:r>
-              <w:rPr>
-                <w:rFonts w:ascii="宋体" w:eastAsia="宋体" w:hAnsi="宋体"/>
-              </w:rPr>
-              <w:t>2</w:t>
-            </w:r>
-          </w:p>
-        </w:tc>
-        <w:tc>
-          <w:tcPr>
-            <w:tcW w:w="567" w:type="dxa"/>
-            <w:vAlign w:val="center"/>
-          </w:tcPr>
-          <w:p>
-            <w:pPr>
-              <w:jc w:val="center"/>
-              <w:rPr>
-                <w:rFonts w:ascii="宋体" w:eastAsia="宋体" w:hAnsi="宋体"/>
-              </w:rPr>
-            </w:pPr>
-            <w:r>
-              <w:rPr>
-                <w:rFonts w:ascii="宋体" w:eastAsia="宋体" w:hAnsi="宋体" w:hint="eastAsia"/>
-              </w:rPr>
-              <w:t>2</w:t>
-            </w:r>
-            <w:r>
-              <w:rPr>
-                <w:rFonts w:ascii="宋体" w:eastAsia="宋体" w:hAnsi="宋体"/>
-              </w:rPr>
-              <w:t>9</w:t>
-            </w:r>
-          </w:p>
-        </w:tc>
-        <w:tc>
-          <w:tcPr>
-            <w:tcW w:w="567" w:type="dxa"/>
-            <w:vAlign w:val="center"/>
-          </w:tcPr>
-          <w:p>
-            <w:pPr>
-              <w:jc w:val="center"/>
-              <w:rPr>
-                <w:rFonts w:ascii="宋体" w:eastAsia="宋体" w:hAnsi="宋体"/>
-              </w:rPr>
-            </w:pPr>
-            <w:r>
-              <w:rPr>
-                <w:rFonts w:ascii="宋体" w:eastAsia="宋体" w:hAnsi="宋体" w:hint="eastAsia"/>
-              </w:rPr>
-              <w:t>2</w:t>
-            </w:r>
-            <w:r>
-              <w:rPr>
-                <w:rFonts w:ascii="宋体" w:eastAsia="宋体" w:hAnsi="宋体"/>
-              </w:rPr>
-              <w:t>6</w:t>
-            </w:r>
-          </w:p>
-        </w:tc>
-        <w:tc>
-          <w:tcPr>
-            <w:tcW w:w="567" w:type="dxa"/>
-            <w:vAlign w:val="center"/>
-          </w:tcPr>
-          <w:p>
-            <w:pPr>
-              <w:jc w:val="center"/>
-              <w:rPr>
-                <w:rFonts w:ascii="宋体" w:eastAsia="宋体" w:hAnsi="宋体"/>
-              </w:rPr>
-            </w:pPr>
-            <w:r>
-              <w:rPr>
-                <w:rFonts w:ascii="宋体" w:eastAsia="宋体" w:hAnsi="宋体" w:hint="eastAsia"/>
-              </w:rPr>
-              <w:t>2</w:t>
-            </w:r>
-            <w:r>
-              <w:rPr>
-                <w:rFonts w:ascii="宋体" w:eastAsia="宋体" w:hAnsi="宋体"/>
-              </w:rPr>
-              <w:t>4</w:t>
-            </w:r>
-          </w:p>
-        </w:tc>
-        <w:tc>
-          <w:tcPr>
-            <w:tcW w:w="567" w:type="dxa"/>
-            <w:vAlign w:val="center"/>
-          </w:tcPr>
-          <w:p>
-            <w:pPr>
-              <w:jc w:val="center"/>
-              <w:rPr>
-                <w:rFonts w:ascii="宋体" w:eastAsia="宋体" w:hAnsi="宋体"/>
-              </w:rPr>
-            </w:pPr>
-            <w:r>
-              <w:rPr>
-                <w:rFonts w:ascii="宋体" w:eastAsia="宋体" w:hAnsi="宋体" w:hint="eastAsia"/>
-              </w:rPr>
-              <w:t>2</w:t>
-            </w:r>
-            <w:r>
-              <w:rPr>
-                <w:rFonts w:ascii="宋体" w:eastAsia="宋体" w:hAnsi="宋体"/>
-              </w:rPr>
-              <w:t>2</w:t>
-            </w:r>
-          </w:p>
-        </w:tc>
-        <w:tc>
-          <w:tcPr>
-            <w:tcW w:w="567" w:type="dxa"/>
-            <w:vAlign w:val="center"/>
-          </w:tcPr>
-          <w:p>
-            <w:pPr>
-              <w:jc w:val="center"/>
-              <w:rPr>
-                <w:rFonts w:ascii="宋体" w:eastAsia="宋体" w:hAnsi="宋体"/>
-              </w:rPr>
-            </w:pPr>
-            <w:r>
-              <w:rPr>
-                <w:rFonts w:ascii="宋体" w:eastAsia="宋体" w:hAnsi="宋体" w:hint="eastAsia"/>
-              </w:rPr>
-              <w:t>2</w:t>
-            </w:r>
-            <w:r>
-              <w:rPr>
-                <w:rFonts w:ascii="宋体" w:eastAsia="宋体" w:hAnsi="宋体"/>
-              </w:rPr>
-              <w:t>0</w:t>
-            </w:r>
-          </w:p>
-        </w:tc>
-        <w:tc>
-          <w:tcPr>
-            <w:tcW w:w="567" w:type="dxa"/>
-            <w:vAlign w:val="center"/>
-          </w:tcPr>
-          <w:p>
-            <w:pPr>
-              <w:jc w:val="center"/>
-              <w:rPr>
-                <w:rFonts w:ascii="宋体" w:eastAsia="宋体" w:hAnsi="宋体"/>
-              </w:rPr>
-            </w:pPr>
-            <w:r>
-              <w:rPr>
-                <w:rFonts w:ascii="宋体" w:eastAsia="宋体" w:hAnsi="宋体" w:hint="eastAsia"/>
-              </w:rPr>
-              <w:t>1</w:t>
-            </w:r>
-            <w:r>
-              <w:rPr>
-                <w:rFonts w:ascii="宋体" w:eastAsia="宋体" w:hAnsi="宋体"/>
-              </w:rPr>
-              <w:t>9</w:t>
-            </w:r>
-          </w:p>
-        </w:tc>
-        <w:tc>
-          <w:tcPr>
-            <w:tcW w:w="567" w:type="dxa"/>
-            <w:vAlign w:val="center"/>
-          </w:tcPr>
-          <w:p>
-            <w:pPr>
-              <w:jc w:val="center"/>
-              <w:rPr>
-                <w:rFonts w:ascii="宋体" w:eastAsia="宋体" w:hAnsi="宋体"/>
-              </w:rPr>
-            </w:pPr>
-            <w:r>
-              <w:rPr>
-                <w:rFonts w:ascii="宋体" w:eastAsia="宋体" w:hAnsi="宋体" w:hint="eastAsia"/>
-              </w:rPr>
-              <w:t>1</w:t>
-            </w:r>
-            <w:r>
-              <w:rPr>
-                <w:rFonts w:ascii="宋体" w:eastAsia="宋体" w:hAnsi="宋体"/>
-              </w:rPr>
-              <w:t>8</w:t>
-            </w:r>
-          </w:p>
-        </w:tc>
-        <w:tc>
-          <w:tcPr>
-            <w:tcW w:w="567" w:type="dxa"/>
-            <w:vAlign w:val="center"/>
-          </w:tcPr>
-          <w:p>
-            <w:pPr>
-              <w:jc w:val="center"/>
-              <w:rPr>
-                <w:rFonts w:ascii="宋体" w:eastAsia="宋体" w:hAnsi="宋体"/>
-              </w:rPr>
-            </w:pPr>
-            <w:r>
-              <w:rPr>
-                <w:rFonts w:ascii="宋体" w:eastAsia="宋体" w:hAnsi="宋体"/>
-              </w:rPr>
-              <w:t>1</w:t>
-            </w:r>
-            <w:r>
-              <w:rPr>
-                <w:rFonts w:ascii="宋体" w:eastAsia="宋体" w:hAnsi="宋体" w:hint="eastAsia"/>
-              </w:rPr>
-              <w:t>7</w:t>
-            </w:r>
-          </w:p>
-        </w:tc>
-      </w:tr>
-    </w:tbl>
-    <w:p>
-      <w:pPr>
-        <w:widowControl/>
-        <w:jc w:val="left"/>
-      </w:pPr>
-    </w:p>
-    <w:p>
-      <w:pPr>
-        <w:widowControl/>
-        <w:jc w:val="left"/>
-      </w:pPr>
-    </w:p>
-    <w:p>
-      <w:pPr>
-        <w:widowControl/>
-        <w:jc w:val="left"/>
-      </w:pPr>
-    </w:p>
-    <w:p>
-      <w:pPr>
-        <w:widowControl/>
-        <w:jc w:val="left"/>
-      </w:pPr>
-    </w:p>
-    <w:p>
-      <w:pPr>
-        <w:widowControl/>
-        <w:jc w:val="left"/>
-      </w:pPr>
-    </w:p>
-    <w:p>
-      <w:pPr>
-        <w:widowControl/>
-        <w:jc w:val="left"/>
-      </w:pPr>
-    </w:p>
-    <w:p>
-      <w:pPr>
-        <w:widowControl/>
-        <w:jc w:val="left"/>
-      </w:pPr>
-    </w:p>
-    <w:p>
-      <w:pPr>
-        <w:widowControl/>
-        <w:jc w:val="left"/>
-      </w:pPr>
-    </w:p>
-    <w:p>
-      <w:pPr>
-        <w:widowControl/>
-        <w:jc w:val="left"/>
-      </w:pPr>
-    </w:p>
-    <w:p>
-      <w:pPr>
-        <w:widowControl/>
-        <w:jc w:val="left"/>
-        <w:rPr>
-          <w:rFonts w:hint="eastAsia"/>
-        </w:rPr>
-      </w:pPr>
-    </w:p>
-    <w:p>
-      <w:pPr>
-        <w:pStyle w:val="1"/>
-        <w:jc w:val="center"/>
-      </w:pPr>
-      <w:r>
-        <w:rPr>
-          <w:rFonts w:hint="eastAsia"/>
-        </w:rPr>
-        <w:lastRenderedPageBreak/>
-        <w:t>表</w:t>
-      </w:r>
-      <w:r>
-        <w:t xml:space="preserve">18 </w:t>
-      </w:r>
-      <w:r>
-        <w:rPr>
-          <w:rFonts w:hint="eastAsia"/>
-        </w:rPr>
-        <w:t>威士忌炸弹</w:t>
-      </w:r>
-    </w:p>
-    <w:p>
-      <w:pPr>
-        <w:ind w:leftChars="1000" w:left="2100" w:rightChars="1000" w:right="2100"/>
-        <w:jc w:val="left"/>
-        <w:rPr>
-          <w:rFonts w:ascii="宋体" w:eastAsia="宋体" w:hAnsi="宋体"/>
-          <w:szCs w:val="21"/>
-        </w:rPr>
-      </w:pPr>
-      <w:r>
-        <w:rPr>
-          <w:rFonts w:ascii="宋体" w:eastAsia="宋体" w:hAnsi="宋体" w:hint="eastAsia"/>
-          <w:szCs w:val="21"/>
-        </w:rPr>
-        <w:t>消耗：</w:t>
-      </w:r>
-      <w:r>
-        <w:rPr>
-          <w:rFonts w:ascii="宋体" w:eastAsia="宋体" w:hAnsi="宋体"/>
-          <w:szCs w:val="21"/>
-        </w:rPr>
-        <w:t>200</w:t>
-      </w:r>
-      <w:r>
-        <w:rPr>
-          <w:rFonts w:ascii="宋体" w:eastAsia="宋体" w:hAnsi="宋体" w:hint="eastAsia"/>
-          <w:szCs w:val="21"/>
-        </w:rPr>
-        <w:t>火苗能量</w:t>
-      </w:r>
-    </w:p>
-    <w:p>
-      <w:pPr>
-        <w:ind w:leftChars="1000" w:left="2100" w:rightChars="1000" w:right="2100"/>
-        <w:jc w:val="left"/>
-        <w:rPr>
-          <w:rFonts w:ascii="宋体" w:eastAsia="宋体" w:hAnsi="宋体"/>
-          <w:szCs w:val="21"/>
-        </w:rPr>
-      </w:pPr>
-      <w:r>
-        <w:rPr>
-          <w:rFonts w:ascii="宋体" w:eastAsia="宋体" w:hAnsi="宋体" w:hint="eastAsia"/>
-          <w:szCs w:val="21"/>
-        </w:rPr>
-        <w:t>冷却时间：</w:t>
-      </w:r>
-      <w:r>
-        <w:rPr>
-          <w:rFonts w:ascii="宋体" w:eastAsia="宋体" w:hAnsi="宋体" w:hint="eastAsia"/>
-          <w:szCs w:val="21"/>
-        </w:rPr>
-        <w:t>见表</w:t>
-      </w:r>
-      <w:r>
-        <w:rPr>
-          <w:rFonts w:ascii="宋体" w:eastAsia="宋体" w:hAnsi="宋体"/>
-          <w:szCs w:val="21"/>
-        </w:rPr>
-        <w:t>18-2</w:t>
-      </w:r>
-    </w:p>
-    <w:p>
-      <w:pPr>
-        <w:ind w:leftChars="1000" w:left="2100" w:rightChars="1000" w:right="2100"/>
-        <w:jc w:val="left"/>
-        <w:rPr>
-          <w:rFonts w:ascii="宋体" w:eastAsia="宋体" w:hAnsi="宋体" w:hint="eastAsia"/>
-          <w:szCs w:val="21"/>
-        </w:rPr>
-      </w:pPr>
-      <w:r>
-        <w:rPr>
-          <w:rFonts w:ascii="宋体" w:eastAsia="宋体" w:hAnsi="宋体" w:hint="eastAsia"/>
-          <w:szCs w:val="21"/>
-        </w:rPr>
-        <w:t>基础</w:t>
-      </w:r>
-      <w:r>
-        <w:rPr>
-          <w:rFonts w:ascii="宋体" w:eastAsia="宋体" w:hAnsi="宋体" w:hint="eastAsia"/>
-          <w:szCs w:val="21"/>
-        </w:rPr>
-        <w:t>功能：</w:t>
-      </w:r>
-      <w:r>
-        <w:rPr>
-          <w:rFonts w:ascii="宋体" w:eastAsia="宋体" w:hAnsi="宋体" w:hint="eastAsia"/>
-          <w:szCs w:val="21"/>
-        </w:rPr>
-        <w:t>经过短暂的准备后产生</w:t>
-      </w:r>
-      <w:r>
-        <w:rPr>
-          <w:rFonts w:ascii="宋体" w:eastAsia="宋体" w:hAnsi="宋体" w:hint="eastAsia"/>
-          <w:color w:val="000000" w:themeColor="text1"/>
-          <w:szCs w:val="21"/>
-        </w:rPr>
-        <w:t>5</w:t>
-      </w:r>
-      <w:r>
-        <w:rPr>
-          <w:rFonts w:ascii="宋体" w:eastAsia="宋体" w:hAnsi="宋体"/>
-          <w:color w:val="000000" w:themeColor="text1"/>
-          <w:szCs w:val="21"/>
-        </w:rPr>
-        <w:t>*5</w:t>
-      </w:r>
-      <w:r>
-        <w:rPr>
-          <w:rFonts w:ascii="宋体" w:eastAsia="宋体" w:hAnsi="宋体" w:hint="eastAsia"/>
-          <w:color w:val="000000" w:themeColor="text1"/>
-          <w:szCs w:val="21"/>
-        </w:rPr>
-        <w:t>爆炸</w:t>
-      </w:r>
-      <w:r>
-        <w:rPr>
-          <w:rFonts w:ascii="宋体" w:eastAsia="宋体" w:hAnsi="宋体" w:hint="eastAsia"/>
-          <w:color w:val="000000" w:themeColor="text1"/>
-          <w:szCs w:val="21"/>
-        </w:rPr>
-        <w:t>效果</w:t>
-      </w:r>
-      <w:r>
-        <w:rPr>
-          <w:rFonts w:ascii="宋体" w:eastAsia="宋体" w:hAnsi="宋体" w:hint="eastAsia"/>
-          <w:szCs w:val="21"/>
-        </w:rPr>
-        <w:t>，造成</w:t>
-      </w:r>
-      <w:r>
-        <w:rPr>
-          <w:rFonts w:ascii="宋体" w:eastAsia="宋体" w:hAnsi="宋体" w:hint="eastAsia"/>
-          <w:color w:val="C45911" w:themeColor="accent2" w:themeShade="BF"/>
-          <w:szCs w:val="21"/>
-        </w:rPr>
-        <w:t>9</w:t>
-      </w:r>
-      <w:r>
-        <w:rPr>
-          <w:rFonts w:ascii="宋体" w:eastAsia="宋体" w:hAnsi="宋体"/>
-          <w:color w:val="C45911" w:themeColor="accent2" w:themeShade="BF"/>
-          <w:szCs w:val="21"/>
-        </w:rPr>
-        <w:t>00</w:t>
-      </w:r>
-      <w:r>
-        <w:rPr>
-          <w:rFonts w:ascii="宋体" w:eastAsia="宋体" w:hAnsi="宋体" w:hint="eastAsia"/>
-          <w:color w:val="C45911" w:themeColor="accent2" w:themeShade="BF"/>
-          <w:szCs w:val="21"/>
-        </w:rPr>
-        <w:t>点</w:t>
-      </w:r>
-      <w:r>
-        <w:rPr>
-          <w:rFonts w:ascii="宋体" w:eastAsia="宋体" w:hAnsi="宋体" w:hint="eastAsia"/>
-          <w:color w:val="FF0000"/>
-          <w:szCs w:val="21"/>
-        </w:rPr>
-        <w:t>灰烬伤害</w:t>
-      </w:r>
-    </w:p>
-    <w:p>
-      <w:pPr>
-        <w:ind w:leftChars="1000" w:left="2100" w:rightChars="1000" w:right="2100"/>
-        <w:jc w:val="left"/>
-        <w:rPr>
-          <w:rFonts w:ascii="宋体" w:eastAsia="宋体" w:hAnsi="宋体" w:hint="eastAsia"/>
-          <w:szCs w:val="21"/>
-        </w:rPr>
-      </w:pPr>
-      <w:r>
-        <w:rPr>
-          <w:rFonts w:ascii="宋体" w:eastAsia="宋体" w:hAnsi="宋体"/>
-          <w:szCs w:val="21"/>
-        </w:rPr>
-        <w:tab/>
-      </w:r>
-    </w:p>
-    <w:p>
-      <w:pPr>
-        <w:jc w:val="center"/>
-        <w:rPr>
-          <w:rFonts w:ascii="宋体" w:eastAsia="宋体" w:hAnsi="宋体"/>
-          <w:szCs w:val="21"/>
-        </w:rPr>
-      </w:pPr>
-      <w:r>
-        <w:rPr>
-          <w:rFonts w:ascii="宋体" w:eastAsia="宋体" w:hAnsi="宋体" w:hint="eastAsia"/>
-          <w:szCs w:val="21"/>
-        </w:rPr>
-        <w:t>表</w:t>
-      </w:r>
-      <w:r>
-        <w:rPr>
-          <w:rFonts w:ascii="宋体" w:eastAsia="宋体" w:hAnsi="宋体"/>
-          <w:szCs w:val="21"/>
-        </w:rPr>
-        <w:t>18</w:t>
-      </w:r>
-      <w:r>
-        <w:rPr>
-          <w:rFonts w:ascii="宋体" w:eastAsia="宋体" w:hAnsi="宋体"/>
-          <w:szCs w:val="21"/>
-        </w:rPr>
-        <w:t>-1</w:t>
-      </w:r>
-      <w:r>
-        <w:rPr>
-          <w:rFonts w:ascii="宋体" w:eastAsia="宋体" w:hAnsi="宋体"/>
-          <w:szCs w:val="21"/>
-        </w:rPr>
-        <w:tab/>
-      </w:r>
-      <w:r>
-        <w:rPr>
-          <w:rFonts w:ascii="宋体" w:eastAsia="宋体" w:hAnsi="宋体" w:hint="eastAsia"/>
-          <w:szCs w:val="21"/>
-        </w:rPr>
-        <w:t>转职图示</w:t>
-      </w:r>
-    </w:p>
-    <w:tbl>
-      <w:tblPr>
-        <w:tblStyle w:val="a7"/>
-        <w:tblW w:w="0" w:type="auto"/>
-        <w:jc w:val="center"/>
-        <w:tblLook w:val="04A0" w:firstRow="1" w:lastRow="0" w:firstColumn="1" w:lastColumn="0" w:noHBand="0" w:noVBand="1"/>
-      </w:tblPr>
-      <w:tblGrid>
-        <w:gridCol w:w="872"/>
-        <w:gridCol w:w="2029"/>
-      </w:tblGrid>
-      <w:tr>
-        <w:trPr>
-          <w:jc w:val="center"/>
-        </w:trPr>
-        <w:tc>
-          <w:tcPr>
-            <w:tcW w:w="872" w:type="dxa"/>
-            <w:vAlign w:val="center"/>
-          </w:tcPr>
-          <w:p>
-            <w:pPr>
-              <w:jc w:val="center"/>
-              <w:rPr>
-                <w:rFonts w:ascii="宋体" w:eastAsia="宋体" w:hAnsi="宋体"/>
-                <w:szCs w:val="21"/>
-              </w:rPr>
-            </w:pPr>
-            <w:r>
-              <w:rPr>
-                <w:rFonts w:ascii="宋体" w:eastAsia="宋体" w:hAnsi="宋体" w:hint="eastAsia"/>
-                <w:szCs w:val="21"/>
-              </w:rPr>
-              <w:t>编号</w:t>
-            </w:r>
-          </w:p>
-        </w:tc>
-        <w:tc>
-          <w:tcPr>
-            <w:tcW w:w="1798" w:type="dxa"/>
-            <w:vAlign w:val="center"/>
-          </w:tcPr>
-          <w:p>
-            <w:pPr>
-              <w:jc w:val="center"/>
-              <w:rPr>
-                <w:rFonts w:ascii="宋体" w:eastAsia="宋体" w:hAnsi="宋体"/>
-                <w:szCs w:val="21"/>
-              </w:rPr>
-            </w:pPr>
-            <w:r>
-              <w:rPr>
-                <w:rFonts w:ascii="宋体" w:eastAsia="宋体" w:hAnsi="宋体" w:hint="eastAsia"/>
-                <w:szCs w:val="21"/>
-              </w:rPr>
-              <w:t>0</w:t>
-            </w:r>
-          </w:p>
-        </w:tc>
-      </w:tr>
-      <w:tr>
-        <w:trPr>
-          <w:jc w:val="center"/>
-        </w:trPr>
-        <w:tc>
-          <w:tcPr>
-            <w:tcW w:w="872" w:type="dxa"/>
-            <w:vAlign w:val="center"/>
-          </w:tcPr>
-          <w:p>
-            <w:pPr>
-              <w:jc w:val="center"/>
-              <w:rPr>
-                <w:rFonts w:ascii="宋体" w:eastAsia="宋体" w:hAnsi="宋体"/>
-                <w:szCs w:val="21"/>
-              </w:rPr>
-            </w:pPr>
-            <w:r>
-              <w:rPr>
-                <w:rFonts w:ascii="宋体" w:eastAsia="宋体" w:hAnsi="宋体" w:hint="eastAsia"/>
-                <w:szCs w:val="21"/>
-              </w:rPr>
-              <w:t>图示</w:t>
-            </w:r>
-          </w:p>
-        </w:tc>
-        <w:tc>
-          <w:tcPr>
-            <w:tcW w:w="1798" w:type="dxa"/>
-            <w:vAlign w:val="center"/>
-          </w:tcPr>
-          <w:p>
-            <w:pPr>
-              <w:jc w:val="center"/>
-              <w:rPr>
-                <w:rFonts w:ascii="宋体" w:eastAsia="宋体" w:hAnsi="宋体"/>
-                <w:szCs w:val="21"/>
-              </w:rPr>
-            </w:pPr>
-            <w:r>
-              <w:rPr>
-                <w:rFonts w:ascii="宋体" w:eastAsia="宋体" w:hAnsi="宋体"/>
-                <w:noProof/>
-                <w:szCs w:val="21"/>
-              </w:rPr>
-              <w:drawing>
-                <wp:inline distT="0" distB="0" distL="0" distR="0" wp14:anchorId="0651C7CB" wp14:editId="0A6A6222">
-                  <wp:extent cx="1151466" cy="1294407"/>
-                  <wp:effectExtent l="0" t="0" r="0" b="1270"/>
-                  <wp:docPr id="24" name="图片 24"/>
-                  <wp:cNvGraphicFramePr>
-                    <a:graphicFrameLocks xmlns:a="http://schemas.openxmlformats.org/drawingml/2006/main" noChangeAspect="1"/>
-                  </wp:cNvGraphicFramePr>
-                  <a:graphic xmlns:a="http://schemas.openxmlformats.org/drawingml/2006/main">
-                    <a:graphicData uri="http://schemas.openxmlformats.org/drawingml/2006/picture">
-                      <pic:pic xmlns:pic="http://schemas.openxmlformats.org/drawingml/2006/picture">
-                        <pic:nvPicPr>
-                          <pic:cNvPr id="24" name="display(1).png"/>
-                          <pic:cNvPicPr/>
-                        </pic:nvPicPr>
-                        <pic:blipFill>
-                          <a:blip r:embed="rId18">
-                            <a:extLst>
-                              <a:ext uri="{28A0092B-C50C-407E-A947-70E740481C1C}">
-                                <a14:useLocalDpi xmlns:a14="http://schemas.microsoft.com/office/drawing/2010/main" val="0"/>
-                              </a:ext>
-                            </a:extLst>
-                          </a:blip>
-                          <a:stretch>
-                            <a:fillRect/>
-                          </a:stretch>
-                        </pic:blipFill>
-                        <pic:spPr>
-                          <a:xfrm>
-                            <a:off x="0" y="0"/>
-                            <a:ext cx="1162209" cy="1306484"/>
-                          </a:xfrm>
-                          <a:prstGeom prst="rect">
-                            <a:avLst/>
-                          </a:prstGeom>
-                        </pic:spPr>
-                      </pic:pic>
-                    </a:graphicData>
-                  </a:graphic>
-                </wp:inline>
-              </w:drawing>
-            </w:r>
-          </w:p>
-        </w:tc>
-      </w:tr>
-    </w:tbl>
-    <w:p>
-      <w:pPr>
-        <w:rPr>
-          <w:rFonts w:ascii="宋体" w:eastAsia="宋体" w:hAnsi="宋体"/>
-        </w:rPr>
-      </w:pPr>
-    </w:p>
-    <w:p>
-      <w:pPr>
-        <w:rPr>
-          <w:rFonts w:ascii="宋体" w:eastAsia="宋体" w:hAnsi="宋体"/>
-        </w:rPr>
-      </w:pPr>
-      <w:r>
-        <w:rPr>
-          <w:rFonts w:ascii="宋体" w:eastAsia="宋体" w:hAnsi="宋体"/>
-        </w:rPr>
-        <w:tab/>
-      </w:r>
-      <w:r>
-        <w:rPr>
-          <w:rFonts w:ascii="宋体" w:eastAsia="宋体" w:hAnsi="宋体"/>
-        </w:rPr>
-        <w:tab/>
-      </w:r>
-      <w:r>
-        <w:rPr>
-          <w:rFonts w:ascii="宋体" w:eastAsia="宋体" w:hAnsi="宋体"/>
-        </w:rPr>
-        <w:tab/>
-      </w:r>
-      <w:r>
-        <w:rPr>
-          <w:rFonts w:ascii="宋体" w:eastAsia="宋体" w:hAnsi="宋体"/>
-        </w:rPr>
-        <w:tab/>
-      </w:r>
-      <w:r>
-        <w:rPr>
-          <w:rFonts w:ascii="宋体" w:eastAsia="宋体" w:hAnsi="宋体"/>
-        </w:rPr>
-        <w:tab/>
-      </w:r>
-      <w:r>
-        <w:rPr>
-          <w:rFonts w:ascii="宋体" w:eastAsia="宋体" w:hAnsi="宋体"/>
-        </w:rPr>
-        <w:tab/>
-      </w:r>
-      <w:r>
-        <w:rPr>
-          <w:rFonts w:ascii="宋体" w:eastAsia="宋体" w:hAnsi="宋体"/>
-        </w:rPr>
-        <w:tab/>
-      </w:r>
-      <w:r>
-        <w:rPr>
-          <w:rFonts w:ascii="宋体" w:eastAsia="宋体" w:hAnsi="宋体"/>
-        </w:rPr>
-        <w:tab/>
-      </w:r>
-      <w:r>
-        <w:rPr>
-          <w:rFonts w:ascii="宋体" w:eastAsia="宋体" w:hAnsi="宋体"/>
-        </w:rPr>
-        <w:tab/>
-      </w:r>
-      <w:r>
-        <w:rPr>
-          <w:rFonts w:ascii="宋体" w:eastAsia="宋体" w:hAnsi="宋体"/>
-        </w:rPr>
-        <w:tab/>
-      </w:r>
-      <w:r>
-        <w:rPr>
-          <w:rFonts w:ascii="宋体" w:eastAsia="宋体" w:hAnsi="宋体"/>
-        </w:rPr>
-        <w:tab/>
-      </w:r>
-      <w:r>
-        <w:rPr>
-          <w:rFonts w:ascii="宋体" w:eastAsia="宋体" w:hAnsi="宋体"/>
-        </w:rPr>
-        <w:tab/>
-      </w:r>
-      <w:r>
-        <w:rPr>
-          <w:rFonts w:ascii="宋体" w:eastAsia="宋体" w:hAnsi="宋体"/>
-        </w:rPr>
-        <w:tab/>
-      </w:r>
-      <w:r>
-        <w:rPr>
-          <w:rFonts w:ascii="宋体" w:eastAsia="宋体" w:hAnsi="宋体"/>
-        </w:rPr>
-        <w:tab/>
-      </w:r>
-      <w:r>
-        <w:rPr>
-          <w:rFonts w:ascii="宋体" w:eastAsia="宋体" w:hAnsi="宋体" w:hint="eastAsia"/>
-        </w:rPr>
-        <w:t>表</w:t>
-      </w:r>
-      <w:r>
-        <w:rPr>
-          <w:rFonts w:ascii="宋体" w:eastAsia="宋体" w:hAnsi="宋体"/>
-        </w:rPr>
-        <w:t>18</w:t>
       </w:r>
       <w:r>
         <w:rPr>
@@ -30247,6 +30211,1500 @@
         <w:t>表</w:t>
       </w:r>
       <w:r>
+        <w:t xml:space="preserve">18 </w:t>
+      </w:r>
+      <w:r>
+        <w:rPr>
+          <w:rFonts w:hint="eastAsia"/>
+        </w:rPr>
+        <w:t>威士忌炸弹</w:t>
+      </w:r>
+    </w:p>
+    <w:p>
+      <w:pPr>
+        <w:ind w:leftChars="1000" w:left="2100" w:rightChars="1000" w:right="2100"/>
+        <w:jc w:val="left"/>
+        <w:rPr>
+          <w:rFonts w:ascii="宋体" w:eastAsia="宋体" w:hAnsi="宋体"/>
+          <w:szCs w:val="21"/>
+        </w:rPr>
+      </w:pPr>
+      <w:r>
+        <w:rPr>
+          <w:rFonts w:ascii="宋体" w:eastAsia="宋体" w:hAnsi="宋体" w:hint="eastAsia"/>
+          <w:szCs w:val="21"/>
+        </w:rPr>
+        <w:t>消耗：</w:t>
+      </w:r>
+      <w:r>
+        <w:rPr>
+          <w:rFonts w:ascii="宋体" w:eastAsia="宋体" w:hAnsi="宋体"/>
+          <w:szCs w:val="21"/>
+        </w:rPr>
+        <w:t>200</w:t>
+      </w:r>
+      <w:r>
+        <w:rPr>
+          <w:rFonts w:ascii="宋体" w:eastAsia="宋体" w:hAnsi="宋体" w:hint="eastAsia"/>
+          <w:szCs w:val="21"/>
+        </w:rPr>
+        <w:t>火苗能量</w:t>
+      </w:r>
+    </w:p>
+    <w:p>
+      <w:pPr>
+        <w:ind w:leftChars="1000" w:left="2100" w:rightChars="1000" w:right="2100"/>
+        <w:jc w:val="left"/>
+        <w:rPr>
+          <w:rFonts w:ascii="宋体" w:eastAsia="宋体" w:hAnsi="宋体"/>
+          <w:szCs w:val="21"/>
+        </w:rPr>
+      </w:pPr>
+      <w:r>
+        <w:rPr>
+          <w:rFonts w:ascii="宋体" w:eastAsia="宋体" w:hAnsi="宋体" w:hint="eastAsia"/>
+          <w:szCs w:val="21"/>
+        </w:rPr>
+        <w:t>冷却时间：</w:t>
+      </w:r>
+      <w:r>
+        <w:rPr>
+          <w:rFonts w:ascii="宋体" w:eastAsia="宋体" w:hAnsi="宋体" w:hint="eastAsia"/>
+          <w:szCs w:val="21"/>
+        </w:rPr>
+        <w:t>见表</w:t>
+      </w:r>
+      <w:r>
+        <w:rPr>
+          <w:rFonts w:ascii="宋体" w:eastAsia="宋体" w:hAnsi="宋体"/>
+          <w:szCs w:val="21"/>
+        </w:rPr>
+        <w:t>18-2</w:t>
+      </w:r>
+    </w:p>
+    <w:p>
+      <w:pPr>
+        <w:ind w:leftChars="1000" w:left="2100" w:rightChars="1000" w:right="2100"/>
+        <w:jc w:val="left"/>
+        <w:rPr>
+          <w:rFonts w:ascii="宋体" w:eastAsia="宋体" w:hAnsi="宋体"/>
+          <w:szCs w:val="21"/>
+        </w:rPr>
+      </w:pPr>
+      <w:r>
+        <w:rPr>
+          <w:rFonts w:ascii="宋体" w:eastAsia="宋体" w:hAnsi="宋体" w:hint="eastAsia"/>
+          <w:szCs w:val="21"/>
+        </w:rPr>
+        <w:t>基础</w:t>
+      </w:r>
+      <w:r>
+        <w:rPr>
+          <w:rFonts w:ascii="宋体" w:eastAsia="宋体" w:hAnsi="宋体" w:hint="eastAsia"/>
+          <w:szCs w:val="21"/>
+        </w:rPr>
+        <w:t>功能：</w:t>
+      </w:r>
+      <w:r>
+        <w:rPr>
+          <w:rFonts w:ascii="宋体" w:eastAsia="宋体" w:hAnsi="宋体" w:hint="eastAsia"/>
+          <w:szCs w:val="21"/>
+        </w:rPr>
+        <w:t>经过短暂的准备后产生</w:t>
+      </w:r>
+      <w:r>
+        <w:rPr>
+          <w:rFonts w:ascii="宋体" w:eastAsia="宋体" w:hAnsi="宋体" w:hint="eastAsia"/>
+          <w:color w:val="000000" w:themeColor="text1"/>
+          <w:szCs w:val="21"/>
+        </w:rPr>
+        <w:t>5</w:t>
+      </w:r>
+      <w:r>
+        <w:rPr>
+          <w:rFonts w:ascii="宋体" w:eastAsia="宋体" w:hAnsi="宋体"/>
+          <w:color w:val="000000" w:themeColor="text1"/>
+          <w:szCs w:val="21"/>
+        </w:rPr>
+        <w:t>*5</w:t>
+      </w:r>
+      <w:r>
+        <w:rPr>
+          <w:rFonts w:ascii="宋体" w:eastAsia="宋体" w:hAnsi="宋体" w:hint="eastAsia"/>
+          <w:color w:val="000000" w:themeColor="text1"/>
+          <w:szCs w:val="21"/>
+        </w:rPr>
+        <w:t>爆炸</w:t>
+      </w:r>
+      <w:r>
+        <w:rPr>
+          <w:rFonts w:ascii="宋体" w:eastAsia="宋体" w:hAnsi="宋体" w:hint="eastAsia"/>
+          <w:color w:val="000000" w:themeColor="text1"/>
+          <w:szCs w:val="21"/>
+        </w:rPr>
+        <w:t>效果</w:t>
+      </w:r>
+      <w:r>
+        <w:rPr>
+          <w:rFonts w:ascii="宋体" w:eastAsia="宋体" w:hAnsi="宋体" w:hint="eastAsia"/>
+          <w:szCs w:val="21"/>
+        </w:rPr>
+        <w:t>，造成</w:t>
+      </w:r>
+      <w:r>
+        <w:rPr>
+          <w:rFonts w:ascii="宋体" w:eastAsia="宋体" w:hAnsi="宋体" w:hint="eastAsia"/>
+          <w:color w:val="C45911" w:themeColor="accent2" w:themeShade="BF"/>
+          <w:szCs w:val="21"/>
+        </w:rPr>
+        <w:t>9</w:t>
+      </w:r>
+      <w:r>
+        <w:rPr>
+          <w:rFonts w:ascii="宋体" w:eastAsia="宋体" w:hAnsi="宋体"/>
+          <w:color w:val="C45911" w:themeColor="accent2" w:themeShade="BF"/>
+          <w:szCs w:val="21"/>
+        </w:rPr>
+        <w:t>00</w:t>
+      </w:r>
+      <w:r>
+        <w:rPr>
+          <w:rFonts w:ascii="宋体" w:eastAsia="宋体" w:hAnsi="宋体" w:hint="eastAsia"/>
+          <w:color w:val="C45911" w:themeColor="accent2" w:themeShade="BF"/>
+          <w:szCs w:val="21"/>
+        </w:rPr>
+        <w:t>点</w:t>
+      </w:r>
+      <w:r>
+        <w:rPr>
+          <w:rFonts w:ascii="宋体" w:eastAsia="宋体" w:hAnsi="宋体" w:hint="eastAsia"/>
+          <w:color w:val="FF0000"/>
+          <w:szCs w:val="21"/>
+        </w:rPr>
+        <w:t>灰烬伤害</w:t>
+      </w:r>
+    </w:p>
+    <w:p>
+      <w:pPr>
+        <w:ind w:leftChars="1000" w:left="2100" w:rightChars="1000" w:right="2100"/>
+        <w:jc w:val="left"/>
+        <w:rPr>
+          <w:rFonts w:ascii="宋体" w:eastAsia="宋体" w:hAnsi="宋体"/>
+          <w:szCs w:val="21"/>
+        </w:rPr>
+      </w:pPr>
+      <w:r>
+        <w:rPr>
+          <w:rFonts w:ascii="宋体" w:eastAsia="宋体" w:hAnsi="宋体"/>
+          <w:szCs w:val="21"/>
+        </w:rPr>
+        <w:tab/>
+      </w:r>
+    </w:p>
+    <w:p>
+      <w:pPr>
+        <w:jc w:val="center"/>
+        <w:rPr>
+          <w:rFonts w:ascii="宋体" w:eastAsia="宋体" w:hAnsi="宋体"/>
+          <w:szCs w:val="21"/>
+        </w:rPr>
+      </w:pPr>
+      <w:r>
+        <w:rPr>
+          <w:rFonts w:ascii="宋体" w:eastAsia="宋体" w:hAnsi="宋体" w:hint="eastAsia"/>
+          <w:szCs w:val="21"/>
+        </w:rPr>
+        <w:t>表</w:t>
+      </w:r>
+      <w:r>
+        <w:rPr>
+          <w:rFonts w:ascii="宋体" w:eastAsia="宋体" w:hAnsi="宋体"/>
+          <w:szCs w:val="21"/>
+        </w:rPr>
+        <w:t>18</w:t>
+      </w:r>
+      <w:r>
+        <w:rPr>
+          <w:rFonts w:ascii="宋体" w:eastAsia="宋体" w:hAnsi="宋体"/>
+          <w:szCs w:val="21"/>
+        </w:rPr>
+        <w:t>-1</w:t>
+      </w:r>
+      <w:r>
+        <w:rPr>
+          <w:rFonts w:ascii="宋体" w:eastAsia="宋体" w:hAnsi="宋体"/>
+          <w:szCs w:val="21"/>
+        </w:rPr>
+        <w:tab/>
+      </w:r>
+      <w:r>
+        <w:rPr>
+          <w:rFonts w:ascii="宋体" w:eastAsia="宋体" w:hAnsi="宋体" w:hint="eastAsia"/>
+          <w:szCs w:val="21"/>
+        </w:rPr>
+        <w:t>转职图示</w:t>
+      </w:r>
+    </w:p>
+    <w:tbl>
+      <w:tblPr>
+        <w:tblStyle w:val="a7"/>
+        <w:tblW w:w="0" w:type="auto"/>
+        <w:jc w:val="center"/>
+        <w:tblLook w:val="04A0" w:firstRow="1" w:lastRow="0" w:firstColumn="1" w:lastColumn="0" w:noHBand="0" w:noVBand="1"/>
+      </w:tblPr>
+      <w:tblGrid>
+        <w:gridCol w:w="872"/>
+        <w:gridCol w:w="2029"/>
+      </w:tblGrid>
+      <w:tr>
+        <w:trPr>
+          <w:jc w:val="center"/>
+        </w:trPr>
+        <w:tc>
+          <w:tcPr>
+            <w:tcW w:w="872" w:type="dxa"/>
+            <w:vAlign w:val="center"/>
+          </w:tcPr>
+          <w:p>
+            <w:pPr>
+              <w:jc w:val="center"/>
+              <w:rPr>
+                <w:rFonts w:ascii="宋体" w:eastAsia="宋体" w:hAnsi="宋体"/>
+                <w:szCs w:val="21"/>
+              </w:rPr>
+            </w:pPr>
+            <w:r>
+              <w:rPr>
+                <w:rFonts w:ascii="宋体" w:eastAsia="宋体" w:hAnsi="宋体" w:hint="eastAsia"/>
+                <w:szCs w:val="21"/>
+              </w:rPr>
+              <w:t>编号</w:t>
+            </w:r>
+          </w:p>
+        </w:tc>
+        <w:tc>
+          <w:tcPr>
+            <w:tcW w:w="1798" w:type="dxa"/>
+            <w:vAlign w:val="center"/>
+          </w:tcPr>
+          <w:p>
+            <w:pPr>
+              <w:jc w:val="center"/>
+              <w:rPr>
+                <w:rFonts w:ascii="宋体" w:eastAsia="宋体" w:hAnsi="宋体"/>
+                <w:szCs w:val="21"/>
+              </w:rPr>
+            </w:pPr>
+            <w:r>
+              <w:rPr>
+                <w:rFonts w:ascii="宋体" w:eastAsia="宋体" w:hAnsi="宋体" w:hint="eastAsia"/>
+                <w:szCs w:val="21"/>
+              </w:rPr>
+              <w:t>0</w:t>
+            </w:r>
+          </w:p>
+        </w:tc>
+      </w:tr>
+      <w:tr>
+        <w:trPr>
+          <w:jc w:val="center"/>
+        </w:trPr>
+        <w:tc>
+          <w:tcPr>
+            <w:tcW w:w="872" w:type="dxa"/>
+            <w:vAlign w:val="center"/>
+          </w:tcPr>
+          <w:p>
+            <w:pPr>
+              <w:jc w:val="center"/>
+              <w:rPr>
+                <w:rFonts w:ascii="宋体" w:eastAsia="宋体" w:hAnsi="宋体"/>
+                <w:szCs w:val="21"/>
+              </w:rPr>
+            </w:pPr>
+            <w:r>
+              <w:rPr>
+                <w:rFonts w:ascii="宋体" w:eastAsia="宋体" w:hAnsi="宋体" w:hint="eastAsia"/>
+                <w:szCs w:val="21"/>
+              </w:rPr>
+              <w:t>图示</w:t>
+            </w:r>
+          </w:p>
+        </w:tc>
+        <w:tc>
+          <w:tcPr>
+            <w:tcW w:w="1798" w:type="dxa"/>
+            <w:vAlign w:val="center"/>
+          </w:tcPr>
+          <w:p>
+            <w:pPr>
+              <w:jc w:val="center"/>
+              <w:rPr>
+                <w:rFonts w:ascii="宋体" w:eastAsia="宋体" w:hAnsi="宋体"/>
+                <w:szCs w:val="21"/>
+              </w:rPr>
+            </w:pPr>
+            <w:r>
+              <w:rPr>
+                <w:rFonts w:ascii="宋体" w:eastAsia="宋体" w:hAnsi="宋体"/>
+                <w:noProof/>
+                <w:szCs w:val="21"/>
+              </w:rPr>
+              <w:drawing>
+                <wp:inline distT="0" distB="0" distL="0" distR="0" wp14:anchorId="0651C7CB" wp14:editId="0A6A6222">
+                  <wp:extent cx="1151466" cy="1294407"/>
+                  <wp:effectExtent l="0" t="0" r="0" b="1270"/>
+                  <wp:docPr id="24" name="图片 24"/>
+                  <wp:cNvGraphicFramePr>
+                    <a:graphicFrameLocks xmlns:a="http://schemas.openxmlformats.org/drawingml/2006/main" noChangeAspect="1"/>
+                  </wp:cNvGraphicFramePr>
+                  <a:graphic xmlns:a="http://schemas.openxmlformats.org/drawingml/2006/main">
+                    <a:graphicData uri="http://schemas.openxmlformats.org/drawingml/2006/picture">
+                      <pic:pic xmlns:pic="http://schemas.openxmlformats.org/drawingml/2006/picture">
+                        <pic:nvPicPr>
+                          <pic:cNvPr id="24" name="display(1).png"/>
+                          <pic:cNvPicPr/>
+                        </pic:nvPicPr>
+                        <pic:blipFill>
+                          <a:blip r:embed="rId19">
+                            <a:extLst>
+                              <a:ext uri="{28A0092B-C50C-407E-A947-70E740481C1C}">
+                                <a14:useLocalDpi xmlns:a14="http://schemas.microsoft.com/office/drawing/2010/main" val="0"/>
+                              </a:ext>
+                            </a:extLst>
+                          </a:blip>
+                          <a:stretch>
+                            <a:fillRect/>
+                          </a:stretch>
+                        </pic:blipFill>
+                        <pic:spPr>
+                          <a:xfrm>
+                            <a:off x="0" y="0"/>
+                            <a:ext cx="1162209" cy="1306484"/>
+                          </a:xfrm>
+                          <a:prstGeom prst="rect">
+                            <a:avLst/>
+                          </a:prstGeom>
+                        </pic:spPr>
+                      </pic:pic>
+                    </a:graphicData>
+                  </a:graphic>
+                </wp:inline>
+              </w:drawing>
+            </w:r>
+          </w:p>
+        </w:tc>
+      </w:tr>
+    </w:tbl>
+    <w:p>
+      <w:pPr>
+        <w:rPr>
+          <w:rFonts w:ascii="宋体" w:eastAsia="宋体" w:hAnsi="宋体"/>
+        </w:rPr>
+      </w:pPr>
+    </w:p>
+    <w:p>
+      <w:pPr>
+        <w:rPr>
+          <w:rFonts w:ascii="宋体" w:eastAsia="宋体" w:hAnsi="宋体"/>
+        </w:rPr>
+      </w:pPr>
+      <w:r>
+        <w:rPr>
+          <w:rFonts w:ascii="宋体" w:eastAsia="宋体" w:hAnsi="宋体"/>
+        </w:rPr>
+        <w:tab/>
+      </w:r>
+      <w:r>
+        <w:rPr>
+          <w:rFonts w:ascii="宋体" w:eastAsia="宋体" w:hAnsi="宋体"/>
+        </w:rPr>
+        <w:tab/>
+      </w:r>
+      <w:r>
+        <w:rPr>
+          <w:rFonts w:ascii="宋体" w:eastAsia="宋体" w:hAnsi="宋体"/>
+        </w:rPr>
+        <w:tab/>
+      </w:r>
+      <w:r>
+        <w:rPr>
+          <w:rFonts w:ascii="宋体" w:eastAsia="宋体" w:hAnsi="宋体"/>
+        </w:rPr>
+        <w:tab/>
+      </w:r>
+      <w:r>
+        <w:rPr>
+          <w:rFonts w:ascii="宋体" w:eastAsia="宋体" w:hAnsi="宋体"/>
+        </w:rPr>
+        <w:tab/>
+      </w:r>
+      <w:r>
+        <w:rPr>
+          <w:rFonts w:ascii="宋体" w:eastAsia="宋体" w:hAnsi="宋体"/>
+        </w:rPr>
+        <w:tab/>
+      </w:r>
+      <w:r>
+        <w:rPr>
+          <w:rFonts w:ascii="宋体" w:eastAsia="宋体" w:hAnsi="宋体"/>
+        </w:rPr>
+        <w:tab/>
+      </w:r>
+      <w:r>
+        <w:rPr>
+          <w:rFonts w:ascii="宋体" w:eastAsia="宋体" w:hAnsi="宋体"/>
+        </w:rPr>
+        <w:tab/>
+      </w:r>
+      <w:r>
+        <w:rPr>
+          <w:rFonts w:ascii="宋体" w:eastAsia="宋体" w:hAnsi="宋体"/>
+        </w:rPr>
+        <w:tab/>
+      </w:r>
+      <w:r>
+        <w:rPr>
+          <w:rFonts w:ascii="宋体" w:eastAsia="宋体" w:hAnsi="宋体"/>
+        </w:rPr>
+        <w:tab/>
+      </w:r>
+      <w:r>
+        <w:rPr>
+          <w:rFonts w:ascii="宋体" w:eastAsia="宋体" w:hAnsi="宋体"/>
+        </w:rPr>
+        <w:tab/>
+      </w:r>
+      <w:r>
+        <w:rPr>
+          <w:rFonts w:ascii="宋体" w:eastAsia="宋体" w:hAnsi="宋体"/>
+        </w:rPr>
+        <w:tab/>
+      </w:r>
+      <w:r>
+        <w:rPr>
+          <w:rFonts w:ascii="宋体" w:eastAsia="宋体" w:hAnsi="宋体"/>
+        </w:rPr>
+        <w:tab/>
+      </w:r>
+      <w:r>
+        <w:rPr>
+          <w:rFonts w:ascii="宋体" w:eastAsia="宋体" w:hAnsi="宋体"/>
+        </w:rPr>
+        <w:tab/>
+      </w:r>
+      <w:r>
+        <w:rPr>
+          <w:rFonts w:ascii="宋体" w:eastAsia="宋体" w:hAnsi="宋体" w:hint="eastAsia"/>
+        </w:rPr>
+        <w:t>表</w:t>
+      </w:r>
+      <w:r>
+        <w:rPr>
+          <w:rFonts w:ascii="宋体" w:eastAsia="宋体" w:hAnsi="宋体"/>
+        </w:rPr>
+        <w:t>18</w:t>
+      </w:r>
+      <w:r>
+        <w:rPr>
+          <w:rFonts w:ascii="宋体" w:eastAsia="宋体" w:hAnsi="宋体"/>
+        </w:rPr>
+        <w:t>-2</w:t>
+      </w:r>
+      <w:r>
+        <w:rPr>
+          <w:rFonts w:ascii="宋体" w:eastAsia="宋体" w:hAnsi="宋体"/>
+        </w:rPr>
+        <w:tab/>
+      </w:r>
+      <w:r>
+        <w:rPr>
+          <w:rFonts w:ascii="宋体" w:eastAsia="宋体" w:hAnsi="宋体" w:hint="eastAsia"/>
+        </w:rPr>
+        <w:t>冷却时间</w:t>
+      </w:r>
+      <w:r>
+        <w:rPr>
+          <w:rFonts w:ascii="宋体" w:eastAsia="宋体" w:hAnsi="宋体" w:hint="eastAsia"/>
+        </w:rPr>
+        <w:t>随星级变化</w:t>
+      </w:r>
+    </w:p>
+    <w:tbl>
+      <w:tblPr>
+        <w:tblStyle w:val="a7"/>
+        <w:tblW w:w="0" w:type="auto"/>
+        <w:jc w:val="center"/>
+        <w:tblLook w:val="04A0" w:firstRow="1" w:lastRow="0" w:firstColumn="1" w:lastColumn="0" w:noHBand="0" w:noVBand="1"/>
+      </w:tblPr>
+      <w:tblGrid>
+        <w:gridCol w:w="1276"/>
+        <w:gridCol w:w="567"/>
+        <w:gridCol w:w="567"/>
+        <w:gridCol w:w="567"/>
+        <w:gridCol w:w="567"/>
+        <w:gridCol w:w="567"/>
+        <w:gridCol w:w="567"/>
+        <w:gridCol w:w="567"/>
+        <w:gridCol w:w="567"/>
+        <w:gridCol w:w="567"/>
+        <w:gridCol w:w="567"/>
+        <w:gridCol w:w="567"/>
+        <w:gridCol w:w="567"/>
+        <w:gridCol w:w="567"/>
+        <w:gridCol w:w="567"/>
+        <w:gridCol w:w="567"/>
+        <w:gridCol w:w="567"/>
+        <w:gridCol w:w="567"/>
+      </w:tblGrid>
+      <w:tr>
+        <w:trPr>
+          <w:jc w:val="center"/>
+        </w:trPr>
+        <w:tc>
+          <w:tcPr>
+            <w:tcW w:w="1276" w:type="dxa"/>
+            <w:vAlign w:val="center"/>
+          </w:tcPr>
+          <w:p>
+            <w:pPr>
+              <w:jc w:val="center"/>
+              <w:rPr>
+                <w:rFonts w:ascii="宋体" w:eastAsia="宋体" w:hAnsi="宋体"/>
+              </w:rPr>
+            </w:pPr>
+            <w:r>
+              <w:rPr>
+                <w:rFonts w:ascii="宋体" w:eastAsia="宋体" w:hAnsi="宋体" w:hint="eastAsia"/>
+              </w:rPr>
+              <w:t>冷却时间</w:t>
+            </w:r>
+          </w:p>
+        </w:tc>
+        <w:tc>
+          <w:tcPr>
+            <w:tcW w:w="567" w:type="dxa"/>
+            <w:vAlign w:val="center"/>
+          </w:tcPr>
+          <w:p>
+            <w:pPr>
+              <w:jc w:val="center"/>
+              <w:rPr>
+                <w:rFonts w:ascii="宋体" w:eastAsia="宋体" w:hAnsi="宋体"/>
+              </w:rPr>
+            </w:pPr>
+            <w:r>
+              <w:rPr>
+                <w:rFonts w:ascii="宋体" w:eastAsia="宋体" w:hAnsi="宋体" w:hint="eastAsia"/>
+              </w:rPr>
+              <w:t>0</w:t>
+            </w:r>
+          </w:p>
+        </w:tc>
+        <w:tc>
+          <w:tcPr>
+            <w:tcW w:w="567" w:type="dxa"/>
+            <w:vAlign w:val="center"/>
+          </w:tcPr>
+          <w:p>
+            <w:pPr>
+              <w:jc w:val="center"/>
+              <w:rPr>
+                <w:rFonts w:ascii="宋体" w:eastAsia="宋体" w:hAnsi="宋体"/>
+              </w:rPr>
+            </w:pPr>
+            <w:r>
+              <w:rPr>
+                <w:rFonts w:ascii="宋体" w:eastAsia="宋体" w:hAnsi="宋体" w:hint="eastAsia"/>
+              </w:rPr>
+              <w:t>1</w:t>
+            </w:r>
+          </w:p>
+        </w:tc>
+        <w:tc>
+          <w:tcPr>
+            <w:tcW w:w="567" w:type="dxa"/>
+            <w:vAlign w:val="center"/>
+          </w:tcPr>
+          <w:p>
+            <w:pPr>
+              <w:jc w:val="center"/>
+              <w:rPr>
+                <w:rFonts w:ascii="宋体" w:eastAsia="宋体" w:hAnsi="宋体"/>
+              </w:rPr>
+            </w:pPr>
+            <w:r>
+              <w:rPr>
+                <w:rFonts w:ascii="宋体" w:eastAsia="宋体" w:hAnsi="宋体" w:hint="eastAsia"/>
+              </w:rPr>
+              <w:t>2</w:t>
+            </w:r>
+          </w:p>
+        </w:tc>
+        <w:tc>
+          <w:tcPr>
+            <w:tcW w:w="567" w:type="dxa"/>
+            <w:vAlign w:val="center"/>
+          </w:tcPr>
+          <w:p>
+            <w:pPr>
+              <w:jc w:val="center"/>
+              <w:rPr>
+                <w:rFonts w:ascii="宋体" w:eastAsia="宋体" w:hAnsi="宋体"/>
+              </w:rPr>
+            </w:pPr>
+            <w:r>
+              <w:rPr>
+                <w:rFonts w:ascii="宋体" w:eastAsia="宋体" w:hAnsi="宋体" w:hint="eastAsia"/>
+              </w:rPr>
+              <w:t>3</w:t>
+            </w:r>
+          </w:p>
+        </w:tc>
+        <w:tc>
+          <w:tcPr>
+            <w:tcW w:w="567" w:type="dxa"/>
+            <w:vAlign w:val="center"/>
+          </w:tcPr>
+          <w:p>
+            <w:pPr>
+              <w:jc w:val="center"/>
+              <w:rPr>
+                <w:rFonts w:ascii="宋体" w:eastAsia="宋体" w:hAnsi="宋体"/>
+              </w:rPr>
+            </w:pPr>
+            <w:r>
+              <w:rPr>
+                <w:rFonts w:ascii="宋体" w:eastAsia="宋体" w:hAnsi="宋体" w:hint="eastAsia"/>
+              </w:rPr>
+              <w:t>4</w:t>
+            </w:r>
+          </w:p>
+        </w:tc>
+        <w:tc>
+          <w:tcPr>
+            <w:tcW w:w="567" w:type="dxa"/>
+            <w:vAlign w:val="center"/>
+          </w:tcPr>
+          <w:p>
+            <w:pPr>
+              <w:jc w:val="center"/>
+              <w:rPr>
+                <w:rFonts w:ascii="宋体" w:eastAsia="宋体" w:hAnsi="宋体"/>
+              </w:rPr>
+            </w:pPr>
+            <w:r>
+              <w:rPr>
+                <w:rFonts w:ascii="宋体" w:eastAsia="宋体" w:hAnsi="宋体" w:hint="eastAsia"/>
+              </w:rPr>
+              <w:t>5</w:t>
+            </w:r>
+          </w:p>
+        </w:tc>
+        <w:tc>
+          <w:tcPr>
+            <w:tcW w:w="567" w:type="dxa"/>
+            <w:vAlign w:val="center"/>
+          </w:tcPr>
+          <w:p>
+            <w:pPr>
+              <w:jc w:val="center"/>
+              <w:rPr>
+                <w:rFonts w:ascii="宋体" w:eastAsia="宋体" w:hAnsi="宋体"/>
+              </w:rPr>
+            </w:pPr>
+            <w:r>
+              <w:rPr>
+                <w:rFonts w:ascii="宋体" w:eastAsia="宋体" w:hAnsi="宋体" w:hint="eastAsia"/>
+              </w:rPr>
+              <w:t>6</w:t>
+            </w:r>
+          </w:p>
+        </w:tc>
+        <w:tc>
+          <w:tcPr>
+            <w:tcW w:w="567" w:type="dxa"/>
+            <w:vAlign w:val="center"/>
+          </w:tcPr>
+          <w:p>
+            <w:pPr>
+              <w:jc w:val="center"/>
+              <w:rPr>
+                <w:rFonts w:ascii="宋体" w:eastAsia="宋体" w:hAnsi="宋体"/>
+              </w:rPr>
+            </w:pPr>
+            <w:r>
+              <w:rPr>
+                <w:rFonts w:ascii="宋体" w:eastAsia="宋体" w:hAnsi="宋体" w:hint="eastAsia"/>
+              </w:rPr>
+              <w:t>7</w:t>
+            </w:r>
+          </w:p>
+        </w:tc>
+        <w:tc>
+          <w:tcPr>
+            <w:tcW w:w="567" w:type="dxa"/>
+            <w:vAlign w:val="center"/>
+          </w:tcPr>
+          <w:p>
+            <w:pPr>
+              <w:jc w:val="center"/>
+              <w:rPr>
+                <w:rFonts w:ascii="宋体" w:eastAsia="宋体" w:hAnsi="宋体"/>
+              </w:rPr>
+            </w:pPr>
+            <w:r>
+              <w:rPr>
+                <w:rFonts w:ascii="宋体" w:eastAsia="宋体" w:hAnsi="宋体" w:hint="eastAsia"/>
+              </w:rPr>
+              <w:t>8</w:t>
+            </w:r>
+          </w:p>
+        </w:tc>
+        <w:tc>
+          <w:tcPr>
+            <w:tcW w:w="567" w:type="dxa"/>
+            <w:vAlign w:val="center"/>
+          </w:tcPr>
+          <w:p>
+            <w:pPr>
+              <w:jc w:val="center"/>
+              <w:rPr>
+                <w:rFonts w:ascii="宋体" w:eastAsia="宋体" w:hAnsi="宋体"/>
+              </w:rPr>
+            </w:pPr>
+            <w:r>
+              <w:rPr>
+                <w:rFonts w:ascii="宋体" w:eastAsia="宋体" w:hAnsi="宋体" w:hint="eastAsia"/>
+              </w:rPr>
+              <w:t>9</w:t>
+            </w:r>
+          </w:p>
+        </w:tc>
+        <w:tc>
+          <w:tcPr>
+            <w:tcW w:w="567" w:type="dxa"/>
+            <w:vAlign w:val="center"/>
+          </w:tcPr>
+          <w:p>
+            <w:pPr>
+              <w:jc w:val="center"/>
+              <w:rPr>
+                <w:rFonts w:ascii="宋体" w:eastAsia="宋体" w:hAnsi="宋体"/>
+              </w:rPr>
+            </w:pPr>
+            <w:r>
+              <w:rPr>
+                <w:rFonts w:ascii="宋体" w:eastAsia="宋体" w:hAnsi="宋体" w:hint="eastAsia"/>
+              </w:rPr>
+              <w:t>1</w:t>
+            </w:r>
+            <w:r>
+              <w:rPr>
+                <w:rFonts w:ascii="宋体" w:eastAsia="宋体" w:hAnsi="宋体"/>
+              </w:rPr>
+              <w:t>0</w:t>
+            </w:r>
+          </w:p>
+        </w:tc>
+        <w:tc>
+          <w:tcPr>
+            <w:tcW w:w="567" w:type="dxa"/>
+            <w:vAlign w:val="center"/>
+          </w:tcPr>
+          <w:p>
+            <w:pPr>
+              <w:jc w:val="center"/>
+              <w:rPr>
+                <w:rFonts w:ascii="宋体" w:eastAsia="宋体" w:hAnsi="宋体"/>
+              </w:rPr>
+            </w:pPr>
+            <w:r>
+              <w:rPr>
+                <w:rFonts w:ascii="宋体" w:eastAsia="宋体" w:hAnsi="宋体" w:hint="eastAsia"/>
+              </w:rPr>
+              <w:t>1</w:t>
+            </w:r>
+            <w:r>
+              <w:rPr>
+                <w:rFonts w:ascii="宋体" w:eastAsia="宋体" w:hAnsi="宋体"/>
+              </w:rPr>
+              <w:t>1</w:t>
+            </w:r>
+          </w:p>
+        </w:tc>
+        <w:tc>
+          <w:tcPr>
+            <w:tcW w:w="567" w:type="dxa"/>
+            <w:vAlign w:val="center"/>
+          </w:tcPr>
+          <w:p>
+            <w:pPr>
+              <w:jc w:val="center"/>
+              <w:rPr>
+                <w:rFonts w:ascii="宋体" w:eastAsia="宋体" w:hAnsi="宋体"/>
+              </w:rPr>
+            </w:pPr>
+            <w:r>
+              <w:rPr>
+                <w:rFonts w:ascii="宋体" w:eastAsia="宋体" w:hAnsi="宋体" w:hint="eastAsia"/>
+              </w:rPr>
+              <w:t>1</w:t>
+            </w:r>
+            <w:r>
+              <w:rPr>
+                <w:rFonts w:ascii="宋体" w:eastAsia="宋体" w:hAnsi="宋体"/>
+              </w:rPr>
+              <w:t>2</w:t>
+            </w:r>
+          </w:p>
+        </w:tc>
+        <w:tc>
+          <w:tcPr>
+            <w:tcW w:w="567" w:type="dxa"/>
+            <w:vAlign w:val="center"/>
+          </w:tcPr>
+          <w:p>
+            <w:pPr>
+              <w:jc w:val="center"/>
+              <w:rPr>
+                <w:rFonts w:ascii="宋体" w:eastAsia="宋体" w:hAnsi="宋体"/>
+              </w:rPr>
+            </w:pPr>
+            <w:r>
+              <w:rPr>
+                <w:rFonts w:ascii="宋体" w:eastAsia="宋体" w:hAnsi="宋体" w:hint="eastAsia"/>
+              </w:rPr>
+              <w:t>1</w:t>
+            </w:r>
+            <w:r>
+              <w:rPr>
+                <w:rFonts w:ascii="宋体" w:eastAsia="宋体" w:hAnsi="宋体"/>
+              </w:rPr>
+              <w:t>3</w:t>
+            </w:r>
+          </w:p>
+        </w:tc>
+        <w:tc>
+          <w:tcPr>
+            <w:tcW w:w="567" w:type="dxa"/>
+            <w:vAlign w:val="center"/>
+          </w:tcPr>
+          <w:p>
+            <w:pPr>
+              <w:jc w:val="center"/>
+              <w:rPr>
+                <w:rFonts w:ascii="宋体" w:eastAsia="宋体" w:hAnsi="宋体"/>
+              </w:rPr>
+            </w:pPr>
+            <w:r>
+              <w:rPr>
+                <w:rFonts w:ascii="宋体" w:eastAsia="宋体" w:hAnsi="宋体" w:hint="eastAsia"/>
+              </w:rPr>
+              <w:t>1</w:t>
+            </w:r>
+            <w:r>
+              <w:rPr>
+                <w:rFonts w:ascii="宋体" w:eastAsia="宋体" w:hAnsi="宋体"/>
+              </w:rPr>
+              <w:t>4</w:t>
+            </w:r>
+          </w:p>
+        </w:tc>
+        <w:tc>
+          <w:tcPr>
+            <w:tcW w:w="567" w:type="dxa"/>
+            <w:vAlign w:val="center"/>
+          </w:tcPr>
+          <w:p>
+            <w:pPr>
+              <w:jc w:val="center"/>
+              <w:rPr>
+                <w:rFonts w:ascii="宋体" w:eastAsia="宋体" w:hAnsi="宋体"/>
+              </w:rPr>
+            </w:pPr>
+            <w:r>
+              <w:rPr>
+                <w:rFonts w:ascii="宋体" w:eastAsia="宋体" w:hAnsi="宋体" w:hint="eastAsia"/>
+              </w:rPr>
+              <w:t>1</w:t>
+            </w:r>
+            <w:r>
+              <w:rPr>
+                <w:rFonts w:ascii="宋体" w:eastAsia="宋体" w:hAnsi="宋体"/>
+              </w:rPr>
+              <w:t>5</w:t>
+            </w:r>
+          </w:p>
+        </w:tc>
+        <w:tc>
+          <w:tcPr>
+            <w:tcW w:w="567" w:type="dxa"/>
+            <w:vAlign w:val="center"/>
+          </w:tcPr>
+          <w:p>
+            <w:pPr>
+              <w:jc w:val="center"/>
+              <w:rPr>
+                <w:rFonts w:ascii="宋体" w:eastAsia="宋体" w:hAnsi="宋体"/>
+              </w:rPr>
+            </w:pPr>
+            <w:r>
+              <w:rPr>
+                <w:rFonts w:ascii="宋体" w:eastAsia="宋体" w:hAnsi="宋体" w:hint="eastAsia"/>
+              </w:rPr>
+              <w:t>1</w:t>
+            </w:r>
+            <w:r>
+              <w:rPr>
+                <w:rFonts w:ascii="宋体" w:eastAsia="宋体" w:hAnsi="宋体"/>
+              </w:rPr>
+              <w:t>6</w:t>
+            </w:r>
+          </w:p>
+        </w:tc>
+      </w:tr>
+      <w:tr>
+        <w:trPr>
+          <w:jc w:val="center"/>
+        </w:trPr>
+        <w:tc>
+          <w:tcPr>
+            <w:tcW w:w="1276" w:type="dxa"/>
+            <w:vAlign w:val="center"/>
+          </w:tcPr>
+          <w:p>
+            <w:pPr>
+              <w:jc w:val="center"/>
+              <w:rPr>
+                <w:rFonts w:ascii="宋体" w:eastAsia="宋体" w:hAnsi="宋体"/>
+              </w:rPr>
+            </w:pPr>
+            <w:r>
+              <w:rPr>
+                <w:rFonts w:ascii="宋体" w:eastAsia="宋体" w:hAnsi="宋体" w:hint="eastAsia"/>
+              </w:rPr>
+              <w:t>菠萝爆炸面包</w:t>
+            </w:r>
+          </w:p>
+        </w:tc>
+        <w:tc>
+          <w:tcPr>
+            <w:tcW w:w="567" w:type="dxa"/>
+            <w:vAlign w:val="center"/>
+          </w:tcPr>
+          <w:p>
+            <w:pPr>
+              <w:jc w:val="center"/>
+              <w:rPr>
+                <w:rFonts w:ascii="宋体" w:eastAsia="宋体" w:hAnsi="宋体"/>
+              </w:rPr>
+            </w:pPr>
+            <w:r>
+              <w:rPr>
+                <w:rFonts w:ascii="宋体" w:eastAsia="宋体" w:hAnsi="宋体" w:hint="eastAsia"/>
+              </w:rPr>
+              <w:t>5</w:t>
+            </w:r>
+            <w:r>
+              <w:rPr>
+                <w:rFonts w:ascii="宋体" w:eastAsia="宋体" w:hAnsi="宋体"/>
+              </w:rPr>
+              <w:t>0</w:t>
+            </w:r>
+          </w:p>
+        </w:tc>
+        <w:tc>
+          <w:tcPr>
+            <w:tcW w:w="567" w:type="dxa"/>
+            <w:vAlign w:val="center"/>
+          </w:tcPr>
+          <w:p>
+            <w:pPr>
+              <w:jc w:val="center"/>
+              <w:rPr>
+                <w:rFonts w:ascii="宋体" w:eastAsia="宋体" w:hAnsi="宋体"/>
+              </w:rPr>
+            </w:pPr>
+            <w:r>
+              <w:rPr>
+                <w:rFonts w:ascii="宋体" w:eastAsia="宋体" w:hAnsi="宋体" w:hint="eastAsia"/>
+              </w:rPr>
+              <w:t>4</w:t>
+            </w:r>
+            <w:r>
+              <w:rPr>
+                <w:rFonts w:ascii="宋体" w:eastAsia="宋体" w:hAnsi="宋体"/>
+              </w:rPr>
+              <w:t>8</w:t>
+            </w:r>
+          </w:p>
+        </w:tc>
+        <w:tc>
+          <w:tcPr>
+            <w:tcW w:w="567" w:type="dxa"/>
+            <w:vAlign w:val="center"/>
+          </w:tcPr>
+          <w:p>
+            <w:pPr>
+              <w:jc w:val="center"/>
+              <w:rPr>
+                <w:rFonts w:ascii="宋体" w:eastAsia="宋体" w:hAnsi="宋体"/>
+              </w:rPr>
+            </w:pPr>
+            <w:r>
+              <w:rPr>
+                <w:rFonts w:ascii="宋体" w:eastAsia="宋体" w:hAnsi="宋体" w:hint="eastAsia"/>
+              </w:rPr>
+              <w:t>4</w:t>
+            </w:r>
+            <w:r>
+              <w:rPr>
+                <w:rFonts w:ascii="宋体" w:eastAsia="宋体" w:hAnsi="宋体"/>
+              </w:rPr>
+              <w:t>6</w:t>
+            </w:r>
+          </w:p>
+        </w:tc>
+        <w:tc>
+          <w:tcPr>
+            <w:tcW w:w="567" w:type="dxa"/>
+            <w:vAlign w:val="center"/>
+          </w:tcPr>
+          <w:p>
+            <w:pPr>
+              <w:jc w:val="center"/>
+              <w:rPr>
+                <w:rFonts w:ascii="宋体" w:eastAsia="宋体" w:hAnsi="宋体"/>
+              </w:rPr>
+            </w:pPr>
+            <w:r>
+              <w:rPr>
+                <w:rFonts w:ascii="宋体" w:eastAsia="宋体" w:hAnsi="宋体" w:hint="eastAsia"/>
+              </w:rPr>
+              <w:t>4</w:t>
+            </w:r>
+            <w:r>
+              <w:rPr>
+                <w:rFonts w:ascii="宋体" w:eastAsia="宋体" w:hAnsi="宋体"/>
+              </w:rPr>
+              <w:t>4</w:t>
+            </w:r>
+          </w:p>
+        </w:tc>
+        <w:tc>
+          <w:tcPr>
+            <w:tcW w:w="567" w:type="dxa"/>
+            <w:vAlign w:val="center"/>
+          </w:tcPr>
+          <w:p>
+            <w:pPr>
+              <w:jc w:val="center"/>
+              <w:rPr>
+                <w:rFonts w:ascii="宋体" w:eastAsia="宋体" w:hAnsi="宋体"/>
+              </w:rPr>
+            </w:pPr>
+            <w:r>
+              <w:rPr>
+                <w:rFonts w:ascii="宋体" w:eastAsia="宋体" w:hAnsi="宋体" w:hint="eastAsia"/>
+              </w:rPr>
+              <w:t>4</w:t>
+            </w:r>
+            <w:r>
+              <w:rPr>
+                <w:rFonts w:ascii="宋体" w:eastAsia="宋体" w:hAnsi="宋体"/>
+              </w:rPr>
+              <w:t>2</w:t>
+            </w:r>
+          </w:p>
+        </w:tc>
+        <w:tc>
+          <w:tcPr>
+            <w:tcW w:w="567" w:type="dxa"/>
+            <w:vAlign w:val="center"/>
+          </w:tcPr>
+          <w:p>
+            <w:pPr>
+              <w:jc w:val="center"/>
+              <w:rPr>
+                <w:rFonts w:ascii="宋体" w:eastAsia="宋体" w:hAnsi="宋体"/>
+              </w:rPr>
+            </w:pPr>
+            <w:r>
+              <w:rPr>
+                <w:rFonts w:ascii="宋体" w:eastAsia="宋体" w:hAnsi="宋体" w:hint="eastAsia"/>
+              </w:rPr>
+              <w:t>4</w:t>
+            </w:r>
+            <w:r>
+              <w:rPr>
+                <w:rFonts w:ascii="宋体" w:eastAsia="宋体" w:hAnsi="宋体"/>
+              </w:rPr>
+              <w:t>0</w:t>
+            </w:r>
+          </w:p>
+        </w:tc>
+        <w:tc>
+          <w:tcPr>
+            <w:tcW w:w="567" w:type="dxa"/>
+            <w:vAlign w:val="center"/>
+          </w:tcPr>
+          <w:p>
+            <w:pPr>
+              <w:jc w:val="center"/>
+              <w:rPr>
+                <w:rFonts w:ascii="宋体" w:eastAsia="宋体" w:hAnsi="宋体"/>
+              </w:rPr>
+            </w:pPr>
+            <w:r>
+              <w:rPr>
+                <w:rFonts w:ascii="宋体" w:eastAsia="宋体" w:hAnsi="宋体" w:hint="eastAsia"/>
+              </w:rPr>
+              <w:t>3</w:t>
+            </w:r>
+            <w:r>
+              <w:rPr>
+                <w:rFonts w:ascii="宋体" w:eastAsia="宋体" w:hAnsi="宋体"/>
+              </w:rPr>
+              <w:t>8</w:t>
+            </w:r>
+          </w:p>
+        </w:tc>
+        <w:tc>
+          <w:tcPr>
+            <w:tcW w:w="567" w:type="dxa"/>
+            <w:vAlign w:val="center"/>
+          </w:tcPr>
+          <w:p>
+            <w:pPr>
+              <w:jc w:val="center"/>
+              <w:rPr>
+                <w:rFonts w:ascii="宋体" w:eastAsia="宋体" w:hAnsi="宋体"/>
+              </w:rPr>
+            </w:pPr>
+            <w:r>
+              <w:rPr>
+                <w:rFonts w:ascii="宋体" w:eastAsia="宋体" w:hAnsi="宋体" w:hint="eastAsia"/>
+              </w:rPr>
+              <w:t>3</w:t>
+            </w:r>
+            <w:r>
+              <w:rPr>
+                <w:rFonts w:ascii="宋体" w:eastAsia="宋体" w:hAnsi="宋体"/>
+              </w:rPr>
+              <w:t>5</w:t>
+            </w:r>
+          </w:p>
+        </w:tc>
+        <w:tc>
+          <w:tcPr>
+            <w:tcW w:w="567" w:type="dxa"/>
+            <w:vAlign w:val="center"/>
+          </w:tcPr>
+          <w:p>
+            <w:pPr>
+              <w:jc w:val="center"/>
+              <w:rPr>
+                <w:rFonts w:ascii="宋体" w:eastAsia="宋体" w:hAnsi="宋体"/>
+              </w:rPr>
+            </w:pPr>
+            <w:r>
+              <w:rPr>
+                <w:rFonts w:ascii="宋体" w:eastAsia="宋体" w:hAnsi="宋体" w:hint="eastAsia"/>
+              </w:rPr>
+              <w:t>3</w:t>
+            </w:r>
+            <w:r>
+              <w:rPr>
+                <w:rFonts w:ascii="宋体" w:eastAsia="宋体" w:hAnsi="宋体"/>
+              </w:rPr>
+              <w:t>2</w:t>
+            </w:r>
+          </w:p>
+        </w:tc>
+        <w:tc>
+          <w:tcPr>
+            <w:tcW w:w="567" w:type="dxa"/>
+            <w:vAlign w:val="center"/>
+          </w:tcPr>
+          <w:p>
+            <w:pPr>
+              <w:jc w:val="center"/>
+              <w:rPr>
+                <w:rFonts w:ascii="宋体" w:eastAsia="宋体" w:hAnsi="宋体"/>
+              </w:rPr>
+            </w:pPr>
+            <w:r>
+              <w:rPr>
+                <w:rFonts w:ascii="宋体" w:eastAsia="宋体" w:hAnsi="宋体" w:hint="eastAsia"/>
+              </w:rPr>
+              <w:t>2</w:t>
+            </w:r>
+            <w:r>
+              <w:rPr>
+                <w:rFonts w:ascii="宋体" w:eastAsia="宋体" w:hAnsi="宋体"/>
+              </w:rPr>
+              <w:t>9</w:t>
+            </w:r>
+          </w:p>
+        </w:tc>
+        <w:tc>
+          <w:tcPr>
+            <w:tcW w:w="567" w:type="dxa"/>
+            <w:vAlign w:val="center"/>
+          </w:tcPr>
+          <w:p>
+            <w:pPr>
+              <w:jc w:val="center"/>
+              <w:rPr>
+                <w:rFonts w:ascii="宋体" w:eastAsia="宋体" w:hAnsi="宋体"/>
+              </w:rPr>
+            </w:pPr>
+            <w:r>
+              <w:rPr>
+                <w:rFonts w:ascii="宋体" w:eastAsia="宋体" w:hAnsi="宋体" w:hint="eastAsia"/>
+              </w:rPr>
+              <w:t>2</w:t>
+            </w:r>
+            <w:r>
+              <w:rPr>
+                <w:rFonts w:ascii="宋体" w:eastAsia="宋体" w:hAnsi="宋体"/>
+              </w:rPr>
+              <w:t>6</w:t>
+            </w:r>
+          </w:p>
+        </w:tc>
+        <w:tc>
+          <w:tcPr>
+            <w:tcW w:w="567" w:type="dxa"/>
+            <w:vAlign w:val="center"/>
+          </w:tcPr>
+          <w:p>
+            <w:pPr>
+              <w:jc w:val="center"/>
+              <w:rPr>
+                <w:rFonts w:ascii="宋体" w:eastAsia="宋体" w:hAnsi="宋体"/>
+              </w:rPr>
+            </w:pPr>
+            <w:r>
+              <w:rPr>
+                <w:rFonts w:ascii="宋体" w:eastAsia="宋体" w:hAnsi="宋体" w:hint="eastAsia"/>
+              </w:rPr>
+              <w:t>2</w:t>
+            </w:r>
+            <w:r>
+              <w:rPr>
+                <w:rFonts w:ascii="宋体" w:eastAsia="宋体" w:hAnsi="宋体"/>
+              </w:rPr>
+              <w:t>4</w:t>
+            </w:r>
+          </w:p>
+        </w:tc>
+        <w:tc>
+          <w:tcPr>
+            <w:tcW w:w="567" w:type="dxa"/>
+            <w:vAlign w:val="center"/>
+          </w:tcPr>
+          <w:p>
+            <w:pPr>
+              <w:jc w:val="center"/>
+              <w:rPr>
+                <w:rFonts w:ascii="宋体" w:eastAsia="宋体" w:hAnsi="宋体"/>
+              </w:rPr>
+            </w:pPr>
+            <w:r>
+              <w:rPr>
+                <w:rFonts w:ascii="宋体" w:eastAsia="宋体" w:hAnsi="宋体" w:hint="eastAsia"/>
+              </w:rPr>
+              <w:t>2</w:t>
+            </w:r>
+            <w:r>
+              <w:rPr>
+                <w:rFonts w:ascii="宋体" w:eastAsia="宋体" w:hAnsi="宋体"/>
+              </w:rPr>
+              <w:t>2</w:t>
+            </w:r>
+          </w:p>
+        </w:tc>
+        <w:tc>
+          <w:tcPr>
+            <w:tcW w:w="567" w:type="dxa"/>
+            <w:vAlign w:val="center"/>
+          </w:tcPr>
+          <w:p>
+            <w:pPr>
+              <w:jc w:val="center"/>
+              <w:rPr>
+                <w:rFonts w:ascii="宋体" w:eastAsia="宋体" w:hAnsi="宋体"/>
+              </w:rPr>
+            </w:pPr>
+            <w:r>
+              <w:rPr>
+                <w:rFonts w:ascii="宋体" w:eastAsia="宋体" w:hAnsi="宋体" w:hint="eastAsia"/>
+              </w:rPr>
+              <w:t>2</w:t>
+            </w:r>
+            <w:r>
+              <w:rPr>
+                <w:rFonts w:ascii="宋体" w:eastAsia="宋体" w:hAnsi="宋体"/>
+              </w:rPr>
+              <w:t>0</w:t>
+            </w:r>
+          </w:p>
+        </w:tc>
+        <w:tc>
+          <w:tcPr>
+            <w:tcW w:w="567" w:type="dxa"/>
+            <w:vAlign w:val="center"/>
+          </w:tcPr>
+          <w:p>
+            <w:pPr>
+              <w:jc w:val="center"/>
+              <w:rPr>
+                <w:rFonts w:ascii="宋体" w:eastAsia="宋体" w:hAnsi="宋体"/>
+              </w:rPr>
+            </w:pPr>
+            <w:r>
+              <w:rPr>
+                <w:rFonts w:ascii="宋体" w:eastAsia="宋体" w:hAnsi="宋体" w:hint="eastAsia"/>
+              </w:rPr>
+              <w:t>1</w:t>
+            </w:r>
+            <w:r>
+              <w:rPr>
+                <w:rFonts w:ascii="宋体" w:eastAsia="宋体" w:hAnsi="宋体"/>
+              </w:rPr>
+              <w:t>9</w:t>
+            </w:r>
+          </w:p>
+        </w:tc>
+        <w:tc>
+          <w:tcPr>
+            <w:tcW w:w="567" w:type="dxa"/>
+            <w:vAlign w:val="center"/>
+          </w:tcPr>
+          <w:p>
+            <w:pPr>
+              <w:jc w:val="center"/>
+              <w:rPr>
+                <w:rFonts w:ascii="宋体" w:eastAsia="宋体" w:hAnsi="宋体"/>
+              </w:rPr>
+            </w:pPr>
+            <w:r>
+              <w:rPr>
+                <w:rFonts w:ascii="宋体" w:eastAsia="宋体" w:hAnsi="宋体" w:hint="eastAsia"/>
+              </w:rPr>
+              <w:t>1</w:t>
+            </w:r>
+            <w:r>
+              <w:rPr>
+                <w:rFonts w:ascii="宋体" w:eastAsia="宋体" w:hAnsi="宋体"/>
+              </w:rPr>
+              <w:t>8</w:t>
+            </w:r>
+          </w:p>
+        </w:tc>
+        <w:tc>
+          <w:tcPr>
+            <w:tcW w:w="567" w:type="dxa"/>
+            <w:vAlign w:val="center"/>
+          </w:tcPr>
+          <w:p>
+            <w:pPr>
+              <w:jc w:val="center"/>
+              <w:rPr>
+                <w:rFonts w:ascii="宋体" w:eastAsia="宋体" w:hAnsi="宋体"/>
+              </w:rPr>
+            </w:pPr>
+            <w:r>
+              <w:rPr>
+                <w:rFonts w:ascii="宋体" w:eastAsia="宋体" w:hAnsi="宋体"/>
+              </w:rPr>
+              <w:t>1</w:t>
+            </w:r>
+            <w:r>
+              <w:rPr>
+                <w:rFonts w:ascii="宋体" w:eastAsia="宋体" w:hAnsi="宋体" w:hint="eastAsia"/>
+              </w:rPr>
+              <w:t>7</w:t>
+            </w:r>
+          </w:p>
+        </w:tc>
+      </w:tr>
+    </w:tbl>
+    <w:p>
+      <w:pPr>
+        <w:widowControl/>
+        <w:jc w:val="left"/>
+      </w:pPr>
+    </w:p>
+    <w:p>
+      <w:pPr>
+        <w:widowControl/>
+        <w:jc w:val="left"/>
+      </w:pPr>
+    </w:p>
+    <w:p>
+      <w:pPr>
+        <w:widowControl/>
+        <w:jc w:val="left"/>
+      </w:pPr>
+    </w:p>
+    <w:p>
+      <w:pPr>
+        <w:widowControl/>
+        <w:jc w:val="left"/>
+      </w:pPr>
+    </w:p>
+    <w:p>
+      <w:pPr>
+        <w:widowControl/>
+        <w:jc w:val="left"/>
+      </w:pPr>
+    </w:p>
+    <w:p>
+      <w:pPr>
+        <w:widowControl/>
+        <w:jc w:val="left"/>
+      </w:pPr>
+    </w:p>
+    <w:p>
+      <w:pPr>
+        <w:widowControl/>
+        <w:jc w:val="left"/>
+      </w:pPr>
+    </w:p>
+    <w:p>
+      <w:pPr>
+        <w:widowControl/>
+        <w:jc w:val="left"/>
+      </w:pPr>
+    </w:p>
+    <w:p>
+      <w:pPr>
+        <w:widowControl/>
+        <w:jc w:val="left"/>
+      </w:pPr>
+    </w:p>
+    <w:p>
+      <w:pPr>
+        <w:widowControl/>
+        <w:jc w:val="left"/>
+      </w:pPr>
+    </w:p>
+    <w:p>
+      <w:pPr>
+        <w:pStyle w:val="1"/>
+        <w:jc w:val="center"/>
+      </w:pPr>
+      <w:r>
+        <w:rPr>
+          <w:rFonts w:hint="eastAsia"/>
+        </w:rPr>
+        <w:lastRenderedPageBreak/>
+        <w:t>表</w:t>
+      </w:r>
+      <w:r>
         <w:t>19</w:t>
       </w:r>
       <w:r>
@@ -31008,7 +32466,7 @@
                           </pic:cNvPicPr>
                         </pic:nvPicPr>
                         <pic:blipFill>
-                          <a:blip r:embed="rId19">
+                          <a:blip r:embed="rId20">
                             <a:extLst>
                               <a:ext uri="{28A0092B-C50C-407E-A947-70E740481C1C}">
                                 <a14:useLocalDpi xmlns:a14="http://schemas.microsoft.com/office/drawing/2010/main" val="0"/>
@@ -31076,7 +32534,7 @@
                           </pic:cNvPicPr>
                         </pic:nvPicPr>
                         <pic:blipFill>
-                          <a:blip r:embed="rId20">
+                          <a:blip r:embed="rId21">
                             <a:extLst>
                               <a:ext uri="{28A0092B-C50C-407E-A947-70E740481C1C}">
                                 <a14:useLocalDpi xmlns:a14="http://schemas.microsoft.com/office/drawing/2010/main" val="0"/>
@@ -31144,7 +32602,7 @@
                           </pic:cNvPicPr>
                         </pic:nvPicPr>
                         <pic:blipFill>
-                          <a:blip r:embed="rId21">
+                          <a:blip r:embed="rId22">
                             <a:extLst>
                               <a:ext uri="{28A0092B-C50C-407E-A947-70E740481C1C}">
                                 <a14:useLocalDpi xmlns:a14="http://schemas.microsoft.com/office/drawing/2010/main" val="0"/>
@@ -32810,7 +34268,7 @@
                           </pic:cNvPicPr>
                         </pic:nvPicPr>
                         <pic:blipFill>
-                          <a:blip r:embed="rId22">
+                          <a:blip r:embed="rId23">
                             <a:extLst>
                               <a:ext uri="{28A0092B-C50C-407E-A947-70E740481C1C}">
                                 <a14:useLocalDpi xmlns:a14="http://schemas.microsoft.com/office/drawing/2010/main" val="0"/>
@@ -32878,7 +34336,7 @@
                           </pic:cNvPicPr>
                         </pic:nvPicPr>
                         <pic:blipFill>
-                          <a:blip r:embed="rId23">
+                          <a:blip r:embed="rId24">
                             <a:extLst>
                               <a:ext uri="{28A0092B-C50C-407E-A947-70E740481C1C}">
                                 <a14:useLocalDpi xmlns:a14="http://schemas.microsoft.com/office/drawing/2010/main" val="0"/>
@@ -32946,7 +34404,7 @@
                           </pic:cNvPicPr>
                         </pic:nvPicPr>
                         <pic:blipFill>
-                          <a:blip r:embed="rId24">
+                          <a:blip r:embed="rId25">
                             <a:extLst>
                               <a:ext uri="{28A0092B-C50C-407E-A947-70E740481C1C}">
                                 <a14:useLocalDpi xmlns:a14="http://schemas.microsoft.com/office/drawing/2010/main" val="0"/>
@@ -34102,9 +35560,6 @@
       <w:pPr>
         <w:widowControl/>
         <w:jc w:val="left"/>
-        <w:rPr>
-          <w:rFonts w:hint="eastAsia"/>
-        </w:rPr>
       </w:pPr>
     </w:p>
     <w:sectPr>
@@ -34118,7 +35573,7 @@
 </file>
 
 <file path=word/endnotes.xml><?xml version="1.0" encoding="utf-8"?>
-<w:endnotes xmlns:wpc="http://schemas.microsoft.com/office/word/2010/wordprocessingCanvas" xmlns:cx="http://schemas.microsoft.com/office/drawing/2014/chartex" xmlns:cx1="http://schemas.microsoft.com/office/drawing/2015/9/8/chartex" xmlns:cx2="http://schemas.microsoft.com/office/drawing/2015/10/21/chartex" xmlns:cx3="http://schemas.microsoft.com/office/drawing/2016/5/9/chartex" xmlns:cx4="http://schemas.microsoft.com/office/drawing/2016/5/10/chartex" xmlns:cx5="http://schemas.microsoft.com/office/drawing/2016/5/11/chartex" xmlns:cx6="http://schemas.microsoft.com/office/drawing/2016/5/12/chartex" xmlns:cx7="http://schemas.microsoft.com/office/drawing/2016/5/13/chartex" xmlns:cx8="http://schemas.microsoft.com/office/drawing/2016/5/14/chartex" xmlns:mc="http://schemas.openxmlformats.org/markup-compatibility/2006" xmlns:aink="http://schemas.microsoft.com/office/drawing/2016/ink" xmlns:am3d="http://schemas.microsoft.com/office/drawing/2017/model3d" xmlns:o="urn:schemas-microsoft-com:office:office" xmlns:r="http://schemas.openxmlformats.org/officeDocument/2006/relationships" xmlns:m="http://schemas.openxmlformats.org/officeDocument/2006/math" xmlns:v="urn:schemas-microsoft-com:vml" xmlns:wp14="http://schemas.microsoft.com/office/word/2010/wordprocessingDrawing" xmlns:wp="http://schemas.openxmlformats.org/drawingml/2006/wordprocessingDrawing" xmlns:w10="urn:schemas-microsoft-com:office:word" xmlns:w="http://schemas.openxmlformats.org/wordprocessingml/2006/main" xmlns:w14="http://schemas.microsoft.com/office/word/2010/wordml" xmlns:w15="http://schemas.microsoft.com/office/word/2012/wordml" xmlns:w16cid="http://schemas.microsoft.com/office/word/2016/wordml/cid" xmlns:w16se="http://schemas.microsoft.com/office/word/2015/wordml/symex" xmlns:wpg="http://schemas.microsoft.com/office/word/2010/wordprocessingGroup" xmlns:wpi="http://schemas.microsoft.com/office/word/2010/wordprocessingInk" xmlns:wne="http://schemas.microsoft.com/office/word/2006/wordml" xmlns:wps="http://schemas.microsoft.com/office/word/2010/wordprocessingShape" mc:Ignorable="w14 w15 w16se w16cid wp14">
+<w:endnotes xmlns:wpc="http://schemas.microsoft.com/office/word/2010/wordprocessingCanvas" xmlns:cx="http://schemas.microsoft.com/office/drawing/2014/chartex" xmlns:cx1="http://schemas.microsoft.com/office/drawing/2015/9/8/chartex" xmlns:cx2="http://schemas.microsoft.com/office/drawing/2015/10/21/chartex" xmlns:cx3="http://schemas.microsoft.com/office/drawing/2016/5/9/chartex" xmlns:cx4="http://schemas.microsoft.com/office/drawing/2016/5/10/chartex" xmlns:cx5="http://schemas.microsoft.com/office/drawing/2016/5/11/chartex" xmlns:cx6="http://schemas.microsoft.com/office/drawing/2016/5/12/chartex" xmlns:cx7="http://schemas.microsoft.com/office/drawing/2016/5/13/chartex" xmlns:cx8="http://schemas.microsoft.com/office/drawing/2016/5/14/chartex" xmlns:mc="http://schemas.openxmlformats.org/markup-compatibility/2006" xmlns:aink="http://schemas.microsoft.com/office/drawing/2016/ink" xmlns:am3d="http://schemas.microsoft.com/office/drawing/2017/model3d" xmlns:o="urn:schemas-microsoft-com:office:office" xmlns:oel="http://schemas.microsoft.com/office/2019/extlst" xmlns:r="http://schemas.openxmlformats.org/officeDocument/2006/relationships" xmlns:m="http://schemas.openxmlformats.org/officeDocument/2006/math" xmlns:v="urn:schemas-microsoft-com:vml" xmlns:wp14="http://schemas.microsoft.com/office/word/2010/wordprocessingDrawing" xmlns:wp="http://schemas.openxmlformats.org/drawingml/2006/wordprocessingDrawing" xmlns:w10="urn:schemas-microsoft-com:office:word" xmlns:w="http://schemas.openxmlformats.org/wordprocessingml/2006/main" xmlns:w14="http://schemas.microsoft.com/office/word/2010/wordml" xmlns:w15="http://schemas.microsoft.com/office/word/2012/wordml" xmlns:w16cex="http://schemas.microsoft.com/office/word/2018/wordml/cex" xmlns:w16cid="http://schemas.microsoft.com/office/word/2016/wordml/cid" xmlns:w16="http://schemas.microsoft.com/office/word/2018/wordml" xmlns:w16sdtdh="http://schemas.microsoft.com/office/word/2020/wordml/sdtdatahash" xmlns:w16se="http://schemas.microsoft.com/office/word/2015/wordml/symex" xmlns:wpg="http://schemas.microsoft.com/office/word/2010/wordprocessingGroup" xmlns:wpi="http://schemas.microsoft.com/office/word/2010/wordprocessingInk" xmlns:wne="http://schemas.microsoft.com/office/word/2006/wordml" xmlns:wps="http://schemas.microsoft.com/office/word/2010/wordprocessingShape" mc:Ignorable="w14 w15 w16se w16cid w16 w16cex w16sdtdh wp14">
   <w:endnote w:type="separator" w:id="-1">
     <w:p>
       <w:r>
@@ -34137,7 +35592,7 @@
 </file>
 
 <file path=word/footnotes.xml><?xml version="1.0" encoding="utf-8"?>
-<w:footnotes xmlns:wpc="http://schemas.microsoft.com/office/word/2010/wordprocessingCanvas" xmlns:cx="http://schemas.microsoft.com/office/drawing/2014/chartex" xmlns:cx1="http://schemas.microsoft.com/office/drawing/2015/9/8/chartex" xmlns:cx2="http://schemas.microsoft.com/office/drawing/2015/10/21/chartex" xmlns:cx3="http://schemas.microsoft.com/office/drawing/2016/5/9/chartex" xmlns:cx4="http://schemas.microsoft.com/office/drawing/2016/5/10/chartex" xmlns:cx5="http://schemas.microsoft.com/office/drawing/2016/5/11/chartex" xmlns:cx6="http://schemas.microsoft.com/office/drawing/2016/5/12/chartex" xmlns:cx7="http://schemas.microsoft.com/office/drawing/2016/5/13/chartex" xmlns:cx8="http://schemas.microsoft.com/office/drawing/2016/5/14/chartex" xmlns:mc="http://schemas.openxmlformats.org/markup-compatibility/2006" xmlns:aink="http://schemas.microsoft.com/office/drawing/2016/ink" xmlns:am3d="http://schemas.microsoft.com/office/drawing/2017/model3d" xmlns:o="urn:schemas-microsoft-com:office:office" xmlns:r="http://schemas.openxmlformats.org/officeDocument/2006/relationships" xmlns:m="http://schemas.openxmlformats.org/officeDocument/2006/math" xmlns:v="urn:schemas-microsoft-com:vml" xmlns:wp14="http://schemas.microsoft.com/office/word/2010/wordprocessingDrawing" xmlns:wp="http://schemas.openxmlformats.org/drawingml/2006/wordprocessingDrawing" xmlns:w10="urn:schemas-microsoft-com:office:word" xmlns:w="http://schemas.openxmlformats.org/wordprocessingml/2006/main" xmlns:w14="http://schemas.microsoft.com/office/word/2010/wordml" xmlns:w15="http://schemas.microsoft.com/office/word/2012/wordml" xmlns:w16cid="http://schemas.microsoft.com/office/word/2016/wordml/cid" xmlns:w16se="http://schemas.microsoft.com/office/word/2015/wordml/symex" xmlns:wpg="http://schemas.microsoft.com/office/word/2010/wordprocessingGroup" xmlns:wpi="http://schemas.microsoft.com/office/word/2010/wordprocessingInk" xmlns:wne="http://schemas.microsoft.com/office/word/2006/wordml" xmlns:wps="http://schemas.microsoft.com/office/word/2010/wordprocessingShape" mc:Ignorable="w14 w15 w16se w16cid wp14">
+<w:footnotes xmlns:wpc="http://schemas.microsoft.com/office/word/2010/wordprocessingCanvas" xmlns:cx="http://schemas.microsoft.com/office/drawing/2014/chartex" xmlns:cx1="http://schemas.microsoft.com/office/drawing/2015/9/8/chartex" xmlns:cx2="http://schemas.microsoft.com/office/drawing/2015/10/21/chartex" xmlns:cx3="http://schemas.microsoft.com/office/drawing/2016/5/9/chartex" xmlns:cx4="http://schemas.microsoft.com/office/drawing/2016/5/10/chartex" xmlns:cx5="http://schemas.microsoft.com/office/drawing/2016/5/11/chartex" xmlns:cx6="http://schemas.microsoft.com/office/drawing/2016/5/12/chartex" xmlns:cx7="http://schemas.microsoft.com/office/drawing/2016/5/13/chartex" xmlns:cx8="http://schemas.microsoft.com/office/drawing/2016/5/14/chartex" xmlns:mc="http://schemas.openxmlformats.org/markup-compatibility/2006" xmlns:aink="http://schemas.microsoft.com/office/drawing/2016/ink" xmlns:am3d="http://schemas.microsoft.com/office/drawing/2017/model3d" xmlns:o="urn:schemas-microsoft-com:office:office" xmlns:oel="http://schemas.microsoft.com/office/2019/extlst" xmlns:r="http://schemas.openxmlformats.org/officeDocument/2006/relationships" xmlns:m="http://schemas.openxmlformats.org/officeDocument/2006/math" xmlns:v="urn:schemas-microsoft-com:vml" xmlns:wp14="http://schemas.microsoft.com/office/word/2010/wordprocessingDrawing" xmlns:wp="http://schemas.openxmlformats.org/drawingml/2006/wordprocessingDrawing" xmlns:w10="urn:schemas-microsoft-com:office:word" xmlns:w="http://schemas.openxmlformats.org/wordprocessingml/2006/main" xmlns:w14="http://schemas.microsoft.com/office/word/2010/wordml" xmlns:w15="http://schemas.microsoft.com/office/word/2012/wordml" xmlns:w16cex="http://schemas.microsoft.com/office/word/2018/wordml/cex" xmlns:w16cid="http://schemas.microsoft.com/office/word/2016/wordml/cid" xmlns:w16="http://schemas.microsoft.com/office/word/2018/wordml" xmlns:w16sdtdh="http://schemas.microsoft.com/office/word/2020/wordml/sdtdatahash" xmlns:w16se="http://schemas.microsoft.com/office/word/2015/wordml/symex" xmlns:wpg="http://schemas.microsoft.com/office/word/2010/wordprocessingGroup" xmlns:wpi="http://schemas.microsoft.com/office/word/2010/wordprocessingInk" xmlns:wne="http://schemas.microsoft.com/office/word/2006/wordml" xmlns:wps="http://schemas.microsoft.com/office/word/2010/wordprocessingShape" mc:Ignorable="w14 w15 w16se w16cid w16 w16cex w16sdtdh wp14">
   <w:footnote w:type="separator" w:id="-1">
     <w:p>
       <w:r>
@@ -34156,7 +35611,7 @@
 </file>
 
 <file path=word/styles.xml><?xml version="1.0" encoding="utf-8"?>
-<w:styles xmlns:mc="http://schemas.openxmlformats.org/markup-compatibility/2006" xmlns:r="http://schemas.openxmlformats.org/officeDocument/2006/relationships" xmlns:w="http://schemas.openxmlformats.org/wordprocessingml/2006/main" xmlns:w14="http://schemas.microsoft.com/office/word/2010/wordml" xmlns:w15="http://schemas.microsoft.com/office/word/2012/wordml" xmlns:w16cid="http://schemas.microsoft.com/office/word/2016/wordml/cid" xmlns:w16se="http://schemas.microsoft.com/office/word/2015/wordml/symex" mc:Ignorable="w14 w15 w16se w16cid">
+<w:styles xmlns:mc="http://schemas.openxmlformats.org/markup-compatibility/2006" xmlns:r="http://schemas.openxmlformats.org/officeDocument/2006/relationships" xmlns:w="http://schemas.openxmlformats.org/wordprocessingml/2006/main" xmlns:w14="http://schemas.microsoft.com/office/word/2010/wordml" xmlns:w15="http://schemas.microsoft.com/office/word/2012/wordml" xmlns:w16cex="http://schemas.microsoft.com/office/word/2018/wordml/cex" xmlns:w16cid="http://schemas.microsoft.com/office/word/2016/wordml/cid" xmlns:w16="http://schemas.microsoft.com/office/word/2018/wordml" xmlns:w16sdtdh="http://schemas.microsoft.com/office/word/2020/wordml/sdtdatahash" xmlns:w16se="http://schemas.microsoft.com/office/word/2015/wordml/symex" mc:Ignorable="w14 w15 w16se w16cid w16 w16cex w16sdtdh">
   <w:docDefaults>
     <w:rPrDefault>
       <w:rPr>
@@ -34169,7 +35624,7 @@
     </w:rPrDefault>
     <w:pPrDefault/>
   </w:docDefaults>
-  <w:latentStyles w:defLockedState="0" w:defUIPriority="99" w:defSemiHidden="0" w:defUnhideWhenUsed="0" w:defQFormat="0" w:count="375">
+  <w:latentStyles w:defLockedState="0" w:defUIPriority="99" w:defSemiHidden="0" w:defUnhideWhenUsed="0" w:defQFormat="0" w:count="376">
     <w:lsdException w:name="Normal" w:uiPriority="0" w:qFormat="1"/>
     <w:lsdException w:name="heading 1" w:uiPriority="9" w:qFormat="1"/>
     <w:lsdException w:name="heading 2" w:semiHidden="1" w:uiPriority="9" w:unhideWhenUsed="1" w:qFormat="1"/>
@@ -34275,7 +35730,6 @@
     <w:lsdException w:name="HTML Sample" w:semiHidden="1" w:unhideWhenUsed="1"/>
     <w:lsdException w:name="HTML Typewriter" w:semiHidden="1" w:unhideWhenUsed="1"/>
     <w:lsdException w:name="HTML Variable" w:semiHidden="1" w:unhideWhenUsed="1"/>
-    <w:lsdException w:name="Normal Table" w:semiHidden="1" w:unhideWhenUsed="1"/>
     <w:lsdException w:name="annotation subject" w:semiHidden="1" w:unhideWhenUsed="1"/>
     <w:lsdException w:name="No List" w:semiHidden="1" w:unhideWhenUsed="1"/>
     <w:lsdException w:name="Outline List 1" w:semiHidden="1" w:unhideWhenUsed="1"/>
@@ -34322,10 +35776,8 @@
     <w:lsdException w:name="Table Subtle 2" w:semiHidden="1" w:unhideWhenUsed="1"/>
     <w:lsdException w:name="Table Web 1" w:semiHidden="1" w:unhideWhenUsed="1"/>
     <w:lsdException w:name="Table Web 2" w:semiHidden="1" w:unhideWhenUsed="1"/>
-    <w:lsdException w:name="Table Web 3" w:semiHidden="1" w:unhideWhenUsed="1"/>
     <w:lsdException w:name="Balloon Text" w:semiHidden="1" w:unhideWhenUsed="1"/>
     <w:lsdException w:name="Table Grid" w:uiPriority="39"/>
-    <w:lsdException w:name="Table Theme" w:semiHidden="1" w:unhideWhenUsed="1"/>
     <w:lsdException w:name="Placeholder Text" w:semiHidden="1"/>
     <w:lsdException w:name="No Spacing" w:uiPriority="1" w:qFormat="1"/>
     <w:lsdException w:name="Light Shading" w:uiPriority="60"/>
@@ -34545,6 +35997,7 @@
     <w:lsdException w:name="Smart Hyperlink" w:semiHidden="1" w:unhideWhenUsed="1"/>
     <w:lsdException w:name="Hashtag" w:semiHidden="1" w:unhideWhenUsed="1"/>
     <w:lsdException w:name="Unresolved Mention" w:semiHidden="1" w:unhideWhenUsed="1"/>
+    <w:lsdException w:name="Smart Link" w:semiHidden="1" w:unhideWhenUsed="1"/>
   </w:latentStyles>
   <w:style w:type="paragraph" w:default="1" w:styleId="a">
     <w:name w:val="Normal"/>

--- a/docs/美食图鉴.docx
+++ b/docs/美食图鉴.docx
@@ -22781,10 +22781,7 @@
         <w:t>表</w:t>
       </w:r>
       <w:r>
-        <w:t>9</w:t>
-      </w:r>
-      <w:r>
-        <w:t xml:space="preserve"> </w:t>
+        <w:t xml:space="preserve">9 </w:t>
       </w:r>
       <w:r>
         <w:rPr>
@@ -22821,7 +22818,21 @@
           <w:rFonts w:ascii="宋体" w:eastAsia="宋体" w:hAnsi="宋体"/>
           <w:szCs w:val="21"/>
         </w:rPr>
-        <w:t>0+25*</w:t>
+        <w:t>0+</w:t>
+      </w:r>
+      <w:r>
+        <w:rPr>
+          <w:rFonts w:ascii="宋体" w:eastAsia="宋体" w:hAnsi="宋体"/>
+          <w:szCs w:val="21"/>
+        </w:rPr>
+        <w:t>10</w:t>
+      </w:r>
+      <w:r>
+        <w:rPr>
+          <w:rFonts w:ascii="宋体" w:eastAsia="宋体" w:hAnsi="宋体"/>
+          <w:szCs w:val="21"/>
+        </w:rPr>
+        <w:t>*</w:t>
       </w:r>
       <w:r>
         <w:rPr>
@@ -22843,7 +22854,7 @@
         <w:ind w:leftChars="1000" w:left="2100" w:rightChars="1000" w:right="2100"/>
         <w:jc w:val="left"/>
         <w:rPr>
-          <w:rFonts w:ascii="宋体" w:eastAsia="宋体" w:hAnsi="宋体" w:hint="eastAsia"/>
+          <w:rFonts w:ascii="宋体" w:eastAsia="宋体" w:hAnsi="宋体"/>
           <w:szCs w:val="21"/>
         </w:rPr>
       </w:pPr>
@@ -23351,7 +23362,7 @@
             <w:pPr>
               <w:jc w:val="center"/>
               <w:rPr>
-                <w:rFonts w:ascii="宋体" w:eastAsia="宋体" w:hAnsi="宋体" w:hint="eastAsia"/>
+                <w:rFonts w:ascii="宋体" w:eastAsia="宋体" w:hAnsi="宋体"/>
               </w:rPr>
             </w:pPr>
             <w:r>
@@ -24216,9 +24227,6 @@
     <w:p>
       <w:pPr>
         <w:pStyle w:val="1"/>
-        <w:rPr>
-          <w:rFonts w:hint="eastAsia"/>
-        </w:rPr>
       </w:pPr>
     </w:p>
     <w:p>
@@ -35730,6 +35738,7 @@
     <w:lsdException w:name="HTML Sample" w:semiHidden="1" w:unhideWhenUsed="1"/>
     <w:lsdException w:name="HTML Typewriter" w:semiHidden="1" w:unhideWhenUsed="1"/>
     <w:lsdException w:name="HTML Variable" w:semiHidden="1" w:unhideWhenUsed="1"/>
+    <w:lsdException w:name="Normal Table" w:semiHidden="1" w:unhideWhenUsed="1"/>
     <w:lsdException w:name="annotation subject" w:semiHidden="1" w:unhideWhenUsed="1"/>
     <w:lsdException w:name="No List" w:semiHidden="1" w:unhideWhenUsed="1"/>
     <w:lsdException w:name="Outline List 1" w:semiHidden="1" w:unhideWhenUsed="1"/>
@@ -35776,8 +35785,10 @@
     <w:lsdException w:name="Table Subtle 2" w:semiHidden="1" w:unhideWhenUsed="1"/>
     <w:lsdException w:name="Table Web 1" w:semiHidden="1" w:unhideWhenUsed="1"/>
     <w:lsdException w:name="Table Web 2" w:semiHidden="1" w:unhideWhenUsed="1"/>
+    <w:lsdException w:name="Table Web 3" w:semiHidden="1" w:unhideWhenUsed="1"/>
     <w:lsdException w:name="Balloon Text" w:semiHidden="1" w:unhideWhenUsed="1"/>
     <w:lsdException w:name="Table Grid" w:uiPriority="39"/>
+    <w:lsdException w:name="Table Theme" w:semiHidden="1" w:unhideWhenUsed="1"/>
     <w:lsdException w:name="Placeholder Text" w:semiHidden="1"/>
     <w:lsdException w:name="No Spacing" w:uiPriority="1" w:qFormat="1"/>
     <w:lsdException w:name="Light Shading" w:uiPriority="60"/>

--- a/docs/美食图鉴.docx
+++ b/docs/美食图鉴.docx
@@ -24227,6 +24227,1511 @@
     <w:p>
       <w:pPr>
         <w:pStyle w:val="1"/>
+        <w:jc w:val="center"/>
+      </w:pPr>
+    </w:p>
+    <w:p>
+      <w:pPr>
+        <w:widowControl/>
+        <w:jc w:val="left"/>
+        <w:rPr>
+          <w:b/>
+          <w:bCs/>
+          <w:kern w:val="44"/>
+          <w:sz w:val="44"/>
+          <w:szCs w:val="44"/>
+        </w:rPr>
+      </w:pPr>
+      <w:r>
+        <w:br w:type="page"/>
+      </w:r>
+    </w:p>
+    <w:p>
+      <w:pPr>
+        <w:pStyle w:val="1"/>
+        <w:jc w:val="center"/>
+      </w:pPr>
+      <w:r>
+        <w:rPr>
+          <w:rFonts w:hint="eastAsia"/>
+        </w:rPr>
+        <w:lastRenderedPageBreak/>
+        <w:t>表</w:t>
+      </w:r>
+      <w:r>
+        <w:t>10</w:t>
+      </w:r>
+      <w:r>
+        <w:t xml:space="preserve"> </w:t>
+      </w:r>
+      <w:r>
+        <w:rPr>
+          <w:rFonts w:hint="eastAsia"/>
+        </w:rPr>
+        <w:t>棉花糖</w:t>
+      </w:r>
+    </w:p>
+    <w:p>
+      <w:pPr>
+        <w:ind w:leftChars="1000" w:left="2100" w:rightChars="1000" w:right="2100"/>
+        <w:jc w:val="left"/>
+        <w:rPr>
+          <w:rFonts w:ascii="宋体" w:eastAsia="宋体" w:hAnsi="宋体"/>
+          <w:szCs w:val="21"/>
+        </w:rPr>
+      </w:pPr>
+      <w:r>
+        <w:rPr>
+          <w:rFonts w:ascii="宋体" w:eastAsia="宋体" w:hAnsi="宋体" w:hint="eastAsia"/>
+          <w:szCs w:val="21"/>
+        </w:rPr>
+        <w:t>消耗：</w:t>
+      </w:r>
+      <w:r>
+        <w:rPr>
+          <w:rFonts w:ascii="宋体" w:eastAsia="宋体" w:hAnsi="宋体" w:hint="eastAsia"/>
+          <w:szCs w:val="21"/>
+        </w:rPr>
+        <w:t>(</w:t>
+      </w:r>
+      <w:r>
+        <w:rPr>
+          <w:rFonts w:ascii="宋体" w:eastAsia="宋体" w:hAnsi="宋体"/>
+          <w:szCs w:val="21"/>
+        </w:rPr>
+        <w:t>0+</w:t>
+      </w:r>
+      <w:r>
+        <w:rPr>
+          <w:rFonts w:ascii="宋体" w:eastAsia="宋体" w:hAnsi="宋体"/>
+          <w:szCs w:val="21"/>
+        </w:rPr>
+        <w:t>5</w:t>
+      </w:r>
+      <w:r>
+        <w:rPr>
+          <w:rFonts w:ascii="宋体" w:eastAsia="宋体" w:hAnsi="宋体"/>
+          <w:szCs w:val="21"/>
+        </w:rPr>
+        <w:t>0*</w:t>
+      </w:r>
+      <w:r>
+        <w:rPr>
+          <w:rFonts w:ascii="宋体" w:eastAsia="宋体" w:hAnsi="宋体" w:hint="eastAsia"/>
+          <w:szCs w:val="21"/>
+        </w:rPr>
+        <w:t xml:space="preserve">当前场上已存在该卡片数) </w:t>
+      </w:r>
+      <w:r>
+        <w:rPr>
+          <w:rFonts w:ascii="宋体" w:eastAsia="宋体" w:hAnsi="宋体" w:hint="eastAsia"/>
+          <w:szCs w:val="21"/>
+        </w:rPr>
+        <w:t>火苗能量</w:t>
+      </w:r>
+    </w:p>
+    <w:p>
+      <w:pPr>
+        <w:ind w:leftChars="1000" w:left="2100" w:rightChars="1000" w:right="2100"/>
+        <w:jc w:val="left"/>
+        <w:rPr>
+          <w:rFonts w:ascii="宋体" w:eastAsia="宋体" w:hAnsi="宋体"/>
+          <w:szCs w:val="21"/>
+        </w:rPr>
+      </w:pPr>
+      <w:r>
+        <w:rPr>
+          <w:rFonts w:ascii="宋体" w:eastAsia="宋体" w:hAnsi="宋体" w:hint="eastAsia"/>
+          <w:szCs w:val="21"/>
+        </w:rPr>
+        <w:t>冷却时间</w:t>
+      </w:r>
+      <w:r>
+        <w:rPr>
+          <w:rFonts w:ascii="宋体" w:eastAsia="宋体" w:hAnsi="宋体" w:hint="eastAsia"/>
+          <w:szCs w:val="21"/>
+        </w:rPr>
+        <w:t>：</w:t>
+      </w:r>
+      <w:r>
+        <w:rPr>
+          <w:rFonts w:ascii="宋体" w:eastAsia="宋体" w:hAnsi="宋体"/>
+          <w:szCs w:val="21"/>
+        </w:rPr>
+        <w:t>7s</w:t>
+      </w:r>
+    </w:p>
+    <w:p>
+      <w:pPr>
+        <w:ind w:leftChars="1000" w:left="2100" w:rightChars="1000" w:right="2100"/>
+        <w:jc w:val="left"/>
+        <w:rPr>
+          <w:rFonts w:ascii="宋体" w:eastAsia="宋体" w:hAnsi="宋体" w:hint="eastAsia"/>
+          <w:szCs w:val="21"/>
+        </w:rPr>
+      </w:pPr>
+      <w:r>
+        <w:rPr>
+          <w:rFonts w:ascii="宋体" w:eastAsia="宋体" w:hAnsi="宋体" w:hint="eastAsia"/>
+          <w:szCs w:val="21"/>
+        </w:rPr>
+        <w:t>基础</w:t>
+      </w:r>
+      <w:r>
+        <w:rPr>
+          <w:rFonts w:ascii="宋体" w:eastAsia="宋体" w:hAnsi="宋体" w:hint="eastAsia"/>
+          <w:szCs w:val="21"/>
+        </w:rPr>
+        <w:t>功能：</w:t>
+      </w:r>
+      <w:r>
+        <w:rPr>
+          <w:rFonts w:ascii="宋体" w:eastAsia="宋体" w:hAnsi="宋体" w:hint="eastAsia"/>
+          <w:szCs w:val="21"/>
+        </w:rPr>
+        <w:t>作为</w:t>
+      </w:r>
+      <w:r>
+        <w:rPr>
+          <w:rFonts w:ascii="宋体" w:eastAsia="宋体" w:hAnsi="宋体" w:hint="eastAsia"/>
+          <w:szCs w:val="21"/>
+        </w:rPr>
+        <w:t>岩浆</w:t>
+      </w:r>
+      <w:r>
+        <w:rPr>
+          <w:rFonts w:ascii="宋体" w:eastAsia="宋体" w:hAnsi="宋体" w:hint="eastAsia"/>
+          <w:szCs w:val="21"/>
+        </w:rPr>
+        <w:t>载具类型卡片使用，</w:t>
+      </w:r>
+      <w:r>
+        <w:rPr>
+          <w:rFonts w:ascii="宋体" w:eastAsia="宋体" w:hAnsi="宋体" w:hint="eastAsia"/>
+          <w:szCs w:val="21"/>
+        </w:rPr>
+        <w:t>只允许放在</w:t>
+      </w:r>
+      <w:r>
+        <w:rPr>
+          <w:rFonts w:ascii="宋体" w:eastAsia="宋体" w:hAnsi="宋体"/>
+          <w:color w:val="FF0000"/>
+          <w:szCs w:val="21"/>
+        </w:rPr>
+        <w:t>&lt;</w:t>
+      </w:r>
+      <w:r>
+        <w:rPr>
+          <w:rFonts w:ascii="宋体" w:eastAsia="宋体" w:hAnsi="宋体" w:hint="eastAsia"/>
+          <w:color w:val="FF0000"/>
+          <w:szCs w:val="21"/>
+        </w:rPr>
+        <w:t>岩浆</w:t>
+      </w:r>
+      <w:r>
+        <w:rPr>
+          <w:rFonts w:ascii="宋体" w:eastAsia="宋体" w:hAnsi="宋体"/>
+          <w:color w:val="FF0000"/>
+          <w:szCs w:val="21"/>
+        </w:rPr>
+        <w:t>&gt;</w:t>
+      </w:r>
+      <w:r>
+        <w:rPr>
+          <w:rFonts w:ascii="宋体" w:eastAsia="宋体" w:hAnsi="宋体"/>
+          <w:szCs w:val="21"/>
+        </w:rPr>
+        <w:t>上，</w:t>
+      </w:r>
+      <w:r>
+        <w:rPr>
+          <w:rFonts w:ascii="宋体" w:eastAsia="宋体" w:hAnsi="宋体" w:hint="eastAsia"/>
+          <w:szCs w:val="21"/>
+        </w:rPr>
+        <w:t>使得岩浆对其上单位的</w:t>
+      </w:r>
+      <w:r>
+        <w:rPr>
+          <w:rFonts w:ascii="宋体" w:eastAsia="宋体" w:hAnsi="宋体" w:hint="eastAsia"/>
+          <w:color w:val="FF0000"/>
+          <w:szCs w:val="21"/>
+        </w:rPr>
+        <w:t>&lt;高温灼烧</w:t>
+      </w:r>
+      <w:r>
+        <w:rPr>
+          <w:rFonts w:ascii="宋体" w:eastAsia="宋体" w:hAnsi="宋体"/>
+          <w:color w:val="FF0000"/>
+          <w:szCs w:val="21"/>
+        </w:rPr>
+        <w:t>&gt;</w:t>
+      </w:r>
+      <w:r>
+        <w:rPr>
+          <w:rFonts w:ascii="宋体" w:eastAsia="宋体" w:hAnsi="宋体" w:hint="eastAsia"/>
+          <w:szCs w:val="21"/>
+        </w:rPr>
+        <w:t>效果转变为</w:t>
+      </w:r>
+      <w:r>
+        <w:rPr>
+          <w:rFonts w:ascii="宋体" w:eastAsia="宋体" w:hAnsi="宋体" w:hint="eastAsia"/>
+          <w:color w:val="FF0000"/>
+          <w:szCs w:val="21"/>
+        </w:rPr>
+        <w:t>&lt;恒温灼烧</w:t>
+      </w:r>
+      <w:r>
+        <w:rPr>
+          <w:rFonts w:ascii="宋体" w:eastAsia="宋体" w:hAnsi="宋体"/>
+          <w:color w:val="FF0000"/>
+          <w:szCs w:val="21"/>
+        </w:rPr>
+        <w:t>&gt;</w:t>
+      </w:r>
+      <w:r>
+        <w:rPr>
+          <w:rFonts w:ascii="宋体" w:eastAsia="宋体" w:hAnsi="宋体" w:hint="eastAsia"/>
+          <w:szCs w:val="21"/>
+        </w:rPr>
+        <w:t>。</w:t>
+      </w:r>
+    </w:p>
+    <w:p>
+      <w:pPr>
+        <w:jc w:val="center"/>
+        <w:rPr>
+          <w:rFonts w:ascii="宋体" w:eastAsia="宋体" w:hAnsi="宋体"/>
+          <w:szCs w:val="21"/>
+        </w:rPr>
+      </w:pPr>
+      <w:r>
+        <w:rPr>
+          <w:rFonts w:ascii="宋体" w:eastAsia="宋体" w:hAnsi="宋体" w:hint="eastAsia"/>
+          <w:szCs w:val="21"/>
+        </w:rPr>
+        <w:t>表</w:t>
+      </w:r>
+      <w:r>
+        <w:rPr>
+          <w:rFonts w:ascii="宋体" w:eastAsia="宋体" w:hAnsi="宋体"/>
+          <w:szCs w:val="21"/>
+        </w:rPr>
+        <w:t>11</w:t>
+      </w:r>
+      <w:r>
+        <w:rPr>
+          <w:rFonts w:ascii="宋体" w:eastAsia="宋体" w:hAnsi="宋体"/>
+          <w:szCs w:val="21"/>
+        </w:rPr>
+        <w:t>-1</w:t>
+      </w:r>
+      <w:r>
+        <w:rPr>
+          <w:rFonts w:ascii="宋体" w:eastAsia="宋体" w:hAnsi="宋体"/>
+          <w:szCs w:val="21"/>
+        </w:rPr>
+        <w:tab/>
+      </w:r>
+      <w:r>
+        <w:rPr>
+          <w:rFonts w:ascii="宋体" w:eastAsia="宋体" w:hAnsi="宋体" w:hint="eastAsia"/>
+          <w:szCs w:val="21"/>
+        </w:rPr>
+        <w:t>转职图示</w:t>
+      </w:r>
+    </w:p>
+    <w:tbl>
+      <w:tblPr>
+        <w:tblStyle w:val="a7"/>
+        <w:tblW w:w="0" w:type="auto"/>
+        <w:jc w:val="center"/>
+        <w:tblLook w:val="04A0" w:firstRow="1" w:lastRow="0" w:firstColumn="1" w:lastColumn="0" w:noHBand="0" w:noVBand="1"/>
+      </w:tblPr>
+      <w:tblGrid>
+        <w:gridCol w:w="872"/>
+        <w:gridCol w:w="1798"/>
+      </w:tblGrid>
+      <w:tr>
+        <w:trPr>
+          <w:jc w:val="center"/>
+        </w:trPr>
+        <w:tc>
+          <w:tcPr>
+            <w:tcW w:w="872" w:type="dxa"/>
+            <w:vAlign w:val="center"/>
+          </w:tcPr>
+          <w:p>
+            <w:pPr>
+              <w:jc w:val="center"/>
+              <w:rPr>
+                <w:rFonts w:ascii="宋体" w:eastAsia="宋体" w:hAnsi="宋体"/>
+                <w:szCs w:val="21"/>
+              </w:rPr>
+            </w:pPr>
+            <w:r>
+              <w:rPr>
+                <w:rFonts w:ascii="宋体" w:eastAsia="宋体" w:hAnsi="宋体" w:hint="eastAsia"/>
+                <w:szCs w:val="21"/>
+              </w:rPr>
+              <w:t>编号</w:t>
+            </w:r>
+          </w:p>
+        </w:tc>
+        <w:tc>
+          <w:tcPr>
+            <w:tcW w:w="1798" w:type="dxa"/>
+            <w:vAlign w:val="center"/>
+          </w:tcPr>
+          <w:p>
+            <w:pPr>
+              <w:jc w:val="center"/>
+              <w:rPr>
+                <w:rFonts w:ascii="宋体" w:eastAsia="宋体" w:hAnsi="宋体"/>
+                <w:szCs w:val="21"/>
+              </w:rPr>
+            </w:pPr>
+            <w:r>
+              <w:rPr>
+                <w:rFonts w:ascii="宋体" w:eastAsia="宋体" w:hAnsi="宋体" w:hint="eastAsia"/>
+                <w:szCs w:val="21"/>
+              </w:rPr>
+              <w:t>0</w:t>
+            </w:r>
+          </w:p>
+        </w:tc>
+      </w:tr>
+      <w:tr>
+        <w:trPr>
+          <w:jc w:val="center"/>
+        </w:trPr>
+        <w:tc>
+          <w:tcPr>
+            <w:tcW w:w="872" w:type="dxa"/>
+            <w:vAlign w:val="center"/>
+          </w:tcPr>
+          <w:p>
+            <w:pPr>
+              <w:jc w:val="center"/>
+              <w:rPr>
+                <w:rFonts w:ascii="宋体" w:eastAsia="宋体" w:hAnsi="宋体"/>
+                <w:szCs w:val="21"/>
+              </w:rPr>
+            </w:pPr>
+            <w:r>
+              <w:rPr>
+                <w:rFonts w:ascii="宋体" w:eastAsia="宋体" w:hAnsi="宋体" w:hint="eastAsia"/>
+                <w:szCs w:val="21"/>
+              </w:rPr>
+              <w:t>图示</w:t>
+            </w:r>
+          </w:p>
+        </w:tc>
+        <w:tc>
+          <w:tcPr>
+            <w:tcW w:w="1798" w:type="dxa"/>
+            <w:vAlign w:val="center"/>
+          </w:tcPr>
+          <w:p>
+            <w:pPr>
+              <w:jc w:val="center"/>
+              <w:rPr>
+                <w:rFonts w:ascii="宋体" w:eastAsia="宋体" w:hAnsi="宋体"/>
+                <w:szCs w:val="21"/>
+              </w:rPr>
+            </w:pPr>
+            <w:r>
+              <w:rPr>
+                <w:rFonts w:ascii="宋体" w:eastAsia="宋体" w:hAnsi="宋体"/>
+                <w:noProof/>
+                <w:szCs w:val="21"/>
+              </w:rPr>
+              <w:drawing>
+                <wp:inline distT="0" distB="0" distL="0" distR="0" wp14:anchorId="125541E6" wp14:editId="70A35809">
+                  <wp:extent cx="446253" cy="501650"/>
+                  <wp:effectExtent l="0" t="0" r="0" b="0"/>
+                  <wp:docPr id="18" name="图片 18"/>
+                  <wp:cNvGraphicFramePr>
+                    <a:graphicFrameLocks xmlns:a="http://schemas.openxmlformats.org/drawingml/2006/main" noChangeAspect="1"/>
+                  </wp:cNvGraphicFramePr>
+                  <a:graphic xmlns:a="http://schemas.openxmlformats.org/drawingml/2006/main">
+                    <a:graphicData uri="http://schemas.openxmlformats.org/drawingml/2006/picture">
+                      <pic:pic xmlns:pic="http://schemas.openxmlformats.org/drawingml/2006/picture">
+                        <pic:nvPicPr>
+                          <pic:cNvPr id="0" name="Picture 2"/>
+                          <pic:cNvPicPr>
+                            <a:picLocks noChangeAspect="1" noChangeArrowheads="1"/>
+                          </pic:cNvPicPr>
+                        </pic:nvPicPr>
+                        <pic:blipFill>
+                          <a:blip r:embed="rId15" cstate="print">
+                            <a:extLst>
+                              <a:ext uri="{28A0092B-C50C-407E-A947-70E740481C1C}">
+                                <a14:useLocalDpi xmlns:a14="http://schemas.microsoft.com/office/drawing/2010/main" val="0"/>
+                              </a:ext>
+                            </a:extLst>
+                          </a:blip>
+                          <a:srcRect/>
+                          <a:stretch>
+                            <a:fillRect/>
+                          </a:stretch>
+                        </pic:blipFill>
+                        <pic:spPr bwMode="auto">
+                          <a:xfrm>
+                            <a:off x="0" y="0"/>
+                            <a:ext cx="457784" cy="514613"/>
+                          </a:xfrm>
+                          <a:prstGeom prst="rect">
+                            <a:avLst/>
+                          </a:prstGeom>
+                          <a:noFill/>
+                          <a:ln>
+                            <a:noFill/>
+                          </a:ln>
+                        </pic:spPr>
+                      </pic:pic>
+                    </a:graphicData>
+                  </a:graphic>
+                </wp:inline>
+              </w:drawing>
+            </w:r>
+          </w:p>
+        </w:tc>
+      </w:tr>
+    </w:tbl>
+    <w:p>
+      <w:pPr>
+        <w:rPr>
+          <w:rFonts w:ascii="宋体" w:eastAsia="宋体" w:hAnsi="宋体"/>
+        </w:rPr>
+      </w:pPr>
+    </w:p>
+    <w:p>
+      <w:pPr>
+        <w:rPr>
+          <w:rFonts w:ascii="宋体" w:eastAsia="宋体" w:hAnsi="宋体"/>
+        </w:rPr>
+      </w:pPr>
+      <w:r>
+        <w:rPr>
+          <w:rFonts w:ascii="宋体" w:eastAsia="宋体" w:hAnsi="宋体"/>
+        </w:rPr>
+        <w:tab/>
+      </w:r>
+      <w:r>
+        <w:rPr>
+          <w:rFonts w:ascii="宋体" w:eastAsia="宋体" w:hAnsi="宋体"/>
+        </w:rPr>
+        <w:tab/>
+      </w:r>
+      <w:r>
+        <w:rPr>
+          <w:rFonts w:ascii="宋体" w:eastAsia="宋体" w:hAnsi="宋体"/>
+        </w:rPr>
+        <w:tab/>
+      </w:r>
+      <w:r>
+        <w:rPr>
+          <w:rFonts w:ascii="宋体" w:eastAsia="宋体" w:hAnsi="宋体"/>
+        </w:rPr>
+        <w:tab/>
+      </w:r>
+      <w:r>
+        <w:rPr>
+          <w:rFonts w:ascii="宋体" w:eastAsia="宋体" w:hAnsi="宋体"/>
+        </w:rPr>
+        <w:tab/>
+      </w:r>
+      <w:r>
+        <w:rPr>
+          <w:rFonts w:ascii="宋体" w:eastAsia="宋体" w:hAnsi="宋体"/>
+        </w:rPr>
+        <w:tab/>
+      </w:r>
+      <w:r>
+        <w:rPr>
+          <w:rFonts w:ascii="宋体" w:eastAsia="宋体" w:hAnsi="宋体"/>
+        </w:rPr>
+        <w:tab/>
+      </w:r>
+      <w:r>
+        <w:rPr>
+          <w:rFonts w:ascii="宋体" w:eastAsia="宋体" w:hAnsi="宋体"/>
+        </w:rPr>
+        <w:tab/>
+      </w:r>
+      <w:r>
+        <w:rPr>
+          <w:rFonts w:ascii="宋体" w:eastAsia="宋体" w:hAnsi="宋体"/>
+        </w:rPr>
+        <w:tab/>
+      </w:r>
+      <w:r>
+        <w:rPr>
+          <w:rFonts w:ascii="宋体" w:eastAsia="宋体" w:hAnsi="宋体"/>
+        </w:rPr>
+        <w:tab/>
+      </w:r>
+      <w:r>
+        <w:rPr>
+          <w:rFonts w:ascii="宋体" w:eastAsia="宋体" w:hAnsi="宋体"/>
+        </w:rPr>
+        <w:tab/>
+      </w:r>
+      <w:r>
+        <w:rPr>
+          <w:rFonts w:ascii="宋体" w:eastAsia="宋体" w:hAnsi="宋体"/>
+        </w:rPr>
+        <w:tab/>
+      </w:r>
+      <w:r>
+        <w:rPr>
+          <w:rFonts w:ascii="宋体" w:eastAsia="宋体" w:hAnsi="宋体"/>
+        </w:rPr>
+        <w:tab/>
+      </w:r>
+      <w:r>
+        <w:rPr>
+          <w:rFonts w:ascii="宋体" w:eastAsia="宋体" w:hAnsi="宋体"/>
+        </w:rPr>
+        <w:tab/>
+      </w:r>
+      <w:r>
+        <w:rPr>
+          <w:rFonts w:ascii="宋体" w:eastAsia="宋体" w:hAnsi="宋体" w:hint="eastAsia"/>
+        </w:rPr>
+        <w:t>表</w:t>
+      </w:r>
+      <w:r>
+        <w:rPr>
+          <w:rFonts w:ascii="宋体" w:eastAsia="宋体" w:hAnsi="宋体"/>
+        </w:rPr>
+        <w:t>11</w:t>
+      </w:r>
+      <w:r>
+        <w:rPr>
+          <w:rFonts w:ascii="宋体" w:eastAsia="宋体" w:hAnsi="宋体"/>
+        </w:rPr>
+        <w:t>-2</w:t>
+      </w:r>
+      <w:r>
+        <w:rPr>
+          <w:rFonts w:ascii="宋体" w:eastAsia="宋体" w:hAnsi="宋体"/>
+        </w:rPr>
+        <w:tab/>
+      </w:r>
+      <w:r>
+        <w:rPr>
+          <w:rFonts w:ascii="宋体" w:eastAsia="宋体" w:hAnsi="宋体" w:hint="eastAsia"/>
+        </w:rPr>
+        <w:t>冷却时间</w:t>
+      </w:r>
+      <w:r>
+        <w:rPr>
+          <w:rFonts w:ascii="宋体" w:eastAsia="宋体" w:hAnsi="宋体" w:hint="eastAsia"/>
+        </w:rPr>
+        <w:t>随星级变化</w:t>
+      </w:r>
+    </w:p>
+    <w:tbl>
+      <w:tblPr>
+        <w:tblStyle w:val="a7"/>
+        <w:tblW w:w="0" w:type="auto"/>
+        <w:jc w:val="center"/>
+        <w:tblLook w:val="04A0" w:firstRow="1" w:lastRow="0" w:firstColumn="1" w:lastColumn="0" w:noHBand="0" w:noVBand="1"/>
+      </w:tblPr>
+      <w:tblGrid>
+        <w:gridCol w:w="1276"/>
+        <w:gridCol w:w="567"/>
+        <w:gridCol w:w="567"/>
+        <w:gridCol w:w="567"/>
+        <w:gridCol w:w="567"/>
+        <w:gridCol w:w="567"/>
+        <w:gridCol w:w="567"/>
+        <w:gridCol w:w="567"/>
+        <w:gridCol w:w="567"/>
+        <w:gridCol w:w="567"/>
+        <w:gridCol w:w="567"/>
+        <w:gridCol w:w="567"/>
+        <w:gridCol w:w="567"/>
+        <w:gridCol w:w="567"/>
+        <w:gridCol w:w="567"/>
+        <w:gridCol w:w="567"/>
+        <w:gridCol w:w="567"/>
+        <w:gridCol w:w="567"/>
+      </w:tblGrid>
+      <w:tr>
+        <w:trPr>
+          <w:jc w:val="center"/>
+        </w:trPr>
+        <w:tc>
+          <w:tcPr>
+            <w:tcW w:w="1276" w:type="dxa"/>
+            <w:vAlign w:val="center"/>
+          </w:tcPr>
+          <w:p>
+            <w:pPr>
+              <w:jc w:val="center"/>
+              <w:rPr>
+                <w:rFonts w:ascii="宋体" w:eastAsia="宋体" w:hAnsi="宋体"/>
+              </w:rPr>
+            </w:pPr>
+            <w:r>
+              <w:rPr>
+                <w:rFonts w:ascii="宋体" w:eastAsia="宋体" w:hAnsi="宋体" w:hint="eastAsia"/>
+              </w:rPr>
+              <w:t>星级</w:t>
+            </w:r>
+          </w:p>
+        </w:tc>
+        <w:tc>
+          <w:tcPr>
+            <w:tcW w:w="567" w:type="dxa"/>
+            <w:vAlign w:val="center"/>
+          </w:tcPr>
+          <w:p>
+            <w:pPr>
+              <w:jc w:val="center"/>
+              <w:rPr>
+                <w:rFonts w:ascii="宋体" w:eastAsia="宋体" w:hAnsi="宋体"/>
+              </w:rPr>
+            </w:pPr>
+            <w:r>
+              <w:rPr>
+                <w:rFonts w:ascii="宋体" w:eastAsia="宋体" w:hAnsi="宋体" w:hint="eastAsia"/>
+              </w:rPr>
+              <w:t>0</w:t>
+            </w:r>
+          </w:p>
+        </w:tc>
+        <w:tc>
+          <w:tcPr>
+            <w:tcW w:w="567" w:type="dxa"/>
+            <w:vAlign w:val="center"/>
+          </w:tcPr>
+          <w:p>
+            <w:pPr>
+              <w:jc w:val="center"/>
+              <w:rPr>
+                <w:rFonts w:ascii="宋体" w:eastAsia="宋体" w:hAnsi="宋体"/>
+              </w:rPr>
+            </w:pPr>
+            <w:r>
+              <w:rPr>
+                <w:rFonts w:ascii="宋体" w:eastAsia="宋体" w:hAnsi="宋体" w:hint="eastAsia"/>
+              </w:rPr>
+              <w:t>1</w:t>
+            </w:r>
+          </w:p>
+        </w:tc>
+        <w:tc>
+          <w:tcPr>
+            <w:tcW w:w="567" w:type="dxa"/>
+            <w:vAlign w:val="center"/>
+          </w:tcPr>
+          <w:p>
+            <w:pPr>
+              <w:jc w:val="center"/>
+              <w:rPr>
+                <w:rFonts w:ascii="宋体" w:eastAsia="宋体" w:hAnsi="宋体"/>
+              </w:rPr>
+            </w:pPr>
+            <w:r>
+              <w:rPr>
+                <w:rFonts w:ascii="宋体" w:eastAsia="宋体" w:hAnsi="宋体" w:hint="eastAsia"/>
+              </w:rPr>
+              <w:t>2</w:t>
+            </w:r>
+          </w:p>
+        </w:tc>
+        <w:tc>
+          <w:tcPr>
+            <w:tcW w:w="567" w:type="dxa"/>
+            <w:vAlign w:val="center"/>
+          </w:tcPr>
+          <w:p>
+            <w:pPr>
+              <w:jc w:val="center"/>
+              <w:rPr>
+                <w:rFonts w:ascii="宋体" w:eastAsia="宋体" w:hAnsi="宋体"/>
+              </w:rPr>
+            </w:pPr>
+            <w:r>
+              <w:rPr>
+                <w:rFonts w:ascii="宋体" w:eastAsia="宋体" w:hAnsi="宋体" w:hint="eastAsia"/>
+              </w:rPr>
+              <w:t>3</w:t>
+            </w:r>
+          </w:p>
+        </w:tc>
+        <w:tc>
+          <w:tcPr>
+            <w:tcW w:w="567" w:type="dxa"/>
+            <w:vAlign w:val="center"/>
+          </w:tcPr>
+          <w:p>
+            <w:pPr>
+              <w:jc w:val="center"/>
+              <w:rPr>
+                <w:rFonts w:ascii="宋体" w:eastAsia="宋体" w:hAnsi="宋体"/>
+              </w:rPr>
+            </w:pPr>
+            <w:r>
+              <w:rPr>
+                <w:rFonts w:ascii="宋体" w:eastAsia="宋体" w:hAnsi="宋体" w:hint="eastAsia"/>
+              </w:rPr>
+              <w:t>4</w:t>
+            </w:r>
+          </w:p>
+        </w:tc>
+        <w:tc>
+          <w:tcPr>
+            <w:tcW w:w="567" w:type="dxa"/>
+            <w:vAlign w:val="center"/>
+          </w:tcPr>
+          <w:p>
+            <w:pPr>
+              <w:jc w:val="center"/>
+              <w:rPr>
+                <w:rFonts w:ascii="宋体" w:eastAsia="宋体" w:hAnsi="宋体"/>
+              </w:rPr>
+            </w:pPr>
+            <w:r>
+              <w:rPr>
+                <w:rFonts w:ascii="宋体" w:eastAsia="宋体" w:hAnsi="宋体" w:hint="eastAsia"/>
+              </w:rPr>
+              <w:t>5</w:t>
+            </w:r>
+          </w:p>
+        </w:tc>
+        <w:tc>
+          <w:tcPr>
+            <w:tcW w:w="567" w:type="dxa"/>
+            <w:vAlign w:val="center"/>
+          </w:tcPr>
+          <w:p>
+            <w:pPr>
+              <w:jc w:val="center"/>
+              <w:rPr>
+                <w:rFonts w:ascii="宋体" w:eastAsia="宋体" w:hAnsi="宋体"/>
+              </w:rPr>
+            </w:pPr>
+            <w:r>
+              <w:rPr>
+                <w:rFonts w:ascii="宋体" w:eastAsia="宋体" w:hAnsi="宋体" w:hint="eastAsia"/>
+              </w:rPr>
+              <w:t>6</w:t>
+            </w:r>
+          </w:p>
+        </w:tc>
+        <w:tc>
+          <w:tcPr>
+            <w:tcW w:w="567" w:type="dxa"/>
+            <w:vAlign w:val="center"/>
+          </w:tcPr>
+          <w:p>
+            <w:pPr>
+              <w:jc w:val="center"/>
+              <w:rPr>
+                <w:rFonts w:ascii="宋体" w:eastAsia="宋体" w:hAnsi="宋体"/>
+              </w:rPr>
+            </w:pPr>
+            <w:r>
+              <w:rPr>
+                <w:rFonts w:ascii="宋体" w:eastAsia="宋体" w:hAnsi="宋体" w:hint="eastAsia"/>
+              </w:rPr>
+              <w:t>7</w:t>
+            </w:r>
+          </w:p>
+        </w:tc>
+        <w:tc>
+          <w:tcPr>
+            <w:tcW w:w="567" w:type="dxa"/>
+            <w:vAlign w:val="center"/>
+          </w:tcPr>
+          <w:p>
+            <w:pPr>
+              <w:jc w:val="center"/>
+              <w:rPr>
+                <w:rFonts w:ascii="宋体" w:eastAsia="宋体" w:hAnsi="宋体"/>
+              </w:rPr>
+            </w:pPr>
+            <w:r>
+              <w:rPr>
+                <w:rFonts w:ascii="宋体" w:eastAsia="宋体" w:hAnsi="宋体" w:hint="eastAsia"/>
+              </w:rPr>
+              <w:t>8</w:t>
+            </w:r>
+          </w:p>
+        </w:tc>
+        <w:tc>
+          <w:tcPr>
+            <w:tcW w:w="567" w:type="dxa"/>
+            <w:vAlign w:val="center"/>
+          </w:tcPr>
+          <w:p>
+            <w:pPr>
+              <w:jc w:val="center"/>
+              <w:rPr>
+                <w:rFonts w:ascii="宋体" w:eastAsia="宋体" w:hAnsi="宋体"/>
+              </w:rPr>
+            </w:pPr>
+            <w:r>
+              <w:rPr>
+                <w:rFonts w:ascii="宋体" w:eastAsia="宋体" w:hAnsi="宋体" w:hint="eastAsia"/>
+              </w:rPr>
+              <w:t>9</w:t>
+            </w:r>
+          </w:p>
+        </w:tc>
+        <w:tc>
+          <w:tcPr>
+            <w:tcW w:w="567" w:type="dxa"/>
+            <w:vAlign w:val="center"/>
+          </w:tcPr>
+          <w:p>
+            <w:pPr>
+              <w:jc w:val="center"/>
+              <w:rPr>
+                <w:rFonts w:ascii="宋体" w:eastAsia="宋体" w:hAnsi="宋体"/>
+              </w:rPr>
+            </w:pPr>
+            <w:r>
+              <w:rPr>
+                <w:rFonts w:ascii="宋体" w:eastAsia="宋体" w:hAnsi="宋体" w:hint="eastAsia"/>
+              </w:rPr>
+              <w:t>1</w:t>
+            </w:r>
+            <w:r>
+              <w:rPr>
+                <w:rFonts w:ascii="宋体" w:eastAsia="宋体" w:hAnsi="宋体"/>
+              </w:rPr>
+              <w:t>0</w:t>
+            </w:r>
+          </w:p>
+        </w:tc>
+        <w:tc>
+          <w:tcPr>
+            <w:tcW w:w="567" w:type="dxa"/>
+            <w:vAlign w:val="center"/>
+          </w:tcPr>
+          <w:p>
+            <w:pPr>
+              <w:jc w:val="center"/>
+              <w:rPr>
+                <w:rFonts w:ascii="宋体" w:eastAsia="宋体" w:hAnsi="宋体"/>
+              </w:rPr>
+            </w:pPr>
+            <w:r>
+              <w:rPr>
+                <w:rFonts w:ascii="宋体" w:eastAsia="宋体" w:hAnsi="宋体" w:hint="eastAsia"/>
+              </w:rPr>
+              <w:t>1</w:t>
+            </w:r>
+            <w:r>
+              <w:rPr>
+                <w:rFonts w:ascii="宋体" w:eastAsia="宋体" w:hAnsi="宋体"/>
+              </w:rPr>
+              <w:t>1</w:t>
+            </w:r>
+          </w:p>
+        </w:tc>
+        <w:tc>
+          <w:tcPr>
+            <w:tcW w:w="567" w:type="dxa"/>
+            <w:vAlign w:val="center"/>
+          </w:tcPr>
+          <w:p>
+            <w:pPr>
+              <w:jc w:val="center"/>
+              <w:rPr>
+                <w:rFonts w:ascii="宋体" w:eastAsia="宋体" w:hAnsi="宋体"/>
+              </w:rPr>
+            </w:pPr>
+            <w:r>
+              <w:rPr>
+                <w:rFonts w:ascii="宋体" w:eastAsia="宋体" w:hAnsi="宋体" w:hint="eastAsia"/>
+              </w:rPr>
+              <w:t>1</w:t>
+            </w:r>
+            <w:r>
+              <w:rPr>
+                <w:rFonts w:ascii="宋体" w:eastAsia="宋体" w:hAnsi="宋体"/>
+              </w:rPr>
+              <w:t>2</w:t>
+            </w:r>
+          </w:p>
+        </w:tc>
+        <w:tc>
+          <w:tcPr>
+            <w:tcW w:w="567" w:type="dxa"/>
+            <w:vAlign w:val="center"/>
+          </w:tcPr>
+          <w:p>
+            <w:pPr>
+              <w:jc w:val="center"/>
+              <w:rPr>
+                <w:rFonts w:ascii="宋体" w:eastAsia="宋体" w:hAnsi="宋体"/>
+              </w:rPr>
+            </w:pPr>
+            <w:r>
+              <w:rPr>
+                <w:rFonts w:ascii="宋体" w:eastAsia="宋体" w:hAnsi="宋体" w:hint="eastAsia"/>
+              </w:rPr>
+              <w:t>1</w:t>
+            </w:r>
+            <w:r>
+              <w:rPr>
+                <w:rFonts w:ascii="宋体" w:eastAsia="宋体" w:hAnsi="宋体"/>
+              </w:rPr>
+              <w:t>3</w:t>
+            </w:r>
+          </w:p>
+        </w:tc>
+        <w:tc>
+          <w:tcPr>
+            <w:tcW w:w="567" w:type="dxa"/>
+            <w:vAlign w:val="center"/>
+          </w:tcPr>
+          <w:p>
+            <w:pPr>
+              <w:jc w:val="center"/>
+              <w:rPr>
+                <w:rFonts w:ascii="宋体" w:eastAsia="宋体" w:hAnsi="宋体"/>
+              </w:rPr>
+            </w:pPr>
+            <w:r>
+              <w:rPr>
+                <w:rFonts w:ascii="宋体" w:eastAsia="宋体" w:hAnsi="宋体" w:hint="eastAsia"/>
+              </w:rPr>
+              <w:t>1</w:t>
+            </w:r>
+            <w:r>
+              <w:rPr>
+                <w:rFonts w:ascii="宋体" w:eastAsia="宋体" w:hAnsi="宋体"/>
+              </w:rPr>
+              <w:t>4</w:t>
+            </w:r>
+          </w:p>
+        </w:tc>
+        <w:tc>
+          <w:tcPr>
+            <w:tcW w:w="567" w:type="dxa"/>
+            <w:vAlign w:val="center"/>
+          </w:tcPr>
+          <w:p>
+            <w:pPr>
+              <w:jc w:val="center"/>
+              <w:rPr>
+                <w:rFonts w:ascii="宋体" w:eastAsia="宋体" w:hAnsi="宋体"/>
+              </w:rPr>
+            </w:pPr>
+            <w:r>
+              <w:rPr>
+                <w:rFonts w:ascii="宋体" w:eastAsia="宋体" w:hAnsi="宋体" w:hint="eastAsia"/>
+              </w:rPr>
+              <w:t>1</w:t>
+            </w:r>
+            <w:r>
+              <w:rPr>
+                <w:rFonts w:ascii="宋体" w:eastAsia="宋体" w:hAnsi="宋体"/>
+              </w:rPr>
+              <w:t>5</w:t>
+            </w:r>
+          </w:p>
+        </w:tc>
+        <w:tc>
+          <w:tcPr>
+            <w:tcW w:w="567" w:type="dxa"/>
+            <w:vAlign w:val="center"/>
+          </w:tcPr>
+          <w:p>
+            <w:pPr>
+              <w:jc w:val="center"/>
+              <w:rPr>
+                <w:rFonts w:ascii="宋体" w:eastAsia="宋体" w:hAnsi="宋体"/>
+              </w:rPr>
+            </w:pPr>
+            <w:r>
+              <w:rPr>
+                <w:rFonts w:ascii="宋体" w:eastAsia="宋体" w:hAnsi="宋体" w:hint="eastAsia"/>
+              </w:rPr>
+              <w:t>1</w:t>
+            </w:r>
+            <w:r>
+              <w:rPr>
+                <w:rFonts w:ascii="宋体" w:eastAsia="宋体" w:hAnsi="宋体"/>
+              </w:rPr>
+              <w:t>6</w:t>
+            </w:r>
+          </w:p>
+        </w:tc>
+      </w:tr>
+      <w:tr>
+        <w:trPr>
+          <w:jc w:val="center"/>
+        </w:trPr>
+        <w:tc>
+          <w:tcPr>
+            <w:tcW w:w="1276" w:type="dxa"/>
+            <w:vAlign w:val="center"/>
+          </w:tcPr>
+          <w:p>
+            <w:pPr>
+              <w:jc w:val="center"/>
+              <w:rPr>
+                <w:rFonts w:ascii="宋体" w:eastAsia="宋体" w:hAnsi="宋体"/>
+              </w:rPr>
+            </w:pPr>
+            <w:r>
+              <w:rPr>
+                <w:rFonts w:ascii="宋体" w:eastAsia="宋体" w:hAnsi="宋体" w:hint="eastAsia"/>
+              </w:rPr>
+              <w:t>体力</w:t>
+            </w:r>
+          </w:p>
+        </w:tc>
+        <w:tc>
+          <w:tcPr>
+            <w:tcW w:w="567" w:type="dxa"/>
+            <w:vAlign w:val="center"/>
+          </w:tcPr>
+          <w:p>
+            <w:pPr>
+              <w:jc w:val="center"/>
+              <w:rPr>
+                <w:rFonts w:ascii="宋体" w:eastAsia="宋体" w:hAnsi="宋体"/>
+              </w:rPr>
+            </w:pPr>
+            <w:r>
+              <w:rPr>
+                <w:rFonts w:ascii="宋体" w:eastAsia="宋体" w:hAnsi="宋体" w:hint="eastAsia"/>
+              </w:rPr>
+              <w:t>5</w:t>
+            </w:r>
+            <w:r>
+              <w:rPr>
+                <w:rFonts w:ascii="宋体" w:eastAsia="宋体" w:hAnsi="宋体"/>
+              </w:rPr>
+              <w:t>0</w:t>
+            </w:r>
+          </w:p>
+        </w:tc>
+        <w:tc>
+          <w:tcPr>
+            <w:tcW w:w="567" w:type="dxa"/>
+            <w:vAlign w:val="center"/>
+          </w:tcPr>
+          <w:p>
+            <w:pPr>
+              <w:jc w:val="center"/>
+              <w:rPr>
+                <w:rFonts w:ascii="宋体" w:eastAsia="宋体" w:hAnsi="宋体"/>
+              </w:rPr>
+            </w:pPr>
+            <w:r>
+              <w:rPr>
+                <w:rFonts w:ascii="宋体" w:eastAsia="宋体" w:hAnsi="宋体" w:hint="eastAsia"/>
+              </w:rPr>
+              <w:t>6</w:t>
+            </w:r>
+            <w:r>
+              <w:rPr>
+                <w:rFonts w:ascii="宋体" w:eastAsia="宋体" w:hAnsi="宋体"/>
+              </w:rPr>
+              <w:t>0</w:t>
+            </w:r>
+          </w:p>
+        </w:tc>
+        <w:tc>
+          <w:tcPr>
+            <w:tcW w:w="567" w:type="dxa"/>
+            <w:vAlign w:val="center"/>
+          </w:tcPr>
+          <w:p>
+            <w:pPr>
+              <w:jc w:val="center"/>
+              <w:rPr>
+                <w:rFonts w:ascii="宋体" w:eastAsia="宋体" w:hAnsi="宋体"/>
+              </w:rPr>
+            </w:pPr>
+            <w:r>
+              <w:rPr>
+                <w:rFonts w:ascii="宋体" w:eastAsia="宋体" w:hAnsi="宋体" w:hint="eastAsia"/>
+              </w:rPr>
+              <w:t>7</w:t>
+            </w:r>
+            <w:r>
+              <w:rPr>
+                <w:rFonts w:ascii="宋体" w:eastAsia="宋体" w:hAnsi="宋体"/>
+              </w:rPr>
+              <w:t>0</w:t>
+            </w:r>
+          </w:p>
+        </w:tc>
+        <w:tc>
+          <w:tcPr>
+            <w:tcW w:w="567" w:type="dxa"/>
+            <w:vAlign w:val="center"/>
+          </w:tcPr>
+          <w:p>
+            <w:pPr>
+              <w:jc w:val="center"/>
+              <w:rPr>
+                <w:rFonts w:ascii="宋体" w:eastAsia="宋体" w:hAnsi="宋体"/>
+              </w:rPr>
+            </w:pPr>
+            <w:r>
+              <w:rPr>
+                <w:rFonts w:ascii="宋体" w:eastAsia="宋体" w:hAnsi="宋体" w:hint="eastAsia"/>
+              </w:rPr>
+              <w:t>8</w:t>
+            </w:r>
+            <w:r>
+              <w:rPr>
+                <w:rFonts w:ascii="宋体" w:eastAsia="宋体" w:hAnsi="宋体"/>
+              </w:rPr>
+              <w:t>0</w:t>
+            </w:r>
+          </w:p>
+        </w:tc>
+        <w:tc>
+          <w:tcPr>
+            <w:tcW w:w="567" w:type="dxa"/>
+            <w:vAlign w:val="center"/>
+          </w:tcPr>
+          <w:p>
+            <w:pPr>
+              <w:jc w:val="center"/>
+              <w:rPr>
+                <w:rFonts w:ascii="宋体" w:eastAsia="宋体" w:hAnsi="宋体"/>
+              </w:rPr>
+            </w:pPr>
+            <w:r>
+              <w:rPr>
+                <w:rFonts w:ascii="宋体" w:eastAsia="宋体" w:hAnsi="宋体" w:hint="eastAsia"/>
+              </w:rPr>
+              <w:t>9</w:t>
+            </w:r>
+            <w:r>
+              <w:rPr>
+                <w:rFonts w:ascii="宋体" w:eastAsia="宋体" w:hAnsi="宋体"/>
+              </w:rPr>
+              <w:t>0</w:t>
+            </w:r>
+          </w:p>
+        </w:tc>
+        <w:tc>
+          <w:tcPr>
+            <w:tcW w:w="567" w:type="dxa"/>
+            <w:vAlign w:val="center"/>
+          </w:tcPr>
+          <w:p>
+            <w:pPr>
+              <w:jc w:val="center"/>
+              <w:rPr>
+                <w:rFonts w:ascii="宋体" w:eastAsia="宋体" w:hAnsi="宋体"/>
+              </w:rPr>
+            </w:pPr>
+            <w:r>
+              <w:rPr>
+                <w:rFonts w:ascii="宋体" w:eastAsia="宋体" w:hAnsi="宋体"/>
+              </w:rPr>
+              <w:t>100</w:t>
+            </w:r>
+          </w:p>
+        </w:tc>
+        <w:tc>
+          <w:tcPr>
+            <w:tcW w:w="567" w:type="dxa"/>
+            <w:vAlign w:val="center"/>
+          </w:tcPr>
+          <w:p>
+            <w:pPr>
+              <w:jc w:val="center"/>
+              <w:rPr>
+                <w:rFonts w:ascii="宋体" w:eastAsia="宋体" w:hAnsi="宋体"/>
+              </w:rPr>
+            </w:pPr>
+            <w:r>
+              <w:rPr>
+                <w:rFonts w:ascii="宋体" w:eastAsia="宋体" w:hAnsi="宋体" w:hint="eastAsia"/>
+              </w:rPr>
+              <w:t>1</w:t>
+            </w:r>
+            <w:r>
+              <w:rPr>
+                <w:rFonts w:ascii="宋体" w:eastAsia="宋体" w:hAnsi="宋体"/>
+              </w:rPr>
+              <w:t>10</w:t>
+            </w:r>
+          </w:p>
+        </w:tc>
+        <w:tc>
+          <w:tcPr>
+            <w:tcW w:w="567" w:type="dxa"/>
+            <w:vAlign w:val="center"/>
+          </w:tcPr>
+          <w:p>
+            <w:pPr>
+              <w:jc w:val="center"/>
+              <w:rPr>
+                <w:rFonts w:ascii="宋体" w:eastAsia="宋体" w:hAnsi="宋体"/>
+              </w:rPr>
+            </w:pPr>
+            <w:r>
+              <w:rPr>
+                <w:rFonts w:ascii="宋体" w:eastAsia="宋体" w:hAnsi="宋体" w:hint="eastAsia"/>
+              </w:rPr>
+              <w:t>1</w:t>
+            </w:r>
+            <w:r>
+              <w:rPr>
+                <w:rFonts w:ascii="宋体" w:eastAsia="宋体" w:hAnsi="宋体"/>
+              </w:rPr>
+              <w:t>30</w:t>
+            </w:r>
+          </w:p>
+        </w:tc>
+        <w:tc>
+          <w:tcPr>
+            <w:tcW w:w="567" w:type="dxa"/>
+            <w:vAlign w:val="center"/>
+          </w:tcPr>
+          <w:p>
+            <w:pPr>
+              <w:jc w:val="center"/>
+              <w:rPr>
+                <w:rFonts w:ascii="宋体" w:eastAsia="宋体" w:hAnsi="宋体"/>
+              </w:rPr>
+            </w:pPr>
+            <w:r>
+              <w:rPr>
+                <w:rFonts w:ascii="宋体" w:eastAsia="宋体" w:hAnsi="宋体" w:hint="eastAsia"/>
+              </w:rPr>
+              <w:t>1</w:t>
+            </w:r>
+            <w:r>
+              <w:rPr>
+                <w:rFonts w:ascii="宋体" w:eastAsia="宋体" w:hAnsi="宋体"/>
+              </w:rPr>
+              <w:t>50</w:t>
+            </w:r>
+          </w:p>
+        </w:tc>
+        <w:tc>
+          <w:tcPr>
+            <w:tcW w:w="567" w:type="dxa"/>
+            <w:vAlign w:val="center"/>
+          </w:tcPr>
+          <w:p>
+            <w:pPr>
+              <w:jc w:val="center"/>
+              <w:rPr>
+                <w:rFonts w:ascii="宋体" w:eastAsia="宋体" w:hAnsi="宋体"/>
+              </w:rPr>
+            </w:pPr>
+            <w:r>
+              <w:rPr>
+                <w:rFonts w:ascii="宋体" w:eastAsia="宋体" w:hAnsi="宋体" w:hint="eastAsia"/>
+              </w:rPr>
+              <w:t>1</w:t>
+            </w:r>
+            <w:r>
+              <w:rPr>
+                <w:rFonts w:ascii="宋体" w:eastAsia="宋体" w:hAnsi="宋体"/>
+              </w:rPr>
+              <w:t>70</w:t>
+            </w:r>
+          </w:p>
+        </w:tc>
+        <w:tc>
+          <w:tcPr>
+            <w:tcW w:w="567" w:type="dxa"/>
+            <w:vAlign w:val="center"/>
+          </w:tcPr>
+          <w:p>
+            <w:pPr>
+              <w:jc w:val="center"/>
+              <w:rPr>
+                <w:rFonts w:ascii="宋体" w:eastAsia="宋体" w:hAnsi="宋体"/>
+              </w:rPr>
+            </w:pPr>
+            <w:r>
+              <w:rPr>
+                <w:rFonts w:ascii="宋体" w:eastAsia="宋体" w:hAnsi="宋体" w:hint="eastAsia"/>
+              </w:rPr>
+              <w:t>2</w:t>
+            </w:r>
+            <w:r>
+              <w:rPr>
+                <w:rFonts w:ascii="宋体" w:eastAsia="宋体" w:hAnsi="宋体"/>
+              </w:rPr>
+              <w:t>00</w:t>
+            </w:r>
+          </w:p>
+        </w:tc>
+        <w:tc>
+          <w:tcPr>
+            <w:tcW w:w="567" w:type="dxa"/>
+            <w:vAlign w:val="center"/>
+          </w:tcPr>
+          <w:p>
+            <w:pPr>
+              <w:jc w:val="center"/>
+              <w:rPr>
+                <w:rFonts w:ascii="宋体" w:eastAsia="宋体" w:hAnsi="宋体"/>
+              </w:rPr>
+            </w:pPr>
+            <w:r>
+              <w:rPr>
+                <w:rFonts w:ascii="宋体" w:eastAsia="宋体" w:hAnsi="宋体" w:hint="eastAsia"/>
+              </w:rPr>
+              <w:t>2</w:t>
+            </w:r>
+            <w:r>
+              <w:rPr>
+                <w:rFonts w:ascii="宋体" w:eastAsia="宋体" w:hAnsi="宋体"/>
+              </w:rPr>
+              <w:t>30</w:t>
+            </w:r>
+          </w:p>
+        </w:tc>
+        <w:tc>
+          <w:tcPr>
+            <w:tcW w:w="567" w:type="dxa"/>
+            <w:vAlign w:val="center"/>
+          </w:tcPr>
+          <w:p>
+            <w:pPr>
+              <w:jc w:val="center"/>
+              <w:rPr>
+                <w:rFonts w:ascii="宋体" w:eastAsia="宋体" w:hAnsi="宋体"/>
+              </w:rPr>
+            </w:pPr>
+            <w:r>
+              <w:rPr>
+                <w:rFonts w:ascii="宋体" w:eastAsia="宋体" w:hAnsi="宋体" w:hint="eastAsia"/>
+              </w:rPr>
+              <w:t>2</w:t>
+            </w:r>
+            <w:r>
+              <w:rPr>
+                <w:rFonts w:ascii="宋体" w:eastAsia="宋体" w:hAnsi="宋体"/>
+              </w:rPr>
+              <w:t>60</w:t>
+            </w:r>
+          </w:p>
+        </w:tc>
+        <w:tc>
+          <w:tcPr>
+            <w:tcW w:w="567" w:type="dxa"/>
+            <w:vAlign w:val="center"/>
+          </w:tcPr>
+          <w:p>
+            <w:pPr>
+              <w:jc w:val="center"/>
+              <w:rPr>
+                <w:rFonts w:ascii="宋体" w:eastAsia="宋体" w:hAnsi="宋体"/>
+              </w:rPr>
+            </w:pPr>
+            <w:r>
+              <w:rPr>
+                <w:rFonts w:ascii="宋体" w:eastAsia="宋体" w:hAnsi="宋体" w:hint="eastAsia"/>
+              </w:rPr>
+              <w:t>2</w:t>
+            </w:r>
+            <w:r>
+              <w:rPr>
+                <w:rFonts w:ascii="宋体" w:eastAsia="宋体" w:hAnsi="宋体"/>
+              </w:rPr>
+              <w:t>90</w:t>
+            </w:r>
+          </w:p>
+        </w:tc>
+        <w:tc>
+          <w:tcPr>
+            <w:tcW w:w="567" w:type="dxa"/>
+            <w:vAlign w:val="center"/>
+          </w:tcPr>
+          <w:p>
+            <w:pPr>
+              <w:jc w:val="center"/>
+              <w:rPr>
+                <w:rFonts w:ascii="宋体" w:eastAsia="宋体" w:hAnsi="宋体"/>
+              </w:rPr>
+            </w:pPr>
+            <w:r>
+              <w:rPr>
+                <w:rFonts w:ascii="宋体" w:eastAsia="宋体" w:hAnsi="宋体" w:hint="eastAsia"/>
+              </w:rPr>
+              <w:t>3</w:t>
+            </w:r>
+            <w:r>
+              <w:rPr>
+                <w:rFonts w:ascii="宋体" w:eastAsia="宋体" w:hAnsi="宋体"/>
+              </w:rPr>
+              <w:t>20</w:t>
+            </w:r>
+          </w:p>
+        </w:tc>
+        <w:tc>
+          <w:tcPr>
+            <w:tcW w:w="567" w:type="dxa"/>
+            <w:vAlign w:val="center"/>
+          </w:tcPr>
+          <w:p>
+            <w:pPr>
+              <w:jc w:val="center"/>
+              <w:rPr>
+                <w:rFonts w:ascii="宋体" w:eastAsia="宋体" w:hAnsi="宋体"/>
+              </w:rPr>
+            </w:pPr>
+            <w:r>
+              <w:rPr>
+                <w:rFonts w:ascii="宋体" w:eastAsia="宋体" w:hAnsi="宋体" w:hint="eastAsia"/>
+              </w:rPr>
+              <w:t>3</w:t>
+            </w:r>
+            <w:r>
+              <w:rPr>
+                <w:rFonts w:ascii="宋体" w:eastAsia="宋体" w:hAnsi="宋体"/>
+              </w:rPr>
+              <w:t>50</w:t>
+            </w:r>
+          </w:p>
+        </w:tc>
+        <w:tc>
+          <w:tcPr>
+            <w:tcW w:w="567" w:type="dxa"/>
+            <w:vAlign w:val="center"/>
+          </w:tcPr>
+          <w:p>
+            <w:pPr>
+              <w:jc w:val="center"/>
+              <w:rPr>
+                <w:rFonts w:ascii="宋体" w:eastAsia="宋体" w:hAnsi="宋体"/>
+              </w:rPr>
+            </w:pPr>
+            <w:r>
+              <w:rPr>
+                <w:rFonts w:ascii="宋体" w:eastAsia="宋体" w:hAnsi="宋体" w:hint="eastAsia"/>
+              </w:rPr>
+              <w:t>3</w:t>
+            </w:r>
+            <w:r>
+              <w:rPr>
+                <w:rFonts w:ascii="宋体" w:eastAsia="宋体" w:hAnsi="宋体"/>
+              </w:rPr>
+              <w:t>80</w:t>
+            </w:r>
+          </w:p>
+        </w:tc>
+      </w:tr>
+    </w:tbl>
+    <w:p>
+      <w:pPr>
+        <w:pStyle w:val="1"/>
       </w:pPr>
     </w:p>
     <w:p>
@@ -24604,7 +26109,7 @@
                           <pic:cNvPicPr/>
                         </pic:nvPicPr>
                         <pic:blipFill>
-                          <a:blip r:embed="rId15">
+                          <a:blip r:embed="rId16">
                             <a:extLst>
                               <a:ext uri="{28A0092B-C50C-407E-A947-70E740481C1C}">
                                 <a14:useLocalDpi xmlns:a14="http://schemas.microsoft.com/office/drawing/2010/main" val="0"/>
@@ -26069,7 +27574,7 @@
                           <pic:cNvPicPr/>
                         </pic:nvPicPr>
                         <pic:blipFill>
-                          <a:blip r:embed="rId16">
+                          <a:blip r:embed="rId17">
                             <a:extLst>
                               <a:ext uri="{28A0092B-C50C-407E-A947-70E740481C1C}">
                                 <a14:useLocalDpi xmlns:a14="http://schemas.microsoft.com/office/drawing/2010/main" val="0"/>
@@ -27587,7 +29092,7 @@
                           <pic:cNvPicPr/>
                         </pic:nvPicPr>
                         <pic:blipFill>
-                          <a:blip r:embed="rId17">
+                          <a:blip r:embed="rId18">
                             <a:extLst>
                               <a:ext uri="{28A0092B-C50C-407E-A947-70E740481C1C}">
                                 <a14:useLocalDpi xmlns:a14="http://schemas.microsoft.com/office/drawing/2010/main" val="0"/>
@@ -29080,7 +30585,7 @@
                           <pic:cNvPicPr/>
                         </pic:nvPicPr>
                         <pic:blipFill>
-                          <a:blip r:embed="rId18">
+                          <a:blip r:embed="rId19">
                             <a:extLst>
                               <a:ext uri="{28A0092B-C50C-407E-A947-70E740481C1C}">
                                 <a14:useLocalDpi xmlns:a14="http://schemas.microsoft.com/office/drawing/2010/main" val="0"/>
@@ -30574,7 +32079,7 @@
                           <pic:cNvPicPr/>
                         </pic:nvPicPr>
                         <pic:blipFill>
-                          <a:blip r:embed="rId19">
+                          <a:blip r:embed="rId20">
                             <a:extLst>
                               <a:ext uri="{28A0092B-C50C-407E-A947-70E740481C1C}">
                                 <a14:useLocalDpi xmlns:a14="http://schemas.microsoft.com/office/drawing/2010/main" val="0"/>
@@ -32474,7 +33979,7 @@
                           </pic:cNvPicPr>
                         </pic:nvPicPr>
                         <pic:blipFill>
-                          <a:blip r:embed="rId20">
+                          <a:blip r:embed="rId21">
                             <a:extLst>
                               <a:ext uri="{28A0092B-C50C-407E-A947-70E740481C1C}">
                                 <a14:useLocalDpi xmlns:a14="http://schemas.microsoft.com/office/drawing/2010/main" val="0"/>
@@ -32542,7 +34047,7 @@
                           </pic:cNvPicPr>
                         </pic:nvPicPr>
                         <pic:blipFill>
-                          <a:blip r:embed="rId21">
+                          <a:blip r:embed="rId22">
                             <a:extLst>
                               <a:ext uri="{28A0092B-C50C-407E-A947-70E740481C1C}">
                                 <a14:useLocalDpi xmlns:a14="http://schemas.microsoft.com/office/drawing/2010/main" val="0"/>
@@ -32610,7 +34115,7 @@
                           </pic:cNvPicPr>
                         </pic:nvPicPr>
                         <pic:blipFill>
-                          <a:blip r:embed="rId22">
+                          <a:blip r:embed="rId23">
                             <a:extLst>
                               <a:ext uri="{28A0092B-C50C-407E-A947-70E740481C1C}">
                                 <a14:useLocalDpi xmlns:a14="http://schemas.microsoft.com/office/drawing/2010/main" val="0"/>
@@ -34276,7 +35781,7 @@
                           </pic:cNvPicPr>
                         </pic:nvPicPr>
                         <pic:blipFill>
-                          <a:blip r:embed="rId23">
+                          <a:blip r:embed="rId24">
                             <a:extLst>
                               <a:ext uri="{28A0092B-C50C-407E-A947-70E740481C1C}">
                                 <a14:useLocalDpi xmlns:a14="http://schemas.microsoft.com/office/drawing/2010/main" val="0"/>
@@ -34344,7 +35849,7 @@
                           </pic:cNvPicPr>
                         </pic:nvPicPr>
                         <pic:blipFill>
-                          <a:blip r:embed="rId24">
+                          <a:blip r:embed="rId25">
                             <a:extLst>
                               <a:ext uri="{28A0092B-C50C-407E-A947-70E740481C1C}">
                                 <a14:useLocalDpi xmlns:a14="http://schemas.microsoft.com/office/drawing/2010/main" val="0"/>
@@ -34412,7 +35917,7 @@
                           </pic:cNvPicPr>
                         </pic:nvPicPr>
                         <pic:blipFill>
-                          <a:blip r:embed="rId25">
+                          <a:blip r:embed="rId26">
                             <a:extLst>
                               <a:ext uri="{28A0092B-C50C-407E-A947-70E740481C1C}">
                                 <a14:useLocalDpi xmlns:a14="http://schemas.microsoft.com/office/drawing/2010/main" val="0"/>

--- a/docs/美食图鉴.docx
+++ b/docs/美食图鉴.docx
@@ -22832,6 +22832,13 @@
           <w:rFonts w:ascii="宋体" w:eastAsia="宋体" w:hAnsi="宋体"/>
           <w:szCs w:val="21"/>
         </w:rPr>
+        <w:t>/5</w:t>
+      </w:r>
+      <w:r>
+        <w:rPr>
+          <w:rFonts w:ascii="宋体" w:eastAsia="宋体" w:hAnsi="宋体"/>
+          <w:szCs w:val="21"/>
+        </w:rPr>
         <w:t>*</w:t>
       </w:r>
       <w:r>
@@ -22878,6 +22885,13 @@
           <w:szCs w:val="21"/>
         </w:rPr>
         <w:t>7</w:t>
+      </w:r>
+      <w:r>
+        <w:rPr>
+          <w:rFonts w:ascii="宋体" w:eastAsia="宋体" w:hAnsi="宋体"/>
+          <w:szCs w:val="21"/>
+        </w:rPr>
+        <w:t xml:space="preserve">/3.5 </w:t>
       </w:r>
       <w:r>
         <w:rPr>
@@ -23040,6 +23054,7 @@
       <w:tblGrid>
         <w:gridCol w:w="872"/>
         <w:gridCol w:w="1992"/>
+        <w:gridCol w:w="1992"/>
       </w:tblGrid>
       <w:tr>
         <w:trPr>
@@ -23069,7 +23084,7 @@
         </w:tc>
         <w:tc>
           <w:tcPr>
-            <w:tcW w:w="1798" w:type="dxa"/>
+            <w:tcW w:w="1992" w:type="dxa"/>
             <w:vAlign w:val="center"/>
           </w:tcPr>
           <w:p>
@@ -23086,6 +23101,27 @@
                 <w:szCs w:val="21"/>
               </w:rPr>
               <w:t>0</w:t>
+            </w:r>
+          </w:p>
+        </w:tc>
+        <w:tc>
+          <w:tcPr>
+            <w:tcW w:w="1992" w:type="dxa"/>
+          </w:tcPr>
+          <w:p>
+            <w:pPr>
+              <w:jc w:val="center"/>
+              <w:rPr>
+                <w:rFonts w:ascii="宋体" w:eastAsia="宋体" w:hAnsi="宋体" w:hint="eastAsia"/>
+                <w:szCs w:val="21"/>
+              </w:rPr>
+            </w:pPr>
+            <w:r>
+              <w:rPr>
+                <w:rFonts w:ascii="宋体" w:eastAsia="宋体" w:hAnsi="宋体" w:hint="eastAsia"/>
+                <w:szCs w:val="21"/>
+              </w:rPr>
+              <w:t>1</w:t>
             </w:r>
           </w:p>
         </w:tc>
@@ -23118,7 +23154,7 @@
         </w:tc>
         <w:tc>
           <w:tcPr>
-            <w:tcW w:w="1798" w:type="dxa"/>
+            <w:tcW w:w="1992" w:type="dxa"/>
             <w:vAlign w:val="center"/>
           </w:tcPr>
           <w:p>
@@ -23186,6 +23222,76 @@
             </w:r>
           </w:p>
         </w:tc>
+        <w:tc>
+          <w:tcPr>
+            <w:tcW w:w="1992" w:type="dxa"/>
+          </w:tcPr>
+          <w:p>
+            <w:pPr>
+              <w:jc w:val="center"/>
+              <w:rPr>
+                <w:rFonts w:ascii="宋体" w:eastAsia="宋体" w:hAnsi="宋体"/>
+                <w:noProof/>
+                <w:szCs w:val="21"/>
+              </w:rPr>
+            </w:pPr>
+            <w:r>
+              <w:rPr>
+                <w:rFonts w:ascii="宋体" w:eastAsia="宋体" w:hAnsi="宋体"/>
+                <w:noProof/>
+                <w:szCs w:val="21"/>
+              </w:rPr>
+              <w:drawing>
+                <wp:inline distT="0" distB="0" distL="0" distR="0" wp14:anchorId="79242B20" wp14:editId="394F31B3">
+                  <wp:extent cx="784860" cy="882157"/>
+                  <wp:effectExtent l="0" t="0" r="0" b="0"/>
+                  <wp:docPr id="1" name="图片 1"/>
+                  <wp:cNvGraphicFramePr>
+                    <a:graphicFrameLocks xmlns:a="http://schemas.openxmlformats.org/drawingml/2006/main" noChangeAspect="1"/>
+                  </wp:cNvGraphicFramePr>
+                  <a:graphic xmlns:a="http://schemas.openxmlformats.org/drawingml/2006/main">
+                    <a:graphicData uri="http://schemas.openxmlformats.org/drawingml/2006/picture">
+                      <pic:pic xmlns:pic="http://schemas.openxmlformats.org/drawingml/2006/picture">
+                        <pic:nvPicPr>
+                          <pic:cNvPr id="0" name="Picture 1"/>
+                          <pic:cNvPicPr>
+                            <a:picLocks noChangeAspect="1" noChangeArrowheads="1"/>
+                          </pic:cNvPicPr>
+                        </pic:nvPicPr>
+                        <pic:blipFill>
+                          <a:blip r:embed="rId15">
+                            <a:extLst>
+                              <a:ext uri="{28A0092B-C50C-407E-A947-70E740481C1C}">
+                                <a14:useLocalDpi xmlns:a14="http://schemas.microsoft.com/office/drawing/2010/main" val="0"/>
+                              </a:ext>
+                            </a:extLst>
+                          </a:blip>
+                          <a:srcRect/>
+                          <a:stretch>
+                            <a:fillRect/>
+                          </a:stretch>
+                        </pic:blipFill>
+                        <pic:spPr bwMode="auto">
+                          <a:xfrm>
+                            <a:off x="0" y="0"/>
+                            <a:ext cx="790862" cy="888903"/>
+                          </a:xfrm>
+                          <a:prstGeom prst="rect">
+                            <a:avLst/>
+                          </a:prstGeom>
+                          <a:noFill/>
+                          <a:ln>
+                            <a:noFill/>
+                          </a:ln>
+                        </pic:spPr>
+                      </pic:pic>
+                    </a:graphicData>
+                  </a:graphic>
+                </wp:inline>
+              </w:drawing>
+            </w:r>
+          </w:p>
+        </w:tc>
       </w:tr>
     </w:tbl>
     <w:p>
@@ -24259,10 +24365,7 @@
         <w:t>表</w:t>
       </w:r>
       <w:r>
-        <w:t>10</w:t>
-      </w:r>
-      <w:r>
-        <w:t xml:space="preserve"> </w:t>
+        <w:t xml:space="preserve">10 </w:t>
       </w:r>
       <w:r>
         <w:rPr>
@@ -24366,7 +24469,7 @@
         <w:ind w:leftChars="1000" w:left="2100" w:rightChars="1000" w:right="2100"/>
         <w:jc w:val="left"/>
         <w:rPr>
-          <w:rFonts w:ascii="宋体" w:eastAsia="宋体" w:hAnsi="宋体" w:hint="eastAsia"/>
+          <w:rFonts w:ascii="宋体" w:eastAsia="宋体" w:hAnsi="宋体"/>
           <w:szCs w:val="21"/>
         </w:rPr>
       </w:pPr>
@@ -24664,7 +24767,7 @@
                           </pic:cNvPicPr>
                         </pic:nvPicPr>
                         <pic:blipFill>
-                          <a:blip r:embed="rId15" cstate="print">
+                          <a:blip r:embed="rId16" cstate="print">
                             <a:extLst>
                               <a:ext uri="{28A0092B-C50C-407E-A947-70E740481C1C}">
                                 <a14:useLocalDpi xmlns:a14="http://schemas.microsoft.com/office/drawing/2010/main" val="0"/>
@@ -26109,7 +26212,7 @@
                           <pic:cNvPicPr/>
                         </pic:nvPicPr>
                         <pic:blipFill>
-                          <a:blip r:embed="rId16">
+                          <a:blip r:embed="rId17">
                             <a:extLst>
                               <a:ext uri="{28A0092B-C50C-407E-A947-70E740481C1C}">
                                 <a14:useLocalDpi xmlns:a14="http://schemas.microsoft.com/office/drawing/2010/main" val="0"/>
@@ -27574,7 +27677,7 @@
                           <pic:cNvPicPr/>
                         </pic:nvPicPr>
                         <pic:blipFill>
-                          <a:blip r:embed="rId17">
+                          <a:blip r:embed="rId18">
                             <a:extLst>
                               <a:ext uri="{28A0092B-C50C-407E-A947-70E740481C1C}">
                                 <a14:useLocalDpi xmlns:a14="http://schemas.microsoft.com/office/drawing/2010/main" val="0"/>
@@ -29092,7 +29195,7 @@
                           <pic:cNvPicPr/>
                         </pic:nvPicPr>
                         <pic:blipFill>
-                          <a:blip r:embed="rId18">
+                          <a:blip r:embed="rId19">
                             <a:extLst>
                               <a:ext uri="{28A0092B-C50C-407E-A947-70E740481C1C}">
                                 <a14:useLocalDpi xmlns:a14="http://schemas.microsoft.com/office/drawing/2010/main" val="0"/>
@@ -30585,7 +30688,7 @@
                           <pic:cNvPicPr/>
                         </pic:nvPicPr>
                         <pic:blipFill>
-                          <a:blip r:embed="rId19">
+                          <a:blip r:embed="rId20">
                             <a:extLst>
                               <a:ext uri="{28A0092B-C50C-407E-A947-70E740481C1C}">
                                 <a14:useLocalDpi xmlns:a14="http://schemas.microsoft.com/office/drawing/2010/main" val="0"/>
@@ -32079,7 +32182,7 @@
                           <pic:cNvPicPr/>
                         </pic:nvPicPr>
                         <pic:blipFill>
-                          <a:blip r:embed="rId20">
+                          <a:blip r:embed="rId21">
                             <a:extLst>
                               <a:ext uri="{28A0092B-C50C-407E-A947-70E740481C1C}">
                                 <a14:useLocalDpi xmlns:a14="http://schemas.microsoft.com/office/drawing/2010/main" val="0"/>
@@ -33979,7 +34082,7 @@
                           </pic:cNvPicPr>
                         </pic:nvPicPr>
                         <pic:blipFill>
-                          <a:blip r:embed="rId21">
+                          <a:blip r:embed="rId22">
                             <a:extLst>
                               <a:ext uri="{28A0092B-C50C-407E-A947-70E740481C1C}">
                                 <a14:useLocalDpi xmlns:a14="http://schemas.microsoft.com/office/drawing/2010/main" val="0"/>
@@ -34047,7 +34150,7 @@
                           </pic:cNvPicPr>
                         </pic:nvPicPr>
                         <pic:blipFill>
-                          <a:blip r:embed="rId22">
+                          <a:blip r:embed="rId23">
                             <a:extLst>
                               <a:ext uri="{28A0092B-C50C-407E-A947-70E740481C1C}">
                                 <a14:useLocalDpi xmlns:a14="http://schemas.microsoft.com/office/drawing/2010/main" val="0"/>
@@ -34115,7 +34218,7 @@
                           </pic:cNvPicPr>
                         </pic:nvPicPr>
                         <pic:blipFill>
-                          <a:blip r:embed="rId23">
+                          <a:blip r:embed="rId24">
                             <a:extLst>
                               <a:ext uri="{28A0092B-C50C-407E-A947-70E740481C1C}">
                                 <a14:useLocalDpi xmlns:a14="http://schemas.microsoft.com/office/drawing/2010/main" val="0"/>
@@ -35781,7 +35884,7 @@
                           </pic:cNvPicPr>
                         </pic:nvPicPr>
                         <pic:blipFill>
-                          <a:blip r:embed="rId24">
+                          <a:blip r:embed="rId25">
                             <a:extLst>
                               <a:ext uri="{28A0092B-C50C-407E-A947-70E740481C1C}">
                                 <a14:useLocalDpi xmlns:a14="http://schemas.microsoft.com/office/drawing/2010/main" val="0"/>
@@ -35849,7 +35952,7 @@
                           </pic:cNvPicPr>
                         </pic:nvPicPr>
                         <pic:blipFill>
-                          <a:blip r:embed="rId25">
+                          <a:blip r:embed="rId26">
                             <a:extLst>
                               <a:ext uri="{28A0092B-C50C-407E-A947-70E740481C1C}">
                                 <a14:useLocalDpi xmlns:a14="http://schemas.microsoft.com/office/drawing/2010/main" val="0"/>
@@ -35917,7 +36020,7 @@
                           </pic:cNvPicPr>
                         </pic:nvPicPr>
                         <pic:blipFill>
-                          <a:blip r:embed="rId26">
+                          <a:blip r:embed="rId27">
                             <a:extLst>
                               <a:ext uri="{28A0092B-C50C-407E-A947-70E740481C1C}">
                                 <a14:useLocalDpi xmlns:a14="http://schemas.microsoft.com/office/drawing/2010/main" val="0"/>

--- a/docs/美食图鉴.docx
+++ b/docs/美食图鉴.docx
@@ -109,7 +109,14 @@
           <w:rFonts w:ascii="宋体" w:eastAsia="宋体" w:hAnsi="宋体" w:hint="eastAsia"/>
           <w:szCs w:val="21"/>
         </w:rPr>
-        <w:t>在种下去一秒后立即回复X点火苗；存在时</w:t>
+        <w:t>出场</w:t>
+      </w:r>
+      <w:r>
+        <w:rPr>
+          <w:rFonts w:ascii="宋体" w:eastAsia="宋体" w:hAnsi="宋体" w:hint="eastAsia"/>
+          <w:szCs w:val="21"/>
+        </w:rPr>
+        <w:t>一秒后立即回复X点火苗；存在时</w:t>
       </w:r>
       <w:r>
         <w:rPr>
@@ -336,7 +343,20 @@
         <w:rPr>
           <w:rStyle w:val="a8"/>
         </w:rPr>
-        <w:t>受到无法行动效果时会</w:t>
+        <w:t>受到</w:t>
+      </w:r>
+      <w:r>
+        <w:rPr>
+          <w:rStyle w:val="a8"/>
+          <w:rFonts w:hint="eastAsia"/>
+        </w:rPr>
+        <w:t>定身类</w:t>
+      </w:r>
+      <w:r>
+        <w:rPr>
+          <w:rStyle w:val="a8"/>
+        </w:rPr>
+        <w:t>效果时会</w:t>
       </w:r>
       <w:r>
         <w:rPr>
@@ -457,6 +477,13 @@
           <w:szCs w:val="21"/>
         </w:rPr>
         <w:t>100%</w:t>
+      </w:r>
+      <w:r>
+        <w:rPr>
+          <w:rFonts w:ascii="宋体" w:eastAsia="宋体" w:hAnsi="宋体" w:hint="eastAsia"/>
+          <w:szCs w:val="21"/>
+        </w:rPr>
+        <w:t>。</w:t>
       </w:r>
     </w:p>
     <w:p>
@@ -1936,7 +1963,28 @@
           <w:rFonts w:ascii="宋体" w:eastAsia="宋体" w:hAnsi="宋体"/>
           <w:szCs w:val="21"/>
         </w:rPr>
-        <w:t>25/15/15</w:t>
+        <w:t>25/</w:t>
+      </w:r>
+      <w:r>
+        <w:rPr>
+          <w:rFonts w:ascii="宋体" w:eastAsia="宋体" w:hAnsi="宋体"/>
+          <w:szCs w:val="21"/>
+        </w:rPr>
+        <w:t>0</w:t>
+      </w:r>
+      <w:r>
+        <w:rPr>
+          <w:rFonts w:ascii="宋体" w:eastAsia="宋体" w:hAnsi="宋体"/>
+          <w:szCs w:val="21"/>
+        </w:rPr>
+        <w:t>/</w:t>
+      </w:r>
+      <w:r>
+        <w:rPr>
+          <w:rFonts w:ascii="宋体" w:eastAsia="宋体" w:hAnsi="宋体"/>
+          <w:szCs w:val="21"/>
+        </w:rPr>
+        <w:t>0</w:t>
       </w:r>
       <w:r>
         <w:rPr>
@@ -1991,28 +2039,14 @@
           <w:rFonts w:ascii="宋体" w:eastAsia="宋体" w:hAnsi="宋体" w:hint="eastAsia"/>
           <w:szCs w:val="21"/>
         </w:rPr>
-        <w:t>功能：</w:t>
-      </w:r>
-      <w:r>
-        <w:rPr>
-          <w:rFonts w:ascii="宋体" w:eastAsia="宋体" w:hAnsi="宋体" w:hint="eastAsia"/>
-          <w:szCs w:val="21"/>
-        </w:rPr>
-        <w:t>在种下去一秒后立即回复X点火苗；存在时每帧提供持续的</w:t>
-      </w:r>
-      <w:r>
-        <w:rPr>
-          <w:rFonts w:ascii="宋体" w:eastAsia="宋体" w:hAnsi="宋体"/>
-          <w:szCs w:val="21"/>
-        </w:rPr>
-        <w:t>Y</w:t>
-      </w:r>
-      <w:r>
-        <w:rPr>
-          <w:rFonts w:ascii="宋体" w:eastAsia="宋体" w:hAnsi="宋体" w:hint="eastAsia"/>
-          <w:szCs w:val="21"/>
-        </w:rPr>
-        <w:t>能量回复效果。</w:t>
+        <w:t>基础功能：出场一秒后立即回复</w:t>
+      </w:r>
+      <w:r>
+        <w:rPr>
+          <w:rFonts w:ascii="宋体" w:eastAsia="宋体" w:hAnsi="宋体"/>
+          <w:szCs w:val="21"/>
+        </w:rPr>
+        <w:t>X点火苗能量；存在时每帧提供持续的Y火苗能量回复效果。T时间后会成长，产值提升。</w:t>
       </w:r>
     </w:p>
     <w:p>
@@ -2029,63 +2063,7 @@
           <w:rFonts w:ascii="宋体" w:eastAsia="宋体" w:hAnsi="宋体" w:hint="eastAsia"/>
           <w:szCs w:val="21"/>
         </w:rPr>
-        <w:t>X</w:t>
-      </w:r>
-      <w:r>
-        <w:rPr>
-          <w:rFonts w:ascii="宋体" w:eastAsia="宋体" w:hAnsi="宋体"/>
-          <w:szCs w:val="21"/>
-        </w:rPr>
-        <w:t xml:space="preserve"> = min(1, </w:t>
-      </w:r>
-      <w:r>
-        <w:rPr>
-          <w:rFonts w:ascii="宋体" w:eastAsia="宋体" w:hAnsi="宋体" w:hint="eastAsia"/>
-          <w:szCs w:val="21"/>
-        </w:rPr>
-        <w:t>当前攻击速度</w:t>
-      </w:r>
-      <w:r>
-        <w:rPr>
-          <w:rFonts w:ascii="宋体" w:eastAsia="宋体" w:hAnsi="宋体"/>
-          <w:szCs w:val="21"/>
-        </w:rPr>
-        <w:t>)*(</w:t>
-      </w:r>
-      <w:r>
-        <w:rPr>
-          <w:rFonts w:ascii="宋体" w:eastAsia="宋体" w:hAnsi="宋体" w:hint="eastAsia"/>
-          <w:szCs w:val="21"/>
-        </w:rPr>
-        <w:t>当前攻击力/</w:t>
-      </w:r>
-      <w:r>
-        <w:rPr>
-          <w:rFonts w:ascii="宋体" w:eastAsia="宋体" w:hAnsi="宋体"/>
-          <w:szCs w:val="21"/>
-        </w:rPr>
-        <w:t>10</w:t>
-      </w:r>
-      <w:r>
-        <w:rPr>
-          <w:rFonts w:ascii="宋体" w:eastAsia="宋体" w:hAnsi="宋体" w:hint="eastAsia"/>
-          <w:szCs w:val="21"/>
-        </w:rPr>
-        <w:t>)</w:t>
-      </w:r>
-      <w:r>
-        <w:rPr>
-          <w:rFonts w:ascii="宋体" w:eastAsia="宋体" w:hAnsi="宋体"/>
-          <w:szCs w:val="21"/>
-        </w:rPr>
-        <w:t>*34</w:t>
-      </w:r>
-      <w:r>
-        <w:rPr>
-          <w:rFonts w:ascii="宋体" w:eastAsia="宋体" w:hAnsi="宋体" w:hint="eastAsia"/>
-          <w:szCs w:val="21"/>
-        </w:rPr>
-        <w:t>。</w:t>
+        <w:t>其中：</w:t>
       </w:r>
     </w:p>
     <w:p>
@@ -2102,63 +2080,92 @@
           <w:rFonts w:ascii="宋体" w:eastAsia="宋体" w:hAnsi="宋体"/>
           <w:szCs w:val="21"/>
         </w:rPr>
-        <w:t xml:space="preserve">Y = min(1, </w:t>
-      </w:r>
-      <w:r>
-        <w:rPr>
-          <w:rFonts w:ascii="宋体" w:eastAsia="宋体" w:hAnsi="宋体" w:hint="eastAsia"/>
-          <w:szCs w:val="21"/>
-        </w:rPr>
-        <w:t>当前攻击速度</w:t>
-      </w:r>
-      <w:r>
-        <w:rPr>
-          <w:rFonts w:ascii="宋体" w:eastAsia="宋体" w:hAnsi="宋体"/>
-          <w:szCs w:val="21"/>
-        </w:rPr>
-        <w:t>)*(</w:t>
-      </w:r>
-      <w:r>
-        <w:rPr>
-          <w:rFonts w:ascii="宋体" w:eastAsia="宋体" w:hAnsi="宋体" w:hint="eastAsia"/>
-          <w:szCs w:val="21"/>
-        </w:rPr>
-        <w:t>当前攻击力/</w:t>
-      </w:r>
-      <w:r>
-        <w:rPr>
-          <w:rFonts w:ascii="宋体" w:eastAsia="宋体" w:hAnsi="宋体"/>
-          <w:szCs w:val="21"/>
-        </w:rPr>
-        <w:t>10</w:t>
-      </w:r>
-      <w:r>
-        <w:rPr>
-          <w:rFonts w:ascii="宋体" w:eastAsia="宋体" w:hAnsi="宋体" w:hint="eastAsia"/>
-          <w:szCs w:val="21"/>
-        </w:rPr>
-        <w:t>)</w:t>
-      </w:r>
-      <w:r>
-        <w:rPr>
-          <w:rFonts w:ascii="宋体" w:eastAsia="宋体" w:hAnsi="宋体"/>
-          <w:szCs w:val="21"/>
-        </w:rPr>
-        <w:t>*34*</w:t>
-      </w:r>
-      <w:r>
-        <w:rPr>
-          <w:rFonts w:ascii="宋体" w:eastAsia="宋体" w:hAnsi="宋体" w:hint="eastAsia"/>
-          <w:szCs w:val="21"/>
-        </w:rPr>
-        <w:t>产能系数/</w:t>
-      </w:r>
-      <w:r>
-        <w:rPr>
-          <w:rFonts w:ascii="宋体" w:eastAsia="宋体" w:hAnsi="宋体"/>
-          <w:szCs w:val="21"/>
-        </w:rPr>
-        <w:t>60</w:t>
+        <w:t>X = min(1，当前攻击速度)*(当前攻击力/10)*产值。</w:t>
+      </w:r>
+    </w:p>
+    <w:p>
+      <w:pPr>
+        <w:ind w:leftChars="1000" w:left="2100" w:rightChars="1000" w:right="2100"/>
+        <w:jc w:val="left"/>
+        <w:rPr>
+          <w:rFonts w:ascii="宋体" w:eastAsia="宋体" w:hAnsi="宋体"/>
+          <w:szCs w:val="21"/>
+        </w:rPr>
+      </w:pPr>
+      <w:r>
+        <w:rPr>
+          <w:rFonts w:ascii="宋体" w:eastAsia="宋体" w:hAnsi="宋体"/>
+          <w:szCs w:val="21"/>
+        </w:rPr>
+        <w:t>Y = min(1，当前攻击速度)*(当前攻击力/10)*产值*产能系数/60</w:t>
+      </w:r>
+    </w:p>
+    <w:p>
+      <w:pPr>
+        <w:ind w:leftChars="1000" w:left="2100" w:rightChars="1000" w:right="2100"/>
+        <w:jc w:val="left"/>
+        <w:rPr>
+          <w:rFonts w:ascii="宋体" w:eastAsia="宋体" w:hAnsi="宋体"/>
+          <w:szCs w:val="21"/>
+        </w:rPr>
+      </w:pPr>
+      <w:r>
+        <w:rPr>
+          <w:rFonts w:ascii="宋体" w:eastAsia="宋体" w:hAnsi="宋体" w:hint="eastAsia"/>
+          <w:szCs w:val="21"/>
+        </w:rPr>
+        <w:t>产值</w:t>
+      </w:r>
+      <w:r>
+        <w:rPr>
+          <w:rFonts w:ascii="宋体" w:eastAsia="宋体" w:hAnsi="宋体"/>
+          <w:szCs w:val="21"/>
+        </w:rPr>
+        <w:t xml:space="preserve"> = 34（未成长）/ 44（成长）</w:t>
+      </w:r>
+    </w:p>
+    <w:p>
+      <w:pPr>
+        <w:ind w:leftChars="1000" w:left="2100" w:rightChars="1000" w:right="2100"/>
+        <w:jc w:val="left"/>
+        <w:rPr>
+          <w:i/>
+          <w:iCs/>
+          <w:color w:val="404040" w:themeColor="text1" w:themeTint="BF"/>
+        </w:rPr>
+      </w:pPr>
+      <w:r>
+        <w:rPr>
+          <w:rStyle w:val="a8"/>
+        </w:rPr>
+        <w:t>受到无法行动效果时会</w:t>
+      </w:r>
+      <w:r>
+        <w:rPr>
+          <w:rStyle w:val="a8"/>
+          <w:rFonts w:hint="eastAsia"/>
+        </w:rPr>
+        <w:t>暂停</w:t>
+      </w:r>
+      <w:r>
+        <w:rPr>
+          <w:rStyle w:val="a8"/>
+          <w:rFonts w:hint="eastAsia"/>
+        </w:rPr>
+        <w:t>返还</w:t>
+      </w:r>
+      <w:r>
+        <w:rPr>
+          <w:rStyle w:val="a8"/>
+        </w:rPr>
+        <w:t>火苗的计时并且中断每帧</w:t>
+      </w:r>
+      <w:r>
+        <w:rPr>
+          <w:rStyle w:val="a8"/>
+          <w:rFonts w:hint="eastAsia"/>
+        </w:rPr>
+        <w:t>提供持续的能量回复效果。</w:t>
       </w:r>
     </w:p>
     <w:p>
@@ -2176,66 +2183,12 @@
         <w:ind w:leftChars="1000" w:left="2100" w:rightChars="1000" w:right="2100"/>
         <w:jc w:val="left"/>
         <w:rPr>
-          <w:i/>
-          <w:iCs/>
-          <w:color w:val="404040" w:themeColor="text1" w:themeTint="BF"/>
+          <w:rFonts w:ascii="宋体" w:eastAsia="宋体" w:hAnsi="宋体"/>
+          <w:szCs w:val="21"/>
         </w:rPr>
       </w:pPr>
       <w:r>
         <w:rPr>
-          <w:rStyle w:val="a8"/>
-        </w:rPr>
-        <w:t>受到无法行动效果时会</w:t>
-      </w:r>
-      <w:r>
-        <w:rPr>
-          <w:rStyle w:val="a8"/>
-          <w:rFonts w:hint="eastAsia"/>
-        </w:rPr>
-        <w:t>暂停</w:t>
-      </w:r>
-      <w:r>
-        <w:rPr>
-          <w:rStyle w:val="a8"/>
-          <w:rFonts w:hint="eastAsia"/>
-        </w:rPr>
-        <w:t>返还</w:t>
-      </w:r>
-      <w:r>
-        <w:rPr>
-          <w:rStyle w:val="a8"/>
-        </w:rPr>
-        <w:t>火苗的计时并且中断每帧</w:t>
-      </w:r>
-      <w:r>
-        <w:rPr>
-          <w:rStyle w:val="a8"/>
-          <w:rFonts w:hint="eastAsia"/>
-        </w:rPr>
-        <w:t>提供持续的能量回复效果。</w:t>
-      </w:r>
-    </w:p>
-    <w:p>
-      <w:pPr>
-        <w:ind w:leftChars="1000" w:left="2100" w:rightChars="1000" w:right="2100"/>
-        <w:jc w:val="left"/>
-        <w:rPr>
-          <w:rFonts w:ascii="宋体" w:eastAsia="宋体" w:hAnsi="宋体"/>
-          <w:szCs w:val="21"/>
-        </w:rPr>
-      </w:pPr>
-    </w:p>
-    <w:p>
-      <w:pPr>
-        <w:ind w:leftChars="1000" w:left="2100" w:rightChars="1000" w:right="2100"/>
-        <w:jc w:val="left"/>
-        <w:rPr>
-          <w:rFonts w:ascii="宋体" w:eastAsia="宋体" w:hAnsi="宋体"/>
-          <w:szCs w:val="21"/>
-        </w:rPr>
-      </w:pPr>
-      <w:r>
-        <w:rPr>
           <w:rFonts w:ascii="宋体" w:eastAsia="宋体" w:hAnsi="宋体" w:hint="eastAsia"/>
           <w:szCs w:val="21"/>
         </w:rPr>
@@ -2246,7 +2199,7 @@
           <w:rFonts w:ascii="宋体" w:eastAsia="宋体" w:hAnsi="宋体"/>
           <w:szCs w:val="21"/>
         </w:rPr>
-        <w:t>15</w:t>
+        <w:t>0</w:t>
       </w:r>
       <w:r>
         <w:rPr>
@@ -7300,6 +7253,20 @@
           <w:rStyle w:val="a8"/>
           <w:rFonts w:hint="eastAsia"/>
         </w:rPr>
+        <w:t>；受到控制效果时，基础功能暂</w:t>
+      </w:r>
+      <w:r>
+        <w:rPr>
+          <w:rStyle w:val="a8"/>
+          <w:rFonts w:hint="eastAsia"/>
+        </w:rPr>
+        <w:t>时失效</w:t>
+      </w:r>
+      <w:r>
+        <w:rPr>
+          <w:rStyle w:val="a8"/>
+          <w:rFonts w:hint="eastAsia"/>
+        </w:rPr>
         <w:t>。</w:t>
       </w:r>
     </w:p>
@@ -11984,6 +11951,22 @@
     </w:p>
     <w:p>
       <w:pPr>
+        <w:ind w:leftChars="1000" w:left="2100" w:rightChars="1000" w:right="2100"/>
+        <w:jc w:val="left"/>
+        <w:rPr>
+          <w:rStyle w:val="a8"/>
+        </w:rPr>
+      </w:pPr>
+      <w:r>
+        <w:rPr>
+          <w:rStyle w:val="a8"/>
+          <w:rFonts w:hint="eastAsia"/>
+        </w:rPr>
+        <w:t>子弹需要经过横向位移一格多的距离才会散开至三行。</w:t>
+      </w:r>
+    </w:p>
+    <w:p>
+      <w:pPr>
         <w:jc w:val="center"/>
         <w:rPr>
           <w:rFonts w:ascii="宋体" w:eastAsia="宋体" w:hAnsi="宋体"/>
@@ -13765,6 +13748,28 @@
           <w:szCs w:val="21"/>
         </w:rPr>
         <w:t>。</w:t>
+      </w:r>
+    </w:p>
+    <w:p>
+      <w:pPr>
+        <w:ind w:leftChars="1000" w:left="2100" w:rightChars="1000" w:right="2100"/>
+        <w:jc w:val="left"/>
+        <w:rPr>
+          <w:rStyle w:val="a8"/>
+        </w:rPr>
+      </w:pPr>
+      <w:r>
+        <w:rPr>
+          <w:rStyle w:val="a8"/>
+        </w:rPr>
+        <w:t>受到控制效果时基础功能</w:t>
+      </w:r>
+      <w:r>
+        <w:rPr>
+          <w:rStyle w:val="a8"/>
+          <w:rFonts w:hint="eastAsia"/>
+        </w:rPr>
+        <w:t>暂时失效。</w:t>
       </w:r>
     </w:p>
     <w:p>
@@ -16397,6 +16402,65 @@
       </w:pPr>
       <w:r>
         <w:rPr>
+          <w:rFonts w:ascii="宋体" w:eastAsia="宋体" w:hAnsi="宋体" w:hint="eastAsia"/>
+          <w:szCs w:val="21"/>
+        </w:rPr>
+        <w:t>一转功能：每多存在一张卡所需要多消耗的能量由1</w:t>
+      </w:r>
+      <w:r>
+        <w:rPr>
+          <w:rFonts w:ascii="宋体" w:eastAsia="宋体" w:hAnsi="宋体"/>
+          <w:szCs w:val="21"/>
+        </w:rPr>
+        <w:t>0</w:t>
+      </w:r>
+      <w:r>
+        <w:rPr>
+          <w:rFonts w:ascii="宋体" w:eastAsia="宋体" w:hAnsi="宋体" w:hint="eastAsia"/>
+          <w:szCs w:val="21"/>
+        </w:rPr>
+        <w:t>降低至5</w:t>
+      </w:r>
+      <w:r>
+        <w:rPr>
+          <w:rFonts w:ascii="宋体" w:eastAsia="宋体" w:hAnsi="宋体" w:hint="eastAsia"/>
+          <w:szCs w:val="21"/>
+        </w:rPr>
+        <w:t>，冷却时间由7秒降低至3</w:t>
+      </w:r>
+      <w:r>
+        <w:rPr>
+          <w:rFonts w:ascii="宋体" w:eastAsia="宋体" w:hAnsi="宋体"/>
+          <w:szCs w:val="21"/>
+        </w:rPr>
+        <w:t>.5</w:t>
+      </w:r>
+      <w:r>
+        <w:rPr>
+          <w:rFonts w:ascii="宋体" w:eastAsia="宋体" w:hAnsi="宋体" w:hint="eastAsia"/>
+          <w:szCs w:val="21"/>
+        </w:rPr>
+        <w:t>秒</w:t>
+      </w:r>
+      <w:r>
+        <w:rPr>
+          <w:rFonts w:ascii="宋体" w:eastAsia="宋体" w:hAnsi="宋体" w:hint="eastAsia"/>
+          <w:szCs w:val="21"/>
+        </w:rPr>
+        <w:t>。</w:t>
+      </w:r>
+    </w:p>
+    <w:p>
+      <w:pPr>
+        <w:ind w:leftChars="1000" w:left="2100" w:rightChars="1000" w:right="2100"/>
+        <w:jc w:val="left"/>
+        <w:rPr>
+          <w:rFonts w:ascii="宋体" w:eastAsia="宋体" w:hAnsi="宋体"/>
+          <w:szCs w:val="21"/>
+        </w:rPr>
+      </w:pPr>
+      <w:r>
+        <w:rPr>
           <w:rFonts w:ascii="宋体" w:eastAsia="宋体" w:hAnsi="宋体"/>
           <w:szCs w:val="21"/>
         </w:rPr>
@@ -19543,6 +19607,27 @@
           <w:szCs w:val="21"/>
         </w:rPr>
       </w:pPr>
+      <w:r>
+        <w:rPr>
+          <w:rFonts w:ascii="宋体" w:eastAsia="宋体" w:hAnsi="宋体" w:hint="eastAsia"/>
+          <w:szCs w:val="21"/>
+        </w:rPr>
+        <w:t>每多存在一张该种卡片，下一次放置该种卡片的能量消耗会增加</w:t>
+      </w:r>
+      <w:r>
+        <w:rPr>
+          <w:rFonts w:ascii="宋体" w:eastAsia="宋体" w:hAnsi="宋体"/>
+          <w:szCs w:val="21"/>
+        </w:rPr>
+        <w:t>75</w:t>
+      </w:r>
+      <w:r>
+        <w:rPr>
+          <w:rFonts w:ascii="宋体" w:eastAsia="宋体" w:hAnsi="宋体"/>
+          <w:szCs w:val="21"/>
+        </w:rPr>
+        <w:t>。</w:t>
+      </w:r>
     </w:p>
     <w:p>
       <w:pPr>
@@ -20818,6 +20903,1573 @@
     </w:p>
     <w:p>
       <w:pPr>
+        <w:pStyle w:val="1"/>
+        <w:jc w:val="center"/>
+      </w:pPr>
+      <w:r>
+        <w:br w:type="page"/>
+      </w:r>
+      <w:r>
+        <w:rPr>
+          <w:rFonts w:hint="eastAsia"/>
+        </w:rPr>
+        <w:lastRenderedPageBreak/>
+        <w:t>表</w:t>
+      </w:r>
+      <w:r>
+        <w:t xml:space="preserve">12 </w:t>
+      </w:r>
+      <w:r>
+        <w:rPr>
+          <w:rFonts w:hint="eastAsia"/>
+        </w:rPr>
+        <w:t>瓜皮护罩</w:t>
+      </w:r>
+    </w:p>
+    <w:p>
+      <w:pPr>
+        <w:ind w:leftChars="1000" w:left="2100" w:rightChars="1000" w:right="2100"/>
+        <w:jc w:val="left"/>
+        <w:rPr>
+          <w:rFonts w:ascii="宋体" w:eastAsia="宋体" w:hAnsi="宋体"/>
+          <w:szCs w:val="21"/>
+        </w:rPr>
+      </w:pPr>
+      <w:r>
+        <w:rPr>
+          <w:rFonts w:ascii="宋体" w:eastAsia="宋体" w:hAnsi="宋体" w:hint="eastAsia"/>
+          <w:szCs w:val="21"/>
+        </w:rPr>
+        <w:t>消耗：</w:t>
+      </w:r>
+      <w:r>
+        <w:rPr>
+          <w:rFonts w:ascii="宋体" w:eastAsia="宋体" w:hAnsi="宋体"/>
+          <w:szCs w:val="21"/>
+        </w:rPr>
+        <w:t>125</w:t>
+      </w:r>
+      <w:r>
+        <w:rPr>
+          <w:rFonts w:ascii="宋体" w:eastAsia="宋体" w:hAnsi="宋体" w:hint="eastAsia"/>
+          <w:szCs w:val="21"/>
+        </w:rPr>
+        <w:t>火苗能量</w:t>
+      </w:r>
+    </w:p>
+    <w:p>
+      <w:pPr>
+        <w:ind w:leftChars="1000" w:left="2100" w:rightChars="1000" w:right="2100"/>
+        <w:jc w:val="left"/>
+        <w:rPr>
+          <w:rFonts w:ascii="宋体" w:eastAsia="宋体" w:hAnsi="宋体"/>
+          <w:szCs w:val="21"/>
+        </w:rPr>
+      </w:pPr>
+      <w:r>
+        <w:rPr>
+          <w:rFonts w:ascii="宋体" w:eastAsia="宋体" w:hAnsi="宋体" w:hint="eastAsia"/>
+          <w:szCs w:val="21"/>
+        </w:rPr>
+        <w:t>冷却时间</w:t>
+      </w:r>
+      <w:r>
+        <w:rPr>
+          <w:rFonts w:ascii="宋体" w:eastAsia="宋体" w:hAnsi="宋体" w:hint="eastAsia"/>
+          <w:szCs w:val="21"/>
+        </w:rPr>
+        <w:t>：</w:t>
+      </w:r>
+      <w:r>
+        <w:rPr>
+          <w:rFonts w:ascii="宋体" w:eastAsia="宋体" w:hAnsi="宋体"/>
+          <w:szCs w:val="21"/>
+        </w:rPr>
+        <w:t>15s</w:t>
+      </w:r>
+    </w:p>
+    <w:p>
+      <w:pPr>
+        <w:ind w:leftChars="1000" w:left="2100" w:rightChars="1000" w:right="2100"/>
+        <w:jc w:val="left"/>
+        <w:rPr>
+          <w:rFonts w:ascii="宋体" w:eastAsia="宋体" w:hAnsi="宋体"/>
+          <w:szCs w:val="21"/>
+        </w:rPr>
+      </w:pPr>
+      <w:r>
+        <w:rPr>
+          <w:rFonts w:ascii="宋体" w:eastAsia="宋体" w:hAnsi="宋体" w:hint="eastAsia"/>
+          <w:szCs w:val="21"/>
+        </w:rPr>
+        <w:t>基础</w:t>
+      </w:r>
+      <w:r>
+        <w:rPr>
+          <w:rFonts w:ascii="宋体" w:eastAsia="宋体" w:hAnsi="宋体" w:hint="eastAsia"/>
+          <w:szCs w:val="21"/>
+        </w:rPr>
+        <w:t>功能：</w:t>
+      </w:r>
+      <w:r>
+        <w:rPr>
+          <w:rFonts w:ascii="宋体" w:eastAsia="宋体" w:hAnsi="宋体" w:hint="eastAsia"/>
+          <w:szCs w:val="21"/>
+        </w:rPr>
+        <w:t>可以罩住卡片，保护它们免受敌人的单体攻击以及远程直线弹体攻击</w:t>
+      </w:r>
+      <w:r>
+        <w:rPr>
+          <w:rFonts w:ascii="宋体" w:eastAsia="宋体" w:hAnsi="宋体"/>
+          <w:szCs w:val="21"/>
+        </w:rPr>
+        <w:t>。</w:t>
+      </w:r>
+    </w:p>
+    <w:p>
+      <w:pPr>
+        <w:ind w:leftChars="1000" w:left="2100" w:rightChars="1000" w:right="2100"/>
+        <w:jc w:val="left"/>
+        <w:rPr>
+          <w:rFonts w:ascii="宋体" w:eastAsia="宋体" w:hAnsi="宋体"/>
+          <w:szCs w:val="21"/>
+        </w:rPr>
+      </w:pPr>
+      <w:r>
+        <w:rPr>
+          <w:rFonts w:ascii="宋体" w:eastAsia="宋体" w:hAnsi="宋体" w:hint="eastAsia"/>
+          <w:szCs w:val="21"/>
+        </w:rPr>
+        <w:t>一转功能：受到攻击时对以自身为中心3</w:t>
+      </w:r>
+      <w:r>
+        <w:rPr>
+          <w:rFonts w:ascii="宋体" w:eastAsia="宋体" w:hAnsi="宋体"/>
+          <w:szCs w:val="21"/>
+        </w:rPr>
+        <w:t>*3</w:t>
+      </w:r>
+      <w:r>
+        <w:rPr>
+          <w:rFonts w:ascii="宋体" w:eastAsia="宋体" w:hAnsi="宋体" w:hint="eastAsia"/>
+          <w:szCs w:val="21"/>
+        </w:rPr>
+        <w:t>范围内的敌人造成一次群体反弹伤害，伤害值等于（这次攻击的伤害*</w:t>
+      </w:r>
+      <w:r>
+        <w:rPr>
+          <w:rFonts w:ascii="宋体" w:eastAsia="宋体" w:hAnsi="宋体"/>
+          <w:szCs w:val="21"/>
+        </w:rPr>
+        <w:t>100</w:t>
+      </w:r>
+      <w:r>
+        <w:rPr>
+          <w:rFonts w:ascii="宋体" w:eastAsia="宋体" w:hAnsi="宋体" w:hint="eastAsia"/>
+          <w:szCs w:val="21"/>
+        </w:rPr>
+        <w:t>%当前攻击力）；该卡片以任何方式被移除前也会对自身为中心3</w:t>
+      </w:r>
+      <w:r>
+        <w:rPr>
+          <w:rFonts w:ascii="宋体" w:eastAsia="宋体" w:hAnsi="宋体"/>
+          <w:szCs w:val="21"/>
+        </w:rPr>
+        <w:t>*3</w:t>
+      </w:r>
+      <w:r>
+        <w:rPr>
+          <w:rFonts w:ascii="宋体" w:eastAsia="宋体" w:hAnsi="宋体" w:hint="eastAsia"/>
+          <w:szCs w:val="21"/>
+        </w:rPr>
+        <w:t>范围内的敌人造成一次群体反弹伤害，伤害值等于（自身当前生命值*</w:t>
+      </w:r>
+      <w:r>
+        <w:rPr>
+          <w:rFonts w:ascii="宋体" w:eastAsia="宋体" w:hAnsi="宋体"/>
+          <w:szCs w:val="21"/>
+        </w:rPr>
+        <w:t>100%</w:t>
+      </w:r>
+      <w:r>
+        <w:rPr>
+          <w:rFonts w:ascii="宋体" w:eastAsia="宋体" w:hAnsi="宋体" w:hint="eastAsia"/>
+          <w:szCs w:val="21"/>
+        </w:rPr>
+        <w:t>当前攻击力）。</w:t>
+      </w:r>
+    </w:p>
+    <w:p>
+      <w:pPr>
+        <w:ind w:leftChars="1000" w:left="2100" w:rightChars="1000" w:right="2100"/>
+        <w:jc w:val="left"/>
+        <w:rPr>
+          <w:rFonts w:ascii="宋体" w:eastAsia="宋体" w:hAnsi="宋体"/>
+          <w:szCs w:val="21"/>
+        </w:rPr>
+      </w:pPr>
+      <w:r>
+        <w:rPr>
+          <w:rFonts w:ascii="宋体" w:eastAsia="宋体" w:hAnsi="宋体"/>
+          <w:szCs w:val="21"/>
+        </w:rPr>
+        <w:tab/>
+      </w:r>
+    </w:p>
+    <w:p>
+      <w:pPr>
+        <w:jc w:val="center"/>
+        <w:rPr>
+          <w:rFonts w:ascii="宋体" w:eastAsia="宋体" w:hAnsi="宋体"/>
+          <w:szCs w:val="21"/>
+        </w:rPr>
+      </w:pPr>
+      <w:r>
+        <w:rPr>
+          <w:rFonts w:ascii="宋体" w:eastAsia="宋体" w:hAnsi="宋体" w:hint="eastAsia"/>
+          <w:szCs w:val="21"/>
+        </w:rPr>
+        <w:t>表</w:t>
+      </w:r>
+      <w:r>
+        <w:rPr>
+          <w:rFonts w:ascii="宋体" w:eastAsia="宋体" w:hAnsi="宋体"/>
+          <w:szCs w:val="21"/>
+        </w:rPr>
+        <w:t>1</w:t>
+      </w:r>
+      <w:r>
+        <w:rPr>
+          <w:rFonts w:ascii="宋体" w:eastAsia="宋体" w:hAnsi="宋体"/>
+          <w:szCs w:val="21"/>
+        </w:rPr>
+        <w:t>2</w:t>
+      </w:r>
+      <w:r>
+        <w:rPr>
+          <w:rFonts w:ascii="宋体" w:eastAsia="宋体" w:hAnsi="宋体"/>
+          <w:szCs w:val="21"/>
+        </w:rPr>
+        <w:t>-1</w:t>
+      </w:r>
+      <w:r>
+        <w:rPr>
+          <w:rFonts w:ascii="宋体" w:eastAsia="宋体" w:hAnsi="宋体"/>
+          <w:szCs w:val="21"/>
+        </w:rPr>
+        <w:tab/>
+      </w:r>
+      <w:r>
+        <w:rPr>
+          <w:rFonts w:ascii="宋体" w:eastAsia="宋体" w:hAnsi="宋体" w:hint="eastAsia"/>
+          <w:szCs w:val="21"/>
+        </w:rPr>
+        <w:t>转职图示</w:t>
+      </w:r>
+    </w:p>
+    <w:tbl>
+      <w:tblPr>
+        <w:tblStyle w:val="a7"/>
+        <w:tblW w:w="0" w:type="auto"/>
+        <w:jc w:val="center"/>
+        <w:tblLook w:val="04A0" w:firstRow="1" w:lastRow="0" w:firstColumn="1" w:lastColumn="0" w:noHBand="0" w:noVBand="1"/>
+      </w:tblPr>
+      <w:tblGrid>
+        <w:gridCol w:w="872"/>
+        <w:gridCol w:w="1992"/>
+        <w:gridCol w:w="1992"/>
+      </w:tblGrid>
+      <w:tr>
+        <w:trPr>
+          <w:jc w:val="center"/>
+        </w:trPr>
+        <w:tc>
+          <w:tcPr>
+            <w:tcW w:w="872" w:type="dxa"/>
+            <w:vAlign w:val="center"/>
+          </w:tcPr>
+          <w:p>
+            <w:pPr>
+              <w:jc w:val="center"/>
+              <w:rPr>
+                <w:rFonts w:ascii="宋体" w:eastAsia="宋体" w:hAnsi="宋体"/>
+                <w:szCs w:val="21"/>
+              </w:rPr>
+            </w:pPr>
+            <w:r>
+              <w:rPr>
+                <w:rFonts w:ascii="宋体" w:eastAsia="宋体" w:hAnsi="宋体" w:hint="eastAsia"/>
+                <w:szCs w:val="21"/>
+              </w:rPr>
+              <w:t>编号</w:t>
+            </w:r>
+          </w:p>
+        </w:tc>
+        <w:tc>
+          <w:tcPr>
+            <w:tcW w:w="1992" w:type="dxa"/>
+            <w:vAlign w:val="center"/>
+          </w:tcPr>
+          <w:p>
+            <w:pPr>
+              <w:jc w:val="center"/>
+              <w:rPr>
+                <w:rFonts w:ascii="宋体" w:eastAsia="宋体" w:hAnsi="宋体"/>
+                <w:szCs w:val="21"/>
+              </w:rPr>
+            </w:pPr>
+            <w:r>
+              <w:rPr>
+                <w:rFonts w:ascii="宋体" w:eastAsia="宋体" w:hAnsi="宋体" w:hint="eastAsia"/>
+                <w:szCs w:val="21"/>
+              </w:rPr>
+              <w:t>0</w:t>
+            </w:r>
+          </w:p>
+        </w:tc>
+        <w:tc>
+          <w:tcPr>
+            <w:tcW w:w="1992" w:type="dxa"/>
+          </w:tcPr>
+          <w:p>
+            <w:pPr>
+              <w:jc w:val="center"/>
+              <w:rPr>
+                <w:rFonts w:ascii="宋体" w:eastAsia="宋体" w:hAnsi="宋体"/>
+                <w:szCs w:val="21"/>
+              </w:rPr>
+            </w:pPr>
+            <w:r>
+              <w:rPr>
+                <w:rFonts w:ascii="宋体" w:eastAsia="宋体" w:hAnsi="宋体" w:hint="eastAsia"/>
+                <w:szCs w:val="21"/>
+              </w:rPr>
+              <w:t>1</w:t>
+            </w:r>
+          </w:p>
+        </w:tc>
+      </w:tr>
+      <w:tr>
+        <w:trPr>
+          <w:jc w:val="center"/>
+        </w:trPr>
+        <w:tc>
+          <w:tcPr>
+            <w:tcW w:w="872" w:type="dxa"/>
+            <w:vAlign w:val="center"/>
+          </w:tcPr>
+          <w:p>
+            <w:pPr>
+              <w:jc w:val="center"/>
+              <w:rPr>
+                <w:rFonts w:ascii="宋体" w:eastAsia="宋体" w:hAnsi="宋体"/>
+                <w:szCs w:val="21"/>
+              </w:rPr>
+            </w:pPr>
+            <w:r>
+              <w:rPr>
+                <w:rFonts w:ascii="宋体" w:eastAsia="宋体" w:hAnsi="宋体" w:hint="eastAsia"/>
+                <w:szCs w:val="21"/>
+              </w:rPr>
+              <w:t>图示</w:t>
+            </w:r>
+          </w:p>
+        </w:tc>
+        <w:tc>
+          <w:tcPr>
+            <w:tcW w:w="1992" w:type="dxa"/>
+            <w:vAlign w:val="center"/>
+          </w:tcPr>
+          <w:p>
+            <w:pPr>
+              <w:jc w:val="center"/>
+              <w:rPr>
+                <w:rFonts w:ascii="宋体" w:eastAsia="宋体" w:hAnsi="宋体"/>
+                <w:szCs w:val="21"/>
+              </w:rPr>
+            </w:pPr>
+            <w:r>
+              <w:rPr>
+                <w:noProof/>
+              </w:rPr>
+              <w:drawing>
+                <wp:inline distT="0" distB="0" distL="0" distR="0" wp14:anchorId="66956776" wp14:editId="46994E29">
+                  <wp:extent cx="619125" cy="353695"/>
+                  <wp:effectExtent l="0" t="0" r="9525" b="8255"/>
+                  <wp:docPr id="46" name="图片 46"/>
+                  <wp:cNvGraphicFramePr>
+                    <a:graphicFrameLocks xmlns:a="http://schemas.openxmlformats.org/drawingml/2006/main" noChangeAspect="1"/>
+                  </wp:cNvGraphicFramePr>
+                  <a:graphic xmlns:a="http://schemas.openxmlformats.org/drawingml/2006/main">
+                    <a:graphicData uri="http://schemas.openxmlformats.org/drawingml/2006/picture">
+                      <pic:pic xmlns:pic="http://schemas.openxmlformats.org/drawingml/2006/picture">
+                        <pic:nvPicPr>
+                          <pic:cNvPr id="0" name="Picture 1"/>
+                          <pic:cNvPicPr>
+                            <a:picLocks noChangeAspect="1" noChangeArrowheads="1"/>
+                          </pic:cNvPicPr>
+                        </pic:nvPicPr>
+                        <pic:blipFill>
+                          <a:blip r:embed="rId35">
+                            <a:extLst>
+                              <a:ext uri="{28A0092B-C50C-407E-A947-70E740481C1C}">
+                                <a14:useLocalDpi xmlns:a14="http://schemas.microsoft.com/office/drawing/2010/main" val="0"/>
+                              </a:ext>
+                            </a:extLst>
+                          </a:blip>
+                          <a:srcRect/>
+                          <a:stretch>
+                            <a:fillRect/>
+                          </a:stretch>
+                        </pic:blipFill>
+                        <pic:spPr bwMode="auto">
+                          <a:xfrm>
+                            <a:off x="0" y="0"/>
+                            <a:ext cx="619125" cy="353695"/>
+                          </a:xfrm>
+                          <a:prstGeom prst="rect">
+                            <a:avLst/>
+                          </a:prstGeom>
+                          <a:noFill/>
+                          <a:ln>
+                            <a:noFill/>
+                          </a:ln>
+                        </pic:spPr>
+                      </pic:pic>
+                    </a:graphicData>
+                  </a:graphic>
+                </wp:inline>
+              </w:drawing>
+            </w:r>
+          </w:p>
+        </w:tc>
+        <w:tc>
+          <w:tcPr>
+            <w:tcW w:w="1992" w:type="dxa"/>
+          </w:tcPr>
+          <w:p>
+            <w:pPr>
+              <w:jc w:val="center"/>
+              <w:rPr>
+                <w:rFonts w:ascii="宋体" w:eastAsia="宋体" w:hAnsi="宋体"/>
+                <w:noProof/>
+                <w:szCs w:val="21"/>
+              </w:rPr>
+            </w:pPr>
+            <w:r>
+              <w:rPr>
+                <w:noProof/>
+              </w:rPr>
+              <w:drawing>
+                <wp:inline distT="0" distB="0" distL="0" distR="0" wp14:anchorId="52023385" wp14:editId="73D7AD37">
+                  <wp:extent cx="722630" cy="361315"/>
+                  <wp:effectExtent l="0" t="0" r="1270" b="635"/>
+                  <wp:docPr id="50" name="图片 50"/>
+                  <wp:cNvGraphicFramePr>
+                    <a:graphicFrameLocks xmlns:a="http://schemas.openxmlformats.org/drawingml/2006/main" noChangeAspect="1"/>
+                  </wp:cNvGraphicFramePr>
+                  <a:graphic xmlns:a="http://schemas.openxmlformats.org/drawingml/2006/main">
+                    <a:graphicData uri="http://schemas.openxmlformats.org/drawingml/2006/picture">
+                      <pic:pic xmlns:pic="http://schemas.openxmlformats.org/drawingml/2006/picture">
+                        <pic:nvPicPr>
+                          <pic:cNvPr id="0" name="Picture 3"/>
+                          <pic:cNvPicPr>
+                            <a:picLocks noChangeAspect="1" noChangeArrowheads="1"/>
+                          </pic:cNvPicPr>
+                        </pic:nvPicPr>
+                        <pic:blipFill>
+                          <a:blip r:embed="rId36">
+                            <a:extLst>
+                              <a:ext uri="{28A0092B-C50C-407E-A947-70E740481C1C}">
+                                <a14:useLocalDpi xmlns:a14="http://schemas.microsoft.com/office/drawing/2010/main" val="0"/>
+                              </a:ext>
+                            </a:extLst>
+                          </a:blip>
+                          <a:srcRect/>
+                          <a:stretch>
+                            <a:fillRect/>
+                          </a:stretch>
+                        </pic:blipFill>
+                        <pic:spPr bwMode="auto">
+                          <a:xfrm>
+                            <a:off x="0" y="0"/>
+                            <a:ext cx="722630" cy="361315"/>
+                          </a:xfrm>
+                          <a:prstGeom prst="rect">
+                            <a:avLst/>
+                          </a:prstGeom>
+                          <a:noFill/>
+                          <a:ln>
+                            <a:noFill/>
+                          </a:ln>
+                        </pic:spPr>
+                      </pic:pic>
+                    </a:graphicData>
+                  </a:graphic>
+                </wp:inline>
+              </w:drawing>
+            </w:r>
+          </w:p>
+        </w:tc>
+      </w:tr>
+    </w:tbl>
+    <w:p>
+      <w:pPr>
+        <w:rPr>
+          <w:rFonts w:ascii="宋体" w:eastAsia="宋体" w:hAnsi="宋体"/>
+        </w:rPr>
+      </w:pPr>
+    </w:p>
+    <w:p>
+      <w:pPr>
+        <w:rPr>
+          <w:rFonts w:ascii="宋体" w:eastAsia="宋体" w:hAnsi="宋体"/>
+        </w:rPr>
+      </w:pPr>
+      <w:r>
+        <w:rPr>
+          <w:rFonts w:ascii="宋体" w:eastAsia="宋体" w:hAnsi="宋体"/>
+        </w:rPr>
+        <w:tab/>
+      </w:r>
+      <w:r>
+        <w:rPr>
+          <w:rFonts w:ascii="宋体" w:eastAsia="宋体" w:hAnsi="宋体"/>
+        </w:rPr>
+        <w:tab/>
+      </w:r>
+      <w:r>
+        <w:rPr>
+          <w:rFonts w:ascii="宋体" w:eastAsia="宋体" w:hAnsi="宋体"/>
+        </w:rPr>
+        <w:tab/>
+      </w:r>
+      <w:r>
+        <w:rPr>
+          <w:rFonts w:ascii="宋体" w:eastAsia="宋体" w:hAnsi="宋体"/>
+        </w:rPr>
+        <w:tab/>
+      </w:r>
+      <w:r>
+        <w:rPr>
+          <w:rFonts w:ascii="宋体" w:eastAsia="宋体" w:hAnsi="宋体"/>
+        </w:rPr>
+        <w:tab/>
+      </w:r>
+      <w:r>
+        <w:rPr>
+          <w:rFonts w:ascii="宋体" w:eastAsia="宋体" w:hAnsi="宋体"/>
+        </w:rPr>
+        <w:tab/>
+      </w:r>
+      <w:r>
+        <w:rPr>
+          <w:rFonts w:ascii="宋体" w:eastAsia="宋体" w:hAnsi="宋体"/>
+        </w:rPr>
+        <w:tab/>
+      </w:r>
+      <w:r>
+        <w:rPr>
+          <w:rFonts w:ascii="宋体" w:eastAsia="宋体" w:hAnsi="宋体"/>
+        </w:rPr>
+        <w:tab/>
+      </w:r>
+      <w:r>
+        <w:rPr>
+          <w:rFonts w:ascii="宋体" w:eastAsia="宋体" w:hAnsi="宋体"/>
+        </w:rPr>
+        <w:tab/>
+      </w:r>
+      <w:r>
+        <w:rPr>
+          <w:rFonts w:ascii="宋体" w:eastAsia="宋体" w:hAnsi="宋体"/>
+        </w:rPr>
+        <w:tab/>
+      </w:r>
+      <w:r>
+        <w:rPr>
+          <w:rFonts w:ascii="宋体" w:eastAsia="宋体" w:hAnsi="宋体"/>
+        </w:rPr>
+        <w:tab/>
+      </w:r>
+      <w:r>
+        <w:rPr>
+          <w:rFonts w:ascii="宋体" w:eastAsia="宋体" w:hAnsi="宋体"/>
+        </w:rPr>
+        <w:tab/>
+      </w:r>
+      <w:r>
+        <w:rPr>
+          <w:rFonts w:ascii="宋体" w:eastAsia="宋体" w:hAnsi="宋体"/>
+        </w:rPr>
+        <w:tab/>
+      </w:r>
+      <w:r>
+        <w:rPr>
+          <w:rFonts w:ascii="宋体" w:eastAsia="宋体" w:hAnsi="宋体"/>
+        </w:rPr>
+        <w:tab/>
+      </w:r>
+      <w:r>
+        <w:rPr>
+          <w:rFonts w:ascii="宋体" w:eastAsia="宋体" w:hAnsi="宋体" w:hint="eastAsia"/>
+        </w:rPr>
+        <w:t>表</w:t>
+      </w:r>
+      <w:r>
+        <w:rPr>
+          <w:rFonts w:ascii="宋体" w:eastAsia="宋体" w:hAnsi="宋体"/>
+        </w:rPr>
+        <w:t>1</w:t>
+      </w:r>
+      <w:r>
+        <w:rPr>
+          <w:rFonts w:ascii="宋体" w:eastAsia="宋体" w:hAnsi="宋体"/>
+        </w:rPr>
+        <w:t>2</w:t>
+      </w:r>
+      <w:r>
+        <w:rPr>
+          <w:rFonts w:ascii="宋体" w:eastAsia="宋体" w:hAnsi="宋体"/>
+        </w:rPr>
+        <w:t>-2</w:t>
+      </w:r>
+      <w:r>
+        <w:rPr>
+          <w:rFonts w:ascii="宋体" w:eastAsia="宋体" w:hAnsi="宋体"/>
+        </w:rPr>
+        <w:tab/>
+      </w:r>
+      <w:r>
+        <w:rPr>
+          <w:rFonts w:ascii="宋体" w:eastAsia="宋体" w:hAnsi="宋体" w:hint="eastAsia"/>
+        </w:rPr>
+        <w:t>冷却时间</w:t>
+      </w:r>
+      <w:r>
+        <w:rPr>
+          <w:rFonts w:ascii="宋体" w:eastAsia="宋体" w:hAnsi="宋体" w:hint="eastAsia"/>
+        </w:rPr>
+        <w:t>随星级变化</w:t>
+      </w:r>
+    </w:p>
+    <w:tbl>
+      <w:tblPr>
+        <w:tblStyle w:val="a7"/>
+        <w:tblW w:w="0" w:type="auto"/>
+        <w:jc w:val="center"/>
+        <w:tblLook w:val="04A0" w:firstRow="1" w:lastRow="0" w:firstColumn="1" w:lastColumn="0" w:noHBand="0" w:noVBand="1"/>
+      </w:tblPr>
+      <w:tblGrid>
+        <w:gridCol w:w="1276"/>
+        <w:gridCol w:w="567"/>
+        <w:gridCol w:w="567"/>
+        <w:gridCol w:w="567"/>
+        <w:gridCol w:w="567"/>
+        <w:gridCol w:w="567"/>
+        <w:gridCol w:w="567"/>
+        <w:gridCol w:w="567"/>
+        <w:gridCol w:w="636"/>
+        <w:gridCol w:w="636"/>
+        <w:gridCol w:w="636"/>
+        <w:gridCol w:w="636"/>
+        <w:gridCol w:w="636"/>
+        <w:gridCol w:w="636"/>
+        <w:gridCol w:w="636"/>
+        <w:gridCol w:w="636"/>
+        <w:gridCol w:w="636"/>
+        <w:gridCol w:w="636"/>
+      </w:tblGrid>
+      <w:tr>
+        <w:trPr>
+          <w:jc w:val="center"/>
+        </w:trPr>
+        <w:tc>
+          <w:tcPr>
+            <w:tcW w:w="1276" w:type="dxa"/>
+            <w:vAlign w:val="center"/>
+          </w:tcPr>
+          <w:p>
+            <w:pPr>
+              <w:jc w:val="center"/>
+              <w:rPr>
+                <w:rFonts w:ascii="宋体" w:eastAsia="宋体" w:hAnsi="宋体"/>
+              </w:rPr>
+            </w:pPr>
+            <w:r>
+              <w:rPr>
+                <w:rFonts w:ascii="宋体" w:eastAsia="宋体" w:hAnsi="宋体" w:hint="eastAsia"/>
+              </w:rPr>
+              <w:t>星级</w:t>
+            </w:r>
+          </w:p>
+        </w:tc>
+        <w:tc>
+          <w:tcPr>
+            <w:tcW w:w="567" w:type="dxa"/>
+            <w:vAlign w:val="center"/>
+          </w:tcPr>
+          <w:p>
+            <w:pPr>
+              <w:jc w:val="center"/>
+              <w:rPr>
+                <w:rFonts w:ascii="宋体" w:eastAsia="宋体" w:hAnsi="宋体"/>
+              </w:rPr>
+            </w:pPr>
+            <w:r>
+              <w:rPr>
+                <w:rFonts w:ascii="宋体" w:eastAsia="宋体" w:hAnsi="宋体" w:hint="eastAsia"/>
+              </w:rPr>
+              <w:t>0</w:t>
+            </w:r>
+          </w:p>
+        </w:tc>
+        <w:tc>
+          <w:tcPr>
+            <w:tcW w:w="567" w:type="dxa"/>
+            <w:vAlign w:val="center"/>
+          </w:tcPr>
+          <w:p>
+            <w:pPr>
+              <w:jc w:val="center"/>
+              <w:rPr>
+                <w:rFonts w:ascii="宋体" w:eastAsia="宋体" w:hAnsi="宋体"/>
+              </w:rPr>
+            </w:pPr>
+            <w:r>
+              <w:rPr>
+                <w:rFonts w:ascii="宋体" w:eastAsia="宋体" w:hAnsi="宋体" w:hint="eastAsia"/>
+              </w:rPr>
+              <w:t>1</w:t>
+            </w:r>
+          </w:p>
+        </w:tc>
+        <w:tc>
+          <w:tcPr>
+            <w:tcW w:w="567" w:type="dxa"/>
+            <w:vAlign w:val="center"/>
+          </w:tcPr>
+          <w:p>
+            <w:pPr>
+              <w:jc w:val="center"/>
+              <w:rPr>
+                <w:rFonts w:ascii="宋体" w:eastAsia="宋体" w:hAnsi="宋体"/>
+              </w:rPr>
+            </w:pPr>
+            <w:r>
+              <w:rPr>
+                <w:rFonts w:ascii="宋体" w:eastAsia="宋体" w:hAnsi="宋体" w:hint="eastAsia"/>
+              </w:rPr>
+              <w:t>2</w:t>
+            </w:r>
+          </w:p>
+        </w:tc>
+        <w:tc>
+          <w:tcPr>
+            <w:tcW w:w="567" w:type="dxa"/>
+            <w:vAlign w:val="center"/>
+          </w:tcPr>
+          <w:p>
+            <w:pPr>
+              <w:jc w:val="center"/>
+              <w:rPr>
+                <w:rFonts w:ascii="宋体" w:eastAsia="宋体" w:hAnsi="宋体"/>
+              </w:rPr>
+            </w:pPr>
+            <w:r>
+              <w:rPr>
+                <w:rFonts w:ascii="宋体" w:eastAsia="宋体" w:hAnsi="宋体" w:hint="eastAsia"/>
+              </w:rPr>
+              <w:t>3</w:t>
+            </w:r>
+          </w:p>
+        </w:tc>
+        <w:tc>
+          <w:tcPr>
+            <w:tcW w:w="567" w:type="dxa"/>
+            <w:vAlign w:val="center"/>
+          </w:tcPr>
+          <w:p>
+            <w:pPr>
+              <w:jc w:val="center"/>
+              <w:rPr>
+                <w:rFonts w:ascii="宋体" w:eastAsia="宋体" w:hAnsi="宋体"/>
+              </w:rPr>
+            </w:pPr>
+            <w:r>
+              <w:rPr>
+                <w:rFonts w:ascii="宋体" w:eastAsia="宋体" w:hAnsi="宋体" w:hint="eastAsia"/>
+              </w:rPr>
+              <w:t>4</w:t>
+            </w:r>
+          </w:p>
+        </w:tc>
+        <w:tc>
+          <w:tcPr>
+            <w:tcW w:w="567" w:type="dxa"/>
+            <w:vAlign w:val="center"/>
+          </w:tcPr>
+          <w:p>
+            <w:pPr>
+              <w:jc w:val="center"/>
+              <w:rPr>
+                <w:rFonts w:ascii="宋体" w:eastAsia="宋体" w:hAnsi="宋体"/>
+              </w:rPr>
+            </w:pPr>
+            <w:r>
+              <w:rPr>
+                <w:rFonts w:ascii="宋体" w:eastAsia="宋体" w:hAnsi="宋体" w:hint="eastAsia"/>
+              </w:rPr>
+              <w:t>5</w:t>
+            </w:r>
+          </w:p>
+        </w:tc>
+        <w:tc>
+          <w:tcPr>
+            <w:tcW w:w="567" w:type="dxa"/>
+            <w:vAlign w:val="center"/>
+          </w:tcPr>
+          <w:p>
+            <w:pPr>
+              <w:jc w:val="center"/>
+              <w:rPr>
+                <w:rFonts w:ascii="宋体" w:eastAsia="宋体" w:hAnsi="宋体"/>
+              </w:rPr>
+            </w:pPr>
+            <w:r>
+              <w:rPr>
+                <w:rFonts w:ascii="宋体" w:eastAsia="宋体" w:hAnsi="宋体" w:hint="eastAsia"/>
+              </w:rPr>
+              <w:t>6</w:t>
+            </w:r>
+          </w:p>
+        </w:tc>
+        <w:tc>
+          <w:tcPr>
+            <w:tcW w:w="636" w:type="dxa"/>
+            <w:vAlign w:val="center"/>
+          </w:tcPr>
+          <w:p>
+            <w:pPr>
+              <w:jc w:val="center"/>
+              <w:rPr>
+                <w:rFonts w:ascii="宋体" w:eastAsia="宋体" w:hAnsi="宋体"/>
+              </w:rPr>
+            </w:pPr>
+            <w:r>
+              <w:rPr>
+                <w:rFonts w:ascii="宋体" w:eastAsia="宋体" w:hAnsi="宋体" w:hint="eastAsia"/>
+              </w:rPr>
+              <w:t>7</w:t>
+            </w:r>
+          </w:p>
+        </w:tc>
+        <w:tc>
+          <w:tcPr>
+            <w:tcW w:w="636" w:type="dxa"/>
+            <w:vAlign w:val="center"/>
+          </w:tcPr>
+          <w:p>
+            <w:pPr>
+              <w:jc w:val="center"/>
+              <w:rPr>
+                <w:rFonts w:ascii="宋体" w:eastAsia="宋体" w:hAnsi="宋体"/>
+              </w:rPr>
+            </w:pPr>
+            <w:r>
+              <w:rPr>
+                <w:rFonts w:ascii="宋体" w:eastAsia="宋体" w:hAnsi="宋体" w:hint="eastAsia"/>
+              </w:rPr>
+              <w:t>8</w:t>
+            </w:r>
+          </w:p>
+        </w:tc>
+        <w:tc>
+          <w:tcPr>
+            <w:tcW w:w="636" w:type="dxa"/>
+            <w:vAlign w:val="center"/>
+          </w:tcPr>
+          <w:p>
+            <w:pPr>
+              <w:jc w:val="center"/>
+              <w:rPr>
+                <w:rFonts w:ascii="宋体" w:eastAsia="宋体" w:hAnsi="宋体"/>
+              </w:rPr>
+            </w:pPr>
+            <w:r>
+              <w:rPr>
+                <w:rFonts w:ascii="宋体" w:eastAsia="宋体" w:hAnsi="宋体" w:hint="eastAsia"/>
+              </w:rPr>
+              <w:t>9</w:t>
+            </w:r>
+          </w:p>
+        </w:tc>
+        <w:tc>
+          <w:tcPr>
+            <w:tcW w:w="636" w:type="dxa"/>
+            <w:vAlign w:val="center"/>
+          </w:tcPr>
+          <w:p>
+            <w:pPr>
+              <w:jc w:val="center"/>
+              <w:rPr>
+                <w:rFonts w:ascii="宋体" w:eastAsia="宋体" w:hAnsi="宋体"/>
+              </w:rPr>
+            </w:pPr>
+            <w:r>
+              <w:rPr>
+                <w:rFonts w:ascii="宋体" w:eastAsia="宋体" w:hAnsi="宋体" w:hint="eastAsia"/>
+              </w:rPr>
+              <w:t>1</w:t>
+            </w:r>
+            <w:r>
+              <w:rPr>
+                <w:rFonts w:ascii="宋体" w:eastAsia="宋体" w:hAnsi="宋体"/>
+              </w:rPr>
+              <w:t>0</w:t>
+            </w:r>
+          </w:p>
+        </w:tc>
+        <w:tc>
+          <w:tcPr>
+            <w:tcW w:w="636" w:type="dxa"/>
+            <w:vAlign w:val="center"/>
+          </w:tcPr>
+          <w:p>
+            <w:pPr>
+              <w:jc w:val="center"/>
+              <w:rPr>
+                <w:rFonts w:ascii="宋体" w:eastAsia="宋体" w:hAnsi="宋体"/>
+              </w:rPr>
+            </w:pPr>
+            <w:r>
+              <w:rPr>
+                <w:rFonts w:ascii="宋体" w:eastAsia="宋体" w:hAnsi="宋体" w:hint="eastAsia"/>
+              </w:rPr>
+              <w:t>1</w:t>
+            </w:r>
+            <w:r>
+              <w:rPr>
+                <w:rFonts w:ascii="宋体" w:eastAsia="宋体" w:hAnsi="宋体"/>
+              </w:rPr>
+              <w:t>1</w:t>
+            </w:r>
+          </w:p>
+        </w:tc>
+        <w:tc>
+          <w:tcPr>
+            <w:tcW w:w="636" w:type="dxa"/>
+            <w:vAlign w:val="center"/>
+          </w:tcPr>
+          <w:p>
+            <w:pPr>
+              <w:jc w:val="center"/>
+              <w:rPr>
+                <w:rFonts w:ascii="宋体" w:eastAsia="宋体" w:hAnsi="宋体"/>
+              </w:rPr>
+            </w:pPr>
+            <w:r>
+              <w:rPr>
+                <w:rFonts w:ascii="宋体" w:eastAsia="宋体" w:hAnsi="宋体" w:hint="eastAsia"/>
+              </w:rPr>
+              <w:t>1</w:t>
+            </w:r>
+            <w:r>
+              <w:rPr>
+                <w:rFonts w:ascii="宋体" w:eastAsia="宋体" w:hAnsi="宋体"/>
+              </w:rPr>
+              <w:t>2</w:t>
+            </w:r>
+          </w:p>
+        </w:tc>
+        <w:tc>
+          <w:tcPr>
+            <w:tcW w:w="636" w:type="dxa"/>
+            <w:vAlign w:val="center"/>
+          </w:tcPr>
+          <w:p>
+            <w:pPr>
+              <w:jc w:val="center"/>
+              <w:rPr>
+                <w:rFonts w:ascii="宋体" w:eastAsia="宋体" w:hAnsi="宋体"/>
+              </w:rPr>
+            </w:pPr>
+            <w:r>
+              <w:rPr>
+                <w:rFonts w:ascii="宋体" w:eastAsia="宋体" w:hAnsi="宋体" w:hint="eastAsia"/>
+              </w:rPr>
+              <w:t>1</w:t>
+            </w:r>
+            <w:r>
+              <w:rPr>
+                <w:rFonts w:ascii="宋体" w:eastAsia="宋体" w:hAnsi="宋体"/>
+              </w:rPr>
+              <w:t>3</w:t>
+            </w:r>
+          </w:p>
+        </w:tc>
+        <w:tc>
+          <w:tcPr>
+            <w:tcW w:w="636" w:type="dxa"/>
+            <w:vAlign w:val="center"/>
+          </w:tcPr>
+          <w:p>
+            <w:pPr>
+              <w:jc w:val="center"/>
+              <w:rPr>
+                <w:rFonts w:ascii="宋体" w:eastAsia="宋体" w:hAnsi="宋体"/>
+              </w:rPr>
+            </w:pPr>
+            <w:r>
+              <w:rPr>
+                <w:rFonts w:ascii="宋体" w:eastAsia="宋体" w:hAnsi="宋体" w:hint="eastAsia"/>
+              </w:rPr>
+              <w:t>1</w:t>
+            </w:r>
+            <w:r>
+              <w:rPr>
+                <w:rFonts w:ascii="宋体" w:eastAsia="宋体" w:hAnsi="宋体"/>
+              </w:rPr>
+              <w:t>4</w:t>
+            </w:r>
+          </w:p>
+        </w:tc>
+        <w:tc>
+          <w:tcPr>
+            <w:tcW w:w="636" w:type="dxa"/>
+            <w:vAlign w:val="center"/>
+          </w:tcPr>
+          <w:p>
+            <w:pPr>
+              <w:jc w:val="center"/>
+              <w:rPr>
+                <w:rFonts w:ascii="宋体" w:eastAsia="宋体" w:hAnsi="宋体"/>
+              </w:rPr>
+            </w:pPr>
+            <w:r>
+              <w:rPr>
+                <w:rFonts w:ascii="宋体" w:eastAsia="宋体" w:hAnsi="宋体" w:hint="eastAsia"/>
+              </w:rPr>
+              <w:t>1</w:t>
+            </w:r>
+            <w:r>
+              <w:rPr>
+                <w:rFonts w:ascii="宋体" w:eastAsia="宋体" w:hAnsi="宋体"/>
+              </w:rPr>
+              <w:t>5</w:t>
+            </w:r>
+          </w:p>
+        </w:tc>
+        <w:tc>
+          <w:tcPr>
+            <w:tcW w:w="636" w:type="dxa"/>
+            <w:vAlign w:val="center"/>
+          </w:tcPr>
+          <w:p>
+            <w:pPr>
+              <w:jc w:val="center"/>
+              <w:rPr>
+                <w:rFonts w:ascii="宋体" w:eastAsia="宋体" w:hAnsi="宋体"/>
+              </w:rPr>
+            </w:pPr>
+            <w:r>
+              <w:rPr>
+                <w:rFonts w:ascii="宋体" w:eastAsia="宋体" w:hAnsi="宋体" w:hint="eastAsia"/>
+              </w:rPr>
+              <w:t>1</w:t>
+            </w:r>
+            <w:r>
+              <w:rPr>
+                <w:rFonts w:ascii="宋体" w:eastAsia="宋体" w:hAnsi="宋体"/>
+              </w:rPr>
+              <w:t>6</w:t>
+            </w:r>
+          </w:p>
+        </w:tc>
+      </w:tr>
+      <w:tr>
+        <w:trPr>
+          <w:jc w:val="center"/>
+        </w:trPr>
+        <w:tc>
+          <w:tcPr>
+            <w:tcW w:w="1276" w:type="dxa"/>
+            <w:vAlign w:val="center"/>
+          </w:tcPr>
+          <w:p>
+            <w:pPr>
+              <w:jc w:val="center"/>
+              <w:rPr>
+                <w:rFonts w:ascii="宋体" w:eastAsia="宋体" w:hAnsi="宋体"/>
+              </w:rPr>
+            </w:pPr>
+            <w:r>
+              <w:rPr>
+                <w:rFonts w:ascii="宋体" w:eastAsia="宋体" w:hAnsi="宋体" w:hint="eastAsia"/>
+              </w:rPr>
+              <w:t>生命值</w:t>
+            </w:r>
+          </w:p>
+        </w:tc>
+        <w:tc>
+          <w:tcPr>
+            <w:tcW w:w="567" w:type="dxa"/>
+            <w:vAlign w:val="center"/>
+          </w:tcPr>
+          <w:p>
+            <w:pPr>
+              <w:jc w:val="center"/>
+              <w:rPr>
+                <w:rFonts w:ascii="宋体" w:eastAsia="宋体" w:hAnsi="宋体"/>
+              </w:rPr>
+            </w:pPr>
+            <w:r>
+              <w:rPr>
+                <w:rFonts w:ascii="宋体" w:eastAsia="宋体" w:hAnsi="宋体" w:hint="eastAsia"/>
+              </w:rPr>
+              <w:t>6</w:t>
+            </w:r>
+            <w:r>
+              <w:rPr>
+                <w:rFonts w:ascii="宋体" w:eastAsia="宋体" w:hAnsi="宋体"/>
+              </w:rPr>
+              <w:t>00</w:t>
+            </w:r>
+          </w:p>
+        </w:tc>
+        <w:tc>
+          <w:tcPr>
+            <w:tcW w:w="567" w:type="dxa"/>
+            <w:vAlign w:val="center"/>
+          </w:tcPr>
+          <w:p>
+            <w:pPr>
+              <w:jc w:val="center"/>
+              <w:rPr>
+                <w:rFonts w:ascii="宋体" w:eastAsia="宋体" w:hAnsi="宋体"/>
+              </w:rPr>
+            </w:pPr>
+            <w:r>
+              <w:rPr>
+                <w:rFonts w:ascii="宋体" w:eastAsia="宋体" w:hAnsi="宋体" w:hint="eastAsia"/>
+              </w:rPr>
+              <w:t>6</w:t>
+            </w:r>
+            <w:r>
+              <w:rPr>
+                <w:rFonts w:ascii="宋体" w:eastAsia="宋体" w:hAnsi="宋体"/>
+              </w:rPr>
+              <w:t>48</w:t>
+            </w:r>
+          </w:p>
+        </w:tc>
+        <w:tc>
+          <w:tcPr>
+            <w:tcW w:w="567" w:type="dxa"/>
+            <w:vAlign w:val="center"/>
+          </w:tcPr>
+          <w:p>
+            <w:pPr>
+              <w:jc w:val="center"/>
+              <w:rPr>
+                <w:rFonts w:ascii="宋体" w:eastAsia="宋体" w:hAnsi="宋体"/>
+              </w:rPr>
+            </w:pPr>
+            <w:r>
+              <w:rPr>
+                <w:rFonts w:ascii="宋体" w:eastAsia="宋体" w:hAnsi="宋体" w:hint="eastAsia"/>
+              </w:rPr>
+              <w:t>6</w:t>
+            </w:r>
+            <w:r>
+              <w:rPr>
+                <w:rFonts w:ascii="宋体" w:eastAsia="宋体" w:hAnsi="宋体"/>
+              </w:rPr>
+              <w:t>96</w:t>
+            </w:r>
+          </w:p>
+        </w:tc>
+        <w:tc>
+          <w:tcPr>
+            <w:tcW w:w="567" w:type="dxa"/>
+            <w:vAlign w:val="center"/>
+          </w:tcPr>
+          <w:p>
+            <w:pPr>
+              <w:jc w:val="center"/>
+              <w:rPr>
+                <w:rFonts w:ascii="宋体" w:eastAsia="宋体" w:hAnsi="宋体"/>
+              </w:rPr>
+            </w:pPr>
+            <w:r>
+              <w:rPr>
+                <w:rFonts w:ascii="宋体" w:eastAsia="宋体" w:hAnsi="宋体" w:hint="eastAsia"/>
+              </w:rPr>
+              <w:t>7</w:t>
+            </w:r>
+            <w:r>
+              <w:rPr>
+                <w:rFonts w:ascii="宋体" w:eastAsia="宋体" w:hAnsi="宋体"/>
+              </w:rPr>
+              <w:t>44</w:t>
+            </w:r>
+          </w:p>
+        </w:tc>
+        <w:tc>
+          <w:tcPr>
+            <w:tcW w:w="567" w:type="dxa"/>
+            <w:vAlign w:val="center"/>
+          </w:tcPr>
+          <w:p>
+            <w:pPr>
+              <w:jc w:val="center"/>
+              <w:rPr>
+                <w:rFonts w:ascii="宋体" w:eastAsia="宋体" w:hAnsi="宋体"/>
+              </w:rPr>
+            </w:pPr>
+            <w:r>
+              <w:rPr>
+                <w:rFonts w:ascii="宋体" w:eastAsia="宋体" w:hAnsi="宋体" w:hint="eastAsia"/>
+              </w:rPr>
+              <w:t>8</w:t>
+            </w:r>
+            <w:r>
+              <w:rPr>
+                <w:rFonts w:ascii="宋体" w:eastAsia="宋体" w:hAnsi="宋体"/>
+              </w:rPr>
+              <w:t>16</w:t>
+            </w:r>
+          </w:p>
+        </w:tc>
+        <w:tc>
+          <w:tcPr>
+            <w:tcW w:w="567" w:type="dxa"/>
+            <w:vAlign w:val="center"/>
+          </w:tcPr>
+          <w:p>
+            <w:pPr>
+              <w:jc w:val="center"/>
+              <w:rPr>
+                <w:rFonts w:ascii="宋体" w:eastAsia="宋体" w:hAnsi="宋体"/>
+              </w:rPr>
+            </w:pPr>
+            <w:r>
+              <w:rPr>
+                <w:rFonts w:ascii="宋体" w:eastAsia="宋体" w:hAnsi="宋体" w:hint="eastAsia"/>
+              </w:rPr>
+              <w:t>8</w:t>
+            </w:r>
+            <w:r>
+              <w:rPr>
+                <w:rFonts w:ascii="宋体" w:eastAsia="宋体" w:hAnsi="宋体"/>
+              </w:rPr>
+              <w:t>88</w:t>
+            </w:r>
+          </w:p>
+        </w:tc>
+        <w:tc>
+          <w:tcPr>
+            <w:tcW w:w="567" w:type="dxa"/>
+            <w:vAlign w:val="center"/>
+          </w:tcPr>
+          <w:p>
+            <w:pPr>
+              <w:jc w:val="center"/>
+              <w:rPr>
+                <w:rFonts w:ascii="宋体" w:eastAsia="宋体" w:hAnsi="宋体"/>
+              </w:rPr>
+            </w:pPr>
+            <w:r>
+              <w:rPr>
+                <w:rFonts w:ascii="宋体" w:eastAsia="宋体" w:hAnsi="宋体" w:hint="eastAsia"/>
+              </w:rPr>
+              <w:t>9</w:t>
+            </w:r>
+            <w:r>
+              <w:rPr>
+                <w:rFonts w:ascii="宋体" w:eastAsia="宋体" w:hAnsi="宋体"/>
+              </w:rPr>
+              <w:t>60</w:t>
+            </w:r>
+          </w:p>
+        </w:tc>
+        <w:tc>
+          <w:tcPr>
+            <w:tcW w:w="636" w:type="dxa"/>
+            <w:vAlign w:val="center"/>
+          </w:tcPr>
+          <w:p>
+            <w:pPr>
+              <w:jc w:val="center"/>
+              <w:rPr>
+                <w:rFonts w:ascii="宋体" w:eastAsia="宋体" w:hAnsi="宋体"/>
+              </w:rPr>
+            </w:pPr>
+            <w:r>
+              <w:rPr>
+                <w:rFonts w:ascii="宋体" w:eastAsia="宋体" w:hAnsi="宋体" w:hint="eastAsia"/>
+              </w:rPr>
+              <w:t>1</w:t>
+            </w:r>
+            <w:r>
+              <w:rPr>
+                <w:rFonts w:ascii="宋体" w:eastAsia="宋体" w:hAnsi="宋体"/>
+              </w:rPr>
+              <w:t>056</w:t>
+            </w:r>
+          </w:p>
+        </w:tc>
+        <w:tc>
+          <w:tcPr>
+            <w:tcW w:w="636" w:type="dxa"/>
+            <w:vAlign w:val="center"/>
+          </w:tcPr>
+          <w:p>
+            <w:pPr>
+              <w:jc w:val="center"/>
+              <w:rPr>
+                <w:rFonts w:ascii="宋体" w:eastAsia="宋体" w:hAnsi="宋体"/>
+              </w:rPr>
+            </w:pPr>
+            <w:r>
+              <w:rPr>
+                <w:rFonts w:ascii="宋体" w:eastAsia="宋体" w:hAnsi="宋体" w:hint="eastAsia"/>
+              </w:rPr>
+              <w:t>1</w:t>
+            </w:r>
+            <w:r>
+              <w:rPr>
+                <w:rFonts w:ascii="宋体" w:eastAsia="宋体" w:hAnsi="宋体"/>
+              </w:rPr>
+              <w:t>152</w:t>
+            </w:r>
+          </w:p>
+        </w:tc>
+        <w:tc>
+          <w:tcPr>
+            <w:tcW w:w="636" w:type="dxa"/>
+            <w:vAlign w:val="center"/>
+          </w:tcPr>
+          <w:p>
+            <w:pPr>
+              <w:jc w:val="center"/>
+              <w:rPr>
+                <w:rFonts w:ascii="宋体" w:eastAsia="宋体" w:hAnsi="宋体"/>
+              </w:rPr>
+            </w:pPr>
+            <w:r>
+              <w:rPr>
+                <w:rFonts w:ascii="宋体" w:eastAsia="宋体" w:hAnsi="宋体" w:hint="eastAsia"/>
+              </w:rPr>
+              <w:t>1</w:t>
+            </w:r>
+            <w:r>
+              <w:rPr>
+                <w:rFonts w:ascii="宋体" w:eastAsia="宋体" w:hAnsi="宋体"/>
+              </w:rPr>
+              <w:t>248</w:t>
+            </w:r>
+          </w:p>
+        </w:tc>
+        <w:tc>
+          <w:tcPr>
+            <w:tcW w:w="636" w:type="dxa"/>
+            <w:vAlign w:val="center"/>
+          </w:tcPr>
+          <w:p>
+            <w:pPr>
+              <w:jc w:val="center"/>
+              <w:rPr>
+                <w:rFonts w:ascii="宋体" w:eastAsia="宋体" w:hAnsi="宋体"/>
+              </w:rPr>
+            </w:pPr>
+            <w:r>
+              <w:rPr>
+                <w:rFonts w:ascii="宋体" w:eastAsia="宋体" w:hAnsi="宋体" w:hint="eastAsia"/>
+              </w:rPr>
+              <w:t>1</w:t>
+            </w:r>
+            <w:r>
+              <w:rPr>
+                <w:rFonts w:ascii="宋体" w:eastAsia="宋体" w:hAnsi="宋体"/>
+              </w:rPr>
+              <w:t>368</w:t>
+            </w:r>
+          </w:p>
+        </w:tc>
+        <w:tc>
+          <w:tcPr>
+            <w:tcW w:w="636" w:type="dxa"/>
+            <w:vAlign w:val="center"/>
+          </w:tcPr>
+          <w:p>
+            <w:pPr>
+              <w:jc w:val="center"/>
+              <w:rPr>
+                <w:rFonts w:ascii="宋体" w:eastAsia="宋体" w:hAnsi="宋体"/>
+              </w:rPr>
+            </w:pPr>
+            <w:r>
+              <w:rPr>
+                <w:rFonts w:ascii="宋体" w:eastAsia="宋体" w:hAnsi="宋体" w:hint="eastAsia"/>
+              </w:rPr>
+              <w:t>1</w:t>
+            </w:r>
+            <w:r>
+              <w:rPr>
+                <w:rFonts w:ascii="宋体" w:eastAsia="宋体" w:hAnsi="宋体"/>
+              </w:rPr>
+              <w:t>488</w:t>
+            </w:r>
+          </w:p>
+        </w:tc>
+        <w:tc>
+          <w:tcPr>
+            <w:tcW w:w="636" w:type="dxa"/>
+            <w:vAlign w:val="center"/>
+          </w:tcPr>
+          <w:p>
+            <w:pPr>
+              <w:jc w:val="center"/>
+              <w:rPr>
+                <w:rFonts w:ascii="宋体" w:eastAsia="宋体" w:hAnsi="宋体"/>
+              </w:rPr>
+            </w:pPr>
+            <w:r>
+              <w:rPr>
+                <w:rFonts w:ascii="宋体" w:eastAsia="宋体" w:hAnsi="宋体" w:hint="eastAsia"/>
+              </w:rPr>
+              <w:t>1</w:t>
+            </w:r>
+            <w:r>
+              <w:rPr>
+                <w:rFonts w:ascii="宋体" w:eastAsia="宋体" w:hAnsi="宋体"/>
+              </w:rPr>
+              <w:t>608</w:t>
+            </w:r>
+          </w:p>
+        </w:tc>
+        <w:tc>
+          <w:tcPr>
+            <w:tcW w:w="636" w:type="dxa"/>
+            <w:vAlign w:val="center"/>
+          </w:tcPr>
+          <w:p>
+            <w:pPr>
+              <w:jc w:val="center"/>
+              <w:rPr>
+                <w:rFonts w:ascii="宋体" w:eastAsia="宋体" w:hAnsi="宋体"/>
+              </w:rPr>
+            </w:pPr>
+            <w:r>
+              <w:rPr>
+                <w:rFonts w:ascii="宋体" w:eastAsia="宋体" w:hAnsi="宋体" w:hint="eastAsia"/>
+              </w:rPr>
+              <w:t>1</w:t>
+            </w:r>
+            <w:r>
+              <w:rPr>
+                <w:rFonts w:ascii="宋体" w:eastAsia="宋体" w:hAnsi="宋体"/>
+              </w:rPr>
+              <w:t>728</w:t>
+            </w:r>
+          </w:p>
+        </w:tc>
+        <w:tc>
+          <w:tcPr>
+            <w:tcW w:w="636" w:type="dxa"/>
+            <w:vAlign w:val="center"/>
+          </w:tcPr>
+          <w:p>
+            <w:pPr>
+              <w:jc w:val="center"/>
+              <w:rPr>
+                <w:rFonts w:ascii="宋体" w:eastAsia="宋体" w:hAnsi="宋体"/>
+              </w:rPr>
+            </w:pPr>
+            <w:r>
+              <w:rPr>
+                <w:rFonts w:ascii="宋体" w:eastAsia="宋体" w:hAnsi="宋体" w:hint="eastAsia"/>
+              </w:rPr>
+              <w:t>1</w:t>
+            </w:r>
+            <w:r>
+              <w:rPr>
+                <w:rFonts w:ascii="宋体" w:eastAsia="宋体" w:hAnsi="宋体"/>
+              </w:rPr>
+              <w:t>848</w:t>
+            </w:r>
+          </w:p>
+        </w:tc>
+        <w:tc>
+          <w:tcPr>
+            <w:tcW w:w="636" w:type="dxa"/>
+            <w:vAlign w:val="center"/>
+          </w:tcPr>
+          <w:p>
+            <w:pPr>
+              <w:jc w:val="center"/>
+              <w:rPr>
+                <w:rFonts w:ascii="宋体" w:eastAsia="宋体" w:hAnsi="宋体"/>
+              </w:rPr>
+            </w:pPr>
+            <w:r>
+              <w:rPr>
+                <w:rFonts w:ascii="宋体" w:eastAsia="宋体" w:hAnsi="宋体" w:hint="eastAsia"/>
+              </w:rPr>
+              <w:t>1</w:t>
+            </w:r>
+            <w:r>
+              <w:rPr>
+                <w:rFonts w:ascii="宋体" w:eastAsia="宋体" w:hAnsi="宋体"/>
+              </w:rPr>
+              <w:t>968</w:t>
+            </w:r>
+          </w:p>
+        </w:tc>
+        <w:tc>
+          <w:tcPr>
+            <w:tcW w:w="636" w:type="dxa"/>
+            <w:vAlign w:val="center"/>
+          </w:tcPr>
+          <w:p>
+            <w:pPr>
+              <w:jc w:val="center"/>
+              <w:rPr>
+                <w:rFonts w:ascii="宋体" w:eastAsia="宋体" w:hAnsi="宋体"/>
+              </w:rPr>
+            </w:pPr>
+            <w:r>
+              <w:rPr>
+                <w:rFonts w:ascii="宋体" w:eastAsia="宋体" w:hAnsi="宋体" w:hint="eastAsia"/>
+              </w:rPr>
+              <w:t>2</w:t>
+            </w:r>
+            <w:r>
+              <w:rPr>
+                <w:rFonts w:ascii="宋体" w:eastAsia="宋体" w:hAnsi="宋体"/>
+              </w:rPr>
+              <w:t>088</w:t>
+            </w:r>
+          </w:p>
+        </w:tc>
+      </w:tr>
+    </w:tbl>
+    <w:p>
+      <w:pPr>
+        <w:widowControl/>
+        <w:jc w:val="left"/>
+        <w:rPr>
+          <w:b/>
+          <w:bCs/>
+          <w:kern w:val="44"/>
+          <w:sz w:val="44"/>
+          <w:szCs w:val="44"/>
+        </w:rPr>
+      </w:pPr>
+    </w:p>
+    <w:p>
+      <w:pPr>
         <w:widowControl/>
         <w:jc w:val="left"/>
         <w:rPr>
@@ -21283,7 +22935,7 @@
                           </pic:cNvPicPr>
                         </pic:nvPicPr>
                         <pic:blipFill>
-                          <a:blip r:embed="rId35">
+                          <a:blip r:embed="rId37">
                             <a:extLst>
                               <a:ext uri="{28A0092B-C50C-407E-A947-70E740481C1C}">
                                 <a14:useLocalDpi xmlns:a14="http://schemas.microsoft.com/office/drawing/2010/main" val="0"/>
@@ -21353,7 +23005,7 @@
                           </pic:cNvPicPr>
                         </pic:nvPicPr>
                         <pic:blipFill>
-                          <a:blip r:embed="rId36">
+                          <a:blip r:embed="rId38">
                             <a:extLst>
                               <a:ext uri="{28A0092B-C50C-407E-A947-70E740481C1C}">
                                 <a14:useLocalDpi xmlns:a14="http://schemas.microsoft.com/office/drawing/2010/main" val="0"/>
@@ -21423,7 +23075,7 @@
                           </pic:cNvPicPr>
                         </pic:nvPicPr>
                         <pic:blipFill>
-                          <a:blip r:embed="rId37">
+                          <a:blip r:embed="rId39">
                             <a:extLst>
                               <a:ext uri="{28A0092B-C50C-407E-A947-70E740481C1C}">
                                 <a14:useLocalDpi xmlns:a14="http://schemas.microsoft.com/office/drawing/2010/main" val="0"/>
@@ -22890,7 +24542,7 @@
                           <pic:cNvPicPr/>
                         </pic:nvPicPr>
                         <pic:blipFill>
-                          <a:blip r:embed="rId38">
+                          <a:blip r:embed="rId40">
                             <a:extLst>
                               <a:ext uri="{28A0092B-C50C-407E-A947-70E740481C1C}">
                                 <a14:useLocalDpi xmlns:a14="http://schemas.microsoft.com/office/drawing/2010/main" val="0"/>
@@ -24192,7 +25844,15 @@
           <w:color w:val="000000" w:themeColor="text1"/>
           <w:szCs w:val="21"/>
         </w:rPr>
-        <w:t>*3</w:t>
+        <w:t>*</w:t>
+      </w:r>
+      <w:r>
+        <w:rPr>
+          <w:rFonts w:ascii="宋体" w:eastAsia="宋体" w:hAnsi="宋体"/>
+          <w:color w:val="000000" w:themeColor="text1"/>
+          <w:szCs w:val="21"/>
+        </w:rPr>
+        <w:t>4</w:t>
       </w:r>
       <w:r>
         <w:rPr>
@@ -24471,7 +26131,7 @@
                           <pic:cNvPicPr/>
                         </pic:nvPicPr>
                         <pic:blipFill>
-                          <a:blip r:embed="rId39">
+                          <a:blip r:embed="rId41">
                             <a:extLst>
                               <a:ext uri="{28A0092B-C50C-407E-A947-70E740481C1C}">
                                 <a14:useLocalDpi xmlns:a14="http://schemas.microsoft.com/office/drawing/2010/main" val="0"/>
@@ -25881,10 +27541,24 @@
       </w:pPr>
       <w:r>
         <w:rPr>
-          <w:rFonts w:ascii="宋体" w:eastAsia="宋体" w:hAnsi="宋体"/>
-          <w:szCs w:val="21"/>
-        </w:rPr>
-        <w:tab/>
+          <w:rFonts w:ascii="宋体" w:eastAsia="宋体" w:hAnsi="宋体" w:hint="eastAsia"/>
+          <w:szCs w:val="21"/>
+        </w:rPr>
+        <w:t>每多存在一张该种卡片，下一次放置该种卡片的能量消耗会增加</w:t>
+      </w:r>
+      <w:r>
+        <w:rPr>
+          <w:rFonts w:ascii="宋体" w:eastAsia="宋体" w:hAnsi="宋体"/>
+          <w:szCs w:val="21"/>
+        </w:rPr>
+        <w:t>100</w:t>
+      </w:r>
+      <w:r>
+        <w:rPr>
+          <w:rFonts w:ascii="宋体" w:eastAsia="宋体" w:hAnsi="宋体"/>
+          <w:szCs w:val="21"/>
+        </w:rPr>
+        <w:t>。</w:t>
       </w:r>
     </w:p>
     <w:p>
@@ -26051,7 +27725,7 @@
                           <pic:cNvPicPr/>
                         </pic:nvPicPr>
                         <pic:blipFill>
-                          <a:blip r:embed="rId40">
+                          <a:blip r:embed="rId42">
                             <a:extLst>
                               <a:ext uri="{28A0092B-C50C-407E-A947-70E740481C1C}">
                                 <a14:useLocalDpi xmlns:a14="http://schemas.microsoft.com/office/drawing/2010/main" val="0"/>
@@ -27609,7 +29283,7 @@
                           <pic:cNvPicPr/>
                         </pic:nvPicPr>
                         <pic:blipFill>
-                          <a:blip r:embed="rId41">
+                          <a:blip r:embed="rId43">
                             <a:extLst>
                               <a:ext uri="{28A0092B-C50C-407E-A947-70E740481C1C}">
                                 <a14:useLocalDpi xmlns:a14="http://schemas.microsoft.com/office/drawing/2010/main" val="0"/>
@@ -29523,7 +31197,7 @@
                           </pic:cNvPicPr>
                         </pic:nvPicPr>
                         <pic:blipFill>
-                          <a:blip r:embed="rId42">
+                          <a:blip r:embed="rId44">
                             <a:extLst>
                               <a:ext uri="{28A0092B-C50C-407E-A947-70E740481C1C}">
                                 <a14:useLocalDpi xmlns:a14="http://schemas.microsoft.com/office/drawing/2010/main" val="0"/>
@@ -29591,7 +31265,7 @@
                           </pic:cNvPicPr>
                         </pic:nvPicPr>
                         <pic:blipFill>
-                          <a:blip r:embed="rId43">
+                          <a:blip r:embed="rId45">
                             <a:extLst>
                               <a:ext uri="{28A0092B-C50C-407E-A947-70E740481C1C}">
                                 <a14:useLocalDpi xmlns:a14="http://schemas.microsoft.com/office/drawing/2010/main" val="0"/>
@@ -29659,7 +31333,7 @@
                           </pic:cNvPicPr>
                         </pic:nvPicPr>
                         <pic:blipFill>
-                          <a:blip r:embed="rId44">
+                          <a:blip r:embed="rId46">
                             <a:extLst>
                               <a:ext uri="{28A0092B-C50C-407E-A947-70E740481C1C}">
                                 <a14:useLocalDpi xmlns:a14="http://schemas.microsoft.com/office/drawing/2010/main" val="0"/>
@@ -30935,7 +32609,28 @@
           <w:rFonts w:ascii="宋体" w:eastAsia="宋体" w:hAnsi="宋体" w:hint="eastAsia"/>
           <w:szCs w:val="21"/>
         </w:rPr>
-        <w:t>的内伤</w:t>
+        <w:t>的</w:t>
+      </w:r>
+      <w:r>
+        <w:rPr>
+          <w:rFonts w:ascii="宋体" w:eastAsia="宋体" w:hAnsi="宋体" w:hint="eastAsia"/>
+          <w:szCs w:val="21"/>
+        </w:rPr>
+        <w:t>标记</w:t>
+      </w:r>
+      <w:r>
+        <w:rPr>
+          <w:rFonts w:ascii="宋体" w:eastAsia="宋体" w:hAnsi="宋体" w:hint="eastAsia"/>
+          <w:szCs w:val="21"/>
+        </w:rPr>
+        <w:t>伤</w:t>
+      </w:r>
+      <w:r>
+        <w:rPr>
+          <w:rFonts w:ascii="宋体" w:eastAsia="宋体" w:hAnsi="宋体" w:hint="eastAsia"/>
+          <w:szCs w:val="21"/>
+        </w:rPr>
+        <w:t>害</w:t>
       </w:r>
       <w:r>
         <w:rPr>
@@ -31104,7 +32799,21 @@
           <w:rFonts w:ascii="宋体" w:eastAsia="宋体" w:hAnsi="宋体" w:hint="eastAsia"/>
           <w:szCs w:val="21"/>
         </w:rPr>
-        <w:t>，施加的内伤提高至当前攻击力的1</w:t>
+        <w:t>，施加的</w:t>
+      </w:r>
+      <w:r>
+        <w:rPr>
+          <w:rFonts w:ascii="宋体" w:eastAsia="宋体" w:hAnsi="宋体" w:hint="eastAsia"/>
+          <w:szCs w:val="21"/>
+        </w:rPr>
+        <w:t>标记伤害</w:t>
+      </w:r>
+      <w:r>
+        <w:rPr>
+          <w:rFonts w:ascii="宋体" w:eastAsia="宋体" w:hAnsi="宋体" w:hint="eastAsia"/>
+          <w:szCs w:val="21"/>
+        </w:rPr>
+        <w:t>提高至当前攻击力的1</w:t>
       </w:r>
       <w:r>
         <w:rPr>
@@ -31342,7 +33051,7 @@
                           </pic:cNvPicPr>
                         </pic:nvPicPr>
                         <pic:blipFill>
-                          <a:blip r:embed="rId45">
+                          <a:blip r:embed="rId47">
                             <a:extLst>
                               <a:ext uri="{28A0092B-C50C-407E-A947-70E740481C1C}">
                                 <a14:useLocalDpi xmlns:a14="http://schemas.microsoft.com/office/drawing/2010/main" val="0"/>
@@ -31410,7 +33119,7 @@
                           </pic:cNvPicPr>
                         </pic:nvPicPr>
                         <pic:blipFill>
-                          <a:blip r:embed="rId46">
+                          <a:blip r:embed="rId48">
                             <a:extLst>
                               <a:ext uri="{28A0092B-C50C-407E-A947-70E740481C1C}">
                                 <a14:useLocalDpi xmlns:a14="http://schemas.microsoft.com/office/drawing/2010/main" val="0"/>
@@ -31478,7 +33187,7 @@
                           </pic:cNvPicPr>
                         </pic:nvPicPr>
                         <pic:blipFill>
-                          <a:blip r:embed="rId47">
+                          <a:blip r:embed="rId49">
                             <a:extLst>
                               <a:ext uri="{28A0092B-C50C-407E-A947-70E740481C1C}">
                                 <a14:useLocalDpi xmlns:a14="http://schemas.microsoft.com/office/drawing/2010/main" val="0"/>
@@ -33133,7 +34842,7 @@
                           </pic:cNvPicPr>
                         </pic:nvPicPr>
                         <pic:blipFill>
-                          <a:blip r:embed="rId48" cstate="print">
+                          <a:blip r:embed="rId50" cstate="print">
                             <a:extLst>
                               <a:ext uri="{28A0092B-C50C-407E-A947-70E740481C1C}">
                                 <a14:useLocalDpi xmlns:a14="http://schemas.microsoft.com/office/drawing/2010/main" val="0"/>
@@ -33202,7 +34911,7 @@
                           </pic:cNvPicPr>
                         </pic:nvPicPr>
                         <pic:blipFill>
-                          <a:blip r:embed="rId49" cstate="print">
+                          <a:blip r:embed="rId51" cstate="print">
                             <a:extLst>
                               <a:ext uri="{28A0092B-C50C-407E-A947-70E740481C1C}">
                                 <a14:useLocalDpi xmlns:a14="http://schemas.microsoft.com/office/drawing/2010/main" val="0"/>
@@ -33271,7 +34980,7 @@
                           </pic:cNvPicPr>
                         </pic:nvPicPr>
                         <pic:blipFill>
-                          <a:blip r:embed="rId50">
+                          <a:blip r:embed="rId52">
                             <a:extLst>
                               <a:ext uri="{28A0092B-C50C-407E-A947-70E740481C1C}">
                                 <a14:useLocalDpi xmlns:a14="http://schemas.microsoft.com/office/drawing/2010/main" val="0"/>
@@ -34743,7 +36452,7 @@
                           </pic:cNvPicPr>
                         </pic:nvPicPr>
                         <pic:blipFill>
-                          <a:blip r:embed="rId51">
+                          <a:blip r:embed="rId53">
                             <a:extLst>
                               <a:ext uri="{28A0092B-C50C-407E-A947-70E740481C1C}">
                                 <a14:useLocalDpi xmlns:a14="http://schemas.microsoft.com/office/drawing/2010/main" val="0"/>
@@ -36351,7 +38060,7 @@
                           </pic:cNvPicPr>
                         </pic:nvPicPr>
                         <pic:blipFill>
-                          <a:blip r:embed="rId52">
+                          <a:blip r:embed="rId54">
                             <a:extLst>
                               <a:ext uri="{28A0092B-C50C-407E-A947-70E740481C1C}">
                                 <a14:useLocalDpi xmlns:a14="http://schemas.microsoft.com/office/drawing/2010/main" val="0"/>
@@ -36419,7 +38128,7 @@
                           </pic:cNvPicPr>
                         </pic:nvPicPr>
                         <pic:blipFill>
-                          <a:blip r:embed="rId53">
+                          <a:blip r:embed="rId55">
                             <a:extLst>
                               <a:ext uri="{28A0092B-C50C-407E-A947-70E740481C1C}">
                                 <a14:useLocalDpi xmlns:a14="http://schemas.microsoft.com/office/drawing/2010/main" val="0"/>
@@ -36487,7 +38196,7 @@
                           </pic:cNvPicPr>
                         </pic:nvPicPr>
                         <pic:blipFill>
-                          <a:blip r:embed="rId54">
+                          <a:blip r:embed="rId56">
                             <a:extLst>
                               <a:ext uri="{28A0092B-C50C-407E-A947-70E740481C1C}">
                                 <a14:useLocalDpi xmlns:a14="http://schemas.microsoft.com/office/drawing/2010/main" val="0"/>
@@ -37657,7 +39366,14 @@
           <w:rFonts w:ascii="宋体" w:eastAsia="宋体" w:hAnsi="宋体"/>
           <w:szCs w:val="21"/>
         </w:rPr>
-        <w:t>175</w:t>
+        <w:t>1</w:t>
+      </w:r>
+      <w:r>
+        <w:rPr>
+          <w:rFonts w:ascii="宋体" w:eastAsia="宋体" w:hAnsi="宋体"/>
+          <w:szCs w:val="21"/>
+        </w:rPr>
+        <w:t>00</w:t>
       </w:r>
       <w:r>
         <w:rPr>
@@ -37712,7 +39428,7 @@
           <w:rFonts w:ascii="宋体" w:eastAsia="宋体" w:hAnsi="宋体"/>
           <w:szCs w:val="21"/>
         </w:rPr>
-        <w:t>0.95</w:t>
+        <w:t>1</w:t>
       </w:r>
       <w:r>
         <w:rPr>
@@ -37757,21 +39473,35 @@
           <w:rFonts w:ascii="宋体" w:eastAsia="宋体" w:hAnsi="宋体" w:hint="eastAsia"/>
           <w:szCs w:val="21"/>
         </w:rPr>
-        <w:t>的敌人作为目标，然后对其投掷小番茄，造成1</w:t>
-      </w:r>
-      <w:r>
-        <w:rPr>
-          <w:rFonts w:ascii="宋体" w:eastAsia="宋体" w:hAnsi="宋体"/>
-          <w:szCs w:val="21"/>
-        </w:rPr>
-        <w:t>00%</w:t>
-      </w:r>
-      <w:r>
-        <w:rPr>
-          <w:rFonts w:ascii="宋体" w:eastAsia="宋体" w:hAnsi="宋体" w:hint="eastAsia"/>
-          <w:szCs w:val="21"/>
-        </w:rPr>
-        <w:t>当前攻击力伤害，之后番茄会进行一次弹跳，选取弹跳点右侧所有可攻击敌人中最偏右的敌人作为目标，造成5</w:t>
+        <w:t>的敌人作为目标，然后对其投掷小番茄，造成</w:t>
+      </w:r>
+      <w:r>
+        <w:rPr>
+          <w:rFonts w:ascii="宋体" w:eastAsia="宋体" w:hAnsi="宋体"/>
+          <w:szCs w:val="21"/>
+        </w:rPr>
+        <w:t>5</w:t>
+      </w:r>
+      <w:r>
+        <w:rPr>
+          <w:rFonts w:ascii="宋体" w:eastAsia="宋体" w:hAnsi="宋体"/>
+          <w:szCs w:val="21"/>
+        </w:rPr>
+        <w:t>0%</w:t>
+      </w:r>
+      <w:r>
+        <w:rPr>
+          <w:rFonts w:ascii="宋体" w:eastAsia="宋体" w:hAnsi="宋体" w:hint="eastAsia"/>
+          <w:szCs w:val="21"/>
+        </w:rPr>
+        <w:t>当前攻击力伤害，之后番茄会进行一次弹跳，选取弹跳点右侧所有可攻击敌人中最偏右的敌人作为目标，造成</w:t>
+      </w:r>
+      <w:r>
+        <w:rPr>
+          <w:rFonts w:ascii="宋体" w:eastAsia="宋体" w:hAnsi="宋体"/>
+          <w:szCs w:val="21"/>
+        </w:rPr>
+        <w:t>10</w:t>
       </w:r>
       <w:r>
         <w:rPr>
@@ -37873,6 +39603,37 @@
           <w:szCs w:val="21"/>
         </w:rPr>
         <w:t>次数。</w:t>
+      </w:r>
+    </w:p>
+    <w:p>
+      <w:pPr>
+        <w:ind w:leftChars="1000" w:left="2100" w:rightChars="1000" w:right="2100"/>
+        <w:jc w:val="left"/>
+        <w:rPr>
+          <w:rFonts w:ascii="宋体" w:eastAsia="宋体" w:hAnsi="宋体"/>
+          <w:szCs w:val="21"/>
+        </w:rPr>
+      </w:pPr>
+      <w:r>
+        <w:rPr>
+          <w:rFonts w:ascii="宋体" w:eastAsia="宋体" w:hAnsi="宋体" w:hint="eastAsia"/>
+          <w:szCs w:val="21"/>
+        </w:rPr>
+        <w:t>*</w:t>
+      </w:r>
+      <w:r>
+        <w:rPr>
+          <w:rFonts w:ascii="宋体" w:eastAsia="宋体" w:hAnsi="宋体"/>
+          <w:szCs w:val="21"/>
+        </w:rPr>
+        <w:t>DPS=150%</w:t>
+      </w:r>
+      <w:r>
+        <w:rPr>
+          <w:rFonts w:ascii="宋体" w:eastAsia="宋体" w:hAnsi="宋体" w:hint="eastAsia"/>
+          <w:szCs w:val="21"/>
+        </w:rPr>
+        <w:t>单伤</w:t>
       </w:r>
     </w:p>
     <w:p>
@@ -37923,7 +39684,14 @@
           <w:rFonts w:ascii="宋体" w:eastAsia="宋体" w:hAnsi="宋体"/>
           <w:szCs w:val="21"/>
         </w:rPr>
-        <w:t>00%</w:t>
+        <w:t>5</w:t>
+      </w:r>
+      <w:r>
+        <w:rPr>
+          <w:rFonts w:ascii="宋体" w:eastAsia="宋体" w:hAnsi="宋体"/>
+          <w:szCs w:val="21"/>
+        </w:rPr>
+        <w:t>0%</w:t>
       </w:r>
       <w:r>
         <w:rPr>
@@ -37961,14 +39729,21 @@
           <w:rFonts w:ascii="宋体" w:eastAsia="宋体" w:hAnsi="宋体" w:hint="eastAsia"/>
           <w:szCs w:val="21"/>
         </w:rPr>
-        <w:t>最后一次弹跳会选取弹跳点左侧所有可攻击敌人中最偏左的敌人，</w:t>
-      </w:r>
-      <w:r>
-        <w:rPr>
-          <w:rFonts w:ascii="宋体" w:eastAsia="宋体" w:hAnsi="宋体" w:hint="eastAsia"/>
-          <w:szCs w:val="21"/>
-        </w:rPr>
-        <w:t>并且每次弹跳都造成1</w:t>
+        <w:t>最后一次弹跳会选取弹跳点左侧所有可攻击敌人中最偏左的敌人</w:t>
+      </w:r>
+      <w:r>
+        <w:rPr>
+          <w:rFonts w:ascii="宋体" w:eastAsia="宋体" w:hAnsi="宋体" w:hint="eastAsia"/>
+          <w:szCs w:val="21"/>
+        </w:rPr>
+        <w:t>；</w:t>
+      </w:r>
+      <w:r>
+        <w:rPr>
+          <w:rFonts w:ascii="宋体" w:eastAsia="宋体" w:hAnsi="宋体" w:hint="eastAsia"/>
+          <w:szCs w:val="21"/>
+        </w:rPr>
+        <w:t>最后一次弹跳也会造成1</w:t>
       </w:r>
       <w:r>
         <w:rPr>
@@ -37982,7 +39757,7 @@
           <w:rFonts w:ascii="宋体" w:eastAsia="宋体" w:hAnsi="宋体" w:hint="eastAsia"/>
           <w:szCs w:val="21"/>
         </w:rPr>
-        <w:t>当前攻击力的伤害。</w:t>
+        <w:t>的当前攻击力伤害。</w:t>
       </w:r>
     </w:p>
     <w:p>
@@ -38206,7 +39981,7 @@
                           </pic:cNvPicPr>
                         </pic:nvPicPr>
                         <pic:blipFill>
-                          <a:blip r:embed="rId55">
+                          <a:blip r:embed="rId57">
                             <a:extLst>
                               <a:ext uri="{28A0092B-C50C-407E-A947-70E740481C1C}">
                                 <a14:useLocalDpi xmlns:a14="http://schemas.microsoft.com/office/drawing/2010/main" val="0"/>
@@ -38274,7 +40049,7 @@
                           </pic:cNvPicPr>
                         </pic:nvPicPr>
                         <pic:blipFill>
-                          <a:blip r:embed="rId56">
+                          <a:blip r:embed="rId58">
                             <a:extLst>
                               <a:ext uri="{28A0092B-C50C-407E-A947-70E740481C1C}">
                                 <a14:useLocalDpi xmlns:a14="http://schemas.microsoft.com/office/drawing/2010/main" val="0"/>
@@ -38342,7 +40117,7 @@
                           </pic:cNvPicPr>
                         </pic:nvPicPr>
                         <pic:blipFill>
-                          <a:blip r:embed="rId57">
+                          <a:blip r:embed="rId59">
                             <a:extLst>
                               <a:ext uri="{28A0092B-C50C-407E-A947-70E740481C1C}">
                                 <a14:useLocalDpi xmlns:a14="http://schemas.microsoft.com/office/drawing/2010/main" val="0"/>
@@ -39490,7 +41265,6 @@
         <w:jc w:val="left"/>
       </w:pPr>
       <w:r>
-        <w:lastRenderedPageBreak/>
         <w:br w:type="page"/>
       </w:r>
     </w:p>
@@ -39542,7 +41316,7 @@
           <w:rFonts w:ascii="宋体" w:eastAsia="宋体" w:hAnsi="宋体"/>
           <w:szCs w:val="21"/>
         </w:rPr>
-        <w:t>175</w:t>
+        <w:t>100</w:t>
       </w:r>
       <w:r>
         <w:rPr>
@@ -39597,14 +41371,7 @@
           <w:rFonts w:ascii="宋体" w:eastAsia="宋体" w:hAnsi="宋体"/>
           <w:szCs w:val="21"/>
         </w:rPr>
-        <w:t>0.95</w:t>
-      </w:r>
-      <w:r>
-        <w:rPr>
-          <w:rFonts w:ascii="宋体" w:eastAsia="宋体" w:hAnsi="宋体" w:hint="eastAsia"/>
-          <w:szCs w:val="21"/>
-        </w:rPr>
-        <w:t>s</w:t>
+        <w:t>2s</w:t>
       </w:r>
     </w:p>
     <w:p>
@@ -39635,21 +41402,21 @@
           <w:rFonts w:ascii="宋体" w:eastAsia="宋体" w:hAnsi="宋体" w:hint="eastAsia"/>
           <w:szCs w:val="21"/>
         </w:rPr>
-        <w:t>在本行中，选取自身右侧所有可攻击敌人中最偏左的敌人作为目标，然后对其投掷巧克力粒（</w:t>
-      </w:r>
-      <w:r>
-        <w:rPr>
-          <w:rFonts w:ascii="宋体" w:eastAsia="宋体" w:hAnsi="宋体" w:hint="eastAsia"/>
-          <w:szCs w:val="21"/>
-        </w:rPr>
-        <w:t>非3倍数次攻击时</w:t>
-      </w:r>
-      <w:r>
-        <w:rPr>
-          <w:rFonts w:ascii="宋体" w:eastAsia="宋体" w:hAnsi="宋体" w:hint="eastAsia"/>
-          <w:szCs w:val="21"/>
-        </w:rPr>
-        <w:t>），造成1</w:t>
+        <w:t>在本行中，选取</w:t>
+      </w:r>
+      <w:r>
+        <w:rPr>
+          <w:rFonts w:ascii="宋体" w:eastAsia="宋体" w:hAnsi="宋体" w:hint="eastAsia"/>
+          <w:szCs w:val="21"/>
+        </w:rPr>
+        <w:t>A敌人</w:t>
+      </w:r>
+      <w:r>
+        <w:rPr>
+          <w:rFonts w:ascii="宋体" w:eastAsia="宋体" w:hAnsi="宋体" w:hint="eastAsia"/>
+          <w:szCs w:val="21"/>
+        </w:rPr>
+        <w:t>作为目标，然后对其投掷巧克力粒，造成1</w:t>
       </w:r>
       <w:r>
         <w:rPr>
@@ -39677,14 +41444,42 @@
           <w:rFonts w:ascii="宋体" w:eastAsia="宋体" w:hAnsi="宋体" w:hint="eastAsia"/>
           <w:szCs w:val="21"/>
         </w:rPr>
-        <w:t>或者投掷巧克力块（3倍数次攻击时），造成1</w:t>
-      </w:r>
-      <w:r>
-        <w:rPr>
-          <w:rFonts w:ascii="宋体" w:eastAsia="宋体" w:hAnsi="宋体"/>
-          <w:szCs w:val="21"/>
-        </w:rPr>
-        <w:t>25</w:t>
+        <w:t>或者</w:t>
+      </w:r>
+      <w:r>
+        <w:rPr>
+          <w:rFonts w:ascii="宋体" w:eastAsia="宋体" w:hAnsi="宋体" w:hint="eastAsia"/>
+          <w:szCs w:val="21"/>
+        </w:rPr>
+        <w:t>（</w:t>
+      </w:r>
+      <w:r>
+        <w:rPr>
+          <w:rFonts w:ascii="宋体" w:eastAsia="宋体" w:hAnsi="宋体"/>
+          <w:szCs w:val="21"/>
+        </w:rPr>
+        <w:t>3倍</w:t>
+      </w:r>
+      <w:r>
+        <w:rPr>
+          <w:rFonts w:ascii="宋体" w:eastAsia="宋体" w:hAnsi="宋体" w:hint="eastAsia"/>
+          <w:szCs w:val="21"/>
+        </w:rPr>
+        <w:t>次攻击时）对三行每行都选B敌人作为目标</w:t>
+      </w:r>
+      <w:r>
+        <w:rPr>
+          <w:rFonts w:ascii="宋体" w:eastAsia="宋体" w:hAnsi="宋体" w:hint="eastAsia"/>
+          <w:szCs w:val="21"/>
+        </w:rPr>
+        <w:t>投掷巧克力块，造成1</w:t>
+      </w:r>
+      <w:r>
+        <w:rPr>
+          <w:rFonts w:ascii="宋体" w:eastAsia="宋体" w:hAnsi="宋体"/>
+          <w:szCs w:val="21"/>
+        </w:rPr>
+        <w:t>00</w:t>
       </w:r>
       <w:r>
         <w:rPr>
@@ -39705,21 +41500,173 @@
           <w:rFonts w:ascii="宋体" w:eastAsia="宋体" w:hAnsi="宋体"/>
           <w:szCs w:val="21"/>
         </w:rPr>
-        <w:t>1</w:t>
-      </w:r>
-      <w:r>
-        <w:rPr>
-          <w:rFonts w:ascii="宋体" w:eastAsia="宋体" w:hAnsi="宋体" w:hint="eastAsia"/>
-          <w:szCs w:val="21"/>
-        </w:rPr>
-        <w:t>秒，如果目标免疫晕眩则额外受到1</w:t>
-      </w:r>
-      <w:r>
-        <w:rPr>
-          <w:rFonts w:ascii="宋体" w:eastAsia="宋体" w:hAnsi="宋体"/>
-          <w:szCs w:val="21"/>
-        </w:rPr>
-        <w:t>25</w:t>
+        <w:t>4</w:t>
+      </w:r>
+      <w:r>
+        <w:rPr>
+          <w:rFonts w:ascii="宋体" w:eastAsia="宋体" w:hAnsi="宋体" w:hint="eastAsia"/>
+          <w:szCs w:val="21"/>
+        </w:rPr>
+        <w:t>秒</w:t>
+      </w:r>
+      <w:r>
+        <w:rPr>
+          <w:rFonts w:ascii="宋体" w:eastAsia="宋体" w:hAnsi="宋体" w:hint="eastAsia"/>
+          <w:szCs w:val="21"/>
+        </w:rPr>
+        <w:t>；若目标已处于定身效果则将定身效果延长</w:t>
+      </w:r>
+      <w:r>
+        <w:rPr>
+          <w:rFonts w:ascii="宋体" w:eastAsia="宋体" w:hAnsi="宋体" w:hint="eastAsia"/>
+          <w:szCs w:val="21"/>
+        </w:rPr>
+        <w:t>1秒</w:t>
+      </w:r>
+      <w:r>
+        <w:rPr>
+          <w:rFonts w:ascii="宋体" w:eastAsia="宋体" w:hAnsi="宋体" w:hint="eastAsia"/>
+          <w:szCs w:val="21"/>
+        </w:rPr>
+        <w:t>，但最多不超过</w:t>
+      </w:r>
+      <w:r>
+        <w:rPr>
+          <w:rFonts w:ascii="宋体" w:eastAsia="宋体" w:hAnsi="宋体"/>
+          <w:szCs w:val="21"/>
+        </w:rPr>
+        <w:t>9</w:t>
+      </w:r>
+      <w:r>
+        <w:rPr>
+          <w:rFonts w:ascii="宋体" w:eastAsia="宋体" w:hAnsi="宋体" w:hint="eastAsia"/>
+          <w:szCs w:val="21"/>
+        </w:rPr>
+        <w:t>秒</w:t>
+      </w:r>
+      <w:r>
+        <w:rPr>
+          <w:rFonts w:ascii="宋体" w:eastAsia="宋体" w:hAnsi="宋体" w:hint="eastAsia"/>
+          <w:szCs w:val="21"/>
+        </w:rPr>
+        <w:t>；</w:t>
+      </w:r>
+    </w:p>
+    <w:p>
+      <w:pPr>
+        <w:ind w:leftChars="1000" w:left="2100" w:rightChars="1000" w:right="2100"/>
+        <w:jc w:val="left"/>
+        <w:rPr>
+          <w:rFonts w:ascii="宋体" w:eastAsia="宋体" w:hAnsi="宋体"/>
+          <w:szCs w:val="21"/>
+        </w:rPr>
+      </w:pPr>
+      <w:r>
+        <w:rPr>
+          <w:rFonts w:ascii="宋体" w:eastAsia="宋体" w:hAnsi="宋体" w:hint="eastAsia"/>
+          <w:szCs w:val="21"/>
+        </w:rPr>
+        <w:t>*</w:t>
+      </w:r>
+      <w:r>
+        <w:rPr>
+          <w:rFonts w:ascii="宋体" w:eastAsia="宋体" w:hAnsi="宋体"/>
+          <w:szCs w:val="21"/>
+        </w:rPr>
+        <w:t>A</w:t>
+      </w:r>
+      <w:r>
+        <w:rPr>
+          <w:rFonts w:ascii="宋体" w:eastAsia="宋体" w:hAnsi="宋体" w:hint="eastAsia"/>
+          <w:szCs w:val="21"/>
+        </w:rPr>
+        <w:t>为自身右侧所有可攻击敌人中最偏左的敌人。</w:t>
+      </w:r>
+    </w:p>
+    <w:p>
+      <w:pPr>
+        <w:ind w:leftChars="1000" w:left="2100" w:rightChars="1000" w:right="2100"/>
+        <w:jc w:val="left"/>
+        <w:rPr>
+          <w:rFonts w:ascii="宋体" w:eastAsia="宋体" w:hAnsi="宋体"/>
+          <w:szCs w:val="21"/>
+        </w:rPr>
+      </w:pPr>
+      <w:r>
+        <w:rPr>
+          <w:rFonts w:ascii="宋体" w:eastAsia="宋体" w:hAnsi="宋体" w:hint="eastAsia"/>
+          <w:szCs w:val="21"/>
+        </w:rPr>
+        <w:t>*</w:t>
+      </w:r>
+      <w:r>
+        <w:rPr>
+          <w:rFonts w:ascii="宋体" w:eastAsia="宋体" w:hAnsi="宋体"/>
+          <w:szCs w:val="21"/>
+        </w:rPr>
+        <w:t>B</w:t>
+      </w:r>
+      <w:r>
+        <w:rPr>
+          <w:rFonts w:ascii="宋体" w:eastAsia="宋体" w:hAnsi="宋体" w:hint="eastAsia"/>
+          <w:szCs w:val="21"/>
+        </w:rPr>
+        <w:t>为自身右侧所有可攻击敌人中最偏左的非定身状态敌人，若无合适目标则遵循A的索敌。</w:t>
+      </w:r>
+    </w:p>
+    <w:p>
+      <w:pPr>
+        <w:ind w:leftChars="1000" w:left="2100" w:rightChars="1000" w:right="2100"/>
+        <w:jc w:val="left"/>
+        <w:rPr>
+          <w:rFonts w:ascii="宋体" w:eastAsia="宋体" w:hAnsi="宋体"/>
+          <w:szCs w:val="21"/>
+        </w:rPr>
+      </w:pPr>
+      <w:r>
+        <w:rPr>
+          <w:rFonts w:ascii="宋体" w:eastAsia="宋体" w:hAnsi="宋体" w:hint="eastAsia"/>
+          <w:szCs w:val="21"/>
+        </w:rPr>
+        <w:t>*</w:t>
+      </w:r>
+      <w:r>
+        <w:rPr>
+          <w:rFonts w:ascii="宋体" w:eastAsia="宋体" w:hAnsi="宋体" w:hint="eastAsia"/>
+          <w:szCs w:val="21"/>
+        </w:rPr>
+        <w:t>樱桃反弹布丁类型卡片可以被视为自身攻击目标之一，樱桃反弹布丁类型卡片可以将投弹目标重定向为投弹左侧最偏左的敌方单位，若没有满足要求的单位则会把目标重定向为投弹右侧最偏左的敌方单位，若还没满足要求则放弃重定向（原地破碎）。</w:t>
+      </w:r>
+    </w:p>
+    <w:p>
+      <w:pPr>
+        <w:ind w:leftChars="1000" w:left="2100" w:rightChars="1000" w:right="2100"/>
+        <w:jc w:val="left"/>
+        <w:rPr>
+          <w:rFonts w:ascii="宋体" w:eastAsia="宋体" w:hAnsi="宋体"/>
+          <w:szCs w:val="21"/>
+        </w:rPr>
+      </w:pPr>
+      <w:r>
+        <w:rPr>
+          <w:rFonts w:ascii="宋体" w:eastAsia="宋体" w:hAnsi="宋体" w:hint="eastAsia"/>
+          <w:szCs w:val="21"/>
+        </w:rPr>
+        <w:t>D</w:t>
+      </w:r>
+      <w:r>
+        <w:rPr>
+          <w:rFonts w:ascii="宋体" w:eastAsia="宋体" w:hAnsi="宋体"/>
+          <w:szCs w:val="21"/>
+        </w:rPr>
+        <w:t>PS=</w:t>
+      </w:r>
+      <w:r>
+        <w:rPr>
+          <w:rFonts w:ascii="宋体" w:eastAsia="宋体" w:hAnsi="宋体"/>
+          <w:szCs w:val="21"/>
+        </w:rPr>
+        <w:t>41.5</w:t>
       </w:r>
       <w:r>
         <w:rPr>
@@ -39733,42 +41680,7 @@
           <w:rFonts w:ascii="宋体" w:eastAsia="宋体" w:hAnsi="宋体" w:hint="eastAsia"/>
           <w:szCs w:val="21"/>
         </w:rPr>
-        <w:t>当攻击力伤害</w:t>
-      </w:r>
-      <w:r>
-        <w:rPr>
-          <w:rFonts w:ascii="宋体" w:eastAsia="宋体" w:hAnsi="宋体" w:hint="eastAsia"/>
-          <w:szCs w:val="21"/>
-        </w:rPr>
-        <w:t>。（攻击力见表</w:t>
-      </w:r>
-      <w:r>
-        <w:rPr>
-          <w:rFonts w:ascii="宋体" w:eastAsia="宋体" w:hAnsi="宋体"/>
-          <w:szCs w:val="21"/>
-        </w:rPr>
-        <w:t>3</w:t>
-      </w:r>
-      <w:r>
-        <w:rPr>
-          <w:rFonts w:ascii="宋体" w:eastAsia="宋体" w:hAnsi="宋体"/>
-          <w:szCs w:val="21"/>
-        </w:rPr>
-        <w:t>5</w:t>
-      </w:r>
-      <w:r>
-        <w:rPr>
-          <w:rFonts w:ascii="宋体" w:eastAsia="宋体" w:hAnsi="宋体"/>
-          <w:szCs w:val="21"/>
-        </w:rPr>
-        <w:t>-2</w:t>
-      </w:r>
-      <w:r>
-        <w:rPr>
-          <w:rFonts w:ascii="宋体" w:eastAsia="宋体" w:hAnsi="宋体" w:hint="eastAsia"/>
-          <w:szCs w:val="21"/>
-        </w:rPr>
-        <w:t>）</w:t>
+        <w:t>单伤</w:t>
       </w:r>
     </w:p>
     <w:p>
@@ -39795,7 +41707,35 @@
           <w:rFonts w:ascii="宋体" w:eastAsia="宋体" w:hAnsi="宋体" w:hint="eastAsia"/>
           <w:szCs w:val="21"/>
         </w:rPr>
-        <w:t>特别说明：樱桃反弹布丁类型卡片可以被视为自身攻击目标之一，樱桃反弹布丁类型卡片可以将投弹目标重定向为投弹左侧最偏左的敌方单位，若没有满足要求的单位则会把目标重定向为投弹右侧最偏左的敌方单位，若还没满足要求则放弃重定向（原地破碎）。</w:t>
+        <w:t>一转功能：</w:t>
+      </w:r>
+      <w:r>
+        <w:rPr>
+          <w:rFonts w:ascii="宋体" w:eastAsia="宋体" w:hAnsi="宋体" w:hint="eastAsia"/>
+          <w:szCs w:val="21"/>
+        </w:rPr>
+        <w:t>巧克力块的晕眩时间提高至</w:t>
+      </w:r>
+      <w:r>
+        <w:rPr>
+          <w:rFonts w:ascii="宋体" w:eastAsia="宋体" w:hAnsi="宋体"/>
+          <w:szCs w:val="21"/>
+        </w:rPr>
+        <w:t>6</w:t>
+      </w:r>
+      <w:r>
+        <w:rPr>
+          <w:rFonts w:ascii="宋体" w:eastAsia="宋体" w:hAnsi="宋体" w:hint="eastAsia"/>
+          <w:szCs w:val="21"/>
+        </w:rPr>
+        <w:t>秒</w:t>
+      </w:r>
+      <w:r>
+        <w:rPr>
+          <w:rFonts w:ascii="宋体" w:eastAsia="宋体" w:hAnsi="宋体" w:hint="eastAsia"/>
+          <w:szCs w:val="21"/>
+        </w:rPr>
+        <w:t>。</w:t>
       </w:r>
     </w:p>
     <w:p>
@@ -39807,85 +41747,6 @@
           <w:szCs w:val="21"/>
         </w:rPr>
       </w:pPr>
-    </w:p>
-    <w:p>
-      <w:pPr>
-        <w:ind w:leftChars="1000" w:left="2100" w:rightChars="1000" w:right="2100"/>
-        <w:jc w:val="left"/>
-        <w:rPr>
-          <w:rFonts w:ascii="宋体" w:eastAsia="宋体" w:hAnsi="宋体"/>
-          <w:szCs w:val="21"/>
-        </w:rPr>
-      </w:pPr>
-    </w:p>
-    <w:p>
-      <w:pPr>
-        <w:ind w:leftChars="1000" w:left="2100" w:rightChars="1000" w:right="2100"/>
-        <w:jc w:val="left"/>
-        <w:rPr>
-          <w:rFonts w:ascii="宋体" w:eastAsia="宋体" w:hAnsi="宋体"/>
-          <w:szCs w:val="21"/>
-        </w:rPr>
-      </w:pPr>
-      <w:r>
-        <w:rPr>
-          <w:rFonts w:ascii="宋体" w:eastAsia="宋体" w:hAnsi="宋体" w:hint="eastAsia"/>
-          <w:szCs w:val="21"/>
-        </w:rPr>
-        <w:t>一转功能：</w:t>
-      </w:r>
-      <w:r>
-        <w:rPr>
-          <w:rFonts w:ascii="宋体" w:eastAsia="宋体" w:hAnsi="宋体" w:hint="eastAsia"/>
-          <w:szCs w:val="21"/>
-        </w:rPr>
-        <w:t>巧克力块的晕眩时间提高至3秒，伤害提高至1</w:t>
-      </w:r>
-      <w:r>
-        <w:rPr>
-          <w:rFonts w:ascii="宋体" w:eastAsia="宋体" w:hAnsi="宋体"/>
-          <w:szCs w:val="21"/>
-        </w:rPr>
-        <w:t>50%</w:t>
-      </w:r>
-      <w:r>
-        <w:rPr>
-          <w:rFonts w:ascii="宋体" w:eastAsia="宋体" w:hAnsi="宋体" w:hint="eastAsia"/>
-          <w:szCs w:val="21"/>
-        </w:rPr>
-        <w:t>当前攻击力伤害，对免疫晕眩效果单位的额外伤害提高至1</w:t>
-      </w:r>
-      <w:r>
-        <w:rPr>
-          <w:rFonts w:ascii="宋体" w:eastAsia="宋体" w:hAnsi="宋体"/>
-          <w:szCs w:val="21"/>
-        </w:rPr>
-        <w:t>50%</w:t>
-      </w:r>
-      <w:r>
-        <w:rPr>
-          <w:rFonts w:ascii="宋体" w:eastAsia="宋体" w:hAnsi="宋体" w:hint="eastAsia"/>
-          <w:szCs w:val="21"/>
-        </w:rPr>
-        <w:t>当前攻击力伤害</w:t>
-      </w:r>
-      <w:r>
-        <w:rPr>
-          <w:rFonts w:ascii="宋体" w:eastAsia="宋体" w:hAnsi="宋体" w:hint="eastAsia"/>
-          <w:szCs w:val="21"/>
-        </w:rPr>
-        <w:t>。</w:t>
-      </w:r>
-    </w:p>
-    <w:p>
-      <w:pPr>
-        <w:ind w:leftChars="1000" w:left="2100" w:rightChars="1000" w:right="2100"/>
-        <w:jc w:val="left"/>
-        <w:rPr>
-          <w:rFonts w:ascii="宋体" w:eastAsia="宋体" w:hAnsi="宋体"/>
-          <w:szCs w:val="21"/>
-        </w:rPr>
-      </w:pPr>
       <w:r>
         <w:rPr>
           <w:rFonts w:ascii="宋体" w:eastAsia="宋体" w:hAnsi="宋体" w:hint="eastAsia"/>
@@ -39898,7 +41759,42 @@
           <w:rFonts w:ascii="宋体" w:eastAsia="宋体" w:hAnsi="宋体" w:hint="eastAsia"/>
           <w:szCs w:val="21"/>
         </w:rPr>
-        <w:t>攻击模式变成奇数次攻击投掷巧克力粒，偶数次攻击投掷巧克力块</w:t>
+        <w:t>攻击模式</w:t>
+      </w:r>
+      <w:r>
+        <w:rPr>
+          <w:rFonts w:ascii="宋体" w:eastAsia="宋体" w:hAnsi="宋体" w:hint="eastAsia"/>
+          <w:szCs w:val="21"/>
+        </w:rPr>
+        <w:t>变为</w:t>
+      </w:r>
+      <w:r>
+        <w:rPr>
+          <w:rFonts w:ascii="宋体" w:eastAsia="宋体" w:hAnsi="宋体"/>
+          <w:szCs w:val="21"/>
+        </w:rPr>
+        <w:t>2</w:t>
+      </w:r>
+      <w:r>
+        <w:rPr>
+          <w:rFonts w:ascii="宋体" w:eastAsia="宋体" w:hAnsi="宋体"/>
+          <w:szCs w:val="21"/>
+        </w:rPr>
+        <w:t>倍数</w:t>
+      </w:r>
+      <w:r>
+        <w:rPr>
+          <w:rFonts w:ascii="宋体" w:eastAsia="宋体" w:hAnsi="宋体" w:hint="eastAsia"/>
+          <w:szCs w:val="21"/>
+        </w:rPr>
+        <w:t>次</w:t>
+      </w:r>
+      <w:r>
+        <w:rPr>
+          <w:rFonts w:ascii="宋体" w:eastAsia="宋体" w:hAnsi="宋体" w:hint="eastAsia"/>
+          <w:szCs w:val="21"/>
+        </w:rPr>
+        <w:t>攻击时投掷巧克力块</w:t>
       </w:r>
       <w:r>
         <w:rPr>
@@ -40275,6 +42171,1952 @@
           <w:rFonts w:ascii="宋体" w:eastAsia="宋体" w:hAnsi="宋体"/>
         </w:rPr>
         <w:t>5</w:t>
+      </w:r>
+      <w:r>
+        <w:rPr>
+          <w:rFonts w:ascii="宋体" w:eastAsia="宋体" w:hAnsi="宋体"/>
+        </w:rPr>
+        <w:t>-2</w:t>
+      </w:r>
+      <w:r>
+        <w:rPr>
+          <w:rFonts w:ascii="宋体" w:eastAsia="宋体" w:hAnsi="宋体"/>
+        </w:rPr>
+        <w:tab/>
+      </w:r>
+      <w:r>
+        <w:rPr>
+          <w:rFonts w:ascii="宋体" w:eastAsia="宋体" w:hAnsi="宋体" w:hint="eastAsia"/>
+        </w:rPr>
+        <w:t>攻击力</w:t>
+      </w:r>
+      <w:r>
+        <w:rPr>
+          <w:rFonts w:ascii="宋体" w:eastAsia="宋体" w:hAnsi="宋体" w:hint="eastAsia"/>
+        </w:rPr>
+        <w:t>随星级变化</w:t>
+      </w:r>
+    </w:p>
+    <w:tbl>
+      <w:tblPr>
+        <w:tblStyle w:val="a7"/>
+        <w:tblW w:w="0" w:type="auto"/>
+        <w:jc w:val="center"/>
+        <w:tblLook w:val="04A0" w:firstRow="1" w:lastRow="0" w:firstColumn="1" w:lastColumn="0" w:noHBand="0" w:noVBand="1"/>
+      </w:tblPr>
+      <w:tblGrid>
+        <w:gridCol w:w="1276"/>
+        <w:gridCol w:w="567"/>
+        <w:gridCol w:w="567"/>
+        <w:gridCol w:w="567"/>
+        <w:gridCol w:w="567"/>
+        <w:gridCol w:w="567"/>
+        <w:gridCol w:w="567"/>
+        <w:gridCol w:w="567"/>
+        <w:gridCol w:w="567"/>
+        <w:gridCol w:w="567"/>
+        <w:gridCol w:w="567"/>
+        <w:gridCol w:w="567"/>
+        <w:gridCol w:w="567"/>
+        <w:gridCol w:w="567"/>
+        <w:gridCol w:w="567"/>
+        <w:gridCol w:w="567"/>
+        <w:gridCol w:w="567"/>
+        <w:gridCol w:w="567"/>
+      </w:tblGrid>
+      <w:tr>
+        <w:trPr>
+          <w:jc w:val="center"/>
+        </w:trPr>
+        <w:tc>
+          <w:tcPr>
+            <w:tcW w:w="1276" w:type="dxa"/>
+            <w:vAlign w:val="center"/>
+          </w:tcPr>
+          <w:p>
+            <w:pPr>
+              <w:jc w:val="center"/>
+              <w:rPr>
+                <w:rFonts w:ascii="宋体" w:eastAsia="宋体" w:hAnsi="宋体"/>
+              </w:rPr>
+            </w:pPr>
+            <w:r>
+              <w:rPr>
+                <w:rFonts w:ascii="宋体" w:eastAsia="宋体" w:hAnsi="宋体" w:hint="eastAsia"/>
+              </w:rPr>
+              <w:t>星级</w:t>
+            </w:r>
+          </w:p>
+        </w:tc>
+        <w:tc>
+          <w:tcPr>
+            <w:tcW w:w="567" w:type="dxa"/>
+            <w:vAlign w:val="center"/>
+          </w:tcPr>
+          <w:p>
+            <w:pPr>
+              <w:jc w:val="center"/>
+              <w:rPr>
+                <w:rFonts w:ascii="宋体" w:eastAsia="宋体" w:hAnsi="宋体"/>
+              </w:rPr>
+            </w:pPr>
+            <w:r>
+              <w:rPr>
+                <w:rFonts w:ascii="宋体" w:eastAsia="宋体" w:hAnsi="宋体" w:hint="eastAsia"/>
+              </w:rPr>
+              <w:t>0</w:t>
+            </w:r>
+          </w:p>
+        </w:tc>
+        <w:tc>
+          <w:tcPr>
+            <w:tcW w:w="567" w:type="dxa"/>
+            <w:vAlign w:val="center"/>
+          </w:tcPr>
+          <w:p>
+            <w:pPr>
+              <w:jc w:val="center"/>
+              <w:rPr>
+                <w:rFonts w:ascii="宋体" w:eastAsia="宋体" w:hAnsi="宋体"/>
+              </w:rPr>
+            </w:pPr>
+            <w:r>
+              <w:rPr>
+                <w:rFonts w:ascii="宋体" w:eastAsia="宋体" w:hAnsi="宋体" w:hint="eastAsia"/>
+              </w:rPr>
+              <w:t>1</w:t>
+            </w:r>
+          </w:p>
+        </w:tc>
+        <w:tc>
+          <w:tcPr>
+            <w:tcW w:w="567" w:type="dxa"/>
+            <w:vAlign w:val="center"/>
+          </w:tcPr>
+          <w:p>
+            <w:pPr>
+              <w:jc w:val="center"/>
+              <w:rPr>
+                <w:rFonts w:ascii="宋体" w:eastAsia="宋体" w:hAnsi="宋体"/>
+              </w:rPr>
+            </w:pPr>
+            <w:r>
+              <w:rPr>
+                <w:rFonts w:ascii="宋体" w:eastAsia="宋体" w:hAnsi="宋体" w:hint="eastAsia"/>
+              </w:rPr>
+              <w:t>2</w:t>
+            </w:r>
+          </w:p>
+        </w:tc>
+        <w:tc>
+          <w:tcPr>
+            <w:tcW w:w="567" w:type="dxa"/>
+            <w:vAlign w:val="center"/>
+          </w:tcPr>
+          <w:p>
+            <w:pPr>
+              <w:jc w:val="center"/>
+              <w:rPr>
+                <w:rFonts w:ascii="宋体" w:eastAsia="宋体" w:hAnsi="宋体"/>
+              </w:rPr>
+            </w:pPr>
+            <w:r>
+              <w:rPr>
+                <w:rFonts w:ascii="宋体" w:eastAsia="宋体" w:hAnsi="宋体" w:hint="eastAsia"/>
+              </w:rPr>
+              <w:t>3</w:t>
+            </w:r>
+          </w:p>
+        </w:tc>
+        <w:tc>
+          <w:tcPr>
+            <w:tcW w:w="567" w:type="dxa"/>
+            <w:vAlign w:val="center"/>
+          </w:tcPr>
+          <w:p>
+            <w:pPr>
+              <w:jc w:val="center"/>
+              <w:rPr>
+                <w:rFonts w:ascii="宋体" w:eastAsia="宋体" w:hAnsi="宋体"/>
+              </w:rPr>
+            </w:pPr>
+            <w:r>
+              <w:rPr>
+                <w:rFonts w:ascii="宋体" w:eastAsia="宋体" w:hAnsi="宋体" w:hint="eastAsia"/>
+              </w:rPr>
+              <w:t>4</w:t>
+            </w:r>
+          </w:p>
+        </w:tc>
+        <w:tc>
+          <w:tcPr>
+            <w:tcW w:w="567" w:type="dxa"/>
+            <w:vAlign w:val="center"/>
+          </w:tcPr>
+          <w:p>
+            <w:pPr>
+              <w:jc w:val="center"/>
+              <w:rPr>
+                <w:rFonts w:ascii="宋体" w:eastAsia="宋体" w:hAnsi="宋体"/>
+              </w:rPr>
+            </w:pPr>
+            <w:r>
+              <w:rPr>
+                <w:rFonts w:ascii="宋体" w:eastAsia="宋体" w:hAnsi="宋体" w:hint="eastAsia"/>
+              </w:rPr>
+              <w:t>5</w:t>
+            </w:r>
+          </w:p>
+        </w:tc>
+        <w:tc>
+          <w:tcPr>
+            <w:tcW w:w="567" w:type="dxa"/>
+            <w:vAlign w:val="center"/>
+          </w:tcPr>
+          <w:p>
+            <w:pPr>
+              <w:jc w:val="center"/>
+              <w:rPr>
+                <w:rFonts w:ascii="宋体" w:eastAsia="宋体" w:hAnsi="宋体"/>
+              </w:rPr>
+            </w:pPr>
+            <w:r>
+              <w:rPr>
+                <w:rFonts w:ascii="宋体" w:eastAsia="宋体" w:hAnsi="宋体" w:hint="eastAsia"/>
+              </w:rPr>
+              <w:t>6</w:t>
+            </w:r>
+          </w:p>
+        </w:tc>
+        <w:tc>
+          <w:tcPr>
+            <w:tcW w:w="567" w:type="dxa"/>
+            <w:vAlign w:val="center"/>
+          </w:tcPr>
+          <w:p>
+            <w:pPr>
+              <w:jc w:val="center"/>
+              <w:rPr>
+                <w:rFonts w:ascii="宋体" w:eastAsia="宋体" w:hAnsi="宋体"/>
+              </w:rPr>
+            </w:pPr>
+            <w:r>
+              <w:rPr>
+                <w:rFonts w:ascii="宋体" w:eastAsia="宋体" w:hAnsi="宋体" w:hint="eastAsia"/>
+              </w:rPr>
+              <w:t>7</w:t>
+            </w:r>
+          </w:p>
+        </w:tc>
+        <w:tc>
+          <w:tcPr>
+            <w:tcW w:w="567" w:type="dxa"/>
+            <w:vAlign w:val="center"/>
+          </w:tcPr>
+          <w:p>
+            <w:pPr>
+              <w:jc w:val="center"/>
+              <w:rPr>
+                <w:rFonts w:ascii="宋体" w:eastAsia="宋体" w:hAnsi="宋体"/>
+              </w:rPr>
+            </w:pPr>
+            <w:r>
+              <w:rPr>
+                <w:rFonts w:ascii="宋体" w:eastAsia="宋体" w:hAnsi="宋体" w:hint="eastAsia"/>
+              </w:rPr>
+              <w:t>8</w:t>
+            </w:r>
+          </w:p>
+        </w:tc>
+        <w:tc>
+          <w:tcPr>
+            <w:tcW w:w="567" w:type="dxa"/>
+            <w:vAlign w:val="center"/>
+          </w:tcPr>
+          <w:p>
+            <w:pPr>
+              <w:jc w:val="center"/>
+              <w:rPr>
+                <w:rFonts w:ascii="宋体" w:eastAsia="宋体" w:hAnsi="宋体"/>
+              </w:rPr>
+            </w:pPr>
+            <w:r>
+              <w:rPr>
+                <w:rFonts w:ascii="宋体" w:eastAsia="宋体" w:hAnsi="宋体" w:hint="eastAsia"/>
+              </w:rPr>
+              <w:t>9</w:t>
+            </w:r>
+          </w:p>
+        </w:tc>
+        <w:tc>
+          <w:tcPr>
+            <w:tcW w:w="567" w:type="dxa"/>
+            <w:vAlign w:val="center"/>
+          </w:tcPr>
+          <w:p>
+            <w:pPr>
+              <w:jc w:val="center"/>
+              <w:rPr>
+                <w:rFonts w:ascii="宋体" w:eastAsia="宋体" w:hAnsi="宋体"/>
+              </w:rPr>
+            </w:pPr>
+            <w:r>
+              <w:rPr>
+                <w:rFonts w:ascii="宋体" w:eastAsia="宋体" w:hAnsi="宋体" w:hint="eastAsia"/>
+              </w:rPr>
+              <w:t>1</w:t>
+            </w:r>
+            <w:r>
+              <w:rPr>
+                <w:rFonts w:ascii="宋体" w:eastAsia="宋体" w:hAnsi="宋体"/>
+              </w:rPr>
+              <w:t>0</w:t>
+            </w:r>
+          </w:p>
+        </w:tc>
+        <w:tc>
+          <w:tcPr>
+            <w:tcW w:w="567" w:type="dxa"/>
+            <w:vAlign w:val="center"/>
+          </w:tcPr>
+          <w:p>
+            <w:pPr>
+              <w:jc w:val="center"/>
+              <w:rPr>
+                <w:rFonts w:ascii="宋体" w:eastAsia="宋体" w:hAnsi="宋体"/>
+              </w:rPr>
+            </w:pPr>
+            <w:r>
+              <w:rPr>
+                <w:rFonts w:ascii="宋体" w:eastAsia="宋体" w:hAnsi="宋体" w:hint="eastAsia"/>
+              </w:rPr>
+              <w:t>1</w:t>
+            </w:r>
+            <w:r>
+              <w:rPr>
+                <w:rFonts w:ascii="宋体" w:eastAsia="宋体" w:hAnsi="宋体"/>
+              </w:rPr>
+              <w:t>1</w:t>
+            </w:r>
+          </w:p>
+        </w:tc>
+        <w:tc>
+          <w:tcPr>
+            <w:tcW w:w="567" w:type="dxa"/>
+            <w:vAlign w:val="center"/>
+          </w:tcPr>
+          <w:p>
+            <w:pPr>
+              <w:jc w:val="center"/>
+              <w:rPr>
+                <w:rFonts w:ascii="宋体" w:eastAsia="宋体" w:hAnsi="宋体"/>
+              </w:rPr>
+            </w:pPr>
+            <w:r>
+              <w:rPr>
+                <w:rFonts w:ascii="宋体" w:eastAsia="宋体" w:hAnsi="宋体" w:hint="eastAsia"/>
+              </w:rPr>
+              <w:t>1</w:t>
+            </w:r>
+            <w:r>
+              <w:rPr>
+                <w:rFonts w:ascii="宋体" w:eastAsia="宋体" w:hAnsi="宋体"/>
+              </w:rPr>
+              <w:t>2</w:t>
+            </w:r>
+          </w:p>
+        </w:tc>
+        <w:tc>
+          <w:tcPr>
+            <w:tcW w:w="567" w:type="dxa"/>
+            <w:vAlign w:val="center"/>
+          </w:tcPr>
+          <w:p>
+            <w:pPr>
+              <w:jc w:val="center"/>
+              <w:rPr>
+                <w:rFonts w:ascii="宋体" w:eastAsia="宋体" w:hAnsi="宋体"/>
+              </w:rPr>
+            </w:pPr>
+            <w:r>
+              <w:rPr>
+                <w:rFonts w:ascii="宋体" w:eastAsia="宋体" w:hAnsi="宋体" w:hint="eastAsia"/>
+              </w:rPr>
+              <w:t>1</w:t>
+            </w:r>
+            <w:r>
+              <w:rPr>
+                <w:rFonts w:ascii="宋体" w:eastAsia="宋体" w:hAnsi="宋体"/>
+              </w:rPr>
+              <w:t>3</w:t>
+            </w:r>
+          </w:p>
+        </w:tc>
+        <w:tc>
+          <w:tcPr>
+            <w:tcW w:w="567" w:type="dxa"/>
+            <w:vAlign w:val="center"/>
+          </w:tcPr>
+          <w:p>
+            <w:pPr>
+              <w:jc w:val="center"/>
+              <w:rPr>
+                <w:rFonts w:ascii="宋体" w:eastAsia="宋体" w:hAnsi="宋体"/>
+              </w:rPr>
+            </w:pPr>
+            <w:r>
+              <w:rPr>
+                <w:rFonts w:ascii="宋体" w:eastAsia="宋体" w:hAnsi="宋体" w:hint="eastAsia"/>
+              </w:rPr>
+              <w:t>1</w:t>
+            </w:r>
+            <w:r>
+              <w:rPr>
+                <w:rFonts w:ascii="宋体" w:eastAsia="宋体" w:hAnsi="宋体"/>
+              </w:rPr>
+              <w:t>4</w:t>
+            </w:r>
+          </w:p>
+        </w:tc>
+        <w:tc>
+          <w:tcPr>
+            <w:tcW w:w="567" w:type="dxa"/>
+            <w:vAlign w:val="center"/>
+          </w:tcPr>
+          <w:p>
+            <w:pPr>
+              <w:jc w:val="center"/>
+              <w:rPr>
+                <w:rFonts w:ascii="宋体" w:eastAsia="宋体" w:hAnsi="宋体"/>
+              </w:rPr>
+            </w:pPr>
+            <w:r>
+              <w:rPr>
+                <w:rFonts w:ascii="宋体" w:eastAsia="宋体" w:hAnsi="宋体" w:hint="eastAsia"/>
+              </w:rPr>
+              <w:t>1</w:t>
+            </w:r>
+            <w:r>
+              <w:rPr>
+                <w:rFonts w:ascii="宋体" w:eastAsia="宋体" w:hAnsi="宋体"/>
+              </w:rPr>
+              <w:t>5</w:t>
+            </w:r>
+          </w:p>
+        </w:tc>
+        <w:tc>
+          <w:tcPr>
+            <w:tcW w:w="567" w:type="dxa"/>
+            <w:vAlign w:val="center"/>
+          </w:tcPr>
+          <w:p>
+            <w:pPr>
+              <w:jc w:val="center"/>
+              <w:rPr>
+                <w:rFonts w:ascii="宋体" w:eastAsia="宋体" w:hAnsi="宋体"/>
+              </w:rPr>
+            </w:pPr>
+            <w:r>
+              <w:rPr>
+                <w:rFonts w:ascii="宋体" w:eastAsia="宋体" w:hAnsi="宋体" w:hint="eastAsia"/>
+              </w:rPr>
+              <w:t>1</w:t>
+            </w:r>
+            <w:r>
+              <w:rPr>
+                <w:rFonts w:ascii="宋体" w:eastAsia="宋体" w:hAnsi="宋体"/>
+              </w:rPr>
+              <w:t>6</w:t>
+            </w:r>
+          </w:p>
+        </w:tc>
+      </w:tr>
+      <w:tr>
+        <w:trPr>
+          <w:jc w:val="center"/>
+        </w:trPr>
+        <w:tc>
+          <w:tcPr>
+            <w:tcW w:w="1276" w:type="dxa"/>
+            <w:vAlign w:val="center"/>
+          </w:tcPr>
+          <w:p>
+            <w:pPr>
+              <w:jc w:val="center"/>
+              <w:rPr>
+                <w:rFonts w:ascii="宋体" w:eastAsia="宋体" w:hAnsi="宋体"/>
+              </w:rPr>
+            </w:pPr>
+            <w:r>
+              <w:rPr>
+                <w:rFonts w:ascii="宋体" w:eastAsia="宋体" w:hAnsi="宋体" w:hint="eastAsia"/>
+              </w:rPr>
+              <w:t>攻击力</w:t>
+            </w:r>
+          </w:p>
+        </w:tc>
+        <w:tc>
+          <w:tcPr>
+            <w:tcW w:w="567" w:type="dxa"/>
+            <w:vAlign w:val="center"/>
+          </w:tcPr>
+          <w:p>
+            <w:pPr>
+              <w:jc w:val="center"/>
+              <w:rPr>
+                <w:rFonts w:ascii="宋体" w:eastAsia="宋体" w:hAnsi="宋体"/>
+              </w:rPr>
+            </w:pPr>
+            <w:r>
+              <w:rPr>
+                <w:rFonts w:ascii="宋体" w:eastAsia="宋体" w:hAnsi="宋体" w:hint="eastAsia"/>
+              </w:rPr>
+              <w:t>2</w:t>
+            </w:r>
+            <w:r>
+              <w:rPr>
+                <w:rFonts w:ascii="宋体" w:eastAsia="宋体" w:hAnsi="宋体"/>
+              </w:rPr>
+              <w:t>0</w:t>
+            </w:r>
+          </w:p>
+        </w:tc>
+        <w:tc>
+          <w:tcPr>
+            <w:tcW w:w="567" w:type="dxa"/>
+            <w:vAlign w:val="center"/>
+          </w:tcPr>
+          <w:p>
+            <w:pPr>
+              <w:jc w:val="center"/>
+              <w:rPr>
+                <w:rFonts w:ascii="宋体" w:eastAsia="宋体" w:hAnsi="宋体"/>
+              </w:rPr>
+            </w:pPr>
+            <w:r>
+              <w:rPr>
+                <w:rFonts w:ascii="宋体" w:eastAsia="宋体" w:hAnsi="宋体" w:hint="eastAsia"/>
+              </w:rPr>
+              <w:t>2</w:t>
+            </w:r>
+            <w:r>
+              <w:rPr>
+                <w:rFonts w:ascii="宋体" w:eastAsia="宋体" w:hAnsi="宋体"/>
+              </w:rPr>
+              <w:t>4</w:t>
+            </w:r>
+          </w:p>
+        </w:tc>
+        <w:tc>
+          <w:tcPr>
+            <w:tcW w:w="567" w:type="dxa"/>
+            <w:vAlign w:val="center"/>
+          </w:tcPr>
+          <w:p>
+            <w:pPr>
+              <w:jc w:val="center"/>
+              <w:rPr>
+                <w:rFonts w:ascii="宋体" w:eastAsia="宋体" w:hAnsi="宋体"/>
+              </w:rPr>
+            </w:pPr>
+            <w:r>
+              <w:rPr>
+                <w:rFonts w:ascii="宋体" w:eastAsia="宋体" w:hAnsi="宋体" w:hint="eastAsia"/>
+              </w:rPr>
+              <w:t>2</w:t>
+            </w:r>
+            <w:r>
+              <w:rPr>
+                <w:rFonts w:ascii="宋体" w:eastAsia="宋体" w:hAnsi="宋体"/>
+              </w:rPr>
+              <w:t>8</w:t>
+            </w:r>
+          </w:p>
+        </w:tc>
+        <w:tc>
+          <w:tcPr>
+            <w:tcW w:w="567" w:type="dxa"/>
+            <w:vAlign w:val="center"/>
+          </w:tcPr>
+          <w:p>
+            <w:pPr>
+              <w:jc w:val="center"/>
+              <w:rPr>
+                <w:rFonts w:ascii="宋体" w:eastAsia="宋体" w:hAnsi="宋体"/>
+              </w:rPr>
+            </w:pPr>
+            <w:r>
+              <w:rPr>
+                <w:rFonts w:ascii="宋体" w:eastAsia="宋体" w:hAnsi="宋体" w:hint="eastAsia"/>
+              </w:rPr>
+              <w:t>3</w:t>
+            </w:r>
+            <w:r>
+              <w:rPr>
+                <w:rFonts w:ascii="宋体" w:eastAsia="宋体" w:hAnsi="宋体"/>
+              </w:rPr>
+              <w:t>2</w:t>
+            </w:r>
+          </w:p>
+        </w:tc>
+        <w:tc>
+          <w:tcPr>
+            <w:tcW w:w="567" w:type="dxa"/>
+            <w:vAlign w:val="center"/>
+          </w:tcPr>
+          <w:p>
+            <w:pPr>
+              <w:jc w:val="center"/>
+              <w:rPr>
+                <w:rFonts w:ascii="宋体" w:eastAsia="宋体" w:hAnsi="宋体"/>
+              </w:rPr>
+            </w:pPr>
+            <w:r>
+              <w:rPr>
+                <w:rFonts w:ascii="宋体" w:eastAsia="宋体" w:hAnsi="宋体" w:hint="eastAsia"/>
+              </w:rPr>
+              <w:t>3</w:t>
+            </w:r>
+            <w:r>
+              <w:rPr>
+                <w:rFonts w:ascii="宋体" w:eastAsia="宋体" w:hAnsi="宋体"/>
+              </w:rPr>
+              <w:t>6</w:t>
+            </w:r>
+          </w:p>
+        </w:tc>
+        <w:tc>
+          <w:tcPr>
+            <w:tcW w:w="567" w:type="dxa"/>
+            <w:vAlign w:val="center"/>
+          </w:tcPr>
+          <w:p>
+            <w:pPr>
+              <w:jc w:val="center"/>
+              <w:rPr>
+                <w:rFonts w:ascii="宋体" w:eastAsia="宋体" w:hAnsi="宋体"/>
+              </w:rPr>
+            </w:pPr>
+            <w:r>
+              <w:rPr>
+                <w:rFonts w:ascii="宋体" w:eastAsia="宋体" w:hAnsi="宋体"/>
+              </w:rPr>
+              <w:t>40</w:t>
+            </w:r>
+          </w:p>
+        </w:tc>
+        <w:tc>
+          <w:tcPr>
+            <w:tcW w:w="567" w:type="dxa"/>
+            <w:vAlign w:val="center"/>
+          </w:tcPr>
+          <w:p>
+            <w:pPr>
+              <w:jc w:val="center"/>
+              <w:rPr>
+                <w:rFonts w:ascii="宋体" w:eastAsia="宋体" w:hAnsi="宋体"/>
+              </w:rPr>
+            </w:pPr>
+            <w:r>
+              <w:rPr>
+                <w:rFonts w:ascii="宋体" w:eastAsia="宋体" w:hAnsi="宋体" w:hint="eastAsia"/>
+              </w:rPr>
+              <w:t>4</w:t>
+            </w:r>
+            <w:r>
+              <w:rPr>
+                <w:rFonts w:ascii="宋体" w:eastAsia="宋体" w:hAnsi="宋体"/>
+              </w:rPr>
+              <w:t>8</w:t>
+            </w:r>
+          </w:p>
+        </w:tc>
+        <w:tc>
+          <w:tcPr>
+            <w:tcW w:w="567" w:type="dxa"/>
+            <w:vAlign w:val="center"/>
+          </w:tcPr>
+          <w:p>
+            <w:pPr>
+              <w:jc w:val="center"/>
+              <w:rPr>
+                <w:rFonts w:ascii="宋体" w:eastAsia="宋体" w:hAnsi="宋体"/>
+              </w:rPr>
+            </w:pPr>
+            <w:r>
+              <w:rPr>
+                <w:rFonts w:ascii="宋体" w:eastAsia="宋体" w:hAnsi="宋体" w:hint="eastAsia"/>
+              </w:rPr>
+              <w:t>5</w:t>
+            </w:r>
+            <w:r>
+              <w:rPr>
+                <w:rFonts w:ascii="宋体" w:eastAsia="宋体" w:hAnsi="宋体"/>
+              </w:rPr>
+              <w:t>6</w:t>
+            </w:r>
+          </w:p>
+        </w:tc>
+        <w:tc>
+          <w:tcPr>
+            <w:tcW w:w="567" w:type="dxa"/>
+            <w:vAlign w:val="center"/>
+          </w:tcPr>
+          <w:p>
+            <w:pPr>
+              <w:jc w:val="center"/>
+              <w:rPr>
+                <w:rFonts w:ascii="宋体" w:eastAsia="宋体" w:hAnsi="宋体"/>
+              </w:rPr>
+            </w:pPr>
+            <w:r>
+              <w:rPr>
+                <w:rFonts w:ascii="宋体" w:eastAsia="宋体" w:hAnsi="宋体" w:hint="eastAsia"/>
+              </w:rPr>
+              <w:t>6</w:t>
+            </w:r>
+            <w:r>
+              <w:rPr>
+                <w:rFonts w:ascii="宋体" w:eastAsia="宋体" w:hAnsi="宋体"/>
+              </w:rPr>
+              <w:t>6</w:t>
+            </w:r>
+          </w:p>
+        </w:tc>
+        <w:tc>
+          <w:tcPr>
+            <w:tcW w:w="567" w:type="dxa"/>
+            <w:vAlign w:val="center"/>
+          </w:tcPr>
+          <w:p>
+            <w:pPr>
+              <w:jc w:val="center"/>
+              <w:rPr>
+                <w:rFonts w:ascii="宋体" w:eastAsia="宋体" w:hAnsi="宋体"/>
+              </w:rPr>
+            </w:pPr>
+            <w:r>
+              <w:rPr>
+                <w:rFonts w:ascii="宋体" w:eastAsia="宋体" w:hAnsi="宋体"/>
+              </w:rPr>
+              <w:t>80</w:t>
+            </w:r>
+          </w:p>
+        </w:tc>
+        <w:tc>
+          <w:tcPr>
+            <w:tcW w:w="567" w:type="dxa"/>
+            <w:vAlign w:val="center"/>
+          </w:tcPr>
+          <w:p>
+            <w:pPr>
+              <w:jc w:val="center"/>
+              <w:rPr>
+                <w:rFonts w:ascii="宋体" w:eastAsia="宋体" w:hAnsi="宋体"/>
+              </w:rPr>
+            </w:pPr>
+            <w:r>
+              <w:rPr>
+                <w:rFonts w:ascii="宋体" w:eastAsia="宋体" w:hAnsi="宋体" w:hint="eastAsia"/>
+              </w:rPr>
+              <w:t>1</w:t>
+            </w:r>
+            <w:r>
+              <w:rPr>
+                <w:rFonts w:ascii="宋体" w:eastAsia="宋体" w:hAnsi="宋体"/>
+              </w:rPr>
+              <w:t>10</w:t>
+            </w:r>
+          </w:p>
+        </w:tc>
+        <w:tc>
+          <w:tcPr>
+            <w:tcW w:w="567" w:type="dxa"/>
+            <w:vAlign w:val="center"/>
+          </w:tcPr>
+          <w:p>
+            <w:pPr>
+              <w:jc w:val="center"/>
+              <w:rPr>
+                <w:rFonts w:ascii="宋体" w:eastAsia="宋体" w:hAnsi="宋体"/>
+              </w:rPr>
+            </w:pPr>
+            <w:r>
+              <w:rPr>
+                <w:rFonts w:ascii="宋体" w:eastAsia="宋体" w:hAnsi="宋体"/>
+              </w:rPr>
+              <w:t>140</w:t>
+            </w:r>
+          </w:p>
+        </w:tc>
+        <w:tc>
+          <w:tcPr>
+            <w:tcW w:w="567" w:type="dxa"/>
+            <w:vAlign w:val="center"/>
+          </w:tcPr>
+          <w:p>
+            <w:pPr>
+              <w:jc w:val="center"/>
+              <w:rPr>
+                <w:rFonts w:ascii="宋体" w:eastAsia="宋体" w:hAnsi="宋体"/>
+              </w:rPr>
+            </w:pPr>
+            <w:r>
+              <w:rPr>
+                <w:rFonts w:ascii="宋体" w:eastAsia="宋体" w:hAnsi="宋体" w:hint="eastAsia"/>
+              </w:rPr>
+              <w:t>1</w:t>
+            </w:r>
+            <w:r>
+              <w:rPr>
+                <w:rFonts w:ascii="宋体" w:eastAsia="宋体" w:hAnsi="宋体"/>
+              </w:rPr>
+              <w:t>70</w:t>
+            </w:r>
+          </w:p>
+        </w:tc>
+        <w:tc>
+          <w:tcPr>
+            <w:tcW w:w="567" w:type="dxa"/>
+            <w:vAlign w:val="center"/>
+          </w:tcPr>
+          <w:p>
+            <w:pPr>
+              <w:jc w:val="center"/>
+              <w:rPr>
+                <w:rFonts w:ascii="宋体" w:eastAsia="宋体" w:hAnsi="宋体"/>
+              </w:rPr>
+            </w:pPr>
+            <w:r>
+              <w:rPr>
+                <w:rFonts w:ascii="宋体" w:eastAsia="宋体" w:hAnsi="宋体"/>
+              </w:rPr>
+              <w:t>200</w:t>
+            </w:r>
+          </w:p>
+        </w:tc>
+        <w:tc>
+          <w:tcPr>
+            <w:tcW w:w="567" w:type="dxa"/>
+            <w:vAlign w:val="center"/>
+          </w:tcPr>
+          <w:p>
+            <w:pPr>
+              <w:jc w:val="center"/>
+              <w:rPr>
+                <w:rFonts w:ascii="宋体" w:eastAsia="宋体" w:hAnsi="宋体"/>
+              </w:rPr>
+            </w:pPr>
+            <w:r>
+              <w:rPr>
+                <w:rFonts w:ascii="宋体" w:eastAsia="宋体" w:hAnsi="宋体"/>
+              </w:rPr>
+              <w:t>240</w:t>
+            </w:r>
+          </w:p>
+        </w:tc>
+        <w:tc>
+          <w:tcPr>
+            <w:tcW w:w="567" w:type="dxa"/>
+            <w:vAlign w:val="center"/>
+          </w:tcPr>
+          <w:p>
+            <w:pPr>
+              <w:jc w:val="center"/>
+              <w:rPr>
+                <w:rFonts w:ascii="宋体" w:eastAsia="宋体" w:hAnsi="宋体"/>
+              </w:rPr>
+            </w:pPr>
+            <w:r>
+              <w:rPr>
+                <w:rFonts w:ascii="宋体" w:eastAsia="宋体" w:hAnsi="宋体"/>
+              </w:rPr>
+              <w:t>300</w:t>
+            </w:r>
+          </w:p>
+        </w:tc>
+        <w:tc>
+          <w:tcPr>
+            <w:tcW w:w="567" w:type="dxa"/>
+            <w:vAlign w:val="center"/>
+          </w:tcPr>
+          <w:p>
+            <w:pPr>
+              <w:rPr>
+                <w:rFonts w:ascii="宋体" w:eastAsia="宋体" w:hAnsi="宋体"/>
+              </w:rPr>
+            </w:pPr>
+            <w:r>
+              <w:rPr>
+                <w:rFonts w:ascii="宋体" w:eastAsia="宋体" w:hAnsi="宋体"/>
+              </w:rPr>
+              <w:t>400</w:t>
+            </w:r>
+          </w:p>
+        </w:tc>
+      </w:tr>
+    </w:tbl>
+    <w:p>
+      <w:pPr>
+        <w:widowControl/>
+        <w:jc w:val="left"/>
+      </w:pPr>
+    </w:p>
+    <w:p>
+      <w:pPr>
+        <w:widowControl/>
+        <w:jc w:val="left"/>
+      </w:pPr>
+      <w:r>
+        <w:br w:type="page"/>
+      </w:r>
+    </w:p>
+    <w:p>
+      <w:pPr>
+        <w:widowControl/>
+        <w:jc w:val="left"/>
+      </w:pPr>
+    </w:p>
+    <w:p>
+      <w:pPr>
+        <w:pStyle w:val="1"/>
+        <w:jc w:val="center"/>
+      </w:pPr>
+      <w:r>
+        <w:rPr>
+          <w:rFonts w:hint="eastAsia"/>
+        </w:rPr>
+        <w:t>表</w:t>
+      </w:r>
+      <w:r>
+        <w:t xml:space="preserve">36 </w:t>
+      </w:r>
+      <w:r>
+        <w:rPr>
+          <w:rFonts w:hint="eastAsia"/>
+        </w:rPr>
+        <w:t>臭豆腐</w:t>
+      </w:r>
+      <w:r>
+        <w:rPr>
+          <w:rFonts w:hint="eastAsia"/>
+        </w:rPr>
+        <w:t>投手</w:t>
+      </w:r>
+    </w:p>
+    <w:p>
+      <w:pPr>
+        <w:ind w:leftChars="1000" w:left="2100" w:rightChars="1000" w:right="2100"/>
+        <w:jc w:val="left"/>
+        <w:rPr>
+          <w:rFonts w:ascii="宋体" w:eastAsia="宋体" w:hAnsi="宋体"/>
+          <w:szCs w:val="21"/>
+        </w:rPr>
+      </w:pPr>
+      <w:r>
+        <w:rPr>
+          <w:rFonts w:ascii="宋体" w:eastAsia="宋体" w:hAnsi="宋体" w:hint="eastAsia"/>
+          <w:szCs w:val="21"/>
+        </w:rPr>
+        <w:t>消耗：</w:t>
+      </w:r>
+      <w:r>
+        <w:rPr>
+          <w:rFonts w:ascii="宋体" w:eastAsia="宋体" w:hAnsi="宋体"/>
+          <w:szCs w:val="21"/>
+        </w:rPr>
+        <w:t>2</w:t>
+      </w:r>
+      <w:r>
+        <w:rPr>
+          <w:rFonts w:ascii="宋体" w:eastAsia="宋体" w:hAnsi="宋体"/>
+          <w:szCs w:val="21"/>
+        </w:rPr>
+        <w:t>50</w:t>
+      </w:r>
+      <w:r>
+        <w:rPr>
+          <w:rFonts w:ascii="宋体" w:eastAsia="宋体" w:hAnsi="宋体" w:hint="eastAsia"/>
+          <w:szCs w:val="21"/>
+        </w:rPr>
+        <w:t>火苗能量</w:t>
+      </w:r>
+    </w:p>
+    <w:p>
+      <w:pPr>
+        <w:ind w:leftChars="1000" w:left="2100" w:rightChars="1000" w:right="2100"/>
+        <w:jc w:val="left"/>
+        <w:rPr>
+          <w:rFonts w:ascii="宋体" w:eastAsia="宋体" w:hAnsi="宋体"/>
+          <w:szCs w:val="21"/>
+        </w:rPr>
+      </w:pPr>
+      <w:r>
+        <w:rPr>
+          <w:rFonts w:ascii="宋体" w:eastAsia="宋体" w:hAnsi="宋体" w:hint="eastAsia"/>
+          <w:szCs w:val="21"/>
+        </w:rPr>
+        <w:t>冷却时间：</w:t>
+      </w:r>
+      <w:r>
+        <w:rPr>
+          <w:rFonts w:ascii="宋体" w:eastAsia="宋体" w:hAnsi="宋体" w:hint="eastAsia"/>
+          <w:szCs w:val="21"/>
+        </w:rPr>
+        <w:t>7s</w:t>
+      </w:r>
+    </w:p>
+    <w:p>
+      <w:pPr>
+        <w:ind w:leftChars="1000" w:left="2100" w:rightChars="1000" w:right="2100"/>
+        <w:jc w:val="left"/>
+        <w:rPr>
+          <w:rFonts w:ascii="宋体" w:eastAsia="宋体" w:hAnsi="宋体"/>
+          <w:szCs w:val="21"/>
+        </w:rPr>
+      </w:pPr>
+      <w:r>
+        <w:rPr>
+          <w:rFonts w:ascii="宋体" w:eastAsia="宋体" w:hAnsi="宋体" w:hint="eastAsia"/>
+          <w:szCs w:val="21"/>
+        </w:rPr>
+        <w:t>攻击间隔：</w:t>
+      </w:r>
+      <w:r>
+        <w:rPr>
+          <w:rFonts w:ascii="宋体" w:eastAsia="宋体" w:hAnsi="宋体"/>
+          <w:szCs w:val="21"/>
+        </w:rPr>
+        <w:t>2</w:t>
+      </w:r>
+      <w:r>
+        <w:rPr>
+          <w:rFonts w:ascii="宋体" w:eastAsia="宋体" w:hAnsi="宋体" w:hint="eastAsia"/>
+          <w:szCs w:val="21"/>
+        </w:rPr>
+        <w:t>s</w:t>
+      </w:r>
+    </w:p>
+    <w:p>
+      <w:pPr>
+        <w:ind w:leftChars="1000" w:left="2100" w:rightChars="1000" w:right="2100"/>
+        <w:jc w:val="left"/>
+        <w:rPr>
+          <w:rFonts w:ascii="宋体" w:eastAsia="宋体" w:hAnsi="宋体"/>
+          <w:szCs w:val="21"/>
+        </w:rPr>
+      </w:pPr>
+      <w:r>
+        <w:rPr>
+          <w:rFonts w:ascii="宋体" w:eastAsia="宋体" w:hAnsi="宋体" w:hint="eastAsia"/>
+          <w:szCs w:val="21"/>
+        </w:rPr>
+        <w:t>基础</w:t>
+      </w:r>
+      <w:r>
+        <w:rPr>
+          <w:rFonts w:ascii="宋体" w:eastAsia="宋体" w:hAnsi="宋体" w:hint="eastAsia"/>
+          <w:szCs w:val="21"/>
+        </w:rPr>
+        <w:t>功能：</w:t>
+      </w:r>
+      <w:r>
+        <w:rPr>
+          <w:rFonts w:ascii="宋体" w:eastAsia="宋体" w:hAnsi="宋体" w:hint="eastAsia"/>
+          <w:szCs w:val="21"/>
+        </w:rPr>
+        <w:t>在本行中，选取自身右侧所有可攻击敌人中最偏左的敌人作为目标，然后对其投掷</w:t>
+      </w:r>
+      <w:r>
+        <w:rPr>
+          <w:rFonts w:ascii="宋体" w:eastAsia="宋体" w:hAnsi="宋体" w:hint="eastAsia"/>
+          <w:szCs w:val="21"/>
+        </w:rPr>
+        <w:t>红豆腐</w:t>
+      </w:r>
+      <w:r>
+        <w:rPr>
+          <w:rFonts w:ascii="宋体" w:eastAsia="宋体" w:hAnsi="宋体" w:hint="eastAsia"/>
+          <w:szCs w:val="21"/>
+        </w:rPr>
+        <w:t>，造成1</w:t>
+      </w:r>
+      <w:r>
+        <w:rPr>
+          <w:rFonts w:ascii="宋体" w:eastAsia="宋体" w:hAnsi="宋体"/>
+          <w:szCs w:val="21"/>
+        </w:rPr>
+        <w:t>00</w:t>
+      </w:r>
+      <w:r>
+        <w:rPr>
+          <w:rFonts w:ascii="宋体" w:eastAsia="宋体" w:hAnsi="宋体"/>
+          <w:szCs w:val="21"/>
+        </w:rPr>
+        <w:t>%</w:t>
+      </w:r>
+      <w:r>
+        <w:rPr>
+          <w:rFonts w:ascii="宋体" w:eastAsia="宋体" w:hAnsi="宋体" w:hint="eastAsia"/>
+          <w:szCs w:val="21"/>
+        </w:rPr>
+        <w:t>当前攻击力伤害；或者</w:t>
+      </w:r>
+      <w:r>
+        <w:rPr>
+          <w:rFonts w:ascii="宋体" w:eastAsia="宋体" w:hAnsi="宋体" w:hint="eastAsia"/>
+          <w:szCs w:val="21"/>
+        </w:rPr>
+        <w:t>（</w:t>
+      </w:r>
+      <w:r>
+        <w:rPr>
+          <w:rFonts w:ascii="宋体" w:eastAsia="宋体" w:hAnsi="宋体"/>
+          <w:szCs w:val="21"/>
+        </w:rPr>
+        <w:t>3</w:t>
+      </w:r>
+      <w:r>
+        <w:rPr>
+          <w:rFonts w:ascii="宋体" w:eastAsia="宋体" w:hAnsi="宋体" w:hint="eastAsia"/>
+          <w:szCs w:val="21"/>
+        </w:rPr>
+        <w:t>倍数次攻击时）</w:t>
+      </w:r>
+      <w:r>
+        <w:rPr>
+          <w:rFonts w:ascii="宋体" w:eastAsia="宋体" w:hAnsi="宋体" w:hint="eastAsia"/>
+          <w:szCs w:val="21"/>
+        </w:rPr>
+        <w:t>投掷</w:t>
+      </w:r>
+      <w:r>
+        <w:rPr>
+          <w:rFonts w:ascii="宋体" w:eastAsia="宋体" w:hAnsi="宋体" w:hint="eastAsia"/>
+          <w:szCs w:val="21"/>
+        </w:rPr>
+        <w:t>臭豆腐</w:t>
+      </w:r>
+      <w:r>
+        <w:rPr>
+          <w:rFonts w:ascii="宋体" w:eastAsia="宋体" w:hAnsi="宋体" w:hint="eastAsia"/>
+          <w:szCs w:val="21"/>
+        </w:rPr>
+        <w:t>，</w:t>
+      </w:r>
+      <w:r>
+        <w:rPr>
+          <w:rFonts w:ascii="宋体" w:eastAsia="宋体" w:hAnsi="宋体" w:hint="eastAsia"/>
+          <w:szCs w:val="21"/>
+        </w:rPr>
+        <w:t>对首要目标</w:t>
+      </w:r>
+      <w:r>
+        <w:rPr>
+          <w:rFonts w:ascii="宋体" w:eastAsia="宋体" w:hAnsi="宋体" w:hint="eastAsia"/>
+          <w:szCs w:val="21"/>
+        </w:rPr>
+        <w:t>造成</w:t>
+      </w:r>
+      <w:r>
+        <w:rPr>
+          <w:rFonts w:ascii="宋体" w:eastAsia="宋体" w:hAnsi="宋体"/>
+          <w:szCs w:val="21"/>
+        </w:rPr>
+        <w:t>100</w:t>
+      </w:r>
+      <w:r>
+        <w:rPr>
+          <w:rFonts w:ascii="宋体" w:eastAsia="宋体" w:hAnsi="宋体"/>
+          <w:szCs w:val="21"/>
+        </w:rPr>
+        <w:t>%</w:t>
+      </w:r>
+      <w:r>
+        <w:rPr>
+          <w:rFonts w:ascii="宋体" w:eastAsia="宋体" w:hAnsi="宋体" w:hint="eastAsia"/>
+          <w:szCs w:val="21"/>
+        </w:rPr>
+        <w:t>当前攻击力伤害</w:t>
+      </w:r>
+      <w:r>
+        <w:rPr>
+          <w:rFonts w:ascii="宋体" w:eastAsia="宋体" w:hAnsi="宋体" w:hint="eastAsia"/>
+          <w:szCs w:val="21"/>
+        </w:rPr>
+        <w:t>，然后使</w:t>
+      </w:r>
+      <w:r>
+        <w:rPr>
+          <w:rFonts w:ascii="宋体" w:eastAsia="宋体" w:hAnsi="宋体" w:hint="eastAsia"/>
+          <w:szCs w:val="21"/>
+        </w:rPr>
+        <w:t>3</w:t>
+      </w:r>
+      <w:r>
+        <w:rPr>
+          <w:rFonts w:ascii="宋体" w:eastAsia="宋体" w:hAnsi="宋体"/>
+          <w:szCs w:val="21"/>
+        </w:rPr>
+        <w:t>*3</w:t>
+      </w:r>
+      <w:r>
+        <w:rPr>
+          <w:rFonts w:ascii="宋体" w:eastAsia="宋体" w:hAnsi="宋体" w:hint="eastAsia"/>
+          <w:szCs w:val="21"/>
+        </w:rPr>
+        <w:t>范围内</w:t>
+      </w:r>
+      <w:r>
+        <w:rPr>
+          <w:rFonts w:ascii="宋体" w:eastAsia="宋体" w:hAnsi="宋体" w:hint="eastAsia"/>
+          <w:szCs w:val="21"/>
+        </w:rPr>
+        <w:t>的所有</w:t>
+      </w:r>
+      <w:r>
+        <w:rPr>
+          <w:rFonts w:ascii="宋体" w:eastAsia="宋体" w:hAnsi="宋体" w:hint="eastAsia"/>
+          <w:szCs w:val="21"/>
+        </w:rPr>
+        <w:t>地面</w:t>
+      </w:r>
+      <w:r>
+        <w:rPr>
+          <w:rFonts w:ascii="宋体" w:eastAsia="宋体" w:hAnsi="宋体" w:hint="eastAsia"/>
+          <w:szCs w:val="21"/>
+        </w:rPr>
+        <w:t>敌人</w:t>
+      </w:r>
+      <w:r>
+        <w:rPr>
+          <w:rFonts w:ascii="宋体" w:eastAsia="宋体" w:hAnsi="宋体" w:hint="eastAsia"/>
+          <w:szCs w:val="21"/>
+        </w:rPr>
+        <w:t>&lt;臭豆腐中毒&gt;。</w:t>
+      </w:r>
+    </w:p>
+    <w:p>
+      <w:pPr>
+        <w:ind w:leftChars="1000" w:left="2100" w:rightChars="1000" w:right="2100"/>
+        <w:jc w:val="left"/>
+        <w:rPr>
+          <w:rFonts w:ascii="宋体" w:eastAsia="宋体" w:hAnsi="宋体"/>
+          <w:szCs w:val="21"/>
+        </w:rPr>
+      </w:pPr>
+    </w:p>
+    <w:p>
+      <w:pPr>
+        <w:ind w:leftChars="1000" w:left="2100" w:rightChars="1000" w:right="2100"/>
+        <w:jc w:val="left"/>
+        <w:rPr>
+          <w:rFonts w:ascii="宋体" w:eastAsia="宋体" w:hAnsi="宋体"/>
+          <w:szCs w:val="21"/>
+        </w:rPr>
+      </w:pPr>
+      <w:r>
+        <w:rPr>
+          <w:rFonts w:ascii="宋体" w:eastAsia="宋体" w:hAnsi="宋体" w:hint="eastAsia"/>
+          <w:szCs w:val="21"/>
+        </w:rPr>
+        <w:t>特别说明：樱桃反弹布丁类型卡片可以被视为自身攻击目标之一，樱桃反弹布丁类型卡片可以将投弹目标重定向为投弹左侧最偏左的敌方单位，若没有满足要求的单位则会把目标重定向为投弹右侧最偏左的敌方单位，若还没满足要求则放弃重定向（原地破碎）。</w:t>
+      </w:r>
+    </w:p>
+    <w:p>
+      <w:pPr>
+        <w:ind w:leftChars="1000" w:left="2100" w:rightChars="1000" w:right="2100"/>
+        <w:jc w:val="left"/>
+        <w:rPr>
+          <w:rFonts w:ascii="宋体" w:eastAsia="宋体" w:hAnsi="宋体"/>
+          <w:szCs w:val="21"/>
+        </w:rPr>
+      </w:pPr>
+      <w:r>
+        <w:rPr>
+          <w:rFonts w:ascii="宋体" w:eastAsia="宋体" w:hAnsi="宋体" w:hint="eastAsia"/>
+          <w:szCs w:val="21"/>
+        </w:rPr>
+        <w:t>D</w:t>
+      </w:r>
+      <w:r>
+        <w:rPr>
+          <w:rFonts w:ascii="宋体" w:eastAsia="宋体" w:hAnsi="宋体"/>
+          <w:szCs w:val="21"/>
+        </w:rPr>
+        <w:t>PS=</w:t>
+      </w:r>
+      <w:r>
+        <w:t>116</w:t>
+      </w:r>
+      <w:r>
+        <w:t>.5%单伤+</w:t>
+      </w:r>
+      <w:r>
+        <w:t>66.7</w:t>
+      </w:r>
+      <w:r>
+        <w:t>%群伤</w:t>
+      </w:r>
+    </w:p>
+    <w:p>
+      <w:pPr>
+        <w:ind w:leftChars="1000" w:left="2100" w:rightChars="1000" w:right="2100"/>
+        <w:jc w:val="left"/>
+        <w:rPr>
+          <w:rStyle w:val="a8"/>
+          <w:rFonts w:ascii="宋体" w:eastAsia="宋体" w:hAnsi="宋体"/>
+          <w:i w:val="0"/>
+          <w:iCs w:val="0"/>
+          <w:color w:val="auto"/>
+          <w:szCs w:val="21"/>
+        </w:rPr>
+      </w:pPr>
+      <w:r>
+        <w:rPr>
+          <w:rFonts w:ascii="宋体" w:eastAsia="宋体" w:hAnsi="宋体" w:hint="eastAsia"/>
+          <w:szCs w:val="21"/>
+        </w:rPr>
+        <w:t>&lt;臭豆腐中毒</w:t>
+      </w:r>
+      <w:r>
+        <w:rPr>
+          <w:rFonts w:ascii="宋体" w:eastAsia="宋体" w:hAnsi="宋体"/>
+          <w:szCs w:val="21"/>
+        </w:rPr>
+        <w:t>&gt;</w:t>
+      </w:r>
+      <w:r>
+        <w:rPr>
+          <w:rFonts w:ascii="宋体" w:eastAsia="宋体" w:hAnsi="宋体" w:hint="eastAsia"/>
+          <w:szCs w:val="21"/>
+        </w:rPr>
+        <w:t>：</w:t>
+      </w:r>
+      <w:r>
+        <w:rPr>
+          <w:rFonts w:ascii="宋体" w:eastAsia="宋体" w:hAnsi="宋体" w:hint="eastAsia"/>
+          <w:szCs w:val="21"/>
+        </w:rPr>
+        <w:t>目标</w:t>
+      </w:r>
+      <w:r>
+        <w:rPr>
+          <w:rFonts w:ascii="宋体" w:eastAsia="宋体" w:hAnsi="宋体" w:hint="eastAsia"/>
+          <w:szCs w:val="21"/>
+        </w:rPr>
+        <w:t>每秒受到</w:t>
+      </w:r>
+      <w:r>
+        <w:rPr>
+          <w:rFonts w:ascii="宋体" w:eastAsia="宋体" w:hAnsi="宋体"/>
+          <w:szCs w:val="21"/>
+        </w:rPr>
+        <w:t>50</w:t>
+      </w:r>
+      <w:r>
+        <w:rPr>
+          <w:rFonts w:ascii="宋体" w:eastAsia="宋体" w:hAnsi="宋体"/>
+          <w:szCs w:val="21"/>
+        </w:rPr>
+        <w:t>%</w:t>
+      </w:r>
+      <w:r>
+        <w:rPr>
+          <w:rFonts w:ascii="宋体" w:eastAsia="宋体" w:hAnsi="宋体" w:hint="eastAsia"/>
+          <w:szCs w:val="21"/>
+        </w:rPr>
+        <w:t>当前攻击力的</w:t>
+      </w:r>
+      <w:r>
+        <w:rPr>
+          <w:rFonts w:ascii="宋体" w:eastAsia="宋体" w:hAnsi="宋体" w:hint="eastAsia"/>
+          <w:szCs w:val="21"/>
+        </w:rPr>
+        <w:t>无来源</w:t>
+      </w:r>
+      <w:r>
+        <w:rPr>
+          <w:rFonts w:ascii="宋体" w:eastAsia="宋体" w:hAnsi="宋体" w:hint="eastAsia"/>
+          <w:szCs w:val="21"/>
+        </w:rPr>
+        <w:t>伤害</w:t>
+      </w:r>
+      <w:r>
+        <w:rPr>
+          <w:rFonts w:ascii="宋体" w:eastAsia="宋体" w:hAnsi="宋体" w:hint="eastAsia"/>
+          <w:szCs w:val="21"/>
+        </w:rPr>
+        <w:t>，持续</w:t>
+      </w:r>
+      <w:r>
+        <w:rPr>
+          <w:rFonts w:ascii="宋体" w:eastAsia="宋体" w:hAnsi="宋体"/>
+          <w:szCs w:val="21"/>
+        </w:rPr>
+        <w:t>8</w:t>
+      </w:r>
+      <w:r>
+        <w:rPr>
+          <w:rFonts w:ascii="宋体" w:eastAsia="宋体" w:hAnsi="宋体" w:hint="eastAsia"/>
+          <w:szCs w:val="21"/>
+        </w:rPr>
+        <w:t>秒</w:t>
+      </w:r>
+      <w:r>
+        <w:rPr>
+          <w:rFonts w:ascii="宋体" w:eastAsia="宋体" w:hAnsi="宋体" w:hint="eastAsia"/>
+          <w:szCs w:val="21"/>
+        </w:rPr>
+        <w:t>（总伤</w:t>
+      </w:r>
+      <w:r>
+        <w:rPr>
+          <w:rFonts w:ascii="宋体" w:eastAsia="宋体" w:hAnsi="宋体"/>
+          <w:szCs w:val="21"/>
+        </w:rPr>
+        <w:t>4</w:t>
+      </w:r>
+      <w:r>
+        <w:rPr>
+          <w:rFonts w:ascii="宋体" w:eastAsia="宋体" w:hAnsi="宋体"/>
+          <w:szCs w:val="21"/>
+        </w:rPr>
+        <w:t>00</w:t>
+      </w:r>
+      <w:r>
+        <w:rPr>
+          <w:rFonts w:ascii="宋体" w:eastAsia="宋体" w:hAnsi="宋体"/>
+          <w:szCs w:val="21"/>
+        </w:rPr>
+        <w:t>%</w:t>
+      </w:r>
+      <w:r>
+        <w:rPr>
+          <w:rFonts w:ascii="宋体" w:eastAsia="宋体" w:hAnsi="宋体" w:hint="eastAsia"/>
+          <w:szCs w:val="21"/>
+        </w:rPr>
+        <w:t>当前攻击力）</w:t>
+      </w:r>
+      <w:r>
+        <w:rPr>
+          <w:rFonts w:ascii="宋体" w:eastAsia="宋体" w:hAnsi="宋体" w:hint="eastAsia"/>
+          <w:szCs w:val="21"/>
+        </w:rPr>
+        <w:t>。</w:t>
+      </w:r>
+    </w:p>
+    <w:p>
+      <w:pPr>
+        <w:ind w:leftChars="1000" w:left="2100" w:rightChars="1000" w:right="2100"/>
+        <w:jc w:val="left"/>
+        <w:rPr>
+          <w:rStyle w:val="a8"/>
+        </w:rPr>
+      </w:pPr>
+      <w:r>
+        <w:rPr>
+          <w:rStyle w:val="a8"/>
+          <w:rFonts w:hint="eastAsia"/>
+        </w:rPr>
+        <w:t>&lt;臭豆腐中毒</w:t>
+      </w:r>
+      <w:r>
+        <w:rPr>
+          <w:rStyle w:val="a8"/>
+        </w:rPr>
+        <w:t>&gt;</w:t>
+      </w:r>
+      <w:r>
+        <w:rPr>
+          <w:rStyle w:val="a8"/>
+          <w:rFonts w:hint="eastAsia"/>
+        </w:rPr>
+        <w:t>效果可以叠加</w:t>
+      </w:r>
+      <w:r>
+        <w:rPr>
+          <w:rStyle w:val="a8"/>
+          <w:rFonts w:hint="eastAsia"/>
+        </w:rPr>
+        <w:t>。</w:t>
+      </w:r>
+    </w:p>
+    <w:p>
+      <w:pPr>
+        <w:ind w:leftChars="1000" w:left="2100" w:rightChars="1000" w:right="2100"/>
+        <w:jc w:val="left"/>
+        <w:rPr>
+          <w:rFonts w:ascii="宋体" w:eastAsia="宋体" w:hAnsi="宋体"/>
+          <w:szCs w:val="21"/>
+        </w:rPr>
+      </w:pPr>
+    </w:p>
+    <w:p>
+      <w:pPr>
+        <w:ind w:leftChars="1000" w:left="2100" w:rightChars="1000" w:right="2100"/>
+        <w:jc w:val="left"/>
+        <w:rPr>
+          <w:rFonts w:ascii="宋体" w:eastAsia="宋体" w:hAnsi="宋体"/>
+          <w:szCs w:val="21"/>
+        </w:rPr>
+      </w:pPr>
+      <w:r>
+        <w:rPr>
+          <w:rFonts w:ascii="宋体" w:eastAsia="宋体" w:hAnsi="宋体" w:hint="eastAsia"/>
+          <w:szCs w:val="21"/>
+        </w:rPr>
+        <w:t>一转功能：</w:t>
+      </w:r>
+      <w:r>
+        <w:rPr>
+          <w:rFonts w:ascii="宋体" w:eastAsia="宋体" w:hAnsi="宋体" w:hint="eastAsia"/>
+          <w:szCs w:val="21"/>
+        </w:rPr>
+        <w:t>&lt;臭豆腐中毒</w:t>
+      </w:r>
+      <w:r>
+        <w:rPr>
+          <w:rFonts w:ascii="宋体" w:eastAsia="宋体" w:hAnsi="宋体"/>
+          <w:szCs w:val="21"/>
+        </w:rPr>
+        <w:t>&gt;</w:t>
+      </w:r>
+      <w:r>
+        <w:rPr>
+          <w:rFonts w:ascii="宋体" w:eastAsia="宋体" w:hAnsi="宋体" w:hint="eastAsia"/>
+          <w:szCs w:val="21"/>
+        </w:rPr>
+        <w:t>的持续时间提高至</w:t>
+      </w:r>
+      <w:r>
+        <w:rPr>
+          <w:rFonts w:ascii="宋体" w:eastAsia="宋体" w:hAnsi="宋体"/>
+          <w:szCs w:val="21"/>
+        </w:rPr>
+        <w:t>12</w:t>
+      </w:r>
+      <w:r>
+        <w:rPr>
+          <w:rFonts w:ascii="宋体" w:eastAsia="宋体" w:hAnsi="宋体" w:hint="eastAsia"/>
+          <w:szCs w:val="21"/>
+        </w:rPr>
+        <w:t>秒</w:t>
+      </w:r>
+      <w:r>
+        <w:rPr>
+          <w:rFonts w:ascii="宋体" w:eastAsia="宋体" w:hAnsi="宋体" w:hint="eastAsia"/>
+          <w:szCs w:val="21"/>
+        </w:rPr>
+        <w:t>，在放下后首次攻击直接</w:t>
+      </w:r>
+      <w:r>
+        <w:rPr>
+          <w:rFonts w:ascii="宋体" w:eastAsia="宋体" w:hAnsi="宋体" w:hint="eastAsia"/>
+          <w:szCs w:val="21"/>
+        </w:rPr>
+        <w:t>投掷臭豆腐</w:t>
+      </w:r>
+      <w:r>
+        <w:rPr>
+          <w:rFonts w:ascii="宋体" w:eastAsia="宋体" w:hAnsi="宋体" w:hint="eastAsia"/>
+          <w:szCs w:val="21"/>
+        </w:rPr>
+        <w:t>。</w:t>
+      </w:r>
+    </w:p>
+    <w:p>
+      <w:pPr>
+        <w:ind w:leftChars="1000" w:left="2100" w:rightChars="1000" w:right="2100"/>
+        <w:jc w:val="left"/>
+        <w:rPr>
+          <w:rFonts w:ascii="宋体" w:eastAsia="宋体" w:hAnsi="宋体"/>
+          <w:szCs w:val="21"/>
+        </w:rPr>
+      </w:pPr>
+      <w:r>
+        <w:rPr>
+          <w:rFonts w:ascii="宋体" w:eastAsia="宋体" w:hAnsi="宋体" w:hint="eastAsia"/>
+          <w:szCs w:val="21"/>
+        </w:rPr>
+        <w:t>二转功能：</w:t>
+      </w:r>
+      <w:r>
+        <w:rPr>
+          <w:rFonts w:ascii="宋体" w:eastAsia="宋体" w:hAnsi="宋体" w:hint="eastAsia"/>
+          <w:szCs w:val="21"/>
+        </w:rPr>
+        <w:t>攻击模式变为</w:t>
+      </w:r>
+      <w:r>
+        <w:rPr>
+          <w:rFonts w:ascii="宋体" w:eastAsia="宋体" w:hAnsi="宋体"/>
+          <w:szCs w:val="21"/>
+        </w:rPr>
+        <w:t>2</w:t>
+      </w:r>
+      <w:r>
+        <w:rPr>
+          <w:rFonts w:ascii="宋体" w:eastAsia="宋体" w:hAnsi="宋体" w:hint="eastAsia"/>
+          <w:szCs w:val="21"/>
+        </w:rPr>
+        <w:t>倍数次攻击时投掷臭豆腐</w:t>
+      </w:r>
+      <w:r>
+        <w:rPr>
+          <w:rFonts w:ascii="宋体" w:eastAsia="宋体" w:hAnsi="宋体" w:hint="eastAsia"/>
+          <w:szCs w:val="21"/>
+        </w:rPr>
+        <w:t>。</w:t>
+      </w:r>
+    </w:p>
+    <w:p>
+      <w:pPr>
+        <w:ind w:leftChars="1000" w:left="2100" w:rightChars="1000" w:right="2100"/>
+        <w:jc w:val="left"/>
+        <w:rPr>
+          <w:rFonts w:ascii="宋体" w:eastAsia="宋体" w:hAnsi="宋体"/>
+          <w:szCs w:val="21"/>
+        </w:rPr>
+      </w:pPr>
+    </w:p>
+    <w:p>
+      <w:pPr>
+        <w:jc w:val="center"/>
+        <w:rPr>
+          <w:rFonts w:ascii="宋体" w:eastAsia="宋体" w:hAnsi="宋体"/>
+          <w:szCs w:val="21"/>
+        </w:rPr>
+      </w:pPr>
+      <w:r>
+        <w:rPr>
+          <w:rFonts w:ascii="宋体" w:eastAsia="宋体" w:hAnsi="宋体" w:hint="eastAsia"/>
+          <w:szCs w:val="21"/>
+        </w:rPr>
+        <w:t>表3</w:t>
+      </w:r>
+      <w:r>
+        <w:rPr>
+          <w:rFonts w:ascii="宋体" w:eastAsia="宋体" w:hAnsi="宋体"/>
+          <w:szCs w:val="21"/>
+        </w:rPr>
+        <w:t>6</w:t>
+      </w:r>
+      <w:r>
+        <w:rPr>
+          <w:rFonts w:ascii="宋体" w:eastAsia="宋体" w:hAnsi="宋体"/>
+          <w:szCs w:val="21"/>
+        </w:rPr>
+        <w:t>-1</w:t>
+      </w:r>
+      <w:r>
+        <w:rPr>
+          <w:rFonts w:ascii="宋体" w:eastAsia="宋体" w:hAnsi="宋体"/>
+          <w:szCs w:val="21"/>
+        </w:rPr>
+        <w:tab/>
+      </w:r>
+      <w:r>
+        <w:rPr>
+          <w:rFonts w:ascii="宋体" w:eastAsia="宋体" w:hAnsi="宋体" w:hint="eastAsia"/>
+          <w:szCs w:val="21"/>
+        </w:rPr>
+        <w:t>转职图示</w:t>
+      </w:r>
+    </w:p>
+    <w:tbl>
+      <w:tblPr>
+        <w:tblStyle w:val="a7"/>
+        <w:tblW w:w="0" w:type="auto"/>
+        <w:jc w:val="center"/>
+        <w:tblLook w:val="04A0" w:firstRow="1" w:lastRow="0" w:firstColumn="1" w:lastColumn="0" w:noHBand="0" w:noVBand="1"/>
+      </w:tblPr>
+      <w:tblGrid>
+        <w:gridCol w:w="872"/>
+        <w:gridCol w:w="1221"/>
+        <w:gridCol w:w="1221"/>
+        <w:gridCol w:w="1221"/>
+      </w:tblGrid>
+      <w:tr>
+        <w:trPr>
+          <w:jc w:val="center"/>
+        </w:trPr>
+        <w:tc>
+          <w:tcPr>
+            <w:tcW w:w="872" w:type="dxa"/>
+            <w:vAlign w:val="center"/>
+          </w:tcPr>
+          <w:p>
+            <w:pPr>
+              <w:jc w:val="center"/>
+              <w:rPr>
+                <w:rFonts w:ascii="宋体" w:eastAsia="宋体" w:hAnsi="宋体"/>
+                <w:szCs w:val="21"/>
+              </w:rPr>
+            </w:pPr>
+            <w:r>
+              <w:rPr>
+                <w:rFonts w:ascii="宋体" w:eastAsia="宋体" w:hAnsi="宋体" w:hint="eastAsia"/>
+                <w:szCs w:val="21"/>
+              </w:rPr>
+              <w:t>编号</w:t>
+            </w:r>
+          </w:p>
+        </w:tc>
+        <w:tc>
+          <w:tcPr>
+            <w:tcW w:w="1221" w:type="dxa"/>
+            <w:vAlign w:val="center"/>
+          </w:tcPr>
+          <w:p>
+            <w:pPr>
+              <w:jc w:val="center"/>
+              <w:rPr>
+                <w:rFonts w:ascii="宋体" w:eastAsia="宋体" w:hAnsi="宋体"/>
+                <w:szCs w:val="21"/>
+              </w:rPr>
+            </w:pPr>
+            <w:r>
+              <w:rPr>
+                <w:rFonts w:ascii="宋体" w:eastAsia="宋体" w:hAnsi="宋体" w:hint="eastAsia"/>
+                <w:szCs w:val="21"/>
+              </w:rPr>
+              <w:t>0</w:t>
+            </w:r>
+          </w:p>
+        </w:tc>
+        <w:tc>
+          <w:tcPr>
+            <w:tcW w:w="1221" w:type="dxa"/>
+            <w:vAlign w:val="center"/>
+          </w:tcPr>
+          <w:p>
+            <w:pPr>
+              <w:jc w:val="center"/>
+              <w:rPr>
+                <w:rFonts w:ascii="宋体" w:eastAsia="宋体" w:hAnsi="宋体"/>
+                <w:szCs w:val="21"/>
+              </w:rPr>
+            </w:pPr>
+            <w:r>
+              <w:rPr>
+                <w:rFonts w:ascii="宋体" w:eastAsia="宋体" w:hAnsi="宋体" w:hint="eastAsia"/>
+                <w:szCs w:val="21"/>
+              </w:rPr>
+              <w:t>0</w:t>
+            </w:r>
+          </w:p>
+        </w:tc>
+        <w:tc>
+          <w:tcPr>
+            <w:tcW w:w="1221" w:type="dxa"/>
+            <w:vAlign w:val="center"/>
+          </w:tcPr>
+          <w:p>
+            <w:pPr>
+              <w:jc w:val="center"/>
+              <w:rPr>
+                <w:rFonts w:ascii="宋体" w:eastAsia="宋体" w:hAnsi="宋体"/>
+                <w:szCs w:val="21"/>
+              </w:rPr>
+            </w:pPr>
+            <w:r>
+              <w:rPr>
+                <w:rFonts w:ascii="宋体" w:eastAsia="宋体" w:hAnsi="宋体" w:hint="eastAsia"/>
+                <w:szCs w:val="21"/>
+              </w:rPr>
+              <w:t>0</w:t>
+            </w:r>
+          </w:p>
+        </w:tc>
+      </w:tr>
+      <w:tr>
+        <w:trPr>
+          <w:jc w:val="center"/>
+        </w:trPr>
+        <w:tc>
+          <w:tcPr>
+            <w:tcW w:w="872" w:type="dxa"/>
+            <w:vAlign w:val="center"/>
+          </w:tcPr>
+          <w:p>
+            <w:pPr>
+              <w:jc w:val="center"/>
+              <w:rPr>
+                <w:rFonts w:ascii="宋体" w:eastAsia="宋体" w:hAnsi="宋体"/>
+                <w:szCs w:val="21"/>
+              </w:rPr>
+            </w:pPr>
+            <w:r>
+              <w:rPr>
+                <w:rFonts w:ascii="宋体" w:eastAsia="宋体" w:hAnsi="宋体" w:hint="eastAsia"/>
+                <w:szCs w:val="21"/>
+              </w:rPr>
+              <w:t>图示</w:t>
+            </w:r>
+          </w:p>
+        </w:tc>
+        <w:tc>
+          <w:tcPr>
+            <w:tcW w:w="1221" w:type="dxa"/>
+            <w:vAlign w:val="center"/>
+          </w:tcPr>
+          <w:p>
+            <w:pPr>
+              <w:jc w:val="center"/>
+              <w:rPr>
+                <w:rFonts w:ascii="宋体" w:eastAsia="宋体" w:hAnsi="宋体"/>
+                <w:szCs w:val="21"/>
+              </w:rPr>
+            </w:pPr>
+          </w:p>
+        </w:tc>
+        <w:tc>
+          <w:tcPr>
+            <w:tcW w:w="1221" w:type="dxa"/>
+            <w:vAlign w:val="center"/>
+          </w:tcPr>
+          <w:p>
+            <w:pPr>
+              <w:jc w:val="center"/>
+              <w:rPr>
+                <w:rFonts w:ascii="宋体" w:eastAsia="宋体" w:hAnsi="宋体"/>
+                <w:noProof/>
+              </w:rPr>
+            </w:pPr>
+          </w:p>
+        </w:tc>
+        <w:tc>
+          <w:tcPr>
+            <w:tcW w:w="1221" w:type="dxa"/>
+            <w:vAlign w:val="center"/>
+          </w:tcPr>
+          <w:p>
+            <w:pPr>
+              <w:jc w:val="center"/>
+              <w:rPr>
+                <w:rFonts w:ascii="宋体" w:eastAsia="宋体" w:hAnsi="宋体"/>
+                <w:noProof/>
+              </w:rPr>
+            </w:pPr>
+          </w:p>
+        </w:tc>
+      </w:tr>
+    </w:tbl>
+    <w:p>
+      <w:pPr>
+        <w:rPr>
+          <w:rFonts w:ascii="宋体" w:eastAsia="宋体" w:hAnsi="宋体"/>
+        </w:rPr>
+      </w:pPr>
+    </w:p>
+    <w:p>
+      <w:pPr>
+        <w:rPr>
+          <w:rFonts w:ascii="宋体" w:eastAsia="宋体" w:hAnsi="宋体"/>
+        </w:rPr>
+      </w:pPr>
+      <w:r>
+        <w:rPr>
+          <w:rFonts w:ascii="宋体" w:eastAsia="宋体" w:hAnsi="宋体"/>
+        </w:rPr>
+        <w:tab/>
+      </w:r>
+      <w:r>
+        <w:rPr>
+          <w:rFonts w:ascii="宋体" w:eastAsia="宋体" w:hAnsi="宋体"/>
+        </w:rPr>
+        <w:tab/>
+      </w:r>
+      <w:r>
+        <w:rPr>
+          <w:rFonts w:ascii="宋体" w:eastAsia="宋体" w:hAnsi="宋体"/>
+        </w:rPr>
+        <w:tab/>
+      </w:r>
+      <w:r>
+        <w:rPr>
+          <w:rFonts w:ascii="宋体" w:eastAsia="宋体" w:hAnsi="宋体"/>
+        </w:rPr>
+        <w:tab/>
+      </w:r>
+      <w:r>
+        <w:rPr>
+          <w:rFonts w:ascii="宋体" w:eastAsia="宋体" w:hAnsi="宋体"/>
+        </w:rPr>
+        <w:tab/>
+      </w:r>
+      <w:r>
+        <w:rPr>
+          <w:rFonts w:ascii="宋体" w:eastAsia="宋体" w:hAnsi="宋体"/>
+        </w:rPr>
+        <w:tab/>
+      </w:r>
+      <w:r>
+        <w:rPr>
+          <w:rFonts w:ascii="宋体" w:eastAsia="宋体" w:hAnsi="宋体"/>
+        </w:rPr>
+        <w:tab/>
+      </w:r>
+      <w:r>
+        <w:rPr>
+          <w:rFonts w:ascii="宋体" w:eastAsia="宋体" w:hAnsi="宋体"/>
+        </w:rPr>
+        <w:tab/>
+      </w:r>
+      <w:r>
+        <w:rPr>
+          <w:rFonts w:ascii="宋体" w:eastAsia="宋体" w:hAnsi="宋体"/>
+        </w:rPr>
+        <w:tab/>
+      </w:r>
+      <w:r>
+        <w:rPr>
+          <w:rFonts w:ascii="宋体" w:eastAsia="宋体" w:hAnsi="宋体"/>
+        </w:rPr>
+        <w:tab/>
+      </w:r>
+      <w:r>
+        <w:rPr>
+          <w:rFonts w:ascii="宋体" w:eastAsia="宋体" w:hAnsi="宋体"/>
+        </w:rPr>
+        <w:tab/>
+      </w:r>
+      <w:r>
+        <w:rPr>
+          <w:rFonts w:ascii="宋体" w:eastAsia="宋体" w:hAnsi="宋体"/>
+        </w:rPr>
+        <w:tab/>
+      </w:r>
+      <w:r>
+        <w:rPr>
+          <w:rFonts w:ascii="宋体" w:eastAsia="宋体" w:hAnsi="宋体"/>
+        </w:rPr>
+        <w:tab/>
+      </w:r>
+      <w:r>
+        <w:rPr>
+          <w:rFonts w:ascii="宋体" w:eastAsia="宋体" w:hAnsi="宋体"/>
+        </w:rPr>
+        <w:tab/>
+      </w:r>
+      <w:r>
+        <w:rPr>
+          <w:rFonts w:ascii="宋体" w:eastAsia="宋体" w:hAnsi="宋体" w:hint="eastAsia"/>
+        </w:rPr>
+        <w:t>表</w:t>
+      </w:r>
+      <w:r>
+        <w:rPr>
+          <w:rFonts w:ascii="宋体" w:eastAsia="宋体" w:hAnsi="宋体"/>
+        </w:rPr>
+        <w:t>3</w:t>
+      </w:r>
+      <w:r>
+        <w:rPr>
+          <w:rFonts w:ascii="宋体" w:eastAsia="宋体" w:hAnsi="宋体"/>
+        </w:rPr>
+        <w:t>6</w:t>
       </w:r>
       <w:r>
         <w:rPr>
@@ -41216,21 +45058,6 @@
     </w:p>
     <w:p>
       <w:pPr>
-        <w:widowControl/>
-        <w:jc w:val="left"/>
-      </w:pPr>
-      <w:r>
-        <w:br w:type="page"/>
-      </w:r>
-    </w:p>
-    <w:p>
-      <w:pPr>
-        <w:widowControl/>
-        <w:jc w:val="left"/>
-      </w:pPr>
-    </w:p>
-    <w:p>
-      <w:pPr>
         <w:pStyle w:val="1"/>
         <w:jc w:val="center"/>
       </w:pPr>
@@ -41238,22 +45065,17 @@
         <w:rPr>
           <w:rFonts w:hint="eastAsia"/>
         </w:rPr>
+        <w:lastRenderedPageBreak/>
         <w:t>表</w:t>
       </w:r>
       <w:r>
-        <w:t xml:space="preserve">36 </w:t>
+        <w:t xml:space="preserve">37 </w:t>
       </w:r>
       <w:r>
         <w:rPr>
           <w:rFonts w:hint="eastAsia"/>
         </w:rPr>
-        <w:t>臭豆腐</w:t>
-      </w:r>
-      <w:r>
-        <w:rPr>
-          <w:rFonts w:hint="eastAsia"/>
-        </w:rPr>
-        <w:t>投手</w:t>
+        <w:t>煮蛋器投手</w:t>
       </w:r>
     </w:p>
     <w:p>
@@ -41277,7 +45099,7 @@
           <w:rFonts w:ascii="宋体" w:eastAsia="宋体" w:hAnsi="宋体"/>
           <w:szCs w:val="21"/>
         </w:rPr>
-        <w:t>175</w:t>
+        <w:t>250</w:t>
       </w:r>
       <w:r>
         <w:rPr>
@@ -41332,7 +45154,7 @@
           <w:rFonts w:ascii="宋体" w:eastAsia="宋体" w:hAnsi="宋体"/>
           <w:szCs w:val="21"/>
         </w:rPr>
-        <w:t>0.95</w:t>
+        <w:t>3</w:t>
       </w:r>
       <w:r>
         <w:rPr>
@@ -41377,21 +45199,35 @@
           <w:rFonts w:ascii="宋体" w:eastAsia="宋体" w:hAnsi="宋体" w:hint="eastAsia"/>
           <w:szCs w:val="21"/>
         </w:rPr>
-        <w:t>红豆腐</w:t>
-      </w:r>
-      <w:r>
-        <w:rPr>
-          <w:rFonts w:ascii="宋体" w:eastAsia="宋体" w:hAnsi="宋体" w:hint="eastAsia"/>
-          <w:szCs w:val="21"/>
-        </w:rPr>
-        <w:t>（非3倍数次攻击时），造成1</w:t>
-      </w:r>
-      <w:r>
-        <w:rPr>
-          <w:rFonts w:ascii="宋体" w:eastAsia="宋体" w:hAnsi="宋体"/>
-          <w:szCs w:val="21"/>
-        </w:rPr>
-        <w:t>00</w:t>
+        <w:t>煮蛋，</w:t>
+      </w:r>
+      <w:r>
+        <w:rPr>
+          <w:rFonts w:ascii="宋体" w:eastAsia="宋体" w:hAnsi="宋体" w:hint="eastAsia"/>
+          <w:szCs w:val="21"/>
+        </w:rPr>
+        <w:t>对目标</w:t>
+      </w:r>
+      <w:r>
+        <w:rPr>
+          <w:rFonts w:ascii="宋体" w:eastAsia="宋体" w:hAnsi="宋体" w:hint="eastAsia"/>
+          <w:szCs w:val="21"/>
+        </w:rPr>
+        <w:t>造成</w:t>
+      </w:r>
+      <w:r>
+        <w:rPr>
+          <w:rFonts w:ascii="宋体" w:eastAsia="宋体" w:hAnsi="宋体"/>
+          <w:szCs w:val="21"/>
+        </w:rPr>
+        <w:t>2</w:t>
+      </w:r>
+      <w:r>
+        <w:rPr>
+          <w:rFonts w:ascii="宋体" w:eastAsia="宋体" w:hAnsi="宋体"/>
+          <w:szCs w:val="21"/>
+        </w:rPr>
+        <w:t>25</w:t>
       </w:r>
       <w:r>
         <w:rPr>
@@ -41405,35 +45241,14 @@
           <w:rFonts w:ascii="宋体" w:eastAsia="宋体" w:hAnsi="宋体" w:hint="eastAsia"/>
           <w:szCs w:val="21"/>
         </w:rPr>
-        <w:t>当前攻击力伤害；或者投掷</w:t>
-      </w:r>
-      <w:r>
-        <w:rPr>
-          <w:rFonts w:ascii="宋体" w:eastAsia="宋体" w:hAnsi="宋体" w:hint="eastAsia"/>
-          <w:szCs w:val="21"/>
-        </w:rPr>
-        <w:t>臭豆腐</w:t>
-      </w:r>
-      <w:r>
-        <w:rPr>
-          <w:rFonts w:ascii="宋体" w:eastAsia="宋体" w:hAnsi="宋体" w:hint="eastAsia"/>
-          <w:szCs w:val="21"/>
-        </w:rPr>
-        <w:t>（3倍数次攻击时），</w:t>
-      </w:r>
-      <w:r>
-        <w:rPr>
-          <w:rFonts w:ascii="宋体" w:eastAsia="宋体" w:hAnsi="宋体" w:hint="eastAsia"/>
-          <w:szCs w:val="21"/>
-        </w:rPr>
-        <w:t>对首要目标</w:t>
-      </w:r>
-      <w:r>
-        <w:rPr>
-          <w:rFonts w:ascii="宋体" w:eastAsia="宋体" w:hAnsi="宋体" w:hint="eastAsia"/>
-          <w:szCs w:val="21"/>
-        </w:rPr>
-        <w:t>造成</w:t>
+        <w:t>当前攻击力伤害</w:t>
+      </w:r>
+      <w:r>
+        <w:rPr>
+          <w:rFonts w:ascii="宋体" w:eastAsia="宋体" w:hAnsi="宋体" w:hint="eastAsia"/>
+          <w:szCs w:val="21"/>
+        </w:rPr>
+        <w:t>外加2</w:t>
       </w:r>
       <w:r>
         <w:rPr>
@@ -41454,49 +45269,133 @@
           <w:rFonts w:ascii="宋体" w:eastAsia="宋体" w:hAnsi="宋体" w:hint="eastAsia"/>
           <w:szCs w:val="21"/>
         </w:rPr>
-        <w:t>当前攻击力伤害</w:t>
-      </w:r>
-      <w:r>
-        <w:rPr>
-          <w:rFonts w:ascii="宋体" w:eastAsia="宋体" w:hAnsi="宋体" w:hint="eastAsia"/>
-          <w:szCs w:val="21"/>
-        </w:rPr>
-        <w:t>，然后使</w:t>
-      </w:r>
-      <w:r>
-        <w:rPr>
-          <w:rFonts w:ascii="宋体" w:eastAsia="宋体" w:hAnsi="宋体" w:hint="eastAsia"/>
-          <w:szCs w:val="21"/>
-        </w:rPr>
+        <w:t>当前攻击力的内伤</w:t>
+      </w:r>
+      <w:r>
+        <w:rPr>
+          <w:rFonts w:ascii="宋体" w:eastAsia="宋体" w:hAnsi="宋体" w:hint="eastAsia"/>
+          <w:szCs w:val="21"/>
+        </w:rPr>
+        <w:t>，然后对煮蛋落点范围3</w:t>
+      </w:r>
+      <w:r>
+        <w:rPr>
+          <w:rFonts w:ascii="宋体" w:eastAsia="宋体" w:hAnsi="宋体"/>
+          <w:szCs w:val="21"/>
+        </w:rPr>
+        <w:t>*3</w:t>
+      </w:r>
+      <w:r>
+        <w:rPr>
+          <w:rFonts w:ascii="宋体" w:eastAsia="宋体" w:hAnsi="宋体" w:hint="eastAsia"/>
+          <w:szCs w:val="21"/>
+        </w:rPr>
+        <w:t>所有敌人造成</w:t>
+      </w:r>
+      <w:r>
+        <w:rPr>
+          <w:rFonts w:ascii="宋体" w:eastAsia="宋体" w:hAnsi="宋体"/>
+          <w:szCs w:val="21"/>
+        </w:rPr>
+        <w:t>90</w:t>
+      </w:r>
+      <w:r>
+        <w:rPr>
+          <w:rFonts w:ascii="宋体" w:eastAsia="宋体" w:hAnsi="宋体"/>
+          <w:szCs w:val="21"/>
+        </w:rPr>
+        <w:t>%</w:t>
+      </w:r>
+      <w:r>
+        <w:rPr>
+          <w:rFonts w:ascii="宋体" w:eastAsia="宋体" w:hAnsi="宋体" w:hint="eastAsia"/>
+          <w:szCs w:val="21"/>
+        </w:rPr>
+        <w:t>当前攻击力</w:t>
+      </w:r>
+      <w:r>
+        <w:rPr>
+          <w:rFonts w:ascii="宋体" w:eastAsia="宋体" w:hAnsi="宋体" w:hint="eastAsia"/>
+          <w:szCs w:val="21"/>
+        </w:rPr>
+        <w:t>标记伤害</w:t>
+      </w:r>
+      <w:r>
+        <w:rPr>
+          <w:rFonts w:ascii="宋体" w:eastAsia="宋体" w:hAnsi="宋体" w:hint="eastAsia"/>
+          <w:szCs w:val="21"/>
+        </w:rPr>
+        <w:t>。</w:t>
+      </w:r>
+    </w:p>
+    <w:p>
+      <w:pPr>
+        <w:ind w:leftChars="1000" w:left="2100" w:rightChars="1000" w:right="2100"/>
+        <w:jc w:val="left"/>
+        <w:rPr>
+          <w:rFonts w:ascii="宋体" w:eastAsia="宋体" w:hAnsi="宋体"/>
+          <w:szCs w:val="21"/>
+        </w:rPr>
+      </w:pPr>
+      <w:r>
+        <w:rPr>
+          <w:rFonts w:ascii="宋体" w:eastAsia="宋体" w:hAnsi="宋体"/>
+          <w:szCs w:val="21"/>
+        </w:rPr>
+        <w:t>*</w:t>
+      </w:r>
+      <w:r>
+        <w:rPr>
+          <w:rFonts w:ascii="宋体" w:eastAsia="宋体" w:hAnsi="宋体" w:hint="eastAsia"/>
+          <w:szCs w:val="21"/>
+        </w:rPr>
+        <w:t>D</w:t>
+      </w:r>
+      <w:r>
+        <w:rPr>
+          <w:rFonts w:ascii="宋体" w:eastAsia="宋体" w:hAnsi="宋体"/>
+          <w:szCs w:val="21"/>
+        </w:rPr>
+        <w:t>PS=</w:t>
+      </w:r>
+      <w:r>
         <w:t>1</w:t>
       </w:r>
       <w:r>
-        <w:rPr>
-          <w:rFonts w:ascii="宋体" w:eastAsia="宋体" w:hAnsi="宋体"/>
-          <w:szCs w:val="21"/>
-        </w:rPr>
-        <w:t>*3</w:t>
-      </w:r>
-      <w:r>
-        <w:rPr>
-          <w:rFonts w:ascii="宋体" w:eastAsia="宋体" w:hAnsi="宋体" w:hint="eastAsia"/>
-          <w:szCs w:val="21"/>
-        </w:rPr>
-        <w:t>（就是三行每行一格）范围内</w:t>
-      </w:r>
-      <w:r>
-        <w:rPr>
-          <w:rFonts w:ascii="宋体" w:eastAsia="宋体" w:hAnsi="宋体" w:hint="eastAsia"/>
-          <w:szCs w:val="21"/>
-        </w:rPr>
-        <w:t>的所有敌人</w:t>
-      </w:r>
-      <w:r>
-        <w:rPr>
-          <w:rFonts w:ascii="宋体" w:eastAsia="宋体" w:hAnsi="宋体" w:hint="eastAsia"/>
-          <w:szCs w:val="21"/>
-        </w:rPr>
-        <w:t>&lt;臭豆腐中毒&gt;。</w:t>
+        <w:t>80</w:t>
+      </w:r>
+      <w:r>
+        <w:t>%单伤+</w:t>
+      </w:r>
+      <w:r>
+        <w:t>30</w:t>
+      </w:r>
+      <w:r>
+        <w:t>%群伤</w:t>
+      </w:r>
+    </w:p>
+    <w:p>
+      <w:pPr>
+        <w:ind w:leftChars="1000" w:left="2100" w:rightChars="1000" w:right="2100"/>
+        <w:jc w:val="left"/>
+        <w:rPr>
+          <w:rFonts w:ascii="宋体" w:eastAsia="宋体" w:hAnsi="宋体"/>
+          <w:szCs w:val="21"/>
+        </w:rPr>
+      </w:pPr>
+      <w:r>
+        <w:rPr>
+          <w:rFonts w:ascii="宋体" w:eastAsia="宋体" w:hAnsi="宋体" w:hint="eastAsia"/>
+          <w:szCs w:val="21"/>
+        </w:rPr>
+        <w:t>*</w:t>
+      </w:r>
+      <w:r>
+        <w:rPr>
+          <w:rFonts w:ascii="宋体" w:eastAsia="宋体" w:hAnsi="宋体" w:hint="eastAsia"/>
+          <w:szCs w:val="21"/>
+        </w:rPr>
+        <w:t>樱桃反弹布丁类型卡片可以被视为自身攻击目标之一，樱桃反弹布丁类型卡片可以将投弹目标重定向为投弹左侧最偏左的敌方单位，若没有满足要求的单位则会把目标重定向为投弹右侧最偏左的敌方单位，若还没满足要求则放弃重定向（原地破碎）。</w:t>
       </w:r>
     </w:p>
     <w:p>
@@ -41523,7 +45422,112 @@
           <w:rFonts w:ascii="宋体" w:eastAsia="宋体" w:hAnsi="宋体" w:hint="eastAsia"/>
           <w:szCs w:val="21"/>
         </w:rPr>
-        <w:t>特别说明：樱桃反弹布丁类型卡片可以被视为自身攻击目标之一，樱桃反弹布丁类型卡片可以将投弹目标重定向为投弹左侧最偏左的敌方单位，若没有满足要求的单位则会把目标重定向为投弹右侧最偏左的敌方单位，若还没满足要求则放弃重定向（原地破碎）。</w:t>
+        <w:t>一转功能：</w:t>
+      </w:r>
+      <w:r>
+        <w:rPr>
+          <w:rFonts w:ascii="宋体" w:eastAsia="宋体" w:hAnsi="宋体" w:hint="eastAsia"/>
+          <w:szCs w:val="21"/>
+        </w:rPr>
+        <w:t>对首要目标造成的伤害提高到</w:t>
+      </w:r>
+      <w:r>
+        <w:rPr>
+          <w:rFonts w:ascii="宋体" w:eastAsia="宋体" w:hAnsi="宋体"/>
+          <w:szCs w:val="21"/>
+        </w:rPr>
+        <w:t>3</w:t>
+      </w:r>
+      <w:r>
+        <w:rPr>
+          <w:rFonts w:ascii="宋体" w:eastAsia="宋体" w:hAnsi="宋体"/>
+          <w:szCs w:val="21"/>
+        </w:rPr>
+        <w:t>0</w:t>
+      </w:r>
+      <w:r>
+        <w:rPr>
+          <w:rFonts w:ascii="宋体" w:eastAsia="宋体" w:hAnsi="宋体"/>
+          <w:szCs w:val="21"/>
+        </w:rPr>
+        <w:t>0%</w:t>
+      </w:r>
+      <w:r>
+        <w:rPr>
+          <w:rFonts w:ascii="宋体" w:eastAsia="宋体" w:hAnsi="宋体" w:hint="eastAsia"/>
+          <w:szCs w:val="21"/>
+        </w:rPr>
+        <w:t>当前攻击力</w:t>
+      </w:r>
+      <w:r>
+        <w:rPr>
+          <w:rFonts w:ascii="宋体" w:eastAsia="宋体" w:hAnsi="宋体" w:hint="eastAsia"/>
+          <w:szCs w:val="21"/>
+        </w:rPr>
+        <w:t>外加3</w:t>
+      </w:r>
+      <w:r>
+        <w:rPr>
+          <w:rFonts w:ascii="宋体" w:eastAsia="宋体" w:hAnsi="宋体"/>
+          <w:szCs w:val="21"/>
+        </w:rPr>
+        <w:t>00%</w:t>
+      </w:r>
+      <w:r>
+        <w:rPr>
+          <w:rFonts w:ascii="宋体" w:eastAsia="宋体" w:hAnsi="宋体" w:hint="eastAsia"/>
+          <w:szCs w:val="21"/>
+        </w:rPr>
+        <w:t>当前攻击力内伤</w:t>
+      </w:r>
+      <w:r>
+        <w:rPr>
+          <w:rFonts w:ascii="宋体" w:eastAsia="宋体" w:hAnsi="宋体" w:hint="eastAsia"/>
+          <w:szCs w:val="21"/>
+        </w:rPr>
+        <w:t>，范围内伤提高</w:t>
+      </w:r>
+      <w:r>
+        <w:rPr>
+          <w:rFonts w:ascii="宋体" w:eastAsia="宋体" w:hAnsi="宋体" w:hint="eastAsia"/>
+          <w:szCs w:val="21"/>
+        </w:rPr>
+        <w:t>至</w:t>
+      </w:r>
+      <w:r>
+        <w:rPr>
+          <w:rFonts w:ascii="宋体" w:eastAsia="宋体" w:hAnsi="宋体"/>
+          <w:szCs w:val="21"/>
+        </w:rPr>
+        <w:t>12</w:t>
+      </w:r>
+      <w:r>
+        <w:rPr>
+          <w:rFonts w:ascii="宋体" w:eastAsia="宋体" w:hAnsi="宋体"/>
+          <w:szCs w:val="21"/>
+        </w:rPr>
+        <w:t>0</w:t>
+      </w:r>
+      <w:r>
+        <w:rPr>
+          <w:rFonts w:ascii="宋体" w:eastAsia="宋体" w:hAnsi="宋体"/>
+          <w:szCs w:val="21"/>
+        </w:rPr>
+        <w:t>%</w:t>
+      </w:r>
+      <w:r>
+        <w:rPr>
+          <w:rFonts w:ascii="宋体" w:eastAsia="宋体" w:hAnsi="宋体" w:hint="eastAsia"/>
+          <w:szCs w:val="21"/>
+        </w:rPr>
+        <w:t>当前攻击力。</w:t>
+      </w:r>
+      <w:r>
+        <w:rPr>
+          <w:rFonts w:ascii="宋体" w:eastAsia="宋体" w:hAnsi="宋体"/>
+          <w:szCs w:val="21"/>
+        </w:rPr>
+        <w:t xml:space="preserve"> </w:t>
       </w:r>
     </w:p>
     <w:p>
@@ -41535,6 +45539,41 @@
           <w:szCs w:val="21"/>
         </w:rPr>
       </w:pPr>
+      <w:r>
+        <w:rPr>
+          <w:rFonts w:ascii="宋体" w:eastAsia="宋体" w:hAnsi="宋体" w:hint="eastAsia"/>
+          <w:szCs w:val="21"/>
+        </w:rPr>
+        <w:t>二转功能：</w:t>
+      </w:r>
+      <w:r>
+        <w:rPr>
+          <w:rFonts w:ascii="宋体" w:eastAsia="宋体" w:hAnsi="宋体" w:hint="eastAsia"/>
+          <w:szCs w:val="21"/>
+        </w:rPr>
+        <w:t>攻击间隔缩短至</w:t>
+      </w:r>
+      <w:r>
+        <w:rPr>
+          <w:rFonts w:ascii="宋体" w:eastAsia="宋体" w:hAnsi="宋体"/>
+          <w:szCs w:val="21"/>
+        </w:rPr>
+        <w:t>2</w:t>
+      </w:r>
+      <w:r>
+        <w:rPr>
+          <w:rFonts w:ascii="宋体" w:eastAsia="宋体" w:hAnsi="宋体"/>
+          <w:szCs w:val="21"/>
+        </w:rPr>
+        <w:t>s</w:t>
+      </w:r>
+      <w:r>
+        <w:rPr>
+          <w:rFonts w:ascii="宋体" w:eastAsia="宋体" w:hAnsi="宋体" w:hint="eastAsia"/>
+          <w:szCs w:val="21"/>
+        </w:rPr>
+        <w:t>。</w:t>
+      </w:r>
     </w:p>
     <w:p>
       <w:pPr>
@@ -41545,329 +45584,6 @@
           <w:szCs w:val="21"/>
         </w:rPr>
       </w:pPr>
-      <w:r>
-        <w:rPr>
-          <w:rFonts w:ascii="宋体" w:eastAsia="宋体" w:hAnsi="宋体" w:hint="eastAsia"/>
-          <w:szCs w:val="21"/>
-        </w:rPr>
-        <w:t>&lt;臭豆腐中毒</w:t>
-      </w:r>
-      <w:r>
-        <w:rPr>
-          <w:rFonts w:ascii="宋体" w:eastAsia="宋体" w:hAnsi="宋体"/>
-          <w:szCs w:val="21"/>
-        </w:rPr>
-        <w:t>&gt;</w:t>
-      </w:r>
-      <w:r>
-        <w:rPr>
-          <w:rFonts w:ascii="宋体" w:eastAsia="宋体" w:hAnsi="宋体" w:hint="eastAsia"/>
-          <w:szCs w:val="21"/>
-        </w:rPr>
-        <w:t>：目标受到来自</w:t>
-      </w:r>
-      <w:r>
-        <w:rPr>
-          <w:rFonts w:ascii="宋体" w:eastAsia="宋体" w:hAnsi="宋体" w:hint="eastAsia"/>
-          <w:szCs w:val="21"/>
-        </w:rPr>
-        <w:t>任意来源</w:t>
-      </w:r>
-      <w:r>
-        <w:rPr>
-          <w:rFonts w:ascii="宋体" w:eastAsia="宋体" w:hAnsi="宋体" w:hint="eastAsia"/>
-          <w:szCs w:val="21"/>
-        </w:rPr>
-        <w:t>的伤害增加</w:t>
-      </w:r>
-      <w:r>
-        <w:rPr>
-          <w:rFonts w:ascii="宋体" w:eastAsia="宋体" w:hAnsi="宋体" w:hint="eastAsia"/>
-          <w:szCs w:val="21"/>
-        </w:rPr>
-        <w:t>1</w:t>
-      </w:r>
-      <w:r>
-        <w:rPr>
-          <w:rFonts w:ascii="宋体" w:eastAsia="宋体" w:hAnsi="宋体"/>
-          <w:szCs w:val="21"/>
-        </w:rPr>
-        <w:t>2</w:t>
-      </w:r>
-      <w:r>
-        <w:rPr>
-          <w:rFonts w:ascii="宋体" w:eastAsia="宋体" w:hAnsi="宋体"/>
-          <w:szCs w:val="21"/>
-        </w:rPr>
-        <w:t>%</w:t>
-      </w:r>
-      <w:r>
-        <w:rPr>
-          <w:rFonts w:ascii="宋体" w:eastAsia="宋体" w:hAnsi="宋体" w:hint="eastAsia"/>
-          <w:szCs w:val="21"/>
-        </w:rPr>
-        <w:t>，并且每秒受到</w:t>
-      </w:r>
-      <w:r>
-        <w:rPr>
-          <w:rFonts w:ascii="宋体" w:eastAsia="宋体" w:hAnsi="宋体"/>
-          <w:szCs w:val="21"/>
-        </w:rPr>
-        <w:t>10</w:t>
-      </w:r>
-      <w:r>
-        <w:rPr>
-          <w:rFonts w:ascii="宋体" w:eastAsia="宋体" w:hAnsi="宋体"/>
-          <w:szCs w:val="21"/>
-        </w:rPr>
-        <w:t>%</w:t>
-      </w:r>
-      <w:r>
-        <w:rPr>
-          <w:rFonts w:ascii="宋体" w:eastAsia="宋体" w:hAnsi="宋体" w:hint="eastAsia"/>
-          <w:szCs w:val="21"/>
-        </w:rPr>
-        <w:t>当前攻击力的</w:t>
-      </w:r>
-      <w:r>
-        <w:rPr>
-          <w:rFonts w:ascii="宋体" w:eastAsia="宋体" w:hAnsi="宋体" w:hint="eastAsia"/>
-          <w:szCs w:val="21"/>
-        </w:rPr>
-        <w:t>无来源</w:t>
-      </w:r>
-      <w:r>
-        <w:rPr>
-          <w:rFonts w:ascii="宋体" w:eastAsia="宋体" w:hAnsi="宋体" w:hint="eastAsia"/>
-          <w:szCs w:val="21"/>
-        </w:rPr>
-        <w:t>真实</w:t>
-      </w:r>
-      <w:r>
-        <w:rPr>
-          <w:rFonts w:ascii="宋体" w:eastAsia="宋体" w:hAnsi="宋体" w:hint="eastAsia"/>
-          <w:szCs w:val="21"/>
-        </w:rPr>
-        <w:t>伤害</w:t>
-      </w:r>
-      <w:r>
-        <w:rPr>
-          <w:rFonts w:ascii="宋体" w:eastAsia="宋体" w:hAnsi="宋体" w:hint="eastAsia"/>
-          <w:szCs w:val="21"/>
-        </w:rPr>
-        <w:t>，持续</w:t>
-      </w:r>
-      <w:r>
-        <w:rPr>
-          <w:rFonts w:ascii="宋体" w:eastAsia="宋体" w:hAnsi="宋体"/>
-          <w:szCs w:val="21"/>
-        </w:rPr>
-        <w:t>3</w:t>
-      </w:r>
-      <w:r>
-        <w:rPr>
-          <w:rFonts w:ascii="宋体" w:eastAsia="宋体" w:hAnsi="宋体" w:hint="eastAsia"/>
-          <w:szCs w:val="21"/>
-        </w:rPr>
-        <w:t>秒。</w:t>
-      </w:r>
-    </w:p>
-    <w:p>
-      <w:pPr>
-        <w:ind w:leftChars="1000" w:left="2100" w:rightChars="1000" w:right="2100"/>
-        <w:jc w:val="left"/>
-        <w:rPr>
-          <w:rStyle w:val="a8"/>
-        </w:rPr>
-      </w:pPr>
-    </w:p>
-    <w:p>
-      <w:pPr>
-        <w:ind w:leftChars="1000" w:left="2100" w:rightChars="1000" w:right="2100"/>
-        <w:jc w:val="left"/>
-        <w:rPr>
-          <w:rStyle w:val="a8"/>
-        </w:rPr>
-      </w:pPr>
-      <w:r>
-        <w:rPr>
-          <w:rStyle w:val="a8"/>
-          <w:rFonts w:hint="eastAsia"/>
-        </w:rPr>
-        <w:t>&lt;臭豆腐中毒</w:t>
-      </w:r>
-      <w:r>
-        <w:rPr>
-          <w:rStyle w:val="a8"/>
-        </w:rPr>
-        <w:t>&gt;</w:t>
-      </w:r>
-      <w:r>
-        <w:rPr>
-          <w:rStyle w:val="a8"/>
-          <w:rFonts w:hint="eastAsia"/>
-        </w:rPr>
-        <w:t>效果可以叠加</w:t>
-      </w:r>
-      <w:r>
-        <w:rPr>
-          <w:rStyle w:val="a8"/>
-          <w:rFonts w:hint="eastAsia"/>
-        </w:rPr>
-        <w:t>，真实伤害不</w:t>
-      </w:r>
-      <w:r>
-        <w:rPr>
-          <w:rStyle w:val="a8"/>
-          <w:rFonts w:hint="eastAsia"/>
-        </w:rPr>
-        <w:t>参与</w:t>
-      </w:r>
-      <w:r>
-        <w:rPr>
-          <w:rStyle w:val="a8"/>
-          <w:rFonts w:hint="eastAsia"/>
-        </w:rPr>
-        <w:t>计算增伤减伤效果</w:t>
-      </w:r>
-      <w:r>
-        <w:rPr>
-          <w:rStyle w:val="a8"/>
-          <w:rFonts w:hint="eastAsia"/>
-        </w:rPr>
-        <w:t>。</w:t>
-      </w:r>
-    </w:p>
-    <w:p>
-      <w:pPr>
-        <w:ind w:leftChars="1000" w:left="2100" w:rightChars="1000" w:right="2100"/>
-        <w:jc w:val="left"/>
-        <w:rPr>
-          <w:rFonts w:ascii="宋体" w:eastAsia="宋体" w:hAnsi="宋体"/>
-          <w:szCs w:val="21"/>
-        </w:rPr>
-      </w:pPr>
-    </w:p>
-    <w:p>
-      <w:pPr>
-        <w:ind w:leftChars="1000" w:left="2100" w:rightChars="1000" w:right="2100"/>
-        <w:jc w:val="left"/>
-        <w:rPr>
-          <w:rFonts w:ascii="宋体" w:eastAsia="宋体" w:hAnsi="宋体"/>
-          <w:szCs w:val="21"/>
-        </w:rPr>
-      </w:pPr>
-      <w:r>
-        <w:rPr>
-          <w:rFonts w:ascii="宋体" w:eastAsia="宋体" w:hAnsi="宋体" w:hint="eastAsia"/>
-          <w:szCs w:val="21"/>
-        </w:rPr>
-        <w:t>一转功能：</w:t>
-      </w:r>
-      <w:r>
-        <w:rPr>
-          <w:rFonts w:ascii="宋体" w:eastAsia="宋体" w:hAnsi="宋体" w:hint="eastAsia"/>
-          <w:szCs w:val="21"/>
-        </w:rPr>
-        <w:t>&lt;臭豆腐中毒</w:t>
-      </w:r>
-      <w:r>
-        <w:rPr>
-          <w:rFonts w:ascii="宋体" w:eastAsia="宋体" w:hAnsi="宋体"/>
-          <w:szCs w:val="21"/>
-        </w:rPr>
-        <w:t>&gt;</w:t>
-      </w:r>
-      <w:r>
-        <w:rPr>
-          <w:rFonts w:ascii="宋体" w:eastAsia="宋体" w:hAnsi="宋体" w:hint="eastAsia"/>
-          <w:szCs w:val="21"/>
-        </w:rPr>
-        <w:t>的持续时间提高至</w:t>
-      </w:r>
-      <w:r>
-        <w:rPr>
-          <w:rFonts w:ascii="宋体" w:eastAsia="宋体" w:hAnsi="宋体"/>
-          <w:szCs w:val="21"/>
-        </w:rPr>
-        <w:t>4</w:t>
-      </w:r>
-      <w:r>
-        <w:rPr>
-          <w:rFonts w:ascii="宋体" w:eastAsia="宋体" w:hAnsi="宋体" w:hint="eastAsia"/>
-          <w:szCs w:val="21"/>
-        </w:rPr>
-        <w:t>秒</w:t>
-      </w:r>
-      <w:r>
-        <w:rPr>
-          <w:rFonts w:ascii="宋体" w:eastAsia="宋体" w:hAnsi="宋体" w:hint="eastAsia"/>
-          <w:szCs w:val="21"/>
-        </w:rPr>
-        <w:t>，在放下后首次攻击直接从3倍数次攻击起算。</w:t>
-      </w:r>
-    </w:p>
-    <w:p>
-      <w:pPr>
-        <w:ind w:leftChars="1000" w:left="2100" w:rightChars="1000" w:right="2100"/>
-        <w:jc w:val="left"/>
-        <w:rPr>
-          <w:rFonts w:ascii="宋体" w:eastAsia="宋体" w:hAnsi="宋体"/>
-          <w:szCs w:val="21"/>
-        </w:rPr>
-      </w:pPr>
-      <w:r>
-        <w:rPr>
-          <w:rFonts w:ascii="宋体" w:eastAsia="宋体" w:hAnsi="宋体" w:hint="eastAsia"/>
-          <w:szCs w:val="21"/>
-        </w:rPr>
-        <w:t>二转功能：攻击模式变成奇数次攻击投掷</w:t>
-      </w:r>
-      <w:r>
-        <w:rPr>
-          <w:rFonts w:ascii="宋体" w:eastAsia="宋体" w:hAnsi="宋体" w:hint="eastAsia"/>
-          <w:szCs w:val="21"/>
-        </w:rPr>
-        <w:t>红豆腐</w:t>
-      </w:r>
-      <w:r>
-        <w:rPr>
-          <w:rFonts w:ascii="宋体" w:eastAsia="宋体" w:hAnsi="宋体" w:hint="eastAsia"/>
-          <w:szCs w:val="21"/>
-        </w:rPr>
-        <w:t>，偶数次攻击投掷</w:t>
-      </w:r>
-      <w:r>
-        <w:rPr>
-          <w:rFonts w:ascii="宋体" w:eastAsia="宋体" w:hAnsi="宋体" w:hint="eastAsia"/>
-          <w:szCs w:val="21"/>
-        </w:rPr>
-        <w:t>臭豆腐</w:t>
-      </w:r>
-      <w:r>
-        <w:rPr>
-          <w:rFonts w:ascii="宋体" w:eastAsia="宋体" w:hAnsi="宋体" w:hint="eastAsia"/>
-          <w:szCs w:val="21"/>
-        </w:rPr>
-        <w:t>，在放下后首次攻击直接从2倍数次数攻击起算</w:t>
-      </w:r>
-      <w:r>
-        <w:rPr>
-          <w:rFonts w:ascii="宋体" w:eastAsia="宋体" w:hAnsi="宋体" w:hint="eastAsia"/>
-          <w:szCs w:val="21"/>
-        </w:rPr>
-        <w:t>。</w:t>
-      </w:r>
-    </w:p>
-    <w:p>
-      <w:pPr>
-        <w:ind w:leftChars="1000" w:left="2100" w:rightChars="1000" w:right="2100"/>
-        <w:jc w:val="left"/>
-        <w:rPr>
-          <w:rFonts w:ascii="宋体" w:eastAsia="宋体" w:hAnsi="宋体"/>
-          <w:szCs w:val="21"/>
-        </w:rPr>
-      </w:pPr>
     </w:p>
     <w:p>
       <w:pPr>
@@ -41889,7 +45605,7 @@
           <w:rFonts w:ascii="宋体" w:eastAsia="宋体" w:hAnsi="宋体"/>
           <w:szCs w:val="21"/>
         </w:rPr>
-        <w:t>6</w:t>
+        <w:t>7</w:t>
       </w:r>
       <w:r>
         <w:rPr>
@@ -42205,7 +45921,7 @@
         <w:rPr>
           <w:rFonts w:ascii="宋体" w:eastAsia="宋体" w:hAnsi="宋体"/>
         </w:rPr>
-        <w:t>6</w:t>
+        <w:t>7</w:t>
       </w:r>
       <w:r>
         <w:rPr>
@@ -43147,1795 +46863,6 @@
     </w:p>
     <w:p>
       <w:pPr>
-        <w:pStyle w:val="1"/>
-        <w:jc w:val="center"/>
-      </w:pPr>
-      <w:r>
-        <w:rPr>
-          <w:rFonts w:hint="eastAsia"/>
-        </w:rPr>
-        <w:lastRenderedPageBreak/>
-        <w:t>表</w:t>
-      </w:r>
-      <w:r>
-        <w:t xml:space="preserve">37 </w:t>
-      </w:r>
-      <w:r>
-        <w:rPr>
-          <w:rFonts w:hint="eastAsia"/>
-        </w:rPr>
-        <w:t>煮蛋器投手</w:t>
-      </w:r>
-    </w:p>
-    <w:p>
-      <w:pPr>
-        <w:ind w:leftChars="1000" w:left="2100" w:rightChars="1000" w:right="2100"/>
-        <w:jc w:val="left"/>
-        <w:rPr>
-          <w:rFonts w:ascii="宋体" w:eastAsia="宋体" w:hAnsi="宋体"/>
-          <w:szCs w:val="21"/>
-        </w:rPr>
-      </w:pPr>
-      <w:r>
-        <w:rPr>
-          <w:rFonts w:ascii="宋体" w:eastAsia="宋体" w:hAnsi="宋体" w:hint="eastAsia"/>
-          <w:szCs w:val="21"/>
-        </w:rPr>
-        <w:t>消耗：</w:t>
-      </w:r>
-      <w:r>
-        <w:rPr>
-          <w:rFonts w:ascii="宋体" w:eastAsia="宋体" w:hAnsi="宋体"/>
-          <w:szCs w:val="21"/>
-        </w:rPr>
-        <w:t>30</w:t>
-      </w:r>
-      <w:r>
-        <w:rPr>
-          <w:rFonts w:ascii="宋体" w:eastAsia="宋体" w:hAnsi="宋体"/>
-          <w:szCs w:val="21"/>
-        </w:rPr>
-        <w:t>0</w:t>
-      </w:r>
-      <w:r>
-        <w:rPr>
-          <w:rFonts w:ascii="宋体" w:eastAsia="宋体" w:hAnsi="宋体" w:hint="eastAsia"/>
-          <w:szCs w:val="21"/>
-        </w:rPr>
-        <w:t>火苗能量</w:t>
-      </w:r>
-    </w:p>
-    <w:p>
-      <w:pPr>
-        <w:ind w:leftChars="1000" w:left="2100" w:rightChars="1000" w:right="2100"/>
-        <w:jc w:val="left"/>
-        <w:rPr>
-          <w:rFonts w:ascii="宋体" w:eastAsia="宋体" w:hAnsi="宋体"/>
-          <w:szCs w:val="21"/>
-        </w:rPr>
-      </w:pPr>
-      <w:r>
-        <w:rPr>
-          <w:rFonts w:ascii="宋体" w:eastAsia="宋体" w:hAnsi="宋体" w:hint="eastAsia"/>
-          <w:szCs w:val="21"/>
-        </w:rPr>
-        <w:t>冷却时间：</w:t>
-      </w:r>
-      <w:r>
-        <w:rPr>
-          <w:rFonts w:ascii="宋体" w:eastAsia="宋体" w:hAnsi="宋体" w:hint="eastAsia"/>
-          <w:szCs w:val="21"/>
-        </w:rPr>
-        <w:t>7s</w:t>
-      </w:r>
-    </w:p>
-    <w:p>
-      <w:pPr>
-        <w:ind w:leftChars="1000" w:left="2100" w:rightChars="1000" w:right="2100"/>
-        <w:jc w:val="left"/>
-        <w:rPr>
-          <w:rFonts w:ascii="宋体" w:eastAsia="宋体" w:hAnsi="宋体"/>
-          <w:szCs w:val="21"/>
-        </w:rPr>
-      </w:pPr>
-      <w:r>
-        <w:rPr>
-          <w:rFonts w:ascii="宋体" w:eastAsia="宋体" w:hAnsi="宋体" w:hint="eastAsia"/>
-          <w:szCs w:val="21"/>
-        </w:rPr>
-        <w:t>攻击间隔：</w:t>
-      </w:r>
-      <w:r>
-        <w:rPr>
-          <w:rFonts w:ascii="宋体" w:eastAsia="宋体" w:hAnsi="宋体"/>
-          <w:szCs w:val="21"/>
-        </w:rPr>
-        <w:t>2.85</w:t>
-      </w:r>
-      <w:r>
-        <w:rPr>
-          <w:rFonts w:ascii="宋体" w:eastAsia="宋体" w:hAnsi="宋体" w:hint="eastAsia"/>
-          <w:szCs w:val="21"/>
-        </w:rPr>
-        <w:t>s</w:t>
-      </w:r>
-    </w:p>
-    <w:p>
-      <w:pPr>
-        <w:ind w:leftChars="1000" w:left="2100" w:rightChars="1000" w:right="2100"/>
-        <w:jc w:val="left"/>
-        <w:rPr>
-          <w:rFonts w:ascii="宋体" w:eastAsia="宋体" w:hAnsi="宋体"/>
-          <w:szCs w:val="21"/>
-        </w:rPr>
-      </w:pPr>
-      <w:r>
-        <w:rPr>
-          <w:rFonts w:ascii="宋体" w:eastAsia="宋体" w:hAnsi="宋体" w:hint="eastAsia"/>
-          <w:szCs w:val="21"/>
-        </w:rPr>
-        <w:t>基础</w:t>
-      </w:r>
-      <w:r>
-        <w:rPr>
-          <w:rFonts w:ascii="宋体" w:eastAsia="宋体" w:hAnsi="宋体" w:hint="eastAsia"/>
-          <w:szCs w:val="21"/>
-        </w:rPr>
-        <w:t>功能：</w:t>
-      </w:r>
-      <w:r>
-        <w:rPr>
-          <w:rFonts w:ascii="宋体" w:eastAsia="宋体" w:hAnsi="宋体" w:hint="eastAsia"/>
-          <w:szCs w:val="21"/>
-        </w:rPr>
-        <w:t>在本行中，选取自身右侧所有可攻击敌人中最偏左的敌人作为目标，然后对其投掷</w:t>
-      </w:r>
-      <w:r>
-        <w:rPr>
-          <w:rFonts w:ascii="宋体" w:eastAsia="宋体" w:hAnsi="宋体" w:hint="eastAsia"/>
-          <w:szCs w:val="21"/>
-        </w:rPr>
-        <w:t>煮蛋，</w:t>
-      </w:r>
-      <w:r>
-        <w:rPr>
-          <w:rFonts w:ascii="宋体" w:eastAsia="宋体" w:hAnsi="宋体" w:hint="eastAsia"/>
-          <w:szCs w:val="21"/>
-        </w:rPr>
-        <w:t>对目标</w:t>
-      </w:r>
-      <w:r>
-        <w:rPr>
-          <w:rFonts w:ascii="宋体" w:eastAsia="宋体" w:hAnsi="宋体" w:hint="eastAsia"/>
-          <w:szCs w:val="21"/>
-        </w:rPr>
-        <w:t>造成</w:t>
-      </w:r>
-      <w:r>
-        <w:rPr>
-          <w:rFonts w:ascii="宋体" w:eastAsia="宋体" w:hAnsi="宋体" w:hint="eastAsia"/>
-          <w:szCs w:val="21"/>
-        </w:rPr>
-        <w:t>3</w:t>
-      </w:r>
-      <w:r>
-        <w:rPr>
-          <w:rFonts w:ascii="宋体" w:eastAsia="宋体" w:hAnsi="宋体"/>
-          <w:szCs w:val="21"/>
-        </w:rPr>
-        <w:t>6</w:t>
-      </w:r>
-      <w:r>
-        <w:rPr>
-          <w:rFonts w:ascii="宋体" w:eastAsia="宋体" w:hAnsi="宋体"/>
-          <w:szCs w:val="21"/>
-        </w:rPr>
-        <w:t>0%</w:t>
-      </w:r>
-      <w:r>
-        <w:rPr>
-          <w:rFonts w:ascii="宋体" w:eastAsia="宋体" w:hAnsi="宋体" w:hint="eastAsia"/>
-          <w:szCs w:val="21"/>
-        </w:rPr>
-        <w:t>当前攻击力伤害</w:t>
-      </w:r>
-      <w:r>
-        <w:rPr>
-          <w:rFonts w:ascii="宋体" w:eastAsia="宋体" w:hAnsi="宋体" w:hint="eastAsia"/>
-          <w:szCs w:val="21"/>
-        </w:rPr>
-        <w:t>和持续1秒的8</w:t>
-      </w:r>
-      <w:r>
-        <w:rPr>
-          <w:rFonts w:ascii="宋体" w:eastAsia="宋体" w:hAnsi="宋体"/>
-          <w:szCs w:val="21"/>
-        </w:rPr>
-        <w:t>0%</w:t>
-      </w:r>
-      <w:r>
-        <w:rPr>
-          <w:rFonts w:ascii="宋体" w:eastAsia="宋体" w:hAnsi="宋体" w:hint="eastAsia"/>
-          <w:szCs w:val="21"/>
-        </w:rPr>
-        <w:t>减速效果</w:t>
-      </w:r>
-      <w:r>
-        <w:rPr>
-          <w:rFonts w:ascii="宋体" w:eastAsia="宋体" w:hAnsi="宋体" w:hint="eastAsia"/>
-          <w:szCs w:val="21"/>
-        </w:rPr>
-        <w:t>，然后对煮蛋落点范围3</w:t>
-      </w:r>
-      <w:r>
-        <w:rPr>
-          <w:rFonts w:ascii="宋体" w:eastAsia="宋体" w:hAnsi="宋体"/>
-          <w:szCs w:val="21"/>
-        </w:rPr>
-        <w:t>*3</w:t>
-      </w:r>
-      <w:r>
-        <w:rPr>
-          <w:rFonts w:ascii="宋体" w:eastAsia="宋体" w:hAnsi="宋体" w:hint="eastAsia"/>
-          <w:szCs w:val="21"/>
-        </w:rPr>
-        <w:t>所有敌人造成</w:t>
-      </w:r>
-      <w:r>
-        <w:rPr>
-          <w:rFonts w:ascii="宋体" w:eastAsia="宋体" w:hAnsi="宋体"/>
-          <w:szCs w:val="21"/>
-        </w:rPr>
-        <w:t>X</w:t>
-      </w:r>
-      <w:r>
-        <w:rPr>
-          <w:rFonts w:ascii="宋体" w:eastAsia="宋体" w:hAnsi="宋体" w:hint="eastAsia"/>
-          <w:szCs w:val="21"/>
-        </w:rPr>
-        <w:t>伤害</w:t>
-      </w:r>
-      <w:r>
-        <w:rPr>
-          <w:rFonts w:ascii="宋体" w:eastAsia="宋体" w:hAnsi="宋体" w:hint="eastAsia"/>
-          <w:szCs w:val="21"/>
-        </w:rPr>
-        <w:t>。</w:t>
-      </w:r>
-    </w:p>
-    <w:p>
-      <w:pPr>
-        <w:ind w:leftChars="1000" w:left="2100" w:rightChars="1000" w:right="2100"/>
-        <w:jc w:val="left"/>
-        <w:rPr>
-          <w:rFonts w:ascii="宋体" w:eastAsia="宋体" w:hAnsi="宋体"/>
-          <w:szCs w:val="21"/>
-        </w:rPr>
-      </w:pPr>
-    </w:p>
-    <w:p>
-      <w:pPr>
-        <w:ind w:leftChars="1000" w:left="2100" w:rightChars="1000" w:right="2100"/>
-        <w:jc w:val="left"/>
-        <w:rPr>
-          <w:rFonts w:ascii="宋体" w:eastAsia="宋体" w:hAnsi="宋体"/>
-          <w:szCs w:val="21"/>
-        </w:rPr>
-      </w:pPr>
-      <w:r>
-        <w:rPr>
-          <w:rFonts w:ascii="宋体" w:eastAsia="宋体" w:hAnsi="宋体" w:hint="eastAsia"/>
-          <w:szCs w:val="21"/>
-        </w:rPr>
-        <w:t>其中X</w:t>
-      </w:r>
-      <w:r>
-        <w:rPr>
-          <w:rFonts w:ascii="宋体" w:eastAsia="宋体" w:hAnsi="宋体"/>
-          <w:szCs w:val="21"/>
-        </w:rPr>
-        <w:t>=</w:t>
-      </w:r>
-      <w:r>
-        <w:rPr>
-          <w:rFonts w:ascii="宋体" w:eastAsia="宋体" w:hAnsi="宋体" w:hint="eastAsia"/>
-          <w:szCs w:val="21"/>
-        </w:rPr>
-        <w:t>（自身当前攻击力</w:t>
-      </w:r>
-      <w:r>
-        <w:rPr>
-          <w:rFonts w:ascii="宋体" w:eastAsia="宋体" w:hAnsi="宋体"/>
-          <w:szCs w:val="21"/>
-        </w:rPr>
-        <w:t>36</w:t>
-      </w:r>
-      <w:r>
-        <w:rPr>
-          <w:rFonts w:ascii="宋体" w:eastAsia="宋体" w:hAnsi="宋体"/>
-          <w:szCs w:val="21"/>
-        </w:rPr>
-        <w:t xml:space="preserve">% </w:t>
-      </w:r>
-      <w:r>
-        <w:rPr>
-          <w:rFonts w:ascii="宋体" w:eastAsia="宋体" w:hAnsi="宋体" w:hint="eastAsia"/>
-          <w:szCs w:val="21"/>
-        </w:rPr>
-        <w:t>与 敌人最大生命值</w:t>
-      </w:r>
-      <w:r>
-        <w:rPr>
-          <w:rFonts w:ascii="宋体" w:eastAsia="宋体" w:hAnsi="宋体"/>
-          <w:szCs w:val="21"/>
-        </w:rPr>
-        <w:t>10%</w:t>
-      </w:r>
-      <w:r>
-        <w:rPr>
-          <w:rFonts w:ascii="宋体" w:eastAsia="宋体" w:hAnsi="宋体" w:hint="eastAsia"/>
-          <w:szCs w:val="21"/>
-        </w:rPr>
-        <w:t>）中的较小值</w:t>
-      </w:r>
-      <w:r>
-        <w:rPr>
-          <w:rFonts w:ascii="宋体" w:eastAsia="宋体" w:hAnsi="宋体" w:hint="eastAsia"/>
-          <w:szCs w:val="21"/>
-        </w:rPr>
-        <w:t>。</w:t>
-      </w:r>
-    </w:p>
-    <w:p>
-      <w:pPr>
-        <w:ind w:leftChars="1000" w:left="2100" w:rightChars="1000" w:right="2100"/>
-        <w:jc w:val="left"/>
-        <w:rPr>
-          <w:rFonts w:ascii="宋体" w:eastAsia="宋体" w:hAnsi="宋体"/>
-          <w:szCs w:val="21"/>
-        </w:rPr>
-      </w:pPr>
-    </w:p>
-    <w:p>
-      <w:pPr>
-        <w:ind w:leftChars="1000" w:left="2100" w:rightChars="1000" w:right="2100"/>
-        <w:jc w:val="left"/>
-        <w:rPr>
-          <w:rFonts w:ascii="宋体" w:eastAsia="宋体" w:hAnsi="宋体"/>
-          <w:szCs w:val="21"/>
-        </w:rPr>
-      </w:pPr>
-      <w:r>
-        <w:rPr>
-          <w:rFonts w:ascii="宋体" w:eastAsia="宋体" w:hAnsi="宋体" w:hint="eastAsia"/>
-          <w:szCs w:val="21"/>
-        </w:rPr>
-        <w:t>特别说明：樱桃反弹布丁类型卡片可以被视为自身攻击目标之一，樱桃反弹布丁类型卡片可以将投弹目标重定向为投弹左侧最偏左的敌方单位，若没有满足要求的单位则会把目标重定向为投弹右侧最偏左的敌方单位，若还没满足要求则放弃重定向（原地破碎）。</w:t>
-      </w:r>
-    </w:p>
-    <w:p>
-      <w:pPr>
-        <w:ind w:leftChars="1000" w:left="2100" w:rightChars="1000" w:right="2100"/>
-        <w:jc w:val="left"/>
-        <w:rPr>
-          <w:rFonts w:ascii="宋体" w:eastAsia="宋体" w:hAnsi="宋体"/>
-          <w:szCs w:val="21"/>
-        </w:rPr>
-      </w:pPr>
-    </w:p>
-    <w:p>
-      <w:pPr>
-        <w:ind w:leftChars="1000" w:left="2100" w:rightChars="1000" w:right="2100"/>
-        <w:jc w:val="left"/>
-        <w:rPr>
-          <w:rFonts w:ascii="宋体" w:eastAsia="宋体" w:hAnsi="宋体"/>
-          <w:szCs w:val="21"/>
-        </w:rPr>
-      </w:pPr>
-      <w:r>
-        <w:rPr>
-          <w:rFonts w:ascii="宋体" w:eastAsia="宋体" w:hAnsi="宋体" w:hint="eastAsia"/>
-          <w:szCs w:val="21"/>
-        </w:rPr>
-        <w:t>一转功能：</w:t>
-      </w:r>
-      <w:r>
-        <w:rPr>
-          <w:rFonts w:ascii="宋体" w:eastAsia="宋体" w:hAnsi="宋体" w:hint="eastAsia"/>
-          <w:szCs w:val="21"/>
-        </w:rPr>
-        <w:t>对首要目标造成的伤害提高到</w:t>
-      </w:r>
-      <w:r>
-        <w:rPr>
-          <w:rFonts w:ascii="宋体" w:eastAsia="宋体" w:hAnsi="宋体"/>
-          <w:szCs w:val="21"/>
-        </w:rPr>
-        <w:t>48</w:t>
-      </w:r>
-      <w:r>
-        <w:rPr>
-          <w:rFonts w:ascii="宋体" w:eastAsia="宋体" w:hAnsi="宋体"/>
-          <w:szCs w:val="21"/>
-        </w:rPr>
-        <w:t>0%</w:t>
-      </w:r>
-      <w:r>
-        <w:rPr>
-          <w:rFonts w:ascii="宋体" w:eastAsia="宋体" w:hAnsi="宋体" w:hint="eastAsia"/>
-          <w:szCs w:val="21"/>
-        </w:rPr>
-        <w:t>当前攻击力，</w:t>
-      </w:r>
-      <w:r>
-        <w:rPr>
-          <w:rFonts w:ascii="宋体" w:eastAsia="宋体" w:hAnsi="宋体" w:hint="eastAsia"/>
-          <w:szCs w:val="21"/>
-        </w:rPr>
-        <w:t>X=（自身当前攻击力</w:t>
-      </w:r>
-      <w:r>
-        <w:rPr>
-          <w:rFonts w:ascii="宋体" w:eastAsia="宋体" w:hAnsi="宋体"/>
-          <w:szCs w:val="21"/>
-        </w:rPr>
-        <w:t>48</w:t>
-      </w:r>
-      <w:r>
-        <w:rPr>
-          <w:rFonts w:ascii="宋体" w:eastAsia="宋体" w:hAnsi="宋体"/>
-          <w:szCs w:val="21"/>
-        </w:rPr>
-        <w:t xml:space="preserve">% </w:t>
-      </w:r>
-      <w:r>
-        <w:rPr>
-          <w:rFonts w:ascii="宋体" w:eastAsia="宋体" w:hAnsi="宋体" w:hint="eastAsia"/>
-          <w:szCs w:val="21"/>
-        </w:rPr>
-        <w:t>与 敌人最大生命值</w:t>
-      </w:r>
-      <w:r>
-        <w:rPr>
-          <w:rFonts w:ascii="宋体" w:eastAsia="宋体" w:hAnsi="宋体"/>
-          <w:szCs w:val="21"/>
-        </w:rPr>
-        <w:t>10%</w:t>
-      </w:r>
-      <w:r>
-        <w:rPr>
-          <w:rFonts w:ascii="宋体" w:eastAsia="宋体" w:hAnsi="宋体" w:hint="eastAsia"/>
-          <w:szCs w:val="21"/>
-        </w:rPr>
-        <w:t>）中的较小值。</w:t>
-      </w:r>
-    </w:p>
-    <w:p>
-      <w:pPr>
-        <w:ind w:leftChars="1000" w:left="2100" w:rightChars="1000" w:right="2100"/>
-        <w:jc w:val="left"/>
-        <w:rPr>
-          <w:rFonts w:ascii="宋体" w:eastAsia="宋体" w:hAnsi="宋体"/>
-          <w:szCs w:val="21"/>
-        </w:rPr>
-      </w:pPr>
-      <w:r>
-        <w:rPr>
-          <w:rFonts w:ascii="宋体" w:eastAsia="宋体" w:hAnsi="宋体" w:hint="eastAsia"/>
-          <w:szCs w:val="21"/>
-        </w:rPr>
-        <w:t>二转功能：</w:t>
-      </w:r>
-      <w:r>
-        <w:rPr>
-          <w:rFonts w:ascii="宋体" w:eastAsia="宋体" w:hAnsi="宋体" w:hint="eastAsia"/>
-          <w:szCs w:val="21"/>
-        </w:rPr>
-        <w:t>攻击间隔缩短至1</w:t>
-      </w:r>
-      <w:r>
-        <w:rPr>
-          <w:rFonts w:ascii="宋体" w:eastAsia="宋体" w:hAnsi="宋体"/>
-          <w:szCs w:val="21"/>
-        </w:rPr>
-        <w:t>.9s</w:t>
-      </w:r>
-      <w:r>
-        <w:rPr>
-          <w:rFonts w:ascii="宋体" w:eastAsia="宋体" w:hAnsi="宋体" w:hint="eastAsia"/>
-          <w:szCs w:val="21"/>
-        </w:rPr>
-        <w:t>。</w:t>
-      </w:r>
-    </w:p>
-    <w:p>
-      <w:pPr>
-        <w:ind w:leftChars="1000" w:left="2100" w:rightChars="1000" w:right="2100"/>
-        <w:jc w:val="left"/>
-        <w:rPr>
-          <w:rFonts w:ascii="宋体" w:eastAsia="宋体" w:hAnsi="宋体"/>
-          <w:szCs w:val="21"/>
-        </w:rPr>
-      </w:pPr>
-    </w:p>
-    <w:p>
-      <w:pPr>
-        <w:jc w:val="center"/>
-        <w:rPr>
-          <w:rFonts w:ascii="宋体" w:eastAsia="宋体" w:hAnsi="宋体"/>
-          <w:szCs w:val="21"/>
-        </w:rPr>
-      </w:pPr>
-      <w:r>
-        <w:rPr>
-          <w:rFonts w:ascii="宋体" w:eastAsia="宋体" w:hAnsi="宋体" w:hint="eastAsia"/>
-          <w:szCs w:val="21"/>
-        </w:rPr>
-        <w:t>表3</w:t>
-      </w:r>
-      <w:r>
-        <w:rPr>
-          <w:rFonts w:ascii="宋体" w:eastAsia="宋体" w:hAnsi="宋体"/>
-          <w:szCs w:val="21"/>
-        </w:rPr>
-        <w:t>7</w:t>
-      </w:r>
-      <w:r>
-        <w:rPr>
-          <w:rFonts w:ascii="宋体" w:eastAsia="宋体" w:hAnsi="宋体"/>
-          <w:szCs w:val="21"/>
-        </w:rPr>
-        <w:t>-1</w:t>
-      </w:r>
-      <w:r>
-        <w:rPr>
-          <w:rFonts w:ascii="宋体" w:eastAsia="宋体" w:hAnsi="宋体"/>
-          <w:szCs w:val="21"/>
-        </w:rPr>
-        <w:tab/>
-      </w:r>
-      <w:r>
-        <w:rPr>
-          <w:rFonts w:ascii="宋体" w:eastAsia="宋体" w:hAnsi="宋体" w:hint="eastAsia"/>
-          <w:szCs w:val="21"/>
-        </w:rPr>
-        <w:t>转职图示</w:t>
-      </w:r>
-    </w:p>
-    <w:tbl>
-      <w:tblPr>
-        <w:tblStyle w:val="a7"/>
-        <w:tblW w:w="0" w:type="auto"/>
-        <w:jc w:val="center"/>
-        <w:tblLook w:val="04A0" w:firstRow="1" w:lastRow="0" w:firstColumn="1" w:lastColumn="0" w:noHBand="0" w:noVBand="1"/>
-      </w:tblPr>
-      <w:tblGrid>
-        <w:gridCol w:w="872"/>
-        <w:gridCol w:w="1221"/>
-        <w:gridCol w:w="1221"/>
-        <w:gridCol w:w="1221"/>
-      </w:tblGrid>
-      <w:tr>
-        <w:trPr>
-          <w:jc w:val="center"/>
-        </w:trPr>
-        <w:tc>
-          <w:tcPr>
-            <w:tcW w:w="872" w:type="dxa"/>
-            <w:vAlign w:val="center"/>
-          </w:tcPr>
-          <w:p>
-            <w:pPr>
-              <w:jc w:val="center"/>
-              <w:rPr>
-                <w:rFonts w:ascii="宋体" w:eastAsia="宋体" w:hAnsi="宋体"/>
-                <w:szCs w:val="21"/>
-              </w:rPr>
-            </w:pPr>
-            <w:r>
-              <w:rPr>
-                <w:rFonts w:ascii="宋体" w:eastAsia="宋体" w:hAnsi="宋体" w:hint="eastAsia"/>
-                <w:szCs w:val="21"/>
-              </w:rPr>
-              <w:t>编号</w:t>
-            </w:r>
-          </w:p>
-        </w:tc>
-        <w:tc>
-          <w:tcPr>
-            <w:tcW w:w="1221" w:type="dxa"/>
-            <w:vAlign w:val="center"/>
-          </w:tcPr>
-          <w:p>
-            <w:pPr>
-              <w:jc w:val="center"/>
-              <w:rPr>
-                <w:rFonts w:ascii="宋体" w:eastAsia="宋体" w:hAnsi="宋体"/>
-                <w:szCs w:val="21"/>
-              </w:rPr>
-            </w:pPr>
-            <w:r>
-              <w:rPr>
-                <w:rFonts w:ascii="宋体" w:eastAsia="宋体" w:hAnsi="宋体" w:hint="eastAsia"/>
-                <w:szCs w:val="21"/>
-              </w:rPr>
-              <w:t>0</w:t>
-            </w:r>
-          </w:p>
-        </w:tc>
-        <w:tc>
-          <w:tcPr>
-            <w:tcW w:w="1221" w:type="dxa"/>
-            <w:vAlign w:val="center"/>
-          </w:tcPr>
-          <w:p>
-            <w:pPr>
-              <w:jc w:val="center"/>
-              <w:rPr>
-                <w:rFonts w:ascii="宋体" w:eastAsia="宋体" w:hAnsi="宋体"/>
-                <w:szCs w:val="21"/>
-              </w:rPr>
-            </w:pPr>
-            <w:r>
-              <w:rPr>
-                <w:rFonts w:ascii="宋体" w:eastAsia="宋体" w:hAnsi="宋体" w:hint="eastAsia"/>
-                <w:szCs w:val="21"/>
-              </w:rPr>
-              <w:t>0</w:t>
-            </w:r>
-          </w:p>
-        </w:tc>
-        <w:tc>
-          <w:tcPr>
-            <w:tcW w:w="1221" w:type="dxa"/>
-            <w:vAlign w:val="center"/>
-          </w:tcPr>
-          <w:p>
-            <w:pPr>
-              <w:jc w:val="center"/>
-              <w:rPr>
-                <w:rFonts w:ascii="宋体" w:eastAsia="宋体" w:hAnsi="宋体"/>
-                <w:szCs w:val="21"/>
-              </w:rPr>
-            </w:pPr>
-            <w:r>
-              <w:rPr>
-                <w:rFonts w:ascii="宋体" w:eastAsia="宋体" w:hAnsi="宋体" w:hint="eastAsia"/>
-                <w:szCs w:val="21"/>
-              </w:rPr>
-              <w:t>0</w:t>
-            </w:r>
-          </w:p>
-        </w:tc>
-      </w:tr>
-      <w:tr>
-        <w:trPr>
-          <w:jc w:val="center"/>
-        </w:trPr>
-        <w:tc>
-          <w:tcPr>
-            <w:tcW w:w="872" w:type="dxa"/>
-            <w:vAlign w:val="center"/>
-          </w:tcPr>
-          <w:p>
-            <w:pPr>
-              <w:jc w:val="center"/>
-              <w:rPr>
-                <w:rFonts w:ascii="宋体" w:eastAsia="宋体" w:hAnsi="宋体"/>
-                <w:szCs w:val="21"/>
-              </w:rPr>
-            </w:pPr>
-            <w:r>
-              <w:rPr>
-                <w:rFonts w:ascii="宋体" w:eastAsia="宋体" w:hAnsi="宋体" w:hint="eastAsia"/>
-                <w:szCs w:val="21"/>
-              </w:rPr>
-              <w:t>图示</w:t>
-            </w:r>
-          </w:p>
-        </w:tc>
-        <w:tc>
-          <w:tcPr>
-            <w:tcW w:w="1221" w:type="dxa"/>
-            <w:vAlign w:val="center"/>
-          </w:tcPr>
-          <w:p>
-            <w:pPr>
-              <w:jc w:val="center"/>
-              <w:rPr>
-                <w:rFonts w:ascii="宋体" w:eastAsia="宋体" w:hAnsi="宋体"/>
-                <w:szCs w:val="21"/>
-              </w:rPr>
-            </w:pPr>
-          </w:p>
-        </w:tc>
-        <w:tc>
-          <w:tcPr>
-            <w:tcW w:w="1221" w:type="dxa"/>
-            <w:vAlign w:val="center"/>
-          </w:tcPr>
-          <w:p>
-            <w:pPr>
-              <w:jc w:val="center"/>
-              <w:rPr>
-                <w:rFonts w:ascii="宋体" w:eastAsia="宋体" w:hAnsi="宋体"/>
-                <w:noProof/>
-              </w:rPr>
-            </w:pPr>
-          </w:p>
-        </w:tc>
-        <w:tc>
-          <w:tcPr>
-            <w:tcW w:w="1221" w:type="dxa"/>
-            <w:vAlign w:val="center"/>
-          </w:tcPr>
-          <w:p>
-            <w:pPr>
-              <w:jc w:val="center"/>
-              <w:rPr>
-                <w:rFonts w:ascii="宋体" w:eastAsia="宋体" w:hAnsi="宋体"/>
-                <w:noProof/>
-              </w:rPr>
-            </w:pPr>
-          </w:p>
-        </w:tc>
-      </w:tr>
-    </w:tbl>
-    <w:p>
-      <w:pPr>
-        <w:rPr>
-          <w:rFonts w:ascii="宋体" w:eastAsia="宋体" w:hAnsi="宋体"/>
-        </w:rPr>
-      </w:pPr>
-    </w:p>
-    <w:p>
-      <w:pPr>
-        <w:rPr>
-          <w:rFonts w:ascii="宋体" w:eastAsia="宋体" w:hAnsi="宋体"/>
-        </w:rPr>
-      </w:pPr>
-      <w:r>
-        <w:rPr>
-          <w:rFonts w:ascii="宋体" w:eastAsia="宋体" w:hAnsi="宋体"/>
-        </w:rPr>
-        <w:tab/>
-      </w:r>
-      <w:r>
-        <w:rPr>
-          <w:rFonts w:ascii="宋体" w:eastAsia="宋体" w:hAnsi="宋体"/>
-        </w:rPr>
-        <w:tab/>
-      </w:r>
-      <w:r>
-        <w:rPr>
-          <w:rFonts w:ascii="宋体" w:eastAsia="宋体" w:hAnsi="宋体"/>
-        </w:rPr>
-        <w:tab/>
-      </w:r>
-      <w:r>
-        <w:rPr>
-          <w:rFonts w:ascii="宋体" w:eastAsia="宋体" w:hAnsi="宋体"/>
-        </w:rPr>
-        <w:tab/>
-      </w:r>
-      <w:r>
-        <w:rPr>
-          <w:rFonts w:ascii="宋体" w:eastAsia="宋体" w:hAnsi="宋体"/>
-        </w:rPr>
-        <w:tab/>
-      </w:r>
-      <w:r>
-        <w:rPr>
-          <w:rFonts w:ascii="宋体" w:eastAsia="宋体" w:hAnsi="宋体"/>
-        </w:rPr>
-        <w:tab/>
-      </w:r>
-      <w:r>
-        <w:rPr>
-          <w:rFonts w:ascii="宋体" w:eastAsia="宋体" w:hAnsi="宋体"/>
-        </w:rPr>
-        <w:tab/>
-      </w:r>
-      <w:r>
-        <w:rPr>
-          <w:rFonts w:ascii="宋体" w:eastAsia="宋体" w:hAnsi="宋体"/>
-        </w:rPr>
-        <w:tab/>
-      </w:r>
-      <w:r>
-        <w:rPr>
-          <w:rFonts w:ascii="宋体" w:eastAsia="宋体" w:hAnsi="宋体"/>
-        </w:rPr>
-        <w:tab/>
-      </w:r>
-      <w:r>
-        <w:rPr>
-          <w:rFonts w:ascii="宋体" w:eastAsia="宋体" w:hAnsi="宋体"/>
-        </w:rPr>
-        <w:tab/>
-      </w:r>
-      <w:r>
-        <w:rPr>
-          <w:rFonts w:ascii="宋体" w:eastAsia="宋体" w:hAnsi="宋体"/>
-        </w:rPr>
-        <w:tab/>
-      </w:r>
-      <w:r>
-        <w:rPr>
-          <w:rFonts w:ascii="宋体" w:eastAsia="宋体" w:hAnsi="宋体"/>
-        </w:rPr>
-        <w:tab/>
-      </w:r>
-      <w:r>
-        <w:rPr>
-          <w:rFonts w:ascii="宋体" w:eastAsia="宋体" w:hAnsi="宋体"/>
-        </w:rPr>
-        <w:tab/>
-      </w:r>
-      <w:r>
-        <w:rPr>
-          <w:rFonts w:ascii="宋体" w:eastAsia="宋体" w:hAnsi="宋体"/>
-        </w:rPr>
-        <w:tab/>
-      </w:r>
-      <w:r>
-        <w:rPr>
-          <w:rFonts w:ascii="宋体" w:eastAsia="宋体" w:hAnsi="宋体" w:hint="eastAsia"/>
-        </w:rPr>
-        <w:t>表</w:t>
-      </w:r>
-      <w:r>
-        <w:rPr>
-          <w:rFonts w:ascii="宋体" w:eastAsia="宋体" w:hAnsi="宋体"/>
-        </w:rPr>
-        <w:t>3</w:t>
-      </w:r>
-      <w:r>
-        <w:rPr>
-          <w:rFonts w:ascii="宋体" w:eastAsia="宋体" w:hAnsi="宋体"/>
-        </w:rPr>
-        <w:t>7</w:t>
-      </w:r>
-      <w:r>
-        <w:rPr>
-          <w:rFonts w:ascii="宋体" w:eastAsia="宋体" w:hAnsi="宋体"/>
-        </w:rPr>
-        <w:t>-2</w:t>
-      </w:r>
-      <w:r>
-        <w:rPr>
-          <w:rFonts w:ascii="宋体" w:eastAsia="宋体" w:hAnsi="宋体"/>
-        </w:rPr>
-        <w:tab/>
-      </w:r>
-      <w:r>
-        <w:rPr>
-          <w:rFonts w:ascii="宋体" w:eastAsia="宋体" w:hAnsi="宋体" w:hint="eastAsia"/>
-        </w:rPr>
-        <w:t>攻击力</w:t>
-      </w:r>
-      <w:r>
-        <w:rPr>
-          <w:rFonts w:ascii="宋体" w:eastAsia="宋体" w:hAnsi="宋体" w:hint="eastAsia"/>
-        </w:rPr>
-        <w:t>随星级变化</w:t>
-      </w:r>
-    </w:p>
-    <w:tbl>
-      <w:tblPr>
-        <w:tblStyle w:val="a7"/>
-        <w:tblW w:w="0" w:type="auto"/>
-        <w:jc w:val="center"/>
-        <w:tblLook w:val="04A0" w:firstRow="1" w:lastRow="0" w:firstColumn="1" w:lastColumn="0" w:noHBand="0" w:noVBand="1"/>
-      </w:tblPr>
-      <w:tblGrid>
-        <w:gridCol w:w="846"/>
-        <w:gridCol w:w="1276"/>
-        <w:gridCol w:w="567"/>
-        <w:gridCol w:w="567"/>
-        <w:gridCol w:w="567"/>
-        <w:gridCol w:w="567"/>
-        <w:gridCol w:w="567"/>
-        <w:gridCol w:w="567"/>
-        <w:gridCol w:w="567"/>
-        <w:gridCol w:w="567"/>
-        <w:gridCol w:w="567"/>
-        <w:gridCol w:w="567"/>
-        <w:gridCol w:w="567"/>
-        <w:gridCol w:w="567"/>
-        <w:gridCol w:w="567"/>
-        <w:gridCol w:w="567"/>
-        <w:gridCol w:w="567"/>
-        <w:gridCol w:w="567"/>
-        <w:gridCol w:w="567"/>
-      </w:tblGrid>
-      <w:tr>
-        <w:trPr>
-          <w:jc w:val="center"/>
-        </w:trPr>
-        <w:tc>
-          <w:tcPr>
-            <w:tcW w:w="846" w:type="dxa"/>
-            <w:vAlign w:val="center"/>
-          </w:tcPr>
-          <w:p>
-            <w:pPr>
-              <w:jc w:val="center"/>
-              <w:rPr>
-                <w:rFonts w:ascii="宋体" w:eastAsia="宋体" w:hAnsi="宋体"/>
-              </w:rPr>
-            </w:pPr>
-            <w:r>
-              <w:rPr>
-                <w:rFonts w:ascii="宋体" w:eastAsia="宋体" w:hAnsi="宋体" w:hint="eastAsia"/>
-              </w:rPr>
-              <w:t>编号</w:t>
-            </w:r>
-          </w:p>
-        </w:tc>
-        <w:tc>
-          <w:tcPr>
-            <w:tcW w:w="1276" w:type="dxa"/>
-            <w:vAlign w:val="center"/>
-          </w:tcPr>
-          <w:p>
-            <w:pPr>
-              <w:jc w:val="center"/>
-              <w:rPr>
-                <w:rFonts w:ascii="宋体" w:eastAsia="宋体" w:hAnsi="宋体"/>
-              </w:rPr>
-            </w:pPr>
-            <w:r>
-              <w:rPr>
-                <w:rFonts w:ascii="宋体" w:eastAsia="宋体" w:hAnsi="宋体" w:hint="eastAsia"/>
-              </w:rPr>
-              <w:t>星级</w:t>
-            </w:r>
-          </w:p>
-        </w:tc>
-        <w:tc>
-          <w:tcPr>
-            <w:tcW w:w="567" w:type="dxa"/>
-            <w:vAlign w:val="center"/>
-          </w:tcPr>
-          <w:p>
-            <w:pPr>
-              <w:jc w:val="center"/>
-              <w:rPr>
-                <w:rFonts w:ascii="宋体" w:eastAsia="宋体" w:hAnsi="宋体"/>
-              </w:rPr>
-            </w:pPr>
-            <w:r>
-              <w:rPr>
-                <w:rFonts w:ascii="宋体" w:eastAsia="宋体" w:hAnsi="宋体" w:hint="eastAsia"/>
-              </w:rPr>
-              <w:t>0</w:t>
-            </w:r>
-          </w:p>
-        </w:tc>
-        <w:tc>
-          <w:tcPr>
-            <w:tcW w:w="567" w:type="dxa"/>
-            <w:vAlign w:val="center"/>
-          </w:tcPr>
-          <w:p>
-            <w:pPr>
-              <w:jc w:val="center"/>
-              <w:rPr>
-                <w:rFonts w:ascii="宋体" w:eastAsia="宋体" w:hAnsi="宋体"/>
-              </w:rPr>
-            </w:pPr>
-            <w:r>
-              <w:rPr>
-                <w:rFonts w:ascii="宋体" w:eastAsia="宋体" w:hAnsi="宋体" w:hint="eastAsia"/>
-              </w:rPr>
-              <w:t>1</w:t>
-            </w:r>
-          </w:p>
-        </w:tc>
-        <w:tc>
-          <w:tcPr>
-            <w:tcW w:w="567" w:type="dxa"/>
-            <w:vAlign w:val="center"/>
-          </w:tcPr>
-          <w:p>
-            <w:pPr>
-              <w:jc w:val="center"/>
-              <w:rPr>
-                <w:rFonts w:ascii="宋体" w:eastAsia="宋体" w:hAnsi="宋体"/>
-              </w:rPr>
-            </w:pPr>
-            <w:r>
-              <w:rPr>
-                <w:rFonts w:ascii="宋体" w:eastAsia="宋体" w:hAnsi="宋体" w:hint="eastAsia"/>
-              </w:rPr>
-              <w:t>2</w:t>
-            </w:r>
-          </w:p>
-        </w:tc>
-        <w:tc>
-          <w:tcPr>
-            <w:tcW w:w="567" w:type="dxa"/>
-            <w:vAlign w:val="center"/>
-          </w:tcPr>
-          <w:p>
-            <w:pPr>
-              <w:jc w:val="center"/>
-              <w:rPr>
-                <w:rFonts w:ascii="宋体" w:eastAsia="宋体" w:hAnsi="宋体"/>
-              </w:rPr>
-            </w:pPr>
-            <w:r>
-              <w:rPr>
-                <w:rFonts w:ascii="宋体" w:eastAsia="宋体" w:hAnsi="宋体" w:hint="eastAsia"/>
-              </w:rPr>
-              <w:t>3</w:t>
-            </w:r>
-          </w:p>
-        </w:tc>
-        <w:tc>
-          <w:tcPr>
-            <w:tcW w:w="567" w:type="dxa"/>
-            <w:vAlign w:val="center"/>
-          </w:tcPr>
-          <w:p>
-            <w:pPr>
-              <w:jc w:val="center"/>
-              <w:rPr>
-                <w:rFonts w:ascii="宋体" w:eastAsia="宋体" w:hAnsi="宋体"/>
-              </w:rPr>
-            </w:pPr>
-            <w:r>
-              <w:rPr>
-                <w:rFonts w:ascii="宋体" w:eastAsia="宋体" w:hAnsi="宋体" w:hint="eastAsia"/>
-              </w:rPr>
-              <w:t>4</w:t>
-            </w:r>
-          </w:p>
-        </w:tc>
-        <w:tc>
-          <w:tcPr>
-            <w:tcW w:w="567" w:type="dxa"/>
-            <w:vAlign w:val="center"/>
-          </w:tcPr>
-          <w:p>
-            <w:pPr>
-              <w:jc w:val="center"/>
-              <w:rPr>
-                <w:rFonts w:ascii="宋体" w:eastAsia="宋体" w:hAnsi="宋体"/>
-              </w:rPr>
-            </w:pPr>
-            <w:r>
-              <w:rPr>
-                <w:rFonts w:ascii="宋体" w:eastAsia="宋体" w:hAnsi="宋体" w:hint="eastAsia"/>
-              </w:rPr>
-              <w:t>5</w:t>
-            </w:r>
-          </w:p>
-        </w:tc>
-        <w:tc>
-          <w:tcPr>
-            <w:tcW w:w="567" w:type="dxa"/>
-            <w:vAlign w:val="center"/>
-          </w:tcPr>
-          <w:p>
-            <w:pPr>
-              <w:jc w:val="center"/>
-              <w:rPr>
-                <w:rFonts w:ascii="宋体" w:eastAsia="宋体" w:hAnsi="宋体"/>
-              </w:rPr>
-            </w:pPr>
-            <w:r>
-              <w:rPr>
-                <w:rFonts w:ascii="宋体" w:eastAsia="宋体" w:hAnsi="宋体" w:hint="eastAsia"/>
-              </w:rPr>
-              <w:t>6</w:t>
-            </w:r>
-          </w:p>
-        </w:tc>
-        <w:tc>
-          <w:tcPr>
-            <w:tcW w:w="567" w:type="dxa"/>
-            <w:vAlign w:val="center"/>
-          </w:tcPr>
-          <w:p>
-            <w:pPr>
-              <w:jc w:val="center"/>
-              <w:rPr>
-                <w:rFonts w:ascii="宋体" w:eastAsia="宋体" w:hAnsi="宋体"/>
-              </w:rPr>
-            </w:pPr>
-            <w:r>
-              <w:rPr>
-                <w:rFonts w:ascii="宋体" w:eastAsia="宋体" w:hAnsi="宋体" w:hint="eastAsia"/>
-              </w:rPr>
-              <w:t>7</w:t>
-            </w:r>
-          </w:p>
-        </w:tc>
-        <w:tc>
-          <w:tcPr>
-            <w:tcW w:w="567" w:type="dxa"/>
-            <w:vAlign w:val="center"/>
-          </w:tcPr>
-          <w:p>
-            <w:pPr>
-              <w:jc w:val="center"/>
-              <w:rPr>
-                <w:rFonts w:ascii="宋体" w:eastAsia="宋体" w:hAnsi="宋体"/>
-              </w:rPr>
-            </w:pPr>
-            <w:r>
-              <w:rPr>
-                <w:rFonts w:ascii="宋体" w:eastAsia="宋体" w:hAnsi="宋体" w:hint="eastAsia"/>
-              </w:rPr>
-              <w:t>8</w:t>
-            </w:r>
-          </w:p>
-        </w:tc>
-        <w:tc>
-          <w:tcPr>
-            <w:tcW w:w="567" w:type="dxa"/>
-            <w:vAlign w:val="center"/>
-          </w:tcPr>
-          <w:p>
-            <w:pPr>
-              <w:jc w:val="center"/>
-              <w:rPr>
-                <w:rFonts w:ascii="宋体" w:eastAsia="宋体" w:hAnsi="宋体"/>
-              </w:rPr>
-            </w:pPr>
-            <w:r>
-              <w:rPr>
-                <w:rFonts w:ascii="宋体" w:eastAsia="宋体" w:hAnsi="宋体" w:hint="eastAsia"/>
-              </w:rPr>
-              <w:t>9</w:t>
-            </w:r>
-          </w:p>
-        </w:tc>
-        <w:tc>
-          <w:tcPr>
-            <w:tcW w:w="567" w:type="dxa"/>
-            <w:vAlign w:val="center"/>
-          </w:tcPr>
-          <w:p>
-            <w:pPr>
-              <w:jc w:val="center"/>
-              <w:rPr>
-                <w:rFonts w:ascii="宋体" w:eastAsia="宋体" w:hAnsi="宋体"/>
-              </w:rPr>
-            </w:pPr>
-            <w:r>
-              <w:rPr>
-                <w:rFonts w:ascii="宋体" w:eastAsia="宋体" w:hAnsi="宋体" w:hint="eastAsia"/>
-              </w:rPr>
-              <w:t>1</w:t>
-            </w:r>
-            <w:r>
-              <w:rPr>
-                <w:rFonts w:ascii="宋体" w:eastAsia="宋体" w:hAnsi="宋体"/>
-              </w:rPr>
-              <w:t>0</w:t>
-            </w:r>
-          </w:p>
-        </w:tc>
-        <w:tc>
-          <w:tcPr>
-            <w:tcW w:w="567" w:type="dxa"/>
-            <w:vAlign w:val="center"/>
-          </w:tcPr>
-          <w:p>
-            <w:pPr>
-              <w:jc w:val="center"/>
-              <w:rPr>
-                <w:rFonts w:ascii="宋体" w:eastAsia="宋体" w:hAnsi="宋体"/>
-              </w:rPr>
-            </w:pPr>
-            <w:r>
-              <w:rPr>
-                <w:rFonts w:ascii="宋体" w:eastAsia="宋体" w:hAnsi="宋体" w:hint="eastAsia"/>
-              </w:rPr>
-              <w:t>1</w:t>
-            </w:r>
-            <w:r>
-              <w:rPr>
-                <w:rFonts w:ascii="宋体" w:eastAsia="宋体" w:hAnsi="宋体"/>
-              </w:rPr>
-              <w:t>1</w:t>
-            </w:r>
-          </w:p>
-        </w:tc>
-        <w:tc>
-          <w:tcPr>
-            <w:tcW w:w="567" w:type="dxa"/>
-            <w:vAlign w:val="center"/>
-          </w:tcPr>
-          <w:p>
-            <w:pPr>
-              <w:jc w:val="center"/>
-              <w:rPr>
-                <w:rFonts w:ascii="宋体" w:eastAsia="宋体" w:hAnsi="宋体"/>
-              </w:rPr>
-            </w:pPr>
-            <w:r>
-              <w:rPr>
-                <w:rFonts w:ascii="宋体" w:eastAsia="宋体" w:hAnsi="宋体" w:hint="eastAsia"/>
-              </w:rPr>
-              <w:t>1</w:t>
-            </w:r>
-            <w:r>
-              <w:rPr>
-                <w:rFonts w:ascii="宋体" w:eastAsia="宋体" w:hAnsi="宋体"/>
-              </w:rPr>
-              <w:t>2</w:t>
-            </w:r>
-          </w:p>
-        </w:tc>
-        <w:tc>
-          <w:tcPr>
-            <w:tcW w:w="567" w:type="dxa"/>
-            <w:vAlign w:val="center"/>
-          </w:tcPr>
-          <w:p>
-            <w:pPr>
-              <w:jc w:val="center"/>
-              <w:rPr>
-                <w:rFonts w:ascii="宋体" w:eastAsia="宋体" w:hAnsi="宋体"/>
-              </w:rPr>
-            </w:pPr>
-            <w:r>
-              <w:rPr>
-                <w:rFonts w:ascii="宋体" w:eastAsia="宋体" w:hAnsi="宋体" w:hint="eastAsia"/>
-              </w:rPr>
-              <w:t>1</w:t>
-            </w:r>
-            <w:r>
-              <w:rPr>
-                <w:rFonts w:ascii="宋体" w:eastAsia="宋体" w:hAnsi="宋体"/>
-              </w:rPr>
-              <w:t>3</w:t>
-            </w:r>
-          </w:p>
-        </w:tc>
-        <w:tc>
-          <w:tcPr>
-            <w:tcW w:w="567" w:type="dxa"/>
-            <w:vAlign w:val="center"/>
-          </w:tcPr>
-          <w:p>
-            <w:pPr>
-              <w:jc w:val="center"/>
-              <w:rPr>
-                <w:rFonts w:ascii="宋体" w:eastAsia="宋体" w:hAnsi="宋体"/>
-              </w:rPr>
-            </w:pPr>
-            <w:r>
-              <w:rPr>
-                <w:rFonts w:ascii="宋体" w:eastAsia="宋体" w:hAnsi="宋体" w:hint="eastAsia"/>
-              </w:rPr>
-              <w:t>1</w:t>
-            </w:r>
-            <w:r>
-              <w:rPr>
-                <w:rFonts w:ascii="宋体" w:eastAsia="宋体" w:hAnsi="宋体"/>
-              </w:rPr>
-              <w:t>4</w:t>
-            </w:r>
-          </w:p>
-        </w:tc>
-        <w:tc>
-          <w:tcPr>
-            <w:tcW w:w="567" w:type="dxa"/>
-            <w:vAlign w:val="center"/>
-          </w:tcPr>
-          <w:p>
-            <w:pPr>
-              <w:jc w:val="center"/>
-              <w:rPr>
-                <w:rFonts w:ascii="宋体" w:eastAsia="宋体" w:hAnsi="宋体"/>
-              </w:rPr>
-            </w:pPr>
-            <w:r>
-              <w:rPr>
-                <w:rFonts w:ascii="宋体" w:eastAsia="宋体" w:hAnsi="宋体" w:hint="eastAsia"/>
-              </w:rPr>
-              <w:t>1</w:t>
-            </w:r>
-            <w:r>
-              <w:rPr>
-                <w:rFonts w:ascii="宋体" w:eastAsia="宋体" w:hAnsi="宋体"/>
-              </w:rPr>
-              <w:t>5</w:t>
-            </w:r>
-          </w:p>
-        </w:tc>
-        <w:tc>
-          <w:tcPr>
-            <w:tcW w:w="567" w:type="dxa"/>
-            <w:vAlign w:val="center"/>
-          </w:tcPr>
-          <w:p>
-            <w:pPr>
-              <w:jc w:val="center"/>
-              <w:rPr>
-                <w:rFonts w:ascii="宋体" w:eastAsia="宋体" w:hAnsi="宋体"/>
-              </w:rPr>
-            </w:pPr>
-            <w:r>
-              <w:rPr>
-                <w:rFonts w:ascii="宋体" w:eastAsia="宋体" w:hAnsi="宋体" w:hint="eastAsia"/>
-              </w:rPr>
-              <w:t>1</w:t>
-            </w:r>
-            <w:r>
-              <w:rPr>
-                <w:rFonts w:ascii="宋体" w:eastAsia="宋体" w:hAnsi="宋体"/>
-              </w:rPr>
-              <w:t>6</w:t>
-            </w:r>
-          </w:p>
-        </w:tc>
-      </w:tr>
-      <w:tr>
-        <w:trPr>
-          <w:jc w:val="center"/>
-        </w:trPr>
-        <w:tc>
-          <w:tcPr>
-            <w:tcW w:w="846" w:type="dxa"/>
-            <w:vAlign w:val="center"/>
-          </w:tcPr>
-          <w:p>
-            <w:pPr>
-              <w:jc w:val="center"/>
-              <w:rPr>
-                <w:rFonts w:ascii="宋体" w:eastAsia="宋体" w:hAnsi="宋体"/>
-              </w:rPr>
-            </w:pPr>
-            <w:r>
-              <w:rPr>
-                <w:rFonts w:ascii="宋体" w:eastAsia="宋体" w:hAnsi="宋体" w:hint="eastAsia"/>
-              </w:rPr>
-              <w:t>0</w:t>
-            </w:r>
-          </w:p>
-        </w:tc>
-        <w:tc>
-          <w:tcPr>
-            <w:tcW w:w="1276" w:type="dxa"/>
-            <w:vAlign w:val="center"/>
-          </w:tcPr>
-          <w:p>
-            <w:pPr>
-              <w:jc w:val="center"/>
-              <w:rPr>
-                <w:rFonts w:ascii="宋体" w:eastAsia="宋体" w:hAnsi="宋体"/>
-              </w:rPr>
-            </w:pPr>
-            <w:r>
-              <w:rPr>
-                <w:rFonts w:ascii="宋体" w:eastAsia="宋体" w:hAnsi="宋体" w:hint="eastAsia"/>
-              </w:rPr>
-              <w:t>攻击力</w:t>
-            </w:r>
-          </w:p>
-        </w:tc>
-        <w:tc>
-          <w:tcPr>
-            <w:tcW w:w="567" w:type="dxa"/>
-            <w:vAlign w:val="center"/>
-          </w:tcPr>
-          <w:p>
-            <w:pPr>
-              <w:jc w:val="center"/>
-              <w:rPr>
-                <w:rFonts w:ascii="宋体" w:eastAsia="宋体" w:hAnsi="宋体"/>
-              </w:rPr>
-            </w:pPr>
-            <w:r>
-              <w:rPr>
-                <w:rFonts w:ascii="宋体" w:eastAsia="宋体" w:hAnsi="宋体" w:hint="eastAsia"/>
-              </w:rPr>
-              <w:t>1</w:t>
-            </w:r>
-            <w:r>
-              <w:rPr>
-                <w:rFonts w:ascii="宋体" w:eastAsia="宋体" w:hAnsi="宋体"/>
-              </w:rPr>
-              <w:t>4</w:t>
-            </w:r>
-          </w:p>
-        </w:tc>
-        <w:tc>
-          <w:tcPr>
-            <w:tcW w:w="567" w:type="dxa"/>
-            <w:vAlign w:val="center"/>
-          </w:tcPr>
-          <w:p>
-            <w:pPr>
-              <w:jc w:val="center"/>
-              <w:rPr>
-                <w:rFonts w:ascii="宋体" w:eastAsia="宋体" w:hAnsi="宋体"/>
-              </w:rPr>
-            </w:pPr>
-            <w:r>
-              <w:rPr>
-                <w:rFonts w:ascii="宋体" w:eastAsia="宋体" w:hAnsi="宋体" w:hint="eastAsia"/>
-              </w:rPr>
-              <w:t>1</w:t>
-            </w:r>
-            <w:r>
-              <w:rPr>
-                <w:rFonts w:ascii="宋体" w:eastAsia="宋体" w:hAnsi="宋体"/>
-              </w:rPr>
-              <w:t>7</w:t>
-            </w:r>
-          </w:p>
-        </w:tc>
-        <w:tc>
-          <w:tcPr>
-            <w:tcW w:w="567" w:type="dxa"/>
-            <w:vAlign w:val="center"/>
-          </w:tcPr>
-          <w:p>
-            <w:pPr>
-              <w:jc w:val="center"/>
-              <w:rPr>
-                <w:rFonts w:ascii="宋体" w:eastAsia="宋体" w:hAnsi="宋体"/>
-              </w:rPr>
-            </w:pPr>
-            <w:r>
-              <w:rPr>
-                <w:rFonts w:ascii="宋体" w:eastAsia="宋体" w:hAnsi="宋体" w:hint="eastAsia"/>
-              </w:rPr>
-              <w:t>2</w:t>
-            </w:r>
-            <w:r>
-              <w:rPr>
-                <w:rFonts w:ascii="宋体" w:eastAsia="宋体" w:hAnsi="宋体"/>
-              </w:rPr>
-              <w:t>1</w:t>
-            </w:r>
-          </w:p>
-        </w:tc>
-        <w:tc>
-          <w:tcPr>
-            <w:tcW w:w="567" w:type="dxa"/>
-            <w:vAlign w:val="center"/>
-          </w:tcPr>
-          <w:p>
-            <w:pPr>
-              <w:jc w:val="center"/>
-              <w:rPr>
-                <w:rFonts w:ascii="宋体" w:eastAsia="宋体" w:hAnsi="宋体"/>
-              </w:rPr>
-            </w:pPr>
-            <w:r>
-              <w:rPr>
-                <w:rFonts w:ascii="宋体" w:eastAsia="宋体" w:hAnsi="宋体"/>
-              </w:rPr>
-              <w:t>25</w:t>
-            </w:r>
-          </w:p>
-        </w:tc>
-        <w:tc>
-          <w:tcPr>
-            <w:tcW w:w="567" w:type="dxa"/>
-            <w:vAlign w:val="center"/>
-          </w:tcPr>
-          <w:p>
-            <w:pPr>
-              <w:jc w:val="center"/>
-              <w:rPr>
-                <w:rFonts w:ascii="宋体" w:eastAsia="宋体" w:hAnsi="宋体"/>
-              </w:rPr>
-            </w:pPr>
-            <w:r>
-              <w:rPr>
-                <w:rFonts w:ascii="宋体" w:eastAsia="宋体" w:hAnsi="宋体" w:hint="eastAsia"/>
-              </w:rPr>
-              <w:t>2</w:t>
-            </w:r>
-            <w:r>
-              <w:rPr>
-                <w:rFonts w:ascii="宋体" w:eastAsia="宋体" w:hAnsi="宋体"/>
-              </w:rPr>
-              <w:t>9</w:t>
-            </w:r>
-          </w:p>
-        </w:tc>
-        <w:tc>
-          <w:tcPr>
-            <w:tcW w:w="567" w:type="dxa"/>
-            <w:vAlign w:val="center"/>
-          </w:tcPr>
-          <w:p>
-            <w:pPr>
-              <w:jc w:val="center"/>
-              <w:rPr>
-                <w:rFonts w:ascii="宋体" w:eastAsia="宋体" w:hAnsi="宋体"/>
-              </w:rPr>
-            </w:pPr>
-            <w:r>
-              <w:rPr>
-                <w:rFonts w:ascii="宋体" w:eastAsia="宋体" w:hAnsi="宋体" w:hint="eastAsia"/>
-              </w:rPr>
-              <w:t>3</w:t>
-            </w:r>
-            <w:r>
-              <w:rPr>
-                <w:rFonts w:ascii="宋体" w:eastAsia="宋体" w:hAnsi="宋体"/>
-              </w:rPr>
-              <w:t>3</w:t>
-            </w:r>
-          </w:p>
-        </w:tc>
-        <w:tc>
-          <w:tcPr>
-            <w:tcW w:w="567" w:type="dxa"/>
-            <w:vAlign w:val="center"/>
-          </w:tcPr>
-          <w:p>
-            <w:pPr>
-              <w:jc w:val="center"/>
-              <w:rPr>
-                <w:rFonts w:ascii="宋体" w:eastAsia="宋体" w:hAnsi="宋体"/>
-              </w:rPr>
-            </w:pPr>
-            <w:r>
-              <w:rPr>
-                <w:rFonts w:ascii="宋体" w:eastAsia="宋体" w:hAnsi="宋体" w:hint="eastAsia"/>
-              </w:rPr>
-              <w:t>4</w:t>
-            </w:r>
-            <w:r>
-              <w:rPr>
-                <w:rFonts w:ascii="宋体" w:eastAsia="宋体" w:hAnsi="宋体"/>
-              </w:rPr>
-              <w:t>0</w:t>
-            </w:r>
-          </w:p>
-        </w:tc>
-        <w:tc>
-          <w:tcPr>
-            <w:tcW w:w="567" w:type="dxa"/>
-            <w:vAlign w:val="center"/>
-          </w:tcPr>
-          <w:p>
-            <w:pPr>
-              <w:jc w:val="center"/>
-              <w:rPr>
-                <w:rFonts w:ascii="宋体" w:eastAsia="宋体" w:hAnsi="宋体"/>
-              </w:rPr>
-            </w:pPr>
-            <w:r>
-              <w:rPr>
-                <w:rFonts w:ascii="宋体" w:eastAsia="宋体" w:hAnsi="宋体" w:hint="eastAsia"/>
-              </w:rPr>
-              <w:t>4</w:t>
-            </w:r>
-            <w:r>
-              <w:rPr>
-                <w:rFonts w:ascii="宋体" w:eastAsia="宋体" w:hAnsi="宋体"/>
-              </w:rPr>
-              <w:t>8</w:t>
-            </w:r>
-          </w:p>
-        </w:tc>
-        <w:tc>
-          <w:tcPr>
-            <w:tcW w:w="567" w:type="dxa"/>
-            <w:vAlign w:val="center"/>
-          </w:tcPr>
-          <w:p>
-            <w:pPr>
-              <w:jc w:val="center"/>
-              <w:rPr>
-                <w:rFonts w:ascii="宋体" w:eastAsia="宋体" w:hAnsi="宋体"/>
-              </w:rPr>
-            </w:pPr>
-            <w:r>
-              <w:rPr>
-                <w:rFonts w:ascii="宋体" w:eastAsia="宋体" w:hAnsi="宋体" w:hint="eastAsia"/>
-              </w:rPr>
-              <w:t>5</w:t>
-            </w:r>
-            <w:r>
-              <w:rPr>
-                <w:rFonts w:ascii="宋体" w:eastAsia="宋体" w:hAnsi="宋体"/>
-              </w:rPr>
-              <w:t>8</w:t>
-            </w:r>
-          </w:p>
-        </w:tc>
-        <w:tc>
-          <w:tcPr>
-            <w:tcW w:w="567" w:type="dxa"/>
-            <w:vAlign w:val="center"/>
-          </w:tcPr>
-          <w:p>
-            <w:pPr>
-              <w:jc w:val="center"/>
-              <w:rPr>
-                <w:rFonts w:ascii="宋体" w:eastAsia="宋体" w:hAnsi="宋体"/>
-              </w:rPr>
-            </w:pPr>
-            <w:r>
-              <w:rPr>
-                <w:rFonts w:ascii="宋体" w:eastAsia="宋体" w:hAnsi="宋体" w:hint="eastAsia"/>
-              </w:rPr>
-              <w:t>7</w:t>
-            </w:r>
-            <w:r>
-              <w:rPr>
-                <w:rFonts w:ascii="宋体" w:eastAsia="宋体" w:hAnsi="宋体"/>
-              </w:rPr>
-              <w:t>2</w:t>
-            </w:r>
-          </w:p>
-        </w:tc>
-        <w:tc>
-          <w:tcPr>
-            <w:tcW w:w="567" w:type="dxa"/>
-            <w:vAlign w:val="center"/>
-          </w:tcPr>
-          <w:p>
-            <w:pPr>
-              <w:jc w:val="center"/>
-              <w:rPr>
-                <w:rFonts w:ascii="宋体" w:eastAsia="宋体" w:hAnsi="宋体"/>
-              </w:rPr>
-            </w:pPr>
-            <w:r>
-              <w:rPr>
-                <w:rFonts w:ascii="宋体" w:eastAsia="宋体" w:hAnsi="宋体" w:hint="eastAsia"/>
-              </w:rPr>
-              <w:t>1</w:t>
-            </w:r>
-            <w:r>
-              <w:rPr>
-                <w:rFonts w:ascii="宋体" w:eastAsia="宋体" w:hAnsi="宋体"/>
-              </w:rPr>
-              <w:t>05</w:t>
-            </w:r>
-          </w:p>
-        </w:tc>
-        <w:tc>
-          <w:tcPr>
-            <w:tcW w:w="567" w:type="dxa"/>
-            <w:vAlign w:val="center"/>
-          </w:tcPr>
-          <w:p>
-            <w:pPr>
-              <w:jc w:val="center"/>
-              <w:rPr>
-                <w:rFonts w:ascii="宋体" w:eastAsia="宋体" w:hAnsi="宋体"/>
-              </w:rPr>
-            </w:pPr>
-            <w:r>
-              <w:rPr>
-                <w:rFonts w:ascii="宋体" w:eastAsia="宋体" w:hAnsi="宋体"/>
-              </w:rPr>
-              <w:t>140</w:t>
-            </w:r>
-          </w:p>
-        </w:tc>
-        <w:tc>
-          <w:tcPr>
-            <w:tcW w:w="567" w:type="dxa"/>
-            <w:vAlign w:val="center"/>
-          </w:tcPr>
-          <w:p>
-            <w:pPr>
-              <w:jc w:val="center"/>
-              <w:rPr>
-                <w:rFonts w:ascii="宋体" w:eastAsia="宋体" w:hAnsi="宋体"/>
-              </w:rPr>
-            </w:pPr>
-            <w:r>
-              <w:rPr>
-                <w:rFonts w:ascii="宋体" w:eastAsia="宋体" w:hAnsi="宋体" w:hint="eastAsia"/>
-              </w:rPr>
-              <w:t>1</w:t>
-            </w:r>
-            <w:r>
-              <w:rPr>
-                <w:rFonts w:ascii="宋体" w:eastAsia="宋体" w:hAnsi="宋体"/>
-              </w:rPr>
-              <w:t>90</w:t>
-            </w:r>
-          </w:p>
-        </w:tc>
-        <w:tc>
-          <w:tcPr>
-            <w:tcW w:w="567" w:type="dxa"/>
-            <w:vAlign w:val="center"/>
-          </w:tcPr>
-          <w:p>
-            <w:pPr>
-              <w:jc w:val="center"/>
-              <w:rPr>
-                <w:rFonts w:ascii="宋体" w:eastAsia="宋体" w:hAnsi="宋体"/>
-              </w:rPr>
-            </w:pPr>
-            <w:r>
-              <w:rPr>
-                <w:rFonts w:ascii="宋体" w:eastAsia="宋体" w:hAnsi="宋体"/>
-              </w:rPr>
-              <w:t>240</w:t>
-            </w:r>
-          </w:p>
-        </w:tc>
-        <w:tc>
-          <w:tcPr>
-            <w:tcW w:w="567" w:type="dxa"/>
-            <w:vAlign w:val="center"/>
-          </w:tcPr>
-          <w:p>
-            <w:pPr>
-              <w:jc w:val="center"/>
-              <w:rPr>
-                <w:rFonts w:ascii="宋体" w:eastAsia="宋体" w:hAnsi="宋体"/>
-              </w:rPr>
-            </w:pPr>
-            <w:r>
-              <w:rPr>
-                <w:rFonts w:ascii="宋体" w:eastAsia="宋体" w:hAnsi="宋体"/>
-              </w:rPr>
-              <w:t>320</w:t>
-            </w:r>
-          </w:p>
-        </w:tc>
-        <w:tc>
-          <w:tcPr>
-            <w:tcW w:w="567" w:type="dxa"/>
-            <w:vAlign w:val="center"/>
-          </w:tcPr>
-          <w:p>
-            <w:pPr>
-              <w:jc w:val="center"/>
-              <w:rPr>
-                <w:rFonts w:ascii="宋体" w:eastAsia="宋体" w:hAnsi="宋体"/>
-              </w:rPr>
-            </w:pPr>
-            <w:r>
-              <w:rPr>
-                <w:rFonts w:ascii="宋体" w:eastAsia="宋体" w:hAnsi="宋体"/>
-              </w:rPr>
-              <w:t>420</w:t>
-            </w:r>
-          </w:p>
-        </w:tc>
-        <w:tc>
-          <w:tcPr>
-            <w:tcW w:w="567" w:type="dxa"/>
-            <w:vAlign w:val="center"/>
-          </w:tcPr>
-          <w:p>
-            <w:pPr>
-              <w:jc w:val="center"/>
-              <w:rPr>
-                <w:rFonts w:ascii="宋体" w:eastAsia="宋体" w:hAnsi="宋体"/>
-              </w:rPr>
-            </w:pPr>
-            <w:r>
-              <w:rPr>
-                <w:rFonts w:ascii="宋体" w:eastAsia="宋体" w:hAnsi="宋体"/>
-              </w:rPr>
-              <w:t>600</w:t>
-            </w:r>
-          </w:p>
-        </w:tc>
-      </w:tr>
-    </w:tbl>
-    <w:p>
-      <w:pPr>
-        <w:widowControl/>
-        <w:jc w:val="left"/>
-      </w:pPr>
-    </w:p>
-    <w:p>
-      <w:pPr>
         <w:widowControl/>
         <w:jc w:val="left"/>
       </w:pPr>
@@ -45256,7 +47183,7 @@
                           </pic:cNvPicPr>
                         </pic:nvPicPr>
                         <pic:blipFill>
-                          <a:blip r:embed="rId58" cstate="print">
+                          <a:blip r:embed="rId60" cstate="print">
                             <a:extLst>
                               <a:ext uri="{28A0092B-C50C-407E-A947-70E740481C1C}">
                                 <a14:useLocalDpi xmlns:a14="http://schemas.microsoft.com/office/drawing/2010/main" val="0"/>
@@ -47042,7 +48969,7 @@
                           </pic:cNvPicPr>
                         </pic:nvPicPr>
                         <pic:blipFill>
-                          <a:blip r:embed="rId59">
+                          <a:blip r:embed="rId61">
                             <a:extLst>
                               <a:ext uri="{28A0092B-C50C-407E-A947-70E740481C1C}">
                                 <a14:useLocalDpi xmlns:a14="http://schemas.microsoft.com/office/drawing/2010/main" val="0"/>
@@ -47108,7 +49035,7 @@
                           </pic:cNvPicPr>
                         </pic:nvPicPr>
                         <pic:blipFill>
-                          <a:blip r:embed="rId60">
+                          <a:blip r:embed="rId62">
                             <a:extLst>
                               <a:ext uri="{28A0092B-C50C-407E-A947-70E740481C1C}">
                                 <a14:useLocalDpi xmlns:a14="http://schemas.microsoft.com/office/drawing/2010/main" val="0"/>
@@ -49101,7 +51028,7 @@
                           </pic:cNvPicPr>
                         </pic:nvPicPr>
                         <pic:blipFill>
-                          <a:blip r:embed="rId61">
+                          <a:blip r:embed="rId63">
                             <a:extLst>
                               <a:ext uri="{28A0092B-C50C-407E-A947-70E740481C1C}">
                                 <a14:useLocalDpi xmlns:a14="http://schemas.microsoft.com/office/drawing/2010/main" val="0"/>
@@ -49171,7 +51098,7 @@
                           </pic:cNvPicPr>
                         </pic:nvPicPr>
                         <pic:blipFill>
-                          <a:blip r:embed="rId62">
+                          <a:blip r:embed="rId64">
                             <a:extLst>
                               <a:ext uri="{28A0092B-C50C-407E-A947-70E740481C1C}">
                                 <a14:useLocalDpi xmlns:a14="http://schemas.microsoft.com/office/drawing/2010/main" val="0"/>
@@ -49241,7 +51168,7 @@
                           </pic:cNvPicPr>
                         </pic:nvPicPr>
                         <pic:blipFill>
-                          <a:blip r:embed="rId63">
+                          <a:blip r:embed="rId65">
                             <a:extLst>
                               <a:ext uri="{28A0092B-C50C-407E-A947-70E740481C1C}">
                                 <a14:useLocalDpi xmlns:a14="http://schemas.microsoft.com/office/drawing/2010/main" val="0"/>
@@ -52076,7 +54003,7 @@
                           </pic:cNvPicPr>
                         </pic:nvPicPr>
                         <pic:blipFill>
-                          <a:blip r:embed="rId64">
+                          <a:blip r:embed="rId66">
                             <a:extLst>
                               <a:ext uri="{28A0092B-C50C-407E-A947-70E740481C1C}">
                                 <a14:useLocalDpi xmlns:a14="http://schemas.microsoft.com/office/drawing/2010/main" val="0"/>
@@ -52146,7 +54073,7 @@
                           </pic:cNvPicPr>
                         </pic:nvPicPr>
                         <pic:blipFill>
-                          <a:blip r:embed="rId65">
+                          <a:blip r:embed="rId67">
                             <a:extLst>
                               <a:ext uri="{28A0092B-C50C-407E-A947-70E740481C1C}">
                                 <a14:useLocalDpi xmlns:a14="http://schemas.microsoft.com/office/drawing/2010/main" val="0"/>
@@ -52216,7 +54143,7 @@
                           </pic:cNvPicPr>
                         </pic:nvPicPr>
                         <pic:blipFill>
-                          <a:blip r:embed="rId66">
+                          <a:blip r:embed="rId68">
                             <a:extLst>
                               <a:ext uri="{28A0092B-C50C-407E-A947-70E740481C1C}">
                                 <a14:useLocalDpi xmlns:a14="http://schemas.microsoft.com/office/drawing/2010/main" val="0"/>

--- a/docs/美食图鉴.docx
+++ b/docs/美食图鉴.docx
@@ -1,6 +1,6 @@
 
 <file path=word/document.xml><?xml version="1.0" encoding="utf-8"?>
-<w:document xmlns:wpc="http://schemas.microsoft.com/office/word/2010/wordprocessingCanvas" xmlns:cx="http://schemas.microsoft.com/office/drawing/2014/chartex" xmlns:cx1="http://schemas.microsoft.com/office/drawing/2015/9/8/chartex" xmlns:cx2="http://schemas.microsoft.com/office/drawing/2015/10/21/chartex" xmlns:cx3="http://schemas.microsoft.com/office/drawing/2016/5/9/chartex" xmlns:cx4="http://schemas.microsoft.com/office/drawing/2016/5/10/chartex" xmlns:cx5="http://schemas.microsoft.com/office/drawing/2016/5/11/chartex" xmlns:cx6="http://schemas.microsoft.com/office/drawing/2016/5/12/chartex" xmlns:cx7="http://schemas.microsoft.com/office/drawing/2016/5/13/chartex" xmlns:cx8="http://schemas.microsoft.com/office/drawing/2016/5/14/chartex" xmlns:mc="http://schemas.openxmlformats.org/markup-compatibility/2006" xmlns:aink="http://schemas.microsoft.com/office/drawing/2016/ink" xmlns:am3d="http://schemas.microsoft.com/office/drawing/2017/model3d" xmlns:o="urn:schemas-microsoft-com:office:office" xmlns:oel="http://schemas.microsoft.com/office/2019/extlst" xmlns:r="http://schemas.openxmlformats.org/officeDocument/2006/relationships" xmlns:m="http://schemas.openxmlformats.org/officeDocument/2006/math" xmlns:v="urn:schemas-microsoft-com:vml" xmlns:wp14="http://schemas.microsoft.com/office/word/2010/wordprocessingDrawing" xmlns:wp="http://schemas.openxmlformats.org/drawingml/2006/wordprocessingDrawing" xmlns:w10="urn:schemas-microsoft-com:office:word" xmlns:w="http://schemas.openxmlformats.org/wordprocessingml/2006/main" xmlns:w14="http://schemas.microsoft.com/office/word/2010/wordml" xmlns:w15="http://schemas.microsoft.com/office/word/2012/wordml" xmlns:w16cex="http://schemas.microsoft.com/office/word/2018/wordml/cex" xmlns:w16cid="http://schemas.microsoft.com/office/word/2016/wordml/cid" xmlns:w16="http://schemas.microsoft.com/office/word/2018/wordml" xmlns:w16sdtdh="http://schemas.microsoft.com/office/word/2020/wordml/sdtdatahash" xmlns:w16se="http://schemas.microsoft.com/office/word/2015/wordml/symex" xmlns:wpg="http://schemas.microsoft.com/office/word/2010/wordprocessingGroup" xmlns:wpi="http://schemas.microsoft.com/office/word/2010/wordprocessingInk" xmlns:wne="http://schemas.microsoft.com/office/word/2006/wordml" xmlns:wps="http://schemas.microsoft.com/office/word/2010/wordprocessingShape" mc:Ignorable="w14 w15 w16se w16cid w16 w16cex w16sdtdh wp14">
+<w:document xmlns:wpc="http://schemas.microsoft.com/office/word/2010/wordprocessingCanvas" xmlns:cx="http://schemas.microsoft.com/office/drawing/2014/chartex" xmlns:cx1="http://schemas.microsoft.com/office/drawing/2015/9/8/chartex" xmlns:cx2="http://schemas.microsoft.com/office/drawing/2015/10/21/chartex" xmlns:cx3="http://schemas.microsoft.com/office/drawing/2016/5/9/chartex" xmlns:cx4="http://schemas.microsoft.com/office/drawing/2016/5/10/chartex" xmlns:cx5="http://schemas.microsoft.com/office/drawing/2016/5/11/chartex" xmlns:cx6="http://schemas.microsoft.com/office/drawing/2016/5/12/chartex" xmlns:cx7="http://schemas.microsoft.com/office/drawing/2016/5/13/chartex" xmlns:cx8="http://schemas.microsoft.com/office/drawing/2016/5/14/chartex" xmlns:mc="http://schemas.openxmlformats.org/markup-compatibility/2006" xmlns:aink="http://schemas.microsoft.com/office/drawing/2016/ink" xmlns:am3d="http://schemas.microsoft.com/office/drawing/2017/model3d" xmlns:o="urn:schemas-microsoft-com:office:office" xmlns:oel="http://schemas.microsoft.com/office/2019/extlst" xmlns:r="http://schemas.openxmlformats.org/officeDocument/2006/relationships" xmlns:m="http://schemas.openxmlformats.org/officeDocument/2006/math" xmlns:v="urn:schemas-microsoft-com:vml" xmlns:wp14="http://schemas.microsoft.com/office/word/2010/wordprocessingDrawing" xmlns:wp="http://schemas.openxmlformats.org/drawingml/2006/wordprocessingDrawing" xmlns:w10="urn:schemas-microsoft-com:office:word" xmlns:w="http://schemas.openxmlformats.org/wordprocessingml/2006/main" xmlns:w14="http://schemas.microsoft.com/office/word/2010/wordml" xmlns:w15="http://schemas.microsoft.com/office/word/2012/wordml" xmlns:w16cex="http://schemas.microsoft.com/office/word/2018/wordml/cex" xmlns:w16cid="http://schemas.microsoft.com/office/word/2016/wordml/cid" xmlns:w16="http://schemas.microsoft.com/office/word/2018/wordml" xmlns:w16du="http://schemas.microsoft.com/office/word/2023/wordml/word16du" xmlns:w16sdtdh="http://schemas.microsoft.com/office/word/2020/wordml/sdtdatahash" xmlns:w16se="http://schemas.microsoft.com/office/word/2015/wordml/symex" xmlns:wpg="http://schemas.microsoft.com/office/word/2010/wordprocessingGroup" xmlns:wpi="http://schemas.microsoft.com/office/word/2010/wordprocessingInk" xmlns:wne="http://schemas.microsoft.com/office/word/2006/wordml" xmlns:wps="http://schemas.microsoft.com/office/word/2010/wordprocessingShape" mc:Ignorable="w14 w15 w16se w16cid w16 w16cex w16sdtdh wp14">
   <w:body>
     <w:p>
       <w:pPr>
@@ -33367,70 +33367,7 @@
           <w:rFonts w:ascii="宋体" w:eastAsia="宋体" w:hAnsi="宋体"/>
           <w:szCs w:val="21"/>
         </w:rPr>
-        <w:t>650</w:t>
-      </w:r>
-      <w:r>
-        <w:rPr>
-          <w:rFonts w:ascii="宋体" w:eastAsia="宋体" w:hAnsi="宋体"/>
-          <w:szCs w:val="21"/>
-        </w:rPr>
-        <w:t>+</w:t>
-      </w:r>
-      <w:r>
-        <w:rPr>
-          <w:rFonts w:ascii="宋体" w:eastAsia="宋体" w:hAnsi="宋体"/>
-          <w:szCs w:val="21"/>
-        </w:rPr>
-        <w:t>50</w:t>
-      </w:r>
-      <w:r>
-        <w:rPr>
-          <w:rFonts w:ascii="宋体" w:eastAsia="宋体" w:hAnsi="宋体"/>
-          <w:szCs w:val="21"/>
-        </w:rPr>
-        <w:t>*</w:t>
-      </w:r>
-      <w:r>
-        <w:rPr>
-          <w:rFonts w:ascii="宋体" w:eastAsia="宋体" w:hAnsi="宋体"/>
-          <w:szCs w:val="21"/>
-        </w:rPr>
-        <w:t>X^2</w:t>
-      </w:r>
-      <w:r>
-        <w:rPr>
-          <w:rFonts w:ascii="宋体" w:eastAsia="宋体" w:hAnsi="宋体" w:hint="eastAsia"/>
-          <w:szCs w:val="21"/>
-        </w:rPr>
-        <w:t>火苗能量</w:t>
-      </w:r>
-      <w:r>
-        <w:rPr>
-          <w:rFonts w:ascii="宋体" w:eastAsia="宋体" w:hAnsi="宋体" w:hint="eastAsia"/>
-          <w:szCs w:val="21"/>
-        </w:rPr>
-        <w:t>(</w:t>
-      </w:r>
-      <w:r>
-        <w:rPr>
-          <w:rFonts w:ascii="宋体" w:eastAsia="宋体" w:hAnsi="宋体"/>
-          <w:szCs w:val="21"/>
-        </w:rPr>
-        <w:t>X</w:t>
-      </w:r>
-      <w:r>
-        <w:rPr>
-          <w:rFonts w:ascii="宋体" w:eastAsia="宋体" w:hAnsi="宋体" w:hint="eastAsia"/>
-          <w:szCs w:val="21"/>
-        </w:rPr>
-        <w:t>为场上该种单位数</w:t>
-      </w:r>
-      <w:r>
-        <w:rPr>
-          <w:rFonts w:ascii="宋体" w:eastAsia="宋体" w:hAnsi="宋体"/>
-          <w:szCs w:val="21"/>
-        </w:rPr>
-        <w:t>)</w:t>
+        <w:t>350火苗能量外加每7秒50火苗能量</w:t>
       </w:r>
     </w:p>
     <w:p>
@@ -33561,84 +33498,35 @@
           <w:rFonts w:ascii="宋体" w:eastAsia="宋体" w:hAnsi="宋体" w:hint="eastAsia"/>
           <w:szCs w:val="21"/>
         </w:rPr>
-        <w:t>范围的所有敌人施加</w:t>
-      </w:r>
-      <w:r>
-        <w:rPr>
-          <w:rFonts w:ascii="宋体" w:eastAsia="宋体" w:hAnsi="宋体" w:hint="eastAsia"/>
-          <w:szCs w:val="21"/>
-        </w:rPr>
-        <w:t>（</w:t>
-      </w:r>
-      <w:r>
-        <w:rPr>
-          <w:rFonts w:ascii="宋体" w:eastAsia="宋体" w:hAnsi="宋体"/>
-          <w:szCs w:val="21"/>
-        </w:rPr>
-        <w:t>75</w:t>
-      </w:r>
-      <w:r>
-        <w:rPr>
-          <w:rFonts w:ascii="宋体" w:eastAsia="宋体" w:hAnsi="宋体"/>
-          <w:szCs w:val="21"/>
-        </w:rPr>
-        <w:t>%</w:t>
-      </w:r>
-      <w:r>
-        <w:rPr>
-          <w:rFonts w:ascii="宋体" w:eastAsia="宋体" w:hAnsi="宋体" w:hint="eastAsia"/>
-          <w:szCs w:val="21"/>
-        </w:rPr>
-        <w:t>当前攻击力）</w:t>
-      </w:r>
-      <w:r>
-        <w:rPr>
-          <w:rFonts w:ascii="宋体" w:eastAsia="宋体" w:hAnsi="宋体" w:hint="eastAsia"/>
-          <w:szCs w:val="21"/>
-        </w:rPr>
-        <w:t>的</w:t>
-      </w:r>
-      <w:r>
-        <w:rPr>
-          <w:rFonts w:ascii="宋体" w:eastAsia="宋体" w:hAnsi="宋体" w:hint="eastAsia"/>
-          <w:szCs w:val="21"/>
-        </w:rPr>
-        <w:t>标记</w:t>
-      </w:r>
-      <w:r>
-        <w:rPr>
-          <w:rFonts w:ascii="宋体" w:eastAsia="宋体" w:hAnsi="宋体" w:hint="eastAsia"/>
-          <w:szCs w:val="21"/>
-        </w:rPr>
-        <w:t>伤</w:t>
-      </w:r>
-      <w:r>
-        <w:rPr>
-          <w:rFonts w:ascii="宋体" w:eastAsia="宋体" w:hAnsi="宋体" w:hint="eastAsia"/>
-          <w:szCs w:val="21"/>
-        </w:rPr>
-        <w:t>害</w:t>
-      </w:r>
-      <w:r>
-        <w:rPr>
-          <w:rFonts w:ascii="宋体" w:eastAsia="宋体" w:hAnsi="宋体" w:hint="eastAsia"/>
-          <w:szCs w:val="21"/>
-        </w:rPr>
-        <w:t>，并造成（2</w:t>
-      </w:r>
-      <w:r>
-        <w:rPr>
-          <w:rFonts w:ascii="宋体" w:eastAsia="宋体" w:hAnsi="宋体"/>
-          <w:szCs w:val="21"/>
-        </w:rPr>
-        <w:t>5%</w:t>
-      </w:r>
-      <w:r>
-        <w:rPr>
-          <w:rFonts w:ascii="宋体" w:eastAsia="宋体" w:hAnsi="宋体" w:hint="eastAsia"/>
-          <w:szCs w:val="21"/>
-        </w:rPr>
-        <w:t>当前攻击力）的伤害</w:t>
+        <w:t>范围的所有敌人</w:t>
+      </w:r>
+      <w:r>
+        <w:rPr>
+          <w:rFonts w:ascii="宋体" w:eastAsia="宋体" w:hAnsi="宋体" w:hint="eastAsia"/>
+          <w:szCs w:val="21"/>
+        </w:rPr>
+        <w:t>造成1</w:t>
+      </w:r>
+      <w:r>
+        <w:rPr>
+          <w:rFonts w:ascii="宋体" w:eastAsia="宋体" w:hAnsi="宋体"/>
+          <w:szCs w:val="21"/>
+        </w:rPr>
+        <w:t>00%</w:t>
+      </w:r>
+      <w:r>
+        <w:rPr>
+          <w:rFonts w:ascii="宋体" w:eastAsia="宋体" w:hAnsi="宋体" w:hint="eastAsia"/>
+          <w:szCs w:val="21"/>
+        </w:rPr>
+        <w:t>当前攻击力的</w:t>
+      </w:r>
+      <w:r>
+        <w:rPr>
+          <w:rFonts w:ascii="宋体" w:eastAsia="宋体" w:hAnsi="宋体" w:hint="eastAsia"/>
+          <w:szCs w:val="21"/>
+        </w:rPr>
+        <w:t>伤害</w:t>
       </w:r>
       <w:r>
         <w:rPr>
@@ -33682,7 +33570,7 @@
         <w:ind w:leftChars="1000" w:left="2100" w:rightChars="1000" w:right="2100"/>
         <w:jc w:val="left"/>
         <w:rPr>
-          <w:rFonts w:ascii="宋体" w:eastAsia="宋体" w:hAnsi="宋体" w:hint="eastAsia"/>
+          <w:rFonts w:ascii="宋体" w:eastAsia="宋体" w:hAnsi="宋体"/>
           <w:szCs w:val="21"/>
         </w:rPr>
       </w:pPr>
@@ -33698,42 +33586,7 @@
           <w:rFonts w:ascii="宋体" w:eastAsia="宋体" w:hAnsi="宋体"/>
           <w:szCs w:val="21"/>
         </w:rPr>
-        <w:t>650+50*X^2</w:t>
-      </w:r>
-      <w:r>
-        <w:rPr>
-          <w:rFonts w:ascii="宋体" w:eastAsia="宋体" w:hAnsi="宋体" w:hint="eastAsia"/>
-          <w:szCs w:val="21"/>
-        </w:rPr>
-        <w:t>火苗能量</w:t>
-      </w:r>
-      <w:r>
-        <w:rPr>
-          <w:rFonts w:ascii="宋体" w:eastAsia="宋体" w:hAnsi="宋体" w:hint="eastAsia"/>
-          <w:szCs w:val="21"/>
-        </w:rPr>
-        <w:t>(</w:t>
-      </w:r>
-      <w:r>
-        <w:rPr>
-          <w:rFonts w:ascii="宋体" w:eastAsia="宋体" w:hAnsi="宋体"/>
-          <w:szCs w:val="21"/>
-        </w:rPr>
-        <w:t>X</w:t>
-      </w:r>
-      <w:r>
-        <w:rPr>
-          <w:rFonts w:ascii="宋体" w:eastAsia="宋体" w:hAnsi="宋体" w:hint="eastAsia"/>
-          <w:szCs w:val="21"/>
-        </w:rPr>
-        <w:t>为场上该种单位数</w:t>
-      </w:r>
-      <w:r>
-        <w:rPr>
-          <w:rFonts w:ascii="宋体" w:eastAsia="宋体" w:hAnsi="宋体"/>
-          <w:szCs w:val="21"/>
-        </w:rPr>
-        <w:t>)</w:t>
+        <w:t>350火苗能量外加每7秒50火苗能量</w:t>
       </w:r>
     </w:p>
     <w:p>
@@ -33741,7 +33594,7 @@
         <w:ind w:leftChars="1000" w:left="2100" w:rightChars="1000" w:right="2100"/>
         <w:jc w:val="left"/>
         <w:rPr>
-          <w:rFonts w:ascii="宋体" w:eastAsia="宋体" w:hAnsi="宋体" w:hint="eastAsia"/>
+          <w:rFonts w:ascii="宋体" w:eastAsia="宋体" w:hAnsi="宋体"/>
           <w:szCs w:val="21"/>
         </w:rPr>
       </w:pPr>
@@ -33836,7 +33689,7 @@
         <w:ind w:leftChars="1000" w:left="2100" w:rightChars="1000" w:right="2100"/>
         <w:jc w:val="left"/>
         <w:rPr>
-          <w:rFonts w:ascii="宋体" w:eastAsia="宋体" w:hAnsi="宋体" w:hint="eastAsia"/>
+          <w:rFonts w:ascii="宋体" w:eastAsia="宋体" w:hAnsi="宋体"/>
           <w:szCs w:val="21"/>
         </w:rPr>
       </w:pPr>
@@ -34776,8 +34629,132 @@
               <w:rPr>
                 <w:rFonts w:ascii="宋体" w:eastAsia="宋体" w:hAnsi="宋体" w:hint="eastAsia"/>
               </w:rPr>
+              <w:t>4</w:t>
+            </w:r>
+            <w:r>
+              <w:rPr>
+                <w:rFonts w:ascii="宋体" w:eastAsia="宋体" w:hAnsi="宋体"/>
+              </w:rPr>
+              <w:t>0</w:t>
+            </w:r>
+          </w:p>
+        </w:tc>
+        <w:tc>
+          <w:tcPr>
+            <w:tcW w:w="567" w:type="dxa"/>
+            <w:vAlign w:val="center"/>
+          </w:tcPr>
+          <w:p>
+            <w:pPr>
+              <w:jc w:val="center"/>
+              <w:rPr>
+                <w:rFonts w:ascii="宋体" w:eastAsia="宋体" w:hAnsi="宋体"/>
+              </w:rPr>
+            </w:pPr>
+            <w:r>
+              <w:rPr>
+                <w:rFonts w:ascii="宋体" w:eastAsia="宋体" w:hAnsi="宋体"/>
+              </w:rPr>
+              <w:t>48</w:t>
+            </w:r>
+          </w:p>
+        </w:tc>
+        <w:tc>
+          <w:tcPr>
+            <w:tcW w:w="567" w:type="dxa"/>
+            <w:vAlign w:val="center"/>
+          </w:tcPr>
+          <w:p>
+            <w:pPr>
+              <w:jc w:val="center"/>
+              <w:rPr>
+                <w:rFonts w:ascii="宋体" w:eastAsia="宋体" w:hAnsi="宋体"/>
+              </w:rPr>
+            </w:pPr>
+            <w:r>
+              <w:rPr>
+                <w:rFonts w:ascii="宋体" w:eastAsia="宋体" w:hAnsi="宋体" w:hint="eastAsia"/>
+              </w:rPr>
+              <w:t>5</w:t>
+            </w:r>
+            <w:r>
+              <w:rPr>
+                <w:rFonts w:ascii="宋体" w:eastAsia="宋体" w:hAnsi="宋体"/>
+              </w:rPr>
               <w:t>6</w:t>
             </w:r>
+          </w:p>
+        </w:tc>
+        <w:tc>
+          <w:tcPr>
+            <w:tcW w:w="567" w:type="dxa"/>
+            <w:vAlign w:val="center"/>
+          </w:tcPr>
+          <w:p>
+            <w:pPr>
+              <w:jc w:val="center"/>
+              <w:rPr>
+                <w:rFonts w:ascii="宋体" w:eastAsia="宋体" w:hAnsi="宋体"/>
+              </w:rPr>
+            </w:pPr>
+            <w:r>
+              <w:rPr>
+                <w:rFonts w:ascii="宋体" w:eastAsia="宋体" w:hAnsi="宋体" w:hint="eastAsia"/>
+              </w:rPr>
+              <w:t>6</w:t>
+            </w:r>
+            <w:r>
+              <w:rPr>
+                <w:rFonts w:ascii="宋体" w:eastAsia="宋体" w:hAnsi="宋体"/>
+              </w:rPr>
+              <w:t>4</w:t>
+            </w:r>
+          </w:p>
+        </w:tc>
+        <w:tc>
+          <w:tcPr>
+            <w:tcW w:w="567" w:type="dxa"/>
+            <w:vAlign w:val="center"/>
+          </w:tcPr>
+          <w:p>
+            <w:pPr>
+              <w:jc w:val="center"/>
+              <w:rPr>
+                <w:rFonts w:ascii="宋体" w:eastAsia="宋体" w:hAnsi="宋体"/>
+              </w:rPr>
+            </w:pPr>
+            <w:r>
+              <w:rPr>
+                <w:rFonts w:ascii="宋体" w:eastAsia="宋体" w:hAnsi="宋体" w:hint="eastAsia"/>
+              </w:rPr>
+              <w:t>7</w:t>
+            </w:r>
+            <w:r>
+              <w:rPr>
+                <w:rFonts w:ascii="宋体" w:eastAsia="宋体" w:hAnsi="宋体"/>
+              </w:rPr>
+              <w:t>2</w:t>
+            </w:r>
+          </w:p>
+        </w:tc>
+        <w:tc>
+          <w:tcPr>
+            <w:tcW w:w="567" w:type="dxa"/>
+            <w:vAlign w:val="center"/>
+          </w:tcPr>
+          <w:p>
+            <w:pPr>
+              <w:jc w:val="center"/>
+              <w:rPr>
+                <w:rFonts w:ascii="宋体" w:eastAsia="宋体" w:hAnsi="宋体"/>
+              </w:rPr>
+            </w:pPr>
+            <w:r>
+              <w:rPr>
+                <w:rFonts w:ascii="宋体" w:eastAsia="宋体" w:hAnsi="宋体" w:hint="eastAsia"/>
+              </w:rPr>
+              <w:t>8</w:t>
+            </w:r>
             <w:r>
               <w:rPr>
                 <w:rFonts w:ascii="宋体" w:eastAsia="宋体" w:hAnsi="宋体"/>
@@ -34802,31 +34779,265 @@
               <w:rPr>
                 <w:rFonts w:ascii="宋体" w:eastAsia="宋体" w:hAnsi="宋体" w:hint="eastAsia"/>
               </w:rPr>
-              <w:t>7</w:t>
-            </w:r>
-            <w:r>
-              <w:rPr>
-                <w:rFonts w:ascii="宋体" w:eastAsia="宋体" w:hAnsi="宋体"/>
-              </w:rPr>
-              <w:t>2</w:t>
-            </w:r>
-          </w:p>
-        </w:tc>
-        <w:tc>
-          <w:tcPr>
-            <w:tcW w:w="567" w:type="dxa"/>
-            <w:vAlign w:val="center"/>
-          </w:tcPr>
-          <w:p>
-            <w:pPr>
-              <w:jc w:val="center"/>
-              <w:rPr>
-                <w:rFonts w:ascii="宋体" w:eastAsia="宋体" w:hAnsi="宋体"/>
-              </w:rPr>
-            </w:pPr>
-            <w:r>
-              <w:rPr>
-                <w:rFonts w:ascii="宋体" w:eastAsia="宋体" w:hAnsi="宋体" w:hint="eastAsia"/>
+              <w:t>9</w:t>
+            </w:r>
+            <w:r>
+              <w:rPr>
+                <w:rFonts w:ascii="宋体" w:eastAsia="宋体" w:hAnsi="宋体"/>
+              </w:rPr>
+              <w:t>6</w:t>
+            </w:r>
+          </w:p>
+        </w:tc>
+        <w:tc>
+          <w:tcPr>
+            <w:tcW w:w="567" w:type="dxa"/>
+            <w:vAlign w:val="center"/>
+          </w:tcPr>
+          <w:p>
+            <w:pPr>
+              <w:jc w:val="center"/>
+              <w:rPr>
+                <w:rFonts w:ascii="宋体" w:eastAsia="宋体" w:hAnsi="宋体"/>
+              </w:rPr>
+            </w:pPr>
+            <w:r>
+              <w:rPr>
+                <w:rFonts w:ascii="宋体" w:eastAsia="宋体" w:hAnsi="宋体" w:hint="eastAsia"/>
+              </w:rPr>
+              <w:t>1</w:t>
+            </w:r>
+            <w:r>
+              <w:rPr>
+                <w:rFonts w:ascii="宋体" w:eastAsia="宋体" w:hAnsi="宋体"/>
+              </w:rPr>
+              <w:t>02</w:t>
+            </w:r>
+          </w:p>
+        </w:tc>
+        <w:tc>
+          <w:tcPr>
+            <w:tcW w:w="567" w:type="dxa"/>
+            <w:vAlign w:val="center"/>
+          </w:tcPr>
+          <w:p>
+            <w:pPr>
+              <w:jc w:val="center"/>
+              <w:rPr>
+                <w:rFonts w:ascii="宋体" w:eastAsia="宋体" w:hAnsi="宋体"/>
+              </w:rPr>
+            </w:pPr>
+            <w:r>
+              <w:rPr>
+                <w:rFonts w:ascii="宋体" w:eastAsia="宋体" w:hAnsi="宋体" w:hint="eastAsia"/>
+              </w:rPr>
+              <w:t>1</w:t>
+            </w:r>
+            <w:r>
+              <w:rPr>
+                <w:rFonts w:ascii="宋体" w:eastAsia="宋体" w:hAnsi="宋体"/>
+              </w:rPr>
+              <w:t>32</w:t>
+            </w:r>
+          </w:p>
+        </w:tc>
+        <w:tc>
+          <w:tcPr>
+            <w:tcW w:w="567" w:type="dxa"/>
+            <w:vAlign w:val="center"/>
+          </w:tcPr>
+          <w:p>
+            <w:pPr>
+              <w:jc w:val="center"/>
+              <w:rPr>
+                <w:rFonts w:ascii="宋体" w:eastAsia="宋体" w:hAnsi="宋体"/>
+              </w:rPr>
+            </w:pPr>
+            <w:r>
+              <w:rPr>
+                <w:rFonts w:ascii="宋体" w:eastAsia="宋体" w:hAnsi="宋体"/>
+              </w:rPr>
+              <w:t>16</w:t>
+            </w:r>
+            <w:r>
+              <w:rPr>
+                <w:rFonts w:ascii="宋体" w:eastAsia="宋体" w:hAnsi="宋体"/>
+              </w:rPr>
+              <w:t>0</w:t>
+            </w:r>
+          </w:p>
+        </w:tc>
+        <w:tc>
+          <w:tcPr>
+            <w:tcW w:w="567" w:type="dxa"/>
+            <w:vAlign w:val="center"/>
+          </w:tcPr>
+          <w:p>
+            <w:pPr>
+              <w:jc w:val="center"/>
+              <w:rPr>
+                <w:rFonts w:ascii="宋体" w:eastAsia="宋体" w:hAnsi="宋体"/>
+              </w:rPr>
+            </w:pPr>
+            <w:r>
+              <w:rPr>
+                <w:rFonts w:ascii="宋体" w:eastAsia="宋体" w:hAnsi="宋体"/>
+              </w:rPr>
+              <w:t>22</w:t>
+            </w:r>
+            <w:r>
+              <w:rPr>
+                <w:rFonts w:ascii="宋体" w:eastAsia="宋体" w:hAnsi="宋体"/>
+              </w:rPr>
+              <w:t>0</w:t>
+            </w:r>
+          </w:p>
+        </w:tc>
+        <w:tc>
+          <w:tcPr>
+            <w:tcW w:w="567" w:type="dxa"/>
+            <w:vAlign w:val="center"/>
+          </w:tcPr>
+          <w:p>
+            <w:pPr>
+              <w:jc w:val="center"/>
+              <w:rPr>
+                <w:rFonts w:ascii="宋体" w:eastAsia="宋体" w:hAnsi="宋体"/>
+              </w:rPr>
+            </w:pPr>
+            <w:r>
+              <w:rPr>
+                <w:rFonts w:ascii="宋体" w:eastAsia="宋体" w:hAnsi="宋体"/>
+              </w:rPr>
+              <w:t>28</w:t>
+            </w:r>
+            <w:r>
+              <w:rPr>
+                <w:rFonts w:ascii="宋体" w:eastAsia="宋体" w:hAnsi="宋体"/>
+              </w:rPr>
+              <w:t>0</w:t>
+            </w:r>
+          </w:p>
+        </w:tc>
+        <w:tc>
+          <w:tcPr>
+            <w:tcW w:w="567" w:type="dxa"/>
+            <w:vAlign w:val="center"/>
+          </w:tcPr>
+          <w:p>
+            <w:pPr>
+              <w:jc w:val="center"/>
+              <w:rPr>
+                <w:rFonts w:ascii="宋体" w:eastAsia="宋体" w:hAnsi="宋体"/>
+              </w:rPr>
+            </w:pPr>
+            <w:r>
+              <w:rPr>
+                <w:rFonts w:ascii="宋体" w:eastAsia="宋体" w:hAnsi="宋体"/>
+              </w:rPr>
+              <w:t>34</w:t>
+            </w:r>
+            <w:r>
+              <w:rPr>
+                <w:rFonts w:ascii="宋体" w:eastAsia="宋体" w:hAnsi="宋体"/>
+              </w:rPr>
+              <w:t>0</w:t>
+            </w:r>
+          </w:p>
+        </w:tc>
+        <w:tc>
+          <w:tcPr>
+            <w:tcW w:w="567" w:type="dxa"/>
+            <w:vAlign w:val="center"/>
+          </w:tcPr>
+          <w:p>
+            <w:pPr>
+              <w:jc w:val="center"/>
+              <w:rPr>
+                <w:rFonts w:ascii="宋体" w:eastAsia="宋体" w:hAnsi="宋体"/>
+              </w:rPr>
+            </w:pPr>
+            <w:r>
+              <w:rPr>
+                <w:rFonts w:ascii="宋体" w:eastAsia="宋体" w:hAnsi="宋体"/>
+              </w:rPr>
+              <w:t>4</w:t>
+            </w:r>
+            <w:r>
+              <w:rPr>
+                <w:rFonts w:ascii="宋体" w:eastAsia="宋体" w:hAnsi="宋体"/>
+              </w:rPr>
+              <w:t>00</w:t>
+            </w:r>
+          </w:p>
+        </w:tc>
+        <w:tc>
+          <w:tcPr>
+            <w:tcW w:w="567" w:type="dxa"/>
+            <w:vAlign w:val="center"/>
+          </w:tcPr>
+          <w:p>
+            <w:pPr>
+              <w:jc w:val="center"/>
+              <w:rPr>
+                <w:rFonts w:ascii="宋体" w:eastAsia="宋体" w:hAnsi="宋体"/>
+              </w:rPr>
+            </w:pPr>
+            <w:r>
+              <w:rPr>
+                <w:rFonts w:ascii="宋体" w:eastAsia="宋体" w:hAnsi="宋体"/>
+              </w:rPr>
+              <w:t>48</w:t>
+            </w:r>
+            <w:r>
+              <w:rPr>
+                <w:rFonts w:ascii="宋体" w:eastAsia="宋体" w:hAnsi="宋体"/>
+              </w:rPr>
+              <w:t>0</w:t>
+            </w:r>
+          </w:p>
+        </w:tc>
+        <w:tc>
+          <w:tcPr>
+            <w:tcW w:w="567" w:type="dxa"/>
+            <w:vAlign w:val="center"/>
+          </w:tcPr>
+          <w:p>
+            <w:pPr>
+              <w:jc w:val="center"/>
+              <w:rPr>
+                <w:rFonts w:ascii="宋体" w:eastAsia="宋体" w:hAnsi="宋体"/>
+              </w:rPr>
+            </w:pPr>
+            <w:r>
+              <w:rPr>
+                <w:rFonts w:ascii="宋体" w:eastAsia="宋体" w:hAnsi="宋体"/>
+              </w:rPr>
+              <w:t>6</w:t>
+            </w:r>
+            <w:r>
+              <w:rPr>
+                <w:rFonts w:ascii="宋体" w:eastAsia="宋体" w:hAnsi="宋体"/>
+              </w:rPr>
+              <w:t>00</w:t>
+            </w:r>
+          </w:p>
+        </w:tc>
+        <w:tc>
+          <w:tcPr>
+            <w:tcW w:w="636" w:type="dxa"/>
+            <w:vAlign w:val="center"/>
+          </w:tcPr>
+          <w:p>
+            <w:pPr>
+              <w:jc w:val="center"/>
+              <w:rPr>
+                <w:rFonts w:ascii="宋体" w:eastAsia="宋体" w:hAnsi="宋体"/>
+              </w:rPr>
+            </w:pPr>
+            <w:r>
+              <w:rPr>
+                <w:rFonts w:ascii="宋体" w:eastAsia="宋体" w:hAnsi="宋体"/>
               </w:rPr>
               <w:t>8</w:t>
             </w:r>
@@ -34834,317 +35045,7 @@
               <w:rPr>
                 <w:rFonts w:ascii="宋体" w:eastAsia="宋体" w:hAnsi="宋体"/>
               </w:rPr>
-              <w:t>4</w:t>
-            </w:r>
-          </w:p>
-        </w:tc>
-        <w:tc>
-          <w:tcPr>
-            <w:tcW w:w="567" w:type="dxa"/>
-            <w:vAlign w:val="center"/>
-          </w:tcPr>
-          <w:p>
-            <w:pPr>
-              <w:jc w:val="center"/>
-              <w:rPr>
-                <w:rFonts w:ascii="宋体" w:eastAsia="宋体" w:hAnsi="宋体"/>
-              </w:rPr>
-            </w:pPr>
-            <w:r>
-              <w:rPr>
-                <w:rFonts w:ascii="宋体" w:eastAsia="宋体" w:hAnsi="宋体" w:hint="eastAsia"/>
-              </w:rPr>
-              <w:t>9</w:t>
-            </w:r>
-            <w:r>
-              <w:rPr>
-                <w:rFonts w:ascii="宋体" w:eastAsia="宋体" w:hAnsi="宋体"/>
-              </w:rPr>
-              <w:t>6</w:t>
-            </w:r>
-          </w:p>
-        </w:tc>
-        <w:tc>
-          <w:tcPr>
-            <w:tcW w:w="567" w:type="dxa"/>
-            <w:vAlign w:val="center"/>
-          </w:tcPr>
-          <w:p>
-            <w:pPr>
-              <w:jc w:val="center"/>
-              <w:rPr>
-                <w:rFonts w:ascii="宋体" w:eastAsia="宋体" w:hAnsi="宋体"/>
-              </w:rPr>
-            </w:pPr>
-            <w:r>
-              <w:rPr>
-                <w:rFonts w:ascii="宋体" w:eastAsia="宋体" w:hAnsi="宋体" w:hint="eastAsia"/>
-              </w:rPr>
-              <w:t>1</w:t>
-            </w:r>
-            <w:r>
-              <w:rPr>
-                <w:rFonts w:ascii="宋体" w:eastAsia="宋体" w:hAnsi="宋体"/>
-              </w:rPr>
-              <w:t>08</w:t>
-            </w:r>
-          </w:p>
-        </w:tc>
-        <w:tc>
-          <w:tcPr>
-            <w:tcW w:w="567" w:type="dxa"/>
-            <w:vAlign w:val="center"/>
-          </w:tcPr>
-          <w:p>
-            <w:pPr>
-              <w:jc w:val="center"/>
-              <w:rPr>
-                <w:rFonts w:ascii="宋体" w:eastAsia="宋体" w:hAnsi="宋体"/>
-              </w:rPr>
-            </w:pPr>
-            <w:r>
-              <w:rPr>
-                <w:rFonts w:ascii="宋体" w:eastAsia="宋体" w:hAnsi="宋体"/>
-              </w:rPr>
-              <w:t>120</w:t>
-            </w:r>
-          </w:p>
-        </w:tc>
-        <w:tc>
-          <w:tcPr>
-            <w:tcW w:w="567" w:type="dxa"/>
-            <w:vAlign w:val="center"/>
-          </w:tcPr>
-          <w:p>
-            <w:pPr>
-              <w:jc w:val="center"/>
-              <w:rPr>
-                <w:rFonts w:ascii="宋体" w:eastAsia="宋体" w:hAnsi="宋体"/>
-              </w:rPr>
-            </w:pPr>
-            <w:r>
-              <w:rPr>
-                <w:rFonts w:ascii="宋体" w:eastAsia="宋体" w:hAnsi="宋体" w:hint="eastAsia"/>
-              </w:rPr>
-              <w:t>1</w:t>
-            </w:r>
-            <w:r>
-              <w:rPr>
-                <w:rFonts w:ascii="宋体" w:eastAsia="宋体" w:hAnsi="宋体"/>
-              </w:rPr>
-              <w:t>44</w:t>
-            </w:r>
-          </w:p>
-        </w:tc>
-        <w:tc>
-          <w:tcPr>
-            <w:tcW w:w="567" w:type="dxa"/>
-            <w:vAlign w:val="center"/>
-          </w:tcPr>
-          <w:p>
-            <w:pPr>
-              <w:jc w:val="center"/>
-              <w:rPr>
-                <w:rFonts w:ascii="宋体" w:eastAsia="宋体" w:hAnsi="宋体"/>
-              </w:rPr>
-            </w:pPr>
-            <w:r>
-              <w:rPr>
-                <w:rFonts w:ascii="宋体" w:eastAsia="宋体" w:hAnsi="宋体" w:hint="eastAsia"/>
-              </w:rPr>
-              <w:t>1</w:t>
-            </w:r>
-            <w:r>
-              <w:rPr>
-                <w:rFonts w:ascii="宋体" w:eastAsia="宋体" w:hAnsi="宋体"/>
-              </w:rPr>
-              <w:t>68</w:t>
-            </w:r>
-          </w:p>
-        </w:tc>
-        <w:tc>
-          <w:tcPr>
-            <w:tcW w:w="567" w:type="dxa"/>
-            <w:vAlign w:val="center"/>
-          </w:tcPr>
-          <w:p>
-            <w:pPr>
-              <w:jc w:val="center"/>
-              <w:rPr>
-                <w:rFonts w:ascii="宋体" w:eastAsia="宋体" w:hAnsi="宋体"/>
-              </w:rPr>
-            </w:pPr>
-            <w:r>
-              <w:rPr>
-                <w:rFonts w:ascii="宋体" w:eastAsia="宋体" w:hAnsi="宋体" w:hint="eastAsia"/>
-              </w:rPr>
-              <w:t>1</w:t>
-            </w:r>
-            <w:r>
-              <w:rPr>
-                <w:rFonts w:ascii="宋体" w:eastAsia="宋体" w:hAnsi="宋体"/>
-              </w:rPr>
-              <w:t>98</w:t>
-            </w:r>
-          </w:p>
-        </w:tc>
-        <w:tc>
-          <w:tcPr>
-            <w:tcW w:w="567" w:type="dxa"/>
-            <w:vAlign w:val="center"/>
-          </w:tcPr>
-          <w:p>
-            <w:pPr>
-              <w:jc w:val="center"/>
-              <w:rPr>
-                <w:rFonts w:ascii="宋体" w:eastAsia="宋体" w:hAnsi="宋体"/>
-              </w:rPr>
-            </w:pPr>
-            <w:r>
-              <w:rPr>
-                <w:rFonts w:ascii="宋体" w:eastAsia="宋体" w:hAnsi="宋体"/>
-              </w:rPr>
-              <w:t>240</w:t>
-            </w:r>
-          </w:p>
-        </w:tc>
-        <w:tc>
-          <w:tcPr>
-            <w:tcW w:w="567" w:type="dxa"/>
-            <w:vAlign w:val="center"/>
-          </w:tcPr>
-          <w:p>
-            <w:pPr>
-              <w:jc w:val="center"/>
-              <w:rPr>
-                <w:rFonts w:ascii="宋体" w:eastAsia="宋体" w:hAnsi="宋体"/>
-              </w:rPr>
-            </w:pPr>
-            <w:r>
-              <w:rPr>
-                <w:rFonts w:ascii="宋体" w:eastAsia="宋体" w:hAnsi="宋体"/>
-              </w:rPr>
-              <w:t>330</w:t>
-            </w:r>
-          </w:p>
-        </w:tc>
-        <w:tc>
-          <w:tcPr>
-            <w:tcW w:w="567" w:type="dxa"/>
-            <w:vAlign w:val="center"/>
-          </w:tcPr>
-          <w:p>
-            <w:pPr>
-              <w:jc w:val="center"/>
-              <w:rPr>
-                <w:rFonts w:ascii="宋体" w:eastAsia="宋体" w:hAnsi="宋体"/>
-              </w:rPr>
-            </w:pPr>
-            <w:r>
-              <w:rPr>
-                <w:rFonts w:ascii="宋体" w:eastAsia="宋体" w:hAnsi="宋体"/>
-              </w:rPr>
-              <w:t>420</w:t>
-            </w:r>
-          </w:p>
-        </w:tc>
-        <w:tc>
-          <w:tcPr>
-            <w:tcW w:w="567" w:type="dxa"/>
-            <w:vAlign w:val="center"/>
-          </w:tcPr>
-          <w:p>
-            <w:pPr>
-              <w:jc w:val="center"/>
-              <w:rPr>
-                <w:rFonts w:ascii="宋体" w:eastAsia="宋体" w:hAnsi="宋体"/>
-              </w:rPr>
-            </w:pPr>
-            <w:r>
-              <w:rPr>
-                <w:rFonts w:ascii="宋体" w:eastAsia="宋体" w:hAnsi="宋体"/>
-              </w:rPr>
-              <w:t>510</w:t>
-            </w:r>
-          </w:p>
-        </w:tc>
-        <w:tc>
-          <w:tcPr>
-            <w:tcW w:w="567" w:type="dxa"/>
-            <w:vAlign w:val="center"/>
-          </w:tcPr>
-          <w:p>
-            <w:pPr>
-              <w:jc w:val="center"/>
-              <w:rPr>
-                <w:rFonts w:ascii="宋体" w:eastAsia="宋体" w:hAnsi="宋体"/>
-              </w:rPr>
-            </w:pPr>
-            <w:r>
-              <w:rPr>
-                <w:rFonts w:ascii="宋体" w:eastAsia="宋体" w:hAnsi="宋体"/>
-              </w:rPr>
-              <w:t>600</w:t>
-            </w:r>
-          </w:p>
-        </w:tc>
-        <w:tc>
-          <w:tcPr>
-            <w:tcW w:w="567" w:type="dxa"/>
-            <w:vAlign w:val="center"/>
-          </w:tcPr>
-          <w:p>
-            <w:pPr>
-              <w:jc w:val="center"/>
-              <w:rPr>
-                <w:rFonts w:ascii="宋体" w:eastAsia="宋体" w:hAnsi="宋体"/>
-              </w:rPr>
-            </w:pPr>
-            <w:r>
-              <w:rPr>
-                <w:rFonts w:ascii="宋体" w:eastAsia="宋体" w:hAnsi="宋体"/>
-              </w:rPr>
-              <w:t>720</w:t>
-            </w:r>
-          </w:p>
-        </w:tc>
-        <w:tc>
-          <w:tcPr>
-            <w:tcW w:w="567" w:type="dxa"/>
-            <w:vAlign w:val="center"/>
-          </w:tcPr>
-          <w:p>
-            <w:pPr>
-              <w:jc w:val="center"/>
-              <w:rPr>
-                <w:rFonts w:ascii="宋体" w:eastAsia="宋体" w:hAnsi="宋体"/>
-              </w:rPr>
-            </w:pPr>
-            <w:r>
-              <w:rPr>
-                <w:rFonts w:ascii="宋体" w:eastAsia="宋体" w:hAnsi="宋体"/>
-              </w:rPr>
-              <w:t>900</w:t>
-            </w:r>
-          </w:p>
-        </w:tc>
-        <w:tc>
-          <w:tcPr>
-            <w:tcW w:w="636" w:type="dxa"/>
-            <w:vAlign w:val="center"/>
-          </w:tcPr>
-          <w:p>
-            <w:pPr>
-              <w:jc w:val="center"/>
-              <w:rPr>
-                <w:rFonts w:ascii="宋体" w:eastAsia="宋体" w:hAnsi="宋体"/>
-              </w:rPr>
-            </w:pPr>
-            <w:r>
-              <w:rPr>
-                <w:rFonts w:ascii="宋体" w:eastAsia="宋体" w:hAnsi="宋体"/>
-              </w:rPr>
-              <w:t>1200</w:t>
+              <w:t>00</w:t>
             </w:r>
           </w:p>
         </w:tc>
@@ -41329,6 +41230,1694 @@
     </w:p>
     <w:p>
       <w:pPr>
+        <w:pStyle w:val="1"/>
+        <w:jc w:val="center"/>
+      </w:pPr>
+      <w:r>
+        <w:br w:type="page"/>
+      </w:r>
+      <w:r>
+        <w:rPr>
+          <w:rFonts w:hint="eastAsia"/>
+        </w:rPr>
+        <w:lastRenderedPageBreak/>
+        <w:t>表</w:t>
+      </w:r>
+      <w:r>
+        <w:t>2</w:t>
+      </w:r>
+      <w:r>
+        <w:t>6</w:t>
+      </w:r>
+      <w:r>
+        <w:t xml:space="preserve"> </w:t>
+      </w:r>
+      <w:r>
+        <w:rPr>
+          <w:rFonts w:hint="eastAsia"/>
+        </w:rPr>
+        <w:t>冰煮蛋器投手</w:t>
+      </w:r>
+    </w:p>
+    <w:p>
+      <w:pPr>
+        <w:ind w:leftChars="1000" w:left="2100" w:rightChars="1000" w:right="2100"/>
+        <w:jc w:val="left"/>
+        <w:rPr>
+          <w:rFonts w:ascii="宋体" w:eastAsia="宋体" w:hAnsi="宋体"/>
+          <w:szCs w:val="21"/>
+        </w:rPr>
+      </w:pPr>
+      <w:r>
+        <w:rPr>
+          <w:rFonts w:ascii="宋体" w:eastAsia="宋体" w:hAnsi="宋体" w:hint="eastAsia"/>
+          <w:szCs w:val="21"/>
+        </w:rPr>
+        <w:t>消耗：</w:t>
+      </w:r>
+      <w:r>
+        <w:rPr>
+          <w:rFonts w:ascii="宋体" w:eastAsia="宋体" w:hAnsi="宋体"/>
+          <w:szCs w:val="21"/>
+        </w:rPr>
+        <w:t>3</w:t>
+      </w:r>
+      <w:r>
+        <w:rPr>
+          <w:rFonts w:ascii="宋体" w:eastAsia="宋体" w:hAnsi="宋体"/>
+          <w:szCs w:val="21"/>
+        </w:rPr>
+        <w:t>50</w:t>
+      </w:r>
+      <w:r>
+        <w:rPr>
+          <w:rFonts w:ascii="宋体" w:eastAsia="宋体" w:hAnsi="宋体" w:hint="eastAsia"/>
+          <w:szCs w:val="21"/>
+        </w:rPr>
+        <w:t>火苗能量</w:t>
+      </w:r>
+      <w:r>
+        <w:rPr>
+          <w:rFonts w:ascii="宋体" w:eastAsia="宋体" w:hAnsi="宋体"/>
+          <w:szCs w:val="21"/>
+        </w:rPr>
+        <w:t>+</w:t>
+      </w:r>
+      <w:r>
+        <w:rPr>
+          <w:rFonts w:ascii="宋体" w:eastAsia="宋体" w:hAnsi="宋体" w:hint="eastAsia"/>
+          <w:szCs w:val="21"/>
+        </w:rPr>
+        <w:t>每7秒7</w:t>
+      </w:r>
+      <w:r>
+        <w:rPr>
+          <w:rFonts w:ascii="宋体" w:eastAsia="宋体" w:hAnsi="宋体"/>
+          <w:szCs w:val="21"/>
+        </w:rPr>
+        <w:t>5</w:t>
+      </w:r>
+      <w:r>
+        <w:rPr>
+          <w:rFonts w:ascii="宋体" w:eastAsia="宋体" w:hAnsi="宋体" w:hint="eastAsia"/>
+          <w:szCs w:val="21"/>
+        </w:rPr>
+        <w:t>火苗能量</w:t>
+      </w:r>
+    </w:p>
+    <w:p>
+      <w:pPr>
+        <w:ind w:leftChars="1000" w:left="2100" w:rightChars="1000" w:right="2100"/>
+        <w:jc w:val="left"/>
+        <w:rPr>
+          <w:rFonts w:ascii="宋体" w:eastAsia="宋体" w:hAnsi="宋体"/>
+          <w:szCs w:val="21"/>
+        </w:rPr>
+      </w:pPr>
+      <w:r>
+        <w:rPr>
+          <w:rFonts w:ascii="宋体" w:eastAsia="宋体" w:hAnsi="宋体" w:hint="eastAsia"/>
+          <w:szCs w:val="21"/>
+        </w:rPr>
+        <w:t>生命值：</w:t>
+      </w:r>
+      <w:r>
+        <w:rPr>
+          <w:rFonts w:ascii="宋体" w:eastAsia="宋体" w:hAnsi="宋体"/>
+          <w:szCs w:val="21"/>
+        </w:rPr>
+        <w:t>250</w:t>
+      </w:r>
+    </w:p>
+    <w:p>
+      <w:pPr>
+        <w:ind w:leftChars="1000" w:left="2100" w:rightChars="1000" w:right="2100"/>
+        <w:jc w:val="left"/>
+        <w:rPr>
+          <w:rFonts w:ascii="宋体" w:eastAsia="宋体" w:hAnsi="宋体"/>
+          <w:szCs w:val="21"/>
+        </w:rPr>
+      </w:pPr>
+      <w:r>
+        <w:rPr>
+          <w:rFonts w:ascii="宋体" w:eastAsia="宋体" w:hAnsi="宋体" w:hint="eastAsia"/>
+          <w:szCs w:val="21"/>
+        </w:rPr>
+        <w:t>冷却时间：</w:t>
+      </w:r>
+      <w:r>
+        <w:rPr>
+          <w:rFonts w:ascii="宋体" w:eastAsia="宋体" w:hAnsi="宋体"/>
+          <w:szCs w:val="21"/>
+        </w:rPr>
+        <w:t>60</w:t>
+      </w:r>
+      <w:r>
+        <w:rPr>
+          <w:rFonts w:ascii="宋体" w:eastAsia="宋体" w:hAnsi="宋体" w:hint="eastAsia"/>
+          <w:szCs w:val="21"/>
+        </w:rPr>
+        <w:t>s</w:t>
+      </w:r>
+    </w:p>
+    <w:p>
+      <w:pPr>
+        <w:ind w:leftChars="1000" w:left="2100" w:rightChars="1000" w:right="2100"/>
+        <w:jc w:val="left"/>
+        <w:rPr>
+          <w:rFonts w:ascii="宋体" w:eastAsia="宋体" w:hAnsi="宋体"/>
+          <w:szCs w:val="21"/>
+        </w:rPr>
+      </w:pPr>
+      <w:r>
+        <w:rPr>
+          <w:rFonts w:ascii="宋体" w:eastAsia="宋体" w:hAnsi="宋体" w:hint="eastAsia"/>
+          <w:szCs w:val="21"/>
+        </w:rPr>
+        <w:t>攻击间隔：</w:t>
+      </w:r>
+      <w:r>
+        <w:rPr>
+          <w:rFonts w:ascii="宋体" w:eastAsia="宋体" w:hAnsi="宋体"/>
+          <w:szCs w:val="21"/>
+        </w:rPr>
+        <w:t>3</w:t>
+      </w:r>
+      <w:r>
+        <w:rPr>
+          <w:rFonts w:ascii="宋体" w:eastAsia="宋体" w:hAnsi="宋体" w:hint="eastAsia"/>
+          <w:szCs w:val="21"/>
+        </w:rPr>
+        <w:t>s</w:t>
+      </w:r>
+    </w:p>
+    <w:p>
+      <w:pPr>
+        <w:ind w:leftChars="1000" w:left="2100" w:rightChars="1000" w:right="2100"/>
+        <w:jc w:val="left"/>
+        <w:rPr>
+          <w:rFonts w:ascii="宋体" w:eastAsia="宋体" w:hAnsi="宋体"/>
+          <w:szCs w:val="21"/>
+        </w:rPr>
+      </w:pPr>
+      <w:r>
+        <w:rPr>
+          <w:rFonts w:ascii="宋体" w:eastAsia="宋体" w:hAnsi="宋体" w:hint="eastAsia"/>
+          <w:szCs w:val="21"/>
+        </w:rPr>
+        <w:t>基础</w:t>
+      </w:r>
+      <w:r>
+        <w:rPr>
+          <w:rFonts w:ascii="宋体" w:eastAsia="宋体" w:hAnsi="宋体" w:hint="eastAsia"/>
+          <w:szCs w:val="21"/>
+        </w:rPr>
+        <w:t>功能：</w:t>
+      </w:r>
+      <w:r>
+        <w:rPr>
+          <w:rFonts w:ascii="宋体" w:eastAsia="宋体" w:hAnsi="宋体" w:hint="eastAsia"/>
+          <w:szCs w:val="21"/>
+        </w:rPr>
+        <w:t>在本行中，选取自身右侧所有可攻击敌人中最偏左的敌人作为目标，然后对其投掷</w:t>
+      </w:r>
+      <w:r>
+        <w:rPr>
+          <w:rFonts w:ascii="宋体" w:eastAsia="宋体" w:hAnsi="宋体" w:hint="eastAsia"/>
+          <w:szCs w:val="21"/>
+        </w:rPr>
+        <w:t>冰</w:t>
+      </w:r>
+      <w:r>
+        <w:rPr>
+          <w:rFonts w:ascii="宋体" w:eastAsia="宋体" w:hAnsi="宋体" w:hint="eastAsia"/>
+          <w:szCs w:val="21"/>
+        </w:rPr>
+        <w:t>煮蛋，对目标造成</w:t>
+      </w:r>
+      <w:r>
+        <w:rPr>
+          <w:rFonts w:ascii="宋体" w:eastAsia="宋体" w:hAnsi="宋体"/>
+          <w:szCs w:val="21"/>
+        </w:rPr>
+        <w:t>450%</w:t>
+      </w:r>
+      <w:r>
+        <w:rPr>
+          <w:rFonts w:ascii="宋体" w:eastAsia="宋体" w:hAnsi="宋体" w:hint="eastAsia"/>
+          <w:szCs w:val="21"/>
+        </w:rPr>
+        <w:t>当前攻击力伤害，然后对</w:t>
+      </w:r>
+      <w:r>
+        <w:rPr>
+          <w:rFonts w:ascii="宋体" w:eastAsia="宋体" w:hAnsi="宋体" w:hint="eastAsia"/>
+          <w:szCs w:val="21"/>
+        </w:rPr>
+        <w:t>冰</w:t>
+      </w:r>
+      <w:r>
+        <w:rPr>
+          <w:rFonts w:ascii="宋体" w:eastAsia="宋体" w:hAnsi="宋体" w:hint="eastAsia"/>
+          <w:szCs w:val="21"/>
+        </w:rPr>
+        <w:t>煮蛋落点范围3</w:t>
+      </w:r>
+      <w:r>
+        <w:rPr>
+          <w:rFonts w:ascii="宋体" w:eastAsia="宋体" w:hAnsi="宋体"/>
+          <w:szCs w:val="21"/>
+        </w:rPr>
+        <w:t>*3</w:t>
+      </w:r>
+      <w:r>
+        <w:rPr>
+          <w:rFonts w:ascii="宋体" w:eastAsia="宋体" w:hAnsi="宋体" w:hint="eastAsia"/>
+          <w:szCs w:val="21"/>
+        </w:rPr>
+        <w:t>所有敌人造成</w:t>
+      </w:r>
+      <w:r>
+        <w:rPr>
+          <w:rFonts w:ascii="宋体" w:eastAsia="宋体" w:hAnsi="宋体"/>
+          <w:szCs w:val="21"/>
+        </w:rPr>
+        <w:t>90%</w:t>
+      </w:r>
+      <w:r>
+        <w:rPr>
+          <w:rFonts w:ascii="宋体" w:eastAsia="宋体" w:hAnsi="宋体" w:hint="eastAsia"/>
+          <w:szCs w:val="21"/>
+        </w:rPr>
+        <w:t>当前攻击力伤害</w:t>
+      </w:r>
+      <w:r>
+        <w:rPr>
+          <w:rFonts w:ascii="宋体" w:eastAsia="宋体" w:hAnsi="宋体" w:hint="eastAsia"/>
+          <w:szCs w:val="21"/>
+        </w:rPr>
+        <w:t>外加3秒的5</w:t>
+      </w:r>
+      <w:r>
+        <w:rPr>
+          <w:rFonts w:ascii="宋体" w:eastAsia="宋体" w:hAnsi="宋体"/>
+          <w:szCs w:val="21"/>
+        </w:rPr>
+        <w:t>0%</w:t>
+      </w:r>
+      <w:r>
+        <w:rPr>
+          <w:rFonts w:ascii="宋体" w:eastAsia="宋体" w:hAnsi="宋体" w:hint="eastAsia"/>
+          <w:szCs w:val="21"/>
+        </w:rPr>
+        <w:t>冰冻减速效果</w:t>
+      </w:r>
+      <w:r>
+        <w:rPr>
+          <w:rFonts w:ascii="宋体" w:eastAsia="宋体" w:hAnsi="宋体" w:hint="eastAsia"/>
+          <w:szCs w:val="21"/>
+        </w:rPr>
+        <w:t>。</w:t>
+      </w:r>
+    </w:p>
+    <w:p>
+      <w:pPr>
+        <w:ind w:leftChars="1000" w:left="2100" w:rightChars="1000" w:right="2100"/>
+        <w:jc w:val="left"/>
+        <w:rPr>
+          <w:rFonts w:ascii="宋体" w:eastAsia="宋体" w:hAnsi="宋体"/>
+          <w:szCs w:val="21"/>
+        </w:rPr>
+      </w:pPr>
+      <w:r>
+        <w:rPr>
+          <w:rFonts w:ascii="宋体" w:eastAsia="宋体" w:hAnsi="宋体"/>
+          <w:szCs w:val="21"/>
+        </w:rPr>
+        <w:t>*</w:t>
+      </w:r>
+      <w:r>
+        <w:rPr>
+          <w:rFonts w:ascii="宋体" w:eastAsia="宋体" w:hAnsi="宋体" w:hint="eastAsia"/>
+          <w:szCs w:val="21"/>
+        </w:rPr>
+        <w:t>D</w:t>
+      </w:r>
+      <w:r>
+        <w:rPr>
+          <w:rFonts w:ascii="宋体" w:eastAsia="宋体" w:hAnsi="宋体"/>
+          <w:szCs w:val="21"/>
+        </w:rPr>
+        <w:t>PS=</w:t>
+      </w:r>
+      <w:r>
+        <w:t>180%单伤+30%群伤</w:t>
+      </w:r>
+    </w:p>
+    <w:p>
+      <w:pPr>
+        <w:ind w:leftChars="1000" w:left="2100" w:rightChars="1000" w:right="2100"/>
+        <w:jc w:val="left"/>
+        <w:rPr>
+          <w:rFonts w:ascii="宋体" w:eastAsia="宋体" w:hAnsi="宋体"/>
+          <w:szCs w:val="21"/>
+        </w:rPr>
+      </w:pPr>
+      <w:r>
+        <w:rPr>
+          <w:rFonts w:ascii="宋体" w:eastAsia="宋体" w:hAnsi="宋体" w:hint="eastAsia"/>
+          <w:szCs w:val="21"/>
+        </w:rPr>
+        <w:t>*樱桃反弹布丁类型卡片可以被视为自身攻击目标之一，樱桃反弹布丁类型卡片可以将投弹目标重定向为投弹左侧最偏左的敌方单位，若没有满足要求的单位则会把目标重定向为投弹右侧最偏左的敌方单位，若还没满足要求则放弃重定向（原地破碎）。</w:t>
+      </w:r>
+    </w:p>
+    <w:p>
+      <w:pPr>
+        <w:ind w:leftChars="1000" w:left="2100" w:rightChars="1000" w:right="2100"/>
+        <w:jc w:val="left"/>
+        <w:rPr>
+          <w:rFonts w:ascii="宋体" w:eastAsia="宋体" w:hAnsi="宋体"/>
+          <w:szCs w:val="21"/>
+        </w:rPr>
+      </w:pPr>
+    </w:p>
+    <w:p>
+      <w:pPr>
+        <w:ind w:leftChars="1000" w:left="2100" w:rightChars="1000" w:right="2100"/>
+        <w:jc w:val="left"/>
+        <w:rPr>
+          <w:rFonts w:ascii="宋体" w:eastAsia="宋体" w:hAnsi="宋体"/>
+          <w:szCs w:val="21"/>
+        </w:rPr>
+      </w:pPr>
+      <w:r>
+        <w:rPr>
+          <w:rFonts w:ascii="宋体" w:eastAsia="宋体" w:hAnsi="宋体" w:hint="eastAsia"/>
+          <w:szCs w:val="21"/>
+        </w:rPr>
+        <w:t>一转功能：对首要目标造成的伤害提高到</w:t>
+      </w:r>
+      <w:r>
+        <w:rPr>
+          <w:rFonts w:ascii="宋体" w:eastAsia="宋体" w:hAnsi="宋体"/>
+          <w:szCs w:val="21"/>
+        </w:rPr>
+        <w:t>600%</w:t>
+      </w:r>
+      <w:r>
+        <w:rPr>
+          <w:rFonts w:ascii="宋体" w:eastAsia="宋体" w:hAnsi="宋体" w:hint="eastAsia"/>
+          <w:szCs w:val="21"/>
+        </w:rPr>
+        <w:t>当前攻击力，范围伤害提高至</w:t>
+      </w:r>
+      <w:r>
+        <w:rPr>
+          <w:rFonts w:ascii="宋体" w:eastAsia="宋体" w:hAnsi="宋体"/>
+          <w:szCs w:val="21"/>
+        </w:rPr>
+        <w:t>120%</w:t>
+      </w:r>
+      <w:r>
+        <w:rPr>
+          <w:rFonts w:ascii="宋体" w:eastAsia="宋体" w:hAnsi="宋体" w:hint="eastAsia"/>
+          <w:szCs w:val="21"/>
+        </w:rPr>
+        <w:t>当前攻击力。</w:t>
+      </w:r>
+      <w:r>
+        <w:rPr>
+          <w:rFonts w:ascii="宋体" w:eastAsia="宋体" w:hAnsi="宋体"/>
+          <w:szCs w:val="21"/>
+        </w:rPr>
+        <w:t xml:space="preserve"> </w:t>
+      </w:r>
+    </w:p>
+    <w:p>
+      <w:pPr>
+        <w:ind w:leftChars="1000" w:left="2100" w:rightChars="1000" w:right="2100"/>
+        <w:jc w:val="left"/>
+        <w:rPr>
+          <w:rFonts w:ascii="宋体" w:eastAsia="宋体" w:hAnsi="宋体"/>
+          <w:szCs w:val="21"/>
+        </w:rPr>
+      </w:pPr>
+      <w:r>
+        <w:rPr>
+          <w:rFonts w:ascii="宋体" w:eastAsia="宋体" w:hAnsi="宋体" w:hint="eastAsia"/>
+          <w:szCs w:val="21"/>
+        </w:rPr>
+        <w:t>二转功能：攻击间隔缩短至</w:t>
+      </w:r>
+      <w:r>
+        <w:rPr>
+          <w:rFonts w:ascii="宋体" w:eastAsia="宋体" w:hAnsi="宋体"/>
+          <w:szCs w:val="21"/>
+        </w:rPr>
+        <w:t>2s</w:t>
+      </w:r>
+      <w:r>
+        <w:rPr>
+          <w:rFonts w:ascii="宋体" w:eastAsia="宋体" w:hAnsi="宋体" w:hint="eastAsia"/>
+          <w:szCs w:val="21"/>
+        </w:rPr>
+        <w:t>。</w:t>
+      </w:r>
+    </w:p>
+    <w:p>
+      <w:pPr>
+        <w:ind w:leftChars="1000" w:left="2100" w:rightChars="1000" w:right="2100"/>
+        <w:jc w:val="left"/>
+        <w:rPr>
+          <w:rFonts w:ascii="宋体" w:eastAsia="宋体" w:hAnsi="宋体"/>
+          <w:szCs w:val="21"/>
+        </w:rPr>
+      </w:pPr>
+    </w:p>
+    <w:p>
+      <w:pPr>
+        <w:jc w:val="center"/>
+        <w:rPr>
+          <w:rFonts w:ascii="宋体" w:eastAsia="宋体" w:hAnsi="宋体"/>
+          <w:szCs w:val="21"/>
+        </w:rPr>
+      </w:pPr>
+      <w:r>
+        <w:rPr>
+          <w:rFonts w:ascii="宋体" w:eastAsia="宋体" w:hAnsi="宋体" w:hint="eastAsia"/>
+          <w:szCs w:val="21"/>
+        </w:rPr>
+        <w:t>表</w:t>
+      </w:r>
+      <w:r>
+        <w:rPr>
+          <w:rFonts w:ascii="宋体" w:eastAsia="宋体" w:hAnsi="宋体"/>
+          <w:szCs w:val="21"/>
+        </w:rPr>
+        <w:t>26</w:t>
+      </w:r>
+      <w:r>
+        <w:rPr>
+          <w:rFonts w:ascii="宋体" w:eastAsia="宋体" w:hAnsi="宋体"/>
+          <w:szCs w:val="21"/>
+        </w:rPr>
+        <w:t>-1</w:t>
+      </w:r>
+      <w:r>
+        <w:rPr>
+          <w:rFonts w:ascii="宋体" w:eastAsia="宋体" w:hAnsi="宋体"/>
+          <w:szCs w:val="21"/>
+        </w:rPr>
+        <w:tab/>
+      </w:r>
+      <w:r>
+        <w:rPr>
+          <w:rFonts w:ascii="宋体" w:eastAsia="宋体" w:hAnsi="宋体" w:hint="eastAsia"/>
+          <w:szCs w:val="21"/>
+        </w:rPr>
+        <w:t>转职图示</w:t>
+      </w:r>
+    </w:p>
+    <w:tbl>
+      <w:tblPr>
+        <w:tblStyle w:val="a7"/>
+        <w:tblW w:w="0" w:type="auto"/>
+        <w:jc w:val="center"/>
+        <w:tblLook w:val="04A0" w:firstRow="1" w:lastRow="0" w:firstColumn="1" w:lastColumn="0" w:noHBand="0" w:noVBand="1"/>
+      </w:tblPr>
+      <w:tblGrid>
+        <w:gridCol w:w="872"/>
+        <w:gridCol w:w="1221"/>
+        <w:gridCol w:w="1221"/>
+        <w:gridCol w:w="1221"/>
+      </w:tblGrid>
+      <w:tr>
+        <w:trPr>
+          <w:jc w:val="center"/>
+        </w:trPr>
+        <w:tc>
+          <w:tcPr>
+            <w:tcW w:w="872" w:type="dxa"/>
+            <w:vAlign w:val="center"/>
+          </w:tcPr>
+          <w:p>
+            <w:pPr>
+              <w:jc w:val="center"/>
+              <w:rPr>
+                <w:rFonts w:ascii="宋体" w:eastAsia="宋体" w:hAnsi="宋体"/>
+                <w:szCs w:val="21"/>
+              </w:rPr>
+            </w:pPr>
+            <w:r>
+              <w:rPr>
+                <w:rFonts w:ascii="宋体" w:eastAsia="宋体" w:hAnsi="宋体" w:hint="eastAsia"/>
+                <w:szCs w:val="21"/>
+              </w:rPr>
+              <w:t>编号</w:t>
+            </w:r>
+          </w:p>
+        </w:tc>
+        <w:tc>
+          <w:tcPr>
+            <w:tcW w:w="1221" w:type="dxa"/>
+            <w:vAlign w:val="center"/>
+          </w:tcPr>
+          <w:p>
+            <w:pPr>
+              <w:jc w:val="center"/>
+              <w:rPr>
+                <w:rFonts w:ascii="宋体" w:eastAsia="宋体" w:hAnsi="宋体"/>
+                <w:szCs w:val="21"/>
+              </w:rPr>
+            </w:pPr>
+            <w:r>
+              <w:rPr>
+                <w:rFonts w:ascii="宋体" w:eastAsia="宋体" w:hAnsi="宋体" w:hint="eastAsia"/>
+                <w:szCs w:val="21"/>
+              </w:rPr>
+              <w:t>0</w:t>
+            </w:r>
+          </w:p>
+        </w:tc>
+        <w:tc>
+          <w:tcPr>
+            <w:tcW w:w="1221" w:type="dxa"/>
+            <w:vAlign w:val="center"/>
+          </w:tcPr>
+          <w:p>
+            <w:pPr>
+              <w:jc w:val="center"/>
+              <w:rPr>
+                <w:rFonts w:ascii="宋体" w:eastAsia="宋体" w:hAnsi="宋体"/>
+                <w:szCs w:val="21"/>
+              </w:rPr>
+            </w:pPr>
+            <w:r>
+              <w:rPr>
+                <w:rFonts w:ascii="宋体" w:eastAsia="宋体" w:hAnsi="宋体" w:hint="eastAsia"/>
+                <w:szCs w:val="21"/>
+              </w:rPr>
+              <w:t>1</w:t>
+            </w:r>
+          </w:p>
+        </w:tc>
+        <w:tc>
+          <w:tcPr>
+            <w:tcW w:w="1221" w:type="dxa"/>
+            <w:vAlign w:val="center"/>
+          </w:tcPr>
+          <w:p>
+            <w:pPr>
+              <w:jc w:val="center"/>
+              <w:rPr>
+                <w:rFonts w:ascii="宋体" w:eastAsia="宋体" w:hAnsi="宋体"/>
+                <w:szCs w:val="21"/>
+              </w:rPr>
+            </w:pPr>
+            <w:r>
+              <w:rPr>
+                <w:rFonts w:ascii="宋体" w:eastAsia="宋体" w:hAnsi="宋体" w:hint="eastAsia"/>
+                <w:szCs w:val="21"/>
+              </w:rPr>
+              <w:t>2</w:t>
+            </w:r>
+          </w:p>
+        </w:tc>
+      </w:tr>
+      <w:tr>
+        <w:trPr>
+          <w:jc w:val="center"/>
+        </w:trPr>
+        <w:tc>
+          <w:tcPr>
+            <w:tcW w:w="872" w:type="dxa"/>
+            <w:vAlign w:val="center"/>
+          </w:tcPr>
+          <w:p>
+            <w:pPr>
+              <w:jc w:val="center"/>
+              <w:rPr>
+                <w:rFonts w:ascii="宋体" w:eastAsia="宋体" w:hAnsi="宋体"/>
+                <w:szCs w:val="21"/>
+              </w:rPr>
+            </w:pPr>
+            <w:r>
+              <w:rPr>
+                <w:rFonts w:ascii="宋体" w:eastAsia="宋体" w:hAnsi="宋体" w:hint="eastAsia"/>
+                <w:szCs w:val="21"/>
+              </w:rPr>
+              <w:t>图示</w:t>
+            </w:r>
+          </w:p>
+        </w:tc>
+        <w:tc>
+          <w:tcPr>
+            <w:tcW w:w="1221" w:type="dxa"/>
+            <w:vAlign w:val="center"/>
+          </w:tcPr>
+          <w:p>
+            <w:pPr>
+              <w:jc w:val="center"/>
+              <w:rPr>
+                <w:rFonts w:ascii="宋体" w:eastAsia="宋体" w:hAnsi="宋体"/>
+                <w:szCs w:val="21"/>
+              </w:rPr>
+            </w:pPr>
+          </w:p>
+        </w:tc>
+        <w:tc>
+          <w:tcPr>
+            <w:tcW w:w="1221" w:type="dxa"/>
+            <w:vAlign w:val="center"/>
+          </w:tcPr>
+          <w:p>
+            <w:pPr>
+              <w:jc w:val="center"/>
+              <w:rPr>
+                <w:rFonts w:ascii="宋体" w:eastAsia="宋体" w:hAnsi="宋体"/>
+                <w:noProof/>
+              </w:rPr>
+            </w:pPr>
+          </w:p>
+        </w:tc>
+        <w:tc>
+          <w:tcPr>
+            <w:tcW w:w="1221" w:type="dxa"/>
+            <w:vAlign w:val="center"/>
+          </w:tcPr>
+          <w:p>
+            <w:pPr>
+              <w:jc w:val="center"/>
+              <w:rPr>
+                <w:rFonts w:ascii="宋体" w:eastAsia="宋体" w:hAnsi="宋体"/>
+                <w:noProof/>
+              </w:rPr>
+            </w:pPr>
+          </w:p>
+        </w:tc>
+      </w:tr>
+    </w:tbl>
+    <w:p>
+      <w:pPr>
+        <w:rPr>
+          <w:rFonts w:ascii="宋体" w:eastAsia="宋体" w:hAnsi="宋体"/>
+        </w:rPr>
+      </w:pPr>
+    </w:p>
+    <w:p>
+      <w:pPr>
+        <w:rPr>
+          <w:rFonts w:ascii="宋体" w:eastAsia="宋体" w:hAnsi="宋体"/>
+        </w:rPr>
+      </w:pPr>
+      <w:r>
+        <w:rPr>
+          <w:rFonts w:ascii="宋体" w:eastAsia="宋体" w:hAnsi="宋体"/>
+        </w:rPr>
+        <w:tab/>
+      </w:r>
+      <w:r>
+        <w:rPr>
+          <w:rFonts w:ascii="宋体" w:eastAsia="宋体" w:hAnsi="宋体"/>
+        </w:rPr>
+        <w:tab/>
+      </w:r>
+      <w:r>
+        <w:rPr>
+          <w:rFonts w:ascii="宋体" w:eastAsia="宋体" w:hAnsi="宋体"/>
+        </w:rPr>
+        <w:tab/>
+      </w:r>
+      <w:r>
+        <w:rPr>
+          <w:rFonts w:ascii="宋体" w:eastAsia="宋体" w:hAnsi="宋体"/>
+        </w:rPr>
+        <w:tab/>
+      </w:r>
+      <w:r>
+        <w:rPr>
+          <w:rFonts w:ascii="宋体" w:eastAsia="宋体" w:hAnsi="宋体"/>
+        </w:rPr>
+        <w:tab/>
+      </w:r>
+      <w:r>
+        <w:rPr>
+          <w:rFonts w:ascii="宋体" w:eastAsia="宋体" w:hAnsi="宋体"/>
+        </w:rPr>
+        <w:tab/>
+      </w:r>
+      <w:r>
+        <w:rPr>
+          <w:rFonts w:ascii="宋体" w:eastAsia="宋体" w:hAnsi="宋体"/>
+        </w:rPr>
+        <w:tab/>
+      </w:r>
+      <w:r>
+        <w:rPr>
+          <w:rFonts w:ascii="宋体" w:eastAsia="宋体" w:hAnsi="宋体"/>
+        </w:rPr>
+        <w:tab/>
+      </w:r>
+      <w:r>
+        <w:rPr>
+          <w:rFonts w:ascii="宋体" w:eastAsia="宋体" w:hAnsi="宋体"/>
+        </w:rPr>
+        <w:tab/>
+      </w:r>
+      <w:r>
+        <w:rPr>
+          <w:rFonts w:ascii="宋体" w:eastAsia="宋体" w:hAnsi="宋体"/>
+        </w:rPr>
+        <w:tab/>
+      </w:r>
+      <w:r>
+        <w:rPr>
+          <w:rFonts w:ascii="宋体" w:eastAsia="宋体" w:hAnsi="宋体"/>
+        </w:rPr>
+        <w:tab/>
+      </w:r>
+      <w:r>
+        <w:rPr>
+          <w:rFonts w:ascii="宋体" w:eastAsia="宋体" w:hAnsi="宋体"/>
+        </w:rPr>
+        <w:tab/>
+      </w:r>
+      <w:r>
+        <w:rPr>
+          <w:rFonts w:ascii="宋体" w:eastAsia="宋体" w:hAnsi="宋体"/>
+        </w:rPr>
+        <w:tab/>
+      </w:r>
+      <w:r>
+        <w:rPr>
+          <w:rFonts w:ascii="宋体" w:eastAsia="宋体" w:hAnsi="宋体"/>
+        </w:rPr>
+        <w:tab/>
+      </w:r>
+      <w:r>
+        <w:rPr>
+          <w:rFonts w:ascii="宋体" w:eastAsia="宋体" w:hAnsi="宋体" w:hint="eastAsia"/>
+        </w:rPr>
+        <w:t>表</w:t>
+      </w:r>
+      <w:r>
+        <w:rPr>
+          <w:rFonts w:ascii="宋体" w:eastAsia="宋体" w:hAnsi="宋体"/>
+        </w:rPr>
+        <w:t>3</w:t>
+      </w:r>
+      <w:r>
+        <w:rPr>
+          <w:rFonts w:ascii="宋体" w:eastAsia="宋体" w:hAnsi="宋体"/>
+        </w:rPr>
+        <w:t>7</w:t>
+      </w:r>
+      <w:r>
+        <w:rPr>
+          <w:rFonts w:ascii="宋体" w:eastAsia="宋体" w:hAnsi="宋体"/>
+        </w:rPr>
+        <w:t>-2</w:t>
+      </w:r>
+      <w:r>
+        <w:rPr>
+          <w:rFonts w:ascii="宋体" w:eastAsia="宋体" w:hAnsi="宋体"/>
+        </w:rPr>
+        <w:tab/>
+      </w:r>
+      <w:r>
+        <w:rPr>
+          <w:rFonts w:ascii="宋体" w:eastAsia="宋体" w:hAnsi="宋体" w:hint="eastAsia"/>
+        </w:rPr>
+        <w:t>攻击力</w:t>
+      </w:r>
+      <w:r>
+        <w:rPr>
+          <w:rFonts w:ascii="宋体" w:eastAsia="宋体" w:hAnsi="宋体" w:hint="eastAsia"/>
+        </w:rPr>
+        <w:t>随星级变化</w:t>
+      </w:r>
+    </w:p>
+    <w:tbl>
+      <w:tblPr>
+        <w:tblStyle w:val="a7"/>
+        <w:tblW w:w="0" w:type="auto"/>
+        <w:jc w:val="center"/>
+        <w:tblLook w:val="04A0" w:firstRow="1" w:lastRow="0" w:firstColumn="1" w:lastColumn="0" w:noHBand="0" w:noVBand="1"/>
+      </w:tblPr>
+      <w:tblGrid>
+        <w:gridCol w:w="1276"/>
+        <w:gridCol w:w="567"/>
+        <w:gridCol w:w="567"/>
+        <w:gridCol w:w="567"/>
+        <w:gridCol w:w="567"/>
+        <w:gridCol w:w="567"/>
+        <w:gridCol w:w="567"/>
+        <w:gridCol w:w="567"/>
+        <w:gridCol w:w="567"/>
+        <w:gridCol w:w="567"/>
+        <w:gridCol w:w="567"/>
+        <w:gridCol w:w="567"/>
+        <w:gridCol w:w="567"/>
+        <w:gridCol w:w="567"/>
+        <w:gridCol w:w="567"/>
+        <w:gridCol w:w="567"/>
+        <w:gridCol w:w="567"/>
+        <w:gridCol w:w="567"/>
+      </w:tblGrid>
+      <w:tr>
+        <w:trPr>
+          <w:jc w:val="center"/>
+        </w:trPr>
+        <w:tc>
+          <w:tcPr>
+            <w:tcW w:w="1276" w:type="dxa"/>
+            <w:vAlign w:val="center"/>
+          </w:tcPr>
+          <w:p>
+            <w:pPr>
+              <w:jc w:val="center"/>
+              <w:rPr>
+                <w:rFonts w:ascii="宋体" w:eastAsia="宋体" w:hAnsi="宋体"/>
+              </w:rPr>
+            </w:pPr>
+            <w:r>
+              <w:rPr>
+                <w:rFonts w:ascii="宋体" w:eastAsia="宋体" w:hAnsi="宋体" w:hint="eastAsia"/>
+              </w:rPr>
+              <w:t>星级</w:t>
+            </w:r>
+          </w:p>
+        </w:tc>
+        <w:tc>
+          <w:tcPr>
+            <w:tcW w:w="567" w:type="dxa"/>
+            <w:vAlign w:val="center"/>
+          </w:tcPr>
+          <w:p>
+            <w:pPr>
+              <w:jc w:val="center"/>
+              <w:rPr>
+                <w:rFonts w:ascii="宋体" w:eastAsia="宋体" w:hAnsi="宋体"/>
+              </w:rPr>
+            </w:pPr>
+            <w:r>
+              <w:rPr>
+                <w:rFonts w:ascii="宋体" w:eastAsia="宋体" w:hAnsi="宋体" w:hint="eastAsia"/>
+              </w:rPr>
+              <w:t>0</w:t>
+            </w:r>
+          </w:p>
+        </w:tc>
+        <w:tc>
+          <w:tcPr>
+            <w:tcW w:w="567" w:type="dxa"/>
+            <w:vAlign w:val="center"/>
+          </w:tcPr>
+          <w:p>
+            <w:pPr>
+              <w:jc w:val="center"/>
+              <w:rPr>
+                <w:rFonts w:ascii="宋体" w:eastAsia="宋体" w:hAnsi="宋体"/>
+              </w:rPr>
+            </w:pPr>
+            <w:r>
+              <w:rPr>
+                <w:rFonts w:ascii="宋体" w:eastAsia="宋体" w:hAnsi="宋体" w:hint="eastAsia"/>
+              </w:rPr>
+              <w:t>1</w:t>
+            </w:r>
+          </w:p>
+        </w:tc>
+        <w:tc>
+          <w:tcPr>
+            <w:tcW w:w="567" w:type="dxa"/>
+            <w:vAlign w:val="center"/>
+          </w:tcPr>
+          <w:p>
+            <w:pPr>
+              <w:jc w:val="center"/>
+              <w:rPr>
+                <w:rFonts w:ascii="宋体" w:eastAsia="宋体" w:hAnsi="宋体"/>
+              </w:rPr>
+            </w:pPr>
+            <w:r>
+              <w:rPr>
+                <w:rFonts w:ascii="宋体" w:eastAsia="宋体" w:hAnsi="宋体" w:hint="eastAsia"/>
+              </w:rPr>
+              <w:t>2</w:t>
+            </w:r>
+          </w:p>
+        </w:tc>
+        <w:tc>
+          <w:tcPr>
+            <w:tcW w:w="567" w:type="dxa"/>
+            <w:vAlign w:val="center"/>
+          </w:tcPr>
+          <w:p>
+            <w:pPr>
+              <w:jc w:val="center"/>
+              <w:rPr>
+                <w:rFonts w:ascii="宋体" w:eastAsia="宋体" w:hAnsi="宋体"/>
+              </w:rPr>
+            </w:pPr>
+            <w:r>
+              <w:rPr>
+                <w:rFonts w:ascii="宋体" w:eastAsia="宋体" w:hAnsi="宋体" w:hint="eastAsia"/>
+              </w:rPr>
+              <w:t>3</w:t>
+            </w:r>
+          </w:p>
+        </w:tc>
+        <w:tc>
+          <w:tcPr>
+            <w:tcW w:w="567" w:type="dxa"/>
+            <w:vAlign w:val="center"/>
+          </w:tcPr>
+          <w:p>
+            <w:pPr>
+              <w:jc w:val="center"/>
+              <w:rPr>
+                <w:rFonts w:ascii="宋体" w:eastAsia="宋体" w:hAnsi="宋体"/>
+              </w:rPr>
+            </w:pPr>
+            <w:r>
+              <w:rPr>
+                <w:rFonts w:ascii="宋体" w:eastAsia="宋体" w:hAnsi="宋体" w:hint="eastAsia"/>
+              </w:rPr>
+              <w:t>4</w:t>
+            </w:r>
+          </w:p>
+        </w:tc>
+        <w:tc>
+          <w:tcPr>
+            <w:tcW w:w="567" w:type="dxa"/>
+            <w:vAlign w:val="center"/>
+          </w:tcPr>
+          <w:p>
+            <w:pPr>
+              <w:jc w:val="center"/>
+              <w:rPr>
+                <w:rFonts w:ascii="宋体" w:eastAsia="宋体" w:hAnsi="宋体"/>
+              </w:rPr>
+            </w:pPr>
+            <w:r>
+              <w:rPr>
+                <w:rFonts w:ascii="宋体" w:eastAsia="宋体" w:hAnsi="宋体" w:hint="eastAsia"/>
+              </w:rPr>
+              <w:t>5</w:t>
+            </w:r>
+          </w:p>
+        </w:tc>
+        <w:tc>
+          <w:tcPr>
+            <w:tcW w:w="567" w:type="dxa"/>
+            <w:vAlign w:val="center"/>
+          </w:tcPr>
+          <w:p>
+            <w:pPr>
+              <w:jc w:val="center"/>
+              <w:rPr>
+                <w:rFonts w:ascii="宋体" w:eastAsia="宋体" w:hAnsi="宋体"/>
+              </w:rPr>
+            </w:pPr>
+            <w:r>
+              <w:rPr>
+                <w:rFonts w:ascii="宋体" w:eastAsia="宋体" w:hAnsi="宋体" w:hint="eastAsia"/>
+              </w:rPr>
+              <w:t>6</w:t>
+            </w:r>
+          </w:p>
+        </w:tc>
+        <w:tc>
+          <w:tcPr>
+            <w:tcW w:w="567" w:type="dxa"/>
+            <w:vAlign w:val="center"/>
+          </w:tcPr>
+          <w:p>
+            <w:pPr>
+              <w:jc w:val="center"/>
+              <w:rPr>
+                <w:rFonts w:ascii="宋体" w:eastAsia="宋体" w:hAnsi="宋体"/>
+              </w:rPr>
+            </w:pPr>
+            <w:r>
+              <w:rPr>
+                <w:rFonts w:ascii="宋体" w:eastAsia="宋体" w:hAnsi="宋体" w:hint="eastAsia"/>
+              </w:rPr>
+              <w:t>7</w:t>
+            </w:r>
+          </w:p>
+        </w:tc>
+        <w:tc>
+          <w:tcPr>
+            <w:tcW w:w="567" w:type="dxa"/>
+            <w:vAlign w:val="center"/>
+          </w:tcPr>
+          <w:p>
+            <w:pPr>
+              <w:jc w:val="center"/>
+              <w:rPr>
+                <w:rFonts w:ascii="宋体" w:eastAsia="宋体" w:hAnsi="宋体"/>
+              </w:rPr>
+            </w:pPr>
+            <w:r>
+              <w:rPr>
+                <w:rFonts w:ascii="宋体" w:eastAsia="宋体" w:hAnsi="宋体" w:hint="eastAsia"/>
+              </w:rPr>
+              <w:t>8</w:t>
+            </w:r>
+          </w:p>
+        </w:tc>
+        <w:tc>
+          <w:tcPr>
+            <w:tcW w:w="567" w:type="dxa"/>
+            <w:vAlign w:val="center"/>
+          </w:tcPr>
+          <w:p>
+            <w:pPr>
+              <w:jc w:val="center"/>
+              <w:rPr>
+                <w:rFonts w:ascii="宋体" w:eastAsia="宋体" w:hAnsi="宋体"/>
+              </w:rPr>
+            </w:pPr>
+            <w:r>
+              <w:rPr>
+                <w:rFonts w:ascii="宋体" w:eastAsia="宋体" w:hAnsi="宋体" w:hint="eastAsia"/>
+              </w:rPr>
+              <w:t>9</w:t>
+            </w:r>
+          </w:p>
+        </w:tc>
+        <w:tc>
+          <w:tcPr>
+            <w:tcW w:w="567" w:type="dxa"/>
+            <w:vAlign w:val="center"/>
+          </w:tcPr>
+          <w:p>
+            <w:pPr>
+              <w:jc w:val="center"/>
+              <w:rPr>
+                <w:rFonts w:ascii="宋体" w:eastAsia="宋体" w:hAnsi="宋体"/>
+              </w:rPr>
+            </w:pPr>
+            <w:r>
+              <w:rPr>
+                <w:rFonts w:ascii="宋体" w:eastAsia="宋体" w:hAnsi="宋体" w:hint="eastAsia"/>
+              </w:rPr>
+              <w:t>1</w:t>
+            </w:r>
+            <w:r>
+              <w:rPr>
+                <w:rFonts w:ascii="宋体" w:eastAsia="宋体" w:hAnsi="宋体"/>
+              </w:rPr>
+              <w:t>0</w:t>
+            </w:r>
+          </w:p>
+        </w:tc>
+        <w:tc>
+          <w:tcPr>
+            <w:tcW w:w="567" w:type="dxa"/>
+            <w:vAlign w:val="center"/>
+          </w:tcPr>
+          <w:p>
+            <w:pPr>
+              <w:jc w:val="center"/>
+              <w:rPr>
+                <w:rFonts w:ascii="宋体" w:eastAsia="宋体" w:hAnsi="宋体"/>
+              </w:rPr>
+            </w:pPr>
+            <w:r>
+              <w:rPr>
+                <w:rFonts w:ascii="宋体" w:eastAsia="宋体" w:hAnsi="宋体" w:hint="eastAsia"/>
+              </w:rPr>
+              <w:t>1</w:t>
+            </w:r>
+            <w:r>
+              <w:rPr>
+                <w:rFonts w:ascii="宋体" w:eastAsia="宋体" w:hAnsi="宋体"/>
+              </w:rPr>
+              <w:t>1</w:t>
+            </w:r>
+          </w:p>
+        </w:tc>
+        <w:tc>
+          <w:tcPr>
+            <w:tcW w:w="567" w:type="dxa"/>
+            <w:vAlign w:val="center"/>
+          </w:tcPr>
+          <w:p>
+            <w:pPr>
+              <w:jc w:val="center"/>
+              <w:rPr>
+                <w:rFonts w:ascii="宋体" w:eastAsia="宋体" w:hAnsi="宋体"/>
+              </w:rPr>
+            </w:pPr>
+            <w:r>
+              <w:rPr>
+                <w:rFonts w:ascii="宋体" w:eastAsia="宋体" w:hAnsi="宋体" w:hint="eastAsia"/>
+              </w:rPr>
+              <w:t>1</w:t>
+            </w:r>
+            <w:r>
+              <w:rPr>
+                <w:rFonts w:ascii="宋体" w:eastAsia="宋体" w:hAnsi="宋体"/>
+              </w:rPr>
+              <w:t>2</w:t>
+            </w:r>
+          </w:p>
+        </w:tc>
+        <w:tc>
+          <w:tcPr>
+            <w:tcW w:w="567" w:type="dxa"/>
+            <w:vAlign w:val="center"/>
+          </w:tcPr>
+          <w:p>
+            <w:pPr>
+              <w:jc w:val="center"/>
+              <w:rPr>
+                <w:rFonts w:ascii="宋体" w:eastAsia="宋体" w:hAnsi="宋体"/>
+              </w:rPr>
+            </w:pPr>
+            <w:r>
+              <w:rPr>
+                <w:rFonts w:ascii="宋体" w:eastAsia="宋体" w:hAnsi="宋体" w:hint="eastAsia"/>
+              </w:rPr>
+              <w:t>1</w:t>
+            </w:r>
+            <w:r>
+              <w:rPr>
+                <w:rFonts w:ascii="宋体" w:eastAsia="宋体" w:hAnsi="宋体"/>
+              </w:rPr>
+              <w:t>3</w:t>
+            </w:r>
+          </w:p>
+        </w:tc>
+        <w:tc>
+          <w:tcPr>
+            <w:tcW w:w="567" w:type="dxa"/>
+            <w:vAlign w:val="center"/>
+          </w:tcPr>
+          <w:p>
+            <w:pPr>
+              <w:jc w:val="center"/>
+              <w:rPr>
+                <w:rFonts w:ascii="宋体" w:eastAsia="宋体" w:hAnsi="宋体"/>
+              </w:rPr>
+            </w:pPr>
+            <w:r>
+              <w:rPr>
+                <w:rFonts w:ascii="宋体" w:eastAsia="宋体" w:hAnsi="宋体" w:hint="eastAsia"/>
+              </w:rPr>
+              <w:t>1</w:t>
+            </w:r>
+            <w:r>
+              <w:rPr>
+                <w:rFonts w:ascii="宋体" w:eastAsia="宋体" w:hAnsi="宋体"/>
+              </w:rPr>
+              <w:t>4</w:t>
+            </w:r>
+          </w:p>
+        </w:tc>
+        <w:tc>
+          <w:tcPr>
+            <w:tcW w:w="567" w:type="dxa"/>
+            <w:vAlign w:val="center"/>
+          </w:tcPr>
+          <w:p>
+            <w:pPr>
+              <w:jc w:val="center"/>
+              <w:rPr>
+                <w:rFonts w:ascii="宋体" w:eastAsia="宋体" w:hAnsi="宋体"/>
+              </w:rPr>
+            </w:pPr>
+            <w:r>
+              <w:rPr>
+                <w:rFonts w:ascii="宋体" w:eastAsia="宋体" w:hAnsi="宋体" w:hint="eastAsia"/>
+              </w:rPr>
+              <w:t>1</w:t>
+            </w:r>
+            <w:r>
+              <w:rPr>
+                <w:rFonts w:ascii="宋体" w:eastAsia="宋体" w:hAnsi="宋体"/>
+              </w:rPr>
+              <w:t>5</w:t>
+            </w:r>
+          </w:p>
+        </w:tc>
+        <w:tc>
+          <w:tcPr>
+            <w:tcW w:w="567" w:type="dxa"/>
+            <w:vAlign w:val="center"/>
+          </w:tcPr>
+          <w:p>
+            <w:pPr>
+              <w:jc w:val="center"/>
+              <w:rPr>
+                <w:rFonts w:ascii="宋体" w:eastAsia="宋体" w:hAnsi="宋体"/>
+              </w:rPr>
+            </w:pPr>
+            <w:r>
+              <w:rPr>
+                <w:rFonts w:ascii="宋体" w:eastAsia="宋体" w:hAnsi="宋体" w:hint="eastAsia"/>
+              </w:rPr>
+              <w:t>1</w:t>
+            </w:r>
+            <w:r>
+              <w:rPr>
+                <w:rFonts w:ascii="宋体" w:eastAsia="宋体" w:hAnsi="宋体"/>
+              </w:rPr>
+              <w:t>6</w:t>
+            </w:r>
+          </w:p>
+        </w:tc>
+      </w:tr>
+      <w:tr>
+        <w:trPr>
+          <w:jc w:val="center"/>
+        </w:trPr>
+        <w:tc>
+          <w:tcPr>
+            <w:tcW w:w="1276" w:type="dxa"/>
+            <w:vAlign w:val="center"/>
+          </w:tcPr>
+          <w:p>
+            <w:pPr>
+              <w:jc w:val="center"/>
+              <w:rPr>
+                <w:rFonts w:ascii="宋体" w:eastAsia="宋体" w:hAnsi="宋体"/>
+              </w:rPr>
+            </w:pPr>
+            <w:r>
+              <w:rPr>
+                <w:rFonts w:ascii="宋体" w:eastAsia="宋体" w:hAnsi="宋体" w:hint="eastAsia"/>
+              </w:rPr>
+              <w:t>攻击力</w:t>
+            </w:r>
+          </w:p>
+        </w:tc>
+        <w:tc>
+          <w:tcPr>
+            <w:tcW w:w="567" w:type="dxa"/>
+            <w:vAlign w:val="center"/>
+          </w:tcPr>
+          <w:p>
+            <w:pPr>
+              <w:jc w:val="center"/>
+              <w:rPr>
+                <w:rFonts w:ascii="宋体" w:eastAsia="宋体" w:hAnsi="宋体"/>
+              </w:rPr>
+            </w:pPr>
+            <w:r>
+              <w:rPr>
+                <w:rFonts w:ascii="宋体" w:eastAsia="宋体" w:hAnsi="宋体" w:hint="eastAsia"/>
+              </w:rPr>
+              <w:t>2</w:t>
+            </w:r>
+            <w:r>
+              <w:rPr>
+                <w:rFonts w:ascii="宋体" w:eastAsia="宋体" w:hAnsi="宋体"/>
+              </w:rPr>
+              <w:t>0</w:t>
+            </w:r>
+          </w:p>
+        </w:tc>
+        <w:tc>
+          <w:tcPr>
+            <w:tcW w:w="567" w:type="dxa"/>
+            <w:vAlign w:val="center"/>
+          </w:tcPr>
+          <w:p>
+            <w:pPr>
+              <w:jc w:val="center"/>
+              <w:rPr>
+                <w:rFonts w:ascii="宋体" w:eastAsia="宋体" w:hAnsi="宋体"/>
+              </w:rPr>
+            </w:pPr>
+            <w:r>
+              <w:rPr>
+                <w:rFonts w:ascii="宋体" w:eastAsia="宋体" w:hAnsi="宋体" w:hint="eastAsia"/>
+              </w:rPr>
+              <w:t>2</w:t>
+            </w:r>
+            <w:r>
+              <w:rPr>
+                <w:rFonts w:ascii="宋体" w:eastAsia="宋体" w:hAnsi="宋体"/>
+              </w:rPr>
+              <w:t>4</w:t>
+            </w:r>
+          </w:p>
+        </w:tc>
+        <w:tc>
+          <w:tcPr>
+            <w:tcW w:w="567" w:type="dxa"/>
+            <w:vAlign w:val="center"/>
+          </w:tcPr>
+          <w:p>
+            <w:pPr>
+              <w:jc w:val="center"/>
+              <w:rPr>
+                <w:rFonts w:ascii="宋体" w:eastAsia="宋体" w:hAnsi="宋体"/>
+              </w:rPr>
+            </w:pPr>
+            <w:r>
+              <w:rPr>
+                <w:rFonts w:ascii="宋体" w:eastAsia="宋体" w:hAnsi="宋体" w:hint="eastAsia"/>
+              </w:rPr>
+              <w:t>2</w:t>
+            </w:r>
+            <w:r>
+              <w:rPr>
+                <w:rFonts w:ascii="宋体" w:eastAsia="宋体" w:hAnsi="宋体"/>
+              </w:rPr>
+              <w:t>8</w:t>
+            </w:r>
+          </w:p>
+        </w:tc>
+        <w:tc>
+          <w:tcPr>
+            <w:tcW w:w="567" w:type="dxa"/>
+            <w:vAlign w:val="center"/>
+          </w:tcPr>
+          <w:p>
+            <w:pPr>
+              <w:jc w:val="center"/>
+              <w:rPr>
+                <w:rFonts w:ascii="宋体" w:eastAsia="宋体" w:hAnsi="宋体"/>
+              </w:rPr>
+            </w:pPr>
+            <w:r>
+              <w:rPr>
+                <w:rFonts w:ascii="宋体" w:eastAsia="宋体" w:hAnsi="宋体" w:hint="eastAsia"/>
+              </w:rPr>
+              <w:t>3</w:t>
+            </w:r>
+            <w:r>
+              <w:rPr>
+                <w:rFonts w:ascii="宋体" w:eastAsia="宋体" w:hAnsi="宋体"/>
+              </w:rPr>
+              <w:t>2</w:t>
+            </w:r>
+          </w:p>
+        </w:tc>
+        <w:tc>
+          <w:tcPr>
+            <w:tcW w:w="567" w:type="dxa"/>
+            <w:vAlign w:val="center"/>
+          </w:tcPr>
+          <w:p>
+            <w:pPr>
+              <w:jc w:val="center"/>
+              <w:rPr>
+                <w:rFonts w:ascii="宋体" w:eastAsia="宋体" w:hAnsi="宋体"/>
+              </w:rPr>
+            </w:pPr>
+            <w:r>
+              <w:rPr>
+                <w:rFonts w:ascii="宋体" w:eastAsia="宋体" w:hAnsi="宋体" w:hint="eastAsia"/>
+              </w:rPr>
+              <w:t>3</w:t>
+            </w:r>
+            <w:r>
+              <w:rPr>
+                <w:rFonts w:ascii="宋体" w:eastAsia="宋体" w:hAnsi="宋体"/>
+              </w:rPr>
+              <w:t>6</w:t>
+            </w:r>
+          </w:p>
+        </w:tc>
+        <w:tc>
+          <w:tcPr>
+            <w:tcW w:w="567" w:type="dxa"/>
+            <w:vAlign w:val="center"/>
+          </w:tcPr>
+          <w:p>
+            <w:pPr>
+              <w:jc w:val="center"/>
+              <w:rPr>
+                <w:rFonts w:ascii="宋体" w:eastAsia="宋体" w:hAnsi="宋体"/>
+              </w:rPr>
+            </w:pPr>
+            <w:r>
+              <w:rPr>
+                <w:rFonts w:ascii="宋体" w:eastAsia="宋体" w:hAnsi="宋体"/>
+              </w:rPr>
+              <w:t>40</w:t>
+            </w:r>
+          </w:p>
+        </w:tc>
+        <w:tc>
+          <w:tcPr>
+            <w:tcW w:w="567" w:type="dxa"/>
+            <w:vAlign w:val="center"/>
+          </w:tcPr>
+          <w:p>
+            <w:pPr>
+              <w:jc w:val="center"/>
+              <w:rPr>
+                <w:rFonts w:ascii="宋体" w:eastAsia="宋体" w:hAnsi="宋体"/>
+              </w:rPr>
+            </w:pPr>
+            <w:r>
+              <w:rPr>
+                <w:rFonts w:ascii="宋体" w:eastAsia="宋体" w:hAnsi="宋体" w:hint="eastAsia"/>
+              </w:rPr>
+              <w:t>4</w:t>
+            </w:r>
+            <w:r>
+              <w:rPr>
+                <w:rFonts w:ascii="宋体" w:eastAsia="宋体" w:hAnsi="宋体"/>
+              </w:rPr>
+              <w:t>8</w:t>
+            </w:r>
+          </w:p>
+        </w:tc>
+        <w:tc>
+          <w:tcPr>
+            <w:tcW w:w="567" w:type="dxa"/>
+            <w:vAlign w:val="center"/>
+          </w:tcPr>
+          <w:p>
+            <w:pPr>
+              <w:jc w:val="center"/>
+              <w:rPr>
+                <w:rFonts w:ascii="宋体" w:eastAsia="宋体" w:hAnsi="宋体"/>
+              </w:rPr>
+            </w:pPr>
+            <w:r>
+              <w:rPr>
+                <w:rFonts w:ascii="宋体" w:eastAsia="宋体" w:hAnsi="宋体" w:hint="eastAsia"/>
+              </w:rPr>
+              <w:t>5</w:t>
+            </w:r>
+            <w:r>
+              <w:rPr>
+                <w:rFonts w:ascii="宋体" w:eastAsia="宋体" w:hAnsi="宋体"/>
+              </w:rPr>
+              <w:t>6</w:t>
+            </w:r>
+          </w:p>
+        </w:tc>
+        <w:tc>
+          <w:tcPr>
+            <w:tcW w:w="567" w:type="dxa"/>
+            <w:vAlign w:val="center"/>
+          </w:tcPr>
+          <w:p>
+            <w:pPr>
+              <w:jc w:val="center"/>
+              <w:rPr>
+                <w:rFonts w:ascii="宋体" w:eastAsia="宋体" w:hAnsi="宋体"/>
+              </w:rPr>
+            </w:pPr>
+            <w:r>
+              <w:rPr>
+                <w:rFonts w:ascii="宋体" w:eastAsia="宋体" w:hAnsi="宋体" w:hint="eastAsia"/>
+              </w:rPr>
+              <w:t>6</w:t>
+            </w:r>
+            <w:r>
+              <w:rPr>
+                <w:rFonts w:ascii="宋体" w:eastAsia="宋体" w:hAnsi="宋体"/>
+              </w:rPr>
+              <w:t>6</w:t>
+            </w:r>
+          </w:p>
+        </w:tc>
+        <w:tc>
+          <w:tcPr>
+            <w:tcW w:w="567" w:type="dxa"/>
+            <w:vAlign w:val="center"/>
+          </w:tcPr>
+          <w:p>
+            <w:pPr>
+              <w:jc w:val="center"/>
+              <w:rPr>
+                <w:rFonts w:ascii="宋体" w:eastAsia="宋体" w:hAnsi="宋体"/>
+              </w:rPr>
+            </w:pPr>
+            <w:r>
+              <w:rPr>
+                <w:rFonts w:ascii="宋体" w:eastAsia="宋体" w:hAnsi="宋体"/>
+              </w:rPr>
+              <w:t>80</w:t>
+            </w:r>
+          </w:p>
+        </w:tc>
+        <w:tc>
+          <w:tcPr>
+            <w:tcW w:w="567" w:type="dxa"/>
+            <w:vAlign w:val="center"/>
+          </w:tcPr>
+          <w:p>
+            <w:pPr>
+              <w:jc w:val="center"/>
+              <w:rPr>
+                <w:rFonts w:ascii="宋体" w:eastAsia="宋体" w:hAnsi="宋体"/>
+              </w:rPr>
+            </w:pPr>
+            <w:r>
+              <w:rPr>
+                <w:rFonts w:ascii="宋体" w:eastAsia="宋体" w:hAnsi="宋体" w:hint="eastAsia"/>
+              </w:rPr>
+              <w:t>1</w:t>
+            </w:r>
+            <w:r>
+              <w:rPr>
+                <w:rFonts w:ascii="宋体" w:eastAsia="宋体" w:hAnsi="宋体"/>
+              </w:rPr>
+              <w:t>10</w:t>
+            </w:r>
+          </w:p>
+        </w:tc>
+        <w:tc>
+          <w:tcPr>
+            <w:tcW w:w="567" w:type="dxa"/>
+            <w:vAlign w:val="center"/>
+          </w:tcPr>
+          <w:p>
+            <w:pPr>
+              <w:jc w:val="center"/>
+              <w:rPr>
+                <w:rFonts w:ascii="宋体" w:eastAsia="宋体" w:hAnsi="宋体"/>
+              </w:rPr>
+            </w:pPr>
+            <w:r>
+              <w:rPr>
+                <w:rFonts w:ascii="宋体" w:eastAsia="宋体" w:hAnsi="宋体"/>
+              </w:rPr>
+              <w:t>140</w:t>
+            </w:r>
+          </w:p>
+        </w:tc>
+        <w:tc>
+          <w:tcPr>
+            <w:tcW w:w="567" w:type="dxa"/>
+            <w:vAlign w:val="center"/>
+          </w:tcPr>
+          <w:p>
+            <w:pPr>
+              <w:jc w:val="center"/>
+              <w:rPr>
+                <w:rFonts w:ascii="宋体" w:eastAsia="宋体" w:hAnsi="宋体"/>
+              </w:rPr>
+            </w:pPr>
+            <w:r>
+              <w:rPr>
+                <w:rFonts w:ascii="宋体" w:eastAsia="宋体" w:hAnsi="宋体" w:hint="eastAsia"/>
+              </w:rPr>
+              <w:t>1</w:t>
+            </w:r>
+            <w:r>
+              <w:rPr>
+                <w:rFonts w:ascii="宋体" w:eastAsia="宋体" w:hAnsi="宋体"/>
+              </w:rPr>
+              <w:t>70</w:t>
+            </w:r>
+          </w:p>
+        </w:tc>
+        <w:tc>
+          <w:tcPr>
+            <w:tcW w:w="567" w:type="dxa"/>
+            <w:vAlign w:val="center"/>
+          </w:tcPr>
+          <w:p>
+            <w:pPr>
+              <w:jc w:val="center"/>
+              <w:rPr>
+                <w:rFonts w:ascii="宋体" w:eastAsia="宋体" w:hAnsi="宋体"/>
+              </w:rPr>
+            </w:pPr>
+            <w:r>
+              <w:rPr>
+                <w:rFonts w:ascii="宋体" w:eastAsia="宋体" w:hAnsi="宋体"/>
+              </w:rPr>
+              <w:t>200</w:t>
+            </w:r>
+          </w:p>
+        </w:tc>
+        <w:tc>
+          <w:tcPr>
+            <w:tcW w:w="567" w:type="dxa"/>
+            <w:vAlign w:val="center"/>
+          </w:tcPr>
+          <w:p>
+            <w:pPr>
+              <w:jc w:val="center"/>
+              <w:rPr>
+                <w:rFonts w:ascii="宋体" w:eastAsia="宋体" w:hAnsi="宋体"/>
+              </w:rPr>
+            </w:pPr>
+            <w:r>
+              <w:rPr>
+                <w:rFonts w:ascii="宋体" w:eastAsia="宋体" w:hAnsi="宋体"/>
+              </w:rPr>
+              <w:t>240</w:t>
+            </w:r>
+          </w:p>
+        </w:tc>
+        <w:tc>
+          <w:tcPr>
+            <w:tcW w:w="567" w:type="dxa"/>
+            <w:vAlign w:val="center"/>
+          </w:tcPr>
+          <w:p>
+            <w:pPr>
+              <w:jc w:val="center"/>
+              <w:rPr>
+                <w:rFonts w:ascii="宋体" w:eastAsia="宋体" w:hAnsi="宋体"/>
+              </w:rPr>
+            </w:pPr>
+            <w:r>
+              <w:rPr>
+                <w:rFonts w:ascii="宋体" w:eastAsia="宋体" w:hAnsi="宋体"/>
+              </w:rPr>
+              <w:t>300</w:t>
+            </w:r>
+          </w:p>
+        </w:tc>
+        <w:tc>
+          <w:tcPr>
+            <w:tcW w:w="567" w:type="dxa"/>
+            <w:vAlign w:val="center"/>
+          </w:tcPr>
+          <w:p>
+            <w:pPr>
+              <w:rPr>
+                <w:rFonts w:ascii="宋体" w:eastAsia="宋体" w:hAnsi="宋体"/>
+              </w:rPr>
+            </w:pPr>
+            <w:r>
+              <w:rPr>
+                <w:rFonts w:ascii="宋体" w:eastAsia="宋体" w:hAnsi="宋体"/>
+              </w:rPr>
+              <w:t>400</w:t>
+            </w:r>
+          </w:p>
+        </w:tc>
+      </w:tr>
+    </w:tbl>
+    <w:p>
+      <w:pPr>
         <w:widowControl/>
         <w:jc w:val="left"/>
         <w:rPr>
@@ -41339,16 +42928,6 @@
           <w:szCs w:val="44"/>
         </w:rPr>
       </w:pPr>
-      <w:r>
-        <w:rPr>
-          <w:b/>
-          <w:bCs/>
-          <w:kern w:val="44"/>
-          <w:sz w:val="44"/>
-          <w:szCs w:val="44"/>
-        </w:rPr>
-        <w:br w:type="page"/>
-      </w:r>
     </w:p>
     <w:p>
       <w:pPr>
@@ -41372,6 +42951,7 @@
         <w:rPr>
           <w:rFonts w:hint="eastAsia"/>
         </w:rPr>
+        <w:lastRenderedPageBreak/>
         <w:t>表</w:t>
       </w:r>
       <w:r>
@@ -41411,7 +42991,28 @@
           <w:rFonts w:ascii="宋体" w:eastAsia="宋体" w:hAnsi="宋体"/>
           <w:szCs w:val="21"/>
         </w:rPr>
-        <w:t>175</w:t>
+        <w:t>300</w:t>
+      </w:r>
+      <w:r>
+        <w:rPr>
+          <w:rFonts w:ascii="宋体" w:eastAsia="宋体" w:hAnsi="宋体" w:hint="eastAsia"/>
+          <w:szCs w:val="21"/>
+        </w:rPr>
+        <w:t>火苗能量</w:t>
+      </w:r>
+      <w:r>
+        <w:rPr>
+          <w:rFonts w:ascii="宋体" w:eastAsia="宋体" w:hAnsi="宋体" w:hint="eastAsia"/>
+          <w:szCs w:val="21"/>
+        </w:rPr>
+        <w:t>+每7秒</w:t>
+      </w:r>
+      <w:r>
+        <w:rPr>
+          <w:rFonts w:ascii="宋体" w:eastAsia="宋体" w:hAnsi="宋体"/>
+          <w:szCs w:val="21"/>
+        </w:rPr>
+        <w:t>50</w:t>
       </w:r>
       <w:r>
         <w:rPr>
@@ -41439,10 +43040,10 @@
       </w:r>
       <w:r>
         <w:rPr>
-          <w:rFonts w:ascii="宋体" w:eastAsia="宋体" w:hAnsi="宋体" w:hint="eastAsia"/>
-          <w:szCs w:val="21"/>
-        </w:rPr>
-        <w:t>7</w:t>
+          <w:rFonts w:ascii="宋体" w:eastAsia="宋体" w:hAnsi="宋体"/>
+          <w:szCs w:val="21"/>
+        </w:rPr>
+        <w:t>60</w:t>
       </w:r>
       <w:r>
         <w:rPr>
@@ -41473,7 +43074,7 @@
           <w:rFonts w:ascii="宋体" w:eastAsia="宋体" w:hAnsi="宋体"/>
           <w:szCs w:val="21"/>
         </w:rPr>
-        <w:t>1.9</w:t>
+        <w:t>2</w:t>
       </w:r>
       <w:r>
         <w:rPr>
@@ -41536,19 +43137,11 @@
       </w:r>
       <w:r>
         <w:rPr>
-          <w:rFonts w:ascii="宋体" w:eastAsia="宋体" w:hAnsi="宋体" w:hint="eastAsia"/>
+          <w:rFonts w:ascii="宋体" w:eastAsia="宋体" w:hAnsi="宋体"/>
           <w:color w:val="A6A6A6" w:themeColor="background1" w:themeShade="A6"/>
           <w:szCs w:val="21"/>
         </w:rPr>
-        <w:t>0</w:t>
-      </w:r>
-      <w:r>
-        <w:rPr>
-          <w:rFonts w:ascii="宋体" w:eastAsia="宋体" w:hAnsi="宋体"/>
-          <w:color w:val="A6A6A6" w:themeColor="background1" w:themeShade="A6"/>
-          <w:szCs w:val="21"/>
-        </w:rPr>
-        <w:t>.1s</w:t>
+        <w:t>1s</w:t>
       </w:r>
       <w:r>
         <w:rPr>
@@ -41599,19 +43192,11 @@
       </w:r>
       <w:r>
         <w:rPr>
-          <w:rFonts w:ascii="宋体" w:eastAsia="宋体" w:hAnsi="宋体" w:hint="eastAsia"/>
+          <w:rFonts w:ascii="宋体" w:eastAsia="宋体" w:hAnsi="宋体"/>
           <w:color w:val="A6A6A6" w:themeColor="background1" w:themeShade="A6"/>
           <w:szCs w:val="21"/>
         </w:rPr>
-        <w:t>0</w:t>
-      </w:r>
-      <w:r>
-        <w:rPr>
-          <w:rFonts w:ascii="宋体" w:eastAsia="宋体" w:hAnsi="宋体"/>
-          <w:color w:val="A6A6A6" w:themeColor="background1" w:themeShade="A6"/>
-          <w:szCs w:val="21"/>
-        </w:rPr>
-        <w:t>.25s</w:t>
+        <w:t>2s</w:t>
       </w:r>
       <w:r>
         <w:rPr>
@@ -42700,31 +44285,265 @@
               <w:rPr>
                 <w:rFonts w:ascii="宋体" w:eastAsia="宋体" w:hAnsi="宋体" w:hint="eastAsia"/>
               </w:rPr>
+              <w:t>2</w:t>
+            </w:r>
+            <w:r>
+              <w:rPr>
+                <w:rFonts w:ascii="宋体" w:eastAsia="宋体" w:hAnsi="宋体"/>
+              </w:rPr>
+              <w:t>10</w:t>
+            </w:r>
+          </w:p>
+        </w:tc>
+        <w:tc>
+          <w:tcPr>
+            <w:tcW w:w="567" w:type="dxa"/>
+            <w:vAlign w:val="center"/>
+          </w:tcPr>
+          <w:p>
+            <w:pPr>
+              <w:jc w:val="center"/>
+              <w:rPr>
+                <w:rFonts w:ascii="宋体" w:eastAsia="宋体" w:hAnsi="宋体"/>
+              </w:rPr>
+            </w:pPr>
+            <w:r>
+              <w:rPr>
+                <w:rFonts w:ascii="宋体" w:eastAsia="宋体" w:hAnsi="宋体" w:hint="eastAsia"/>
+              </w:rPr>
+              <w:t>2</w:t>
+            </w:r>
+            <w:r>
+              <w:rPr>
+                <w:rFonts w:ascii="宋体" w:eastAsia="宋体" w:hAnsi="宋体"/>
+              </w:rPr>
+              <w:t>20</w:t>
+            </w:r>
+          </w:p>
+        </w:tc>
+        <w:tc>
+          <w:tcPr>
+            <w:tcW w:w="567" w:type="dxa"/>
+            <w:vAlign w:val="center"/>
+          </w:tcPr>
+          <w:p>
+            <w:pPr>
+              <w:jc w:val="center"/>
+              <w:rPr>
+                <w:rFonts w:ascii="宋体" w:eastAsia="宋体" w:hAnsi="宋体"/>
+              </w:rPr>
+            </w:pPr>
+            <w:r>
+              <w:rPr>
+                <w:rFonts w:ascii="宋体" w:eastAsia="宋体" w:hAnsi="宋体"/>
+              </w:rPr>
+              <w:t>23</w:t>
+            </w:r>
+            <w:r>
+              <w:rPr>
+                <w:rFonts w:ascii="宋体" w:eastAsia="宋体" w:hAnsi="宋体"/>
+              </w:rPr>
+              <w:t>0</w:t>
+            </w:r>
+          </w:p>
+        </w:tc>
+        <w:tc>
+          <w:tcPr>
+            <w:tcW w:w="567" w:type="dxa"/>
+            <w:vAlign w:val="center"/>
+          </w:tcPr>
+          <w:p>
+            <w:pPr>
+              <w:jc w:val="center"/>
+              <w:rPr>
+                <w:rFonts w:ascii="宋体" w:eastAsia="宋体" w:hAnsi="宋体"/>
+              </w:rPr>
+            </w:pPr>
+            <w:r>
+              <w:rPr>
+                <w:rFonts w:ascii="宋体" w:eastAsia="宋体" w:hAnsi="宋体" w:hint="eastAsia"/>
+              </w:rPr>
+              <w:t>2</w:t>
+            </w:r>
+            <w:r>
+              <w:rPr>
+                <w:rFonts w:ascii="宋体" w:eastAsia="宋体" w:hAnsi="宋体"/>
+              </w:rPr>
+              <w:t>50</w:t>
+            </w:r>
+          </w:p>
+        </w:tc>
+        <w:tc>
+          <w:tcPr>
+            <w:tcW w:w="567" w:type="dxa"/>
+            <w:vAlign w:val="center"/>
+          </w:tcPr>
+          <w:p>
+            <w:pPr>
+              <w:jc w:val="center"/>
+              <w:rPr>
+                <w:rFonts w:ascii="宋体" w:eastAsia="宋体" w:hAnsi="宋体"/>
+              </w:rPr>
+            </w:pPr>
+            <w:r>
+              <w:rPr>
+                <w:rFonts w:ascii="宋体" w:eastAsia="宋体" w:hAnsi="宋体" w:hint="eastAsia"/>
+              </w:rPr>
+              <w:t>2</w:t>
+            </w:r>
+            <w:r>
+              <w:rPr>
+                <w:rFonts w:ascii="宋体" w:eastAsia="宋体" w:hAnsi="宋体"/>
+              </w:rPr>
+              <w:t>80</w:t>
+            </w:r>
+          </w:p>
+        </w:tc>
+        <w:tc>
+          <w:tcPr>
+            <w:tcW w:w="567" w:type="dxa"/>
+            <w:vAlign w:val="center"/>
+          </w:tcPr>
+          <w:p>
+            <w:pPr>
+              <w:jc w:val="center"/>
+              <w:rPr>
+                <w:rFonts w:ascii="宋体" w:eastAsia="宋体" w:hAnsi="宋体"/>
+              </w:rPr>
+            </w:pPr>
+            <w:r>
+              <w:rPr>
+                <w:rFonts w:ascii="宋体" w:eastAsia="宋体" w:hAnsi="宋体" w:hint="eastAsia"/>
+              </w:rPr>
+              <w:t>3</w:t>
+            </w:r>
+            <w:r>
+              <w:rPr>
+                <w:rFonts w:ascii="宋体" w:eastAsia="宋体" w:hAnsi="宋体"/>
+              </w:rPr>
+              <w:t>30</w:t>
+            </w:r>
+          </w:p>
+        </w:tc>
+        <w:tc>
+          <w:tcPr>
+            <w:tcW w:w="567" w:type="dxa"/>
+            <w:vAlign w:val="center"/>
+          </w:tcPr>
+          <w:p>
+            <w:pPr>
+              <w:jc w:val="center"/>
+              <w:rPr>
+                <w:rFonts w:ascii="宋体" w:eastAsia="宋体" w:hAnsi="宋体"/>
+              </w:rPr>
+            </w:pPr>
+            <w:r>
+              <w:rPr>
+                <w:rFonts w:ascii="宋体" w:eastAsia="宋体" w:hAnsi="宋体" w:hint="eastAsia"/>
+              </w:rPr>
+              <w:t>3</w:t>
+            </w:r>
+            <w:r>
+              <w:rPr>
+                <w:rFonts w:ascii="宋体" w:eastAsia="宋体" w:hAnsi="宋体"/>
+              </w:rPr>
+              <w:t>80</w:t>
+            </w:r>
+          </w:p>
+        </w:tc>
+        <w:tc>
+          <w:tcPr>
+            <w:tcW w:w="567" w:type="dxa"/>
+            <w:vAlign w:val="center"/>
+          </w:tcPr>
+          <w:p>
+            <w:pPr>
+              <w:jc w:val="center"/>
+              <w:rPr>
+                <w:rFonts w:ascii="宋体" w:eastAsia="宋体" w:hAnsi="宋体"/>
+              </w:rPr>
+            </w:pPr>
+            <w:r>
+              <w:rPr>
+                <w:rFonts w:ascii="宋体" w:eastAsia="宋体" w:hAnsi="宋体" w:hint="eastAsia"/>
+              </w:rPr>
+              <w:t>4</w:t>
+            </w:r>
+            <w:r>
+              <w:rPr>
+                <w:rFonts w:ascii="宋体" w:eastAsia="宋体" w:hAnsi="宋体"/>
+              </w:rPr>
+              <w:t>30</w:t>
+            </w:r>
+          </w:p>
+        </w:tc>
+        <w:tc>
+          <w:tcPr>
+            <w:tcW w:w="567" w:type="dxa"/>
+            <w:vAlign w:val="center"/>
+          </w:tcPr>
+          <w:p>
+            <w:pPr>
+              <w:jc w:val="center"/>
+              <w:rPr>
+                <w:rFonts w:ascii="宋体" w:eastAsia="宋体" w:hAnsi="宋体"/>
+              </w:rPr>
+            </w:pPr>
+            <w:r>
+              <w:rPr>
+                <w:rFonts w:ascii="宋体" w:eastAsia="宋体" w:hAnsi="宋体" w:hint="eastAsia"/>
+              </w:rPr>
+              <w:t>4</w:t>
+            </w:r>
+            <w:r>
+              <w:rPr>
+                <w:rFonts w:ascii="宋体" w:eastAsia="宋体" w:hAnsi="宋体"/>
+              </w:rPr>
+              <w:t>80</w:t>
+            </w:r>
+          </w:p>
+        </w:tc>
+        <w:tc>
+          <w:tcPr>
+            <w:tcW w:w="567" w:type="dxa"/>
+            <w:vAlign w:val="center"/>
+          </w:tcPr>
+          <w:p>
+            <w:pPr>
+              <w:jc w:val="center"/>
+              <w:rPr>
+                <w:rFonts w:ascii="宋体" w:eastAsia="宋体" w:hAnsi="宋体"/>
+              </w:rPr>
+            </w:pPr>
+            <w:r>
+              <w:rPr>
+                <w:rFonts w:ascii="宋体" w:eastAsia="宋体" w:hAnsi="宋体" w:hint="eastAsia"/>
+              </w:rPr>
               <w:t>5</w:t>
             </w:r>
             <w:r>
               <w:rPr>
                 <w:rFonts w:ascii="宋体" w:eastAsia="宋体" w:hAnsi="宋体"/>
               </w:rPr>
-              <w:t>0</w:t>
-            </w:r>
-          </w:p>
-        </w:tc>
-        <w:tc>
-          <w:tcPr>
-            <w:tcW w:w="567" w:type="dxa"/>
-            <w:vAlign w:val="center"/>
-          </w:tcPr>
-          <w:p>
-            <w:pPr>
-              <w:jc w:val="center"/>
-              <w:rPr>
-                <w:rFonts w:ascii="宋体" w:eastAsia="宋体" w:hAnsi="宋体"/>
-              </w:rPr>
-            </w:pPr>
-            <w:r>
-              <w:rPr>
-                <w:rFonts w:ascii="宋体" w:eastAsia="宋体" w:hAnsi="宋体"/>
+              <w:t>30</w:t>
+            </w:r>
+          </w:p>
+        </w:tc>
+        <w:tc>
+          <w:tcPr>
+            <w:tcW w:w="567" w:type="dxa"/>
+            <w:vAlign w:val="center"/>
+          </w:tcPr>
+          <w:p>
+            <w:pPr>
+              <w:jc w:val="center"/>
+              <w:rPr>
+                <w:rFonts w:ascii="宋体" w:eastAsia="宋体" w:hAnsi="宋体"/>
+              </w:rPr>
+            </w:pPr>
+            <w:r>
+              <w:rPr>
+                <w:rFonts w:ascii="宋体" w:eastAsia="宋体" w:hAnsi="宋体" w:hint="eastAsia"/>
               </w:rPr>
               <w:t>5</w:t>
             </w:r>
@@ -42732,7 +44551,7 @@
               <w:rPr>
                 <w:rFonts w:ascii="宋体" w:eastAsia="宋体" w:hAnsi="宋体"/>
               </w:rPr>
-              <w:t>5</w:t>
+              <w:t>90</w:t>
             </w:r>
           </w:p>
         </w:tc>
@@ -42758,33 +44577,7 @@
               <w:rPr>
                 <w:rFonts w:ascii="宋体" w:eastAsia="宋体" w:hAnsi="宋体"/>
               </w:rPr>
-              <w:t>0</w:t>
-            </w:r>
-          </w:p>
-        </w:tc>
-        <w:tc>
-          <w:tcPr>
-            <w:tcW w:w="567" w:type="dxa"/>
-            <w:vAlign w:val="center"/>
-          </w:tcPr>
-          <w:p>
-            <w:pPr>
-              <w:jc w:val="center"/>
-              <w:rPr>
-                <w:rFonts w:ascii="宋体" w:eastAsia="宋体" w:hAnsi="宋体"/>
-              </w:rPr>
-            </w:pPr>
-            <w:r>
-              <w:rPr>
-                <w:rFonts w:ascii="宋体" w:eastAsia="宋体" w:hAnsi="宋体" w:hint="eastAsia"/>
-              </w:rPr>
-              <w:t>6</w:t>
-            </w:r>
-            <w:r>
-              <w:rPr>
-                <w:rFonts w:ascii="宋体" w:eastAsia="宋体" w:hAnsi="宋体"/>
-              </w:rPr>
-              <w:t>5</w:t>
+              <w:t>50</w:t>
             </w:r>
           </w:p>
         </w:tc>
@@ -42810,7 +44603,33 @@
               <w:rPr>
                 <w:rFonts w:ascii="宋体" w:eastAsia="宋体" w:hAnsi="宋体"/>
               </w:rPr>
-              <w:t>5</w:t>
+              <w:t>10</w:t>
+            </w:r>
+          </w:p>
+        </w:tc>
+        <w:tc>
+          <w:tcPr>
+            <w:tcW w:w="567" w:type="dxa"/>
+            <w:vAlign w:val="center"/>
+          </w:tcPr>
+          <w:p>
+            <w:pPr>
+              <w:jc w:val="center"/>
+              <w:rPr>
+                <w:rFonts w:ascii="宋体" w:eastAsia="宋体" w:hAnsi="宋体"/>
+              </w:rPr>
+            </w:pPr>
+            <w:r>
+              <w:rPr>
+                <w:rFonts w:ascii="宋体" w:eastAsia="宋体" w:hAnsi="宋体" w:hint="eastAsia"/>
+              </w:rPr>
+              <w:t>7</w:t>
+            </w:r>
+            <w:r>
+              <w:rPr>
+                <w:rFonts w:ascii="宋体" w:eastAsia="宋体" w:hAnsi="宋体"/>
+              </w:rPr>
+              <w:t>70</w:t>
             </w:r>
           </w:p>
         </w:tc>
@@ -42836,7 +44655,7 @@
               <w:rPr>
                 <w:rFonts w:ascii="宋体" w:eastAsia="宋体" w:hAnsi="宋体"/>
               </w:rPr>
-              <w:t>5</w:t>
+              <w:t>40</w:t>
             </w:r>
           </w:p>
         </w:tc>
@@ -42862,267 +44681,33 @@
               <w:rPr>
                 <w:rFonts w:ascii="宋体" w:eastAsia="宋体" w:hAnsi="宋体"/>
               </w:rPr>
-              <w:t>5</w:t>
-            </w:r>
-          </w:p>
-        </w:tc>
-        <w:tc>
-          <w:tcPr>
-            <w:tcW w:w="567" w:type="dxa"/>
-            <w:vAlign w:val="center"/>
-          </w:tcPr>
-          <w:p>
-            <w:pPr>
-              <w:jc w:val="center"/>
-              <w:rPr>
-                <w:rFonts w:ascii="宋体" w:eastAsia="宋体" w:hAnsi="宋体"/>
-              </w:rPr>
-            </w:pPr>
-            <w:r>
-              <w:rPr>
-                <w:rFonts w:ascii="宋体" w:eastAsia="宋体" w:hAnsi="宋体" w:hint="eastAsia"/>
-              </w:rPr>
-              <w:t>1</w:t>
-            </w:r>
-            <w:r>
-              <w:rPr>
-                <w:rFonts w:ascii="宋体" w:eastAsia="宋体" w:hAnsi="宋体"/>
-              </w:rPr>
-              <w:t>15</w:t>
-            </w:r>
-          </w:p>
-        </w:tc>
-        <w:tc>
-          <w:tcPr>
-            <w:tcW w:w="567" w:type="dxa"/>
-            <w:vAlign w:val="center"/>
-          </w:tcPr>
-          <w:p>
-            <w:pPr>
-              <w:jc w:val="center"/>
-              <w:rPr>
-                <w:rFonts w:ascii="宋体" w:eastAsia="宋体" w:hAnsi="宋体"/>
-              </w:rPr>
-            </w:pPr>
-            <w:r>
-              <w:rPr>
-                <w:rFonts w:ascii="宋体" w:eastAsia="宋体" w:hAnsi="宋体" w:hint="eastAsia"/>
-              </w:rPr>
-              <w:t>1</w:t>
-            </w:r>
-            <w:r>
-              <w:rPr>
-                <w:rFonts w:ascii="宋体" w:eastAsia="宋体" w:hAnsi="宋体"/>
-              </w:rPr>
-              <w:t>35</w:t>
-            </w:r>
-          </w:p>
-        </w:tc>
-        <w:tc>
-          <w:tcPr>
-            <w:tcW w:w="567" w:type="dxa"/>
-            <w:vAlign w:val="center"/>
-          </w:tcPr>
-          <w:p>
-            <w:pPr>
-              <w:jc w:val="center"/>
-              <w:rPr>
-                <w:rFonts w:ascii="宋体" w:eastAsia="宋体" w:hAnsi="宋体"/>
-              </w:rPr>
-            </w:pPr>
-            <w:r>
-              <w:rPr>
-                <w:rFonts w:ascii="宋体" w:eastAsia="宋体" w:hAnsi="宋体" w:hint="eastAsia"/>
-              </w:rPr>
-              <w:t>1</w:t>
-            </w:r>
-            <w:r>
-              <w:rPr>
-                <w:rFonts w:ascii="宋体" w:eastAsia="宋体" w:hAnsi="宋体"/>
-              </w:rPr>
-              <w:t>55</w:t>
-            </w:r>
-          </w:p>
-        </w:tc>
-        <w:tc>
-          <w:tcPr>
-            <w:tcW w:w="567" w:type="dxa"/>
-            <w:vAlign w:val="center"/>
-          </w:tcPr>
-          <w:p>
-            <w:pPr>
-              <w:jc w:val="center"/>
-              <w:rPr>
-                <w:rFonts w:ascii="宋体" w:eastAsia="宋体" w:hAnsi="宋体"/>
-              </w:rPr>
-            </w:pPr>
-            <w:r>
-              <w:rPr>
-                <w:rFonts w:ascii="宋体" w:eastAsia="宋体" w:hAnsi="宋体" w:hint="eastAsia"/>
-              </w:rPr>
-              <w:t>1</w:t>
+              <w:t>10</w:t>
+            </w:r>
+          </w:p>
+        </w:tc>
+        <w:tc>
+          <w:tcPr>
+            <w:tcW w:w="567" w:type="dxa"/>
+            <w:vAlign w:val="center"/>
+          </w:tcPr>
+          <w:p>
+            <w:pPr>
+              <w:jc w:val="center"/>
+              <w:rPr>
+                <w:rFonts w:ascii="宋体" w:eastAsia="宋体" w:hAnsi="宋体"/>
+              </w:rPr>
+            </w:pPr>
+            <w:r>
+              <w:rPr>
+                <w:rFonts w:ascii="宋体" w:eastAsia="宋体" w:hAnsi="宋体" w:hint="eastAsia"/>
+              </w:rPr>
+              <w:t>9</w:t>
             </w:r>
             <w:r>
               <w:rPr>
                 <w:rFonts w:ascii="宋体" w:eastAsia="宋体" w:hAnsi="宋体"/>
               </w:rPr>
               <w:t>80</w:t>
-            </w:r>
-          </w:p>
-        </w:tc>
-        <w:tc>
-          <w:tcPr>
-            <w:tcW w:w="567" w:type="dxa"/>
-            <w:vAlign w:val="center"/>
-          </w:tcPr>
-          <w:p>
-            <w:pPr>
-              <w:jc w:val="center"/>
-              <w:rPr>
-                <w:rFonts w:ascii="宋体" w:eastAsia="宋体" w:hAnsi="宋体"/>
-              </w:rPr>
-            </w:pPr>
-            <w:r>
-              <w:rPr>
-                <w:rFonts w:ascii="宋体" w:eastAsia="宋体" w:hAnsi="宋体" w:hint="eastAsia"/>
-              </w:rPr>
-              <w:t>2</w:t>
-            </w:r>
-            <w:r>
-              <w:rPr>
-                <w:rFonts w:ascii="宋体" w:eastAsia="宋体" w:hAnsi="宋体"/>
-              </w:rPr>
-              <w:t>05</w:t>
-            </w:r>
-          </w:p>
-        </w:tc>
-        <w:tc>
-          <w:tcPr>
-            <w:tcW w:w="567" w:type="dxa"/>
-            <w:vAlign w:val="center"/>
-          </w:tcPr>
-          <w:p>
-            <w:pPr>
-              <w:jc w:val="center"/>
-              <w:rPr>
-                <w:rFonts w:ascii="宋体" w:eastAsia="宋体" w:hAnsi="宋体"/>
-              </w:rPr>
-            </w:pPr>
-            <w:r>
-              <w:rPr>
-                <w:rFonts w:ascii="宋体" w:eastAsia="宋体" w:hAnsi="宋体" w:hint="eastAsia"/>
-              </w:rPr>
-              <w:t>2</w:t>
-            </w:r>
-            <w:r>
-              <w:rPr>
-                <w:rFonts w:ascii="宋体" w:eastAsia="宋体" w:hAnsi="宋体"/>
-              </w:rPr>
-              <w:t>30</w:t>
-            </w:r>
-          </w:p>
-        </w:tc>
-        <w:tc>
-          <w:tcPr>
-            <w:tcW w:w="567" w:type="dxa"/>
-            <w:vAlign w:val="center"/>
-          </w:tcPr>
-          <w:p>
-            <w:pPr>
-              <w:jc w:val="center"/>
-              <w:rPr>
-                <w:rFonts w:ascii="宋体" w:eastAsia="宋体" w:hAnsi="宋体"/>
-              </w:rPr>
-            </w:pPr>
-            <w:r>
-              <w:rPr>
-                <w:rFonts w:ascii="宋体" w:eastAsia="宋体" w:hAnsi="宋体" w:hint="eastAsia"/>
-              </w:rPr>
-              <w:t>2</w:t>
-            </w:r>
-            <w:r>
-              <w:rPr>
-                <w:rFonts w:ascii="宋体" w:eastAsia="宋体" w:hAnsi="宋体"/>
-              </w:rPr>
-              <w:t>55</w:t>
-            </w:r>
-          </w:p>
-        </w:tc>
-        <w:tc>
-          <w:tcPr>
-            <w:tcW w:w="567" w:type="dxa"/>
-            <w:vAlign w:val="center"/>
-          </w:tcPr>
-          <w:p>
-            <w:pPr>
-              <w:jc w:val="center"/>
-              <w:rPr>
-                <w:rFonts w:ascii="宋体" w:eastAsia="宋体" w:hAnsi="宋体"/>
-              </w:rPr>
-            </w:pPr>
-            <w:r>
-              <w:rPr>
-                <w:rFonts w:ascii="宋体" w:eastAsia="宋体" w:hAnsi="宋体" w:hint="eastAsia"/>
-              </w:rPr>
-              <w:t>3</w:t>
-            </w:r>
-            <w:r>
-              <w:rPr>
-                <w:rFonts w:ascii="宋体" w:eastAsia="宋体" w:hAnsi="宋体"/>
-              </w:rPr>
-              <w:t>00</w:t>
-            </w:r>
-          </w:p>
-        </w:tc>
-        <w:tc>
-          <w:tcPr>
-            <w:tcW w:w="567" w:type="dxa"/>
-            <w:vAlign w:val="center"/>
-          </w:tcPr>
-          <w:p>
-            <w:pPr>
-              <w:jc w:val="center"/>
-              <w:rPr>
-                <w:rFonts w:ascii="宋体" w:eastAsia="宋体" w:hAnsi="宋体"/>
-              </w:rPr>
-            </w:pPr>
-            <w:r>
-              <w:rPr>
-                <w:rFonts w:ascii="宋体" w:eastAsia="宋体" w:hAnsi="宋体" w:hint="eastAsia"/>
-              </w:rPr>
-              <w:t>3</w:t>
-            </w:r>
-            <w:r>
-              <w:rPr>
-                <w:rFonts w:ascii="宋体" w:eastAsia="宋体" w:hAnsi="宋体"/>
-              </w:rPr>
-              <w:t>75</w:t>
-            </w:r>
-          </w:p>
-        </w:tc>
-        <w:tc>
-          <w:tcPr>
-            <w:tcW w:w="567" w:type="dxa"/>
-            <w:vAlign w:val="center"/>
-          </w:tcPr>
-          <w:p>
-            <w:pPr>
-              <w:jc w:val="center"/>
-              <w:rPr>
-                <w:rFonts w:ascii="宋体" w:eastAsia="宋体" w:hAnsi="宋体"/>
-              </w:rPr>
-            </w:pPr>
-            <w:r>
-              <w:rPr>
-                <w:rFonts w:ascii="宋体" w:eastAsia="宋体" w:hAnsi="宋体"/>
-              </w:rPr>
-              <w:t>50</w:t>
-            </w:r>
-            <w:r>
-              <w:rPr>
-                <w:rFonts w:ascii="宋体" w:eastAsia="宋体" w:hAnsi="宋体"/>
-              </w:rPr>
-              <w:t>0</w:t>
             </w:r>
           </w:p>
         </w:tc>
@@ -43200,6 +44785,7 @@
         <w:rPr>
           <w:rFonts w:hint="eastAsia"/>
         </w:rPr>
+        <w:lastRenderedPageBreak/>
         <w:t>表</w:t>
       </w:r>
       <w:r>
@@ -43240,7 +44826,7 @@
           <w:rFonts w:ascii="宋体" w:eastAsia="宋体" w:hAnsi="宋体"/>
           <w:szCs w:val="21"/>
         </w:rPr>
-        <w:t>00</w:t>
+        <w:t>75</w:t>
       </w:r>
       <w:r>
         <w:rPr>
@@ -43344,10 +44930,17 @@
       </w:r>
       <w:r>
         <w:rPr>
-          <w:rFonts w:ascii="宋体" w:eastAsia="宋体" w:hAnsi="宋体"/>
-          <w:szCs w:val="21"/>
-        </w:rPr>
-        <w:t>5</w:t>
+          <w:rFonts w:ascii="宋体" w:eastAsia="宋体" w:hAnsi="宋体" w:hint="eastAsia"/>
+          <w:szCs w:val="21"/>
+        </w:rPr>
+        <w:t>1</w:t>
+      </w:r>
+      <w:r>
+        <w:rPr>
+          <w:rFonts w:ascii="宋体" w:eastAsia="宋体" w:hAnsi="宋体"/>
+          <w:szCs w:val="21"/>
+        </w:rPr>
+        <w:t>0</w:t>
       </w:r>
       <w:r>
         <w:rPr>
@@ -43493,7 +45086,21 @@
           <w:rFonts w:ascii="宋体" w:eastAsia="宋体" w:hAnsi="宋体"/>
           <w:szCs w:val="21"/>
         </w:rPr>
-        <w:t>DPS=150%</w:t>
+        <w:t>DPS=</w:t>
+      </w:r>
+      <w:r>
+        <w:rPr>
+          <w:rFonts w:ascii="宋体" w:eastAsia="宋体" w:hAnsi="宋体"/>
+          <w:szCs w:val="21"/>
+        </w:rPr>
+        <w:t>20</w:t>
+      </w:r>
+      <w:r>
+        <w:rPr>
+          <w:rFonts w:ascii="宋体" w:eastAsia="宋体" w:hAnsi="宋体"/>
+          <w:szCs w:val="21"/>
+        </w:rPr>
+        <w:t>0%</w:t>
       </w:r>
       <w:r>
         <w:rPr>
@@ -43544,28 +45151,21 @@
           <w:rFonts w:ascii="宋体" w:eastAsia="宋体" w:hAnsi="宋体" w:hint="eastAsia"/>
           <w:szCs w:val="21"/>
         </w:rPr>
-        <w:t>番茄弹跳造成的伤害提高至1</w:t>
-      </w:r>
-      <w:r>
-        <w:rPr>
-          <w:rFonts w:ascii="宋体" w:eastAsia="宋体" w:hAnsi="宋体"/>
-          <w:szCs w:val="21"/>
-        </w:rPr>
-        <w:t>5</w:t>
-      </w:r>
-      <w:r>
-        <w:rPr>
-          <w:rFonts w:ascii="宋体" w:eastAsia="宋体" w:hAnsi="宋体"/>
-          <w:szCs w:val="21"/>
-        </w:rPr>
-        <w:t>0%</w:t>
-      </w:r>
-      <w:r>
-        <w:rPr>
-          <w:rFonts w:ascii="宋体" w:eastAsia="宋体" w:hAnsi="宋体" w:hint="eastAsia"/>
-          <w:szCs w:val="21"/>
-        </w:rPr>
-        <w:t>当前攻击力伤害。</w:t>
+        <w:t>两次弹射伤害倍率提高至1</w:t>
+      </w:r>
+      <w:r>
+        <w:rPr>
+          <w:rFonts w:ascii="宋体" w:eastAsia="宋体" w:hAnsi="宋体"/>
+          <w:szCs w:val="21"/>
+        </w:rPr>
+        <w:t>33%</w:t>
+      </w:r>
+      <w:r>
+        <w:rPr>
+          <w:rFonts w:ascii="宋体" w:eastAsia="宋体" w:hAnsi="宋体" w:hint="eastAsia"/>
+          <w:szCs w:val="21"/>
+        </w:rPr>
+        <w:t>。</w:t>
       </w:r>
     </w:p>
     <w:p>
@@ -43617,7 +45217,14 @@
           <w:rFonts w:ascii="宋体" w:eastAsia="宋体" w:hAnsi="宋体"/>
           <w:szCs w:val="21"/>
         </w:rPr>
-        <w:t>00%</w:t>
+        <w:t>33</w:t>
+      </w:r>
+      <w:r>
+        <w:rPr>
+          <w:rFonts w:ascii="宋体" w:eastAsia="宋体" w:hAnsi="宋体"/>
+          <w:szCs w:val="21"/>
+        </w:rPr>
+        <w:t>%</w:t>
       </w:r>
       <w:r>
         <w:rPr>
@@ -44167,7 +45774,6 @@
         <w:tblLook w:val="04A0" w:firstRow="1" w:lastRow="0" w:firstColumn="1" w:lastColumn="0" w:noHBand="0" w:noVBand="1"/>
       </w:tblPr>
       <w:tblGrid>
-        <w:gridCol w:w="846"/>
         <w:gridCol w:w="1276"/>
         <w:gridCol w:w="567"/>
         <w:gridCol w:w="567"/>
@@ -44193,26 +45799,6 @@
         </w:trPr>
         <w:tc>
           <w:tcPr>
-            <w:tcW w:w="846" w:type="dxa"/>
-            <w:vAlign w:val="center"/>
-          </w:tcPr>
-          <w:p>
-            <w:pPr>
-              <w:jc w:val="center"/>
-              <w:rPr>
-                <w:rFonts w:ascii="宋体" w:eastAsia="宋体" w:hAnsi="宋体"/>
-              </w:rPr>
-            </w:pPr>
-            <w:r>
-              <w:rPr>
-                <w:rFonts w:ascii="宋体" w:eastAsia="宋体" w:hAnsi="宋体" w:hint="eastAsia"/>
-              </w:rPr>
-              <w:t>编号</w:t>
-            </w:r>
-          </w:p>
-        </w:tc>
-        <w:tc>
-          <w:tcPr>
             <w:tcW w:w="1276" w:type="dxa"/>
             <w:vAlign w:val="center"/>
           </w:tcPr>
@@ -44620,19 +46206,45 @@
         </w:trPr>
         <w:tc>
           <w:tcPr>
-            <w:tcW w:w="846" w:type="dxa"/>
-            <w:vAlign w:val="center"/>
-          </w:tcPr>
-          <w:p>
-            <w:pPr>
-              <w:jc w:val="center"/>
-              <w:rPr>
-                <w:rFonts w:ascii="宋体" w:eastAsia="宋体" w:hAnsi="宋体"/>
-              </w:rPr>
-            </w:pPr>
-            <w:r>
-              <w:rPr>
-                <w:rFonts w:ascii="宋体" w:eastAsia="宋体" w:hAnsi="宋体" w:hint="eastAsia"/>
+            <w:tcW w:w="1276" w:type="dxa"/>
+            <w:vAlign w:val="center"/>
+          </w:tcPr>
+          <w:p>
+            <w:pPr>
+              <w:jc w:val="center"/>
+              <w:rPr>
+                <w:rFonts w:ascii="宋体" w:eastAsia="宋体" w:hAnsi="宋体"/>
+              </w:rPr>
+            </w:pPr>
+            <w:r>
+              <w:rPr>
+                <w:rFonts w:ascii="宋体" w:eastAsia="宋体" w:hAnsi="宋体" w:hint="eastAsia"/>
+              </w:rPr>
+              <w:t>攻击力</w:t>
+            </w:r>
+          </w:p>
+        </w:tc>
+        <w:tc>
+          <w:tcPr>
+            <w:tcW w:w="567" w:type="dxa"/>
+            <w:vAlign w:val="center"/>
+          </w:tcPr>
+          <w:p>
+            <w:pPr>
+              <w:jc w:val="center"/>
+              <w:rPr>
+                <w:rFonts w:ascii="宋体" w:eastAsia="宋体" w:hAnsi="宋体"/>
+              </w:rPr>
+            </w:pPr>
+            <w:r>
+              <w:rPr>
+                <w:rFonts w:ascii="宋体" w:eastAsia="宋体" w:hAnsi="宋体" w:hint="eastAsia"/>
+              </w:rPr>
+              <w:t>2</w:t>
+            </w:r>
+            <w:r>
+              <w:rPr>
+                <w:rFonts w:ascii="宋体" w:eastAsia="宋体" w:hAnsi="宋体"/>
               </w:rPr>
               <w:t>0</w:t>
             </w:r>
@@ -44640,21 +46252,223 @@
         </w:tc>
         <w:tc>
           <w:tcPr>
-            <w:tcW w:w="1276" w:type="dxa"/>
-            <w:vAlign w:val="center"/>
-          </w:tcPr>
-          <w:p>
-            <w:pPr>
-              <w:jc w:val="center"/>
-              <w:rPr>
-                <w:rFonts w:ascii="宋体" w:eastAsia="宋体" w:hAnsi="宋体"/>
-              </w:rPr>
-            </w:pPr>
-            <w:r>
-              <w:rPr>
-                <w:rFonts w:ascii="宋体" w:eastAsia="宋体" w:hAnsi="宋体" w:hint="eastAsia"/>
-              </w:rPr>
-              <w:t>攻击力</w:t>
+            <w:tcW w:w="567" w:type="dxa"/>
+            <w:vAlign w:val="center"/>
+          </w:tcPr>
+          <w:p>
+            <w:pPr>
+              <w:jc w:val="center"/>
+              <w:rPr>
+                <w:rFonts w:ascii="宋体" w:eastAsia="宋体" w:hAnsi="宋体"/>
+              </w:rPr>
+            </w:pPr>
+            <w:r>
+              <w:rPr>
+                <w:rFonts w:ascii="宋体" w:eastAsia="宋体" w:hAnsi="宋体" w:hint="eastAsia"/>
+              </w:rPr>
+              <w:t>2</w:t>
+            </w:r>
+            <w:r>
+              <w:rPr>
+                <w:rFonts w:ascii="宋体" w:eastAsia="宋体" w:hAnsi="宋体"/>
+              </w:rPr>
+              <w:t>4</w:t>
+            </w:r>
+          </w:p>
+        </w:tc>
+        <w:tc>
+          <w:tcPr>
+            <w:tcW w:w="567" w:type="dxa"/>
+            <w:vAlign w:val="center"/>
+          </w:tcPr>
+          <w:p>
+            <w:pPr>
+              <w:jc w:val="center"/>
+              <w:rPr>
+                <w:rFonts w:ascii="宋体" w:eastAsia="宋体" w:hAnsi="宋体"/>
+              </w:rPr>
+            </w:pPr>
+            <w:r>
+              <w:rPr>
+                <w:rFonts w:ascii="宋体" w:eastAsia="宋体" w:hAnsi="宋体" w:hint="eastAsia"/>
+              </w:rPr>
+              <w:t>2</w:t>
+            </w:r>
+            <w:r>
+              <w:rPr>
+                <w:rFonts w:ascii="宋体" w:eastAsia="宋体" w:hAnsi="宋体"/>
+              </w:rPr>
+              <w:t>8</w:t>
+            </w:r>
+          </w:p>
+        </w:tc>
+        <w:tc>
+          <w:tcPr>
+            <w:tcW w:w="567" w:type="dxa"/>
+            <w:vAlign w:val="center"/>
+          </w:tcPr>
+          <w:p>
+            <w:pPr>
+              <w:jc w:val="center"/>
+              <w:rPr>
+                <w:rFonts w:ascii="宋体" w:eastAsia="宋体" w:hAnsi="宋体"/>
+              </w:rPr>
+            </w:pPr>
+            <w:r>
+              <w:rPr>
+                <w:rFonts w:ascii="宋体" w:eastAsia="宋体" w:hAnsi="宋体" w:hint="eastAsia"/>
+              </w:rPr>
+              <w:t>3</w:t>
+            </w:r>
+            <w:r>
+              <w:rPr>
+                <w:rFonts w:ascii="宋体" w:eastAsia="宋体" w:hAnsi="宋体"/>
+              </w:rPr>
+              <w:t>2</w:t>
+            </w:r>
+          </w:p>
+        </w:tc>
+        <w:tc>
+          <w:tcPr>
+            <w:tcW w:w="567" w:type="dxa"/>
+            <w:vAlign w:val="center"/>
+          </w:tcPr>
+          <w:p>
+            <w:pPr>
+              <w:jc w:val="center"/>
+              <w:rPr>
+                <w:rFonts w:ascii="宋体" w:eastAsia="宋体" w:hAnsi="宋体"/>
+              </w:rPr>
+            </w:pPr>
+            <w:r>
+              <w:rPr>
+                <w:rFonts w:ascii="宋体" w:eastAsia="宋体" w:hAnsi="宋体" w:hint="eastAsia"/>
+              </w:rPr>
+              <w:t>3</w:t>
+            </w:r>
+            <w:r>
+              <w:rPr>
+                <w:rFonts w:ascii="宋体" w:eastAsia="宋体" w:hAnsi="宋体"/>
+              </w:rPr>
+              <w:t>6</w:t>
+            </w:r>
+          </w:p>
+        </w:tc>
+        <w:tc>
+          <w:tcPr>
+            <w:tcW w:w="567" w:type="dxa"/>
+            <w:vAlign w:val="center"/>
+          </w:tcPr>
+          <w:p>
+            <w:pPr>
+              <w:jc w:val="center"/>
+              <w:rPr>
+                <w:rFonts w:ascii="宋体" w:eastAsia="宋体" w:hAnsi="宋体"/>
+              </w:rPr>
+            </w:pPr>
+            <w:r>
+              <w:rPr>
+                <w:rFonts w:ascii="宋体" w:eastAsia="宋体" w:hAnsi="宋体"/>
+              </w:rPr>
+              <w:t>40</w:t>
+            </w:r>
+          </w:p>
+        </w:tc>
+        <w:tc>
+          <w:tcPr>
+            <w:tcW w:w="567" w:type="dxa"/>
+            <w:vAlign w:val="center"/>
+          </w:tcPr>
+          <w:p>
+            <w:pPr>
+              <w:jc w:val="center"/>
+              <w:rPr>
+                <w:rFonts w:ascii="宋体" w:eastAsia="宋体" w:hAnsi="宋体"/>
+              </w:rPr>
+            </w:pPr>
+            <w:r>
+              <w:rPr>
+                <w:rFonts w:ascii="宋体" w:eastAsia="宋体" w:hAnsi="宋体" w:hint="eastAsia"/>
+              </w:rPr>
+              <w:t>4</w:t>
+            </w:r>
+            <w:r>
+              <w:rPr>
+                <w:rFonts w:ascii="宋体" w:eastAsia="宋体" w:hAnsi="宋体"/>
+              </w:rPr>
+              <w:t>8</w:t>
+            </w:r>
+          </w:p>
+        </w:tc>
+        <w:tc>
+          <w:tcPr>
+            <w:tcW w:w="567" w:type="dxa"/>
+            <w:vAlign w:val="center"/>
+          </w:tcPr>
+          <w:p>
+            <w:pPr>
+              <w:jc w:val="center"/>
+              <w:rPr>
+                <w:rFonts w:ascii="宋体" w:eastAsia="宋体" w:hAnsi="宋体"/>
+              </w:rPr>
+            </w:pPr>
+            <w:r>
+              <w:rPr>
+                <w:rFonts w:ascii="宋体" w:eastAsia="宋体" w:hAnsi="宋体" w:hint="eastAsia"/>
+              </w:rPr>
+              <w:t>5</w:t>
+            </w:r>
+            <w:r>
+              <w:rPr>
+                <w:rFonts w:ascii="宋体" w:eastAsia="宋体" w:hAnsi="宋体"/>
+              </w:rPr>
+              <w:t>6</w:t>
+            </w:r>
+          </w:p>
+        </w:tc>
+        <w:tc>
+          <w:tcPr>
+            <w:tcW w:w="567" w:type="dxa"/>
+            <w:vAlign w:val="center"/>
+          </w:tcPr>
+          <w:p>
+            <w:pPr>
+              <w:jc w:val="center"/>
+              <w:rPr>
+                <w:rFonts w:ascii="宋体" w:eastAsia="宋体" w:hAnsi="宋体"/>
+              </w:rPr>
+            </w:pPr>
+            <w:r>
+              <w:rPr>
+                <w:rFonts w:ascii="宋体" w:eastAsia="宋体" w:hAnsi="宋体" w:hint="eastAsia"/>
+              </w:rPr>
+              <w:t>6</w:t>
+            </w:r>
+            <w:r>
+              <w:rPr>
+                <w:rFonts w:ascii="宋体" w:eastAsia="宋体" w:hAnsi="宋体"/>
+              </w:rPr>
+              <w:t>6</w:t>
+            </w:r>
+          </w:p>
+        </w:tc>
+        <w:tc>
+          <w:tcPr>
+            <w:tcW w:w="567" w:type="dxa"/>
+            <w:vAlign w:val="center"/>
+          </w:tcPr>
+          <w:p>
+            <w:pPr>
+              <w:jc w:val="center"/>
+              <w:rPr>
+                <w:rFonts w:ascii="宋体" w:eastAsia="宋体" w:hAnsi="宋体"/>
+              </w:rPr>
+            </w:pPr>
+            <w:r>
+              <w:rPr>
+                <w:rFonts w:ascii="宋体" w:eastAsia="宋体" w:hAnsi="宋体"/>
+              </w:rPr>
+              <w:t>80</w:t>
             </w:r>
           </w:p>
         </w:tc>
@@ -44680,7 +46494,27 @@
               <w:rPr>
                 <w:rFonts w:ascii="宋体" w:eastAsia="宋体" w:hAnsi="宋体"/>
               </w:rPr>
-              <w:t>4</w:t>
+              <w:t>10</w:t>
+            </w:r>
+          </w:p>
+        </w:tc>
+        <w:tc>
+          <w:tcPr>
+            <w:tcW w:w="567" w:type="dxa"/>
+            <w:vAlign w:val="center"/>
+          </w:tcPr>
+          <w:p>
+            <w:pPr>
+              <w:jc w:val="center"/>
+              <w:rPr>
+                <w:rFonts w:ascii="宋体" w:eastAsia="宋体" w:hAnsi="宋体"/>
+              </w:rPr>
+            </w:pPr>
+            <w:r>
+              <w:rPr>
+                <w:rFonts w:ascii="宋体" w:eastAsia="宋体" w:hAnsi="宋体"/>
+              </w:rPr>
+              <w:t>140</w:t>
             </w:r>
           </w:p>
         </w:tc>
@@ -44706,415 +46540,86 @@
               <w:rPr>
                 <w:rFonts w:ascii="宋体" w:eastAsia="宋体" w:hAnsi="宋体"/>
               </w:rPr>
-              <w:t>7</w:t>
-            </w:r>
-          </w:p>
-        </w:tc>
-        <w:tc>
-          <w:tcPr>
-            <w:tcW w:w="567" w:type="dxa"/>
-            <w:vAlign w:val="center"/>
-          </w:tcPr>
-          <w:p>
-            <w:pPr>
-              <w:jc w:val="center"/>
-              <w:rPr>
-                <w:rFonts w:ascii="宋体" w:eastAsia="宋体" w:hAnsi="宋体"/>
-              </w:rPr>
-            </w:pPr>
-            <w:r>
-              <w:rPr>
-                <w:rFonts w:ascii="宋体" w:eastAsia="宋体" w:hAnsi="宋体" w:hint="eastAsia"/>
-              </w:rPr>
-              <w:t>2</w:t>
-            </w:r>
-            <w:r>
-              <w:rPr>
-                <w:rFonts w:ascii="宋体" w:eastAsia="宋体" w:hAnsi="宋体"/>
-              </w:rPr>
-              <w:t>1</w:t>
-            </w:r>
-          </w:p>
-        </w:tc>
-        <w:tc>
-          <w:tcPr>
-            <w:tcW w:w="567" w:type="dxa"/>
-            <w:vAlign w:val="center"/>
-          </w:tcPr>
-          <w:p>
-            <w:pPr>
-              <w:jc w:val="center"/>
-              <w:rPr>
-                <w:rFonts w:ascii="宋体" w:eastAsia="宋体" w:hAnsi="宋体"/>
-              </w:rPr>
-            </w:pPr>
-            <w:r>
-              <w:rPr>
-                <w:rFonts w:ascii="宋体" w:eastAsia="宋体" w:hAnsi="宋体"/>
-              </w:rPr>
-              <w:t>2</w:t>
-            </w:r>
-            <w:r>
-              <w:rPr>
-                <w:rFonts w:ascii="宋体" w:eastAsia="宋体" w:hAnsi="宋体"/>
-              </w:rPr>
-              <w:t>5</w:t>
-            </w:r>
-          </w:p>
-        </w:tc>
-        <w:tc>
-          <w:tcPr>
-            <w:tcW w:w="567" w:type="dxa"/>
-            <w:vAlign w:val="center"/>
-          </w:tcPr>
-          <w:p>
-            <w:pPr>
-              <w:jc w:val="center"/>
-              <w:rPr>
-                <w:rFonts w:ascii="宋体" w:eastAsia="宋体" w:hAnsi="宋体"/>
-              </w:rPr>
-            </w:pPr>
-            <w:r>
-              <w:rPr>
-                <w:rFonts w:ascii="宋体" w:eastAsia="宋体" w:hAnsi="宋体" w:hint="eastAsia"/>
-              </w:rPr>
-              <w:t>2</w:t>
-            </w:r>
-            <w:r>
-              <w:rPr>
-                <w:rFonts w:ascii="宋体" w:eastAsia="宋体" w:hAnsi="宋体"/>
-              </w:rPr>
-              <w:t>9</w:t>
-            </w:r>
-          </w:p>
-        </w:tc>
-        <w:tc>
-          <w:tcPr>
-            <w:tcW w:w="567" w:type="dxa"/>
-            <w:vAlign w:val="center"/>
-          </w:tcPr>
-          <w:p>
-            <w:pPr>
-              <w:jc w:val="center"/>
-              <w:rPr>
-                <w:rFonts w:ascii="宋体" w:eastAsia="宋体" w:hAnsi="宋体"/>
-              </w:rPr>
-            </w:pPr>
-            <w:r>
-              <w:rPr>
-                <w:rFonts w:ascii="宋体" w:eastAsia="宋体" w:hAnsi="宋体" w:hint="eastAsia"/>
-              </w:rPr>
-              <w:t>3</w:t>
-            </w:r>
-            <w:r>
-              <w:rPr>
-                <w:rFonts w:ascii="宋体" w:eastAsia="宋体" w:hAnsi="宋体"/>
-              </w:rPr>
-              <w:t>3</w:t>
-            </w:r>
-          </w:p>
-        </w:tc>
-        <w:tc>
-          <w:tcPr>
-            <w:tcW w:w="567" w:type="dxa"/>
-            <w:vAlign w:val="center"/>
-          </w:tcPr>
-          <w:p>
-            <w:pPr>
-              <w:jc w:val="center"/>
-              <w:rPr>
-                <w:rFonts w:ascii="宋体" w:eastAsia="宋体" w:hAnsi="宋体"/>
-              </w:rPr>
-            </w:pPr>
-            <w:r>
-              <w:rPr>
-                <w:rFonts w:ascii="宋体" w:eastAsia="宋体" w:hAnsi="宋体" w:hint="eastAsia"/>
-              </w:rPr>
-              <w:t>4</w:t>
-            </w:r>
-            <w:r>
-              <w:rPr>
-                <w:rFonts w:ascii="宋体" w:eastAsia="宋体" w:hAnsi="宋体"/>
-              </w:rPr>
-              <w:t>0</w:t>
-            </w:r>
-          </w:p>
-        </w:tc>
-        <w:tc>
-          <w:tcPr>
-            <w:tcW w:w="567" w:type="dxa"/>
-            <w:vAlign w:val="center"/>
-          </w:tcPr>
-          <w:p>
-            <w:pPr>
-              <w:jc w:val="center"/>
-              <w:rPr>
-                <w:rFonts w:ascii="宋体" w:eastAsia="宋体" w:hAnsi="宋体"/>
-              </w:rPr>
-            </w:pPr>
-            <w:r>
-              <w:rPr>
-                <w:rFonts w:ascii="宋体" w:eastAsia="宋体" w:hAnsi="宋体" w:hint="eastAsia"/>
-              </w:rPr>
-              <w:t>4</w:t>
-            </w:r>
-            <w:r>
-              <w:rPr>
-                <w:rFonts w:ascii="宋体" w:eastAsia="宋体" w:hAnsi="宋体"/>
-              </w:rPr>
-              <w:t>8</w:t>
-            </w:r>
-          </w:p>
-        </w:tc>
-        <w:tc>
-          <w:tcPr>
-            <w:tcW w:w="567" w:type="dxa"/>
-            <w:vAlign w:val="center"/>
-          </w:tcPr>
-          <w:p>
-            <w:pPr>
-              <w:jc w:val="center"/>
-              <w:rPr>
-                <w:rFonts w:ascii="宋体" w:eastAsia="宋体" w:hAnsi="宋体"/>
-              </w:rPr>
-            </w:pPr>
-            <w:r>
-              <w:rPr>
-                <w:rFonts w:ascii="宋体" w:eastAsia="宋体" w:hAnsi="宋体" w:hint="eastAsia"/>
-              </w:rPr>
-              <w:t>5</w:t>
-            </w:r>
-            <w:r>
-              <w:rPr>
-                <w:rFonts w:ascii="宋体" w:eastAsia="宋体" w:hAnsi="宋体"/>
-              </w:rPr>
-              <w:t>8</w:t>
-            </w:r>
-          </w:p>
-        </w:tc>
-        <w:tc>
-          <w:tcPr>
-            <w:tcW w:w="567" w:type="dxa"/>
-            <w:vAlign w:val="center"/>
-          </w:tcPr>
-          <w:p>
-            <w:pPr>
-              <w:jc w:val="center"/>
-              <w:rPr>
-                <w:rFonts w:ascii="宋体" w:eastAsia="宋体" w:hAnsi="宋体"/>
-              </w:rPr>
-            </w:pPr>
-            <w:r>
-              <w:rPr>
-                <w:rFonts w:ascii="宋体" w:eastAsia="宋体" w:hAnsi="宋体" w:hint="eastAsia"/>
-              </w:rPr>
-              <w:t>7</w:t>
-            </w:r>
-            <w:r>
-              <w:rPr>
-                <w:rFonts w:ascii="宋体" w:eastAsia="宋体" w:hAnsi="宋体"/>
-              </w:rPr>
-              <w:t>2</w:t>
-            </w:r>
-          </w:p>
-        </w:tc>
-        <w:tc>
-          <w:tcPr>
-            <w:tcW w:w="567" w:type="dxa"/>
-            <w:vAlign w:val="center"/>
-          </w:tcPr>
-          <w:p>
-            <w:pPr>
-              <w:jc w:val="center"/>
-              <w:rPr>
-                <w:rFonts w:ascii="宋体" w:eastAsia="宋体" w:hAnsi="宋体"/>
-              </w:rPr>
-            </w:pPr>
-            <w:r>
-              <w:rPr>
-                <w:rFonts w:ascii="宋体" w:eastAsia="宋体" w:hAnsi="宋体" w:hint="eastAsia"/>
-              </w:rPr>
-              <w:t>1</w:t>
-            </w:r>
-            <w:r>
-              <w:rPr>
-                <w:rFonts w:ascii="宋体" w:eastAsia="宋体" w:hAnsi="宋体"/>
-              </w:rPr>
-              <w:t>0</w:t>
-            </w:r>
-            <w:r>
-              <w:rPr>
-                <w:rFonts w:ascii="宋体" w:eastAsia="宋体" w:hAnsi="宋体"/>
-              </w:rPr>
-              <w:t>5</w:t>
-            </w:r>
-          </w:p>
-        </w:tc>
-        <w:tc>
-          <w:tcPr>
-            <w:tcW w:w="567" w:type="dxa"/>
-            <w:vAlign w:val="center"/>
-          </w:tcPr>
-          <w:p>
-            <w:pPr>
-              <w:jc w:val="center"/>
-              <w:rPr>
-                <w:rFonts w:ascii="宋体" w:eastAsia="宋体" w:hAnsi="宋体"/>
-              </w:rPr>
-            </w:pPr>
-            <w:r>
-              <w:rPr>
-                <w:rFonts w:ascii="宋体" w:eastAsia="宋体" w:hAnsi="宋体"/>
-              </w:rPr>
-              <w:t>14</w:t>
-            </w:r>
-            <w:r>
-              <w:rPr>
-                <w:rFonts w:ascii="宋体" w:eastAsia="宋体" w:hAnsi="宋体"/>
-              </w:rPr>
-              <w:t>0</w:t>
-            </w:r>
-          </w:p>
-        </w:tc>
-        <w:tc>
-          <w:tcPr>
-            <w:tcW w:w="567" w:type="dxa"/>
-            <w:vAlign w:val="center"/>
-          </w:tcPr>
-          <w:p>
-            <w:pPr>
-              <w:jc w:val="center"/>
-              <w:rPr>
-                <w:rFonts w:ascii="宋体" w:eastAsia="宋体" w:hAnsi="宋体"/>
-              </w:rPr>
-            </w:pPr>
-            <w:r>
-              <w:rPr>
-                <w:rFonts w:ascii="宋体" w:eastAsia="宋体" w:hAnsi="宋体" w:hint="eastAsia"/>
-              </w:rPr>
-              <w:t>1</w:t>
-            </w:r>
-            <w:r>
-              <w:rPr>
-                <w:rFonts w:ascii="宋体" w:eastAsia="宋体" w:hAnsi="宋体"/>
-              </w:rPr>
-              <w:t>9</w:t>
-            </w:r>
-            <w:r>
-              <w:rPr>
-                <w:rFonts w:ascii="宋体" w:eastAsia="宋体" w:hAnsi="宋体"/>
-              </w:rPr>
-              <w:t>0</w:t>
-            </w:r>
-          </w:p>
-        </w:tc>
-        <w:tc>
-          <w:tcPr>
-            <w:tcW w:w="567" w:type="dxa"/>
-            <w:vAlign w:val="center"/>
-          </w:tcPr>
-          <w:p>
-            <w:pPr>
-              <w:jc w:val="center"/>
-              <w:rPr>
-                <w:rFonts w:ascii="宋体" w:eastAsia="宋体" w:hAnsi="宋体"/>
-              </w:rPr>
-            </w:pPr>
-            <w:r>
-              <w:rPr>
-                <w:rFonts w:ascii="宋体" w:eastAsia="宋体" w:hAnsi="宋体"/>
-              </w:rPr>
-              <w:t>2</w:t>
-            </w:r>
-            <w:r>
-              <w:rPr>
-                <w:rFonts w:ascii="宋体" w:eastAsia="宋体" w:hAnsi="宋体"/>
-              </w:rPr>
-              <w:t>4</w:t>
-            </w:r>
-            <w:r>
-              <w:rPr>
-                <w:rFonts w:ascii="宋体" w:eastAsia="宋体" w:hAnsi="宋体"/>
-              </w:rPr>
-              <w:t>0</w:t>
-            </w:r>
-          </w:p>
-        </w:tc>
-        <w:tc>
-          <w:tcPr>
-            <w:tcW w:w="567" w:type="dxa"/>
-            <w:vAlign w:val="center"/>
-          </w:tcPr>
-          <w:p>
-            <w:pPr>
-              <w:jc w:val="center"/>
-              <w:rPr>
-                <w:rFonts w:ascii="宋体" w:eastAsia="宋体" w:hAnsi="宋体"/>
-              </w:rPr>
-            </w:pPr>
-            <w:r>
-              <w:rPr>
-                <w:rFonts w:ascii="宋体" w:eastAsia="宋体" w:hAnsi="宋体"/>
-              </w:rPr>
-              <w:t>32</w:t>
-            </w:r>
-            <w:r>
-              <w:rPr>
-                <w:rFonts w:ascii="宋体" w:eastAsia="宋体" w:hAnsi="宋体"/>
-              </w:rPr>
-              <w:t>0</w:t>
-            </w:r>
-          </w:p>
-        </w:tc>
-        <w:tc>
-          <w:tcPr>
-            <w:tcW w:w="567" w:type="dxa"/>
-            <w:vAlign w:val="center"/>
-          </w:tcPr>
-          <w:p>
-            <w:pPr>
-              <w:jc w:val="center"/>
-              <w:rPr>
-                <w:rFonts w:ascii="宋体" w:eastAsia="宋体" w:hAnsi="宋体"/>
-              </w:rPr>
-            </w:pPr>
-            <w:r>
-              <w:rPr>
-                <w:rFonts w:ascii="宋体" w:eastAsia="宋体" w:hAnsi="宋体"/>
-              </w:rPr>
-              <w:t>42</w:t>
-            </w:r>
-            <w:r>
-              <w:rPr>
-                <w:rFonts w:ascii="宋体" w:eastAsia="宋体" w:hAnsi="宋体"/>
-              </w:rPr>
-              <w:t>0</w:t>
-            </w:r>
-          </w:p>
-        </w:tc>
-        <w:tc>
-          <w:tcPr>
-            <w:tcW w:w="567" w:type="dxa"/>
-            <w:vAlign w:val="center"/>
-          </w:tcPr>
-          <w:p>
-            <w:pPr>
-              <w:jc w:val="center"/>
-              <w:rPr>
-                <w:rFonts w:ascii="宋体" w:eastAsia="宋体" w:hAnsi="宋体"/>
-              </w:rPr>
-            </w:pPr>
-            <w:r>
-              <w:rPr>
-                <w:rFonts w:ascii="宋体" w:eastAsia="宋体" w:hAnsi="宋体"/>
-              </w:rPr>
-              <w:t>6</w:t>
-            </w:r>
-            <w:r>
-              <w:rPr>
-                <w:rFonts w:ascii="宋体" w:eastAsia="宋体" w:hAnsi="宋体"/>
-              </w:rPr>
-              <w:t>00</w:t>
+              <w:t>70</w:t>
+            </w:r>
+          </w:p>
+        </w:tc>
+        <w:tc>
+          <w:tcPr>
+            <w:tcW w:w="567" w:type="dxa"/>
+            <w:vAlign w:val="center"/>
+          </w:tcPr>
+          <w:p>
+            <w:pPr>
+              <w:jc w:val="center"/>
+              <w:rPr>
+                <w:rFonts w:ascii="宋体" w:eastAsia="宋体" w:hAnsi="宋体"/>
+              </w:rPr>
+            </w:pPr>
+            <w:r>
+              <w:rPr>
+                <w:rFonts w:ascii="宋体" w:eastAsia="宋体" w:hAnsi="宋体"/>
+              </w:rPr>
+              <w:t>200</w:t>
+            </w:r>
+          </w:p>
+        </w:tc>
+        <w:tc>
+          <w:tcPr>
+            <w:tcW w:w="567" w:type="dxa"/>
+            <w:vAlign w:val="center"/>
+          </w:tcPr>
+          <w:p>
+            <w:pPr>
+              <w:jc w:val="center"/>
+              <w:rPr>
+                <w:rFonts w:ascii="宋体" w:eastAsia="宋体" w:hAnsi="宋体"/>
+              </w:rPr>
+            </w:pPr>
+            <w:r>
+              <w:rPr>
+                <w:rFonts w:ascii="宋体" w:eastAsia="宋体" w:hAnsi="宋体"/>
+              </w:rPr>
+              <w:t>240</w:t>
+            </w:r>
+          </w:p>
+        </w:tc>
+        <w:tc>
+          <w:tcPr>
+            <w:tcW w:w="567" w:type="dxa"/>
+            <w:vAlign w:val="center"/>
+          </w:tcPr>
+          <w:p>
+            <w:pPr>
+              <w:jc w:val="center"/>
+              <w:rPr>
+                <w:rFonts w:ascii="宋体" w:eastAsia="宋体" w:hAnsi="宋体"/>
+              </w:rPr>
+            </w:pPr>
+            <w:r>
+              <w:rPr>
+                <w:rFonts w:ascii="宋体" w:eastAsia="宋体" w:hAnsi="宋体"/>
+              </w:rPr>
+              <w:t>300</w:t>
+            </w:r>
+          </w:p>
+        </w:tc>
+        <w:tc>
+          <w:tcPr>
+            <w:tcW w:w="567" w:type="dxa"/>
+            <w:vAlign w:val="center"/>
+          </w:tcPr>
+          <w:p>
+            <w:pPr>
+              <w:rPr>
+                <w:rFonts w:ascii="宋体" w:eastAsia="宋体" w:hAnsi="宋体"/>
+              </w:rPr>
+            </w:pPr>
+            <w:r>
+              <w:rPr>
+                <w:rFonts w:ascii="宋体" w:eastAsia="宋体" w:hAnsi="宋体"/>
+              </w:rPr>
+              <w:t>400</w:t>
             </w:r>
           </w:p>
         </w:tc>
@@ -47372,7 +48877,21 @@
           <w:rFonts w:ascii="宋体" w:eastAsia="宋体" w:hAnsi="宋体" w:hint="eastAsia"/>
           <w:szCs w:val="21"/>
         </w:rPr>
-        <w:t>每秒受到</w:t>
+        <w:t>每</w:t>
+      </w:r>
+      <w:r>
+        <w:rPr>
+          <w:rFonts w:ascii="宋体" w:eastAsia="宋体" w:hAnsi="宋体" w:hint="eastAsia"/>
+          <w:szCs w:val="21"/>
+        </w:rPr>
+        <w:t>半</w:t>
+      </w:r>
+      <w:r>
+        <w:rPr>
+          <w:rFonts w:ascii="宋体" w:eastAsia="宋体" w:hAnsi="宋体" w:hint="eastAsia"/>
+          <w:szCs w:val="21"/>
+        </w:rPr>
+        <w:t>秒受到</w:t>
       </w:r>
       <w:r>
         <w:rPr>
@@ -47421,7 +48940,7 @@
           <w:rFonts w:ascii="宋体" w:eastAsia="宋体" w:hAnsi="宋体"/>
           <w:szCs w:val="21"/>
         </w:rPr>
-        <w:t>8</w:t>
+        <w:t>4</w:t>
       </w:r>
       <w:r>
         <w:rPr>
@@ -47561,7 +49080,7 @@
           <w:rFonts w:ascii="宋体" w:eastAsia="宋体" w:hAnsi="宋体"/>
           <w:szCs w:val="21"/>
         </w:rPr>
-        <w:t>12</w:t>
+        <w:t>6</w:t>
       </w:r>
       <w:r>
         <w:rPr>
@@ -49087,14 +50606,7 @@
           <w:rFonts w:ascii="宋体" w:eastAsia="宋体" w:hAnsi="宋体"/>
           <w:szCs w:val="21"/>
         </w:rPr>
-        <w:t>2</w:t>
-      </w:r>
-      <w:r>
-        <w:rPr>
-          <w:rFonts w:ascii="宋体" w:eastAsia="宋体" w:hAnsi="宋体"/>
-          <w:szCs w:val="21"/>
-        </w:rPr>
-        <w:t>25</w:t>
+        <w:t>450</w:t>
       </w:r>
       <w:r>
         <w:rPr>
@@ -49108,21 +50620,28 @@
           <w:rFonts w:ascii="宋体" w:eastAsia="宋体" w:hAnsi="宋体" w:hint="eastAsia"/>
           <w:szCs w:val="21"/>
         </w:rPr>
-        <w:t>当前攻击力伤害</w:t>
-      </w:r>
-      <w:r>
-        <w:rPr>
-          <w:rFonts w:ascii="宋体" w:eastAsia="宋体" w:hAnsi="宋体" w:hint="eastAsia"/>
-          <w:szCs w:val="21"/>
-        </w:rPr>
-        <w:t>外加2</w:t>
-      </w:r>
-      <w:r>
-        <w:rPr>
-          <w:rFonts w:ascii="宋体" w:eastAsia="宋体" w:hAnsi="宋体"/>
-          <w:szCs w:val="21"/>
-        </w:rPr>
-        <w:t>25</w:t>
+        <w:t>当前攻击力伤害，然后对煮蛋落点范围3</w:t>
+      </w:r>
+      <w:r>
+        <w:rPr>
+          <w:rFonts w:ascii="宋体" w:eastAsia="宋体" w:hAnsi="宋体"/>
+          <w:szCs w:val="21"/>
+        </w:rPr>
+        <w:t>*3</w:t>
+      </w:r>
+      <w:r>
+        <w:rPr>
+          <w:rFonts w:ascii="宋体" w:eastAsia="宋体" w:hAnsi="宋体" w:hint="eastAsia"/>
+          <w:szCs w:val="21"/>
+        </w:rPr>
+        <w:t>所有敌人造成</w:t>
+      </w:r>
+      <w:r>
+        <w:rPr>
+          <w:rFonts w:ascii="宋体" w:eastAsia="宋体" w:hAnsi="宋体"/>
+          <w:szCs w:val="21"/>
+        </w:rPr>
+        <w:t>90</w:t>
       </w:r>
       <w:r>
         <w:rPr>
@@ -49136,48 +50655,6 @@
           <w:rFonts w:ascii="宋体" w:eastAsia="宋体" w:hAnsi="宋体" w:hint="eastAsia"/>
           <w:szCs w:val="21"/>
         </w:rPr>
-        <w:t>当前攻击力的内伤</w:t>
-      </w:r>
-      <w:r>
-        <w:rPr>
-          <w:rFonts w:ascii="宋体" w:eastAsia="宋体" w:hAnsi="宋体" w:hint="eastAsia"/>
-          <w:szCs w:val="21"/>
-        </w:rPr>
-        <w:t>，然后对煮蛋落点范围3</w:t>
-      </w:r>
-      <w:r>
-        <w:rPr>
-          <w:rFonts w:ascii="宋体" w:eastAsia="宋体" w:hAnsi="宋体"/>
-          <w:szCs w:val="21"/>
-        </w:rPr>
-        <w:t>*3</w:t>
-      </w:r>
-      <w:r>
-        <w:rPr>
-          <w:rFonts w:ascii="宋体" w:eastAsia="宋体" w:hAnsi="宋体" w:hint="eastAsia"/>
-          <w:szCs w:val="21"/>
-        </w:rPr>
-        <w:t>所有敌人造成</w:t>
-      </w:r>
-      <w:r>
-        <w:rPr>
-          <w:rFonts w:ascii="宋体" w:eastAsia="宋体" w:hAnsi="宋体"/>
-          <w:szCs w:val="21"/>
-        </w:rPr>
-        <w:t>90</w:t>
-      </w:r>
-      <w:r>
-        <w:rPr>
-          <w:rFonts w:ascii="宋体" w:eastAsia="宋体" w:hAnsi="宋体"/>
-          <w:szCs w:val="21"/>
-        </w:rPr>
-        <w:t>%</w:t>
-      </w:r>
-      <w:r>
-        <w:rPr>
-          <w:rFonts w:ascii="宋体" w:eastAsia="宋体" w:hAnsi="宋体" w:hint="eastAsia"/>
-          <w:szCs w:val="21"/>
-        </w:rPr>
         <w:t>当前攻击力</w:t>
       </w:r>
       <w:r>
@@ -49185,7 +50662,7 @@
           <w:rFonts w:ascii="宋体" w:eastAsia="宋体" w:hAnsi="宋体" w:hint="eastAsia"/>
           <w:szCs w:val="21"/>
         </w:rPr>
-        <w:t>标记伤害</w:t>
+        <w:t>伤害</w:t>
       </w:r>
       <w:r>
         <w:rPr>
@@ -49303,7 +50780,7 @@
           <w:rFonts w:ascii="宋体" w:eastAsia="宋体" w:hAnsi="宋体"/>
           <w:szCs w:val="21"/>
         </w:rPr>
-        <w:t>3</w:t>
+        <w:t>6</w:t>
       </w:r>
       <w:r>
         <w:rPr>
@@ -49331,28 +50808,21 @@
           <w:rFonts w:ascii="宋体" w:eastAsia="宋体" w:hAnsi="宋体" w:hint="eastAsia"/>
           <w:szCs w:val="21"/>
         </w:rPr>
-        <w:t>外加3</w:t>
-      </w:r>
-      <w:r>
-        <w:rPr>
-          <w:rFonts w:ascii="宋体" w:eastAsia="宋体" w:hAnsi="宋体"/>
-          <w:szCs w:val="21"/>
-        </w:rPr>
-        <w:t>00%</w:t>
-      </w:r>
-      <w:r>
-        <w:rPr>
-          <w:rFonts w:ascii="宋体" w:eastAsia="宋体" w:hAnsi="宋体" w:hint="eastAsia"/>
-          <w:szCs w:val="21"/>
-        </w:rPr>
-        <w:t>当前攻击力内伤</w:t>
-      </w:r>
-      <w:r>
-        <w:rPr>
-          <w:rFonts w:ascii="宋体" w:eastAsia="宋体" w:hAnsi="宋体" w:hint="eastAsia"/>
-          <w:szCs w:val="21"/>
-        </w:rPr>
-        <w:t>，范围内伤提高</w:t>
+        <w:t>，范围</w:t>
+      </w:r>
+      <w:r>
+        <w:rPr>
+          <w:rFonts w:ascii="宋体" w:eastAsia="宋体" w:hAnsi="宋体" w:hint="eastAsia"/>
+          <w:szCs w:val="21"/>
+        </w:rPr>
+        <w:t>伤害</w:t>
+      </w:r>
+      <w:r>
+        <w:rPr>
+          <w:rFonts w:ascii="宋体" w:eastAsia="宋体" w:hAnsi="宋体" w:hint="eastAsia"/>
+          <w:szCs w:val="21"/>
+        </w:rPr>
+        <w:t>提高</w:t>
       </w:r>
       <w:r>
         <w:rPr>
@@ -49823,7 +51293,6 @@
         <w:tblLook w:val="04A0" w:firstRow="1" w:lastRow="0" w:firstColumn="1" w:lastColumn="0" w:noHBand="0" w:noVBand="1"/>
       </w:tblPr>
       <w:tblGrid>
-        <w:gridCol w:w="846"/>
         <w:gridCol w:w="1276"/>
         <w:gridCol w:w="567"/>
         <w:gridCol w:w="567"/>
@@ -49849,26 +51318,6 @@
         </w:trPr>
         <w:tc>
           <w:tcPr>
-            <w:tcW w:w="846" w:type="dxa"/>
-            <w:vAlign w:val="center"/>
-          </w:tcPr>
-          <w:p>
-            <w:pPr>
-              <w:jc w:val="center"/>
-              <w:rPr>
-                <w:rFonts w:ascii="宋体" w:eastAsia="宋体" w:hAnsi="宋体"/>
-              </w:rPr>
-            </w:pPr>
-            <w:r>
-              <w:rPr>
-                <w:rFonts w:ascii="宋体" w:eastAsia="宋体" w:hAnsi="宋体" w:hint="eastAsia"/>
-              </w:rPr>
-              <w:t>编号</w:t>
-            </w:r>
-          </w:p>
-        </w:tc>
-        <w:tc>
-          <w:tcPr>
             <w:tcW w:w="1276" w:type="dxa"/>
             <w:vAlign w:val="center"/>
           </w:tcPr>
@@ -50276,19 +51725,45 @@
         </w:trPr>
         <w:tc>
           <w:tcPr>
-            <w:tcW w:w="846" w:type="dxa"/>
-            <w:vAlign w:val="center"/>
-          </w:tcPr>
-          <w:p>
-            <w:pPr>
-              <w:jc w:val="center"/>
-              <w:rPr>
-                <w:rFonts w:ascii="宋体" w:eastAsia="宋体" w:hAnsi="宋体"/>
-              </w:rPr>
-            </w:pPr>
-            <w:r>
-              <w:rPr>
-                <w:rFonts w:ascii="宋体" w:eastAsia="宋体" w:hAnsi="宋体" w:hint="eastAsia"/>
+            <w:tcW w:w="1276" w:type="dxa"/>
+            <w:vAlign w:val="center"/>
+          </w:tcPr>
+          <w:p>
+            <w:pPr>
+              <w:jc w:val="center"/>
+              <w:rPr>
+                <w:rFonts w:ascii="宋体" w:eastAsia="宋体" w:hAnsi="宋体"/>
+              </w:rPr>
+            </w:pPr>
+            <w:r>
+              <w:rPr>
+                <w:rFonts w:ascii="宋体" w:eastAsia="宋体" w:hAnsi="宋体" w:hint="eastAsia"/>
+              </w:rPr>
+              <w:t>攻击力</w:t>
+            </w:r>
+          </w:p>
+        </w:tc>
+        <w:tc>
+          <w:tcPr>
+            <w:tcW w:w="567" w:type="dxa"/>
+            <w:vAlign w:val="center"/>
+          </w:tcPr>
+          <w:p>
+            <w:pPr>
+              <w:jc w:val="center"/>
+              <w:rPr>
+                <w:rFonts w:ascii="宋体" w:eastAsia="宋体" w:hAnsi="宋体"/>
+              </w:rPr>
+            </w:pPr>
+            <w:r>
+              <w:rPr>
+                <w:rFonts w:ascii="宋体" w:eastAsia="宋体" w:hAnsi="宋体" w:hint="eastAsia"/>
+              </w:rPr>
+              <w:t>2</w:t>
+            </w:r>
+            <w:r>
+              <w:rPr>
+                <w:rFonts w:ascii="宋体" w:eastAsia="宋体" w:hAnsi="宋体"/>
               </w:rPr>
               <w:t>0</w:t>
             </w:r>
@@ -50296,21 +51771,223 @@
         </w:tc>
         <w:tc>
           <w:tcPr>
-            <w:tcW w:w="1276" w:type="dxa"/>
-            <w:vAlign w:val="center"/>
-          </w:tcPr>
-          <w:p>
-            <w:pPr>
-              <w:jc w:val="center"/>
-              <w:rPr>
-                <w:rFonts w:ascii="宋体" w:eastAsia="宋体" w:hAnsi="宋体"/>
-              </w:rPr>
-            </w:pPr>
-            <w:r>
-              <w:rPr>
-                <w:rFonts w:ascii="宋体" w:eastAsia="宋体" w:hAnsi="宋体" w:hint="eastAsia"/>
-              </w:rPr>
-              <w:t>攻击力</w:t>
+            <w:tcW w:w="567" w:type="dxa"/>
+            <w:vAlign w:val="center"/>
+          </w:tcPr>
+          <w:p>
+            <w:pPr>
+              <w:jc w:val="center"/>
+              <w:rPr>
+                <w:rFonts w:ascii="宋体" w:eastAsia="宋体" w:hAnsi="宋体"/>
+              </w:rPr>
+            </w:pPr>
+            <w:r>
+              <w:rPr>
+                <w:rFonts w:ascii="宋体" w:eastAsia="宋体" w:hAnsi="宋体" w:hint="eastAsia"/>
+              </w:rPr>
+              <w:t>2</w:t>
+            </w:r>
+            <w:r>
+              <w:rPr>
+                <w:rFonts w:ascii="宋体" w:eastAsia="宋体" w:hAnsi="宋体"/>
+              </w:rPr>
+              <w:t>4</w:t>
+            </w:r>
+          </w:p>
+        </w:tc>
+        <w:tc>
+          <w:tcPr>
+            <w:tcW w:w="567" w:type="dxa"/>
+            <w:vAlign w:val="center"/>
+          </w:tcPr>
+          <w:p>
+            <w:pPr>
+              <w:jc w:val="center"/>
+              <w:rPr>
+                <w:rFonts w:ascii="宋体" w:eastAsia="宋体" w:hAnsi="宋体"/>
+              </w:rPr>
+            </w:pPr>
+            <w:r>
+              <w:rPr>
+                <w:rFonts w:ascii="宋体" w:eastAsia="宋体" w:hAnsi="宋体" w:hint="eastAsia"/>
+              </w:rPr>
+              <w:t>2</w:t>
+            </w:r>
+            <w:r>
+              <w:rPr>
+                <w:rFonts w:ascii="宋体" w:eastAsia="宋体" w:hAnsi="宋体"/>
+              </w:rPr>
+              <w:t>8</w:t>
+            </w:r>
+          </w:p>
+        </w:tc>
+        <w:tc>
+          <w:tcPr>
+            <w:tcW w:w="567" w:type="dxa"/>
+            <w:vAlign w:val="center"/>
+          </w:tcPr>
+          <w:p>
+            <w:pPr>
+              <w:jc w:val="center"/>
+              <w:rPr>
+                <w:rFonts w:ascii="宋体" w:eastAsia="宋体" w:hAnsi="宋体"/>
+              </w:rPr>
+            </w:pPr>
+            <w:r>
+              <w:rPr>
+                <w:rFonts w:ascii="宋体" w:eastAsia="宋体" w:hAnsi="宋体" w:hint="eastAsia"/>
+              </w:rPr>
+              <w:t>3</w:t>
+            </w:r>
+            <w:r>
+              <w:rPr>
+                <w:rFonts w:ascii="宋体" w:eastAsia="宋体" w:hAnsi="宋体"/>
+              </w:rPr>
+              <w:t>2</w:t>
+            </w:r>
+          </w:p>
+        </w:tc>
+        <w:tc>
+          <w:tcPr>
+            <w:tcW w:w="567" w:type="dxa"/>
+            <w:vAlign w:val="center"/>
+          </w:tcPr>
+          <w:p>
+            <w:pPr>
+              <w:jc w:val="center"/>
+              <w:rPr>
+                <w:rFonts w:ascii="宋体" w:eastAsia="宋体" w:hAnsi="宋体"/>
+              </w:rPr>
+            </w:pPr>
+            <w:r>
+              <w:rPr>
+                <w:rFonts w:ascii="宋体" w:eastAsia="宋体" w:hAnsi="宋体" w:hint="eastAsia"/>
+              </w:rPr>
+              <w:t>3</w:t>
+            </w:r>
+            <w:r>
+              <w:rPr>
+                <w:rFonts w:ascii="宋体" w:eastAsia="宋体" w:hAnsi="宋体"/>
+              </w:rPr>
+              <w:t>6</w:t>
+            </w:r>
+          </w:p>
+        </w:tc>
+        <w:tc>
+          <w:tcPr>
+            <w:tcW w:w="567" w:type="dxa"/>
+            <w:vAlign w:val="center"/>
+          </w:tcPr>
+          <w:p>
+            <w:pPr>
+              <w:jc w:val="center"/>
+              <w:rPr>
+                <w:rFonts w:ascii="宋体" w:eastAsia="宋体" w:hAnsi="宋体"/>
+              </w:rPr>
+            </w:pPr>
+            <w:r>
+              <w:rPr>
+                <w:rFonts w:ascii="宋体" w:eastAsia="宋体" w:hAnsi="宋体"/>
+              </w:rPr>
+              <w:t>40</w:t>
+            </w:r>
+          </w:p>
+        </w:tc>
+        <w:tc>
+          <w:tcPr>
+            <w:tcW w:w="567" w:type="dxa"/>
+            <w:vAlign w:val="center"/>
+          </w:tcPr>
+          <w:p>
+            <w:pPr>
+              <w:jc w:val="center"/>
+              <w:rPr>
+                <w:rFonts w:ascii="宋体" w:eastAsia="宋体" w:hAnsi="宋体"/>
+              </w:rPr>
+            </w:pPr>
+            <w:r>
+              <w:rPr>
+                <w:rFonts w:ascii="宋体" w:eastAsia="宋体" w:hAnsi="宋体" w:hint="eastAsia"/>
+              </w:rPr>
+              <w:t>4</w:t>
+            </w:r>
+            <w:r>
+              <w:rPr>
+                <w:rFonts w:ascii="宋体" w:eastAsia="宋体" w:hAnsi="宋体"/>
+              </w:rPr>
+              <w:t>8</w:t>
+            </w:r>
+          </w:p>
+        </w:tc>
+        <w:tc>
+          <w:tcPr>
+            <w:tcW w:w="567" w:type="dxa"/>
+            <w:vAlign w:val="center"/>
+          </w:tcPr>
+          <w:p>
+            <w:pPr>
+              <w:jc w:val="center"/>
+              <w:rPr>
+                <w:rFonts w:ascii="宋体" w:eastAsia="宋体" w:hAnsi="宋体"/>
+              </w:rPr>
+            </w:pPr>
+            <w:r>
+              <w:rPr>
+                <w:rFonts w:ascii="宋体" w:eastAsia="宋体" w:hAnsi="宋体" w:hint="eastAsia"/>
+              </w:rPr>
+              <w:t>5</w:t>
+            </w:r>
+            <w:r>
+              <w:rPr>
+                <w:rFonts w:ascii="宋体" w:eastAsia="宋体" w:hAnsi="宋体"/>
+              </w:rPr>
+              <w:t>6</w:t>
+            </w:r>
+          </w:p>
+        </w:tc>
+        <w:tc>
+          <w:tcPr>
+            <w:tcW w:w="567" w:type="dxa"/>
+            <w:vAlign w:val="center"/>
+          </w:tcPr>
+          <w:p>
+            <w:pPr>
+              <w:jc w:val="center"/>
+              <w:rPr>
+                <w:rFonts w:ascii="宋体" w:eastAsia="宋体" w:hAnsi="宋体"/>
+              </w:rPr>
+            </w:pPr>
+            <w:r>
+              <w:rPr>
+                <w:rFonts w:ascii="宋体" w:eastAsia="宋体" w:hAnsi="宋体" w:hint="eastAsia"/>
+              </w:rPr>
+              <w:t>6</w:t>
+            </w:r>
+            <w:r>
+              <w:rPr>
+                <w:rFonts w:ascii="宋体" w:eastAsia="宋体" w:hAnsi="宋体"/>
+              </w:rPr>
+              <w:t>6</w:t>
+            </w:r>
+          </w:p>
+        </w:tc>
+        <w:tc>
+          <w:tcPr>
+            <w:tcW w:w="567" w:type="dxa"/>
+            <w:vAlign w:val="center"/>
+          </w:tcPr>
+          <w:p>
+            <w:pPr>
+              <w:jc w:val="center"/>
+              <w:rPr>
+                <w:rFonts w:ascii="宋体" w:eastAsia="宋体" w:hAnsi="宋体"/>
+              </w:rPr>
+            </w:pPr>
+            <w:r>
+              <w:rPr>
+                <w:rFonts w:ascii="宋体" w:eastAsia="宋体" w:hAnsi="宋体"/>
+              </w:rPr>
+              <w:t>80</w:t>
             </w:r>
           </w:p>
         </w:tc>
@@ -50336,7 +52013,27 @@
               <w:rPr>
                 <w:rFonts w:ascii="宋体" w:eastAsia="宋体" w:hAnsi="宋体"/>
               </w:rPr>
-              <w:t>4</w:t>
+              <w:t>10</w:t>
+            </w:r>
+          </w:p>
+        </w:tc>
+        <w:tc>
+          <w:tcPr>
+            <w:tcW w:w="567" w:type="dxa"/>
+            <w:vAlign w:val="center"/>
+          </w:tcPr>
+          <w:p>
+            <w:pPr>
+              <w:jc w:val="center"/>
+              <w:rPr>
+                <w:rFonts w:ascii="宋体" w:eastAsia="宋体" w:hAnsi="宋体"/>
+              </w:rPr>
+            </w:pPr>
+            <w:r>
+              <w:rPr>
+                <w:rFonts w:ascii="宋体" w:eastAsia="宋体" w:hAnsi="宋体"/>
+              </w:rPr>
+              <w:t>140</w:t>
             </w:r>
           </w:p>
         </w:tc>
@@ -50362,281 +52059,27 @@
               <w:rPr>
                 <w:rFonts w:ascii="宋体" w:eastAsia="宋体" w:hAnsi="宋体"/>
               </w:rPr>
-              <w:t>7</w:t>
-            </w:r>
-          </w:p>
-        </w:tc>
-        <w:tc>
-          <w:tcPr>
-            <w:tcW w:w="567" w:type="dxa"/>
-            <w:vAlign w:val="center"/>
-          </w:tcPr>
-          <w:p>
-            <w:pPr>
-              <w:jc w:val="center"/>
-              <w:rPr>
-                <w:rFonts w:ascii="宋体" w:eastAsia="宋体" w:hAnsi="宋体"/>
-              </w:rPr>
-            </w:pPr>
-            <w:r>
-              <w:rPr>
-                <w:rFonts w:ascii="宋体" w:eastAsia="宋体" w:hAnsi="宋体" w:hint="eastAsia"/>
-              </w:rPr>
-              <w:t>2</w:t>
-            </w:r>
-            <w:r>
-              <w:rPr>
-                <w:rFonts w:ascii="宋体" w:eastAsia="宋体" w:hAnsi="宋体"/>
-              </w:rPr>
-              <w:t>1</w:t>
-            </w:r>
-          </w:p>
-        </w:tc>
-        <w:tc>
-          <w:tcPr>
-            <w:tcW w:w="567" w:type="dxa"/>
-            <w:vAlign w:val="center"/>
-          </w:tcPr>
-          <w:p>
-            <w:pPr>
-              <w:jc w:val="center"/>
-              <w:rPr>
-                <w:rFonts w:ascii="宋体" w:eastAsia="宋体" w:hAnsi="宋体"/>
-              </w:rPr>
-            </w:pPr>
-            <w:r>
-              <w:rPr>
-                <w:rFonts w:ascii="宋体" w:eastAsia="宋体" w:hAnsi="宋体"/>
-              </w:rPr>
-              <w:t>25</w:t>
-            </w:r>
-          </w:p>
-        </w:tc>
-        <w:tc>
-          <w:tcPr>
-            <w:tcW w:w="567" w:type="dxa"/>
-            <w:vAlign w:val="center"/>
-          </w:tcPr>
-          <w:p>
-            <w:pPr>
-              <w:jc w:val="center"/>
-              <w:rPr>
-                <w:rFonts w:ascii="宋体" w:eastAsia="宋体" w:hAnsi="宋体"/>
-              </w:rPr>
-            </w:pPr>
-            <w:r>
-              <w:rPr>
-                <w:rFonts w:ascii="宋体" w:eastAsia="宋体" w:hAnsi="宋体" w:hint="eastAsia"/>
-              </w:rPr>
-              <w:t>2</w:t>
-            </w:r>
-            <w:r>
-              <w:rPr>
-                <w:rFonts w:ascii="宋体" w:eastAsia="宋体" w:hAnsi="宋体"/>
-              </w:rPr>
-              <w:t>9</w:t>
-            </w:r>
-          </w:p>
-        </w:tc>
-        <w:tc>
-          <w:tcPr>
-            <w:tcW w:w="567" w:type="dxa"/>
-            <w:vAlign w:val="center"/>
-          </w:tcPr>
-          <w:p>
-            <w:pPr>
-              <w:jc w:val="center"/>
-              <w:rPr>
-                <w:rFonts w:ascii="宋体" w:eastAsia="宋体" w:hAnsi="宋体"/>
-              </w:rPr>
-            </w:pPr>
-            <w:r>
-              <w:rPr>
-                <w:rFonts w:ascii="宋体" w:eastAsia="宋体" w:hAnsi="宋体" w:hint="eastAsia"/>
-              </w:rPr>
-              <w:t>3</w:t>
-            </w:r>
-            <w:r>
-              <w:rPr>
-                <w:rFonts w:ascii="宋体" w:eastAsia="宋体" w:hAnsi="宋体"/>
-              </w:rPr>
-              <w:t>3</w:t>
-            </w:r>
-          </w:p>
-        </w:tc>
-        <w:tc>
-          <w:tcPr>
-            <w:tcW w:w="567" w:type="dxa"/>
-            <w:vAlign w:val="center"/>
-          </w:tcPr>
-          <w:p>
-            <w:pPr>
-              <w:jc w:val="center"/>
-              <w:rPr>
-                <w:rFonts w:ascii="宋体" w:eastAsia="宋体" w:hAnsi="宋体"/>
-              </w:rPr>
-            </w:pPr>
-            <w:r>
-              <w:rPr>
-                <w:rFonts w:ascii="宋体" w:eastAsia="宋体" w:hAnsi="宋体" w:hint="eastAsia"/>
-              </w:rPr>
-              <w:t>4</w:t>
-            </w:r>
-            <w:r>
-              <w:rPr>
-                <w:rFonts w:ascii="宋体" w:eastAsia="宋体" w:hAnsi="宋体"/>
-              </w:rPr>
-              <w:t>0</w:t>
-            </w:r>
-          </w:p>
-        </w:tc>
-        <w:tc>
-          <w:tcPr>
-            <w:tcW w:w="567" w:type="dxa"/>
-            <w:vAlign w:val="center"/>
-          </w:tcPr>
-          <w:p>
-            <w:pPr>
-              <w:jc w:val="center"/>
-              <w:rPr>
-                <w:rFonts w:ascii="宋体" w:eastAsia="宋体" w:hAnsi="宋体"/>
-              </w:rPr>
-            </w:pPr>
-            <w:r>
-              <w:rPr>
-                <w:rFonts w:ascii="宋体" w:eastAsia="宋体" w:hAnsi="宋体" w:hint="eastAsia"/>
-              </w:rPr>
-              <w:t>4</w:t>
-            </w:r>
-            <w:r>
-              <w:rPr>
-                <w:rFonts w:ascii="宋体" w:eastAsia="宋体" w:hAnsi="宋体"/>
-              </w:rPr>
-              <w:t>8</w:t>
-            </w:r>
-          </w:p>
-        </w:tc>
-        <w:tc>
-          <w:tcPr>
-            <w:tcW w:w="567" w:type="dxa"/>
-            <w:vAlign w:val="center"/>
-          </w:tcPr>
-          <w:p>
-            <w:pPr>
-              <w:jc w:val="center"/>
-              <w:rPr>
-                <w:rFonts w:ascii="宋体" w:eastAsia="宋体" w:hAnsi="宋体"/>
-              </w:rPr>
-            </w:pPr>
-            <w:r>
-              <w:rPr>
-                <w:rFonts w:ascii="宋体" w:eastAsia="宋体" w:hAnsi="宋体" w:hint="eastAsia"/>
-              </w:rPr>
-              <w:t>5</w:t>
-            </w:r>
-            <w:r>
-              <w:rPr>
-                <w:rFonts w:ascii="宋体" w:eastAsia="宋体" w:hAnsi="宋体"/>
-              </w:rPr>
-              <w:t>8</w:t>
-            </w:r>
-          </w:p>
-        </w:tc>
-        <w:tc>
-          <w:tcPr>
-            <w:tcW w:w="567" w:type="dxa"/>
-            <w:vAlign w:val="center"/>
-          </w:tcPr>
-          <w:p>
-            <w:pPr>
-              <w:jc w:val="center"/>
-              <w:rPr>
-                <w:rFonts w:ascii="宋体" w:eastAsia="宋体" w:hAnsi="宋体"/>
-              </w:rPr>
-            </w:pPr>
-            <w:r>
-              <w:rPr>
-                <w:rFonts w:ascii="宋体" w:eastAsia="宋体" w:hAnsi="宋体" w:hint="eastAsia"/>
-              </w:rPr>
-              <w:t>7</w:t>
-            </w:r>
-            <w:r>
-              <w:rPr>
-                <w:rFonts w:ascii="宋体" w:eastAsia="宋体" w:hAnsi="宋体"/>
-              </w:rPr>
-              <w:t>2</w:t>
-            </w:r>
-          </w:p>
-        </w:tc>
-        <w:tc>
-          <w:tcPr>
-            <w:tcW w:w="567" w:type="dxa"/>
-            <w:vAlign w:val="center"/>
-          </w:tcPr>
-          <w:p>
-            <w:pPr>
-              <w:jc w:val="center"/>
-              <w:rPr>
-                <w:rFonts w:ascii="宋体" w:eastAsia="宋体" w:hAnsi="宋体"/>
-              </w:rPr>
-            </w:pPr>
-            <w:r>
-              <w:rPr>
-                <w:rFonts w:ascii="宋体" w:eastAsia="宋体" w:hAnsi="宋体" w:hint="eastAsia"/>
-              </w:rPr>
-              <w:t>1</w:t>
-            </w:r>
-            <w:r>
-              <w:rPr>
-                <w:rFonts w:ascii="宋体" w:eastAsia="宋体" w:hAnsi="宋体"/>
-              </w:rPr>
-              <w:t>05</w:t>
-            </w:r>
-          </w:p>
-        </w:tc>
-        <w:tc>
-          <w:tcPr>
-            <w:tcW w:w="567" w:type="dxa"/>
-            <w:vAlign w:val="center"/>
-          </w:tcPr>
-          <w:p>
-            <w:pPr>
-              <w:jc w:val="center"/>
-              <w:rPr>
-                <w:rFonts w:ascii="宋体" w:eastAsia="宋体" w:hAnsi="宋体"/>
-              </w:rPr>
-            </w:pPr>
-            <w:r>
-              <w:rPr>
-                <w:rFonts w:ascii="宋体" w:eastAsia="宋体" w:hAnsi="宋体"/>
-              </w:rPr>
-              <w:t>140</w:t>
-            </w:r>
-          </w:p>
-        </w:tc>
-        <w:tc>
-          <w:tcPr>
-            <w:tcW w:w="567" w:type="dxa"/>
-            <w:vAlign w:val="center"/>
-          </w:tcPr>
-          <w:p>
-            <w:pPr>
-              <w:jc w:val="center"/>
-              <w:rPr>
-                <w:rFonts w:ascii="宋体" w:eastAsia="宋体" w:hAnsi="宋体"/>
-              </w:rPr>
-            </w:pPr>
-            <w:r>
-              <w:rPr>
-                <w:rFonts w:ascii="宋体" w:eastAsia="宋体" w:hAnsi="宋体" w:hint="eastAsia"/>
-              </w:rPr>
-              <w:t>1</w:t>
-            </w:r>
-            <w:r>
-              <w:rPr>
-                <w:rFonts w:ascii="宋体" w:eastAsia="宋体" w:hAnsi="宋体"/>
-              </w:rPr>
-              <w:t>90</w:t>
+              <w:t>70</w:t>
+            </w:r>
+          </w:p>
+        </w:tc>
+        <w:tc>
+          <w:tcPr>
+            <w:tcW w:w="567" w:type="dxa"/>
+            <w:vAlign w:val="center"/>
+          </w:tcPr>
+          <w:p>
+            <w:pPr>
+              <w:jc w:val="center"/>
+              <w:rPr>
+                <w:rFonts w:ascii="宋体" w:eastAsia="宋体" w:hAnsi="宋体"/>
+              </w:rPr>
+            </w:pPr>
+            <w:r>
+              <w:rPr>
+                <w:rFonts w:ascii="宋体" w:eastAsia="宋体" w:hAnsi="宋体"/>
+              </w:rPr>
+              <w:t>200</w:t>
             </w:r>
           </w:p>
         </w:tc>
@@ -50676,47 +52119,26 @@
               <w:rPr>
                 <w:rFonts w:ascii="宋体" w:eastAsia="宋体" w:hAnsi="宋体"/>
               </w:rPr>
-              <w:t>320</w:t>
-            </w:r>
-          </w:p>
-        </w:tc>
-        <w:tc>
-          <w:tcPr>
-            <w:tcW w:w="567" w:type="dxa"/>
-            <w:vAlign w:val="center"/>
-          </w:tcPr>
-          <w:p>
-            <w:pPr>
-              <w:jc w:val="center"/>
-              <w:rPr>
-                <w:rFonts w:ascii="宋体" w:eastAsia="宋体" w:hAnsi="宋体"/>
-              </w:rPr>
-            </w:pPr>
-            <w:r>
-              <w:rPr>
-                <w:rFonts w:ascii="宋体" w:eastAsia="宋体" w:hAnsi="宋体"/>
-              </w:rPr>
-              <w:t>420</w:t>
-            </w:r>
-          </w:p>
-        </w:tc>
-        <w:tc>
-          <w:tcPr>
-            <w:tcW w:w="567" w:type="dxa"/>
-            <w:vAlign w:val="center"/>
-          </w:tcPr>
-          <w:p>
-            <w:pPr>
-              <w:jc w:val="center"/>
-              <w:rPr>
-                <w:rFonts w:ascii="宋体" w:eastAsia="宋体" w:hAnsi="宋体"/>
-              </w:rPr>
-            </w:pPr>
-            <w:r>
-              <w:rPr>
-                <w:rFonts w:ascii="宋体" w:eastAsia="宋体" w:hAnsi="宋体"/>
-              </w:rPr>
-              <w:t>600</w:t>
+              <w:t>300</w:t>
+            </w:r>
+          </w:p>
+        </w:tc>
+        <w:tc>
+          <w:tcPr>
+            <w:tcW w:w="567" w:type="dxa"/>
+            <w:vAlign w:val="center"/>
+          </w:tcPr>
+          <w:p>
+            <w:pPr>
+              <w:rPr>
+                <w:rFonts w:ascii="宋体" w:eastAsia="宋体" w:hAnsi="宋体"/>
+              </w:rPr>
+            </w:pPr>
+            <w:r>
+              <w:rPr>
+                <w:rFonts w:ascii="宋体" w:eastAsia="宋体" w:hAnsi="宋体"/>
+              </w:rPr>
+              <w:t>400</w:t>
             </w:r>
           </w:p>
         </w:tc>
@@ -54085,21 +55507,7 @@
           <w:rFonts w:ascii="宋体" w:eastAsia="宋体" w:hAnsi="宋体"/>
           <w:szCs w:val="21"/>
         </w:rPr>
-        <w:t>1</w:t>
-      </w:r>
-      <w:r>
-        <w:rPr>
-          <w:rFonts w:ascii="宋体" w:eastAsia="宋体" w:hAnsi="宋体"/>
-          <w:szCs w:val="21"/>
-        </w:rPr>
-        <w:t>5</w:t>
-      </w:r>
-      <w:r>
-        <w:rPr>
-          <w:rFonts w:ascii="宋体" w:eastAsia="宋体" w:hAnsi="宋体"/>
-          <w:szCs w:val="21"/>
-        </w:rPr>
-        <w:t>0</w:t>
+        <w:t>225</w:t>
       </w:r>
       <w:r>
         <w:rPr>
@@ -54110,31 +55518,17 @@
       </w:r>
       <w:r>
         <w:rPr>
+          <w:rFonts w:ascii="宋体" w:eastAsia="宋体" w:hAnsi="宋体" w:hint="eastAsia"/>
+          <w:szCs w:val="21"/>
+        </w:rPr>
+        <w:t>每7秒</w:t>
+      </w:r>
+      <w:r>
+        <w:rPr>
           <w:rFonts w:ascii="宋体" w:eastAsia="宋体" w:hAnsi="宋体"/>
           <w:szCs w:val="21"/>
         </w:rPr>
         <w:t>30</w:t>
-      </w:r>
-      <w:r>
-        <w:rPr>
-          <w:rFonts w:ascii="宋体" w:eastAsia="宋体" w:hAnsi="宋体"/>
-          <w:szCs w:val="21"/>
-        </w:rPr>
-        <w:t>0</w:t>
-      </w:r>
-      <w:r>
-        <w:rPr>
-          <w:rFonts w:ascii="宋体" w:eastAsia="宋体" w:hAnsi="宋体"/>
-          <w:szCs w:val="21"/>
-        </w:rPr>
-        <w:t>*</w:t>
-      </w:r>
-      <w:r>
-        <w:rPr>
-          <w:rFonts w:ascii="宋体" w:eastAsia="宋体" w:hAnsi="宋体" w:hint="eastAsia"/>
-          <w:szCs w:val="21"/>
-        </w:rPr>
-        <w:t>（场上存活该单位数）</w:t>
       </w:r>
       <w:r>
         <w:rPr>
@@ -54165,7 +55559,14 @@
           <w:rFonts w:ascii="宋体" w:eastAsia="宋体" w:hAnsi="宋体"/>
           <w:szCs w:val="21"/>
         </w:rPr>
-        <w:t>20</w:t>
+        <w:t>6</w:t>
+      </w:r>
+      <w:r>
+        <w:rPr>
+          <w:rFonts w:ascii="宋体" w:eastAsia="宋体" w:hAnsi="宋体"/>
+          <w:szCs w:val="21"/>
+        </w:rPr>
+        <w:t>0</w:t>
       </w:r>
       <w:r>
         <w:rPr>
@@ -54321,55 +55722,6 @@
           <w:rFonts w:ascii="宋体" w:eastAsia="宋体" w:hAnsi="宋体" w:hint="eastAsia"/>
           <w:szCs w:val="21"/>
         </w:rPr>
-        <w:t>伤害为9</w:t>
-      </w:r>
-      <w:r>
-        <w:rPr>
-          <w:rFonts w:ascii="宋体" w:eastAsia="宋体" w:hAnsi="宋体"/>
-          <w:szCs w:val="21"/>
-        </w:rPr>
-        <w:t>00</w:t>
-      </w:r>
-      <w:r>
-        <w:rPr>
-          <w:rFonts w:ascii="宋体" w:eastAsia="宋体" w:hAnsi="宋体"/>
-          <w:szCs w:val="21"/>
-        </w:rPr>
-        <w:t>*(</w:t>
-      </w:r>
-      <w:r>
-        <w:rPr>
-          <w:rFonts w:ascii="宋体" w:eastAsia="宋体" w:hAnsi="宋体" w:hint="eastAsia"/>
-          <w:szCs w:val="21"/>
-        </w:rPr>
-        <w:t>两者</w:t>
-      </w:r>
-      <w:r>
-        <w:rPr>
-          <w:rFonts w:ascii="宋体" w:eastAsia="宋体" w:hAnsi="宋体" w:hint="eastAsia"/>
-          <w:szCs w:val="21"/>
-        </w:rPr>
-        <w:t>当前</w:t>
-      </w:r>
-      <w:r>
-        <w:rPr>
-          <w:rFonts w:ascii="宋体" w:eastAsia="宋体" w:hAnsi="宋体" w:hint="eastAsia"/>
-          <w:szCs w:val="21"/>
-        </w:rPr>
-        <w:t>攻击力之和/</w:t>
-      </w:r>
-      <w:r>
-        <w:rPr>
-          <w:rFonts w:ascii="宋体" w:eastAsia="宋体" w:hAnsi="宋体"/>
-          <w:szCs w:val="21"/>
-        </w:rPr>
-        <w:t>20)</w:t>
-      </w:r>
-      <w:r>
-        <w:rPr>
-          <w:rFonts w:ascii="宋体" w:eastAsia="宋体" w:hAnsi="宋体" w:hint="eastAsia"/>
-          <w:szCs w:val="21"/>
-        </w:rPr>
         <w:t>的</w:t>
       </w:r>
       <w:r>
@@ -54377,7 +55729,7 @@
           <w:rFonts w:ascii="宋体" w:eastAsia="宋体" w:hAnsi="宋体" w:hint="eastAsia"/>
           <w:szCs w:val="21"/>
         </w:rPr>
-        <w:t>爆破灰烬效果</w:t>
+        <w:t>灰烬效果</w:t>
       </w:r>
       <w:r>
         <w:rPr>
@@ -54557,14 +55909,28 @@
           <w:rFonts w:ascii="宋体" w:eastAsia="宋体" w:hAnsi="宋体"/>
           <w:szCs w:val="21"/>
         </w:rPr>
-        <w:t>100+250*</w:t>
-      </w:r>
-      <w:r>
-        <w:rPr>
-          <w:rFonts w:ascii="宋体" w:eastAsia="宋体" w:hAnsi="宋体" w:hint="eastAsia"/>
-          <w:szCs w:val="21"/>
-        </w:rPr>
-        <w:t>（场上存活该单位数）</w:t>
+        <w:t>175</w:t>
+      </w:r>
+      <w:r>
+        <w:rPr>
+          <w:rFonts w:ascii="宋体" w:eastAsia="宋体" w:hAnsi="宋体"/>
+          <w:szCs w:val="21"/>
+        </w:rPr>
+        <w:t>+</w:t>
+      </w:r>
+      <w:r>
+        <w:rPr>
+          <w:rFonts w:ascii="宋体" w:eastAsia="宋体" w:hAnsi="宋体" w:hint="eastAsia"/>
+          <w:szCs w:val="21"/>
+        </w:rPr>
+        <w:t>每7秒</w:t>
+      </w:r>
+      <w:r>
+        <w:rPr>
+          <w:rFonts w:ascii="宋体" w:eastAsia="宋体" w:hAnsi="宋体"/>
+          <w:szCs w:val="21"/>
+        </w:rPr>
+        <w:t>25</w:t>
       </w:r>
       <w:r>
         <w:rPr>
@@ -58964,7 +60330,7 @@
 </file>
 
 <file path=word/endnotes.xml><?xml version="1.0" encoding="utf-8"?>
-<w:endnotes xmlns:wpc="http://schemas.microsoft.com/office/word/2010/wordprocessingCanvas" xmlns:cx="http://schemas.microsoft.com/office/drawing/2014/chartex" xmlns:cx1="http://schemas.microsoft.com/office/drawing/2015/9/8/chartex" xmlns:cx2="http://schemas.microsoft.com/office/drawing/2015/10/21/chartex" xmlns:cx3="http://schemas.microsoft.com/office/drawing/2016/5/9/chartex" xmlns:cx4="http://schemas.microsoft.com/office/drawing/2016/5/10/chartex" xmlns:cx5="http://schemas.microsoft.com/office/drawing/2016/5/11/chartex" xmlns:cx6="http://schemas.microsoft.com/office/drawing/2016/5/12/chartex" xmlns:cx7="http://schemas.microsoft.com/office/drawing/2016/5/13/chartex" xmlns:cx8="http://schemas.microsoft.com/office/drawing/2016/5/14/chartex" xmlns:mc="http://schemas.openxmlformats.org/markup-compatibility/2006" xmlns:aink="http://schemas.microsoft.com/office/drawing/2016/ink" xmlns:am3d="http://schemas.microsoft.com/office/drawing/2017/model3d" xmlns:o="urn:schemas-microsoft-com:office:office" xmlns:oel="http://schemas.microsoft.com/office/2019/extlst" xmlns:r="http://schemas.openxmlformats.org/officeDocument/2006/relationships" xmlns:m="http://schemas.openxmlformats.org/officeDocument/2006/math" xmlns:v="urn:schemas-microsoft-com:vml" xmlns:wp14="http://schemas.microsoft.com/office/word/2010/wordprocessingDrawing" xmlns:wp="http://schemas.openxmlformats.org/drawingml/2006/wordprocessingDrawing" xmlns:w10="urn:schemas-microsoft-com:office:word" xmlns:w="http://schemas.openxmlformats.org/wordprocessingml/2006/main" xmlns:w14="http://schemas.microsoft.com/office/word/2010/wordml" xmlns:w15="http://schemas.microsoft.com/office/word/2012/wordml" xmlns:w16cex="http://schemas.microsoft.com/office/word/2018/wordml/cex" xmlns:w16cid="http://schemas.microsoft.com/office/word/2016/wordml/cid" xmlns:w16="http://schemas.microsoft.com/office/word/2018/wordml" xmlns:w16sdtdh="http://schemas.microsoft.com/office/word/2020/wordml/sdtdatahash" xmlns:w16se="http://schemas.microsoft.com/office/word/2015/wordml/symex" xmlns:wpg="http://schemas.microsoft.com/office/word/2010/wordprocessingGroup" xmlns:wpi="http://schemas.microsoft.com/office/word/2010/wordprocessingInk" xmlns:wne="http://schemas.microsoft.com/office/word/2006/wordml" xmlns:wps="http://schemas.microsoft.com/office/word/2010/wordprocessingShape" mc:Ignorable="w14 w15 w16se w16cid w16 w16cex w16sdtdh wp14">
+<w:endnotes xmlns:wpc="http://schemas.microsoft.com/office/word/2010/wordprocessingCanvas" xmlns:cx="http://schemas.microsoft.com/office/drawing/2014/chartex" xmlns:cx1="http://schemas.microsoft.com/office/drawing/2015/9/8/chartex" xmlns:cx2="http://schemas.microsoft.com/office/drawing/2015/10/21/chartex" xmlns:cx3="http://schemas.microsoft.com/office/drawing/2016/5/9/chartex" xmlns:cx4="http://schemas.microsoft.com/office/drawing/2016/5/10/chartex" xmlns:cx5="http://schemas.microsoft.com/office/drawing/2016/5/11/chartex" xmlns:cx6="http://schemas.microsoft.com/office/drawing/2016/5/12/chartex" xmlns:cx7="http://schemas.microsoft.com/office/drawing/2016/5/13/chartex" xmlns:cx8="http://schemas.microsoft.com/office/drawing/2016/5/14/chartex" xmlns:mc="http://schemas.openxmlformats.org/markup-compatibility/2006" xmlns:aink="http://schemas.microsoft.com/office/drawing/2016/ink" xmlns:am3d="http://schemas.microsoft.com/office/drawing/2017/model3d" xmlns:o="urn:schemas-microsoft-com:office:office" xmlns:oel="http://schemas.microsoft.com/office/2019/extlst" xmlns:r="http://schemas.openxmlformats.org/officeDocument/2006/relationships" xmlns:m="http://schemas.openxmlformats.org/officeDocument/2006/math" xmlns:v="urn:schemas-microsoft-com:vml" xmlns:wp14="http://schemas.microsoft.com/office/word/2010/wordprocessingDrawing" xmlns:wp="http://schemas.openxmlformats.org/drawingml/2006/wordprocessingDrawing" xmlns:w10="urn:schemas-microsoft-com:office:word" xmlns:w="http://schemas.openxmlformats.org/wordprocessingml/2006/main" xmlns:w14="http://schemas.microsoft.com/office/word/2010/wordml" xmlns:w15="http://schemas.microsoft.com/office/word/2012/wordml" xmlns:w16cex="http://schemas.microsoft.com/office/word/2018/wordml/cex" xmlns:w16cid="http://schemas.microsoft.com/office/word/2016/wordml/cid" xmlns:w16="http://schemas.microsoft.com/office/word/2018/wordml" xmlns:w16du="http://schemas.microsoft.com/office/word/2023/wordml/word16du" xmlns:w16sdtdh="http://schemas.microsoft.com/office/word/2020/wordml/sdtdatahash" xmlns:w16se="http://schemas.microsoft.com/office/word/2015/wordml/symex" xmlns:wpg="http://schemas.microsoft.com/office/word/2010/wordprocessingGroup" xmlns:wpi="http://schemas.microsoft.com/office/word/2010/wordprocessingInk" xmlns:wne="http://schemas.microsoft.com/office/word/2006/wordml" xmlns:wps="http://schemas.microsoft.com/office/word/2010/wordprocessingShape" mc:Ignorable="w14 w15 w16se w16cid w16 w16cex w16sdtdh wp14">
   <w:endnote w:type="separator" w:id="-1">
     <w:p>
       <w:r>
@@ -58983,7 +60349,7 @@
 </file>
 
 <file path=word/footnotes.xml><?xml version="1.0" encoding="utf-8"?>
-<w:footnotes xmlns:wpc="http://schemas.microsoft.com/office/word/2010/wordprocessingCanvas" xmlns:cx="http://schemas.microsoft.com/office/drawing/2014/chartex" xmlns:cx1="http://schemas.microsoft.com/office/drawing/2015/9/8/chartex" xmlns:cx2="http://schemas.microsoft.com/office/drawing/2015/10/21/chartex" xmlns:cx3="http://schemas.microsoft.com/office/drawing/2016/5/9/chartex" xmlns:cx4="http://schemas.microsoft.com/office/drawing/2016/5/10/chartex" xmlns:cx5="http://schemas.microsoft.com/office/drawing/2016/5/11/chartex" xmlns:cx6="http://schemas.microsoft.com/office/drawing/2016/5/12/chartex" xmlns:cx7="http://schemas.microsoft.com/office/drawing/2016/5/13/chartex" xmlns:cx8="http://schemas.microsoft.com/office/drawing/2016/5/14/chartex" xmlns:mc="http://schemas.openxmlformats.org/markup-compatibility/2006" xmlns:aink="http://schemas.microsoft.com/office/drawing/2016/ink" xmlns:am3d="http://schemas.microsoft.com/office/drawing/2017/model3d" xmlns:o="urn:schemas-microsoft-com:office:office" xmlns:oel="http://schemas.microsoft.com/office/2019/extlst" xmlns:r="http://schemas.openxmlformats.org/officeDocument/2006/relationships" xmlns:m="http://schemas.openxmlformats.org/officeDocument/2006/math" xmlns:v="urn:schemas-microsoft-com:vml" xmlns:wp14="http://schemas.microsoft.com/office/word/2010/wordprocessingDrawing" xmlns:wp="http://schemas.openxmlformats.org/drawingml/2006/wordprocessingDrawing" xmlns:w10="urn:schemas-microsoft-com:office:word" xmlns:w="http://schemas.openxmlformats.org/wordprocessingml/2006/main" xmlns:w14="http://schemas.microsoft.com/office/word/2010/wordml" xmlns:w15="http://schemas.microsoft.com/office/word/2012/wordml" xmlns:w16cex="http://schemas.microsoft.com/office/word/2018/wordml/cex" xmlns:w16cid="http://schemas.microsoft.com/office/word/2016/wordml/cid" xmlns:w16="http://schemas.microsoft.com/office/word/2018/wordml" xmlns:w16sdtdh="http://schemas.microsoft.com/office/word/2020/wordml/sdtdatahash" xmlns:w16se="http://schemas.microsoft.com/office/word/2015/wordml/symex" xmlns:wpg="http://schemas.microsoft.com/office/word/2010/wordprocessingGroup" xmlns:wpi="http://schemas.microsoft.com/office/word/2010/wordprocessingInk" xmlns:wne="http://schemas.microsoft.com/office/word/2006/wordml" xmlns:wps="http://schemas.microsoft.com/office/word/2010/wordprocessingShape" mc:Ignorable="w14 w15 w16se w16cid w16 w16cex w16sdtdh wp14">
+<w:footnotes xmlns:wpc="http://schemas.microsoft.com/office/word/2010/wordprocessingCanvas" xmlns:cx="http://schemas.microsoft.com/office/drawing/2014/chartex" xmlns:cx1="http://schemas.microsoft.com/office/drawing/2015/9/8/chartex" xmlns:cx2="http://schemas.microsoft.com/office/drawing/2015/10/21/chartex" xmlns:cx3="http://schemas.microsoft.com/office/drawing/2016/5/9/chartex" xmlns:cx4="http://schemas.microsoft.com/office/drawing/2016/5/10/chartex" xmlns:cx5="http://schemas.microsoft.com/office/drawing/2016/5/11/chartex" xmlns:cx6="http://schemas.microsoft.com/office/drawing/2016/5/12/chartex" xmlns:cx7="http://schemas.microsoft.com/office/drawing/2016/5/13/chartex" xmlns:cx8="http://schemas.microsoft.com/office/drawing/2016/5/14/chartex" xmlns:mc="http://schemas.openxmlformats.org/markup-compatibility/2006" xmlns:aink="http://schemas.microsoft.com/office/drawing/2016/ink" xmlns:am3d="http://schemas.microsoft.com/office/drawing/2017/model3d" xmlns:o="urn:schemas-microsoft-com:office:office" xmlns:oel="http://schemas.microsoft.com/office/2019/extlst" xmlns:r="http://schemas.openxmlformats.org/officeDocument/2006/relationships" xmlns:m="http://schemas.openxmlformats.org/officeDocument/2006/math" xmlns:v="urn:schemas-microsoft-com:vml" xmlns:wp14="http://schemas.microsoft.com/office/word/2010/wordprocessingDrawing" xmlns:wp="http://schemas.openxmlformats.org/drawingml/2006/wordprocessingDrawing" xmlns:w10="urn:schemas-microsoft-com:office:word" xmlns:w="http://schemas.openxmlformats.org/wordprocessingml/2006/main" xmlns:w14="http://schemas.microsoft.com/office/word/2010/wordml" xmlns:w15="http://schemas.microsoft.com/office/word/2012/wordml" xmlns:w16cex="http://schemas.microsoft.com/office/word/2018/wordml/cex" xmlns:w16cid="http://schemas.microsoft.com/office/word/2016/wordml/cid" xmlns:w16="http://schemas.microsoft.com/office/word/2018/wordml" xmlns:w16du="http://schemas.microsoft.com/office/word/2023/wordml/word16du" xmlns:w16sdtdh="http://schemas.microsoft.com/office/word/2020/wordml/sdtdatahash" xmlns:w16se="http://schemas.microsoft.com/office/word/2015/wordml/symex" xmlns:wpg="http://schemas.microsoft.com/office/word/2010/wordprocessingGroup" xmlns:wpi="http://schemas.microsoft.com/office/word/2010/wordprocessingInk" xmlns:wne="http://schemas.microsoft.com/office/word/2006/wordml" xmlns:wps="http://schemas.microsoft.com/office/word/2010/wordprocessingShape" mc:Ignorable="w14 w15 w16se w16cid w16 w16cex w16sdtdh wp14">
   <w:footnote w:type="separator" w:id="-1">
     <w:p>
       <w:r>

--- a/docs/美食图鉴.docx
+++ b/docs/美食图鉴.docx
@@ -13900,42 +13900,7 @@
           <w:rFonts w:ascii="宋体" w:eastAsia="宋体" w:hAnsi="宋体" w:hint="eastAsia"/>
           <w:szCs w:val="21"/>
         </w:rPr>
-        <w:t>三转功能：</w:t>
-      </w:r>
-      <w:r>
-        <w:rPr>
-          <w:rFonts w:ascii="宋体" w:eastAsia="宋体" w:hAnsi="宋体" w:hint="eastAsia"/>
-          <w:szCs w:val="21"/>
-        </w:rPr>
-        <w:t>若穿过的子弹移动距离未超过</w:t>
-      </w:r>
-      <w:r>
-        <w:rPr>
-          <w:rFonts w:ascii="宋体" w:eastAsia="宋体" w:hAnsi="宋体" w:hint="eastAsia"/>
-          <w:szCs w:val="21"/>
-        </w:rPr>
-        <w:t>二</w:t>
-      </w:r>
-      <w:r>
-        <w:rPr>
-          <w:rFonts w:ascii="宋体" w:eastAsia="宋体" w:hAnsi="宋体" w:hint="eastAsia"/>
-          <w:szCs w:val="21"/>
-        </w:rPr>
-        <w:t>格的长度，则基础倍率变为3</w:t>
-      </w:r>
-      <w:r>
-        <w:rPr>
-          <w:rFonts w:ascii="宋体" w:eastAsia="宋体" w:hAnsi="宋体"/>
-          <w:szCs w:val="21"/>
-        </w:rPr>
-        <w:t>.0</w:t>
-      </w:r>
-      <w:r>
-        <w:rPr>
-          <w:rFonts w:ascii="宋体" w:eastAsia="宋体" w:hAnsi="宋体" w:hint="eastAsia"/>
-          <w:szCs w:val="21"/>
-        </w:rPr>
-        <w:t>。</w:t>
+        <w:t>三转功能：。</w:t>
       </w:r>
     </w:p>
     <w:p>
@@ -41244,13 +41209,7 @@
         <w:t>表</w:t>
       </w:r>
       <w:r>
-        <w:t>2</w:t>
-      </w:r>
-      <w:r>
-        <w:t>6</w:t>
-      </w:r>
-      <w:r>
-        <w:t xml:space="preserve"> </w:t>
+        <w:t xml:space="preserve">26 </w:t>
       </w:r>
       <w:r>
         <w:rPr>

--- a/docs/美食图鉴.docx
+++ b/docs/美食图鉴.docx
@@ -1,6 +1,6 @@
 
 <file path=word/document.xml><?xml version="1.0" encoding="utf-8"?>
-<w:document xmlns:wpc="http://schemas.microsoft.com/office/word/2010/wordprocessingCanvas" xmlns:cx="http://schemas.microsoft.com/office/drawing/2014/chartex" xmlns:cx1="http://schemas.microsoft.com/office/drawing/2015/9/8/chartex" xmlns:cx2="http://schemas.microsoft.com/office/drawing/2015/10/21/chartex" xmlns:cx3="http://schemas.microsoft.com/office/drawing/2016/5/9/chartex" xmlns:cx4="http://schemas.microsoft.com/office/drawing/2016/5/10/chartex" xmlns:cx5="http://schemas.microsoft.com/office/drawing/2016/5/11/chartex" xmlns:cx6="http://schemas.microsoft.com/office/drawing/2016/5/12/chartex" xmlns:cx7="http://schemas.microsoft.com/office/drawing/2016/5/13/chartex" xmlns:cx8="http://schemas.microsoft.com/office/drawing/2016/5/14/chartex" xmlns:mc="http://schemas.openxmlformats.org/markup-compatibility/2006" xmlns:aink="http://schemas.microsoft.com/office/drawing/2016/ink" xmlns:am3d="http://schemas.microsoft.com/office/drawing/2017/model3d" xmlns:o="urn:schemas-microsoft-com:office:office" xmlns:oel="http://schemas.microsoft.com/office/2019/extlst" xmlns:r="http://schemas.openxmlformats.org/officeDocument/2006/relationships" xmlns:m="http://schemas.openxmlformats.org/officeDocument/2006/math" xmlns:v="urn:schemas-microsoft-com:vml" xmlns:wp14="http://schemas.microsoft.com/office/word/2010/wordprocessingDrawing" xmlns:wp="http://schemas.openxmlformats.org/drawingml/2006/wordprocessingDrawing" xmlns:w10="urn:schemas-microsoft-com:office:word" xmlns:w="http://schemas.openxmlformats.org/wordprocessingml/2006/main" xmlns:w14="http://schemas.microsoft.com/office/word/2010/wordml" xmlns:w15="http://schemas.microsoft.com/office/word/2012/wordml" xmlns:w16cex="http://schemas.microsoft.com/office/word/2018/wordml/cex" xmlns:w16cid="http://schemas.microsoft.com/office/word/2016/wordml/cid" xmlns:w16="http://schemas.microsoft.com/office/word/2018/wordml" xmlns:w16du="http://schemas.microsoft.com/office/word/2023/wordml/word16du" xmlns:w16sdtdh="http://schemas.microsoft.com/office/word/2020/wordml/sdtdatahash" xmlns:w16se="http://schemas.microsoft.com/office/word/2015/wordml/symex" xmlns:wpg="http://schemas.microsoft.com/office/word/2010/wordprocessingGroup" xmlns:wpi="http://schemas.microsoft.com/office/word/2010/wordprocessingInk" xmlns:wne="http://schemas.microsoft.com/office/word/2006/wordml" xmlns:wps="http://schemas.microsoft.com/office/word/2010/wordprocessingShape" mc:Ignorable="w14 w15 w16se w16cid w16 w16cex w16sdtdh wp14">
+<w:document xmlns:wpc="http://schemas.microsoft.com/office/word/2010/wordprocessingCanvas" xmlns:cx="http://schemas.microsoft.com/office/drawing/2014/chartex" xmlns:cx1="http://schemas.microsoft.com/office/drawing/2015/9/8/chartex" xmlns:cx2="http://schemas.microsoft.com/office/drawing/2015/10/21/chartex" xmlns:cx3="http://schemas.microsoft.com/office/drawing/2016/5/9/chartex" xmlns:cx4="http://schemas.microsoft.com/office/drawing/2016/5/10/chartex" xmlns:cx5="http://schemas.microsoft.com/office/drawing/2016/5/11/chartex" xmlns:cx6="http://schemas.microsoft.com/office/drawing/2016/5/12/chartex" xmlns:cx7="http://schemas.microsoft.com/office/drawing/2016/5/13/chartex" xmlns:cx8="http://schemas.microsoft.com/office/drawing/2016/5/14/chartex" xmlns:mc="http://schemas.openxmlformats.org/markup-compatibility/2006" xmlns:aink="http://schemas.microsoft.com/office/drawing/2016/ink" xmlns:am3d="http://schemas.microsoft.com/office/drawing/2017/model3d" xmlns:o="urn:schemas-microsoft-com:office:office" xmlns:oel="http://schemas.microsoft.com/office/2019/extlst" xmlns:r="http://schemas.openxmlformats.org/officeDocument/2006/relationships" xmlns:m="http://schemas.openxmlformats.org/officeDocument/2006/math" xmlns:v="urn:schemas-microsoft-com:vml" xmlns:wp14="http://schemas.microsoft.com/office/word/2010/wordprocessingDrawing" xmlns:wp="http://schemas.openxmlformats.org/drawingml/2006/wordprocessingDrawing" xmlns:w10="urn:schemas-microsoft-com:office:word" xmlns:w="http://schemas.openxmlformats.org/wordprocessingml/2006/main" xmlns:w14="http://schemas.microsoft.com/office/word/2010/wordml" xmlns:w15="http://schemas.microsoft.com/office/word/2012/wordml" xmlns:w16cex="http://schemas.microsoft.com/office/word/2018/wordml/cex" xmlns:w16cid="http://schemas.microsoft.com/office/word/2016/wordml/cid" xmlns:w16="http://schemas.microsoft.com/office/word/2018/wordml" xmlns:w16sdtdh="http://schemas.microsoft.com/office/word/2020/wordml/sdtdatahash" xmlns:w16se="http://schemas.microsoft.com/office/word/2015/wordml/symex" xmlns:wpg="http://schemas.microsoft.com/office/word/2010/wordprocessingGroup" xmlns:wpi="http://schemas.microsoft.com/office/word/2010/wordprocessingInk" xmlns:wne="http://schemas.microsoft.com/office/word/2006/wordml" xmlns:wps="http://schemas.microsoft.com/office/word/2010/wordprocessingShape" mc:Ignorable="w14 w15 w16se w16cid w16 w16cex w16sdtdh wp14">
   <w:body>
     <w:p>
       <w:pPr>
@@ -52623,7 +52623,7 @@
         <w:gridCol w:w="567"/>
         <w:gridCol w:w="567"/>
         <w:gridCol w:w="567"/>
-        <w:gridCol w:w="636"/>
+        <w:gridCol w:w="567"/>
         <w:gridCol w:w="636"/>
         <w:gridCol w:w="636"/>
         <w:gridCol w:w="636"/>
@@ -53119,6 +53119,130 @@
             </w:pPr>
             <w:r>
               <w:rPr>
+                <w:rFonts w:ascii="宋体" w:eastAsia="宋体" w:hAnsi="宋体"/>
+              </w:rPr>
+              <w:t>300</w:t>
+            </w:r>
+          </w:p>
+        </w:tc>
+        <w:tc>
+          <w:tcPr>
+            <w:tcW w:w="567" w:type="dxa"/>
+            <w:vAlign w:val="center"/>
+          </w:tcPr>
+          <w:p>
+            <w:pPr>
+              <w:jc w:val="center"/>
+              <w:rPr>
+                <w:rFonts w:ascii="宋体" w:eastAsia="宋体" w:hAnsi="宋体"/>
+              </w:rPr>
+            </w:pPr>
+            <w:r>
+              <w:rPr>
+                <w:rFonts w:ascii="宋体" w:eastAsia="宋体" w:hAnsi="宋体" w:hint="eastAsia"/>
+              </w:rPr>
+              <w:t>3</w:t>
+            </w:r>
+            <w:r>
+              <w:rPr>
+                <w:rFonts w:ascii="宋体" w:eastAsia="宋体" w:hAnsi="宋体"/>
+              </w:rPr>
+              <w:t>60</w:t>
+            </w:r>
+          </w:p>
+        </w:tc>
+        <w:tc>
+          <w:tcPr>
+            <w:tcW w:w="567" w:type="dxa"/>
+            <w:vAlign w:val="center"/>
+          </w:tcPr>
+          <w:p>
+            <w:pPr>
+              <w:jc w:val="center"/>
+              <w:rPr>
+                <w:rFonts w:ascii="宋体" w:eastAsia="宋体" w:hAnsi="宋体"/>
+              </w:rPr>
+            </w:pPr>
+            <w:r>
+              <w:rPr>
+                <w:rFonts w:ascii="宋体" w:eastAsia="宋体" w:hAnsi="宋体" w:hint="eastAsia"/>
+              </w:rPr>
+              <w:t>4</w:t>
+            </w:r>
+            <w:r>
+              <w:rPr>
+                <w:rFonts w:ascii="宋体" w:eastAsia="宋体" w:hAnsi="宋体"/>
+              </w:rPr>
+              <w:t>20</w:t>
+            </w:r>
+          </w:p>
+        </w:tc>
+        <w:tc>
+          <w:tcPr>
+            <w:tcW w:w="567" w:type="dxa"/>
+            <w:vAlign w:val="center"/>
+          </w:tcPr>
+          <w:p>
+            <w:pPr>
+              <w:jc w:val="center"/>
+              <w:rPr>
+                <w:rFonts w:ascii="宋体" w:eastAsia="宋体" w:hAnsi="宋体"/>
+              </w:rPr>
+            </w:pPr>
+            <w:r>
+              <w:rPr>
+                <w:rFonts w:ascii="宋体" w:eastAsia="宋体" w:hAnsi="宋体" w:hint="eastAsia"/>
+              </w:rPr>
+              <w:t>4</w:t>
+            </w:r>
+            <w:r>
+              <w:rPr>
+                <w:rFonts w:ascii="宋体" w:eastAsia="宋体" w:hAnsi="宋体"/>
+              </w:rPr>
+              <w:t>80</w:t>
+            </w:r>
+          </w:p>
+        </w:tc>
+        <w:tc>
+          <w:tcPr>
+            <w:tcW w:w="567" w:type="dxa"/>
+            <w:vAlign w:val="center"/>
+          </w:tcPr>
+          <w:p>
+            <w:pPr>
+              <w:jc w:val="center"/>
+              <w:rPr>
+                <w:rFonts w:ascii="宋体" w:eastAsia="宋体" w:hAnsi="宋体"/>
+              </w:rPr>
+            </w:pPr>
+            <w:r>
+              <w:rPr>
+                <w:rFonts w:ascii="宋体" w:eastAsia="宋体" w:hAnsi="宋体" w:hint="eastAsia"/>
+              </w:rPr>
+              <w:t>5</w:t>
+            </w:r>
+            <w:r>
+              <w:rPr>
+                <w:rFonts w:ascii="宋体" w:eastAsia="宋体" w:hAnsi="宋体"/>
+              </w:rPr>
+              <w:t>40</w:t>
+            </w:r>
+          </w:p>
+        </w:tc>
+        <w:tc>
+          <w:tcPr>
+            <w:tcW w:w="567" w:type="dxa"/>
+            <w:vAlign w:val="center"/>
+          </w:tcPr>
+          <w:p>
+            <w:pPr>
+              <w:jc w:val="center"/>
+              <w:rPr>
+                <w:rFonts w:ascii="宋体" w:eastAsia="宋体" w:hAnsi="宋体"/>
+              </w:rPr>
+            </w:pPr>
+            <w:r>
+              <w:rPr>
                 <w:rFonts w:ascii="宋体" w:eastAsia="宋体" w:hAnsi="宋体" w:hint="eastAsia"/>
               </w:rPr>
               <w:t>6</w:t>
@@ -53147,403 +53271,279 @@
               <w:rPr>
                 <w:rFonts w:ascii="宋体" w:eastAsia="宋体" w:hAnsi="宋体" w:hint="eastAsia"/>
               </w:rPr>
+              <w:t>7</w:t>
+            </w:r>
+            <w:r>
+              <w:rPr>
+                <w:rFonts w:ascii="宋体" w:eastAsia="宋体" w:hAnsi="宋体"/>
+              </w:rPr>
+              <w:t>50</w:t>
+            </w:r>
+          </w:p>
+        </w:tc>
+        <w:tc>
+          <w:tcPr>
+            <w:tcW w:w="567" w:type="dxa"/>
+            <w:vAlign w:val="center"/>
+          </w:tcPr>
+          <w:p>
+            <w:pPr>
+              <w:jc w:val="center"/>
+              <w:rPr>
+                <w:rFonts w:ascii="宋体" w:eastAsia="宋体" w:hAnsi="宋体"/>
+              </w:rPr>
+            </w:pPr>
+            <w:r>
+              <w:rPr>
+                <w:rFonts w:ascii="宋体" w:eastAsia="宋体" w:hAnsi="宋体" w:hint="eastAsia"/>
+              </w:rPr>
+              <w:t>9</w:t>
+            </w:r>
+            <w:r>
+              <w:rPr>
+                <w:rFonts w:ascii="宋体" w:eastAsia="宋体" w:hAnsi="宋体"/>
+              </w:rPr>
+              <w:t>00</w:t>
+            </w:r>
+          </w:p>
+        </w:tc>
+        <w:tc>
+          <w:tcPr>
+            <w:tcW w:w="567" w:type="dxa"/>
+            <w:vAlign w:val="center"/>
+          </w:tcPr>
+          <w:p>
+            <w:pPr>
+              <w:jc w:val="center"/>
+              <w:rPr>
+                <w:rFonts w:ascii="宋体" w:eastAsia="宋体" w:hAnsi="宋体"/>
+              </w:rPr>
+            </w:pPr>
+            <w:r>
+              <w:rPr>
+                <w:rFonts w:ascii="宋体" w:eastAsia="宋体" w:hAnsi="宋体" w:hint="eastAsia"/>
+              </w:rPr>
+              <w:t>1</w:t>
+            </w:r>
+            <w:r>
+              <w:rPr>
+                <w:rFonts w:ascii="宋体" w:eastAsia="宋体" w:hAnsi="宋体"/>
+              </w:rPr>
+              <w:t>050</w:t>
+            </w:r>
+          </w:p>
+        </w:tc>
+        <w:tc>
+          <w:tcPr>
+            <w:tcW w:w="567" w:type="dxa"/>
+            <w:vAlign w:val="center"/>
+          </w:tcPr>
+          <w:p>
+            <w:pPr>
+              <w:jc w:val="center"/>
+              <w:rPr>
+                <w:rFonts w:ascii="宋体" w:eastAsia="宋体" w:hAnsi="宋体"/>
+              </w:rPr>
+            </w:pPr>
+            <w:r>
+              <w:rPr>
+                <w:rFonts w:ascii="宋体" w:eastAsia="宋体" w:hAnsi="宋体" w:hint="eastAsia"/>
+              </w:rPr>
+              <w:t>1</w:t>
+            </w:r>
+            <w:r>
+              <w:rPr>
+                <w:rFonts w:ascii="宋体" w:eastAsia="宋体" w:hAnsi="宋体"/>
+              </w:rPr>
+              <w:t>2</w:t>
+            </w:r>
+            <w:r>
+              <w:rPr>
+                <w:rFonts w:ascii="宋体" w:eastAsia="宋体" w:hAnsi="宋体"/>
+              </w:rPr>
+              <w:t>00</w:t>
+            </w:r>
+          </w:p>
+        </w:tc>
+        <w:tc>
+          <w:tcPr>
+            <w:tcW w:w="567" w:type="dxa"/>
+            <w:vAlign w:val="center"/>
+          </w:tcPr>
+          <w:p>
+            <w:pPr>
+              <w:jc w:val="center"/>
+              <w:rPr>
+                <w:rFonts w:ascii="宋体" w:eastAsia="宋体" w:hAnsi="宋体"/>
+              </w:rPr>
+            </w:pPr>
+            <w:r>
+              <w:rPr>
+                <w:rFonts w:ascii="宋体" w:eastAsia="宋体" w:hAnsi="宋体" w:hint="eastAsia"/>
+              </w:rPr>
+              <w:t>1</w:t>
+            </w:r>
+            <w:r>
+              <w:rPr>
+                <w:rFonts w:ascii="宋体" w:eastAsia="宋体" w:hAnsi="宋体"/>
+              </w:rPr>
+              <w:t>650</w:t>
+            </w:r>
+          </w:p>
+        </w:tc>
+        <w:tc>
+          <w:tcPr>
+            <w:tcW w:w="567" w:type="dxa"/>
+            <w:vAlign w:val="center"/>
+          </w:tcPr>
+          <w:p>
+            <w:pPr>
+              <w:jc w:val="center"/>
+              <w:rPr>
+                <w:rFonts w:ascii="宋体" w:eastAsia="宋体" w:hAnsi="宋体"/>
+              </w:rPr>
+            </w:pPr>
+            <w:r>
+              <w:rPr>
+                <w:rFonts w:ascii="宋体" w:eastAsia="宋体" w:hAnsi="宋体" w:hint="eastAsia"/>
+              </w:rPr>
+              <w:t>2</w:t>
+            </w:r>
+            <w:r>
+              <w:rPr>
+                <w:rFonts w:ascii="宋体" w:eastAsia="宋体" w:hAnsi="宋体"/>
+              </w:rPr>
+              <w:t>100</w:t>
+            </w:r>
+          </w:p>
+        </w:tc>
+        <w:tc>
+          <w:tcPr>
+            <w:tcW w:w="567" w:type="dxa"/>
+            <w:vAlign w:val="center"/>
+          </w:tcPr>
+          <w:p>
+            <w:pPr>
+              <w:jc w:val="center"/>
+              <w:rPr>
+                <w:rFonts w:ascii="宋体" w:eastAsia="宋体" w:hAnsi="宋体"/>
+              </w:rPr>
+            </w:pPr>
+            <w:r>
+              <w:rPr>
+                <w:rFonts w:ascii="宋体" w:eastAsia="宋体" w:hAnsi="宋体" w:hint="eastAsia"/>
+              </w:rPr>
+              <w:t>2</w:t>
+            </w:r>
+            <w:r>
+              <w:rPr>
+                <w:rFonts w:ascii="宋体" w:eastAsia="宋体" w:hAnsi="宋体"/>
+              </w:rPr>
+              <w:t>550</w:t>
+            </w:r>
+          </w:p>
+        </w:tc>
+        <w:tc>
+          <w:tcPr>
+            <w:tcW w:w="567" w:type="dxa"/>
+            <w:vAlign w:val="center"/>
+          </w:tcPr>
+          <w:p>
+            <w:pPr>
+              <w:jc w:val="center"/>
+              <w:rPr>
+                <w:rFonts w:ascii="宋体" w:eastAsia="宋体" w:hAnsi="宋体"/>
+              </w:rPr>
+            </w:pPr>
+            <w:r>
+              <w:rPr>
+                <w:rFonts w:ascii="宋体" w:eastAsia="宋体" w:hAnsi="宋体" w:hint="eastAsia"/>
+              </w:rPr>
+              <w:t>3</w:t>
+            </w:r>
+            <w:r>
+              <w:rPr>
+                <w:rFonts w:ascii="宋体" w:eastAsia="宋体" w:hAnsi="宋体"/>
+              </w:rPr>
+              <w:t>000</w:t>
+            </w:r>
+          </w:p>
+        </w:tc>
+        <w:tc>
+          <w:tcPr>
+            <w:tcW w:w="567" w:type="dxa"/>
+            <w:vAlign w:val="center"/>
+          </w:tcPr>
+          <w:p>
+            <w:pPr>
+              <w:jc w:val="center"/>
+              <w:rPr>
+                <w:rFonts w:ascii="宋体" w:eastAsia="宋体" w:hAnsi="宋体"/>
+              </w:rPr>
+            </w:pPr>
+            <w:r>
+              <w:rPr>
+                <w:rFonts w:ascii="宋体" w:eastAsia="宋体" w:hAnsi="宋体" w:hint="eastAsia"/>
+              </w:rPr>
+              <w:t>4</w:t>
+            </w:r>
+            <w:r>
+              <w:rPr>
+                <w:rFonts w:ascii="宋体" w:eastAsia="宋体" w:hAnsi="宋体"/>
+              </w:rPr>
+              <w:t>000</w:t>
+            </w:r>
+          </w:p>
+        </w:tc>
+        <w:tc>
+          <w:tcPr>
+            <w:tcW w:w="567" w:type="dxa"/>
+            <w:vAlign w:val="center"/>
+          </w:tcPr>
+          <w:p>
+            <w:pPr>
+              <w:jc w:val="center"/>
+              <w:rPr>
+                <w:rFonts w:ascii="宋体" w:eastAsia="宋体" w:hAnsi="宋体"/>
+              </w:rPr>
+            </w:pPr>
+            <w:r>
+              <w:rPr>
+                <w:rFonts w:ascii="宋体" w:eastAsia="宋体" w:hAnsi="宋体" w:hint="eastAsia"/>
+              </w:rPr>
+              <w:t>5</w:t>
+            </w:r>
+            <w:r>
+              <w:rPr>
+                <w:rFonts w:ascii="宋体" w:eastAsia="宋体" w:hAnsi="宋体"/>
+              </w:rPr>
+              <w:t>000</w:t>
+            </w:r>
+          </w:p>
+        </w:tc>
+        <w:tc>
+          <w:tcPr>
+            <w:tcW w:w="567" w:type="dxa"/>
+            <w:vAlign w:val="center"/>
+          </w:tcPr>
+          <w:p>
+            <w:pPr>
+              <w:jc w:val="center"/>
+              <w:rPr>
+                <w:rFonts w:ascii="宋体" w:eastAsia="宋体" w:hAnsi="宋体"/>
+              </w:rPr>
+            </w:pPr>
+            <w:r>
+              <w:rPr>
+                <w:rFonts w:ascii="宋体" w:eastAsia="宋体" w:hAnsi="宋体" w:hint="eastAsia"/>
+              </w:rPr>
               <w:t>6</w:t>
             </w:r>
             <w:r>
               <w:rPr>
                 <w:rFonts w:ascii="宋体" w:eastAsia="宋体" w:hAnsi="宋体"/>
               </w:rPr>
-              <w:t>48</w:t>
-            </w:r>
-          </w:p>
-        </w:tc>
-        <w:tc>
-          <w:tcPr>
-            <w:tcW w:w="567" w:type="dxa"/>
-            <w:vAlign w:val="center"/>
-          </w:tcPr>
-          <w:p>
-            <w:pPr>
-              <w:jc w:val="center"/>
-              <w:rPr>
-                <w:rFonts w:ascii="宋体" w:eastAsia="宋体" w:hAnsi="宋体"/>
-              </w:rPr>
-            </w:pPr>
-            <w:r>
-              <w:rPr>
-                <w:rFonts w:ascii="宋体" w:eastAsia="宋体" w:hAnsi="宋体" w:hint="eastAsia"/>
-              </w:rPr>
-              <w:t>6</w:t>
-            </w:r>
-            <w:r>
-              <w:rPr>
-                <w:rFonts w:ascii="宋体" w:eastAsia="宋体" w:hAnsi="宋体"/>
-              </w:rPr>
-              <w:t>96</w:t>
-            </w:r>
-          </w:p>
-        </w:tc>
-        <w:tc>
-          <w:tcPr>
-            <w:tcW w:w="567" w:type="dxa"/>
-            <w:vAlign w:val="center"/>
-          </w:tcPr>
-          <w:p>
-            <w:pPr>
-              <w:jc w:val="center"/>
-              <w:rPr>
-                <w:rFonts w:ascii="宋体" w:eastAsia="宋体" w:hAnsi="宋体"/>
-              </w:rPr>
-            </w:pPr>
-            <w:r>
-              <w:rPr>
-                <w:rFonts w:ascii="宋体" w:eastAsia="宋体" w:hAnsi="宋体" w:hint="eastAsia"/>
-              </w:rPr>
-              <w:t>7</w:t>
-            </w:r>
-            <w:r>
-              <w:rPr>
-                <w:rFonts w:ascii="宋体" w:eastAsia="宋体" w:hAnsi="宋体"/>
-              </w:rPr>
-              <w:t>44</w:t>
-            </w:r>
-          </w:p>
-        </w:tc>
-        <w:tc>
-          <w:tcPr>
-            <w:tcW w:w="567" w:type="dxa"/>
-            <w:vAlign w:val="center"/>
-          </w:tcPr>
-          <w:p>
-            <w:pPr>
-              <w:jc w:val="center"/>
-              <w:rPr>
-                <w:rFonts w:ascii="宋体" w:eastAsia="宋体" w:hAnsi="宋体"/>
-              </w:rPr>
-            </w:pPr>
-            <w:r>
-              <w:rPr>
-                <w:rFonts w:ascii="宋体" w:eastAsia="宋体" w:hAnsi="宋体" w:hint="eastAsia"/>
-              </w:rPr>
-              <w:t>8</w:t>
-            </w:r>
-            <w:r>
-              <w:rPr>
-                <w:rFonts w:ascii="宋体" w:eastAsia="宋体" w:hAnsi="宋体"/>
-              </w:rPr>
-              <w:t>16</w:t>
-            </w:r>
-          </w:p>
-        </w:tc>
-        <w:tc>
-          <w:tcPr>
-            <w:tcW w:w="567" w:type="dxa"/>
-            <w:vAlign w:val="center"/>
-          </w:tcPr>
-          <w:p>
-            <w:pPr>
-              <w:jc w:val="center"/>
-              <w:rPr>
-                <w:rFonts w:ascii="宋体" w:eastAsia="宋体" w:hAnsi="宋体"/>
-              </w:rPr>
-            </w:pPr>
-            <w:r>
-              <w:rPr>
-                <w:rFonts w:ascii="宋体" w:eastAsia="宋体" w:hAnsi="宋体" w:hint="eastAsia"/>
-              </w:rPr>
-              <w:t>8</w:t>
-            </w:r>
-            <w:r>
-              <w:rPr>
-                <w:rFonts w:ascii="宋体" w:eastAsia="宋体" w:hAnsi="宋体"/>
-              </w:rPr>
-              <w:t>88</w:t>
-            </w:r>
-          </w:p>
-        </w:tc>
-        <w:tc>
-          <w:tcPr>
-            <w:tcW w:w="567" w:type="dxa"/>
-            <w:vAlign w:val="center"/>
-          </w:tcPr>
-          <w:p>
-            <w:pPr>
-              <w:jc w:val="center"/>
-              <w:rPr>
-                <w:rFonts w:ascii="宋体" w:eastAsia="宋体" w:hAnsi="宋体"/>
-              </w:rPr>
-            </w:pPr>
-            <w:r>
-              <w:rPr>
-                <w:rFonts w:ascii="宋体" w:eastAsia="宋体" w:hAnsi="宋体" w:hint="eastAsia"/>
-              </w:rPr>
-              <w:t>9</w:t>
-            </w:r>
-            <w:r>
-              <w:rPr>
-                <w:rFonts w:ascii="宋体" w:eastAsia="宋体" w:hAnsi="宋体"/>
-              </w:rPr>
-              <w:t>60</w:t>
-            </w:r>
-          </w:p>
-        </w:tc>
-        <w:tc>
-          <w:tcPr>
-            <w:tcW w:w="567" w:type="dxa"/>
-            <w:vAlign w:val="center"/>
-          </w:tcPr>
-          <w:p>
-            <w:pPr>
-              <w:jc w:val="center"/>
-              <w:rPr>
-                <w:rFonts w:ascii="宋体" w:eastAsia="宋体" w:hAnsi="宋体"/>
-              </w:rPr>
-            </w:pPr>
-            <w:r>
-              <w:rPr>
-                <w:rFonts w:ascii="宋体" w:eastAsia="宋体" w:hAnsi="宋体" w:hint="eastAsia"/>
-              </w:rPr>
-              <w:t>1</w:t>
-            </w:r>
-            <w:r>
-              <w:rPr>
-                <w:rFonts w:ascii="宋体" w:eastAsia="宋体" w:hAnsi="宋体"/>
-              </w:rPr>
-              <w:t>056</w:t>
-            </w:r>
-          </w:p>
-        </w:tc>
-        <w:tc>
-          <w:tcPr>
-            <w:tcW w:w="567" w:type="dxa"/>
-            <w:vAlign w:val="center"/>
-          </w:tcPr>
-          <w:p>
-            <w:pPr>
-              <w:jc w:val="center"/>
-              <w:rPr>
-                <w:rFonts w:ascii="宋体" w:eastAsia="宋体" w:hAnsi="宋体"/>
-              </w:rPr>
-            </w:pPr>
-            <w:r>
-              <w:rPr>
-                <w:rFonts w:ascii="宋体" w:eastAsia="宋体" w:hAnsi="宋体" w:hint="eastAsia"/>
-              </w:rPr>
-              <w:t>1</w:t>
-            </w:r>
-            <w:r>
-              <w:rPr>
-                <w:rFonts w:ascii="宋体" w:eastAsia="宋体" w:hAnsi="宋体"/>
-              </w:rPr>
-              <w:t>152</w:t>
-            </w:r>
-          </w:p>
-        </w:tc>
-        <w:tc>
-          <w:tcPr>
-            <w:tcW w:w="567" w:type="dxa"/>
-            <w:vAlign w:val="center"/>
-          </w:tcPr>
-          <w:p>
-            <w:pPr>
-              <w:jc w:val="center"/>
-              <w:rPr>
-                <w:rFonts w:ascii="宋体" w:eastAsia="宋体" w:hAnsi="宋体"/>
-              </w:rPr>
-            </w:pPr>
-            <w:r>
-              <w:rPr>
-                <w:rFonts w:ascii="宋体" w:eastAsia="宋体" w:hAnsi="宋体" w:hint="eastAsia"/>
-              </w:rPr>
-              <w:t>1</w:t>
-            </w:r>
-            <w:r>
-              <w:rPr>
-                <w:rFonts w:ascii="宋体" w:eastAsia="宋体" w:hAnsi="宋体"/>
-              </w:rPr>
-              <w:t>248</w:t>
-            </w:r>
-          </w:p>
-        </w:tc>
-        <w:tc>
-          <w:tcPr>
-            <w:tcW w:w="567" w:type="dxa"/>
-            <w:vAlign w:val="center"/>
-          </w:tcPr>
-          <w:p>
-            <w:pPr>
-              <w:jc w:val="center"/>
-              <w:rPr>
-                <w:rFonts w:ascii="宋体" w:eastAsia="宋体" w:hAnsi="宋体"/>
-              </w:rPr>
-            </w:pPr>
-            <w:r>
-              <w:rPr>
-                <w:rFonts w:ascii="宋体" w:eastAsia="宋体" w:hAnsi="宋体" w:hint="eastAsia"/>
-              </w:rPr>
-              <w:t>1</w:t>
-            </w:r>
-            <w:r>
-              <w:rPr>
-                <w:rFonts w:ascii="宋体" w:eastAsia="宋体" w:hAnsi="宋体"/>
-              </w:rPr>
-              <w:t>368</w:t>
-            </w:r>
-          </w:p>
-        </w:tc>
-        <w:tc>
-          <w:tcPr>
-            <w:tcW w:w="567" w:type="dxa"/>
-            <w:vAlign w:val="center"/>
-          </w:tcPr>
-          <w:p>
-            <w:pPr>
-              <w:jc w:val="center"/>
-              <w:rPr>
-                <w:rFonts w:ascii="宋体" w:eastAsia="宋体" w:hAnsi="宋体"/>
-              </w:rPr>
-            </w:pPr>
-            <w:r>
-              <w:rPr>
-                <w:rFonts w:ascii="宋体" w:eastAsia="宋体" w:hAnsi="宋体" w:hint="eastAsia"/>
-              </w:rPr>
-              <w:t>1</w:t>
-            </w:r>
-            <w:r>
-              <w:rPr>
-                <w:rFonts w:ascii="宋体" w:eastAsia="宋体" w:hAnsi="宋体"/>
-              </w:rPr>
-              <w:t>488</w:t>
-            </w:r>
-          </w:p>
-        </w:tc>
-        <w:tc>
-          <w:tcPr>
-            <w:tcW w:w="567" w:type="dxa"/>
-            <w:vAlign w:val="center"/>
-          </w:tcPr>
-          <w:p>
-            <w:pPr>
-              <w:jc w:val="center"/>
-              <w:rPr>
-                <w:rFonts w:ascii="宋体" w:eastAsia="宋体" w:hAnsi="宋体"/>
-              </w:rPr>
-            </w:pPr>
-            <w:r>
-              <w:rPr>
-                <w:rFonts w:ascii="宋体" w:eastAsia="宋体" w:hAnsi="宋体" w:hint="eastAsia"/>
-              </w:rPr>
-              <w:t>1</w:t>
-            </w:r>
-            <w:r>
-              <w:rPr>
-                <w:rFonts w:ascii="宋体" w:eastAsia="宋体" w:hAnsi="宋体"/>
-              </w:rPr>
-              <w:t>608</w:t>
-            </w:r>
-          </w:p>
-        </w:tc>
-        <w:tc>
-          <w:tcPr>
-            <w:tcW w:w="567" w:type="dxa"/>
-            <w:vAlign w:val="center"/>
-          </w:tcPr>
-          <w:p>
-            <w:pPr>
-              <w:jc w:val="center"/>
-              <w:rPr>
-                <w:rFonts w:ascii="宋体" w:eastAsia="宋体" w:hAnsi="宋体"/>
-              </w:rPr>
-            </w:pPr>
-            <w:r>
-              <w:rPr>
-                <w:rFonts w:ascii="宋体" w:eastAsia="宋体" w:hAnsi="宋体" w:hint="eastAsia"/>
-              </w:rPr>
-              <w:t>1</w:t>
-            </w:r>
-            <w:r>
-              <w:rPr>
-                <w:rFonts w:ascii="宋体" w:eastAsia="宋体" w:hAnsi="宋体"/>
-              </w:rPr>
-              <w:t>728</w:t>
-            </w:r>
-          </w:p>
-        </w:tc>
-        <w:tc>
-          <w:tcPr>
-            <w:tcW w:w="567" w:type="dxa"/>
-            <w:vAlign w:val="center"/>
-          </w:tcPr>
-          <w:p>
-            <w:pPr>
-              <w:jc w:val="center"/>
-              <w:rPr>
-                <w:rFonts w:ascii="宋体" w:eastAsia="宋体" w:hAnsi="宋体"/>
-              </w:rPr>
-            </w:pPr>
-            <w:r>
-              <w:rPr>
-                <w:rFonts w:ascii="宋体" w:eastAsia="宋体" w:hAnsi="宋体" w:hint="eastAsia"/>
-              </w:rPr>
-              <w:t>1</w:t>
-            </w:r>
-            <w:r>
-              <w:rPr>
-                <w:rFonts w:ascii="宋体" w:eastAsia="宋体" w:hAnsi="宋体"/>
-              </w:rPr>
-              <w:t>848</w:t>
-            </w:r>
-          </w:p>
-        </w:tc>
-        <w:tc>
-          <w:tcPr>
-            <w:tcW w:w="567" w:type="dxa"/>
-            <w:vAlign w:val="center"/>
-          </w:tcPr>
-          <w:p>
-            <w:pPr>
-              <w:jc w:val="center"/>
-              <w:rPr>
-                <w:rFonts w:ascii="宋体" w:eastAsia="宋体" w:hAnsi="宋体"/>
-              </w:rPr>
-            </w:pPr>
-            <w:r>
-              <w:rPr>
-                <w:rFonts w:ascii="宋体" w:eastAsia="宋体" w:hAnsi="宋体" w:hint="eastAsia"/>
-              </w:rPr>
-              <w:t>1</w:t>
-            </w:r>
-            <w:r>
-              <w:rPr>
-                <w:rFonts w:ascii="宋体" w:eastAsia="宋体" w:hAnsi="宋体"/>
-              </w:rPr>
-              <w:t>968</w:t>
-            </w:r>
-          </w:p>
-        </w:tc>
-        <w:tc>
-          <w:tcPr>
-            <w:tcW w:w="567" w:type="dxa"/>
-            <w:vAlign w:val="center"/>
-          </w:tcPr>
-          <w:p>
-            <w:pPr>
-              <w:jc w:val="center"/>
-              <w:rPr>
-                <w:rFonts w:ascii="宋体" w:eastAsia="宋体" w:hAnsi="宋体"/>
-              </w:rPr>
-            </w:pPr>
-            <w:r>
-              <w:rPr>
-                <w:rFonts w:ascii="宋体" w:eastAsia="宋体" w:hAnsi="宋体" w:hint="eastAsia"/>
-              </w:rPr>
-              <w:t>2</w:t>
-            </w:r>
-            <w:r>
-              <w:rPr>
-                <w:rFonts w:ascii="宋体" w:eastAsia="宋体" w:hAnsi="宋体"/>
-              </w:rPr>
-              <w:t>088</w:t>
+              <w:t>000</w:t>
             </w:r>
           </w:p>
         </w:tc>
@@ -53591,7 +53591,7 @@
         <w:ind w:leftChars="1000" w:left="2100" w:rightChars="1000" w:right="2100"/>
         <w:jc w:val="left"/>
         <w:rPr>
-          <w:rFonts w:ascii="宋体" w:eastAsia="宋体" w:hAnsi="宋体"/>
+          <w:rFonts w:ascii="宋体" w:eastAsia="宋体" w:hAnsi="宋体" w:hint="eastAsia"/>
           <w:szCs w:val="21"/>
         </w:rPr>
       </w:pPr>
@@ -53611,31 +53611,24 @@
       </w:r>
       <w:r>
         <w:rPr>
-          <w:rFonts w:ascii="宋体" w:eastAsia="宋体" w:hAnsi="宋体"/>
-          <w:szCs w:val="21"/>
-        </w:rPr>
-        <w:t>+</w:t>
-      </w:r>
-      <w:r>
-        <w:rPr>
-          <w:rFonts w:ascii="宋体" w:eastAsia="宋体" w:hAnsi="宋体"/>
-          <w:szCs w:val="21"/>
-        </w:rPr>
-        <w:t>75</w:t>
-      </w:r>
-      <w:r>
-        <w:rPr>
-          <w:rFonts w:ascii="宋体" w:eastAsia="宋体" w:hAnsi="宋体"/>
-          <w:szCs w:val="21"/>
-        </w:rPr>
-        <w:t>*</w:t>
-      </w:r>
-      <w:r>
-        <w:rPr>
-          <w:rFonts w:ascii="宋体" w:eastAsia="宋体" w:hAnsi="宋体" w:hint="eastAsia"/>
-          <w:szCs w:val="21"/>
-        </w:rPr>
-        <w:t>（场上存活该单位数）</w:t>
+          <w:rFonts w:ascii="宋体" w:eastAsia="宋体" w:hAnsi="宋体" w:hint="eastAsia"/>
+          <w:szCs w:val="21"/>
+        </w:rPr>
+        <w:t>火苗能量</w:t>
+      </w:r>
+      <w:r>
+        <w:rPr>
+          <w:rFonts w:ascii="宋体" w:eastAsia="宋体" w:hAnsi="宋体" w:hint="eastAsia"/>
+          <w:szCs w:val="21"/>
+        </w:rPr>
+        <w:t>+每7秒</w:t>
+      </w:r>
+      <w:r>
+        <w:rPr>
+          <w:rFonts w:ascii="宋体" w:eastAsia="宋体" w:hAnsi="宋体"/>
+          <w:szCs w:val="21"/>
+        </w:rPr>
+        <w:t>20</w:t>
       </w:r>
       <w:r>
         <w:rPr>
@@ -53666,7 +53659,7 @@
           <w:rFonts w:ascii="宋体" w:eastAsia="宋体" w:hAnsi="宋体"/>
           <w:szCs w:val="21"/>
         </w:rPr>
-        <w:t>15</w:t>
+        <w:t>60</w:t>
       </w:r>
       <w:r>
         <w:rPr>
@@ -53681,7 +53674,7 @@
         <w:ind w:leftChars="1000" w:left="2100" w:rightChars="1000" w:right="2100"/>
         <w:jc w:val="left"/>
         <w:rPr>
-          <w:rFonts w:ascii="宋体" w:eastAsia="宋体" w:hAnsi="宋体"/>
+          <w:rFonts w:ascii="宋体" w:eastAsia="宋体" w:hAnsi="宋体" w:hint="eastAsia"/>
           <w:szCs w:val="21"/>
         </w:rPr>
       </w:pPr>
@@ -53704,148 +53697,171 @@
           <w:rFonts w:ascii="宋体" w:eastAsia="宋体" w:hAnsi="宋体" w:hint="eastAsia"/>
           <w:szCs w:val="21"/>
         </w:rPr>
-        <w:t>阻挡老鼠的进攻，</w:t>
-      </w:r>
-      <w:r>
-        <w:rPr>
-          <w:rFonts w:ascii="宋体" w:eastAsia="宋体" w:hAnsi="宋体" w:hint="eastAsia"/>
-          <w:szCs w:val="21"/>
-        </w:rPr>
-        <w:t>每</w:t>
-      </w:r>
-      <w:r>
-        <w:rPr>
-          <w:rFonts w:ascii="宋体" w:eastAsia="宋体" w:hAnsi="宋体"/>
-          <w:szCs w:val="21"/>
-        </w:rPr>
-        <w:t>10</w:t>
-      </w:r>
-      <w:r>
-        <w:rPr>
-          <w:rFonts w:ascii="宋体" w:eastAsia="宋体" w:hAnsi="宋体" w:hint="eastAsia"/>
-          <w:szCs w:val="21"/>
-        </w:rPr>
-        <w:t>秒获得</w:t>
-      </w:r>
-      <w:r>
-        <w:rPr>
-          <w:rFonts w:ascii="宋体" w:eastAsia="宋体" w:hAnsi="宋体" w:hint="eastAsia"/>
-          <w:szCs w:val="21"/>
-        </w:rPr>
-        <w:t>一层</w:t>
-      </w:r>
-      <w:r>
-        <w:rPr>
-          <w:rFonts w:ascii="宋体" w:eastAsia="宋体" w:hAnsi="宋体" w:hint="eastAsia"/>
-          <w:szCs w:val="21"/>
-        </w:rPr>
-        <w:t>&lt;圣盾</w:t>
-      </w:r>
-      <w:r>
-        <w:rPr>
-          <w:rFonts w:ascii="宋体" w:eastAsia="宋体" w:hAnsi="宋体"/>
-          <w:szCs w:val="21"/>
-        </w:rPr>
-        <w:t>&gt;</w:t>
-      </w:r>
-      <w:r>
-        <w:rPr>
-          <w:rFonts w:ascii="宋体" w:eastAsia="宋体" w:hAnsi="宋体" w:hint="eastAsia"/>
-          <w:szCs w:val="21"/>
-        </w:rPr>
-        <w:t>，每受到一次</w:t>
-      </w:r>
-      <w:r>
-        <w:rPr>
-          <w:rFonts w:ascii="宋体" w:eastAsia="宋体" w:hAnsi="宋体" w:hint="eastAsia"/>
-          <w:szCs w:val="21"/>
-        </w:rPr>
-        <w:t>大于等于</w:t>
-      </w:r>
-      <w:r>
-        <w:rPr>
-          <w:rFonts w:ascii="宋体" w:eastAsia="宋体" w:hAnsi="宋体" w:hint="eastAsia"/>
-          <w:szCs w:val="21"/>
-        </w:rPr>
-        <w:t>1</w:t>
-      </w:r>
-      <w:r>
-        <w:rPr>
-          <w:rFonts w:ascii="宋体" w:eastAsia="宋体" w:hAnsi="宋体"/>
-          <w:szCs w:val="21"/>
-        </w:rPr>
-        <w:t>0</w:t>
-      </w:r>
-      <w:r>
-        <w:rPr>
-          <w:rFonts w:ascii="宋体" w:eastAsia="宋体" w:hAnsi="宋体" w:hint="eastAsia"/>
-          <w:szCs w:val="21"/>
-        </w:rPr>
-        <w:t>的</w:t>
-      </w:r>
-      <w:r>
-        <w:rPr>
-          <w:rFonts w:ascii="宋体" w:eastAsia="宋体" w:hAnsi="宋体" w:hint="eastAsia"/>
-          <w:szCs w:val="21"/>
-        </w:rPr>
-        <w:t>伤害会使这个时间降低</w:t>
-      </w:r>
-      <w:r>
-        <w:rPr>
-          <w:rFonts w:ascii="宋体" w:eastAsia="宋体" w:hAnsi="宋体"/>
-          <w:szCs w:val="21"/>
-        </w:rPr>
-        <w:t>2</w:t>
-      </w:r>
-      <w:r>
-        <w:rPr>
-          <w:rFonts w:ascii="宋体" w:eastAsia="宋体" w:hAnsi="宋体" w:hint="eastAsia"/>
-          <w:szCs w:val="21"/>
-        </w:rPr>
-        <w:t>秒</w:t>
-      </w:r>
-      <w:r>
-        <w:rPr>
-          <w:rFonts w:ascii="宋体" w:eastAsia="宋体" w:hAnsi="宋体" w:hint="eastAsia"/>
-          <w:szCs w:val="21"/>
-        </w:rPr>
-        <w:t>，&lt;圣盾</w:t>
-      </w:r>
-      <w:r>
-        <w:rPr>
-          <w:rFonts w:ascii="宋体" w:eastAsia="宋体" w:hAnsi="宋体"/>
-          <w:szCs w:val="21"/>
-        </w:rPr>
-        <w:t>&gt;</w:t>
-      </w:r>
-      <w:r>
-        <w:rPr>
-          <w:rFonts w:ascii="宋体" w:eastAsia="宋体" w:hAnsi="宋体" w:hint="eastAsia"/>
-          <w:szCs w:val="21"/>
-        </w:rPr>
-        <w:t>上限为</w:t>
-      </w:r>
-      <w:r>
-        <w:rPr>
-          <w:rFonts w:ascii="宋体" w:eastAsia="宋体" w:hAnsi="宋体"/>
-          <w:szCs w:val="21"/>
-        </w:rPr>
-        <w:t>1</w:t>
-      </w:r>
-      <w:r>
-        <w:rPr>
-          <w:rFonts w:ascii="宋体" w:eastAsia="宋体" w:hAnsi="宋体" w:hint="eastAsia"/>
-          <w:szCs w:val="21"/>
-        </w:rPr>
-        <w:t>层。</w:t>
+        <w:t>为身后四格卡片施加&lt;庇护&gt;效果</w:t>
+      </w:r>
+      <w:r>
+        <w:rPr>
+          <w:rFonts w:ascii="宋体" w:eastAsia="宋体" w:hAnsi="宋体" w:hint="eastAsia"/>
+          <w:szCs w:val="21"/>
+        </w:rPr>
+        <w:t>，自身受到伤害值最高不能超过6</w:t>
+      </w:r>
+      <w:r>
+        <w:rPr>
+          <w:rFonts w:ascii="宋体" w:eastAsia="宋体" w:hAnsi="宋体"/>
+          <w:szCs w:val="21"/>
+        </w:rPr>
+        <w:t>0%</w:t>
+      </w:r>
+      <w:r>
+        <w:rPr>
+          <w:rFonts w:ascii="宋体" w:eastAsia="宋体" w:hAnsi="宋体" w:hint="eastAsia"/>
+          <w:szCs w:val="21"/>
+        </w:rPr>
+        <w:t>最大生命值。</w:t>
       </w:r>
     </w:p>
     <w:p>
       <w:pPr>
-        <w:ind w:rightChars="1000" w:right="2100"/>
+        <w:ind w:leftChars="1000" w:left="2100" w:rightChars="1000" w:right="2100"/>
         <w:jc w:val="left"/>
         <w:rPr>
-          <w:rFonts w:ascii="宋体" w:eastAsia="宋体" w:hAnsi="宋体"/>
+          <w:rFonts w:ascii="宋体" w:eastAsia="宋体" w:hAnsi="宋体" w:hint="eastAsia"/>
+          <w:szCs w:val="21"/>
+        </w:rPr>
+      </w:pPr>
+      <w:r>
+        <w:rPr>
+          <w:rFonts w:ascii="宋体" w:eastAsia="宋体" w:hAnsi="宋体" w:hint="eastAsia"/>
+          <w:szCs w:val="21"/>
+        </w:rPr>
+        <w:t>&lt;庇护</w:t>
+      </w:r>
+      <w:r>
+        <w:rPr>
+          <w:rFonts w:ascii="宋体" w:eastAsia="宋体" w:hAnsi="宋体"/>
+          <w:szCs w:val="21"/>
+        </w:rPr>
+        <w:t>&gt;</w:t>
+      </w:r>
+      <w:r>
+        <w:rPr>
+          <w:rFonts w:ascii="宋体" w:eastAsia="宋体" w:hAnsi="宋体" w:hint="eastAsia"/>
+          <w:szCs w:val="21"/>
+        </w:rPr>
+        <w:t>：目标受到伤害前将此次伤害降低至0，自身代替目标承受所降低的伤害值。</w:t>
+      </w:r>
+    </w:p>
+    <w:p>
+      <w:pPr>
+        <w:ind w:leftChars="1000" w:left="2100" w:rightChars="1000" w:right="2100"/>
+        <w:jc w:val="left"/>
+        <w:rPr>
+          <w:rFonts w:ascii="宋体" w:eastAsia="宋体" w:hAnsi="宋体"/>
+          <w:szCs w:val="21"/>
+        </w:rPr>
+      </w:pPr>
+      <w:r>
+        <w:rPr>
+          <w:rFonts w:ascii="宋体" w:eastAsia="宋体" w:hAnsi="宋体" w:hint="eastAsia"/>
+          <w:szCs w:val="21"/>
+        </w:rPr>
+        <w:t>*四格为自身左方一格、左方二格、左上方、左下方。</w:t>
+      </w:r>
+    </w:p>
+    <w:p>
+      <w:pPr>
+        <w:ind w:leftChars="1000" w:left="2100" w:rightChars="1000" w:right="2100"/>
+        <w:jc w:val="left"/>
+        <w:rPr>
+          <w:rFonts w:ascii="宋体" w:eastAsia="宋体" w:hAnsi="宋体" w:hint="eastAsia"/>
+          <w:szCs w:val="21"/>
+        </w:rPr>
+      </w:pPr>
+      <w:r>
+        <w:rPr>
+          <w:rFonts w:ascii="宋体" w:eastAsia="宋体" w:hAnsi="宋体" w:hint="eastAsia"/>
+          <w:szCs w:val="21"/>
+        </w:rPr>
+        <w:t>*</w:t>
+      </w:r>
+      <w:r>
+        <w:rPr>
+          <w:rFonts w:ascii="宋体" w:eastAsia="宋体" w:hAnsi="宋体"/>
+          <w:szCs w:val="21"/>
+        </w:rPr>
+        <w:t>&lt;</w:t>
+      </w:r>
+      <w:r>
+        <w:rPr>
+          <w:rFonts w:ascii="宋体" w:eastAsia="宋体" w:hAnsi="宋体" w:hint="eastAsia"/>
+          <w:szCs w:val="21"/>
+        </w:rPr>
+        <w:t>庇护</w:t>
+      </w:r>
+      <w:r>
+        <w:rPr>
+          <w:rFonts w:ascii="宋体" w:eastAsia="宋体" w:hAnsi="宋体"/>
+          <w:szCs w:val="21"/>
+        </w:rPr>
+        <w:t>&gt;</w:t>
+      </w:r>
+      <w:r>
+        <w:rPr>
+          <w:rFonts w:ascii="宋体" w:eastAsia="宋体" w:hAnsi="宋体" w:hint="eastAsia"/>
+          <w:szCs w:val="21"/>
+        </w:rPr>
+        <w:t>不能施加给</w:t>
+      </w:r>
+      <w:r>
+        <w:rPr>
+          <w:rFonts w:ascii="宋体" w:eastAsia="宋体" w:hAnsi="宋体" w:hint="eastAsia"/>
+          <w:szCs w:val="21"/>
+        </w:rPr>
+        <w:t>本类型</w:t>
+      </w:r>
+      <w:r>
+        <w:rPr>
+          <w:rFonts w:ascii="宋体" w:eastAsia="宋体" w:hAnsi="宋体" w:hint="eastAsia"/>
+          <w:szCs w:val="21"/>
+        </w:rPr>
+        <w:t>卡片</w:t>
+      </w:r>
+      <w:r>
+        <w:rPr>
+          <w:rFonts w:ascii="宋体" w:eastAsia="宋体" w:hAnsi="宋体" w:hint="eastAsia"/>
+          <w:szCs w:val="21"/>
+        </w:rPr>
+        <w:t>，&lt;庇护</w:t>
+      </w:r>
+      <w:r>
+        <w:rPr>
+          <w:rFonts w:ascii="宋体" w:eastAsia="宋体" w:hAnsi="宋体"/>
+          <w:szCs w:val="21"/>
+        </w:rPr>
+        <w:t>&gt;</w:t>
+      </w:r>
+      <w:r>
+        <w:rPr>
+          <w:rFonts w:ascii="宋体" w:eastAsia="宋体" w:hAnsi="宋体" w:hint="eastAsia"/>
+          <w:szCs w:val="21"/>
+        </w:rPr>
+        <w:t>不可叠加</w:t>
+      </w:r>
+      <w:r>
+        <w:rPr>
+          <w:rFonts w:ascii="宋体" w:eastAsia="宋体" w:hAnsi="宋体" w:hint="eastAsia"/>
+          <w:szCs w:val="21"/>
+        </w:rPr>
+        <w:t>。</w:t>
+      </w:r>
+    </w:p>
+    <w:p>
+      <w:pPr>
+        <w:ind w:leftChars="1000" w:left="2100" w:rightChars="1000" w:right="2100"/>
+        <w:jc w:val="left"/>
+        <w:rPr>
+          <w:rFonts w:ascii="宋体" w:eastAsia="宋体" w:hAnsi="宋体" w:hint="eastAsia"/>
           <w:szCs w:val="21"/>
         </w:rPr>
       </w:pPr>
@@ -53864,84 +53880,35 @@
           <w:rFonts w:ascii="宋体" w:eastAsia="宋体" w:hAnsi="宋体" w:hint="eastAsia"/>
           <w:szCs w:val="21"/>
         </w:rPr>
-        <w:t>&lt;圣盾</w:t>
-      </w:r>
-      <w:r>
-        <w:rPr>
-          <w:rFonts w:ascii="宋体" w:eastAsia="宋体" w:hAnsi="宋体"/>
-          <w:szCs w:val="21"/>
-        </w:rPr>
-        <w:t>&gt;</w:t>
-      </w:r>
-      <w:r>
-        <w:rPr>
-          <w:rFonts w:ascii="宋体" w:eastAsia="宋体" w:hAnsi="宋体" w:hint="eastAsia"/>
-          <w:szCs w:val="21"/>
-        </w:rPr>
-        <w:t>：</w:t>
-      </w:r>
-      <w:r>
-        <w:rPr>
-          <w:rFonts w:ascii="宋体" w:eastAsia="宋体" w:hAnsi="宋体" w:hint="eastAsia"/>
-          <w:szCs w:val="21"/>
-        </w:rPr>
-        <w:t>使得下一次攻击伤害在结算前强制归0</w:t>
-      </w:r>
-      <w:r>
-        <w:rPr>
-          <w:rFonts w:ascii="宋体" w:eastAsia="宋体" w:hAnsi="宋体" w:hint="eastAsia"/>
-          <w:szCs w:val="21"/>
-        </w:rPr>
-        <w:t>，</w:t>
-      </w:r>
-      <w:r>
-        <w:rPr>
-          <w:rFonts w:ascii="宋体" w:eastAsia="宋体" w:hAnsi="宋体" w:hint="eastAsia"/>
-          <w:szCs w:val="21"/>
-        </w:rPr>
-        <w:t>并回复以自身为中心5</w:t>
-      </w:r>
-      <w:r>
-        <w:rPr>
-          <w:rFonts w:ascii="宋体" w:eastAsia="宋体" w:hAnsi="宋体"/>
-          <w:szCs w:val="21"/>
-        </w:rPr>
-        <w:t>*5</w:t>
-      </w:r>
-      <w:r>
-        <w:rPr>
-          <w:rFonts w:ascii="宋体" w:eastAsia="宋体" w:hAnsi="宋体" w:hint="eastAsia"/>
-          <w:szCs w:val="21"/>
-        </w:rPr>
-        <w:t>范围内所有友方单位</w:t>
-      </w:r>
-      <w:r>
-        <w:rPr>
-          <w:rFonts w:ascii="宋体" w:eastAsia="宋体" w:hAnsi="宋体" w:hint="eastAsia"/>
-          <w:szCs w:val="21"/>
-        </w:rPr>
-        <w:t>1</w:t>
-      </w:r>
-      <w:r>
-        <w:rPr>
-          <w:rFonts w:ascii="宋体" w:eastAsia="宋体" w:hAnsi="宋体"/>
-          <w:szCs w:val="21"/>
-        </w:rPr>
-        <w:t>*</w:t>
-      </w:r>
-      <w:r>
-        <w:rPr>
-          <w:rFonts w:ascii="宋体" w:eastAsia="宋体" w:hAnsi="宋体" w:hint="eastAsia"/>
-          <w:szCs w:val="21"/>
-        </w:rPr>
-        <w:t>（当前攻击力）</w:t>
-      </w:r>
-      <w:r>
-        <w:rPr>
-          <w:rFonts w:ascii="宋体" w:eastAsia="宋体" w:hAnsi="宋体" w:hint="eastAsia"/>
-          <w:szCs w:val="21"/>
-        </w:rPr>
-        <w:t>点生命值</w:t>
+        <w:t>一转功能：</w:t>
+      </w:r>
+      <w:r>
+        <w:rPr>
+          <w:rFonts w:ascii="宋体" w:eastAsia="宋体" w:hAnsi="宋体" w:hint="eastAsia"/>
+          <w:szCs w:val="21"/>
+        </w:rPr>
+        <w:t>每</w:t>
+      </w:r>
+      <w:r>
+        <w:rPr>
+          <w:rFonts w:ascii="宋体" w:eastAsia="宋体" w:hAnsi="宋体" w:hint="eastAsia"/>
+          <w:szCs w:val="21"/>
+        </w:rPr>
+        <w:t>秒回复自身2</w:t>
+      </w:r>
+      <w:r>
+        <w:rPr>
+          <w:rFonts w:ascii="宋体" w:eastAsia="宋体" w:hAnsi="宋体"/>
+          <w:szCs w:val="21"/>
+        </w:rPr>
+        <w:t>%</w:t>
+      </w:r>
+      <w:r>
+        <w:rPr>
+          <w:rFonts w:ascii="宋体" w:eastAsia="宋体" w:hAnsi="宋体" w:hint="eastAsia"/>
+          <w:szCs w:val="21"/>
+        </w:rPr>
+        <w:t>最大生命值</w:t>
       </w:r>
       <w:r>
         <w:rPr>
@@ -53949,75 +53916,6 @@
           <w:szCs w:val="21"/>
         </w:rPr>
         <w:t>。</w:t>
-      </w:r>
-    </w:p>
-    <w:p>
-      <w:pPr>
-        <w:ind w:leftChars="1000" w:left="2100" w:rightChars="1000" w:right="2100"/>
-        <w:jc w:val="left"/>
-        <w:rPr>
-          <w:rFonts w:ascii="宋体" w:eastAsia="宋体" w:hAnsi="宋体"/>
-          <w:szCs w:val="21"/>
-        </w:rPr>
-      </w:pPr>
-    </w:p>
-    <w:p>
-      <w:pPr>
-        <w:ind w:leftChars="1000" w:left="2100" w:rightChars="1000" w:right="2100"/>
-        <w:jc w:val="left"/>
-        <w:rPr>
-          <w:rFonts w:ascii="宋体" w:eastAsia="宋体" w:hAnsi="宋体"/>
-          <w:szCs w:val="21"/>
-        </w:rPr>
-      </w:pPr>
-      <w:r>
-        <w:rPr>
-          <w:rFonts w:ascii="宋体" w:eastAsia="宋体" w:hAnsi="宋体" w:hint="eastAsia"/>
-          <w:szCs w:val="21"/>
-        </w:rPr>
-        <w:t>一转功能：立即获得1层&lt;圣盾</w:t>
-      </w:r>
-      <w:r>
-        <w:rPr>
-          <w:rFonts w:ascii="宋体" w:eastAsia="宋体" w:hAnsi="宋体"/>
-          <w:szCs w:val="21"/>
-        </w:rPr>
-        <w:t>&gt;</w:t>
-      </w:r>
-      <w:r>
-        <w:rPr>
-          <w:rFonts w:ascii="宋体" w:eastAsia="宋体" w:hAnsi="宋体" w:hint="eastAsia"/>
-          <w:szCs w:val="21"/>
-        </w:rPr>
-        <w:t>，&lt;圣盾</w:t>
-      </w:r>
-      <w:r>
-        <w:rPr>
-          <w:rFonts w:ascii="宋体" w:eastAsia="宋体" w:hAnsi="宋体"/>
-          <w:szCs w:val="21"/>
-        </w:rPr>
-        <w:t>&gt;</w:t>
-      </w:r>
-      <w:r>
-        <w:rPr>
-          <w:rFonts w:ascii="宋体" w:eastAsia="宋体" w:hAnsi="宋体" w:hint="eastAsia"/>
-          <w:szCs w:val="21"/>
-        </w:rPr>
-        <w:t>的上限变成</w:t>
-      </w:r>
-      <w:r>
-        <w:rPr>
-          <w:rFonts w:ascii="宋体" w:eastAsia="宋体" w:hAnsi="宋体"/>
-          <w:szCs w:val="21"/>
-        </w:rPr>
-        <w:t>2</w:t>
-      </w:r>
-      <w:r>
-        <w:rPr>
-          <w:rFonts w:ascii="宋体" w:eastAsia="宋体" w:hAnsi="宋体" w:hint="eastAsia"/>
-          <w:szCs w:val="21"/>
-        </w:rPr>
-        <w:t>层，受伤降低的时间提高至3秒。</w:t>
       </w:r>
     </w:p>
     <w:p>
@@ -54466,8 +54364,11 @@
         <w:tblLook w:val="04A0" w:firstRow="1" w:lastRow="0" w:firstColumn="1" w:lastColumn="0" w:noHBand="0" w:noVBand="1"/>
       </w:tblPr>
       <w:tblGrid>
-        <w:gridCol w:w="846"/>
         <w:gridCol w:w="1276"/>
+        <w:gridCol w:w="567"/>
+        <w:gridCol w:w="567"/>
+        <w:gridCol w:w="567"/>
+        <w:gridCol w:w="567"/>
         <w:gridCol w:w="636"/>
         <w:gridCol w:w="636"/>
         <w:gridCol w:w="636"/>
@@ -54479,12 +54380,8 @@
         <w:gridCol w:w="636"/>
         <w:gridCol w:w="636"/>
         <w:gridCol w:w="636"/>
-        <w:gridCol w:w="636"/>
-        <w:gridCol w:w="636"/>
-        <w:gridCol w:w="636"/>
-        <w:gridCol w:w="636"/>
-        <w:gridCol w:w="636"/>
-        <w:gridCol w:w="636"/>
+        <w:gridCol w:w="741"/>
+        <w:gridCol w:w="741"/>
       </w:tblGrid>
       <w:tr>
         <w:trPr>
@@ -54492,26 +54389,6 @@
         </w:trPr>
         <w:tc>
           <w:tcPr>
-            <w:tcW w:w="846" w:type="dxa"/>
-            <w:vAlign w:val="center"/>
-          </w:tcPr>
-          <w:p>
-            <w:pPr>
-              <w:jc w:val="center"/>
-              <w:rPr>
-                <w:rFonts w:ascii="宋体" w:eastAsia="宋体" w:hAnsi="宋体"/>
-              </w:rPr>
-            </w:pPr>
-            <w:r>
-              <w:rPr>
-                <w:rFonts w:ascii="宋体" w:eastAsia="宋体" w:hAnsi="宋体" w:hint="eastAsia"/>
-              </w:rPr>
-              <w:t>编号</w:t>
-            </w:r>
-          </w:p>
-        </w:tc>
-        <w:tc>
-          <w:tcPr>
             <w:tcW w:w="1276" w:type="dxa"/>
             <w:vAlign w:val="center"/>
           </w:tcPr>
@@ -54532,7 +54409,7 @@
         </w:tc>
         <w:tc>
           <w:tcPr>
-            <w:tcW w:w="636" w:type="dxa"/>
+            <w:tcW w:w="567" w:type="dxa"/>
             <w:vAlign w:val="center"/>
           </w:tcPr>
           <w:p>
@@ -54552,7 +54429,7 @@
         </w:tc>
         <w:tc>
           <w:tcPr>
-            <w:tcW w:w="636" w:type="dxa"/>
+            <w:tcW w:w="567" w:type="dxa"/>
             <w:vAlign w:val="center"/>
           </w:tcPr>
           <w:p>
@@ -54572,7 +54449,7 @@
         </w:tc>
         <w:tc>
           <w:tcPr>
-            <w:tcW w:w="636" w:type="dxa"/>
+            <w:tcW w:w="567" w:type="dxa"/>
             <w:vAlign w:val="center"/>
           </w:tcPr>
           <w:p>
@@ -54592,7 +54469,7 @@
         </w:tc>
         <w:tc>
           <w:tcPr>
-            <w:tcW w:w="636" w:type="dxa"/>
+            <w:tcW w:w="567" w:type="dxa"/>
             <w:vAlign w:val="center"/>
           </w:tcPr>
           <w:p>
@@ -54612,7 +54489,7 @@
         </w:tc>
         <w:tc>
           <w:tcPr>
-            <w:tcW w:w="636" w:type="dxa"/>
+            <w:tcW w:w="567" w:type="dxa"/>
             <w:vAlign w:val="center"/>
           </w:tcPr>
           <w:p>
@@ -54632,7 +54509,7 @@
         </w:tc>
         <w:tc>
           <w:tcPr>
-            <w:tcW w:w="636" w:type="dxa"/>
+            <w:tcW w:w="567" w:type="dxa"/>
             <w:vAlign w:val="center"/>
           </w:tcPr>
           <w:p>
@@ -54652,7 +54529,7 @@
         </w:tc>
         <w:tc>
           <w:tcPr>
-            <w:tcW w:w="636" w:type="dxa"/>
+            <w:tcW w:w="567" w:type="dxa"/>
             <w:vAlign w:val="center"/>
           </w:tcPr>
           <w:p>
@@ -54672,7 +54549,7 @@
         </w:tc>
         <w:tc>
           <w:tcPr>
-            <w:tcW w:w="636" w:type="dxa"/>
+            <w:tcW w:w="567" w:type="dxa"/>
             <w:vAlign w:val="center"/>
           </w:tcPr>
           <w:p>
@@ -54919,19 +54796,71 @@
         </w:trPr>
         <w:tc>
           <w:tcPr>
-            <w:tcW w:w="846" w:type="dxa"/>
-            <w:vAlign w:val="center"/>
-          </w:tcPr>
-          <w:p>
-            <w:pPr>
-              <w:jc w:val="center"/>
-              <w:rPr>
-                <w:rFonts w:ascii="宋体" w:eastAsia="宋体" w:hAnsi="宋体"/>
-              </w:rPr>
-            </w:pPr>
-            <w:r>
-              <w:rPr>
-                <w:rFonts w:ascii="宋体" w:eastAsia="宋体" w:hAnsi="宋体" w:hint="eastAsia"/>
+            <w:tcW w:w="1276" w:type="dxa"/>
+            <w:vAlign w:val="center"/>
+          </w:tcPr>
+          <w:p>
+            <w:pPr>
+              <w:jc w:val="center"/>
+              <w:rPr>
+                <w:rFonts w:ascii="宋体" w:eastAsia="宋体" w:hAnsi="宋体"/>
+              </w:rPr>
+            </w:pPr>
+            <w:r>
+              <w:rPr>
+                <w:rFonts w:ascii="宋体" w:eastAsia="宋体" w:hAnsi="宋体" w:hint="eastAsia"/>
+              </w:rPr>
+              <w:t>生命值</w:t>
+            </w:r>
+          </w:p>
+        </w:tc>
+        <w:tc>
+          <w:tcPr>
+            <w:tcW w:w="567" w:type="dxa"/>
+            <w:vAlign w:val="center"/>
+          </w:tcPr>
+          <w:p>
+            <w:pPr>
+              <w:jc w:val="center"/>
+              <w:rPr>
+                <w:rFonts w:ascii="宋体" w:eastAsia="宋体" w:hAnsi="宋体"/>
+              </w:rPr>
+            </w:pPr>
+            <w:r>
+              <w:rPr>
+                <w:rFonts w:ascii="宋体" w:eastAsia="宋体" w:hAnsi="宋体"/>
+              </w:rPr>
+              <w:t>6</w:t>
+            </w:r>
+            <w:r>
+              <w:rPr>
+                <w:rFonts w:ascii="宋体" w:eastAsia="宋体" w:hAnsi="宋体"/>
+              </w:rPr>
+              <w:t>00</w:t>
+            </w:r>
+          </w:p>
+        </w:tc>
+        <w:tc>
+          <w:tcPr>
+            <w:tcW w:w="567" w:type="dxa"/>
+            <w:vAlign w:val="center"/>
+          </w:tcPr>
+          <w:p>
+            <w:pPr>
+              <w:jc w:val="center"/>
+              <w:rPr>
+                <w:rFonts w:ascii="宋体" w:eastAsia="宋体" w:hAnsi="宋体"/>
+              </w:rPr>
+            </w:pPr>
+            <w:r>
+              <w:rPr>
+                <w:rFonts w:ascii="宋体" w:eastAsia="宋体" w:hAnsi="宋体"/>
+              </w:rPr>
+              <w:t>72</w:t>
+            </w:r>
+            <w:r>
+              <w:rPr>
+                <w:rFonts w:ascii="宋体" w:eastAsia="宋体" w:hAnsi="宋体"/>
               </w:rPr>
               <w:t>0</w:t>
             </w:r>
@@ -54939,21 +54868,169 @@
         </w:tc>
         <w:tc>
           <w:tcPr>
-            <w:tcW w:w="1276" w:type="dxa"/>
-            <w:vAlign w:val="center"/>
-          </w:tcPr>
-          <w:p>
-            <w:pPr>
-              <w:jc w:val="center"/>
-              <w:rPr>
-                <w:rFonts w:ascii="宋体" w:eastAsia="宋体" w:hAnsi="宋体"/>
-              </w:rPr>
-            </w:pPr>
-            <w:r>
-              <w:rPr>
-                <w:rFonts w:ascii="宋体" w:eastAsia="宋体" w:hAnsi="宋体" w:hint="eastAsia"/>
-              </w:rPr>
-              <w:t>生命值</w:t>
+            <w:tcW w:w="567" w:type="dxa"/>
+            <w:vAlign w:val="center"/>
+          </w:tcPr>
+          <w:p>
+            <w:pPr>
+              <w:jc w:val="center"/>
+              <w:rPr>
+                <w:rFonts w:ascii="宋体" w:eastAsia="宋体" w:hAnsi="宋体"/>
+              </w:rPr>
+            </w:pPr>
+            <w:r>
+              <w:rPr>
+                <w:rFonts w:ascii="宋体" w:eastAsia="宋体" w:hAnsi="宋体"/>
+              </w:rPr>
+              <w:t>84</w:t>
+            </w:r>
+            <w:r>
+              <w:rPr>
+                <w:rFonts w:ascii="宋体" w:eastAsia="宋体" w:hAnsi="宋体"/>
+              </w:rPr>
+              <w:t>0</w:t>
+            </w:r>
+          </w:p>
+        </w:tc>
+        <w:tc>
+          <w:tcPr>
+            <w:tcW w:w="567" w:type="dxa"/>
+            <w:vAlign w:val="center"/>
+          </w:tcPr>
+          <w:p>
+            <w:pPr>
+              <w:jc w:val="center"/>
+              <w:rPr>
+                <w:rFonts w:ascii="宋体" w:eastAsia="宋体" w:hAnsi="宋体"/>
+              </w:rPr>
+            </w:pPr>
+            <w:r>
+              <w:rPr>
+                <w:rFonts w:ascii="宋体" w:eastAsia="宋体" w:hAnsi="宋体"/>
+              </w:rPr>
+              <w:t>96</w:t>
+            </w:r>
+            <w:r>
+              <w:rPr>
+                <w:rFonts w:ascii="宋体" w:eastAsia="宋体" w:hAnsi="宋体"/>
+              </w:rPr>
+              <w:t>0</w:t>
+            </w:r>
+          </w:p>
+        </w:tc>
+        <w:tc>
+          <w:tcPr>
+            <w:tcW w:w="567" w:type="dxa"/>
+            <w:vAlign w:val="center"/>
+          </w:tcPr>
+          <w:p>
+            <w:pPr>
+              <w:jc w:val="center"/>
+              <w:rPr>
+                <w:rFonts w:ascii="宋体" w:eastAsia="宋体" w:hAnsi="宋体"/>
+              </w:rPr>
+            </w:pPr>
+            <w:r>
+              <w:rPr>
+                <w:rFonts w:ascii="宋体" w:eastAsia="宋体" w:hAnsi="宋体"/>
+              </w:rPr>
+              <w:t>108</w:t>
+            </w:r>
+            <w:r>
+              <w:rPr>
+                <w:rFonts w:ascii="宋体" w:eastAsia="宋体" w:hAnsi="宋体"/>
+              </w:rPr>
+              <w:t>0</w:t>
+            </w:r>
+          </w:p>
+        </w:tc>
+        <w:tc>
+          <w:tcPr>
+            <w:tcW w:w="567" w:type="dxa"/>
+            <w:vAlign w:val="center"/>
+          </w:tcPr>
+          <w:p>
+            <w:pPr>
+              <w:jc w:val="center"/>
+              <w:rPr>
+                <w:rFonts w:ascii="宋体" w:eastAsia="宋体" w:hAnsi="宋体"/>
+              </w:rPr>
+            </w:pPr>
+            <w:r>
+              <w:rPr>
+                <w:rFonts w:ascii="宋体" w:eastAsia="宋体" w:hAnsi="宋体"/>
+              </w:rPr>
+              <w:t>12</w:t>
+            </w:r>
+            <w:r>
+              <w:rPr>
+                <w:rFonts w:ascii="宋体" w:eastAsia="宋体" w:hAnsi="宋体"/>
+              </w:rPr>
+              <w:t>00</w:t>
+            </w:r>
+          </w:p>
+        </w:tc>
+        <w:tc>
+          <w:tcPr>
+            <w:tcW w:w="567" w:type="dxa"/>
+            <w:vAlign w:val="center"/>
+          </w:tcPr>
+          <w:p>
+            <w:pPr>
+              <w:jc w:val="center"/>
+              <w:rPr>
+                <w:rFonts w:ascii="宋体" w:eastAsia="宋体" w:hAnsi="宋体"/>
+              </w:rPr>
+            </w:pPr>
+            <w:r>
+              <w:rPr>
+                <w:rFonts w:ascii="宋体" w:eastAsia="宋体" w:hAnsi="宋体"/>
+              </w:rPr>
+              <w:t>1</w:t>
+            </w:r>
+            <w:r>
+              <w:rPr>
+                <w:rFonts w:ascii="宋体" w:eastAsia="宋体" w:hAnsi="宋体"/>
+              </w:rPr>
+              <w:t>5</w:t>
+            </w:r>
+            <w:r>
+              <w:rPr>
+                <w:rFonts w:ascii="宋体" w:eastAsia="宋体" w:hAnsi="宋体"/>
+              </w:rPr>
+              <w:t>0</w:t>
+            </w:r>
+            <w:r>
+              <w:rPr>
+                <w:rFonts w:ascii="宋体" w:eastAsia="宋体" w:hAnsi="宋体"/>
+              </w:rPr>
+              <w:t>0</w:t>
+            </w:r>
+          </w:p>
+        </w:tc>
+        <w:tc>
+          <w:tcPr>
+            <w:tcW w:w="567" w:type="dxa"/>
+            <w:vAlign w:val="center"/>
+          </w:tcPr>
+          <w:p>
+            <w:pPr>
+              <w:jc w:val="center"/>
+              <w:rPr>
+                <w:rFonts w:ascii="宋体" w:eastAsia="宋体" w:hAnsi="宋体"/>
+              </w:rPr>
+            </w:pPr>
+            <w:r>
+              <w:rPr>
+                <w:rFonts w:ascii="宋体" w:eastAsia="宋体" w:hAnsi="宋体"/>
+              </w:rPr>
+              <w:t>18</w:t>
+            </w:r>
+            <w:r>
+              <w:rPr>
+                <w:rFonts w:ascii="宋体" w:eastAsia="宋体" w:hAnsi="宋体"/>
+              </w:rPr>
+              <w:t>00</w:t>
             </w:r>
           </w:p>
         </w:tc>
@@ -54973,7 +55050,7 @@
               <w:rPr>
                 <w:rFonts w:ascii="宋体" w:eastAsia="宋体" w:hAnsi="宋体"/>
               </w:rPr>
-              <w:t>120</w:t>
+              <w:t>210</w:t>
             </w:r>
             <w:r>
               <w:rPr>
@@ -54997,15 +55074,15 @@
             </w:pPr>
             <w:r>
               <w:rPr>
-                <w:rFonts w:ascii="宋体" w:eastAsia="宋体" w:hAnsi="宋体" w:hint="eastAsia"/>
-              </w:rPr>
-              <w:t>1</w:t>
-            </w:r>
-            <w:r>
-              <w:rPr>
-                <w:rFonts w:ascii="宋体" w:eastAsia="宋体" w:hAnsi="宋体"/>
-              </w:rPr>
-              <w:t>260</w:t>
+                <w:rFonts w:ascii="宋体" w:eastAsia="宋体" w:hAnsi="宋体"/>
+              </w:rPr>
+              <w:t>24</w:t>
+            </w:r>
+            <w:r>
+              <w:rPr>
+                <w:rFonts w:ascii="宋体" w:eastAsia="宋体" w:hAnsi="宋体"/>
+              </w:rPr>
+              <w:t>00</w:t>
             </w:r>
           </w:p>
         </w:tc>
@@ -55023,15 +55100,15 @@
             </w:pPr>
             <w:r>
               <w:rPr>
-                <w:rFonts w:ascii="宋体" w:eastAsia="宋体" w:hAnsi="宋体" w:hint="eastAsia"/>
-              </w:rPr>
-              <w:t>1</w:t>
-            </w:r>
-            <w:r>
-              <w:rPr>
-                <w:rFonts w:ascii="宋体" w:eastAsia="宋体" w:hAnsi="宋体"/>
-              </w:rPr>
-              <w:t>320</w:t>
+                <w:rFonts w:ascii="宋体" w:eastAsia="宋体" w:hAnsi="宋体"/>
+              </w:rPr>
+              <w:t>330</w:t>
+            </w:r>
+            <w:r>
+              <w:rPr>
+                <w:rFonts w:ascii="宋体" w:eastAsia="宋体" w:hAnsi="宋体"/>
+              </w:rPr>
+              <w:t>0</w:t>
             </w:r>
           </w:p>
         </w:tc>
@@ -55049,15 +55126,15 @@
             </w:pPr>
             <w:r>
               <w:rPr>
-                <w:rFonts w:ascii="宋体" w:eastAsia="宋体" w:hAnsi="宋体" w:hint="eastAsia"/>
-              </w:rPr>
-              <w:t>1</w:t>
-            </w:r>
-            <w:r>
-              <w:rPr>
-                <w:rFonts w:ascii="宋体" w:eastAsia="宋体" w:hAnsi="宋体"/>
-              </w:rPr>
-              <w:t>380</w:t>
+                <w:rFonts w:ascii="宋体" w:eastAsia="宋体" w:hAnsi="宋体"/>
+              </w:rPr>
+              <w:t>42</w:t>
+            </w:r>
+            <w:r>
+              <w:rPr>
+                <w:rFonts w:ascii="宋体" w:eastAsia="宋体" w:hAnsi="宋体"/>
+              </w:rPr>
+              <w:t>00</w:t>
             </w:r>
           </w:p>
         </w:tc>
@@ -55075,15 +55152,9 @@
             </w:pPr>
             <w:r>
               <w:rPr>
-                <w:rFonts w:ascii="宋体" w:eastAsia="宋体" w:hAnsi="宋体" w:hint="eastAsia"/>
-              </w:rPr>
-              <w:t>1</w:t>
-            </w:r>
-            <w:r>
-              <w:rPr>
-                <w:rFonts w:ascii="宋体" w:eastAsia="宋体" w:hAnsi="宋体"/>
-              </w:rPr>
-              <w:t>476</w:t>
+                <w:rFonts w:ascii="宋体" w:eastAsia="宋体" w:hAnsi="宋体"/>
+              </w:rPr>
+              <w:t>5300</w:t>
             </w:r>
           </w:p>
         </w:tc>
@@ -55101,15 +55172,15 @@
             </w:pPr>
             <w:r>
               <w:rPr>
-                <w:rFonts w:ascii="宋体" w:eastAsia="宋体" w:hAnsi="宋体" w:hint="eastAsia"/>
-              </w:rPr>
-              <w:t>1</w:t>
-            </w:r>
-            <w:r>
-              <w:rPr>
-                <w:rFonts w:ascii="宋体" w:eastAsia="宋体" w:hAnsi="宋体"/>
-              </w:rPr>
-              <w:t>572</w:t>
+                <w:rFonts w:ascii="宋体" w:eastAsia="宋体" w:hAnsi="宋体"/>
+              </w:rPr>
+              <w:t>6</w:t>
+            </w:r>
+            <w:r>
+              <w:rPr>
+                <w:rFonts w:ascii="宋体" w:eastAsia="宋体" w:hAnsi="宋体"/>
+              </w:rPr>
+              <w:t>000</w:t>
             </w:r>
           </w:p>
         </w:tc>
@@ -55127,15 +55198,15 @@
             </w:pPr>
             <w:r>
               <w:rPr>
-                <w:rFonts w:ascii="宋体" w:eastAsia="宋体" w:hAnsi="宋体" w:hint="eastAsia"/>
-              </w:rPr>
-              <w:t>1</w:t>
-            </w:r>
-            <w:r>
-              <w:rPr>
-                <w:rFonts w:ascii="宋体" w:eastAsia="宋体" w:hAnsi="宋体"/>
-              </w:rPr>
-              <w:t>668</w:t>
+                <w:rFonts w:ascii="宋体" w:eastAsia="宋体" w:hAnsi="宋体"/>
+              </w:rPr>
+              <w:t>8</w:t>
+            </w:r>
+            <w:r>
+              <w:rPr>
+                <w:rFonts w:ascii="宋体" w:eastAsia="宋体" w:hAnsi="宋体"/>
+              </w:rPr>
+              <w:t>000</w:t>
             </w:r>
           </w:p>
         </w:tc>
@@ -55153,15 +55224,15 @@
             </w:pPr>
             <w:r>
               <w:rPr>
-                <w:rFonts w:ascii="宋体" w:eastAsia="宋体" w:hAnsi="宋体" w:hint="eastAsia"/>
-              </w:rPr>
-              <w:t>1</w:t>
-            </w:r>
-            <w:r>
-              <w:rPr>
-                <w:rFonts w:ascii="宋体" w:eastAsia="宋体" w:hAnsi="宋体"/>
-              </w:rPr>
-              <w:t>800</w:t>
+                <w:rFonts w:ascii="宋体" w:eastAsia="宋体" w:hAnsi="宋体"/>
+              </w:rPr>
+              <w:t>10</w:t>
+            </w:r>
+            <w:r>
+              <w:rPr>
+                <w:rFonts w:ascii="宋体" w:eastAsia="宋体" w:hAnsi="宋体"/>
+              </w:rPr>
+              <w:t>000</w:t>
             </w:r>
           </w:p>
         </w:tc>
@@ -55179,223 +55250,15 @@
             </w:pPr>
             <w:r>
               <w:rPr>
-                <w:rFonts w:ascii="宋体" w:eastAsia="宋体" w:hAnsi="宋体" w:hint="eastAsia"/>
-              </w:rPr>
-              <w:t>1</w:t>
-            </w:r>
-            <w:r>
-              <w:rPr>
-                <w:rFonts w:ascii="宋体" w:eastAsia="宋体" w:hAnsi="宋体"/>
-              </w:rPr>
-              <w:t>932</w:t>
-            </w:r>
-          </w:p>
-        </w:tc>
-        <w:tc>
-          <w:tcPr>
-            <w:tcW w:w="636" w:type="dxa"/>
-            <w:vAlign w:val="center"/>
-          </w:tcPr>
-          <w:p>
-            <w:pPr>
-              <w:jc w:val="center"/>
-              <w:rPr>
-                <w:rFonts w:ascii="宋体" w:eastAsia="宋体" w:hAnsi="宋体"/>
-              </w:rPr>
-            </w:pPr>
-            <w:r>
-              <w:rPr>
-                <w:rFonts w:ascii="宋体" w:eastAsia="宋体" w:hAnsi="宋体" w:hint="eastAsia"/>
-              </w:rPr>
-              <w:t>2</w:t>
-            </w:r>
-            <w:r>
-              <w:rPr>
-                <w:rFonts w:ascii="宋体" w:eastAsia="宋体" w:hAnsi="宋体"/>
-              </w:rPr>
-              <w:t>064</w:t>
-            </w:r>
-          </w:p>
-        </w:tc>
-        <w:tc>
-          <w:tcPr>
-            <w:tcW w:w="636" w:type="dxa"/>
-            <w:vAlign w:val="center"/>
-          </w:tcPr>
-          <w:p>
-            <w:pPr>
-              <w:jc w:val="center"/>
-              <w:rPr>
-                <w:rFonts w:ascii="宋体" w:eastAsia="宋体" w:hAnsi="宋体"/>
-              </w:rPr>
-            </w:pPr>
-            <w:r>
-              <w:rPr>
-                <w:rFonts w:ascii="宋体" w:eastAsia="宋体" w:hAnsi="宋体" w:hint="eastAsia"/>
-              </w:rPr>
-              <w:t>2</w:t>
-            </w:r>
-            <w:r>
-              <w:rPr>
-                <w:rFonts w:ascii="宋体" w:eastAsia="宋体" w:hAnsi="宋体"/>
-              </w:rPr>
-              <w:t>184</w:t>
-            </w:r>
-          </w:p>
-        </w:tc>
-        <w:tc>
-          <w:tcPr>
-            <w:tcW w:w="636" w:type="dxa"/>
-            <w:vAlign w:val="center"/>
-          </w:tcPr>
-          <w:p>
-            <w:pPr>
-              <w:jc w:val="center"/>
-              <w:rPr>
-                <w:rFonts w:ascii="宋体" w:eastAsia="宋体" w:hAnsi="宋体"/>
-              </w:rPr>
-            </w:pPr>
-            <w:r>
-              <w:rPr>
-                <w:rFonts w:ascii="宋体" w:eastAsia="宋体" w:hAnsi="宋体" w:hint="eastAsia"/>
-              </w:rPr>
-              <w:t>2</w:t>
-            </w:r>
-            <w:r>
-              <w:rPr>
-                <w:rFonts w:ascii="宋体" w:eastAsia="宋体" w:hAnsi="宋体"/>
-              </w:rPr>
-              <w:t>424</w:t>
-            </w:r>
-          </w:p>
-        </w:tc>
-        <w:tc>
-          <w:tcPr>
-            <w:tcW w:w="636" w:type="dxa"/>
-            <w:vAlign w:val="center"/>
-          </w:tcPr>
-          <w:p>
-            <w:pPr>
-              <w:jc w:val="center"/>
-              <w:rPr>
-                <w:rFonts w:ascii="宋体" w:eastAsia="宋体" w:hAnsi="宋体"/>
-              </w:rPr>
-            </w:pPr>
-            <w:r>
-              <w:rPr>
-                <w:rFonts w:ascii="宋体" w:eastAsia="宋体" w:hAnsi="宋体" w:hint="eastAsia"/>
-              </w:rPr>
-              <w:t>2</w:t>
-            </w:r>
-            <w:r>
-              <w:rPr>
-                <w:rFonts w:ascii="宋体" w:eastAsia="宋体" w:hAnsi="宋体"/>
-              </w:rPr>
-              <w:t>664</w:t>
-            </w:r>
-          </w:p>
-        </w:tc>
-        <w:tc>
-          <w:tcPr>
-            <w:tcW w:w="636" w:type="dxa"/>
-            <w:vAlign w:val="center"/>
-          </w:tcPr>
-          <w:p>
-            <w:pPr>
-              <w:jc w:val="center"/>
-              <w:rPr>
-                <w:rFonts w:ascii="宋体" w:eastAsia="宋体" w:hAnsi="宋体"/>
-              </w:rPr>
-            </w:pPr>
-            <w:r>
-              <w:rPr>
-                <w:rFonts w:ascii="宋体" w:eastAsia="宋体" w:hAnsi="宋体" w:hint="eastAsia"/>
-              </w:rPr>
-              <w:t>2</w:t>
-            </w:r>
-            <w:r>
-              <w:rPr>
-                <w:rFonts w:ascii="宋体" w:eastAsia="宋体" w:hAnsi="宋体"/>
-              </w:rPr>
-              <w:t>904</w:t>
-            </w:r>
-          </w:p>
-        </w:tc>
-        <w:tc>
-          <w:tcPr>
-            <w:tcW w:w="636" w:type="dxa"/>
-            <w:vAlign w:val="center"/>
-          </w:tcPr>
-          <w:p>
-            <w:pPr>
-              <w:jc w:val="center"/>
-              <w:rPr>
-                <w:rFonts w:ascii="宋体" w:eastAsia="宋体" w:hAnsi="宋体"/>
-              </w:rPr>
-            </w:pPr>
-            <w:r>
-              <w:rPr>
-                <w:rFonts w:ascii="宋体" w:eastAsia="宋体" w:hAnsi="宋体" w:hint="eastAsia"/>
-              </w:rPr>
-              <w:t>3</w:t>
-            </w:r>
-            <w:r>
-              <w:rPr>
-                <w:rFonts w:ascii="宋体" w:eastAsia="宋体" w:hAnsi="宋体"/>
-              </w:rPr>
-              <w:t>144</w:t>
-            </w:r>
-          </w:p>
-        </w:tc>
-        <w:tc>
-          <w:tcPr>
-            <w:tcW w:w="636" w:type="dxa"/>
-            <w:vAlign w:val="center"/>
-          </w:tcPr>
-          <w:p>
-            <w:pPr>
-              <w:jc w:val="center"/>
-              <w:rPr>
-                <w:rFonts w:ascii="宋体" w:eastAsia="宋体" w:hAnsi="宋体"/>
-              </w:rPr>
-            </w:pPr>
-            <w:r>
-              <w:rPr>
-                <w:rFonts w:ascii="宋体" w:eastAsia="宋体" w:hAnsi="宋体" w:hint="eastAsia"/>
-              </w:rPr>
-              <w:t>3</w:t>
-            </w:r>
-            <w:r>
-              <w:rPr>
-                <w:rFonts w:ascii="宋体" w:eastAsia="宋体" w:hAnsi="宋体"/>
-              </w:rPr>
-              <w:t>384</w:t>
-            </w:r>
-          </w:p>
-        </w:tc>
-        <w:tc>
-          <w:tcPr>
-            <w:tcW w:w="636" w:type="dxa"/>
-            <w:vAlign w:val="center"/>
-          </w:tcPr>
-          <w:p>
-            <w:pPr>
-              <w:jc w:val="center"/>
-              <w:rPr>
-                <w:rFonts w:ascii="宋体" w:eastAsia="宋体" w:hAnsi="宋体"/>
-              </w:rPr>
-            </w:pPr>
-            <w:r>
-              <w:rPr>
-                <w:rFonts w:ascii="宋体" w:eastAsia="宋体" w:hAnsi="宋体" w:hint="eastAsia"/>
-              </w:rPr>
-              <w:t>3</w:t>
-            </w:r>
-            <w:r>
-              <w:rPr>
-                <w:rFonts w:ascii="宋体" w:eastAsia="宋体" w:hAnsi="宋体"/>
-              </w:rPr>
-              <w:t>624</w:t>
+                <w:rFonts w:ascii="宋体" w:eastAsia="宋体" w:hAnsi="宋体"/>
+              </w:rPr>
+              <w:t>12</w:t>
+            </w:r>
+            <w:r>
+              <w:rPr>
+                <w:rFonts w:ascii="宋体" w:eastAsia="宋体" w:hAnsi="宋体"/>
+              </w:rPr>
+              <w:t>000</w:t>
             </w:r>
           </w:p>
         </w:tc>
@@ -55404,7 +55267,9 @@
     <w:p>
       <w:pPr>
         <w:pStyle w:val="1"/>
-        <w:jc w:val="center"/>
+        <w:rPr>
+          <w:rFonts w:hint="eastAsia"/>
+        </w:rPr>
       </w:pPr>
     </w:p>
     <w:p>
@@ -60289,7 +60154,7 @@
 </file>
 
 <file path=word/endnotes.xml><?xml version="1.0" encoding="utf-8"?>
-<w:endnotes xmlns:wpc="http://schemas.microsoft.com/office/word/2010/wordprocessingCanvas" xmlns:cx="http://schemas.microsoft.com/office/drawing/2014/chartex" xmlns:cx1="http://schemas.microsoft.com/office/drawing/2015/9/8/chartex" xmlns:cx2="http://schemas.microsoft.com/office/drawing/2015/10/21/chartex" xmlns:cx3="http://schemas.microsoft.com/office/drawing/2016/5/9/chartex" xmlns:cx4="http://schemas.microsoft.com/office/drawing/2016/5/10/chartex" xmlns:cx5="http://schemas.microsoft.com/office/drawing/2016/5/11/chartex" xmlns:cx6="http://schemas.microsoft.com/office/drawing/2016/5/12/chartex" xmlns:cx7="http://schemas.microsoft.com/office/drawing/2016/5/13/chartex" xmlns:cx8="http://schemas.microsoft.com/office/drawing/2016/5/14/chartex" xmlns:mc="http://schemas.openxmlformats.org/markup-compatibility/2006" xmlns:aink="http://schemas.microsoft.com/office/drawing/2016/ink" xmlns:am3d="http://schemas.microsoft.com/office/drawing/2017/model3d" xmlns:o="urn:schemas-microsoft-com:office:office" xmlns:oel="http://schemas.microsoft.com/office/2019/extlst" xmlns:r="http://schemas.openxmlformats.org/officeDocument/2006/relationships" xmlns:m="http://schemas.openxmlformats.org/officeDocument/2006/math" xmlns:v="urn:schemas-microsoft-com:vml" xmlns:wp14="http://schemas.microsoft.com/office/word/2010/wordprocessingDrawing" xmlns:wp="http://schemas.openxmlformats.org/drawingml/2006/wordprocessingDrawing" xmlns:w10="urn:schemas-microsoft-com:office:word" xmlns:w="http://schemas.openxmlformats.org/wordprocessingml/2006/main" xmlns:w14="http://schemas.microsoft.com/office/word/2010/wordml" xmlns:w15="http://schemas.microsoft.com/office/word/2012/wordml" xmlns:w16cex="http://schemas.microsoft.com/office/word/2018/wordml/cex" xmlns:w16cid="http://schemas.microsoft.com/office/word/2016/wordml/cid" xmlns:w16="http://schemas.microsoft.com/office/word/2018/wordml" xmlns:w16du="http://schemas.microsoft.com/office/word/2023/wordml/word16du" xmlns:w16sdtdh="http://schemas.microsoft.com/office/word/2020/wordml/sdtdatahash" xmlns:w16se="http://schemas.microsoft.com/office/word/2015/wordml/symex" xmlns:wpg="http://schemas.microsoft.com/office/word/2010/wordprocessingGroup" xmlns:wpi="http://schemas.microsoft.com/office/word/2010/wordprocessingInk" xmlns:wne="http://schemas.microsoft.com/office/word/2006/wordml" xmlns:wps="http://schemas.microsoft.com/office/word/2010/wordprocessingShape" mc:Ignorable="w14 w15 w16se w16cid w16 w16cex w16sdtdh wp14">
+<w:endnotes xmlns:wpc="http://schemas.microsoft.com/office/word/2010/wordprocessingCanvas" xmlns:cx="http://schemas.microsoft.com/office/drawing/2014/chartex" xmlns:cx1="http://schemas.microsoft.com/office/drawing/2015/9/8/chartex" xmlns:cx2="http://schemas.microsoft.com/office/drawing/2015/10/21/chartex" xmlns:cx3="http://schemas.microsoft.com/office/drawing/2016/5/9/chartex" xmlns:cx4="http://schemas.microsoft.com/office/drawing/2016/5/10/chartex" xmlns:cx5="http://schemas.microsoft.com/office/drawing/2016/5/11/chartex" xmlns:cx6="http://schemas.microsoft.com/office/drawing/2016/5/12/chartex" xmlns:cx7="http://schemas.microsoft.com/office/drawing/2016/5/13/chartex" xmlns:cx8="http://schemas.microsoft.com/office/drawing/2016/5/14/chartex" xmlns:mc="http://schemas.openxmlformats.org/markup-compatibility/2006" xmlns:aink="http://schemas.microsoft.com/office/drawing/2016/ink" xmlns:am3d="http://schemas.microsoft.com/office/drawing/2017/model3d" xmlns:o="urn:schemas-microsoft-com:office:office" xmlns:oel="http://schemas.microsoft.com/office/2019/extlst" xmlns:r="http://schemas.openxmlformats.org/officeDocument/2006/relationships" xmlns:m="http://schemas.openxmlformats.org/officeDocument/2006/math" xmlns:v="urn:schemas-microsoft-com:vml" xmlns:wp14="http://schemas.microsoft.com/office/word/2010/wordprocessingDrawing" xmlns:wp="http://schemas.openxmlformats.org/drawingml/2006/wordprocessingDrawing" xmlns:w10="urn:schemas-microsoft-com:office:word" xmlns:w="http://schemas.openxmlformats.org/wordprocessingml/2006/main" xmlns:w14="http://schemas.microsoft.com/office/word/2010/wordml" xmlns:w15="http://schemas.microsoft.com/office/word/2012/wordml" xmlns:w16cex="http://schemas.microsoft.com/office/word/2018/wordml/cex" xmlns:w16cid="http://schemas.microsoft.com/office/word/2016/wordml/cid" xmlns:w16="http://schemas.microsoft.com/office/word/2018/wordml" xmlns:w16sdtdh="http://schemas.microsoft.com/office/word/2020/wordml/sdtdatahash" xmlns:w16se="http://schemas.microsoft.com/office/word/2015/wordml/symex" xmlns:wpg="http://schemas.microsoft.com/office/word/2010/wordprocessingGroup" xmlns:wpi="http://schemas.microsoft.com/office/word/2010/wordprocessingInk" xmlns:wne="http://schemas.microsoft.com/office/word/2006/wordml" xmlns:wps="http://schemas.microsoft.com/office/word/2010/wordprocessingShape" mc:Ignorable="w14 w15 w16se w16cid w16 w16cex w16sdtdh wp14">
   <w:endnote w:type="separator" w:id="-1">
     <w:p>
       <w:r>
@@ -60308,7 +60173,7 @@
 </file>
 
 <file path=word/footnotes.xml><?xml version="1.0" encoding="utf-8"?>
-<w:footnotes xmlns:wpc="http://schemas.microsoft.com/office/word/2010/wordprocessingCanvas" xmlns:cx="http://schemas.microsoft.com/office/drawing/2014/chartex" xmlns:cx1="http://schemas.microsoft.com/office/drawing/2015/9/8/chartex" xmlns:cx2="http://schemas.microsoft.com/office/drawing/2015/10/21/chartex" xmlns:cx3="http://schemas.microsoft.com/office/drawing/2016/5/9/chartex" xmlns:cx4="http://schemas.microsoft.com/office/drawing/2016/5/10/chartex" xmlns:cx5="http://schemas.microsoft.com/office/drawing/2016/5/11/chartex" xmlns:cx6="http://schemas.microsoft.com/office/drawing/2016/5/12/chartex" xmlns:cx7="http://schemas.microsoft.com/office/drawing/2016/5/13/chartex" xmlns:cx8="http://schemas.microsoft.com/office/drawing/2016/5/14/chartex" xmlns:mc="http://schemas.openxmlformats.org/markup-compatibility/2006" xmlns:aink="http://schemas.microsoft.com/office/drawing/2016/ink" xmlns:am3d="http://schemas.microsoft.com/office/drawing/2017/model3d" xmlns:o="urn:schemas-microsoft-com:office:office" xmlns:oel="http://schemas.microsoft.com/office/2019/extlst" xmlns:r="http://schemas.openxmlformats.org/officeDocument/2006/relationships" xmlns:m="http://schemas.openxmlformats.org/officeDocument/2006/math" xmlns:v="urn:schemas-microsoft-com:vml" xmlns:wp14="http://schemas.microsoft.com/office/word/2010/wordprocessingDrawing" xmlns:wp="http://schemas.openxmlformats.org/drawingml/2006/wordprocessingDrawing" xmlns:w10="urn:schemas-microsoft-com:office:word" xmlns:w="http://schemas.openxmlformats.org/wordprocessingml/2006/main" xmlns:w14="http://schemas.microsoft.com/office/word/2010/wordml" xmlns:w15="http://schemas.microsoft.com/office/word/2012/wordml" xmlns:w16cex="http://schemas.microsoft.com/office/word/2018/wordml/cex" xmlns:w16cid="http://schemas.microsoft.com/office/word/2016/wordml/cid" xmlns:w16="http://schemas.microsoft.com/office/word/2018/wordml" xmlns:w16du="http://schemas.microsoft.com/office/word/2023/wordml/word16du" xmlns:w16sdtdh="http://schemas.microsoft.com/office/word/2020/wordml/sdtdatahash" xmlns:w16se="http://schemas.microsoft.com/office/word/2015/wordml/symex" xmlns:wpg="http://schemas.microsoft.com/office/word/2010/wordprocessingGroup" xmlns:wpi="http://schemas.microsoft.com/office/word/2010/wordprocessingInk" xmlns:wne="http://schemas.microsoft.com/office/word/2006/wordml" xmlns:wps="http://schemas.microsoft.com/office/word/2010/wordprocessingShape" mc:Ignorable="w14 w15 w16se w16cid w16 w16cex w16sdtdh wp14">
+<w:footnotes xmlns:wpc="http://schemas.microsoft.com/office/word/2010/wordprocessingCanvas" xmlns:cx="http://schemas.microsoft.com/office/drawing/2014/chartex" xmlns:cx1="http://schemas.microsoft.com/office/drawing/2015/9/8/chartex" xmlns:cx2="http://schemas.microsoft.com/office/drawing/2015/10/21/chartex" xmlns:cx3="http://schemas.microsoft.com/office/drawing/2016/5/9/chartex" xmlns:cx4="http://schemas.microsoft.com/office/drawing/2016/5/10/chartex" xmlns:cx5="http://schemas.microsoft.com/office/drawing/2016/5/11/chartex" xmlns:cx6="http://schemas.microsoft.com/office/drawing/2016/5/12/chartex" xmlns:cx7="http://schemas.microsoft.com/office/drawing/2016/5/13/chartex" xmlns:cx8="http://schemas.microsoft.com/office/drawing/2016/5/14/chartex" xmlns:mc="http://schemas.openxmlformats.org/markup-compatibility/2006" xmlns:aink="http://schemas.microsoft.com/office/drawing/2016/ink" xmlns:am3d="http://schemas.microsoft.com/office/drawing/2017/model3d" xmlns:o="urn:schemas-microsoft-com:office:office" xmlns:oel="http://schemas.microsoft.com/office/2019/extlst" xmlns:r="http://schemas.openxmlformats.org/officeDocument/2006/relationships" xmlns:m="http://schemas.openxmlformats.org/officeDocument/2006/math" xmlns:v="urn:schemas-microsoft-com:vml" xmlns:wp14="http://schemas.microsoft.com/office/word/2010/wordprocessingDrawing" xmlns:wp="http://schemas.openxmlformats.org/drawingml/2006/wordprocessingDrawing" xmlns:w10="urn:schemas-microsoft-com:office:word" xmlns:w="http://schemas.openxmlformats.org/wordprocessingml/2006/main" xmlns:w14="http://schemas.microsoft.com/office/word/2010/wordml" xmlns:w15="http://schemas.microsoft.com/office/word/2012/wordml" xmlns:w16cex="http://schemas.microsoft.com/office/word/2018/wordml/cex" xmlns:w16cid="http://schemas.microsoft.com/office/word/2016/wordml/cid" xmlns:w16="http://schemas.microsoft.com/office/word/2018/wordml" xmlns:w16sdtdh="http://schemas.microsoft.com/office/word/2020/wordml/sdtdatahash" xmlns:w16se="http://schemas.microsoft.com/office/word/2015/wordml/symex" xmlns:wpg="http://schemas.microsoft.com/office/word/2010/wordprocessingGroup" xmlns:wpi="http://schemas.microsoft.com/office/word/2010/wordprocessingInk" xmlns:wne="http://schemas.microsoft.com/office/word/2006/wordml" xmlns:wps="http://schemas.microsoft.com/office/word/2010/wordprocessingShape" mc:Ignorable="w14 w15 w16se w16cid w16 w16cex w16sdtdh wp14">
   <w:footnote w:type="separator" w:id="-1">
     <w:p>
       <w:r>

--- a/docs/美食图鉴.docx
+++ b/docs/美食图鉴.docx
@@ -3845,7 +3845,14 @@
           <w:rFonts w:ascii="宋体" w:eastAsia="宋体" w:hAnsi="宋体"/>
           <w:szCs w:val="21"/>
         </w:rPr>
-        <w:t xml:space="preserve"> = min(1, </w:t>
+        <w:t xml:space="preserve"> = min(1</w:t>
+      </w:r>
+      <w:r>
+        <w:rPr>
+          <w:rFonts w:ascii="宋体" w:eastAsia="宋体" w:hAnsi="宋体" w:hint="eastAsia"/>
+          <w:szCs w:val="21"/>
+        </w:rPr>
+        <w:t>，</w:t>
       </w:r>
       <w:r>
         <w:rPr>
@@ -3911,7 +3918,14 @@
           <w:rFonts w:ascii="宋体" w:eastAsia="宋体" w:hAnsi="宋体"/>
           <w:szCs w:val="21"/>
         </w:rPr>
-        <w:t xml:space="preserve">Y = min(1, </w:t>
+        <w:t>Y = min(1</w:t>
+      </w:r>
+      <w:r>
+        <w:rPr>
+          <w:rFonts w:ascii="宋体" w:eastAsia="宋体" w:hAnsi="宋体" w:hint="eastAsia"/>
+          <w:szCs w:val="21"/>
+        </w:rPr>
+        <w:t>，</w:t>
       </w:r>
       <w:r>
         <w:rPr>
@@ -13777,30 +13791,30 @@
         <w:ind w:leftChars="1000" w:left="2100" w:rightChars="1000" w:right="2100"/>
         <w:jc w:val="left"/>
         <w:rPr>
-          <w:rFonts w:ascii="宋体" w:eastAsia="宋体" w:hAnsi="宋体"/>
-          <w:szCs w:val="21"/>
+          <w:i/>
+          <w:iCs/>
+          <w:color w:val="404040" w:themeColor="text1" w:themeTint="BF"/>
         </w:rPr>
       </w:pPr>
       <w:r>
         <w:rPr>
-          <w:rFonts w:ascii="宋体" w:eastAsia="宋体" w:hAnsi="宋体" w:hint="eastAsia"/>
-          <w:szCs w:val="21"/>
-        </w:rPr>
-        <w:t>基础倍率=</w:t>
-      </w:r>
-      <w:r>
-        <w:rPr>
-          <w:rFonts w:ascii="宋体" w:eastAsia="宋体" w:hAnsi="宋体"/>
-          <w:szCs w:val="21"/>
-        </w:rPr>
-        <w:t>2.0</w:t>
-      </w:r>
-      <w:r>
-        <w:rPr>
-          <w:rFonts w:ascii="宋体" w:eastAsia="宋体" w:hAnsi="宋体" w:hint="eastAsia"/>
-          <w:szCs w:val="21"/>
-        </w:rPr>
-        <w:t>。</w:t>
+          <w:rStyle w:val="a8"/>
+        </w:rPr>
+        <w:t>受到控制效果时基础功能</w:t>
+      </w:r>
+      <w:r>
+        <w:rPr>
+          <w:rStyle w:val="a8"/>
+          <w:rFonts w:hint="eastAsia"/>
+        </w:rPr>
+        <w:t>暂时失效。</w:t>
+      </w:r>
+      <w:r>
+        <w:rPr>
+          <w:rFonts w:ascii="宋体" w:eastAsia="宋体" w:hAnsi="宋体"/>
+          <w:szCs w:val="21"/>
+        </w:rPr>
+        <w:t xml:space="preserve"> </w:t>
       </w:r>
     </w:p>
     <w:p>
@@ -13812,34 +13826,6 @@
           <w:szCs w:val="21"/>
         </w:rPr>
       </w:pPr>
-      <w:r>
-        <w:rPr>
-          <w:rFonts w:ascii="宋体" w:eastAsia="宋体" w:hAnsi="宋体" w:hint="eastAsia"/>
-          <w:szCs w:val="21"/>
-        </w:rPr>
-        <w:t>一转功能：</w:t>
-      </w:r>
-      <w:r>
-        <w:rPr>
-          <w:rFonts w:ascii="宋体" w:eastAsia="宋体" w:hAnsi="宋体" w:hint="eastAsia"/>
-          <w:szCs w:val="21"/>
-        </w:rPr>
-        <w:t>最大生命值增加</w:t>
-      </w:r>
-      <w:r>
-        <w:rPr>
-          <w:rFonts w:ascii="宋体" w:eastAsia="宋体" w:hAnsi="宋体"/>
-          <w:szCs w:val="21"/>
-        </w:rPr>
-        <w:t>400</w:t>
-      </w:r>
-      <w:r>
-        <w:rPr>
-          <w:rFonts w:ascii="宋体" w:eastAsia="宋体" w:hAnsi="宋体" w:hint="eastAsia"/>
-          <w:szCs w:val="21"/>
-        </w:rPr>
-        <w:t>％的基础生命值。</w:t>
-      </w:r>
     </w:p>
     <w:p>
       <w:pPr>
@@ -13855,35 +13841,28 @@
           <w:rFonts w:ascii="宋体" w:eastAsia="宋体" w:hAnsi="宋体" w:hint="eastAsia"/>
           <w:szCs w:val="21"/>
         </w:rPr>
-        <w:t>二转功能：</w:t>
-      </w:r>
-      <w:r>
-        <w:rPr>
-          <w:rFonts w:ascii="宋体" w:eastAsia="宋体" w:hAnsi="宋体" w:hint="eastAsia"/>
-          <w:szCs w:val="21"/>
-        </w:rPr>
-        <w:t>在被放下的</w:t>
-      </w:r>
-      <w:r>
-        <w:rPr>
-          <w:rFonts w:ascii="宋体" w:eastAsia="宋体" w:hAnsi="宋体"/>
-          <w:szCs w:val="21"/>
-        </w:rPr>
-        <w:t>3</w:t>
-      </w:r>
-      <w:r>
-        <w:rPr>
-          <w:rFonts w:ascii="宋体" w:eastAsia="宋体" w:hAnsi="宋体" w:hint="eastAsia"/>
-          <w:szCs w:val="21"/>
-        </w:rPr>
-        <w:t>秒内处于无敌状态</w:t>
-      </w:r>
-      <w:r>
-        <w:rPr>
-          <w:rFonts w:ascii="宋体" w:eastAsia="宋体" w:hAnsi="宋体" w:hint="eastAsia"/>
-          <w:szCs w:val="21"/>
-        </w:rPr>
-        <w:t>。</w:t>
+        <w:t>一转功能：</w:t>
+      </w:r>
+      <w:r>
+        <w:rPr>
+          <w:rFonts w:ascii="宋体" w:eastAsia="宋体" w:hAnsi="宋体" w:hint="eastAsia"/>
+          <w:szCs w:val="21"/>
+        </w:rPr>
+        <w:t>最大生命值增加</w:t>
+      </w:r>
+      <w:r>
+        <w:rPr>
+          <w:rFonts w:ascii="宋体" w:eastAsia="宋体" w:hAnsi="宋体"/>
+          <w:szCs w:val="21"/>
+        </w:rPr>
+        <w:t>400</w:t>
+      </w:r>
+      <w:r>
+        <w:rPr>
+          <w:rFonts w:ascii="宋体" w:eastAsia="宋体" w:hAnsi="宋体" w:hint="eastAsia"/>
+          <w:szCs w:val="21"/>
+        </w:rPr>
+        <w:t>％的基础生命值。</w:t>
       </w:r>
     </w:p>
     <w:p>
@@ -13900,7 +13879,35 @@
           <w:rFonts w:ascii="宋体" w:eastAsia="宋体" w:hAnsi="宋体" w:hint="eastAsia"/>
           <w:szCs w:val="21"/>
         </w:rPr>
-        <w:t>三转功能：。</w:t>
+        <w:t>二转功能：</w:t>
+      </w:r>
+      <w:r>
+        <w:rPr>
+          <w:rFonts w:ascii="宋体" w:eastAsia="宋体" w:hAnsi="宋体" w:hint="eastAsia"/>
+          <w:szCs w:val="21"/>
+        </w:rPr>
+        <w:t>在被放下的</w:t>
+      </w:r>
+      <w:r>
+        <w:rPr>
+          <w:rFonts w:ascii="宋体" w:eastAsia="宋体" w:hAnsi="宋体"/>
+          <w:szCs w:val="21"/>
+        </w:rPr>
+        <w:t>3</w:t>
+      </w:r>
+      <w:r>
+        <w:rPr>
+          <w:rFonts w:ascii="宋体" w:eastAsia="宋体" w:hAnsi="宋体" w:hint="eastAsia"/>
+          <w:szCs w:val="21"/>
+        </w:rPr>
+        <w:t>秒内处于无敌状态</w:t>
+      </w:r>
+      <w:r>
+        <w:rPr>
+          <w:rFonts w:ascii="宋体" w:eastAsia="宋体" w:hAnsi="宋体" w:hint="eastAsia"/>
+          <w:szCs w:val="21"/>
+        </w:rPr>
+        <w:t>。</w:t>
       </w:r>
     </w:p>
     <w:p>
@@ -13908,21 +13915,16 @@
         <w:ind w:leftChars="1000" w:left="2100" w:rightChars="1000" w:right="2100"/>
         <w:jc w:val="left"/>
         <w:rPr>
-          <w:rStyle w:val="a8"/>
+          <w:rFonts w:ascii="宋体" w:eastAsia="宋体" w:hAnsi="宋体"/>
+          <w:szCs w:val="21"/>
         </w:rPr>
       </w:pPr>
       <w:r>
         <w:rPr>
-          <w:rStyle w:val="a8"/>
-        </w:rPr>
-        <w:t>受到控制效果时基础功能</w:t>
-      </w:r>
-      <w:r>
-        <w:rPr>
-          <w:rStyle w:val="a8"/>
-          <w:rFonts w:hint="eastAsia"/>
-        </w:rPr>
-        <w:t>暂时失效。</w:t>
+          <w:rFonts w:ascii="宋体" w:eastAsia="宋体" w:hAnsi="宋体" w:hint="eastAsia"/>
+          <w:szCs w:val="21"/>
+        </w:rPr>
+        <w:t>三转功能：。</w:t>
       </w:r>
     </w:p>
     <w:p>
@@ -18730,83 +18732,67 @@
           <w:rFonts w:ascii="宋体" w:eastAsia="宋体" w:hAnsi="宋体" w:hint="eastAsia"/>
           <w:szCs w:val="21"/>
         </w:rPr>
-        <w:t>产生</w:t>
-      </w:r>
-      <w:r>
-        <w:rPr>
-          <w:rFonts w:ascii="宋体" w:eastAsia="宋体" w:hAnsi="宋体" w:hint="eastAsia"/>
-          <w:color w:val="FF0000"/>
-          <w:szCs w:val="21"/>
-        </w:rPr>
-        <w:t>全屏</w:t>
-      </w:r>
-      <w:r>
-        <w:rPr>
-          <w:rFonts w:ascii="宋体" w:eastAsia="宋体" w:hAnsi="宋体" w:hint="eastAsia"/>
-          <w:color w:val="A6A6A6" w:themeColor="background1" w:themeShade="A6"/>
-          <w:szCs w:val="21"/>
-        </w:rPr>
-        <w:t>冻</w:t>
-      </w:r>
-      <w:r>
-        <w:rPr>
-          <w:rFonts w:ascii="宋体" w:eastAsia="宋体" w:hAnsi="宋体" w:hint="eastAsia"/>
-          <w:color w:val="A6A6A6" w:themeColor="background1" w:themeShade="A6"/>
-          <w:szCs w:val="21"/>
-        </w:rPr>
-        <w:t>结效果，持续4s</w:t>
-      </w:r>
-      <w:r>
-        <w:rPr>
-          <w:rFonts w:ascii="宋体" w:eastAsia="宋体" w:hAnsi="宋体" w:hint="eastAsia"/>
-          <w:szCs w:val="21"/>
-        </w:rPr>
-        <w:t>。冻结结束后改为</w:t>
-      </w:r>
-      <w:r>
-        <w:rPr>
-          <w:rFonts w:ascii="宋体" w:eastAsia="宋体" w:hAnsi="宋体"/>
-          <w:color w:val="00B0F0"/>
-          <w:szCs w:val="21"/>
-        </w:rPr>
-        <w:t>50</w:t>
-      </w:r>
-      <w:r>
-        <w:rPr>
-          <w:rFonts w:ascii="宋体" w:eastAsia="宋体" w:hAnsi="宋体"/>
-          <w:color w:val="00B0F0"/>
-          <w:szCs w:val="21"/>
-        </w:rPr>
-        <w:t>%</w:t>
-      </w:r>
-      <w:r>
-        <w:rPr>
-          <w:rFonts w:ascii="宋体" w:eastAsia="宋体" w:hAnsi="宋体" w:hint="eastAsia"/>
-          <w:color w:val="00B0F0"/>
-          <w:szCs w:val="21"/>
-        </w:rPr>
-        <w:t>减速效果，持续</w:t>
-      </w:r>
-      <w:r>
-        <w:rPr>
-          <w:rFonts w:ascii="宋体" w:eastAsia="宋体" w:hAnsi="宋体"/>
-          <w:color w:val="00B0F0"/>
-          <w:szCs w:val="21"/>
-        </w:rPr>
-        <w:t>6</w:t>
-      </w:r>
-      <w:r>
-        <w:rPr>
-          <w:rFonts w:ascii="宋体" w:eastAsia="宋体" w:hAnsi="宋体" w:hint="eastAsia"/>
-          <w:color w:val="00B0F0"/>
-          <w:szCs w:val="21"/>
-        </w:rPr>
-        <w:t>s</w:t>
-      </w:r>
-      <w:r>
-        <w:rPr>
-          <w:rFonts w:ascii="宋体" w:eastAsia="宋体" w:hAnsi="宋体" w:hint="eastAsia"/>
-          <w:color w:val="00B0F0"/>
+        <w:t>为全屏敌方单位施加</w:t>
+      </w:r>
+      <w:r>
+        <w:rPr>
+          <w:rFonts w:ascii="宋体" w:eastAsia="宋体" w:hAnsi="宋体"/>
+          <w:szCs w:val="21"/>
+        </w:rPr>
+        <w:t>100</w:t>
+      </w:r>
+      <w:r>
+        <w:rPr>
+          <w:rFonts w:ascii="宋体" w:eastAsia="宋体" w:hAnsi="宋体" w:hint="eastAsia"/>
+          <w:szCs w:val="21"/>
+        </w:rPr>
+        <w:t>点&lt;冰冻损伤</w:t>
+      </w:r>
+      <w:r>
+        <w:rPr>
+          <w:rFonts w:ascii="宋体" w:eastAsia="宋体" w:hAnsi="宋体"/>
+          <w:szCs w:val="21"/>
+        </w:rPr>
+        <w:t>&gt;</w:t>
+      </w:r>
+      <w:r>
+        <w:rPr>
+          <w:rFonts w:ascii="宋体" w:eastAsia="宋体" w:hAnsi="宋体" w:hint="eastAsia"/>
+          <w:szCs w:val="21"/>
+        </w:rPr>
+        <w:t>值以及1</w:t>
+      </w:r>
+      <w:r>
+        <w:rPr>
+          <w:rFonts w:ascii="宋体" w:eastAsia="宋体" w:hAnsi="宋体"/>
+          <w:szCs w:val="21"/>
+        </w:rPr>
+        <w:t>0</w:t>
+      </w:r>
+      <w:r>
+        <w:rPr>
+          <w:rFonts w:ascii="宋体" w:eastAsia="宋体" w:hAnsi="宋体" w:hint="eastAsia"/>
+          <w:szCs w:val="21"/>
+        </w:rPr>
+        <w:t>秒的5</w:t>
+      </w:r>
+      <w:r>
+        <w:rPr>
+          <w:rFonts w:ascii="宋体" w:eastAsia="宋体" w:hAnsi="宋体"/>
+          <w:szCs w:val="21"/>
+        </w:rPr>
+        <w:t>0%</w:t>
+      </w:r>
+      <w:r>
+        <w:rPr>
+          <w:rFonts w:ascii="宋体" w:eastAsia="宋体" w:hAnsi="宋体" w:hint="eastAsia"/>
+          <w:szCs w:val="21"/>
+        </w:rPr>
+        <w:t>减速效果</w:t>
+      </w:r>
+      <w:r>
+        <w:rPr>
+          <w:rFonts w:ascii="宋体" w:eastAsia="宋体" w:hAnsi="宋体" w:hint="eastAsia"/>
           <w:szCs w:val="21"/>
         </w:rPr>
         <w:t>。</w:t>
@@ -20361,7 +20347,7 @@
           <w:rFonts w:ascii="宋体" w:eastAsia="宋体" w:hAnsi="宋体"/>
           <w:szCs w:val="21"/>
         </w:rPr>
-        <w:t>100</w:t>
+        <w:t>10</w:t>
       </w:r>
       <w:r>
         <w:rPr>
@@ -20389,7 +20375,7 @@
           <w:rFonts w:ascii="宋体" w:eastAsia="宋体" w:hAnsi="宋体"/>
           <w:szCs w:val="21"/>
         </w:rPr>
-        <w:t>100%</w:t>
+        <w:t>10%</w:t>
       </w:r>
       <w:r>
         <w:rPr>
@@ -23532,28 +23518,46 @@
         <w:rPr>
           <w:rFonts w:hint="eastAsia"/>
         </w:rPr>
-        <w:t>使用后立即起跳并碾压当前格子，处决当前格的非爆破抗性敌方单位，并对爆破抗性的敌方单位造成（9</w:t>
-      </w:r>
-      <w:r>
-        <w:t>0*</w:t>
+        <w:t>使用后立即起跳并碾压当前格子，</w:t>
       </w:r>
       <w:r>
         <w:rPr>
           <w:rFonts w:hint="eastAsia"/>
         </w:rPr>
-        <w:t>当前攻击力）点</w:t>
+        <w:t>对命中目标造成目标最大生命值*</w:t>
       </w:r>
       <w:r>
         <w:rPr>
           <w:rFonts w:hint="eastAsia"/>
         </w:rPr>
-        <w:t>真实</w:t>
+        <w:t>（</w:t>
+      </w:r>
+      <w:r>
+        <w:t>1-</w:t>
       </w:r>
       <w:r>
         <w:rPr>
           <w:rFonts w:hint="eastAsia"/>
         </w:rPr>
-        <w:t>伤害；立即触发目标身上的所有标记伤害</w:t>
+        <w:t>目标灰烬抗性</w:t>
+      </w:r>
+      <w:r>
+        <w:rPr>
+          <w:rFonts w:hint="eastAsia"/>
+        </w:rPr>
+        <w:t>）</w:t>
+      </w:r>
+      <w:r>
+        <w:rPr>
+          <w:rFonts w:hint="eastAsia"/>
+        </w:rPr>
+        <w:t>的真实伤害</w:t>
+      </w:r>
+      <w:r>
+        <w:rPr>
+          <w:rFonts w:hint="eastAsia"/>
+        </w:rPr>
+        <w:t>；立即触发目标身上的所有标记伤害</w:t>
       </w:r>
       <w:r>
         <w:rPr>
@@ -25078,71 +25082,14 @@
           <w:rFonts w:ascii="宋体" w:eastAsia="宋体" w:hAnsi="宋体" w:hint="eastAsia"/>
           <w:szCs w:val="21"/>
         </w:rPr>
-        <w:t>，造成</w:t>
-      </w:r>
-      <w:r>
-        <w:rPr>
-          <w:rFonts w:ascii="宋体" w:eastAsia="宋体" w:hAnsi="宋体"/>
-          <w:color w:val="C45911" w:themeColor="accent2" w:themeShade="BF"/>
-          <w:szCs w:val="21"/>
-        </w:rPr>
-        <w:t>9</w:t>
-      </w:r>
-      <w:r>
-        <w:rPr>
-          <w:rFonts w:ascii="宋体" w:eastAsia="宋体" w:hAnsi="宋体"/>
-          <w:color w:val="C45911" w:themeColor="accent2" w:themeShade="BF"/>
-          <w:szCs w:val="21"/>
-        </w:rPr>
-        <w:t>00</w:t>
-      </w:r>
-      <w:r>
-        <w:rPr>
-          <w:rFonts w:ascii="宋体" w:eastAsia="宋体" w:hAnsi="宋体"/>
-          <w:color w:val="C45911" w:themeColor="accent2" w:themeShade="BF"/>
-          <w:szCs w:val="21"/>
-        </w:rPr>
-        <w:t>*(</w:t>
-      </w:r>
-      <w:r>
-        <w:rPr>
-          <w:rFonts w:ascii="宋体" w:eastAsia="宋体" w:hAnsi="宋体" w:hint="eastAsia"/>
-          <w:color w:val="C45911" w:themeColor="accent2" w:themeShade="BF"/>
-          <w:szCs w:val="21"/>
-        </w:rPr>
-        <w:t>当前攻击力/</w:t>
-      </w:r>
-      <w:r>
-        <w:rPr>
-          <w:rFonts w:ascii="宋体" w:eastAsia="宋体" w:hAnsi="宋体"/>
-          <w:color w:val="C45911" w:themeColor="accent2" w:themeShade="BF"/>
-          <w:szCs w:val="21"/>
-        </w:rPr>
-        <w:t>10)</w:t>
-      </w:r>
-      <w:r>
-        <w:rPr>
-          <w:rFonts w:ascii="宋体" w:eastAsia="宋体" w:hAnsi="宋体" w:hint="eastAsia"/>
-          <w:color w:val="C45911" w:themeColor="accent2" w:themeShade="BF"/>
-          <w:szCs w:val="21"/>
-        </w:rPr>
-        <w:t>点</w:t>
-      </w:r>
-      <w:r>
-        <w:rPr>
-          <w:rFonts w:ascii="宋体" w:eastAsia="宋体" w:hAnsi="宋体" w:hint="eastAsia"/>
-          <w:color w:val="FF0000"/>
-          <w:szCs w:val="21"/>
-        </w:rPr>
-        <w:t>爆破</w:t>
-      </w:r>
-      <w:r>
-        <w:rPr>
-          <w:rFonts w:ascii="宋体" w:eastAsia="宋体" w:hAnsi="宋体" w:hint="eastAsia"/>
-          <w:color w:val="FF0000"/>
-          <w:szCs w:val="21"/>
-        </w:rPr>
-        <w:t>灰烬伤害</w:t>
+        <w:t>，造</w:t>
+      </w:r>
+      <w:r>
+        <w:rPr>
+          <w:rFonts w:ascii="宋体" w:eastAsia="宋体" w:hAnsi="宋体" w:hint="eastAsia"/>
+          <w:szCs w:val="21"/>
+        </w:rPr>
+        <w:t>成灰烬效果。</w:t>
       </w:r>
     </w:p>
     <w:p>
@@ -26705,71 +26652,14 @@
           <w:rFonts w:ascii="宋体" w:eastAsia="宋体" w:hAnsi="宋体" w:hint="eastAsia"/>
           <w:szCs w:val="21"/>
         </w:rPr>
-        <w:t>，造成</w:t>
-      </w:r>
-      <w:r>
-        <w:rPr>
-          <w:rFonts w:ascii="宋体" w:eastAsia="宋体" w:hAnsi="宋体" w:hint="eastAsia"/>
-          <w:color w:val="C45911" w:themeColor="accent2" w:themeShade="BF"/>
-          <w:szCs w:val="21"/>
-        </w:rPr>
-        <w:t>9</w:t>
-      </w:r>
-      <w:r>
-        <w:rPr>
-          <w:rFonts w:ascii="宋体" w:eastAsia="宋体" w:hAnsi="宋体"/>
-          <w:color w:val="C45911" w:themeColor="accent2" w:themeShade="BF"/>
-          <w:szCs w:val="21"/>
-        </w:rPr>
-        <w:t>00</w:t>
-      </w:r>
-      <w:r>
-        <w:rPr>
-          <w:rFonts w:ascii="宋体" w:eastAsia="宋体" w:hAnsi="宋体"/>
-          <w:color w:val="C45911" w:themeColor="accent2" w:themeShade="BF"/>
-          <w:szCs w:val="21"/>
-        </w:rPr>
-        <w:t>*(</w:t>
-      </w:r>
-      <w:r>
-        <w:rPr>
-          <w:rFonts w:ascii="宋体" w:eastAsia="宋体" w:hAnsi="宋体" w:hint="eastAsia"/>
-          <w:color w:val="C45911" w:themeColor="accent2" w:themeShade="BF"/>
-          <w:szCs w:val="21"/>
-        </w:rPr>
-        <w:t>当前攻击力/</w:t>
-      </w:r>
-      <w:r>
-        <w:rPr>
-          <w:rFonts w:ascii="宋体" w:eastAsia="宋体" w:hAnsi="宋体"/>
-          <w:color w:val="C45911" w:themeColor="accent2" w:themeShade="BF"/>
-          <w:szCs w:val="21"/>
-        </w:rPr>
-        <w:t>10)</w:t>
-      </w:r>
-      <w:r>
-        <w:rPr>
-          <w:rFonts w:ascii="宋体" w:eastAsia="宋体" w:hAnsi="宋体" w:hint="eastAsia"/>
-          <w:color w:val="C45911" w:themeColor="accent2" w:themeShade="BF"/>
-          <w:szCs w:val="21"/>
-        </w:rPr>
-        <w:t>点</w:t>
-      </w:r>
-      <w:r>
-        <w:rPr>
-          <w:rFonts w:ascii="宋体" w:eastAsia="宋体" w:hAnsi="宋体" w:hint="eastAsia"/>
-          <w:color w:val="FF0000"/>
-          <w:szCs w:val="21"/>
-        </w:rPr>
-        <w:t>爆破</w:t>
-      </w:r>
-      <w:r>
-        <w:rPr>
-          <w:rFonts w:ascii="宋体" w:eastAsia="宋体" w:hAnsi="宋体" w:hint="eastAsia"/>
-          <w:color w:val="FF0000"/>
-          <w:szCs w:val="21"/>
-        </w:rPr>
-        <w:t>灰烬伤害</w:t>
+        <w:t>，造</w:t>
+      </w:r>
+      <w:r>
+        <w:rPr>
+          <w:rFonts w:ascii="宋体" w:eastAsia="宋体" w:hAnsi="宋体" w:hint="eastAsia"/>
+          <w:szCs w:val="21"/>
+        </w:rPr>
+        <w:t>成灰烬效果</w:t>
       </w:r>
       <w:r>
         <w:rPr>
@@ -28282,79 +28172,14 @@
           <w:rFonts w:ascii="宋体" w:eastAsia="宋体" w:hAnsi="宋体" w:hint="eastAsia"/>
           <w:szCs w:val="21"/>
         </w:rPr>
-        <w:t>，造成</w:t>
-      </w:r>
-      <w:r>
-        <w:rPr>
-          <w:rFonts w:ascii="宋体" w:eastAsia="宋体" w:hAnsi="宋体" w:hint="eastAsia"/>
-          <w:color w:val="C45911" w:themeColor="accent2" w:themeShade="BF"/>
-          <w:szCs w:val="21"/>
-        </w:rPr>
-        <w:t>9</w:t>
-      </w:r>
-      <w:r>
-        <w:rPr>
-          <w:rFonts w:ascii="宋体" w:eastAsia="宋体" w:hAnsi="宋体"/>
-          <w:color w:val="C45911" w:themeColor="accent2" w:themeShade="BF"/>
-          <w:szCs w:val="21"/>
-        </w:rPr>
-        <w:t>00</w:t>
-      </w:r>
-      <w:r>
-        <w:rPr>
-          <w:rFonts w:ascii="宋体" w:eastAsia="宋体" w:hAnsi="宋体"/>
-          <w:color w:val="C45911" w:themeColor="accent2" w:themeShade="BF"/>
-          <w:szCs w:val="21"/>
-        </w:rPr>
-        <w:t>*(</w:t>
-      </w:r>
-      <w:r>
-        <w:rPr>
-          <w:rFonts w:ascii="宋体" w:eastAsia="宋体" w:hAnsi="宋体" w:hint="eastAsia"/>
-          <w:color w:val="C45911" w:themeColor="accent2" w:themeShade="BF"/>
-          <w:szCs w:val="21"/>
-        </w:rPr>
-        <w:t>当前攻击力/</w:t>
-      </w:r>
-      <w:r>
-        <w:rPr>
-          <w:rFonts w:ascii="宋体" w:eastAsia="宋体" w:hAnsi="宋体"/>
-          <w:color w:val="C45911" w:themeColor="accent2" w:themeShade="BF"/>
-          <w:szCs w:val="21"/>
-        </w:rPr>
-        <w:t>10)</w:t>
-      </w:r>
-      <w:r>
-        <w:rPr>
-          <w:rFonts w:ascii="宋体" w:eastAsia="宋体" w:hAnsi="宋体" w:hint="eastAsia"/>
-          <w:color w:val="C45911" w:themeColor="accent2" w:themeShade="BF"/>
-          <w:szCs w:val="21"/>
-        </w:rPr>
-        <w:t>点</w:t>
-      </w:r>
-      <w:r>
-        <w:rPr>
-          <w:rFonts w:ascii="宋体" w:eastAsia="宋体" w:hAnsi="宋体" w:hint="eastAsia"/>
-          <w:color w:val="FF0000"/>
-          <w:szCs w:val="21"/>
-        </w:rPr>
-        <w:t>爆破</w:t>
-      </w:r>
-      <w:r>
-        <w:rPr>
-          <w:rFonts w:ascii="宋体" w:eastAsia="宋体" w:hAnsi="宋体" w:hint="eastAsia"/>
-          <w:color w:val="FF0000"/>
-          <w:szCs w:val="21"/>
-        </w:rPr>
-        <w:t>灰烬伤害</w:t>
-      </w:r>
-      <w:r>
-        <w:rPr>
-          <w:rFonts w:ascii="宋体" w:eastAsia="宋体" w:hAnsi="宋体" w:hint="eastAsia"/>
-          <w:color w:val="FF0000"/>
-          <w:szCs w:val="21"/>
-        </w:rPr>
-        <w:t>。</w:t>
+        <w:t>，造</w:t>
+      </w:r>
+      <w:r>
+        <w:rPr>
+          <w:rFonts w:ascii="宋体" w:eastAsia="宋体" w:hAnsi="宋体" w:hint="eastAsia"/>
+          <w:szCs w:val="21"/>
+        </w:rPr>
+        <w:t>成灰烬效果。</w:t>
       </w:r>
     </w:p>
     <w:p>
@@ -29836,15 +29661,15 @@
           <w:color w:val="000000" w:themeColor="text1"/>
           <w:szCs w:val="21"/>
         </w:rPr>
-        <w:t>5</w:t>
-      </w:r>
-      <w:r>
-        <w:rPr>
-          <w:rFonts w:ascii="宋体" w:eastAsia="宋体" w:hAnsi="宋体"/>
+        <w:t>一列的</w:t>
+      </w:r>
+      <w:r>
+        <w:rPr>
+          <w:rFonts w:ascii="宋体" w:eastAsia="宋体" w:hAnsi="宋体" w:hint="eastAsia"/>
           <w:color w:val="000000" w:themeColor="text1"/>
           <w:szCs w:val="21"/>
         </w:rPr>
-        <w:t>*5</w:t>
+        <w:t>爆炸</w:t>
       </w:r>
       <w:r>
         <w:rPr>
@@ -29852,14 +29677,6 @@
           <w:color w:val="000000" w:themeColor="text1"/>
           <w:szCs w:val="21"/>
         </w:rPr>
-        <w:t>爆炸</w:t>
-      </w:r>
-      <w:r>
-        <w:rPr>
-          <w:rFonts w:ascii="宋体" w:eastAsia="宋体" w:hAnsi="宋体" w:hint="eastAsia"/>
-          <w:color w:val="000000" w:themeColor="text1"/>
-          <w:szCs w:val="21"/>
-        </w:rPr>
         <w:t>效果</w:t>
       </w:r>
       <w:r>
@@ -29867,79 +29684,14 @@
           <w:rFonts w:ascii="宋体" w:eastAsia="宋体" w:hAnsi="宋体" w:hint="eastAsia"/>
           <w:szCs w:val="21"/>
         </w:rPr>
-        <w:t>，造成</w:t>
-      </w:r>
-      <w:r>
-        <w:rPr>
-          <w:rFonts w:ascii="宋体" w:eastAsia="宋体" w:hAnsi="宋体" w:hint="eastAsia"/>
-          <w:color w:val="C45911" w:themeColor="accent2" w:themeShade="BF"/>
-          <w:szCs w:val="21"/>
-        </w:rPr>
-        <w:t>9</w:t>
-      </w:r>
-      <w:r>
-        <w:rPr>
-          <w:rFonts w:ascii="宋体" w:eastAsia="宋体" w:hAnsi="宋体"/>
-          <w:color w:val="C45911" w:themeColor="accent2" w:themeShade="BF"/>
-          <w:szCs w:val="21"/>
-        </w:rPr>
-        <w:t>00</w:t>
-      </w:r>
-      <w:r>
-        <w:rPr>
-          <w:rFonts w:ascii="宋体" w:eastAsia="宋体" w:hAnsi="宋体"/>
-          <w:color w:val="C45911" w:themeColor="accent2" w:themeShade="BF"/>
-          <w:szCs w:val="21"/>
-        </w:rPr>
-        <w:t>*(</w:t>
-      </w:r>
-      <w:r>
-        <w:rPr>
-          <w:rFonts w:ascii="宋体" w:eastAsia="宋体" w:hAnsi="宋体" w:hint="eastAsia"/>
-          <w:color w:val="C45911" w:themeColor="accent2" w:themeShade="BF"/>
-          <w:szCs w:val="21"/>
-        </w:rPr>
-        <w:t>当前攻击力/</w:t>
-      </w:r>
-      <w:r>
-        <w:rPr>
-          <w:rFonts w:ascii="宋体" w:eastAsia="宋体" w:hAnsi="宋体"/>
-          <w:color w:val="C45911" w:themeColor="accent2" w:themeShade="BF"/>
-          <w:szCs w:val="21"/>
-        </w:rPr>
-        <w:t>10)</w:t>
-      </w:r>
-      <w:r>
-        <w:rPr>
-          <w:rFonts w:ascii="宋体" w:eastAsia="宋体" w:hAnsi="宋体" w:hint="eastAsia"/>
-          <w:color w:val="C45911" w:themeColor="accent2" w:themeShade="BF"/>
-          <w:szCs w:val="21"/>
-        </w:rPr>
-        <w:t>点</w:t>
-      </w:r>
-      <w:r>
-        <w:rPr>
-          <w:rFonts w:ascii="宋体" w:eastAsia="宋体" w:hAnsi="宋体" w:hint="eastAsia"/>
-          <w:color w:val="FF0000"/>
-          <w:szCs w:val="21"/>
-        </w:rPr>
-        <w:t>爆破</w:t>
-      </w:r>
-      <w:r>
-        <w:rPr>
-          <w:rFonts w:ascii="宋体" w:eastAsia="宋体" w:hAnsi="宋体" w:hint="eastAsia"/>
-          <w:color w:val="FF0000"/>
-          <w:szCs w:val="21"/>
-        </w:rPr>
-        <w:t>灰烬伤害</w:t>
-      </w:r>
-      <w:r>
-        <w:rPr>
-          <w:rFonts w:ascii="宋体" w:eastAsia="宋体" w:hAnsi="宋体" w:hint="eastAsia"/>
-          <w:color w:val="FF0000"/>
-          <w:szCs w:val="21"/>
-        </w:rPr>
-        <w:t>。</w:t>
+        <w:t>，造</w:t>
+      </w:r>
+      <w:r>
+        <w:rPr>
+          <w:rFonts w:ascii="宋体" w:eastAsia="宋体" w:hAnsi="宋体" w:hint="eastAsia"/>
+          <w:szCs w:val="21"/>
+        </w:rPr>
+        <w:t>成灰烬效果。</w:t>
       </w:r>
     </w:p>
     <w:p>
@@ -31313,7 +31065,14 @@
           <w:rFonts w:ascii="宋体" w:eastAsia="宋体" w:hAnsi="宋体"/>
           <w:szCs w:val="21"/>
         </w:rPr>
-        <w:t>400/300/300</w:t>
+        <w:t>2</w:t>
+      </w:r>
+      <w:r>
+        <w:rPr>
+          <w:rFonts w:ascii="宋体" w:eastAsia="宋体" w:hAnsi="宋体"/>
+          <w:szCs w:val="21"/>
+        </w:rPr>
+        <w:t>25</w:t>
       </w:r>
       <w:r>
         <w:rPr>
@@ -31406,35 +31165,7 @@
           <w:rFonts w:ascii="宋体" w:eastAsia="宋体" w:hAnsi="宋体" w:hint="eastAsia"/>
           <w:szCs w:val="21"/>
         </w:rPr>
-        <w:t>攻击</w:t>
-      </w:r>
-      <w:r>
-        <w:rPr>
-          <w:rFonts w:ascii="宋体" w:eastAsia="宋体" w:hAnsi="宋体" w:hint="eastAsia"/>
-          <w:szCs w:val="21"/>
-        </w:rPr>
-        <w:t>力</w:t>
-      </w:r>
-      <w:r>
-        <w:rPr>
-          <w:rFonts w:ascii="宋体" w:eastAsia="宋体" w:hAnsi="宋体" w:hint="eastAsia"/>
-          <w:szCs w:val="21"/>
-        </w:rPr>
-        <w:t>：</w:t>
-      </w:r>
-      <w:r>
-        <w:rPr>
-          <w:rFonts w:ascii="宋体" w:eastAsia="宋体" w:hAnsi="宋体" w:hint="eastAsia"/>
-          <w:szCs w:val="21"/>
-        </w:rPr>
-        <w:t>9</w:t>
-      </w:r>
-      <w:r>
-        <w:rPr>
-          <w:rFonts w:ascii="宋体" w:eastAsia="宋体" w:hAnsi="宋体"/>
-          <w:szCs w:val="21"/>
-        </w:rPr>
-        <w:t>00</w:t>
+        <w:t>功能：</w:t>
       </w:r>
     </w:p>
     <w:p>
@@ -31448,17 +31179,81 @@
       </w:pPr>
       <w:r>
         <w:rPr>
-          <w:rFonts w:ascii="宋体" w:eastAsia="宋体" w:hAnsi="宋体" w:hint="eastAsia"/>
-          <w:szCs w:val="21"/>
-        </w:rPr>
-        <w:t>基础</w:t>
-      </w:r>
-      <w:r>
-        <w:rPr>
-          <w:rFonts w:ascii="宋体" w:eastAsia="宋体" w:hAnsi="宋体" w:hint="eastAsia"/>
-          <w:szCs w:val="21"/>
-        </w:rPr>
-        <w:t>功能：</w:t>
+          <w:rFonts w:ascii="宋体" w:eastAsia="宋体" w:hAnsi="宋体"/>
+          <w:szCs w:val="21"/>
+        </w:rPr>
+        <w:tab/>
+      </w:r>
+      <w:r>
+        <w:rPr>
+          <w:rFonts w:ascii="宋体" w:eastAsia="宋体" w:hAnsi="宋体" w:hint="eastAsia"/>
+          <w:szCs w:val="21"/>
+        </w:rPr>
+        <w:t>怨恨：</w:t>
+      </w:r>
+      <w:r>
+        <w:rPr>
+          <w:rFonts w:ascii="宋体" w:eastAsia="宋体" w:hAnsi="宋体" w:hint="eastAsia"/>
+          <w:szCs w:val="21"/>
+        </w:rPr>
+        <w:t>受到有目标来源的攻击时</w:t>
+      </w:r>
+      <w:r>
+        <w:rPr>
+          <w:rFonts w:ascii="宋体" w:eastAsia="宋体" w:hAnsi="宋体" w:hint="eastAsia"/>
+          <w:szCs w:val="21"/>
+        </w:rPr>
+        <w:t>，会</w:t>
+      </w:r>
+      <w:r>
+        <w:rPr>
+          <w:rFonts w:ascii="宋体" w:eastAsia="宋体" w:hAnsi="宋体" w:hint="eastAsia"/>
+          <w:szCs w:val="21"/>
+        </w:rPr>
+        <w:t>获得（折</w:t>
+      </w:r>
+      <w:r>
+        <w:rPr>
+          <w:rFonts w:ascii="宋体" w:eastAsia="宋体" w:hAnsi="宋体" w:hint="eastAsia"/>
+          <w:szCs w:val="21"/>
+        </w:rPr>
+        <w:t>后</w:t>
+      </w:r>
+      <w:r>
+        <w:rPr>
+          <w:rFonts w:ascii="宋体" w:eastAsia="宋体" w:hAnsi="宋体" w:hint="eastAsia"/>
+          <w:szCs w:val="21"/>
+        </w:rPr>
+        <w:t>伤害值）</w:t>
+      </w:r>
+      <w:r>
+        <w:rPr>
+          <w:rFonts w:ascii="宋体" w:eastAsia="宋体" w:hAnsi="宋体" w:hint="eastAsia"/>
+          <w:color w:val="FF0000"/>
+          <w:szCs w:val="21"/>
+        </w:rPr>
+        <w:t>层怨恨</w:t>
+      </w:r>
+      <w:r>
+        <w:rPr>
+          <w:rFonts w:ascii="宋体" w:eastAsia="宋体" w:hAnsi="宋体" w:hint="eastAsia"/>
+          <w:szCs w:val="21"/>
+        </w:rPr>
+        <w:t>效果</w:t>
+      </w:r>
+      <w:r>
+        <w:rPr>
+          <w:rFonts w:ascii="宋体" w:eastAsia="宋体" w:hAnsi="宋体" w:hint="eastAsia"/>
+          <w:szCs w:val="21"/>
+        </w:rPr>
+        <w:t>，无上限</w:t>
+      </w:r>
+      <w:r>
+        <w:rPr>
+          <w:rFonts w:ascii="宋体" w:eastAsia="宋体" w:hAnsi="宋体" w:hint="eastAsia"/>
+          <w:szCs w:val="21"/>
+        </w:rPr>
+        <w:t>。</w:t>
       </w:r>
     </w:p>
     <w:p>
@@ -31479,48 +31274,66 @@
       </w:r>
       <w:r>
         <w:rPr>
-          <w:rFonts w:ascii="宋体" w:eastAsia="宋体" w:hAnsi="宋体" w:hint="eastAsia"/>
-          <w:szCs w:val="21"/>
-        </w:rPr>
-        <w:t>怨恨：每当被攻击时，会叠加</w:t>
-      </w:r>
-      <w:r>
-        <w:rPr>
-          <w:rFonts w:ascii="宋体" w:eastAsia="宋体" w:hAnsi="宋体" w:hint="eastAsia"/>
-          <w:color w:val="FF0000"/>
-          <w:szCs w:val="21"/>
-        </w:rPr>
-        <w:t>1</w:t>
-      </w:r>
-      <w:r>
-        <w:rPr>
-          <w:rFonts w:ascii="宋体" w:eastAsia="宋体" w:hAnsi="宋体"/>
-          <w:color w:val="FF0000"/>
-          <w:szCs w:val="21"/>
-        </w:rPr>
-        <w:t>0</w:t>
-      </w:r>
-      <w:r>
-        <w:rPr>
-          <w:rFonts w:ascii="宋体" w:eastAsia="宋体" w:hAnsi="宋体" w:hint="eastAsia"/>
-          <w:color w:val="FF0000"/>
-          <w:szCs w:val="21"/>
-        </w:rPr>
-        <w:t>层怨恨</w:t>
-      </w:r>
-      <w:r>
-        <w:rPr>
-          <w:rFonts w:ascii="宋体" w:eastAsia="宋体" w:hAnsi="宋体" w:hint="eastAsia"/>
-          <w:szCs w:val="21"/>
-        </w:rPr>
-        <w:t>效果</w:t>
-      </w:r>
-      <w:r>
-        <w:rPr>
-          <w:rFonts w:ascii="宋体" w:eastAsia="宋体" w:hAnsi="宋体" w:hint="eastAsia"/>
-          <w:szCs w:val="21"/>
-        </w:rPr>
-        <w:t>，无上限</w:t>
+          <w:rFonts w:ascii="宋体" w:eastAsia="宋体" w:hAnsi="宋体"/>
+          <w:szCs w:val="21"/>
+        </w:rPr>
+        <w:t>-</w:t>
+      </w:r>
+      <w:r>
+        <w:rPr>
+          <w:rFonts w:ascii="宋体" w:eastAsia="宋体" w:hAnsi="宋体" w:hint="eastAsia"/>
+          <w:szCs w:val="21"/>
+        </w:rPr>
+        <w:t>亡语</w:t>
+      </w:r>
+      <w:r>
+        <w:rPr>
+          <w:rFonts w:ascii="宋体" w:eastAsia="宋体" w:hAnsi="宋体" w:hint="eastAsia"/>
+          <w:szCs w:val="21"/>
+        </w:rPr>
+        <w:t>：</w:t>
+      </w:r>
+      <w:r>
+        <w:rPr>
+          <w:rFonts w:ascii="宋体" w:eastAsia="宋体" w:hAnsi="宋体" w:hint="eastAsia"/>
+          <w:szCs w:val="21"/>
+        </w:rPr>
+        <w:t>对</w:t>
+      </w:r>
+      <w:r>
+        <w:rPr>
+          <w:rFonts w:ascii="宋体" w:eastAsia="宋体" w:hAnsi="宋体" w:hint="eastAsia"/>
+          <w:szCs w:val="21"/>
+        </w:rPr>
+        <w:t>3</w:t>
+      </w:r>
+      <w:r>
+        <w:rPr>
+          <w:rFonts w:ascii="宋体" w:eastAsia="宋体" w:hAnsi="宋体"/>
+          <w:szCs w:val="21"/>
+        </w:rPr>
+        <w:t>*4</w:t>
+      </w:r>
+      <w:r>
+        <w:rPr>
+          <w:rFonts w:ascii="宋体" w:eastAsia="宋体" w:hAnsi="宋体" w:hint="eastAsia"/>
+          <w:szCs w:val="21"/>
+        </w:rPr>
+        <w:t>范围内所有敌方单位造成（怨恨层数/</w:t>
+      </w:r>
+      <w:r>
+        <w:rPr>
+          <w:rFonts w:ascii="宋体" w:eastAsia="宋体" w:hAnsi="宋体"/>
+          <w:szCs w:val="21"/>
+        </w:rPr>
+        <w:t>5</w:t>
+      </w:r>
+      <w:r>
+        <w:rPr>
+          <w:rFonts w:ascii="宋体" w:eastAsia="宋体" w:hAnsi="宋体" w:hint="eastAsia"/>
+          <w:szCs w:val="21"/>
+        </w:rPr>
+        <w:t>）%灰烬效果</w:t>
       </w:r>
       <w:r>
         <w:rPr>
@@ -31541,151 +31354,73 @@
       </w:pPr>
       <w:r>
         <w:rPr>
-          <w:rFonts w:ascii="宋体" w:eastAsia="宋体" w:hAnsi="宋体"/>
-          <w:szCs w:val="21"/>
-        </w:rPr>
-        <w:tab/>
-      </w:r>
-      <w:r>
-        <w:rPr>
-          <w:rFonts w:ascii="宋体" w:eastAsia="宋体" w:hAnsi="宋体"/>
-          <w:szCs w:val="21"/>
-        </w:rPr>
-        <w:t>-</w:t>
-      </w:r>
-      <w:r>
-        <w:rPr>
-          <w:rFonts w:ascii="宋体" w:eastAsia="宋体" w:hAnsi="宋体" w:hint="eastAsia"/>
-          <w:szCs w:val="21"/>
-        </w:rPr>
-        <w:t>亡语</w:t>
-      </w:r>
-      <w:r>
-        <w:rPr>
-          <w:rFonts w:ascii="宋体" w:eastAsia="宋体" w:hAnsi="宋体" w:hint="eastAsia"/>
-          <w:szCs w:val="21"/>
-        </w:rPr>
-        <w:t>：</w:t>
-      </w:r>
-      <w:r>
-        <w:rPr>
-          <w:rFonts w:ascii="宋体" w:eastAsia="宋体" w:hAnsi="宋体" w:hint="eastAsia"/>
-          <w:szCs w:val="21"/>
-        </w:rPr>
-        <w:t>触发</w:t>
-      </w:r>
-      <w:r>
-        <w:rPr>
-          <w:rFonts w:ascii="宋体" w:eastAsia="宋体" w:hAnsi="宋体" w:hint="eastAsia"/>
-          <w:szCs w:val="21"/>
-        </w:rPr>
-        <w:t>3</w:t>
-      </w:r>
-      <w:r>
-        <w:rPr>
-          <w:rFonts w:ascii="宋体" w:eastAsia="宋体" w:hAnsi="宋体"/>
-          <w:szCs w:val="21"/>
-        </w:rPr>
-        <w:t>*4</w:t>
-      </w:r>
-      <w:r>
-        <w:rPr>
-          <w:rFonts w:ascii="宋体" w:eastAsia="宋体" w:hAnsi="宋体" w:hint="eastAsia"/>
-          <w:szCs w:val="21"/>
-        </w:rPr>
-        <w:t>自爆效果，爆炸伤害为</w:t>
-      </w:r>
-      <w:r>
-        <w:rPr>
-          <w:rFonts w:ascii="宋体" w:eastAsia="宋体" w:hAnsi="宋体" w:hint="eastAsia"/>
-          <w:color w:val="C45911" w:themeColor="accent2" w:themeShade="BF"/>
-          <w:szCs w:val="21"/>
-        </w:rPr>
-        <w:t>基础攻击力*</w:t>
-      </w:r>
-      <w:r>
-        <w:rPr>
-          <w:rFonts w:ascii="宋体" w:eastAsia="宋体" w:hAnsi="宋体"/>
-          <w:color w:val="C45911" w:themeColor="accent2" w:themeShade="BF"/>
-          <w:szCs w:val="21"/>
-        </w:rPr>
-        <w:t>(1+(</w:t>
-      </w:r>
-      <w:r>
-        <w:rPr>
-          <w:rFonts w:ascii="宋体" w:eastAsia="宋体" w:hAnsi="宋体" w:hint="eastAsia"/>
-          <w:color w:val="FF0000"/>
-          <w:szCs w:val="21"/>
-        </w:rPr>
-        <w:t>怨恨层数</w:t>
-      </w:r>
-      <w:r>
-        <w:rPr>
-          <w:rFonts w:ascii="宋体" w:eastAsia="宋体" w:hAnsi="宋体" w:hint="eastAsia"/>
-          <w:color w:val="C45911" w:themeColor="accent2" w:themeShade="BF"/>
-          <w:szCs w:val="21"/>
-        </w:rPr>
-        <w:t>)</w:t>
-      </w:r>
-      <w:r>
-        <w:rPr>
-          <w:rFonts w:ascii="宋体" w:eastAsia="宋体" w:hAnsi="宋体"/>
-          <w:color w:val="C45911" w:themeColor="accent2" w:themeShade="BF"/>
-          <w:szCs w:val="21"/>
-        </w:rPr>
-        <w:t>/100)</w:t>
-      </w:r>
-      <w:r>
-        <w:rPr>
-          <w:rFonts w:ascii="宋体" w:eastAsia="宋体" w:hAnsi="宋体" w:hint="eastAsia"/>
-          <w:szCs w:val="21"/>
-        </w:rPr>
-        <w:t>的灰烬伤害</w:t>
-      </w:r>
-      <w:r>
-        <w:rPr>
-          <w:rFonts w:ascii="宋体" w:eastAsia="宋体" w:hAnsi="宋体" w:hint="eastAsia"/>
-          <w:szCs w:val="21"/>
-        </w:rPr>
-        <w:t>。如果自身并不是以体力为</w:t>
-      </w:r>
-      <w:r>
-        <w:rPr>
-          <w:rFonts w:ascii="宋体" w:eastAsia="宋体" w:hAnsi="宋体" w:hint="eastAsia"/>
-          <w:color w:val="FF0000"/>
-          <w:szCs w:val="21"/>
-        </w:rPr>
-        <w:t>0</w:t>
-      </w:r>
-      <w:r>
-        <w:rPr>
-          <w:rFonts w:ascii="宋体" w:eastAsia="宋体" w:hAnsi="宋体" w:hint="eastAsia"/>
-          <w:szCs w:val="21"/>
-        </w:rPr>
-        <w:t>的状态进入死亡状态（如被铲子移除），则会</w:t>
-      </w:r>
-      <w:r>
-        <w:rPr>
-          <w:rFonts w:ascii="宋体" w:eastAsia="宋体" w:hAnsi="宋体" w:hint="eastAsia"/>
-          <w:color w:val="0070C0"/>
-          <w:szCs w:val="21"/>
-        </w:rPr>
-        <w:t>清空</w:t>
-      </w:r>
-      <w:r>
-        <w:rPr>
-          <w:rFonts w:ascii="宋体" w:eastAsia="宋体" w:hAnsi="宋体" w:hint="eastAsia"/>
-          <w:color w:val="FF0000"/>
-          <w:szCs w:val="21"/>
-        </w:rPr>
-        <w:t>怨恨层数</w:t>
-      </w:r>
-      <w:r>
-        <w:rPr>
-          <w:rFonts w:ascii="宋体" w:eastAsia="宋体" w:hAnsi="宋体" w:hint="eastAsia"/>
-          <w:szCs w:val="21"/>
-        </w:rPr>
-        <w:t>再结算自爆效果。</w:t>
+          <w:rFonts w:ascii="宋体" w:eastAsia="宋体" w:hAnsi="宋体" w:hint="eastAsia"/>
+          <w:szCs w:val="21"/>
+        </w:rPr>
+        <w:t>一转功能：</w:t>
+      </w:r>
+      <w:r>
+        <w:rPr>
+          <w:rFonts w:ascii="宋体" w:eastAsia="宋体" w:hAnsi="宋体" w:hint="eastAsia"/>
+          <w:color w:val="000000" w:themeColor="text1"/>
+          <w:szCs w:val="21"/>
+        </w:rPr>
+        <w:t>火苗能量消耗</w:t>
+      </w:r>
+      <w:r>
+        <w:rPr>
+          <w:rFonts w:ascii="宋体" w:eastAsia="宋体" w:hAnsi="宋体" w:hint="eastAsia"/>
+          <w:color w:val="000000" w:themeColor="text1"/>
+          <w:szCs w:val="21"/>
+        </w:rPr>
+        <w:t>由</w:t>
+      </w:r>
+      <w:r>
+        <w:rPr>
+          <w:rFonts w:ascii="宋体" w:eastAsia="宋体" w:hAnsi="宋体"/>
+          <w:color w:val="000000" w:themeColor="text1"/>
+          <w:szCs w:val="21"/>
+        </w:rPr>
+        <w:t>2</w:t>
+      </w:r>
+      <w:r>
+        <w:rPr>
+          <w:rFonts w:ascii="宋体" w:eastAsia="宋体" w:hAnsi="宋体"/>
+          <w:color w:val="000000" w:themeColor="text1"/>
+          <w:szCs w:val="21"/>
+        </w:rPr>
+        <w:t>25</w:t>
+      </w:r>
+      <w:r>
+        <w:rPr>
+          <w:rFonts w:ascii="宋体" w:eastAsia="宋体" w:hAnsi="宋体" w:hint="eastAsia"/>
+          <w:color w:val="000000" w:themeColor="text1"/>
+          <w:szCs w:val="21"/>
+        </w:rPr>
+        <w:t>降低至</w:t>
+      </w:r>
+      <w:r>
+        <w:rPr>
+          <w:rFonts w:ascii="宋体" w:eastAsia="宋体" w:hAnsi="宋体"/>
+          <w:color w:val="000000" w:themeColor="text1"/>
+          <w:szCs w:val="21"/>
+        </w:rPr>
+        <w:t>1</w:t>
+      </w:r>
+      <w:r>
+        <w:rPr>
+          <w:rFonts w:ascii="宋体" w:eastAsia="宋体" w:hAnsi="宋体"/>
+          <w:color w:val="000000" w:themeColor="text1"/>
+          <w:szCs w:val="21"/>
+        </w:rPr>
+        <w:t>75</w:t>
+      </w:r>
+      <w:r>
+        <w:rPr>
+          <w:rFonts w:ascii="宋体" w:eastAsia="宋体" w:hAnsi="宋体" w:hint="eastAsia"/>
+          <w:szCs w:val="21"/>
+        </w:rPr>
+        <w:t>。</w:t>
       </w:r>
     </w:p>
     <w:p>
@@ -31702,47 +31437,21 @@
           <w:rFonts w:ascii="宋体" w:eastAsia="宋体" w:hAnsi="宋体" w:hint="eastAsia"/>
           <w:szCs w:val="21"/>
         </w:rPr>
-        <w:t>一转功能：</w:t>
-      </w:r>
-      <w:r>
-        <w:rPr>
-          <w:rFonts w:ascii="宋体" w:eastAsia="宋体" w:hAnsi="宋体" w:hint="eastAsia"/>
-          <w:color w:val="000000" w:themeColor="text1"/>
-          <w:szCs w:val="21"/>
-        </w:rPr>
-        <w:t>火苗能量消耗</w:t>
-      </w:r>
-      <w:r>
-        <w:rPr>
-          <w:rFonts w:ascii="宋体" w:eastAsia="宋体" w:hAnsi="宋体" w:hint="eastAsia"/>
-          <w:color w:val="000000" w:themeColor="text1"/>
-          <w:szCs w:val="21"/>
-        </w:rPr>
-        <w:t>由4</w:t>
-      </w:r>
-      <w:r>
-        <w:rPr>
-          <w:rFonts w:ascii="宋体" w:eastAsia="宋体" w:hAnsi="宋体"/>
-          <w:color w:val="000000" w:themeColor="text1"/>
-          <w:szCs w:val="21"/>
-        </w:rPr>
-        <w:t>00</w:t>
-      </w:r>
-      <w:r>
-        <w:rPr>
-          <w:rFonts w:ascii="宋体" w:eastAsia="宋体" w:hAnsi="宋体" w:hint="eastAsia"/>
-          <w:color w:val="000000" w:themeColor="text1"/>
-          <w:szCs w:val="21"/>
-        </w:rPr>
-        <w:t>降低至3</w:t>
-      </w:r>
-      <w:r>
-        <w:rPr>
-          <w:rFonts w:ascii="宋体" w:eastAsia="宋体" w:hAnsi="宋体"/>
-          <w:color w:val="000000" w:themeColor="text1"/>
-          <w:szCs w:val="21"/>
-        </w:rPr>
-        <w:t>00</w:t>
+        <w:t>二转功能：</w:t>
+      </w:r>
+      <w:r>
+        <w:rPr>
+          <w:rFonts w:ascii="宋体" w:eastAsia="宋体" w:hAnsi="宋体" w:hint="eastAsia"/>
+          <w:szCs w:val="21"/>
+        </w:rPr>
+        <w:t>生命值提高5</w:t>
+      </w:r>
+      <w:r>
+        <w:rPr>
+          <w:rFonts w:ascii="宋体" w:eastAsia="宋体" w:hAnsi="宋体"/>
+          <w:szCs w:val="21"/>
+        </w:rPr>
+        <w:t>0%</w:t>
       </w:r>
       <w:r>
         <w:rPr>
@@ -31750,97 +31459,6 @@
           <w:szCs w:val="21"/>
         </w:rPr>
         <w:t>。</w:t>
-      </w:r>
-    </w:p>
-    <w:p>
-      <w:pPr>
-        <w:ind w:leftChars="1000" w:left="2100" w:rightChars="1000" w:right="2100"/>
-        <w:jc w:val="left"/>
-        <w:rPr>
-          <w:rFonts w:ascii="宋体" w:eastAsia="宋体" w:hAnsi="宋体"/>
-          <w:szCs w:val="21"/>
-        </w:rPr>
-      </w:pPr>
-      <w:r>
-        <w:rPr>
-          <w:rFonts w:ascii="宋体" w:eastAsia="宋体" w:hAnsi="宋体" w:hint="eastAsia"/>
-          <w:szCs w:val="21"/>
-        </w:rPr>
-        <w:t>二转功能：</w:t>
-      </w:r>
-      <w:r>
-        <w:rPr>
-          <w:rFonts w:ascii="宋体" w:eastAsia="宋体" w:hAnsi="宋体" w:hint="eastAsia"/>
-          <w:szCs w:val="21"/>
-        </w:rPr>
-        <w:t>亡语效果</w:t>
-      </w:r>
-      <w:r>
-        <w:rPr>
-          <w:rFonts w:ascii="宋体" w:eastAsia="宋体" w:hAnsi="宋体" w:hint="eastAsia"/>
-          <w:szCs w:val="21"/>
-        </w:rPr>
-        <w:t>中非体力为0</w:t>
-      </w:r>
-      <w:r>
-        <w:rPr>
-          <w:rFonts w:ascii="宋体" w:eastAsia="宋体" w:hAnsi="宋体"/>
-          <w:szCs w:val="21"/>
-        </w:rPr>
-        <w:t xml:space="preserve"> </w:t>
-      </w:r>
-      <w:r>
-        <w:rPr>
-          <w:rFonts w:ascii="宋体" w:eastAsia="宋体" w:hAnsi="宋体" w:hint="eastAsia"/>
-          <w:szCs w:val="21"/>
-        </w:rPr>
-        <w:t>状态</w:t>
-      </w:r>
-      <w:r>
-        <w:rPr>
-          <w:rFonts w:ascii="宋体" w:eastAsia="宋体" w:hAnsi="宋体" w:hint="eastAsia"/>
-          <w:color w:val="0070C0"/>
-          <w:szCs w:val="21"/>
-        </w:rPr>
-        <w:t>清空</w:t>
-      </w:r>
-      <w:r>
-        <w:rPr>
-          <w:rFonts w:ascii="宋体" w:eastAsia="宋体" w:hAnsi="宋体" w:hint="eastAsia"/>
-          <w:color w:val="FF0000"/>
-          <w:szCs w:val="21"/>
-        </w:rPr>
-        <w:t>怨恨层数</w:t>
-      </w:r>
-      <w:r>
-        <w:rPr>
-          <w:rFonts w:ascii="宋体" w:eastAsia="宋体" w:hAnsi="宋体" w:hint="eastAsia"/>
-          <w:szCs w:val="21"/>
-        </w:rPr>
-        <w:t>效果转为</w:t>
-      </w:r>
-      <w:r>
-        <w:rPr>
-          <w:rFonts w:ascii="宋体" w:eastAsia="宋体" w:hAnsi="宋体" w:hint="eastAsia"/>
-          <w:color w:val="0070C0"/>
-          <w:szCs w:val="21"/>
-        </w:rPr>
-        <w:t>降低一半</w:t>
-      </w:r>
-      <w:r>
-        <w:rPr>
-          <w:rFonts w:ascii="宋体" w:eastAsia="宋体" w:hAnsi="宋体" w:hint="eastAsia"/>
-          <w:color w:val="FF0000"/>
-          <w:szCs w:val="21"/>
-        </w:rPr>
-        <w:t>怨恨层数</w:t>
-      </w:r>
-      <w:r>
-        <w:rPr>
-          <w:rFonts w:ascii="宋体" w:eastAsia="宋体" w:hAnsi="宋体" w:hint="eastAsia"/>
-          <w:szCs w:val="21"/>
-        </w:rPr>
-        <w:t>效果。</w:t>
       </w:r>
     </w:p>
     <w:p>
@@ -33332,7 +32950,28 @@
           <w:rFonts w:ascii="宋体" w:eastAsia="宋体" w:hAnsi="宋体"/>
           <w:szCs w:val="21"/>
         </w:rPr>
-        <w:t>350火苗能量外加每7秒50火苗能量</w:t>
+        <w:t>250</w:t>
+      </w:r>
+      <w:r>
+        <w:rPr>
+          <w:rFonts w:ascii="宋体" w:eastAsia="宋体" w:hAnsi="宋体"/>
+          <w:szCs w:val="21"/>
+        </w:rPr>
+        <w:t>火苗能量外加每7秒</w:t>
+      </w:r>
+      <w:r>
+        <w:rPr>
+          <w:rFonts w:ascii="宋体" w:eastAsia="宋体" w:hAnsi="宋体"/>
+          <w:szCs w:val="21"/>
+        </w:rPr>
+        <w:t>15</w:t>
+      </w:r>
+      <w:r>
+        <w:rPr>
+          <w:rFonts w:ascii="宋体" w:eastAsia="宋体" w:hAnsi="宋体"/>
+          <w:szCs w:val="21"/>
+        </w:rPr>
+        <w:t>火苗能量</w:t>
       </w:r>
     </w:p>
     <w:p>
@@ -33551,7 +33190,28 @@
           <w:rFonts w:ascii="宋体" w:eastAsia="宋体" w:hAnsi="宋体"/>
           <w:szCs w:val="21"/>
         </w:rPr>
-        <w:t>350火苗能量外加每7秒50火苗能量</w:t>
+        <w:t>250</w:t>
+      </w:r>
+      <w:r>
+        <w:rPr>
+          <w:rFonts w:ascii="宋体" w:eastAsia="宋体" w:hAnsi="宋体"/>
+          <w:szCs w:val="21"/>
+        </w:rPr>
+        <w:t>火苗能量外加每7秒</w:t>
+      </w:r>
+      <w:r>
+        <w:rPr>
+          <w:rFonts w:ascii="宋体" w:eastAsia="宋体" w:hAnsi="宋体"/>
+          <w:szCs w:val="21"/>
+        </w:rPr>
+        <w:t>15</w:t>
+      </w:r>
+      <w:r>
+        <w:rPr>
+          <w:rFonts w:ascii="宋体" w:eastAsia="宋体" w:hAnsi="宋体"/>
+          <w:szCs w:val="21"/>
+        </w:rPr>
+        <w:t>火苗能量</w:t>
       </w:r>
     </w:p>
     <w:p>
@@ -33599,21 +33259,21 @@
           <w:rFonts w:ascii="宋体" w:eastAsia="宋体" w:hAnsi="宋体" w:hint="eastAsia"/>
           <w:szCs w:val="21"/>
         </w:rPr>
-        <w:t>不可被选取为攻击目标</w:t>
-      </w:r>
-      <w:r>
-        <w:rPr>
-          <w:rFonts w:ascii="宋体" w:eastAsia="宋体" w:hAnsi="宋体" w:hint="eastAsia"/>
-          <w:szCs w:val="21"/>
-        </w:rPr>
-        <w:t>与不可阻挡</w:t>
-      </w:r>
-      <w:r>
-        <w:rPr>
-          <w:rFonts w:ascii="宋体" w:eastAsia="宋体" w:hAnsi="宋体" w:hint="eastAsia"/>
-          <w:szCs w:val="21"/>
-        </w:rPr>
-        <w:t>的效果</w:t>
+        <w:t>&lt;隐匿</w:t>
+      </w:r>
+      <w:r>
+        <w:rPr>
+          <w:rFonts w:ascii="宋体" w:eastAsia="宋体" w:hAnsi="宋体"/>
+          <w:szCs w:val="21"/>
+        </w:rPr>
+        <w:t>&gt;</w:t>
+      </w:r>
+      <w:r>
+        <w:rPr>
+          <w:rFonts w:ascii="宋体" w:eastAsia="宋体" w:hAnsi="宋体" w:hint="eastAsia"/>
+          <w:szCs w:val="21"/>
+        </w:rPr>
+        <w:t>效果</w:t>
       </w:r>
       <w:r>
         <w:rPr>
@@ -33621,22 +33281,6 @@
           <w:szCs w:val="21"/>
         </w:rPr>
         <w:t>。</w:t>
-      </w:r>
-    </w:p>
-    <w:p>
-      <w:pPr>
-        <w:ind w:leftChars="1000" w:left="2100" w:rightChars="1000" w:right="2100"/>
-        <w:jc w:val="left"/>
-        <w:rPr>
-          <w:rStyle w:val="a8"/>
-        </w:rPr>
-      </w:pPr>
-      <w:r>
-        <w:rPr>
-          <w:rStyle w:val="a8"/>
-          <w:rFonts w:hint="eastAsia"/>
-        </w:rPr>
-        <w:t>但是依旧会受到范围攻击效果与远程直线射弹攻击效果。</w:t>
       </w:r>
     </w:p>
     <w:p>
@@ -35171,7 +34815,21 @@
           <w:rFonts w:ascii="宋体" w:eastAsia="宋体" w:hAnsi="宋体" w:hint="eastAsia"/>
           <w:szCs w:val="21"/>
         </w:rPr>
-        <w:t>初始为预热阶段，在5秒后完成预热</w:t>
+        <w:t>初始为预热阶段，在</w:t>
+      </w:r>
+      <w:r>
+        <w:rPr>
+          <w:rFonts w:ascii="宋体" w:eastAsia="宋体" w:hAnsi="宋体"/>
+          <w:szCs w:val="21"/>
+        </w:rPr>
+        <w:t>4</w:t>
+      </w:r>
+      <w:r>
+        <w:rPr>
+          <w:rFonts w:ascii="宋体" w:eastAsia="宋体" w:hAnsi="宋体" w:hint="eastAsia"/>
+          <w:szCs w:val="21"/>
+        </w:rPr>
+        <w:t>秒后完成预热</w:t>
       </w:r>
       <w:r>
         <w:rPr>
@@ -35199,7 +34857,21 @@
           <w:rFonts w:ascii="宋体" w:eastAsia="宋体" w:hAnsi="宋体" w:hint="eastAsia"/>
           <w:szCs w:val="21"/>
         </w:rPr>
-        <w:t>敌方单位造成秒杀效果（对B</w:t>
+        <w:t>敌方单位造成</w:t>
+      </w:r>
+      <w:r>
+        <w:rPr>
+          <w:rFonts w:ascii="宋体" w:eastAsia="宋体" w:hAnsi="宋体" w:hint="eastAsia"/>
+          <w:szCs w:val="21"/>
+        </w:rPr>
+        <w:t>灰烬处决</w:t>
+      </w:r>
+      <w:r>
+        <w:rPr>
+          <w:rFonts w:ascii="宋体" w:eastAsia="宋体" w:hAnsi="宋体" w:hint="eastAsia"/>
+          <w:szCs w:val="21"/>
+        </w:rPr>
+        <w:t>效果（对B</w:t>
       </w:r>
       <w:r>
         <w:rPr>
@@ -35217,17 +34889,17 @@
       </w:r>
       <w:r>
         <w:rPr>
-          <w:rFonts w:ascii="宋体" w:eastAsia="宋体" w:hAnsi="宋体"/>
-          <w:szCs w:val="21"/>
-        </w:rPr>
-        <w:t>90*</w:t>
-      </w:r>
-      <w:r>
-        <w:rPr>
-          <w:rFonts w:ascii="宋体" w:eastAsia="宋体" w:hAnsi="宋体" w:hint="eastAsia"/>
-          <w:szCs w:val="21"/>
-        </w:rPr>
-        <w:t>当前攻击力点爆破灰烬伤害），然后对3</w:t>
+          <w:rFonts w:ascii="宋体" w:eastAsia="宋体" w:hAnsi="宋体" w:hint="eastAsia"/>
+          <w:szCs w:val="21"/>
+        </w:rPr>
+        <w:t>灰烬效果</w:t>
+      </w:r>
+      <w:r>
+        <w:rPr>
+          <w:rFonts w:ascii="宋体" w:eastAsia="宋体" w:hAnsi="宋体" w:hint="eastAsia"/>
+          <w:szCs w:val="21"/>
+        </w:rPr>
+        <w:t>），然后对3</w:t>
       </w:r>
       <w:r>
         <w:rPr>
@@ -35255,21 +34927,21 @@
           <w:rFonts w:ascii="宋体" w:eastAsia="宋体" w:hAnsi="宋体" w:hint="eastAsia"/>
           <w:szCs w:val="21"/>
         </w:rPr>
-        <w:t>敌方单位造成9</w:t>
-      </w:r>
-      <w:r>
-        <w:rPr>
-          <w:rFonts w:ascii="宋体" w:eastAsia="宋体" w:hAnsi="宋体"/>
-          <w:szCs w:val="21"/>
-        </w:rPr>
-        <w:t>0*</w:t>
-      </w:r>
-      <w:r>
-        <w:rPr>
-          <w:rFonts w:ascii="宋体" w:eastAsia="宋体" w:hAnsi="宋体" w:hint="eastAsia"/>
-          <w:szCs w:val="21"/>
-        </w:rPr>
-        <w:t>（当前攻击力）的爆破灰烬效果。</w:t>
+        <w:t>敌方单位造成</w:t>
+      </w:r>
+      <w:r>
+        <w:rPr>
+          <w:rFonts w:ascii="宋体" w:eastAsia="宋体" w:hAnsi="宋体" w:hint="eastAsia"/>
+          <w:szCs w:val="21"/>
+        </w:rPr>
+        <w:t>灰烬效果</w:t>
+      </w:r>
+      <w:r>
+        <w:rPr>
+          <w:rFonts w:ascii="宋体" w:eastAsia="宋体" w:hAnsi="宋体" w:hint="eastAsia"/>
+          <w:szCs w:val="21"/>
+        </w:rPr>
+        <w:t>。</w:t>
       </w:r>
       <w:r>
         <w:rPr>
@@ -35304,21 +34976,7 @@
           <w:rFonts w:ascii="宋体" w:eastAsia="宋体" w:hAnsi="宋体" w:hint="eastAsia"/>
           <w:szCs w:val="21"/>
         </w:rPr>
-        <w:t>敌方单位造成9</w:t>
-      </w:r>
-      <w:r>
-        <w:rPr>
-          <w:rFonts w:ascii="宋体" w:eastAsia="宋体" w:hAnsi="宋体"/>
-          <w:szCs w:val="21"/>
-        </w:rPr>
-        <w:t>0*</w:t>
-      </w:r>
-      <w:r>
-        <w:rPr>
-          <w:rFonts w:ascii="宋体" w:eastAsia="宋体" w:hAnsi="宋体" w:hint="eastAsia"/>
-          <w:szCs w:val="21"/>
-        </w:rPr>
-        <w:t>（当前攻击力）的爆破灰烬效果。</w:t>
+        <w:t>敌方单位造成灰烬效果。</w:t>
       </w:r>
     </w:p>
     <w:p>
@@ -36957,7 +36615,28 @@
           <w:rFonts w:ascii="宋体" w:eastAsia="宋体" w:hAnsi="宋体" w:hint="eastAsia"/>
           <w:szCs w:val="21"/>
         </w:rPr>
-        <w:t>敌方单位造成秒杀效果（对B</w:t>
+        <w:t>敌方单位</w:t>
+      </w:r>
+      <w:r>
+        <w:rPr>
+          <w:rFonts w:ascii="宋体" w:eastAsia="宋体" w:hAnsi="宋体" w:hint="eastAsia"/>
+          <w:szCs w:val="21"/>
+        </w:rPr>
+        <w:t>造成灰烬处决效果</w:t>
+      </w:r>
+      <w:r>
+        <w:rPr>
+          <w:rFonts w:ascii="宋体" w:eastAsia="宋体" w:hAnsi="宋体" w:hint="eastAsia"/>
+          <w:szCs w:val="21"/>
+        </w:rPr>
+        <w:t>（</w:t>
+      </w:r>
+      <w:r>
+        <w:rPr>
+          <w:rFonts w:ascii="宋体" w:eastAsia="宋体" w:hAnsi="宋体" w:hint="eastAsia"/>
+          <w:szCs w:val="21"/>
+        </w:rPr>
+        <w:t>对B</w:t>
       </w:r>
       <w:r>
         <w:rPr>
@@ -36971,28 +36650,7 @@
           <w:rFonts w:ascii="宋体" w:eastAsia="宋体" w:hAnsi="宋体" w:hint="eastAsia"/>
           <w:szCs w:val="21"/>
         </w:rPr>
-        <w:t>则为</w:t>
-      </w:r>
-      <w:r>
-        <w:rPr>
-          <w:rFonts w:ascii="宋体" w:eastAsia="宋体" w:hAnsi="宋体"/>
-          <w:szCs w:val="21"/>
-        </w:rPr>
-        <w:t>90*</w:t>
-      </w:r>
-      <w:r>
-        <w:rPr>
-          <w:rFonts w:ascii="宋体" w:eastAsia="宋体" w:hAnsi="宋体" w:hint="eastAsia"/>
-          <w:szCs w:val="21"/>
-        </w:rPr>
-        <w:t>当前攻击力点爆破灰烬</w:t>
-      </w:r>
-      <w:r>
-        <w:rPr>
-          <w:rFonts w:ascii="宋体" w:eastAsia="宋体" w:hAnsi="宋体" w:hint="eastAsia"/>
-          <w:szCs w:val="21"/>
-        </w:rPr>
-        <w:t>效果</w:t>
+        <w:t>则为灰烬效果</w:t>
       </w:r>
       <w:r>
         <w:rPr>
@@ -37034,21 +36692,21 @@
           <w:rFonts w:ascii="宋体" w:eastAsia="宋体" w:hAnsi="宋体" w:hint="eastAsia"/>
           <w:szCs w:val="21"/>
         </w:rPr>
-        <w:t>造成强制击坠效果（对于不能被击坠的空中敌方单位则造成9</w:t>
-      </w:r>
-      <w:r>
-        <w:rPr>
-          <w:rFonts w:ascii="宋体" w:eastAsia="宋体" w:hAnsi="宋体"/>
-          <w:szCs w:val="21"/>
-        </w:rPr>
-        <w:t>0*</w:t>
-      </w:r>
-      <w:r>
-        <w:rPr>
-          <w:rFonts w:ascii="宋体" w:eastAsia="宋体" w:hAnsi="宋体" w:hint="eastAsia"/>
-          <w:szCs w:val="21"/>
-        </w:rPr>
-        <w:t>（当前攻击力）爆破灰烬效果）</w:t>
+        <w:t>造成强制击坠效果（对于不能被击坠的空中敌方单位则</w:t>
+      </w:r>
+      <w:r>
+        <w:rPr>
+          <w:rFonts w:ascii="宋体" w:eastAsia="宋体" w:hAnsi="宋体" w:hint="eastAsia"/>
+          <w:szCs w:val="21"/>
+        </w:rPr>
+        <w:t>造成灰烬效果</w:t>
+      </w:r>
+      <w:r>
+        <w:rPr>
+          <w:rFonts w:ascii="宋体" w:eastAsia="宋体" w:hAnsi="宋体" w:hint="eastAsia"/>
+          <w:szCs w:val="21"/>
+        </w:rPr>
+        <w:t>）</w:t>
       </w:r>
       <w:r>
         <w:rPr>
@@ -39667,7 +39325,7 @@
           <w:rFonts w:ascii="宋体" w:eastAsia="宋体" w:hAnsi="宋体"/>
           <w:szCs w:val="21"/>
         </w:rPr>
-        <w:t>60</w:t>
+        <w:t>100</w:t>
       </w:r>
     </w:p>
     <w:p>
@@ -39762,7 +39420,13 @@
         <w:t>为</w:t>
       </w:r>
       <w:r>
-        <w:t>标记伤害</w:t>
+        <w:rPr>
+          <w:rFonts w:hint="eastAsia"/>
+        </w:rPr>
+        <w:t>真实</w:t>
+      </w:r>
+      <w:r>
+        <w:t>伤害</w:t>
       </w:r>
       <w:r>
         <w:rPr>
@@ -41239,7 +40903,7 @@
           <w:rFonts w:ascii="宋体" w:eastAsia="宋体" w:hAnsi="宋体"/>
           <w:szCs w:val="21"/>
         </w:rPr>
-        <w:t>3</w:t>
+        <w:t>2</w:t>
       </w:r>
       <w:r>
         <w:rPr>
@@ -41267,7 +40931,14 @@
           <w:rFonts w:ascii="宋体" w:eastAsia="宋体" w:hAnsi="宋体" w:hint="eastAsia"/>
           <w:szCs w:val="21"/>
         </w:rPr>
-        <w:t>每7秒7</w:t>
+        <w:t>每7秒</w:t>
+      </w:r>
+      <w:r>
+        <w:rPr>
+          <w:rFonts w:ascii="宋体" w:eastAsia="宋体" w:hAnsi="宋体"/>
+          <w:szCs w:val="21"/>
+        </w:rPr>
+        <w:t>1</w:t>
       </w:r>
       <w:r>
         <w:rPr>
@@ -41475,21 +41146,21 @@
           <w:rFonts w:ascii="宋体" w:eastAsia="宋体" w:hAnsi="宋体" w:hint="eastAsia"/>
           <w:szCs w:val="21"/>
         </w:rPr>
-        <w:t>外加3秒的5</w:t>
-      </w:r>
-      <w:r>
-        <w:rPr>
-          <w:rFonts w:ascii="宋体" w:eastAsia="宋体" w:hAnsi="宋体"/>
-          <w:szCs w:val="21"/>
-        </w:rPr>
-        <w:t>0%</w:t>
-      </w:r>
-      <w:r>
-        <w:rPr>
-          <w:rFonts w:ascii="宋体" w:eastAsia="宋体" w:hAnsi="宋体" w:hint="eastAsia"/>
-          <w:szCs w:val="21"/>
-        </w:rPr>
-        <w:t>冰冻减速效果</w:t>
+        <w:t>外加</w:t>
+      </w:r>
+      <w:r>
+        <w:rPr>
+          <w:rFonts w:ascii="宋体" w:eastAsia="宋体" w:hAnsi="宋体"/>
+          <w:szCs w:val="21"/>
+        </w:rPr>
+        <w:t>45</w:t>
+      </w:r>
+      <w:r>
+        <w:rPr>
+          <w:rFonts w:ascii="宋体" w:eastAsia="宋体" w:hAnsi="宋体" w:hint="eastAsia"/>
+          <w:szCs w:val="21"/>
+        </w:rPr>
+        <w:t>点&lt;冰冻损伤&gt;</w:t>
       </w:r>
       <w:r>
         <w:rPr>
@@ -41548,6 +41219,58 @@
           <w:szCs w:val="21"/>
         </w:rPr>
         <w:t>*樱桃反弹布丁类型卡片可以被视为自身攻击目标之一，樱桃反弹布丁类型卡片可以将投弹目标重定向为投弹左侧最偏左的敌方单位，若没有满足要求的单位则会把目标重定向为投弹右侧最偏左的敌方单位，若还没满足要求则放弃重定向（原地破碎）。</w:t>
+      </w:r>
+    </w:p>
+    <w:p>
+      <w:pPr>
+        <w:ind w:leftChars="1000" w:left="2100" w:rightChars="1000" w:right="2100"/>
+        <w:jc w:val="left"/>
+        <w:rPr>
+          <w:rFonts w:ascii="宋体" w:eastAsia="宋体" w:hAnsi="宋体"/>
+          <w:szCs w:val="21"/>
+        </w:rPr>
+      </w:pPr>
+      <w:r>
+        <w:rPr>
+          <w:rFonts w:ascii="宋体" w:eastAsia="宋体" w:hAnsi="宋体" w:hint="eastAsia"/>
+          <w:szCs w:val="21"/>
+        </w:rPr>
+        <w:t>*消耗为</w:t>
+      </w:r>
+      <w:r>
+        <w:rPr>
+          <w:rFonts w:ascii="宋体" w:eastAsia="宋体" w:hAnsi="宋体"/>
+          <w:szCs w:val="21"/>
+        </w:rPr>
+        <w:t>2</w:t>
+      </w:r>
+      <w:r>
+        <w:rPr>
+          <w:rFonts w:ascii="宋体" w:eastAsia="宋体" w:hAnsi="宋体"/>
+          <w:szCs w:val="21"/>
+        </w:rPr>
+        <w:t>50</w:t>
+      </w:r>
+      <w:r>
+        <w:rPr>
+          <w:rFonts w:ascii="宋体" w:eastAsia="宋体" w:hAnsi="宋体"/>
+          <w:szCs w:val="21"/>
+        </w:rPr>
+        <w:t>火苗能量外加每7秒</w:t>
+      </w:r>
+      <w:r>
+        <w:rPr>
+          <w:rFonts w:ascii="宋体" w:eastAsia="宋体" w:hAnsi="宋体"/>
+          <w:szCs w:val="21"/>
+        </w:rPr>
+        <w:t>15</w:t>
+      </w:r>
+      <w:r>
+        <w:rPr>
+          <w:rFonts w:ascii="宋体" w:eastAsia="宋体" w:hAnsi="宋体"/>
+          <w:szCs w:val="21"/>
+        </w:rPr>
+        <w:t>火苗能量</w:t>
       </w:r>
     </w:p>
     <w:p>
@@ -44785,7 +44508,14 @@
           <w:rFonts w:ascii="宋体" w:eastAsia="宋体" w:hAnsi="宋体"/>
           <w:szCs w:val="21"/>
         </w:rPr>
-        <w:t>75</w:t>
+        <w:t>5</w:t>
+      </w:r>
+      <w:r>
+        <w:rPr>
+          <w:rFonts w:ascii="宋体" w:eastAsia="宋体" w:hAnsi="宋体"/>
+          <w:szCs w:val="21"/>
+        </w:rPr>
+        <w:t>0</w:t>
       </w:r>
       <w:r>
         <w:rPr>
@@ -48456,14 +48186,28 @@
           <w:rFonts w:ascii="宋体" w:eastAsia="宋体" w:hAnsi="宋体"/>
           <w:szCs w:val="21"/>
         </w:rPr>
-        <w:t>2</w:t>
-      </w:r>
-      <w:r>
-        <w:rPr>
-          <w:rFonts w:ascii="宋体" w:eastAsia="宋体" w:hAnsi="宋体"/>
-          <w:szCs w:val="21"/>
-        </w:rPr>
-        <w:t>50</w:t>
+        <w:t>250</w:t>
+      </w:r>
+      <w:r>
+        <w:rPr>
+          <w:rFonts w:ascii="宋体" w:eastAsia="宋体" w:hAnsi="宋体" w:hint="eastAsia"/>
+          <w:szCs w:val="21"/>
+        </w:rPr>
+        <w:t>火苗能量</w:t>
+      </w:r>
+      <w:r>
+        <w:rPr>
+          <w:rFonts w:ascii="宋体" w:eastAsia="宋体" w:hAnsi="宋体" w:hint="eastAsia"/>
+          <w:szCs w:val="21"/>
+        </w:rPr>
+        <w:t>+每7秒1</w:t>
+      </w:r>
+      <w:r>
+        <w:rPr>
+          <w:rFonts w:ascii="宋体" w:eastAsia="宋体" w:hAnsi="宋体"/>
+          <w:szCs w:val="21"/>
+        </w:rPr>
+        <w:t>5</w:t>
       </w:r>
       <w:r>
         <w:rPr>
@@ -48491,10 +48235,24 @@
       </w:r>
       <w:r>
         <w:rPr>
-          <w:rFonts w:ascii="宋体" w:eastAsia="宋体" w:hAnsi="宋体" w:hint="eastAsia"/>
-          <w:szCs w:val="21"/>
-        </w:rPr>
-        <w:t>7s</w:t>
+          <w:rFonts w:ascii="宋体" w:eastAsia="宋体" w:hAnsi="宋体"/>
+          <w:szCs w:val="21"/>
+        </w:rPr>
+        <w:t>6</w:t>
+      </w:r>
+      <w:r>
+        <w:rPr>
+          <w:rFonts w:ascii="宋体" w:eastAsia="宋体" w:hAnsi="宋体"/>
+          <w:szCs w:val="21"/>
+        </w:rPr>
+        <w:t>0</w:t>
+      </w:r>
+      <w:r>
+        <w:rPr>
+          <w:rFonts w:ascii="宋体" w:eastAsia="宋体" w:hAnsi="宋体" w:hint="eastAsia"/>
+          <w:szCs w:val="21"/>
+        </w:rPr>
+        <w:t>s</w:t>
       </w:r>
     </w:p>
     <w:p>
@@ -48892,7 +48650,49 @@
           <w:rFonts w:ascii="宋体" w:eastAsia="宋体" w:hAnsi="宋体" w:hint="eastAsia"/>
           <w:szCs w:val="21"/>
         </w:rPr>
-        <w:t>，持续</w:t>
+        <w:t>，</w:t>
+      </w:r>
+      <w:r>
+        <w:rPr>
+          <w:rFonts w:ascii="宋体" w:eastAsia="宋体" w:hAnsi="宋体" w:hint="eastAsia"/>
+          <w:szCs w:val="21"/>
+        </w:rPr>
+        <w:t>总移动速度</w:t>
+      </w:r>
+      <w:r>
+        <w:rPr>
+          <w:rFonts w:ascii="宋体" w:eastAsia="宋体" w:hAnsi="宋体" w:hint="eastAsia"/>
+          <w:szCs w:val="21"/>
+        </w:rPr>
+        <w:t>、攻击力、攻击速度</w:t>
+      </w:r>
+      <w:r>
+        <w:rPr>
+          <w:rFonts w:ascii="宋体" w:eastAsia="宋体" w:hAnsi="宋体" w:hint="eastAsia"/>
+          <w:szCs w:val="21"/>
+        </w:rPr>
+        <w:t>降低5</w:t>
+      </w:r>
+      <w:r>
+        <w:rPr>
+          <w:rFonts w:ascii="宋体" w:eastAsia="宋体" w:hAnsi="宋体"/>
+          <w:szCs w:val="21"/>
+        </w:rPr>
+        <w:t>0%</w:t>
+      </w:r>
+      <w:r>
+        <w:rPr>
+          <w:rFonts w:ascii="宋体" w:eastAsia="宋体" w:hAnsi="宋体" w:hint="eastAsia"/>
+          <w:szCs w:val="21"/>
+        </w:rPr>
+        <w:t>，</w:t>
+      </w:r>
+      <w:r>
+        <w:rPr>
+          <w:rFonts w:ascii="宋体" w:eastAsia="宋体" w:hAnsi="宋体" w:hint="eastAsia"/>
+          <w:szCs w:val="21"/>
+        </w:rPr>
+        <w:t>持续</w:t>
       </w:r>
       <w:r>
         <w:rPr>
@@ -48985,6 +48785,58 @@
           <w:rFonts w:hint="eastAsia"/>
         </w:rPr>
         <w:t>。</w:t>
+      </w:r>
+    </w:p>
+    <w:p>
+      <w:pPr>
+        <w:ind w:leftChars="1000" w:left="2100" w:rightChars="1000" w:right="2100"/>
+        <w:jc w:val="left"/>
+        <w:rPr>
+          <w:rFonts w:ascii="宋体" w:eastAsia="宋体" w:hAnsi="宋体"/>
+          <w:szCs w:val="21"/>
+        </w:rPr>
+      </w:pPr>
+      <w:r>
+        <w:rPr>
+          <w:rFonts w:ascii="宋体" w:eastAsia="宋体" w:hAnsi="宋体" w:hint="eastAsia"/>
+          <w:szCs w:val="21"/>
+        </w:rPr>
+        <w:t>*消耗为</w:t>
+      </w:r>
+      <w:r>
+        <w:rPr>
+          <w:rFonts w:ascii="宋体" w:eastAsia="宋体" w:hAnsi="宋体"/>
+          <w:szCs w:val="21"/>
+        </w:rPr>
+        <w:t>250</w:t>
+      </w:r>
+      <w:r>
+        <w:rPr>
+          <w:rFonts w:ascii="宋体" w:eastAsia="宋体" w:hAnsi="宋体"/>
+          <w:szCs w:val="21"/>
+        </w:rPr>
+        <w:t>火苗能量外加每7秒</w:t>
+      </w:r>
+      <w:r>
+        <w:rPr>
+          <w:rFonts w:ascii="宋体" w:eastAsia="宋体" w:hAnsi="宋体"/>
+          <w:szCs w:val="21"/>
+        </w:rPr>
+        <w:t>1</w:t>
+      </w:r>
+      <w:r>
+        <w:rPr>
+          <w:rFonts w:ascii="宋体" w:eastAsia="宋体" w:hAnsi="宋体"/>
+          <w:szCs w:val="21"/>
+        </w:rPr>
+        <w:t>5</w:t>
+      </w:r>
+      <w:r>
+        <w:rPr>
+          <w:rFonts w:ascii="宋体" w:eastAsia="宋体" w:hAnsi="宋体"/>
+          <w:szCs w:val="21"/>
+        </w:rPr>
+        <w:t>火苗能量</w:t>
       </w:r>
     </w:p>
     <w:p>
@@ -52614,7 +52466,6 @@
         <w:tblLook w:val="04A0" w:firstRow="1" w:lastRow="0" w:firstColumn="1" w:lastColumn="0" w:noHBand="0" w:noVBand="1"/>
       </w:tblPr>
       <w:tblGrid>
-        <w:gridCol w:w="846"/>
         <w:gridCol w:w="1276"/>
         <w:gridCol w:w="567"/>
         <w:gridCol w:w="567"/>
@@ -52640,26 +52491,6 @@
         </w:trPr>
         <w:tc>
           <w:tcPr>
-            <w:tcW w:w="846" w:type="dxa"/>
-            <w:vAlign w:val="center"/>
-          </w:tcPr>
-          <w:p>
-            <w:pPr>
-              <w:jc w:val="center"/>
-              <w:rPr>
-                <w:rFonts w:ascii="宋体" w:eastAsia="宋体" w:hAnsi="宋体"/>
-              </w:rPr>
-            </w:pPr>
-            <w:r>
-              <w:rPr>
-                <w:rFonts w:ascii="宋体" w:eastAsia="宋体" w:hAnsi="宋体" w:hint="eastAsia"/>
-              </w:rPr>
-              <w:t>编号</w:t>
-            </w:r>
-          </w:p>
-        </w:tc>
-        <w:tc>
-          <w:tcPr>
             <w:tcW w:w="1276" w:type="dxa"/>
             <w:vAlign w:val="center"/>
           </w:tcPr>
@@ -52840,7 +52671,7 @@
         </w:tc>
         <w:tc>
           <w:tcPr>
-            <w:tcW w:w="567" w:type="dxa"/>
+            <w:tcW w:w="636" w:type="dxa"/>
             <w:vAlign w:val="center"/>
           </w:tcPr>
           <w:p>
@@ -52860,7 +52691,7 @@
         </w:tc>
         <w:tc>
           <w:tcPr>
-            <w:tcW w:w="567" w:type="dxa"/>
+            <w:tcW w:w="636" w:type="dxa"/>
             <w:vAlign w:val="center"/>
           </w:tcPr>
           <w:p>
@@ -52880,7 +52711,7 @@
         </w:tc>
         <w:tc>
           <w:tcPr>
-            <w:tcW w:w="567" w:type="dxa"/>
+            <w:tcW w:w="636" w:type="dxa"/>
             <w:vAlign w:val="center"/>
           </w:tcPr>
           <w:p>
@@ -52906,7 +52737,7 @@
         </w:tc>
         <w:tc>
           <w:tcPr>
-            <w:tcW w:w="567" w:type="dxa"/>
+            <w:tcW w:w="636" w:type="dxa"/>
             <w:vAlign w:val="center"/>
           </w:tcPr>
           <w:p>
@@ -52932,7 +52763,7 @@
         </w:tc>
         <w:tc>
           <w:tcPr>
-            <w:tcW w:w="567" w:type="dxa"/>
+            <w:tcW w:w="636" w:type="dxa"/>
             <w:vAlign w:val="center"/>
           </w:tcPr>
           <w:p>
@@ -52958,7 +52789,7 @@
         </w:tc>
         <w:tc>
           <w:tcPr>
-            <w:tcW w:w="567" w:type="dxa"/>
+            <w:tcW w:w="636" w:type="dxa"/>
             <w:vAlign w:val="center"/>
           </w:tcPr>
           <w:p>
@@ -52984,7 +52815,7 @@
         </w:tc>
         <w:tc>
           <w:tcPr>
-            <w:tcW w:w="567" w:type="dxa"/>
+            <w:tcW w:w="636" w:type="dxa"/>
             <w:vAlign w:val="center"/>
           </w:tcPr>
           <w:p>
@@ -53010,7 +52841,7 @@
         </w:tc>
         <w:tc>
           <w:tcPr>
-            <w:tcW w:w="567" w:type="dxa"/>
+            <w:tcW w:w="636" w:type="dxa"/>
             <w:vAlign w:val="center"/>
           </w:tcPr>
           <w:p>
@@ -53036,7 +52867,7 @@
         </w:tc>
         <w:tc>
           <w:tcPr>
-            <w:tcW w:w="567" w:type="dxa"/>
+            <w:tcW w:w="636" w:type="dxa"/>
             <w:vAlign w:val="center"/>
           </w:tcPr>
           <w:p>
@@ -53067,26 +52898,6 @@
         </w:trPr>
         <w:tc>
           <w:tcPr>
-            <w:tcW w:w="846" w:type="dxa"/>
-            <w:vAlign w:val="center"/>
-          </w:tcPr>
-          <w:p>
-            <w:pPr>
-              <w:jc w:val="center"/>
-              <w:rPr>
-                <w:rFonts w:ascii="宋体" w:eastAsia="宋体" w:hAnsi="宋体"/>
-              </w:rPr>
-            </w:pPr>
-            <w:r>
-              <w:rPr>
-                <w:rFonts w:ascii="宋体" w:eastAsia="宋体" w:hAnsi="宋体" w:hint="eastAsia"/>
-              </w:rPr>
-              <w:t>0</w:t>
-            </w:r>
-          </w:p>
-        </w:tc>
-        <w:tc>
-          <w:tcPr>
             <w:tcW w:w="1276" w:type="dxa"/>
             <w:vAlign w:val="center"/>
           </w:tcPr>
@@ -53309,7 +53120,7 @@
         </w:tc>
         <w:tc>
           <w:tcPr>
-            <w:tcW w:w="567" w:type="dxa"/>
+            <w:tcW w:w="636" w:type="dxa"/>
             <w:vAlign w:val="center"/>
           </w:tcPr>
           <w:p>
@@ -53335,7 +53146,7 @@
         </w:tc>
         <w:tc>
           <w:tcPr>
-            <w:tcW w:w="567" w:type="dxa"/>
+            <w:tcW w:w="636" w:type="dxa"/>
             <w:vAlign w:val="center"/>
           </w:tcPr>
           <w:p>
@@ -53355,45 +53166,65 @@
               <w:rPr>
                 <w:rFonts w:ascii="宋体" w:eastAsia="宋体" w:hAnsi="宋体"/>
               </w:rPr>
+              <w:t>200</w:t>
+            </w:r>
+          </w:p>
+        </w:tc>
+        <w:tc>
+          <w:tcPr>
+            <w:tcW w:w="636" w:type="dxa"/>
+            <w:vAlign w:val="center"/>
+          </w:tcPr>
+          <w:p>
+            <w:pPr>
+              <w:jc w:val="center"/>
+              <w:rPr>
+                <w:rFonts w:ascii="宋体" w:eastAsia="宋体" w:hAnsi="宋体"/>
+              </w:rPr>
+            </w:pPr>
+            <w:r>
+              <w:rPr>
+                <w:rFonts w:ascii="宋体" w:eastAsia="宋体" w:hAnsi="宋体" w:hint="eastAsia"/>
+              </w:rPr>
+              <w:t>1</w:t>
+            </w:r>
+            <w:r>
+              <w:rPr>
+                <w:rFonts w:ascii="宋体" w:eastAsia="宋体" w:hAnsi="宋体"/>
+              </w:rPr>
+              <w:t>650</w:t>
+            </w:r>
+          </w:p>
+        </w:tc>
+        <w:tc>
+          <w:tcPr>
+            <w:tcW w:w="636" w:type="dxa"/>
+            <w:vAlign w:val="center"/>
+          </w:tcPr>
+          <w:p>
+            <w:pPr>
+              <w:jc w:val="center"/>
+              <w:rPr>
+                <w:rFonts w:ascii="宋体" w:eastAsia="宋体" w:hAnsi="宋体"/>
+              </w:rPr>
+            </w:pPr>
+            <w:r>
+              <w:rPr>
+                <w:rFonts w:ascii="宋体" w:eastAsia="宋体" w:hAnsi="宋体" w:hint="eastAsia"/>
+              </w:rPr>
               <w:t>2</w:t>
             </w:r>
             <w:r>
               <w:rPr>
                 <w:rFonts w:ascii="宋体" w:eastAsia="宋体" w:hAnsi="宋体"/>
               </w:rPr>
-              <w:t>00</w:t>
-            </w:r>
-          </w:p>
-        </w:tc>
-        <w:tc>
-          <w:tcPr>
-            <w:tcW w:w="567" w:type="dxa"/>
-            <w:vAlign w:val="center"/>
-          </w:tcPr>
-          <w:p>
-            <w:pPr>
-              <w:jc w:val="center"/>
-              <w:rPr>
-                <w:rFonts w:ascii="宋体" w:eastAsia="宋体" w:hAnsi="宋体"/>
-              </w:rPr>
-            </w:pPr>
-            <w:r>
-              <w:rPr>
-                <w:rFonts w:ascii="宋体" w:eastAsia="宋体" w:hAnsi="宋体" w:hint="eastAsia"/>
-              </w:rPr>
-              <w:t>1</w:t>
-            </w:r>
-            <w:r>
-              <w:rPr>
-                <w:rFonts w:ascii="宋体" w:eastAsia="宋体" w:hAnsi="宋体"/>
-              </w:rPr>
-              <w:t>650</w:t>
-            </w:r>
-          </w:p>
-        </w:tc>
-        <w:tc>
-          <w:tcPr>
-            <w:tcW w:w="567" w:type="dxa"/>
+              <w:t>100</w:t>
+            </w:r>
+          </w:p>
+        </w:tc>
+        <w:tc>
+          <w:tcPr>
+            <w:tcW w:w="636" w:type="dxa"/>
             <w:vAlign w:val="center"/>
           </w:tcPr>
           <w:p>
@@ -53413,39 +53244,13 @@
               <w:rPr>
                 <w:rFonts w:ascii="宋体" w:eastAsia="宋体" w:hAnsi="宋体"/>
               </w:rPr>
-              <w:t>100</w:t>
-            </w:r>
-          </w:p>
-        </w:tc>
-        <w:tc>
-          <w:tcPr>
-            <w:tcW w:w="567" w:type="dxa"/>
-            <w:vAlign w:val="center"/>
-          </w:tcPr>
-          <w:p>
-            <w:pPr>
-              <w:jc w:val="center"/>
-              <w:rPr>
-                <w:rFonts w:ascii="宋体" w:eastAsia="宋体" w:hAnsi="宋体"/>
-              </w:rPr>
-            </w:pPr>
-            <w:r>
-              <w:rPr>
-                <w:rFonts w:ascii="宋体" w:eastAsia="宋体" w:hAnsi="宋体" w:hint="eastAsia"/>
-              </w:rPr>
-              <w:t>2</w:t>
-            </w:r>
-            <w:r>
-              <w:rPr>
-                <w:rFonts w:ascii="宋体" w:eastAsia="宋体" w:hAnsi="宋体"/>
-              </w:rPr>
               <w:t>550</w:t>
             </w:r>
           </w:p>
         </w:tc>
         <w:tc>
           <w:tcPr>
-            <w:tcW w:w="567" w:type="dxa"/>
+            <w:tcW w:w="636" w:type="dxa"/>
             <w:vAlign w:val="center"/>
           </w:tcPr>
           <w:p>
@@ -53471,7 +53276,7 @@
         </w:tc>
         <w:tc>
           <w:tcPr>
-            <w:tcW w:w="567" w:type="dxa"/>
+            <w:tcW w:w="636" w:type="dxa"/>
             <w:vAlign w:val="center"/>
           </w:tcPr>
           <w:p>
@@ -53497,7 +53302,7 @@
         </w:tc>
         <w:tc>
           <w:tcPr>
-            <w:tcW w:w="567" w:type="dxa"/>
+            <w:tcW w:w="636" w:type="dxa"/>
             <w:vAlign w:val="center"/>
           </w:tcPr>
           <w:p>
@@ -53523,7 +53328,7 @@
         </w:tc>
         <w:tc>
           <w:tcPr>
-            <w:tcW w:w="567" w:type="dxa"/>
+            <w:tcW w:w="636" w:type="dxa"/>
             <w:vAlign w:val="center"/>
           </w:tcPr>
           <w:p>
@@ -53591,7 +53396,7 @@
         <w:ind w:leftChars="1000" w:left="2100" w:rightChars="1000" w:right="2100"/>
         <w:jc w:val="left"/>
         <w:rPr>
-          <w:rFonts w:ascii="宋体" w:eastAsia="宋体" w:hAnsi="宋体" w:hint="eastAsia"/>
+          <w:rFonts w:ascii="宋体" w:eastAsia="宋体" w:hAnsi="宋体"/>
           <w:szCs w:val="21"/>
         </w:rPr>
       </w:pPr>
@@ -53628,7 +53433,7 @@
           <w:rFonts w:ascii="宋体" w:eastAsia="宋体" w:hAnsi="宋体"/>
           <w:szCs w:val="21"/>
         </w:rPr>
-        <w:t>20</w:t>
+        <w:t>15</w:t>
       </w:r>
       <w:r>
         <w:rPr>
@@ -53674,7 +53479,7 @@
         <w:ind w:leftChars="1000" w:left="2100" w:rightChars="1000" w:right="2100"/>
         <w:jc w:val="left"/>
         <w:rPr>
-          <w:rFonts w:ascii="宋体" w:eastAsia="宋体" w:hAnsi="宋体" w:hint="eastAsia"/>
+          <w:rFonts w:ascii="宋体" w:eastAsia="宋体" w:hAnsi="宋体"/>
           <w:szCs w:val="21"/>
         </w:rPr>
       </w:pPr>
@@ -53726,7 +53531,7 @@
         <w:ind w:leftChars="1000" w:left="2100" w:rightChars="1000" w:right="2100"/>
         <w:jc w:val="left"/>
         <w:rPr>
-          <w:rFonts w:ascii="宋体" w:eastAsia="宋体" w:hAnsi="宋体" w:hint="eastAsia"/>
+          <w:rFonts w:ascii="宋体" w:eastAsia="宋体" w:hAnsi="宋体"/>
           <w:szCs w:val="21"/>
         </w:rPr>
       </w:pPr>
@@ -53774,7 +53579,7 @@
         <w:ind w:leftChars="1000" w:left="2100" w:rightChars="1000" w:right="2100"/>
         <w:jc w:val="left"/>
         <w:rPr>
-          <w:rFonts w:ascii="宋体" w:eastAsia="宋体" w:hAnsi="宋体" w:hint="eastAsia"/>
+          <w:rFonts w:ascii="宋体" w:eastAsia="宋体" w:hAnsi="宋体"/>
           <w:szCs w:val="21"/>
         </w:rPr>
       </w:pPr>
@@ -53861,7 +53666,76 @@
         <w:ind w:leftChars="1000" w:left="2100" w:rightChars="1000" w:right="2100"/>
         <w:jc w:val="left"/>
         <w:rPr>
-          <w:rFonts w:ascii="宋体" w:eastAsia="宋体" w:hAnsi="宋体" w:hint="eastAsia"/>
+          <w:rFonts w:ascii="宋体" w:eastAsia="宋体" w:hAnsi="宋体"/>
+          <w:szCs w:val="21"/>
+        </w:rPr>
+      </w:pPr>
+    </w:p>
+    <w:p>
+      <w:pPr>
+        <w:ind w:leftChars="1000" w:left="2100" w:rightChars="1000" w:right="2100"/>
+        <w:jc w:val="left"/>
+        <w:rPr>
+          <w:rFonts w:ascii="宋体" w:eastAsia="宋体" w:hAnsi="宋体"/>
+          <w:szCs w:val="21"/>
+        </w:rPr>
+      </w:pPr>
+      <w:r>
+        <w:rPr>
+          <w:rFonts w:ascii="宋体" w:eastAsia="宋体" w:hAnsi="宋体" w:hint="eastAsia"/>
+          <w:szCs w:val="21"/>
+        </w:rPr>
+        <w:t>*消耗为1</w:t>
+      </w:r>
+      <w:r>
+        <w:rPr>
+          <w:rFonts w:ascii="宋体" w:eastAsia="宋体" w:hAnsi="宋体"/>
+          <w:szCs w:val="21"/>
+        </w:rPr>
+        <w:t>25</w:t>
+      </w:r>
+      <w:r>
+        <w:rPr>
+          <w:rFonts w:ascii="宋体" w:eastAsia="宋体" w:hAnsi="宋体" w:hint="eastAsia"/>
+          <w:szCs w:val="21"/>
+        </w:rPr>
+        <w:t>火</w:t>
+      </w:r>
+      <w:r>
+        <w:rPr>
+          <w:rFonts w:ascii="宋体" w:eastAsia="宋体" w:hAnsi="宋体" w:hint="eastAsia"/>
+          <w:szCs w:val="21"/>
+        </w:rPr>
+        <w:t>苗</w:t>
+      </w:r>
+      <w:r>
+        <w:rPr>
+          <w:rFonts w:ascii="宋体" w:eastAsia="宋体" w:hAnsi="宋体" w:hint="eastAsia"/>
+          <w:szCs w:val="21"/>
+        </w:rPr>
+        <w:t>能量+每7秒1</w:t>
+      </w:r>
+      <w:r>
+        <w:rPr>
+          <w:rFonts w:ascii="宋体" w:eastAsia="宋体" w:hAnsi="宋体"/>
+          <w:szCs w:val="21"/>
+        </w:rPr>
+        <w:t>5</w:t>
+      </w:r>
+      <w:r>
+        <w:rPr>
+          <w:rFonts w:ascii="宋体" w:eastAsia="宋体" w:hAnsi="宋体" w:hint="eastAsia"/>
+          <w:szCs w:val="21"/>
+        </w:rPr>
+        <w:t>火苗能量</w:t>
+      </w:r>
+    </w:p>
+    <w:p>
+      <w:pPr>
+        <w:ind w:leftChars="1000" w:left="2100" w:rightChars="1000" w:right="2100"/>
+        <w:jc w:val="left"/>
+        <w:rPr>
+          <w:rFonts w:ascii="宋体" w:eastAsia="宋体" w:hAnsi="宋体"/>
           <w:szCs w:val="21"/>
         </w:rPr>
       </w:pPr>
@@ -54830,207 +54704,147 @@
               <w:rPr>
                 <w:rFonts w:ascii="宋体" w:eastAsia="宋体" w:hAnsi="宋体"/>
               </w:rPr>
-              <w:t>6</w:t>
-            </w:r>
-            <w:r>
-              <w:rPr>
-                <w:rFonts w:ascii="宋体" w:eastAsia="宋体" w:hAnsi="宋体"/>
-              </w:rPr>
-              <w:t>00</w:t>
-            </w:r>
-          </w:p>
-        </w:tc>
-        <w:tc>
-          <w:tcPr>
-            <w:tcW w:w="567" w:type="dxa"/>
-            <w:vAlign w:val="center"/>
-          </w:tcPr>
-          <w:p>
-            <w:pPr>
-              <w:jc w:val="center"/>
-              <w:rPr>
-                <w:rFonts w:ascii="宋体" w:eastAsia="宋体" w:hAnsi="宋体"/>
-              </w:rPr>
-            </w:pPr>
-            <w:r>
-              <w:rPr>
-                <w:rFonts w:ascii="宋体" w:eastAsia="宋体" w:hAnsi="宋体"/>
-              </w:rPr>
-              <w:t>72</w:t>
-            </w:r>
-            <w:r>
-              <w:rPr>
-                <w:rFonts w:ascii="宋体" w:eastAsia="宋体" w:hAnsi="宋体"/>
-              </w:rPr>
-              <w:t>0</w:t>
-            </w:r>
-          </w:p>
-        </w:tc>
-        <w:tc>
-          <w:tcPr>
-            <w:tcW w:w="567" w:type="dxa"/>
-            <w:vAlign w:val="center"/>
-          </w:tcPr>
-          <w:p>
-            <w:pPr>
-              <w:jc w:val="center"/>
-              <w:rPr>
-                <w:rFonts w:ascii="宋体" w:eastAsia="宋体" w:hAnsi="宋体"/>
-              </w:rPr>
-            </w:pPr>
-            <w:r>
-              <w:rPr>
-                <w:rFonts w:ascii="宋体" w:eastAsia="宋体" w:hAnsi="宋体"/>
-              </w:rPr>
-              <w:t>84</w:t>
-            </w:r>
-            <w:r>
-              <w:rPr>
-                <w:rFonts w:ascii="宋体" w:eastAsia="宋体" w:hAnsi="宋体"/>
-              </w:rPr>
-              <w:t>0</w:t>
-            </w:r>
-          </w:p>
-        </w:tc>
-        <w:tc>
-          <w:tcPr>
-            <w:tcW w:w="567" w:type="dxa"/>
-            <w:vAlign w:val="center"/>
-          </w:tcPr>
-          <w:p>
-            <w:pPr>
-              <w:jc w:val="center"/>
-              <w:rPr>
-                <w:rFonts w:ascii="宋体" w:eastAsia="宋体" w:hAnsi="宋体"/>
-              </w:rPr>
-            </w:pPr>
-            <w:r>
-              <w:rPr>
-                <w:rFonts w:ascii="宋体" w:eastAsia="宋体" w:hAnsi="宋体"/>
-              </w:rPr>
-              <w:t>96</w:t>
-            </w:r>
-            <w:r>
-              <w:rPr>
-                <w:rFonts w:ascii="宋体" w:eastAsia="宋体" w:hAnsi="宋体"/>
-              </w:rPr>
-              <w:t>0</w:t>
-            </w:r>
-          </w:p>
-        </w:tc>
-        <w:tc>
-          <w:tcPr>
-            <w:tcW w:w="567" w:type="dxa"/>
-            <w:vAlign w:val="center"/>
-          </w:tcPr>
-          <w:p>
-            <w:pPr>
-              <w:jc w:val="center"/>
-              <w:rPr>
-                <w:rFonts w:ascii="宋体" w:eastAsia="宋体" w:hAnsi="宋体"/>
-              </w:rPr>
-            </w:pPr>
-            <w:r>
-              <w:rPr>
-                <w:rFonts w:ascii="宋体" w:eastAsia="宋体" w:hAnsi="宋体"/>
-              </w:rPr>
-              <w:t>108</w:t>
-            </w:r>
-            <w:r>
-              <w:rPr>
-                <w:rFonts w:ascii="宋体" w:eastAsia="宋体" w:hAnsi="宋体"/>
-              </w:rPr>
-              <w:t>0</w:t>
-            </w:r>
-          </w:p>
-        </w:tc>
-        <w:tc>
-          <w:tcPr>
-            <w:tcW w:w="567" w:type="dxa"/>
-            <w:vAlign w:val="center"/>
-          </w:tcPr>
-          <w:p>
-            <w:pPr>
-              <w:jc w:val="center"/>
-              <w:rPr>
-                <w:rFonts w:ascii="宋体" w:eastAsia="宋体" w:hAnsi="宋体"/>
-              </w:rPr>
-            </w:pPr>
-            <w:r>
-              <w:rPr>
-                <w:rFonts w:ascii="宋体" w:eastAsia="宋体" w:hAnsi="宋体"/>
-              </w:rPr>
-              <w:t>12</w:t>
-            </w:r>
-            <w:r>
-              <w:rPr>
-                <w:rFonts w:ascii="宋体" w:eastAsia="宋体" w:hAnsi="宋体"/>
-              </w:rPr>
-              <w:t>00</w:t>
-            </w:r>
-          </w:p>
-        </w:tc>
-        <w:tc>
-          <w:tcPr>
-            <w:tcW w:w="567" w:type="dxa"/>
-            <w:vAlign w:val="center"/>
-          </w:tcPr>
-          <w:p>
-            <w:pPr>
-              <w:jc w:val="center"/>
-              <w:rPr>
-                <w:rFonts w:ascii="宋体" w:eastAsia="宋体" w:hAnsi="宋体"/>
-              </w:rPr>
-            </w:pPr>
-            <w:r>
-              <w:rPr>
-                <w:rFonts w:ascii="宋体" w:eastAsia="宋体" w:hAnsi="宋体"/>
-              </w:rPr>
-              <w:t>1</w:t>
-            </w:r>
-            <w:r>
-              <w:rPr>
-                <w:rFonts w:ascii="宋体" w:eastAsia="宋体" w:hAnsi="宋体"/>
-              </w:rPr>
-              <w:t>5</w:t>
-            </w:r>
-            <w:r>
-              <w:rPr>
-                <w:rFonts w:ascii="宋体" w:eastAsia="宋体" w:hAnsi="宋体"/>
-              </w:rPr>
-              <w:t>0</w:t>
-            </w:r>
-            <w:r>
-              <w:rPr>
-                <w:rFonts w:ascii="宋体" w:eastAsia="宋体" w:hAnsi="宋体"/>
-              </w:rPr>
-              <w:t>0</w:t>
-            </w:r>
-          </w:p>
-        </w:tc>
-        <w:tc>
-          <w:tcPr>
-            <w:tcW w:w="567" w:type="dxa"/>
-            <w:vAlign w:val="center"/>
-          </w:tcPr>
-          <w:p>
-            <w:pPr>
-              <w:jc w:val="center"/>
-              <w:rPr>
-                <w:rFonts w:ascii="宋体" w:eastAsia="宋体" w:hAnsi="宋体"/>
-              </w:rPr>
-            </w:pPr>
-            <w:r>
-              <w:rPr>
-                <w:rFonts w:ascii="宋体" w:eastAsia="宋体" w:hAnsi="宋体"/>
-              </w:rPr>
-              <w:t>18</w:t>
-            </w:r>
-            <w:r>
-              <w:rPr>
-                <w:rFonts w:ascii="宋体" w:eastAsia="宋体" w:hAnsi="宋体"/>
-              </w:rPr>
-              <w:t>00</w:t>
+              <w:t>600</w:t>
+            </w:r>
+          </w:p>
+        </w:tc>
+        <w:tc>
+          <w:tcPr>
+            <w:tcW w:w="567" w:type="dxa"/>
+            <w:vAlign w:val="center"/>
+          </w:tcPr>
+          <w:p>
+            <w:pPr>
+              <w:jc w:val="center"/>
+              <w:rPr>
+                <w:rFonts w:ascii="宋体" w:eastAsia="宋体" w:hAnsi="宋体"/>
+              </w:rPr>
+            </w:pPr>
+            <w:r>
+              <w:rPr>
+                <w:rFonts w:ascii="宋体" w:eastAsia="宋体" w:hAnsi="宋体"/>
+              </w:rPr>
+              <w:t>720</w:t>
+            </w:r>
+          </w:p>
+        </w:tc>
+        <w:tc>
+          <w:tcPr>
+            <w:tcW w:w="567" w:type="dxa"/>
+            <w:vAlign w:val="center"/>
+          </w:tcPr>
+          <w:p>
+            <w:pPr>
+              <w:jc w:val="center"/>
+              <w:rPr>
+                <w:rFonts w:ascii="宋体" w:eastAsia="宋体" w:hAnsi="宋体"/>
+              </w:rPr>
+            </w:pPr>
+            <w:r>
+              <w:rPr>
+                <w:rFonts w:ascii="宋体" w:eastAsia="宋体" w:hAnsi="宋体"/>
+              </w:rPr>
+              <w:t>840</w:t>
+            </w:r>
+          </w:p>
+        </w:tc>
+        <w:tc>
+          <w:tcPr>
+            <w:tcW w:w="567" w:type="dxa"/>
+            <w:vAlign w:val="center"/>
+          </w:tcPr>
+          <w:p>
+            <w:pPr>
+              <w:jc w:val="center"/>
+              <w:rPr>
+                <w:rFonts w:ascii="宋体" w:eastAsia="宋体" w:hAnsi="宋体"/>
+              </w:rPr>
+            </w:pPr>
+            <w:r>
+              <w:rPr>
+                <w:rFonts w:ascii="宋体" w:eastAsia="宋体" w:hAnsi="宋体"/>
+              </w:rPr>
+              <w:t>960</w:t>
+            </w:r>
+          </w:p>
+        </w:tc>
+        <w:tc>
+          <w:tcPr>
+            <w:tcW w:w="567" w:type="dxa"/>
+            <w:vAlign w:val="center"/>
+          </w:tcPr>
+          <w:p>
+            <w:pPr>
+              <w:jc w:val="center"/>
+              <w:rPr>
+                <w:rFonts w:ascii="宋体" w:eastAsia="宋体" w:hAnsi="宋体"/>
+              </w:rPr>
+            </w:pPr>
+            <w:r>
+              <w:rPr>
+                <w:rFonts w:ascii="宋体" w:eastAsia="宋体" w:hAnsi="宋体"/>
+              </w:rPr>
+              <w:t>1080</w:t>
+            </w:r>
+          </w:p>
+        </w:tc>
+        <w:tc>
+          <w:tcPr>
+            <w:tcW w:w="567" w:type="dxa"/>
+            <w:vAlign w:val="center"/>
+          </w:tcPr>
+          <w:p>
+            <w:pPr>
+              <w:jc w:val="center"/>
+              <w:rPr>
+                <w:rFonts w:ascii="宋体" w:eastAsia="宋体" w:hAnsi="宋体"/>
+              </w:rPr>
+            </w:pPr>
+            <w:r>
+              <w:rPr>
+                <w:rFonts w:ascii="宋体" w:eastAsia="宋体" w:hAnsi="宋体"/>
+              </w:rPr>
+              <w:t>1200</w:t>
+            </w:r>
+          </w:p>
+        </w:tc>
+        <w:tc>
+          <w:tcPr>
+            <w:tcW w:w="567" w:type="dxa"/>
+            <w:vAlign w:val="center"/>
+          </w:tcPr>
+          <w:p>
+            <w:pPr>
+              <w:jc w:val="center"/>
+              <w:rPr>
+                <w:rFonts w:ascii="宋体" w:eastAsia="宋体" w:hAnsi="宋体"/>
+              </w:rPr>
+            </w:pPr>
+            <w:r>
+              <w:rPr>
+                <w:rFonts w:ascii="宋体" w:eastAsia="宋体" w:hAnsi="宋体"/>
+              </w:rPr>
+              <w:t>1500</w:t>
+            </w:r>
+          </w:p>
+        </w:tc>
+        <w:tc>
+          <w:tcPr>
+            <w:tcW w:w="567" w:type="dxa"/>
+            <w:vAlign w:val="center"/>
+          </w:tcPr>
+          <w:p>
+            <w:pPr>
+              <w:jc w:val="center"/>
+              <w:rPr>
+                <w:rFonts w:ascii="宋体" w:eastAsia="宋体" w:hAnsi="宋体"/>
+              </w:rPr>
+            </w:pPr>
+            <w:r>
+              <w:rPr>
+                <w:rFonts w:ascii="宋体" w:eastAsia="宋体" w:hAnsi="宋体"/>
+              </w:rPr>
+              <w:t>1800</w:t>
             </w:r>
           </w:p>
         </w:tc>
@@ -55050,13 +54864,7 @@
               <w:rPr>
                 <w:rFonts w:ascii="宋体" w:eastAsia="宋体" w:hAnsi="宋体"/>
               </w:rPr>
-              <w:t>210</w:t>
-            </w:r>
-            <w:r>
-              <w:rPr>
-                <w:rFonts w:ascii="宋体" w:eastAsia="宋体" w:hAnsi="宋体"/>
-              </w:rPr>
-              <w:t>0</w:t>
+              <w:t>2100</w:t>
             </w:r>
           </w:p>
         </w:tc>
@@ -55076,13 +54884,7 @@
               <w:rPr>
                 <w:rFonts w:ascii="宋体" w:eastAsia="宋体" w:hAnsi="宋体"/>
               </w:rPr>
-              <w:t>24</w:t>
-            </w:r>
-            <w:r>
-              <w:rPr>
-                <w:rFonts w:ascii="宋体" w:eastAsia="宋体" w:hAnsi="宋体"/>
-              </w:rPr>
-              <w:t>00</w:t>
+              <w:t>2400</w:t>
             </w:r>
           </w:p>
         </w:tc>
@@ -55102,13 +54904,7 @@
               <w:rPr>
                 <w:rFonts w:ascii="宋体" w:eastAsia="宋体" w:hAnsi="宋体"/>
               </w:rPr>
-              <w:t>330</w:t>
-            </w:r>
-            <w:r>
-              <w:rPr>
-                <w:rFonts w:ascii="宋体" w:eastAsia="宋体" w:hAnsi="宋体"/>
-              </w:rPr>
-              <w:t>0</w:t>
+              <w:t>3300</w:t>
             </w:r>
           </w:p>
         </w:tc>
@@ -55128,13 +54924,7 @@
               <w:rPr>
                 <w:rFonts w:ascii="宋体" w:eastAsia="宋体" w:hAnsi="宋体"/>
               </w:rPr>
-              <w:t>42</w:t>
-            </w:r>
-            <w:r>
-              <w:rPr>
-                <w:rFonts w:ascii="宋体" w:eastAsia="宋体" w:hAnsi="宋体"/>
-              </w:rPr>
-              <w:t>00</w:t>
+              <w:t>4200</w:t>
             </w:r>
           </w:p>
         </w:tc>
@@ -55174,13 +54964,7 @@
               <w:rPr>
                 <w:rFonts w:ascii="宋体" w:eastAsia="宋体" w:hAnsi="宋体"/>
               </w:rPr>
-              <w:t>6</w:t>
-            </w:r>
-            <w:r>
-              <w:rPr>
-                <w:rFonts w:ascii="宋体" w:eastAsia="宋体" w:hAnsi="宋体"/>
-              </w:rPr>
-              <w:t>000</w:t>
+              <w:t>6000</w:t>
             </w:r>
           </w:p>
         </w:tc>
@@ -55200,13 +54984,7 @@
               <w:rPr>
                 <w:rFonts w:ascii="宋体" w:eastAsia="宋体" w:hAnsi="宋体"/>
               </w:rPr>
-              <w:t>8</w:t>
-            </w:r>
-            <w:r>
-              <w:rPr>
-                <w:rFonts w:ascii="宋体" w:eastAsia="宋体" w:hAnsi="宋体"/>
-              </w:rPr>
-              <w:t>000</w:t>
+              <w:t>8000</w:t>
             </w:r>
           </w:p>
         </w:tc>
@@ -55226,13 +55004,7 @@
               <w:rPr>
                 <w:rFonts w:ascii="宋体" w:eastAsia="宋体" w:hAnsi="宋体"/>
               </w:rPr>
-              <w:t>10</w:t>
-            </w:r>
-            <w:r>
-              <w:rPr>
-                <w:rFonts w:ascii="宋体" w:eastAsia="宋体" w:hAnsi="宋体"/>
-              </w:rPr>
-              <w:t>000</w:t>
+              <w:t>10000</w:t>
             </w:r>
           </w:p>
         </w:tc>
@@ -55252,13 +55024,7 @@
               <w:rPr>
                 <w:rFonts w:ascii="宋体" w:eastAsia="宋体" w:hAnsi="宋体"/>
               </w:rPr>
-              <w:t>12</w:t>
-            </w:r>
-            <w:r>
-              <w:rPr>
-                <w:rFonts w:ascii="宋体" w:eastAsia="宋体" w:hAnsi="宋体"/>
-              </w:rPr>
-              <w:t>000</w:t>
+              <w:t>12000</w:t>
             </w:r>
           </w:p>
         </w:tc>
@@ -55267,9 +55033,6 @@
     <w:p>
       <w:pPr>
         <w:pStyle w:val="1"/>
-        <w:rPr>
-          <w:rFonts w:hint="eastAsia"/>
-        </w:rPr>
       </w:pPr>
     </w:p>
     <w:p>
@@ -55331,35 +55094,7 @@
           <w:rFonts w:ascii="宋体" w:eastAsia="宋体" w:hAnsi="宋体"/>
           <w:szCs w:val="21"/>
         </w:rPr>
-        <w:t>225</w:t>
-      </w:r>
-      <w:r>
-        <w:rPr>
-          <w:rFonts w:ascii="宋体" w:eastAsia="宋体" w:hAnsi="宋体"/>
-          <w:szCs w:val="21"/>
-        </w:rPr>
-        <w:t>+</w:t>
-      </w:r>
-      <w:r>
-        <w:rPr>
-          <w:rFonts w:ascii="宋体" w:eastAsia="宋体" w:hAnsi="宋体" w:hint="eastAsia"/>
-          <w:szCs w:val="21"/>
-        </w:rPr>
-        <w:t>每7秒</w:t>
-      </w:r>
-      <w:r>
-        <w:rPr>
-          <w:rFonts w:ascii="宋体" w:eastAsia="宋体" w:hAnsi="宋体"/>
-          <w:szCs w:val="21"/>
-        </w:rPr>
-        <w:t>30</w:t>
-      </w:r>
-      <w:r>
-        <w:rPr>
-          <w:rFonts w:ascii="宋体" w:eastAsia="宋体" w:hAnsi="宋体" w:hint="eastAsia"/>
-          <w:szCs w:val="21"/>
-        </w:rPr>
-        <w:t>火苗能量</w:t>
+        <w:t>175</w:t>
       </w:r>
     </w:p>
     <w:p>
@@ -55383,14 +55118,7 @@
           <w:rFonts w:ascii="宋体" w:eastAsia="宋体" w:hAnsi="宋体"/>
           <w:szCs w:val="21"/>
         </w:rPr>
-        <w:t>6</w:t>
-      </w:r>
-      <w:r>
-        <w:rPr>
-          <w:rFonts w:ascii="宋体" w:eastAsia="宋体" w:hAnsi="宋体"/>
-          <w:szCs w:val="21"/>
-        </w:rPr>
-        <w:t>0</w:t>
+        <w:t>15</w:t>
       </w:r>
       <w:r>
         <w:rPr>
@@ -55414,56 +55142,7 @@
           <w:rFonts w:ascii="宋体" w:eastAsia="宋体" w:hAnsi="宋体" w:hint="eastAsia"/>
           <w:szCs w:val="21"/>
         </w:rPr>
-        <w:t>基础</w:t>
-      </w:r>
-      <w:r>
-        <w:rPr>
-          <w:rFonts w:ascii="宋体" w:eastAsia="宋体" w:hAnsi="宋体" w:hint="eastAsia"/>
-          <w:szCs w:val="21"/>
-        </w:rPr>
-        <w:t>功能：</w:t>
-      </w:r>
-      <w:r>
-        <w:rPr>
-          <w:rFonts w:ascii="宋体" w:eastAsia="宋体" w:hAnsi="宋体" w:hint="eastAsia"/>
-          <w:szCs w:val="21"/>
-        </w:rPr>
-        <w:t>普通攻击</w:t>
-      </w:r>
-      <w:r>
-        <w:rPr>
-          <w:rFonts w:ascii="宋体" w:eastAsia="宋体" w:hAnsi="宋体" w:hint="eastAsia"/>
-          <w:szCs w:val="21"/>
-        </w:rPr>
-        <w:t>会产生一次&lt;电击</w:t>
-      </w:r>
-      <w:r>
-        <w:rPr>
-          <w:rFonts w:ascii="宋体" w:eastAsia="宋体" w:hAnsi="宋体"/>
-          <w:szCs w:val="21"/>
-        </w:rPr>
-        <w:t>&gt;</w:t>
-      </w:r>
-      <w:r>
-        <w:rPr>
-          <w:rFonts w:ascii="宋体" w:eastAsia="宋体" w:hAnsi="宋体" w:hint="eastAsia"/>
-          <w:szCs w:val="21"/>
-        </w:rPr>
-        <w:t>；以任何形式被移除前会进行一次额外的&lt;电击&gt;</w:t>
-      </w:r>
-      <w:r>
-        <w:rPr>
-          <w:rFonts w:ascii="宋体" w:eastAsia="宋体" w:hAnsi="宋体" w:hint="eastAsia"/>
-          <w:szCs w:val="21"/>
-        </w:rPr>
-        <w:t>，并使场上所有雷电长棍面包受到相当于其最大生命值</w:t>
-      </w:r>
-      <w:r>
-        <w:rPr>
-          <w:rFonts w:ascii="宋体" w:eastAsia="宋体" w:hAnsi="宋体" w:hint="eastAsia"/>
-          <w:szCs w:val="21"/>
-        </w:rPr>
-        <w:t>2</w:t>
+        <w:t>攻击间隔：1</w:t>
       </w:r>
       <w:r>
         <w:rPr>
@@ -55474,24 +55153,10 @@
       </w:r>
       <w:r>
         <w:rPr>
-          <w:rFonts w:ascii="宋体" w:eastAsia="宋体" w:hAnsi="宋体"/>
-          <w:szCs w:val="21"/>
-        </w:rPr>
-        <w:t>%</w:t>
-      </w:r>
-      <w:r>
-        <w:rPr>
-          <w:rFonts w:ascii="宋体" w:eastAsia="宋体" w:hAnsi="宋体" w:hint="eastAsia"/>
-          <w:szCs w:val="21"/>
-        </w:rPr>
-        <w:t>的真实伤害</w:t>
-      </w:r>
-      <w:r>
-        <w:rPr>
-          <w:rFonts w:ascii="宋体" w:eastAsia="宋体" w:hAnsi="宋体" w:hint="eastAsia"/>
-          <w:szCs w:val="21"/>
-        </w:rPr>
-        <w:t>。</w:t>
+          <w:rFonts w:ascii="宋体" w:eastAsia="宋体" w:hAnsi="宋体" w:hint="eastAsia"/>
+          <w:szCs w:val="21"/>
+        </w:rPr>
+        <w:t>秒</w:t>
       </w:r>
     </w:p>
     <w:p>
@@ -55500,6 +55165,204 @@
         <w:jc w:val="left"/>
         <w:rPr>
           <w:rFonts w:ascii="宋体" w:eastAsia="宋体" w:hAnsi="宋体"/>
+          <w:szCs w:val="21"/>
+        </w:rPr>
+      </w:pPr>
+      <w:r>
+        <w:rPr>
+          <w:rFonts w:ascii="宋体" w:eastAsia="宋体" w:hAnsi="宋体" w:hint="eastAsia"/>
+          <w:szCs w:val="21"/>
+        </w:rPr>
+        <w:t>基础</w:t>
+      </w:r>
+      <w:r>
+        <w:rPr>
+          <w:rFonts w:ascii="宋体" w:eastAsia="宋体" w:hAnsi="宋体" w:hint="eastAsia"/>
+          <w:szCs w:val="21"/>
+        </w:rPr>
+        <w:t>功能：</w:t>
+      </w:r>
+      <w:r>
+        <w:rPr>
+          <w:rFonts w:ascii="宋体" w:eastAsia="宋体" w:hAnsi="宋体" w:hint="eastAsia"/>
+          <w:szCs w:val="21"/>
+        </w:rPr>
+        <w:t>所有雷电长棍面包共用一个普通攻击计时器，且</w:t>
+      </w:r>
+      <w:r>
+        <w:rPr>
+          <w:rFonts w:ascii="宋体" w:eastAsia="宋体" w:hAnsi="宋体" w:hint="eastAsia"/>
+          <w:szCs w:val="21"/>
+        </w:rPr>
+        <w:t>普通攻击</w:t>
+      </w:r>
+      <w:r>
+        <w:rPr>
+          <w:rFonts w:ascii="宋体" w:eastAsia="宋体" w:hAnsi="宋体" w:hint="eastAsia"/>
+          <w:szCs w:val="21"/>
+        </w:rPr>
+        <w:t>为</w:t>
+      </w:r>
+      <w:r>
+        <w:rPr>
+          <w:rFonts w:ascii="宋体" w:eastAsia="宋体" w:hAnsi="宋体" w:hint="eastAsia"/>
+          <w:szCs w:val="21"/>
+        </w:rPr>
+        <w:t>产生一次&lt;电击</w:t>
+      </w:r>
+      <w:r>
+        <w:rPr>
+          <w:rFonts w:ascii="宋体" w:eastAsia="宋体" w:hAnsi="宋体"/>
+          <w:szCs w:val="21"/>
+        </w:rPr>
+        <w:t>&gt;</w:t>
+      </w:r>
+      <w:r>
+        <w:rPr>
+          <w:rFonts w:ascii="宋体" w:eastAsia="宋体" w:hAnsi="宋体" w:hint="eastAsia"/>
+          <w:szCs w:val="21"/>
+        </w:rPr>
+        <w:t>，每产生一次</w:t>
+      </w:r>
+      <w:r>
+        <w:rPr>
+          <w:rFonts w:ascii="宋体" w:eastAsia="宋体" w:hAnsi="宋体"/>
+          <w:szCs w:val="21"/>
+        </w:rPr>
+        <w:t>&lt;</w:t>
+      </w:r>
+      <w:r>
+        <w:rPr>
+          <w:rFonts w:ascii="宋体" w:eastAsia="宋体" w:hAnsi="宋体" w:hint="eastAsia"/>
+          <w:szCs w:val="21"/>
+        </w:rPr>
+        <w:t>电击</w:t>
+      </w:r>
+      <w:r>
+        <w:rPr>
+          <w:rFonts w:ascii="宋体" w:eastAsia="宋体" w:hAnsi="宋体"/>
+          <w:szCs w:val="21"/>
+        </w:rPr>
+        <w:t>&gt;</w:t>
+      </w:r>
+      <w:r>
+        <w:rPr>
+          <w:rFonts w:ascii="宋体" w:eastAsia="宋体" w:hAnsi="宋体" w:hint="eastAsia"/>
+          <w:szCs w:val="21"/>
+        </w:rPr>
+        <w:t>雷电长棍面包会损失基础最大生命值2</w:t>
+      </w:r>
+      <w:r>
+        <w:rPr>
+          <w:rFonts w:ascii="宋体" w:eastAsia="宋体" w:hAnsi="宋体"/>
+          <w:szCs w:val="21"/>
+        </w:rPr>
+        <w:t>0%</w:t>
+      </w:r>
+      <w:r>
+        <w:rPr>
+          <w:rFonts w:ascii="宋体" w:eastAsia="宋体" w:hAnsi="宋体" w:hint="eastAsia"/>
+          <w:szCs w:val="21"/>
+        </w:rPr>
+        <w:t>的生命值上限</w:t>
+      </w:r>
+      <w:r>
+        <w:rPr>
+          <w:rFonts w:ascii="宋体" w:eastAsia="宋体" w:hAnsi="宋体" w:hint="eastAsia"/>
+          <w:szCs w:val="21"/>
+        </w:rPr>
+        <w:t>；</w:t>
+      </w:r>
+      <w:r>
+        <w:rPr>
+          <w:rFonts w:ascii="宋体" w:eastAsia="宋体" w:hAnsi="宋体"/>
+          <w:szCs w:val="21"/>
+        </w:rPr>
+        <w:t xml:space="preserve"> </w:t>
+      </w:r>
+    </w:p>
+    <w:p>
+      <w:pPr>
+        <w:ind w:leftChars="1000" w:left="2100" w:rightChars="1000" w:right="2100"/>
+        <w:jc w:val="left"/>
+        <w:rPr>
+          <w:rFonts w:ascii="宋体" w:eastAsia="宋体" w:hAnsi="宋体"/>
+          <w:szCs w:val="21"/>
+        </w:rPr>
+      </w:pPr>
+      <w:r>
+        <w:rPr>
+          <w:rFonts w:ascii="宋体" w:eastAsia="宋体" w:hAnsi="宋体" w:hint="eastAsia"/>
+          <w:szCs w:val="21"/>
+        </w:rPr>
+        <w:t>*该普通攻击计时器不受益于任何雷电长棍面包的攻击速度与技能速度</w:t>
+      </w:r>
+      <w:r>
+        <w:rPr>
+          <w:rFonts w:ascii="宋体" w:eastAsia="宋体" w:hAnsi="宋体" w:hint="eastAsia"/>
+          <w:szCs w:val="21"/>
+        </w:rPr>
+        <w:t>，且场上至少</w:t>
+      </w:r>
+      <w:r>
+        <w:rPr>
+          <w:rFonts w:ascii="宋体" w:eastAsia="宋体" w:hAnsi="宋体" w:hint="eastAsia"/>
+          <w:szCs w:val="21"/>
+        </w:rPr>
+        <w:t>有</w:t>
+      </w:r>
+      <w:r>
+        <w:rPr>
+          <w:rFonts w:ascii="宋体" w:eastAsia="宋体" w:hAnsi="宋体" w:hint="eastAsia"/>
+          <w:szCs w:val="21"/>
+        </w:rPr>
+        <w:t>一个雷电长棍面包才能激活计时器运作</w:t>
+      </w:r>
+      <w:r>
+        <w:rPr>
+          <w:rFonts w:ascii="宋体" w:eastAsia="宋体" w:hAnsi="宋体" w:hint="eastAsia"/>
+          <w:szCs w:val="21"/>
+        </w:rPr>
+        <w:t>。</w:t>
+      </w:r>
+    </w:p>
+    <w:p>
+      <w:pPr>
+        <w:ind w:leftChars="1000" w:left="2100" w:rightChars="1000" w:right="2100"/>
+        <w:jc w:val="left"/>
+        <w:rPr>
+          <w:rFonts w:ascii="宋体" w:eastAsia="宋体" w:hAnsi="宋体" w:hint="eastAsia"/>
+          <w:szCs w:val="21"/>
+        </w:rPr>
+      </w:pPr>
+      <w:r>
+        <w:rPr>
+          <w:rFonts w:ascii="宋体" w:eastAsia="宋体" w:hAnsi="宋体" w:hint="eastAsia"/>
+          <w:szCs w:val="21"/>
+        </w:rPr>
+        <w:t>*场上至少需要两个未被定身的雷电长棍面包才能触发&lt;电击</w:t>
+      </w:r>
+      <w:r>
+        <w:rPr>
+          <w:rFonts w:ascii="宋体" w:eastAsia="宋体" w:hAnsi="宋体"/>
+          <w:szCs w:val="21"/>
+        </w:rPr>
+        <w:t>&gt;</w:t>
+      </w:r>
+      <w:r>
+        <w:rPr>
+          <w:rFonts w:ascii="宋体" w:eastAsia="宋体" w:hAnsi="宋体" w:hint="eastAsia"/>
+          <w:szCs w:val="21"/>
+        </w:rPr>
+        <w:t>。</w:t>
+      </w:r>
+    </w:p>
+    <w:p>
+      <w:pPr>
+        <w:ind w:leftChars="1000" w:left="2100" w:rightChars="1000" w:right="2100"/>
+        <w:jc w:val="left"/>
+        <w:rPr>
+          <w:rFonts w:ascii="宋体" w:eastAsia="宋体" w:hAnsi="宋体" w:hint="eastAsia"/>
           <w:szCs w:val="21"/>
         </w:rPr>
       </w:pPr>
@@ -55532,56 +55395,28 @@
           <w:rFonts w:ascii="宋体" w:eastAsia="宋体" w:hAnsi="宋体" w:hint="eastAsia"/>
           <w:szCs w:val="21"/>
         </w:rPr>
-        <w:t>：场上所有雷电长棍面包两两之间会产生一条通路，对通路上的所有敌人造成一次</w:t>
-      </w:r>
-      <w:r>
-        <w:rPr>
-          <w:rFonts w:ascii="宋体" w:eastAsia="宋体" w:hAnsi="宋体" w:hint="eastAsia"/>
-          <w:szCs w:val="21"/>
-        </w:rPr>
-        <w:t>无来源的</w:t>
-      </w:r>
-      <w:r>
-        <w:rPr>
-          <w:rFonts w:ascii="宋体" w:eastAsia="宋体" w:hAnsi="宋体" w:hint="eastAsia"/>
-          <w:szCs w:val="21"/>
-        </w:rPr>
-        <w:t>的</w:t>
-      </w:r>
-      <w:r>
-        <w:rPr>
-          <w:rFonts w:ascii="宋体" w:eastAsia="宋体" w:hAnsi="宋体" w:hint="eastAsia"/>
-          <w:szCs w:val="21"/>
-        </w:rPr>
-        <w:t>灰烬效果</w:t>
-      </w:r>
-      <w:r>
-        <w:rPr>
-          <w:rFonts w:ascii="宋体" w:eastAsia="宋体" w:hAnsi="宋体" w:hint="eastAsia"/>
-          <w:szCs w:val="21"/>
-        </w:rPr>
-        <w:t>，</w:t>
-      </w:r>
-      <w:r>
-        <w:rPr>
-          <w:rFonts w:ascii="宋体" w:eastAsia="宋体" w:hAnsi="宋体" w:hint="eastAsia"/>
-          <w:szCs w:val="21"/>
-        </w:rPr>
-        <w:t>即使目标同时处于多条通路范围内也只会受到一次效果</w:t>
-      </w:r>
-      <w:r>
-        <w:rPr>
-          <w:rFonts w:ascii="宋体" w:eastAsia="宋体" w:hAnsi="宋体" w:hint="eastAsia"/>
-          <w:szCs w:val="21"/>
-        </w:rPr>
-        <w:t>。</w:t>
-      </w:r>
-      <w:r>
-        <w:rPr>
-          <w:rFonts w:ascii="宋体" w:eastAsia="宋体" w:hAnsi="宋体" w:hint="eastAsia"/>
-          <w:szCs w:val="21"/>
-        </w:rPr>
-        <w:t>此外，雷电长棍面包也会以自身为中心1</w:t>
+        <w:t>：场上所有</w:t>
+      </w:r>
+      <w:r>
+        <w:rPr>
+          <w:rFonts w:ascii="宋体" w:eastAsia="宋体" w:hAnsi="宋体" w:hint="eastAsia"/>
+          <w:szCs w:val="21"/>
+        </w:rPr>
+        <w:t>未被定身的</w:t>
+      </w:r>
+      <w:r>
+        <w:rPr>
+          <w:rFonts w:ascii="宋体" w:eastAsia="宋体" w:hAnsi="宋体" w:hint="eastAsia"/>
+          <w:szCs w:val="21"/>
+        </w:rPr>
+        <w:t>雷电长棍面包</w:t>
+      </w:r>
+      <w:r>
+        <w:rPr>
+          <w:rFonts w:ascii="宋体" w:eastAsia="宋体" w:hAnsi="宋体" w:hint="eastAsia"/>
+          <w:szCs w:val="21"/>
+        </w:rPr>
+        <w:t>会以自身为中心1</w:t>
       </w:r>
       <w:r>
         <w:rPr>
@@ -55595,21 +55430,56 @@
           <w:rFonts w:ascii="宋体" w:eastAsia="宋体" w:hAnsi="宋体" w:hint="eastAsia"/>
           <w:szCs w:val="21"/>
         </w:rPr>
-        <w:t>范围内产生电场，电场效果</w:t>
-      </w:r>
-      <w:r>
-        <w:rPr>
-          <w:rFonts w:ascii="宋体" w:eastAsia="宋体" w:hAnsi="宋体" w:hint="eastAsia"/>
-          <w:szCs w:val="21"/>
-        </w:rPr>
-        <w:t>视为</w:t>
-      </w:r>
-      <w:r>
-        <w:rPr>
-          <w:rFonts w:ascii="宋体" w:eastAsia="宋体" w:hAnsi="宋体" w:hint="eastAsia"/>
-          <w:szCs w:val="21"/>
-        </w:rPr>
-        <w:t>通路。</w:t>
+        <w:t>范围内产生电场</w:t>
+      </w:r>
+      <w:r>
+        <w:rPr>
+          <w:rFonts w:ascii="宋体" w:eastAsia="宋体" w:hAnsi="宋体" w:hint="eastAsia"/>
+          <w:szCs w:val="21"/>
+        </w:rPr>
+        <w:t>，且</w:t>
+      </w:r>
+      <w:r>
+        <w:rPr>
+          <w:rFonts w:ascii="宋体" w:eastAsia="宋体" w:hAnsi="宋体" w:hint="eastAsia"/>
+          <w:szCs w:val="21"/>
+        </w:rPr>
+        <w:t>两两之间</w:t>
+      </w:r>
+      <w:r>
+        <w:rPr>
+          <w:rFonts w:ascii="宋体" w:eastAsia="宋体" w:hAnsi="宋体" w:hint="eastAsia"/>
+          <w:szCs w:val="21"/>
+        </w:rPr>
+        <w:t>产生一条通路，对</w:t>
+      </w:r>
+      <w:r>
+        <w:rPr>
+          <w:rFonts w:ascii="宋体" w:eastAsia="宋体" w:hAnsi="宋体" w:hint="eastAsia"/>
+          <w:szCs w:val="21"/>
+        </w:rPr>
+        <w:t>电场与</w:t>
+      </w:r>
+      <w:r>
+        <w:rPr>
+          <w:rFonts w:ascii="宋体" w:eastAsia="宋体" w:hAnsi="宋体" w:hint="eastAsia"/>
+          <w:szCs w:val="21"/>
+        </w:rPr>
+        <w:t>通路上的所有敌人</w:t>
+      </w:r>
+      <w:r>
+        <w:rPr>
+          <w:rFonts w:ascii="宋体" w:eastAsia="宋体" w:hAnsi="宋体" w:hint="eastAsia"/>
+          <w:szCs w:val="21"/>
+        </w:rPr>
+        <w:t>造成E效果（下述）</w:t>
+      </w:r>
+      <w:r>
+        <w:rPr>
+          <w:rFonts w:ascii="宋体" w:eastAsia="宋体" w:hAnsi="宋体" w:hint="eastAsia"/>
+          <w:szCs w:val="21"/>
+        </w:rPr>
+        <w:t>；</w:t>
       </w:r>
     </w:p>
     <w:p>
@@ -55617,7 +55487,118 @@
         <w:ind w:leftChars="1000" w:left="2100" w:rightChars="1000" w:right="2100"/>
         <w:jc w:val="left"/>
         <w:rPr>
-          <w:rFonts w:ascii="宋体" w:eastAsia="宋体" w:hAnsi="宋体"/>
+          <w:rFonts w:ascii="宋体" w:eastAsia="宋体" w:hAnsi="宋体" w:hint="eastAsia"/>
+          <w:szCs w:val="21"/>
+        </w:rPr>
+      </w:pPr>
+      <w:r>
+        <w:rPr>
+          <w:rFonts w:ascii="宋体" w:eastAsia="宋体" w:hAnsi="宋体" w:hint="eastAsia"/>
+          <w:szCs w:val="21"/>
+        </w:rPr>
+        <w:t>E效果：设折前伤害A为：目标最大生命值*（1</w:t>
+      </w:r>
+      <w:r>
+        <w:rPr>
+          <w:rFonts w:ascii="宋体" w:eastAsia="宋体" w:hAnsi="宋体"/>
+          <w:szCs w:val="21"/>
+        </w:rPr>
+        <w:t>-</w:t>
+      </w:r>
+      <w:r>
+        <w:rPr>
+          <w:rFonts w:ascii="宋体" w:eastAsia="宋体" w:hAnsi="宋体" w:hint="eastAsia"/>
+          <w:szCs w:val="21"/>
+        </w:rPr>
+        <w:t>目标灰烬抗性）*（1</w:t>
+      </w:r>
+      <w:r>
+        <w:rPr>
+          <w:rFonts w:ascii="宋体" w:eastAsia="宋体" w:hAnsi="宋体"/>
+          <w:szCs w:val="21"/>
+        </w:rPr>
+        <w:t>-</w:t>
+      </w:r>
+      <w:r>
+        <w:rPr>
+          <w:rFonts w:ascii="宋体" w:eastAsia="宋体" w:hAnsi="宋体" w:hint="eastAsia"/>
+          <w:szCs w:val="21"/>
+        </w:rPr>
+        <w:t>目标群伤抗性），这个折前伤害会先攻击目标身上的护盾</w:t>
+      </w:r>
+      <w:r>
+        <w:rPr>
+          <w:rFonts w:ascii="宋体" w:eastAsia="宋体" w:hAnsi="宋体" w:hint="eastAsia"/>
+          <w:szCs w:val="21"/>
+        </w:rPr>
+        <w:t>（不受抗性与加减伤影响）</w:t>
+      </w:r>
+      <w:r>
+        <w:rPr>
+          <w:rFonts w:ascii="宋体" w:eastAsia="宋体" w:hAnsi="宋体" w:hint="eastAsia"/>
+          <w:szCs w:val="21"/>
+        </w:rPr>
+        <w:t>，攻击护盾后溢出的伤害值作为</w:t>
+      </w:r>
+      <w:r>
+        <w:rPr>
+          <w:rFonts w:ascii="宋体" w:eastAsia="宋体" w:hAnsi="宋体" w:hint="eastAsia"/>
+          <w:szCs w:val="21"/>
+        </w:rPr>
+        <w:t>灰烬伤害再攻击本体。</w:t>
+      </w:r>
+    </w:p>
+    <w:p>
+      <w:pPr>
+        <w:ind w:leftChars="1000" w:left="2100" w:rightChars="1000" w:right="2100"/>
+        <w:jc w:val="left"/>
+        <w:rPr>
+          <w:rFonts w:ascii="宋体" w:eastAsia="宋体" w:hAnsi="宋体"/>
+          <w:szCs w:val="21"/>
+        </w:rPr>
+      </w:pPr>
+      <w:r>
+        <w:rPr>
+          <w:rFonts w:ascii="宋体" w:eastAsia="宋体" w:hAnsi="宋体"/>
+          <w:szCs w:val="21"/>
+        </w:rPr>
+        <w:t>*</w:t>
+      </w:r>
+      <w:r>
+        <w:rPr>
+          <w:rFonts w:ascii="宋体" w:eastAsia="宋体" w:hAnsi="宋体" w:hint="eastAsia"/>
+          <w:szCs w:val="21"/>
+        </w:rPr>
+        <w:t>即使目标同时处于多条通路</w:t>
+      </w:r>
+      <w:r>
+        <w:rPr>
+          <w:rFonts w:ascii="宋体" w:eastAsia="宋体" w:hAnsi="宋体" w:hint="eastAsia"/>
+          <w:szCs w:val="21"/>
+        </w:rPr>
+        <w:t>或电场</w:t>
+      </w:r>
+      <w:r>
+        <w:rPr>
+          <w:rFonts w:ascii="宋体" w:eastAsia="宋体" w:hAnsi="宋体" w:hint="eastAsia"/>
+          <w:szCs w:val="21"/>
+        </w:rPr>
+        <w:t>范围内也只会受到一次效果</w:t>
+      </w:r>
+      <w:r>
+        <w:rPr>
+          <w:rFonts w:ascii="宋体" w:eastAsia="宋体" w:hAnsi="宋体" w:hint="eastAsia"/>
+          <w:szCs w:val="21"/>
+        </w:rPr>
+        <w:t>。</w:t>
+      </w:r>
+    </w:p>
+    <w:p>
+      <w:pPr>
+        <w:ind w:leftChars="1000" w:left="2100" w:rightChars="1000" w:right="2100"/>
+        <w:jc w:val="left"/>
+        <w:rPr>
+          <w:rFonts w:ascii="宋体" w:eastAsia="宋体" w:hAnsi="宋体" w:hint="eastAsia"/>
           <w:szCs w:val="21"/>
         </w:rPr>
       </w:pPr>
@@ -55636,25 +55617,18 @@
           <w:rFonts w:ascii="宋体" w:eastAsia="宋体" w:hAnsi="宋体" w:hint="eastAsia"/>
           <w:szCs w:val="21"/>
         </w:rPr>
-        <w:t>补充说明：所有雷电长棍面包的攻击计数器独立计算，任何一个该单位攻击计数器转好后都可以进行一次</w:t>
-      </w:r>
-      <w:r>
-        <w:rPr>
-          <w:rFonts w:ascii="宋体" w:eastAsia="宋体" w:hAnsi="宋体" w:hint="eastAsia"/>
-          <w:szCs w:val="21"/>
-        </w:rPr>
-        <w:t>&lt;</w:t>
-      </w:r>
-      <w:r>
-        <w:rPr>
-          <w:rFonts w:ascii="宋体" w:eastAsia="宋体" w:hAnsi="宋体" w:hint="eastAsia"/>
-          <w:szCs w:val="21"/>
-        </w:rPr>
-        <w:t>电击</w:t>
-      </w:r>
-      <w:r>
-        <w:rPr>
-          <w:rFonts w:ascii="宋体" w:eastAsia="宋体" w:hAnsi="宋体" w:hint="eastAsia"/>
+        <w:t>一转功能：</w:t>
+      </w:r>
+      <w:r>
+        <w:rPr>
+          <w:rFonts w:ascii="宋体" w:eastAsia="宋体" w:hAnsi="宋体" w:hint="eastAsia"/>
+          <w:szCs w:val="21"/>
+        </w:rPr>
+        <w:t>每产生一次&lt;电击</w:t>
+      </w:r>
+      <w:r>
+        <w:rPr>
+          <w:rFonts w:ascii="宋体" w:eastAsia="宋体" w:hAnsi="宋体"/>
           <w:szCs w:val="21"/>
         </w:rPr>
         <w:t>&gt;</w:t>
@@ -55664,35 +55638,35 @@
           <w:rFonts w:ascii="宋体" w:eastAsia="宋体" w:hAnsi="宋体" w:hint="eastAsia"/>
           <w:szCs w:val="21"/>
         </w:rPr>
-        <w:t>效果，然后使所有雷电长棍面包攻击计数器重新计时。</w:t>
-      </w:r>
-      <w:r>
-        <w:rPr>
-          <w:rFonts w:ascii="宋体" w:eastAsia="宋体" w:hAnsi="宋体" w:hint="eastAsia"/>
-          <w:szCs w:val="21"/>
-        </w:rPr>
-        <w:t>若场上仅存一个雷电长棍面包，在计时器归0时不会触发攻击，而是等待下一个雷电长棍面包被放下然后立即进行一次</w:t>
-      </w:r>
-      <w:r>
-        <w:rPr>
-          <w:rFonts w:ascii="宋体" w:eastAsia="宋体" w:hAnsi="宋体" w:hint="eastAsia"/>
-          <w:szCs w:val="21"/>
-        </w:rPr>
-        <w:t>&lt;</w:t>
-      </w:r>
-      <w:r>
-        <w:rPr>
-          <w:rFonts w:ascii="宋体" w:eastAsia="宋体" w:hAnsi="宋体" w:hint="eastAsia"/>
-          <w:szCs w:val="21"/>
-        </w:rPr>
-        <w:t>电击</w:t>
-      </w:r>
-      <w:r>
-        <w:rPr>
-          <w:rFonts w:ascii="宋体" w:eastAsia="宋体" w:hAnsi="宋体" w:hint="eastAsia"/>
-          <w:szCs w:val="21"/>
-        </w:rPr>
-        <w:t>&gt;</w:t>
+        <w:t>损失的生命值上限下调至</w:t>
+      </w:r>
+      <w:r>
+        <w:rPr>
+          <w:rFonts w:ascii="宋体" w:eastAsia="宋体" w:hAnsi="宋体" w:hint="eastAsia"/>
+          <w:szCs w:val="21"/>
+        </w:rPr>
+        <w:t>基础最大生命值</w:t>
+      </w:r>
+      <w:r>
+        <w:rPr>
+          <w:rFonts w:ascii="宋体" w:eastAsia="宋体" w:hAnsi="宋体" w:hint="eastAsia"/>
+          <w:szCs w:val="21"/>
+        </w:rPr>
+        <w:t>的</w:t>
+      </w:r>
+      <w:r>
+        <w:rPr>
+          <w:rFonts w:ascii="宋体" w:eastAsia="宋体" w:hAnsi="宋体"/>
+          <w:szCs w:val="21"/>
+        </w:rPr>
+        <w:t>15</w:t>
+      </w:r>
+      <w:r>
+        <w:rPr>
+          <w:rFonts w:ascii="宋体" w:eastAsia="宋体" w:hAnsi="宋体"/>
+          <w:szCs w:val="21"/>
+        </w:rPr>
+        <w:t>%</w:t>
       </w:r>
       <w:r>
         <w:rPr>
@@ -55711,75 +55685,6 @@
           <w:szCs w:val="21"/>
         </w:rPr>
       </w:pPr>
-    </w:p>
-    <w:p>
-      <w:pPr>
-        <w:ind w:leftChars="1000" w:left="2100" w:rightChars="1000" w:right="2100"/>
-        <w:jc w:val="left"/>
-        <w:rPr>
-          <w:rFonts w:ascii="宋体" w:eastAsia="宋体" w:hAnsi="宋体"/>
-          <w:szCs w:val="21"/>
-        </w:rPr>
-      </w:pPr>
-      <w:r>
-        <w:rPr>
-          <w:rFonts w:ascii="宋体" w:eastAsia="宋体" w:hAnsi="宋体" w:hint="eastAsia"/>
-          <w:szCs w:val="21"/>
-        </w:rPr>
-        <w:t xml:space="preserve">一转功能：消耗降低至 </w:t>
-      </w:r>
-      <w:r>
-        <w:rPr>
-          <w:rFonts w:ascii="宋体" w:eastAsia="宋体" w:hAnsi="宋体"/>
-          <w:szCs w:val="21"/>
-        </w:rPr>
-        <w:t>175</w:t>
-      </w:r>
-      <w:r>
-        <w:rPr>
-          <w:rFonts w:ascii="宋体" w:eastAsia="宋体" w:hAnsi="宋体"/>
-          <w:szCs w:val="21"/>
-        </w:rPr>
-        <w:t>+</w:t>
-      </w:r>
-      <w:r>
-        <w:rPr>
-          <w:rFonts w:ascii="宋体" w:eastAsia="宋体" w:hAnsi="宋体" w:hint="eastAsia"/>
-          <w:szCs w:val="21"/>
-        </w:rPr>
-        <w:t>每7秒</w:t>
-      </w:r>
-      <w:r>
-        <w:rPr>
-          <w:rFonts w:ascii="宋体" w:eastAsia="宋体" w:hAnsi="宋体"/>
-          <w:szCs w:val="21"/>
-        </w:rPr>
-        <w:t>25</w:t>
-      </w:r>
-      <w:r>
-        <w:rPr>
-          <w:rFonts w:ascii="宋体" w:eastAsia="宋体" w:hAnsi="宋体" w:hint="eastAsia"/>
-          <w:szCs w:val="21"/>
-        </w:rPr>
-        <w:t>火苗能量</w:t>
-      </w:r>
-      <w:r>
-        <w:rPr>
-          <w:rFonts w:ascii="宋体" w:eastAsia="宋体" w:hAnsi="宋体" w:hint="eastAsia"/>
-          <w:szCs w:val="21"/>
-        </w:rPr>
-        <w:t>。</w:t>
-      </w:r>
-    </w:p>
-    <w:p>
-      <w:pPr>
-        <w:ind w:leftChars="1000" w:left="2100" w:rightChars="1000" w:right="2100"/>
-        <w:jc w:val="left"/>
-        <w:rPr>
-          <w:rFonts w:ascii="宋体" w:eastAsia="宋体" w:hAnsi="宋体"/>
-          <w:szCs w:val="21"/>
-        </w:rPr>
-      </w:pPr>
       <w:r>
         <w:rPr>
           <w:rFonts w:ascii="宋体" w:eastAsia="宋体" w:hAnsi="宋体" w:hint="eastAsia"/>
@@ -55806,70 +55711,7 @@
           <w:rFonts w:ascii="宋体" w:eastAsia="宋体" w:hAnsi="宋体" w:hint="eastAsia"/>
           <w:szCs w:val="21"/>
         </w:rPr>
-        <w:t>附加1秒8</w:t>
-      </w:r>
-      <w:r>
-        <w:rPr>
-          <w:rFonts w:ascii="宋体" w:eastAsia="宋体" w:hAnsi="宋体"/>
-          <w:szCs w:val="21"/>
-        </w:rPr>
-        <w:t>0%</w:t>
-      </w:r>
-      <w:r>
-        <w:rPr>
-          <w:rFonts w:ascii="宋体" w:eastAsia="宋体" w:hAnsi="宋体" w:hint="eastAsia"/>
-          <w:szCs w:val="21"/>
-        </w:rPr>
-        <w:t>减速效果以及3秒</w:t>
-      </w:r>
-      <w:r>
-        <w:rPr>
-          <w:rFonts w:ascii="宋体" w:eastAsia="宋体" w:hAnsi="宋体" w:hint="eastAsia"/>
-          <w:szCs w:val="21"/>
-        </w:rPr>
-        <w:t>的唯一</w:t>
-      </w:r>
-      <w:r>
-        <w:rPr>
-          <w:rFonts w:ascii="宋体" w:eastAsia="宋体" w:hAnsi="宋体" w:hint="eastAsia"/>
-          <w:szCs w:val="21"/>
-        </w:rPr>
-        <w:t>受</w:t>
-      </w:r>
-      <w:r>
-        <w:rPr>
-          <w:rFonts w:ascii="宋体" w:eastAsia="宋体" w:hAnsi="宋体" w:hint="eastAsia"/>
-          <w:szCs w:val="21"/>
-        </w:rPr>
-        <w:t>到伤害</w:t>
-      </w:r>
-      <w:r>
-        <w:rPr>
-          <w:rFonts w:ascii="宋体" w:eastAsia="宋体" w:hAnsi="宋体" w:hint="eastAsia"/>
-          <w:szCs w:val="21"/>
-        </w:rPr>
-        <w:t>增加</w:t>
-      </w:r>
-      <w:r>
-        <w:rPr>
-          <w:rFonts w:ascii="宋体" w:eastAsia="宋体" w:hAnsi="宋体"/>
-          <w:szCs w:val="21"/>
-        </w:rPr>
-        <w:t>20</w:t>
-      </w:r>
-      <w:r>
-        <w:rPr>
-          <w:rFonts w:ascii="宋体" w:eastAsia="宋体" w:hAnsi="宋体"/>
-          <w:szCs w:val="21"/>
-        </w:rPr>
-        <w:t>%</w:t>
-      </w:r>
-      <w:r>
-        <w:rPr>
-          <w:rFonts w:ascii="宋体" w:eastAsia="宋体" w:hAnsi="宋体" w:hint="eastAsia"/>
-          <w:szCs w:val="21"/>
-        </w:rPr>
-        <w:t>效果。</w:t>
+        <w:t>附加2秒晕眩效果。</w:t>
       </w:r>
     </w:p>
     <w:p>
@@ -56409,20 +56251,20 @@
       </w:tblPr>
       <w:tblGrid>
         <w:gridCol w:w="1276"/>
-        <w:gridCol w:w="741"/>
-        <w:gridCol w:w="741"/>
-        <w:gridCol w:w="741"/>
-        <w:gridCol w:w="741"/>
-        <w:gridCol w:w="741"/>
-        <w:gridCol w:w="741"/>
-        <w:gridCol w:w="741"/>
+        <w:gridCol w:w="567"/>
+        <w:gridCol w:w="567"/>
+        <w:gridCol w:w="567"/>
+        <w:gridCol w:w="567"/>
+        <w:gridCol w:w="567"/>
+        <w:gridCol w:w="567"/>
+        <w:gridCol w:w="567"/>
+        <w:gridCol w:w="567"/>
         <w:gridCol w:w="636"/>
         <w:gridCol w:w="636"/>
         <w:gridCol w:w="636"/>
-        <w:gridCol w:w="741"/>
-        <w:gridCol w:w="741"/>
         <w:gridCol w:w="636"/>
-        <w:gridCol w:w="741"/>
+        <w:gridCol w:w="636"/>
+        <w:gridCol w:w="636"/>
         <w:gridCol w:w="636"/>
         <w:gridCol w:w="636"/>
         <w:gridCol w:w="636"/>
@@ -56453,7 +56295,7 @@
         </w:tc>
         <w:tc>
           <w:tcPr>
-            <w:tcW w:w="741" w:type="dxa"/>
+            <w:tcW w:w="567" w:type="dxa"/>
             <w:vAlign w:val="center"/>
           </w:tcPr>
           <w:p>
@@ -56473,7 +56315,7 @@
         </w:tc>
         <w:tc>
           <w:tcPr>
-            <w:tcW w:w="741" w:type="dxa"/>
+            <w:tcW w:w="567" w:type="dxa"/>
             <w:vAlign w:val="center"/>
           </w:tcPr>
           <w:p>
@@ -56493,7 +56335,7 @@
         </w:tc>
         <w:tc>
           <w:tcPr>
-            <w:tcW w:w="741" w:type="dxa"/>
+            <w:tcW w:w="567" w:type="dxa"/>
             <w:vAlign w:val="center"/>
           </w:tcPr>
           <w:p>
@@ -56513,7 +56355,7 @@
         </w:tc>
         <w:tc>
           <w:tcPr>
-            <w:tcW w:w="741" w:type="dxa"/>
+            <w:tcW w:w="567" w:type="dxa"/>
             <w:vAlign w:val="center"/>
           </w:tcPr>
           <w:p>
@@ -56533,7 +56375,7 @@
         </w:tc>
         <w:tc>
           <w:tcPr>
-            <w:tcW w:w="741" w:type="dxa"/>
+            <w:tcW w:w="567" w:type="dxa"/>
             <w:vAlign w:val="center"/>
           </w:tcPr>
           <w:p>
@@ -56553,7 +56395,7 @@
         </w:tc>
         <w:tc>
           <w:tcPr>
-            <w:tcW w:w="741" w:type="dxa"/>
+            <w:tcW w:w="567" w:type="dxa"/>
             <w:vAlign w:val="center"/>
           </w:tcPr>
           <w:p>
@@ -56573,7 +56415,7 @@
         </w:tc>
         <w:tc>
           <w:tcPr>
-            <w:tcW w:w="741" w:type="dxa"/>
+            <w:tcW w:w="567" w:type="dxa"/>
             <w:vAlign w:val="center"/>
           </w:tcPr>
           <w:p>
@@ -56593,6 +56435,26 @@
         </w:tc>
         <w:tc>
           <w:tcPr>
+            <w:tcW w:w="567" w:type="dxa"/>
+            <w:vAlign w:val="center"/>
+          </w:tcPr>
+          <w:p>
+            <w:pPr>
+              <w:jc w:val="center"/>
+              <w:rPr>
+                <w:rFonts w:ascii="宋体" w:eastAsia="宋体" w:hAnsi="宋体"/>
+              </w:rPr>
+            </w:pPr>
+            <w:r>
+              <w:rPr>
+                <w:rFonts w:ascii="宋体" w:eastAsia="宋体" w:hAnsi="宋体" w:hint="eastAsia"/>
+              </w:rPr>
+              <w:t>7</w:t>
+            </w:r>
+          </w:p>
+        </w:tc>
+        <w:tc>
+          <w:tcPr>
             <w:tcW w:w="636" w:type="dxa"/>
             <w:vAlign w:val="center"/>
           </w:tcPr>
@@ -56607,7 +56469,7 @@
               <w:rPr>
                 <w:rFonts w:ascii="宋体" w:eastAsia="宋体" w:hAnsi="宋体" w:hint="eastAsia"/>
               </w:rPr>
-              <w:t>7</w:t>
+              <w:t>8</w:t>
             </w:r>
           </w:p>
         </w:tc>
@@ -56627,7 +56489,7 @@
               <w:rPr>
                 <w:rFonts w:ascii="宋体" w:eastAsia="宋体" w:hAnsi="宋体" w:hint="eastAsia"/>
               </w:rPr>
-              <w:t>8</w:t>
+              <w:t>9</w:t>
             </w:r>
           </w:p>
         </w:tc>
@@ -56647,26 +56509,6 @@
               <w:rPr>
                 <w:rFonts w:ascii="宋体" w:eastAsia="宋体" w:hAnsi="宋体" w:hint="eastAsia"/>
               </w:rPr>
-              <w:t>9</w:t>
-            </w:r>
-          </w:p>
-        </w:tc>
-        <w:tc>
-          <w:tcPr>
-            <w:tcW w:w="741" w:type="dxa"/>
-            <w:vAlign w:val="center"/>
-          </w:tcPr>
-          <w:p>
-            <w:pPr>
-              <w:jc w:val="center"/>
-              <w:rPr>
-                <w:rFonts w:ascii="宋体" w:eastAsia="宋体" w:hAnsi="宋体"/>
-              </w:rPr>
-            </w:pPr>
-            <w:r>
-              <w:rPr>
-                <w:rFonts w:ascii="宋体" w:eastAsia="宋体" w:hAnsi="宋体" w:hint="eastAsia"/>
-              </w:rPr>
               <w:t>1</w:t>
             </w:r>
             <w:r>
@@ -56679,7 +56521,7 @@
         </w:tc>
         <w:tc>
           <w:tcPr>
-            <w:tcW w:w="741" w:type="dxa"/>
+            <w:tcW w:w="636" w:type="dxa"/>
             <w:vAlign w:val="center"/>
           </w:tcPr>
           <w:p>
@@ -56731,7 +56573,7 @@
         </w:tc>
         <w:tc>
           <w:tcPr>
-            <w:tcW w:w="741" w:type="dxa"/>
+            <w:tcW w:w="636" w:type="dxa"/>
             <w:vAlign w:val="center"/>
           </w:tcPr>
           <w:p>
@@ -56860,19 +56702,201 @@
         </w:tc>
         <w:tc>
           <w:tcPr>
-            <w:tcW w:w="741" w:type="dxa"/>
-            <w:vAlign w:val="center"/>
-          </w:tcPr>
-          <w:p>
-            <w:pPr>
-              <w:jc w:val="center"/>
-              <w:rPr>
-                <w:rFonts w:ascii="宋体" w:eastAsia="宋体" w:hAnsi="宋体"/>
-              </w:rPr>
-            </w:pPr>
-            <w:r>
-              <w:rPr>
-                <w:rFonts w:ascii="宋体" w:eastAsia="宋体" w:hAnsi="宋体" w:hint="eastAsia"/>
+            <w:tcW w:w="567" w:type="dxa"/>
+            <w:vAlign w:val="center"/>
+          </w:tcPr>
+          <w:p>
+            <w:pPr>
+              <w:jc w:val="center"/>
+              <w:rPr>
+                <w:rFonts w:ascii="宋体" w:eastAsia="宋体" w:hAnsi="宋体"/>
+              </w:rPr>
+            </w:pPr>
+            <w:r>
+              <w:rPr>
+                <w:rFonts w:ascii="宋体" w:eastAsia="宋体" w:hAnsi="宋体"/>
+              </w:rPr>
+              <w:t>2</w:t>
+            </w:r>
+            <w:r>
+              <w:rPr>
+                <w:rFonts w:ascii="宋体" w:eastAsia="宋体" w:hAnsi="宋体"/>
+              </w:rPr>
+              <w:t>00</w:t>
+            </w:r>
+          </w:p>
+        </w:tc>
+        <w:tc>
+          <w:tcPr>
+            <w:tcW w:w="567" w:type="dxa"/>
+            <w:vAlign w:val="center"/>
+          </w:tcPr>
+          <w:p>
+            <w:pPr>
+              <w:jc w:val="center"/>
+              <w:rPr>
+                <w:rFonts w:ascii="宋体" w:eastAsia="宋体" w:hAnsi="宋体"/>
+              </w:rPr>
+            </w:pPr>
+            <w:r>
+              <w:rPr>
+                <w:rFonts w:ascii="宋体" w:eastAsia="宋体" w:hAnsi="宋体"/>
+              </w:rPr>
+              <w:t>24</w:t>
+            </w:r>
+            <w:r>
+              <w:rPr>
+                <w:rFonts w:ascii="宋体" w:eastAsia="宋体" w:hAnsi="宋体"/>
+              </w:rPr>
+              <w:t>0</w:t>
+            </w:r>
+          </w:p>
+        </w:tc>
+        <w:tc>
+          <w:tcPr>
+            <w:tcW w:w="567" w:type="dxa"/>
+            <w:vAlign w:val="center"/>
+          </w:tcPr>
+          <w:p>
+            <w:pPr>
+              <w:jc w:val="center"/>
+              <w:rPr>
+                <w:rFonts w:ascii="宋体" w:eastAsia="宋体" w:hAnsi="宋体"/>
+              </w:rPr>
+            </w:pPr>
+            <w:r>
+              <w:rPr>
+                <w:rFonts w:ascii="宋体" w:eastAsia="宋体" w:hAnsi="宋体"/>
+              </w:rPr>
+              <w:t>28</w:t>
+            </w:r>
+            <w:r>
+              <w:rPr>
+                <w:rFonts w:ascii="宋体" w:eastAsia="宋体" w:hAnsi="宋体"/>
+              </w:rPr>
+              <w:t>0</w:t>
+            </w:r>
+          </w:p>
+        </w:tc>
+        <w:tc>
+          <w:tcPr>
+            <w:tcW w:w="567" w:type="dxa"/>
+            <w:vAlign w:val="center"/>
+          </w:tcPr>
+          <w:p>
+            <w:pPr>
+              <w:jc w:val="center"/>
+              <w:rPr>
+                <w:rFonts w:ascii="宋体" w:eastAsia="宋体" w:hAnsi="宋体"/>
+              </w:rPr>
+            </w:pPr>
+            <w:r>
+              <w:rPr>
+                <w:rFonts w:ascii="宋体" w:eastAsia="宋体" w:hAnsi="宋体"/>
+              </w:rPr>
+              <w:t>32</w:t>
+            </w:r>
+            <w:r>
+              <w:rPr>
+                <w:rFonts w:ascii="宋体" w:eastAsia="宋体" w:hAnsi="宋体"/>
+              </w:rPr>
+              <w:t>0</w:t>
+            </w:r>
+          </w:p>
+        </w:tc>
+        <w:tc>
+          <w:tcPr>
+            <w:tcW w:w="567" w:type="dxa"/>
+            <w:vAlign w:val="center"/>
+          </w:tcPr>
+          <w:p>
+            <w:pPr>
+              <w:jc w:val="center"/>
+              <w:rPr>
+                <w:rFonts w:ascii="宋体" w:eastAsia="宋体" w:hAnsi="宋体"/>
+              </w:rPr>
+            </w:pPr>
+            <w:r>
+              <w:rPr>
+                <w:rFonts w:ascii="宋体" w:eastAsia="宋体" w:hAnsi="宋体"/>
+              </w:rPr>
+              <w:t>36</w:t>
+            </w:r>
+            <w:r>
+              <w:rPr>
+                <w:rFonts w:ascii="宋体" w:eastAsia="宋体" w:hAnsi="宋体"/>
+              </w:rPr>
+              <w:t>0</w:t>
+            </w:r>
+          </w:p>
+        </w:tc>
+        <w:tc>
+          <w:tcPr>
+            <w:tcW w:w="567" w:type="dxa"/>
+            <w:vAlign w:val="center"/>
+          </w:tcPr>
+          <w:p>
+            <w:pPr>
+              <w:jc w:val="center"/>
+              <w:rPr>
+                <w:rFonts w:ascii="宋体" w:eastAsia="宋体" w:hAnsi="宋体"/>
+              </w:rPr>
+            </w:pPr>
+            <w:r>
+              <w:rPr>
+                <w:rFonts w:ascii="宋体" w:eastAsia="宋体" w:hAnsi="宋体"/>
+              </w:rPr>
+              <w:t>4</w:t>
+            </w:r>
+            <w:r>
+              <w:rPr>
+                <w:rFonts w:ascii="宋体" w:eastAsia="宋体" w:hAnsi="宋体"/>
+              </w:rPr>
+              <w:t>00</w:t>
+            </w:r>
+          </w:p>
+        </w:tc>
+        <w:tc>
+          <w:tcPr>
+            <w:tcW w:w="567" w:type="dxa"/>
+            <w:vAlign w:val="center"/>
+          </w:tcPr>
+          <w:p>
+            <w:pPr>
+              <w:jc w:val="center"/>
+              <w:rPr>
+                <w:rFonts w:ascii="宋体" w:eastAsia="宋体" w:hAnsi="宋体"/>
+              </w:rPr>
+            </w:pPr>
+            <w:r>
+              <w:rPr>
+                <w:rFonts w:ascii="宋体" w:eastAsia="宋体" w:hAnsi="宋体"/>
+              </w:rPr>
+              <w:t>50</w:t>
+            </w:r>
+            <w:r>
+              <w:rPr>
+                <w:rFonts w:ascii="宋体" w:eastAsia="宋体" w:hAnsi="宋体"/>
+              </w:rPr>
+              <w:t>0</w:t>
+            </w:r>
+          </w:p>
+        </w:tc>
+        <w:tc>
+          <w:tcPr>
+            <w:tcW w:w="567" w:type="dxa"/>
+            <w:vAlign w:val="center"/>
+          </w:tcPr>
+          <w:p>
+            <w:pPr>
+              <w:jc w:val="center"/>
+              <w:rPr>
+                <w:rFonts w:ascii="宋体" w:eastAsia="宋体" w:hAnsi="宋体"/>
+              </w:rPr>
+            </w:pPr>
+            <w:r>
+              <w:rPr>
+                <w:rFonts w:ascii="宋体" w:eastAsia="宋体" w:hAnsi="宋体"/>
               </w:rPr>
               <w:t>6</w:t>
             </w:r>
@@ -56886,97 +56910,45 @@
         </w:tc>
         <w:tc>
           <w:tcPr>
-            <w:tcW w:w="741" w:type="dxa"/>
-            <w:vAlign w:val="center"/>
-          </w:tcPr>
-          <w:p>
-            <w:pPr>
-              <w:jc w:val="center"/>
-              <w:rPr>
-                <w:rFonts w:ascii="宋体" w:eastAsia="宋体" w:hAnsi="宋体"/>
-              </w:rPr>
-            </w:pPr>
-            <w:r>
-              <w:rPr>
-                <w:rFonts w:ascii="宋体" w:eastAsia="宋体" w:hAnsi="宋体" w:hint="eastAsia"/>
-              </w:rPr>
-              <w:t>6</w:t>
-            </w:r>
-            <w:r>
-              <w:rPr>
-                <w:rFonts w:ascii="宋体" w:eastAsia="宋体" w:hAnsi="宋体"/>
-              </w:rPr>
-              <w:t>48</w:t>
-            </w:r>
-          </w:p>
-        </w:tc>
-        <w:tc>
-          <w:tcPr>
-            <w:tcW w:w="741" w:type="dxa"/>
-            <w:vAlign w:val="center"/>
-          </w:tcPr>
-          <w:p>
-            <w:pPr>
-              <w:jc w:val="center"/>
-              <w:rPr>
-                <w:rFonts w:ascii="宋体" w:eastAsia="宋体" w:hAnsi="宋体"/>
-              </w:rPr>
-            </w:pPr>
-            <w:r>
-              <w:rPr>
-                <w:rFonts w:ascii="宋体" w:eastAsia="宋体" w:hAnsi="宋体" w:hint="eastAsia"/>
-              </w:rPr>
-              <w:t>6</w:t>
-            </w:r>
-            <w:r>
-              <w:rPr>
-                <w:rFonts w:ascii="宋体" w:eastAsia="宋体" w:hAnsi="宋体"/>
-              </w:rPr>
-              <w:t>96</w:t>
-            </w:r>
-          </w:p>
-        </w:tc>
-        <w:tc>
-          <w:tcPr>
-            <w:tcW w:w="741" w:type="dxa"/>
-            <w:vAlign w:val="center"/>
-          </w:tcPr>
-          <w:p>
-            <w:pPr>
-              <w:jc w:val="center"/>
-              <w:rPr>
-                <w:rFonts w:ascii="宋体" w:eastAsia="宋体" w:hAnsi="宋体"/>
-              </w:rPr>
-            </w:pPr>
-            <w:r>
-              <w:rPr>
-                <w:rFonts w:ascii="宋体" w:eastAsia="宋体" w:hAnsi="宋体" w:hint="eastAsia"/>
-              </w:rPr>
-              <w:t>7</w:t>
-            </w:r>
-            <w:r>
-              <w:rPr>
-                <w:rFonts w:ascii="宋体" w:eastAsia="宋体" w:hAnsi="宋体"/>
-              </w:rPr>
-              <w:t>44</w:t>
-            </w:r>
-          </w:p>
-        </w:tc>
-        <w:tc>
-          <w:tcPr>
-            <w:tcW w:w="741" w:type="dxa"/>
-            <w:vAlign w:val="center"/>
-          </w:tcPr>
-          <w:p>
-            <w:pPr>
-              <w:jc w:val="center"/>
-              <w:rPr>
-                <w:rFonts w:ascii="宋体" w:eastAsia="宋体" w:hAnsi="宋体"/>
-              </w:rPr>
-            </w:pPr>
-            <w:r>
-              <w:rPr>
-                <w:rFonts w:ascii="宋体" w:eastAsia="宋体" w:hAnsi="宋体" w:hint="eastAsia"/>
+            <w:tcW w:w="636" w:type="dxa"/>
+            <w:vAlign w:val="center"/>
+          </w:tcPr>
+          <w:p>
+            <w:pPr>
+              <w:jc w:val="center"/>
+              <w:rPr>
+                <w:rFonts w:ascii="宋体" w:eastAsia="宋体" w:hAnsi="宋体"/>
+              </w:rPr>
+            </w:pPr>
+            <w:r>
+              <w:rPr>
+                <w:rFonts w:ascii="宋体" w:eastAsia="宋体" w:hAnsi="宋体"/>
+              </w:rPr>
+              <w:t>70</w:t>
+            </w:r>
+            <w:r>
+              <w:rPr>
+                <w:rFonts w:ascii="宋体" w:eastAsia="宋体" w:hAnsi="宋体"/>
+              </w:rPr>
+              <w:t>0</w:t>
+            </w:r>
+          </w:p>
+        </w:tc>
+        <w:tc>
+          <w:tcPr>
+            <w:tcW w:w="636" w:type="dxa"/>
+            <w:vAlign w:val="center"/>
+          </w:tcPr>
+          <w:p>
+            <w:pPr>
+              <w:jc w:val="center"/>
+              <w:rPr>
+                <w:rFonts w:ascii="宋体" w:eastAsia="宋体" w:hAnsi="宋体"/>
+              </w:rPr>
+            </w:pPr>
+            <w:r>
+              <w:rPr>
+                <w:rFonts w:ascii="宋体" w:eastAsia="宋体" w:hAnsi="宋体"/>
               </w:rPr>
               <w:t>8</w:t>
             </w:r>
@@ -56984,59 +56956,7 @@
               <w:rPr>
                 <w:rFonts w:ascii="宋体" w:eastAsia="宋体" w:hAnsi="宋体"/>
               </w:rPr>
-              <w:t>16</w:t>
-            </w:r>
-          </w:p>
-        </w:tc>
-        <w:tc>
-          <w:tcPr>
-            <w:tcW w:w="741" w:type="dxa"/>
-            <w:vAlign w:val="center"/>
-          </w:tcPr>
-          <w:p>
-            <w:pPr>
-              <w:jc w:val="center"/>
-              <w:rPr>
-                <w:rFonts w:ascii="宋体" w:eastAsia="宋体" w:hAnsi="宋体"/>
-              </w:rPr>
-            </w:pPr>
-            <w:r>
-              <w:rPr>
-                <w:rFonts w:ascii="宋体" w:eastAsia="宋体" w:hAnsi="宋体" w:hint="eastAsia"/>
-              </w:rPr>
-              <w:t>8</w:t>
-            </w:r>
-            <w:r>
-              <w:rPr>
-                <w:rFonts w:ascii="宋体" w:eastAsia="宋体" w:hAnsi="宋体"/>
-              </w:rPr>
-              <w:t>88</w:t>
-            </w:r>
-          </w:p>
-        </w:tc>
-        <w:tc>
-          <w:tcPr>
-            <w:tcW w:w="741" w:type="dxa"/>
-            <w:vAlign w:val="center"/>
-          </w:tcPr>
-          <w:p>
-            <w:pPr>
-              <w:jc w:val="center"/>
-              <w:rPr>
-                <w:rFonts w:ascii="宋体" w:eastAsia="宋体" w:hAnsi="宋体"/>
-              </w:rPr>
-            </w:pPr>
-            <w:r>
-              <w:rPr>
-                <w:rFonts w:ascii="宋体" w:eastAsia="宋体" w:hAnsi="宋体" w:hint="eastAsia"/>
-              </w:rPr>
-              <w:t>9</w:t>
-            </w:r>
-            <w:r>
-              <w:rPr>
-                <w:rFonts w:ascii="宋体" w:eastAsia="宋体" w:hAnsi="宋体"/>
-              </w:rPr>
-              <w:t>60</w:t>
+              <w:t>00</w:t>
             </w:r>
           </w:p>
         </w:tc>
@@ -57062,7 +56982,13 @@
               <w:rPr>
                 <w:rFonts w:ascii="宋体" w:eastAsia="宋体" w:hAnsi="宋体"/>
               </w:rPr>
-              <w:t>056</w:t>
+              <w:t>10</w:t>
+            </w:r>
+            <w:r>
+              <w:rPr>
+                <w:rFonts w:ascii="宋体" w:eastAsia="宋体" w:hAnsi="宋体"/>
+              </w:rPr>
+              <w:t>0</w:t>
             </w:r>
           </w:p>
         </w:tc>
@@ -57080,15 +57006,15 @@
             </w:pPr>
             <w:r>
               <w:rPr>
-                <w:rFonts w:ascii="宋体" w:eastAsia="宋体" w:hAnsi="宋体" w:hint="eastAsia"/>
-              </w:rPr>
-              <w:t>1</w:t>
-            </w:r>
-            <w:r>
-              <w:rPr>
-                <w:rFonts w:ascii="宋体" w:eastAsia="宋体" w:hAnsi="宋体"/>
-              </w:rPr>
-              <w:t>152</w:t>
+                <w:rFonts w:ascii="宋体" w:eastAsia="宋体" w:hAnsi="宋体"/>
+              </w:rPr>
+              <w:t>14</w:t>
+            </w:r>
+            <w:r>
+              <w:rPr>
+                <w:rFonts w:ascii="宋体" w:eastAsia="宋体" w:hAnsi="宋体"/>
+              </w:rPr>
+              <w:t>00</w:t>
             </w:r>
           </w:p>
         </w:tc>
@@ -57106,67 +57032,15 @@
             </w:pPr>
             <w:r>
               <w:rPr>
-                <w:rFonts w:ascii="宋体" w:eastAsia="宋体" w:hAnsi="宋体" w:hint="eastAsia"/>
-              </w:rPr>
-              <w:t>1</w:t>
-            </w:r>
-            <w:r>
-              <w:rPr>
-                <w:rFonts w:ascii="宋体" w:eastAsia="宋体" w:hAnsi="宋体"/>
-              </w:rPr>
-              <w:t>248</w:t>
-            </w:r>
-          </w:p>
-        </w:tc>
-        <w:tc>
-          <w:tcPr>
-            <w:tcW w:w="741" w:type="dxa"/>
-            <w:vAlign w:val="center"/>
-          </w:tcPr>
-          <w:p>
-            <w:pPr>
-              <w:jc w:val="center"/>
-              <w:rPr>
-                <w:rFonts w:ascii="宋体" w:eastAsia="宋体" w:hAnsi="宋体"/>
-              </w:rPr>
-            </w:pPr>
-            <w:r>
-              <w:rPr>
-                <w:rFonts w:ascii="宋体" w:eastAsia="宋体" w:hAnsi="宋体" w:hint="eastAsia"/>
-              </w:rPr>
-              <w:t>1</w:t>
-            </w:r>
-            <w:r>
-              <w:rPr>
-                <w:rFonts w:ascii="宋体" w:eastAsia="宋体" w:hAnsi="宋体"/>
-              </w:rPr>
-              <w:t>368</w:t>
-            </w:r>
-          </w:p>
-        </w:tc>
-        <w:tc>
-          <w:tcPr>
-            <w:tcW w:w="741" w:type="dxa"/>
-            <w:vAlign w:val="center"/>
-          </w:tcPr>
-          <w:p>
-            <w:pPr>
-              <w:jc w:val="center"/>
-              <w:rPr>
-                <w:rFonts w:ascii="宋体" w:eastAsia="宋体" w:hAnsi="宋体"/>
-              </w:rPr>
-            </w:pPr>
-            <w:r>
-              <w:rPr>
-                <w:rFonts w:ascii="宋体" w:eastAsia="宋体" w:hAnsi="宋体" w:hint="eastAsia"/>
-              </w:rPr>
-              <w:t>1</w:t>
-            </w:r>
-            <w:r>
-              <w:rPr>
-                <w:rFonts w:ascii="宋体" w:eastAsia="宋体" w:hAnsi="宋体"/>
-              </w:rPr>
-              <w:t>488</w:t>
+                <w:rFonts w:ascii="宋体" w:eastAsia="宋体" w:hAnsi="宋体"/>
+              </w:rPr>
+              <w:t>170</w:t>
+            </w:r>
+            <w:r>
+              <w:rPr>
+                <w:rFonts w:ascii="宋体" w:eastAsia="宋体" w:hAnsi="宋体"/>
+              </w:rPr>
+              <w:t>0</w:t>
             </w:r>
           </w:p>
         </w:tc>
@@ -57184,41 +57058,15 @@
             </w:pPr>
             <w:r>
               <w:rPr>
-                <w:rFonts w:ascii="宋体" w:eastAsia="宋体" w:hAnsi="宋体" w:hint="eastAsia"/>
-              </w:rPr>
-              <w:t>1</w:t>
-            </w:r>
-            <w:r>
-              <w:rPr>
-                <w:rFonts w:ascii="宋体" w:eastAsia="宋体" w:hAnsi="宋体"/>
-              </w:rPr>
-              <w:t>608</w:t>
-            </w:r>
-          </w:p>
-        </w:tc>
-        <w:tc>
-          <w:tcPr>
-            <w:tcW w:w="741" w:type="dxa"/>
-            <w:vAlign w:val="center"/>
-          </w:tcPr>
-          <w:p>
-            <w:pPr>
-              <w:jc w:val="center"/>
-              <w:rPr>
-                <w:rFonts w:ascii="宋体" w:eastAsia="宋体" w:hAnsi="宋体"/>
-              </w:rPr>
-            </w:pPr>
-            <w:r>
-              <w:rPr>
-                <w:rFonts w:ascii="宋体" w:eastAsia="宋体" w:hAnsi="宋体" w:hint="eastAsia"/>
-              </w:rPr>
-              <w:t>1</w:t>
-            </w:r>
-            <w:r>
-              <w:rPr>
-                <w:rFonts w:ascii="宋体" w:eastAsia="宋体" w:hAnsi="宋体"/>
-              </w:rPr>
-              <w:t>728</w:t>
+                <w:rFonts w:ascii="宋体" w:eastAsia="宋体" w:hAnsi="宋体"/>
+              </w:rPr>
+              <w:t>2</w:t>
+            </w:r>
+            <w:r>
+              <w:rPr>
+                <w:rFonts w:ascii="宋体" w:eastAsia="宋体" w:hAnsi="宋体"/>
+              </w:rPr>
+              <w:t>000</w:t>
             </w:r>
           </w:p>
         </w:tc>
@@ -57238,13 +57086,13 @@
               <w:rPr>
                 <w:rFonts w:ascii="宋体" w:eastAsia="宋体" w:hAnsi="宋体" w:hint="eastAsia"/>
               </w:rPr>
-              <w:t>1</w:t>
-            </w:r>
-            <w:r>
-              <w:rPr>
-                <w:rFonts w:ascii="宋体" w:eastAsia="宋体" w:hAnsi="宋体"/>
-              </w:rPr>
-              <w:t>848</w:t>
+              <w:t>2</w:t>
+            </w:r>
+            <w:r>
+              <w:rPr>
+                <w:rFonts w:ascii="宋体" w:eastAsia="宋体" w:hAnsi="宋体"/>
+              </w:rPr>
+              <w:t>667</w:t>
             </w:r>
           </w:p>
         </w:tc>
@@ -57264,13 +57112,13 @@
               <w:rPr>
                 <w:rFonts w:ascii="宋体" w:eastAsia="宋体" w:hAnsi="宋体" w:hint="eastAsia"/>
               </w:rPr>
-              <w:t>1</w:t>
-            </w:r>
-            <w:r>
-              <w:rPr>
-                <w:rFonts w:ascii="宋体" w:eastAsia="宋体" w:hAnsi="宋体"/>
-              </w:rPr>
-              <w:t>968</w:t>
+              <w:t>3</w:t>
+            </w:r>
+            <w:r>
+              <w:rPr>
+                <w:rFonts w:ascii="宋体" w:eastAsia="宋体" w:hAnsi="宋体"/>
+              </w:rPr>
+              <w:t>333</w:t>
             </w:r>
           </w:p>
         </w:tc>
@@ -57288,242 +57136,7 @@
             </w:pPr>
             <w:r>
               <w:rPr>
-                <w:rFonts w:ascii="宋体" w:eastAsia="宋体" w:hAnsi="宋体" w:hint="eastAsia"/>
-              </w:rPr>
-              <w:t>2</w:t>
-            </w:r>
-            <w:r>
-              <w:rPr>
-                <w:rFonts w:ascii="宋体" w:eastAsia="宋体" w:hAnsi="宋体"/>
-              </w:rPr>
-              <w:t>088</w:t>
-            </w:r>
-          </w:p>
-        </w:tc>
-      </w:tr>
-      <w:tr>
-        <w:trPr>
-          <w:jc w:val="center"/>
-        </w:trPr>
-        <w:tc>
-          <w:tcPr>
-            <w:tcW w:w="1276" w:type="dxa"/>
-            <w:vAlign w:val="center"/>
-          </w:tcPr>
-          <w:p>
-            <w:pPr>
-              <w:jc w:val="center"/>
-              <w:rPr>
-                <w:rFonts w:ascii="宋体" w:eastAsia="宋体" w:hAnsi="宋体"/>
-              </w:rPr>
-            </w:pPr>
-            <w:r>
-              <w:rPr>
-                <w:rFonts w:ascii="宋体" w:eastAsia="宋体" w:hAnsi="宋体" w:hint="eastAsia"/>
-              </w:rPr>
-              <w:t>攻击间隔</w:t>
-            </w:r>
-          </w:p>
-        </w:tc>
-        <w:tc>
-          <w:tcPr>
-            <w:tcW w:w="741" w:type="dxa"/>
-            <w:vAlign w:val="center"/>
-          </w:tcPr>
-          <w:p>
-            <w:pPr>
-              <w:jc w:val="center"/>
-              <w:rPr>
-                <w:rFonts w:ascii="宋体" w:eastAsia="宋体" w:hAnsi="宋体"/>
-              </w:rPr>
-            </w:pPr>
-            <w:r>
-              <w:rPr>
-                <w:rFonts w:ascii="宋体" w:eastAsia="宋体" w:hAnsi="宋体" w:hint="eastAsia"/>
-              </w:rPr>
-              <w:t>8</w:t>
-            </w:r>
-            <w:r>
-              <w:rPr>
-                <w:rFonts w:ascii="宋体" w:eastAsia="宋体" w:hAnsi="宋体"/>
-              </w:rPr>
-              <w:t>.5</w:t>
-            </w:r>
-          </w:p>
-        </w:tc>
-        <w:tc>
-          <w:tcPr>
-            <w:tcW w:w="741" w:type="dxa"/>
-            <w:vAlign w:val="center"/>
-          </w:tcPr>
-          <w:p>
-            <w:pPr>
-              <w:jc w:val="center"/>
-              <w:rPr>
-                <w:rFonts w:ascii="宋体" w:eastAsia="宋体" w:hAnsi="宋体"/>
-              </w:rPr>
-            </w:pPr>
-            <w:r>
-              <w:rPr>
-                <w:rFonts w:ascii="宋体" w:eastAsia="宋体" w:hAnsi="宋体" w:hint="eastAsia"/>
-              </w:rPr>
-              <w:t>8</w:t>
-            </w:r>
-          </w:p>
-        </w:tc>
-        <w:tc>
-          <w:tcPr>
-            <w:tcW w:w="741" w:type="dxa"/>
-            <w:vAlign w:val="center"/>
-          </w:tcPr>
-          <w:p>
-            <w:pPr>
-              <w:jc w:val="center"/>
-              <w:rPr>
-                <w:rFonts w:ascii="宋体" w:eastAsia="宋体" w:hAnsi="宋体"/>
-              </w:rPr>
-            </w:pPr>
-            <w:r>
-              <w:rPr>
-                <w:rFonts w:ascii="宋体" w:eastAsia="宋体" w:hAnsi="宋体" w:hint="eastAsia"/>
-              </w:rPr>
-              <w:t>7</w:t>
-            </w:r>
-            <w:r>
-              <w:rPr>
-                <w:rFonts w:ascii="宋体" w:eastAsia="宋体" w:hAnsi="宋体"/>
-              </w:rPr>
-              <w:t>.5</w:t>
-            </w:r>
-          </w:p>
-        </w:tc>
-        <w:tc>
-          <w:tcPr>
-            <w:tcW w:w="741" w:type="dxa"/>
-            <w:vAlign w:val="center"/>
-          </w:tcPr>
-          <w:p>
-            <w:pPr>
-              <w:jc w:val="center"/>
-              <w:rPr>
-                <w:rFonts w:ascii="宋体" w:eastAsia="宋体" w:hAnsi="宋体"/>
-              </w:rPr>
-            </w:pPr>
-            <w:r>
-              <w:rPr>
-                <w:rFonts w:ascii="宋体" w:eastAsia="宋体" w:hAnsi="宋体" w:hint="eastAsia"/>
-              </w:rPr>
-              <w:t>7</w:t>
-            </w:r>
-          </w:p>
-        </w:tc>
-        <w:tc>
-          <w:tcPr>
-            <w:tcW w:w="741" w:type="dxa"/>
-            <w:vAlign w:val="center"/>
-          </w:tcPr>
-          <w:p>
-            <w:pPr>
-              <w:jc w:val="center"/>
-              <w:rPr>
-                <w:rFonts w:ascii="宋体" w:eastAsia="宋体" w:hAnsi="宋体"/>
-              </w:rPr>
-            </w:pPr>
-            <w:r>
-              <w:rPr>
-                <w:rFonts w:ascii="宋体" w:eastAsia="宋体" w:hAnsi="宋体" w:hint="eastAsia"/>
-              </w:rPr>
-              <w:t>6</w:t>
-            </w:r>
-            <w:r>
-              <w:rPr>
-                <w:rFonts w:ascii="宋体" w:eastAsia="宋体" w:hAnsi="宋体"/>
-              </w:rPr>
-              <w:t>.5</w:t>
-            </w:r>
-          </w:p>
-        </w:tc>
-        <w:tc>
-          <w:tcPr>
-            <w:tcW w:w="741" w:type="dxa"/>
-            <w:vAlign w:val="center"/>
-          </w:tcPr>
-          <w:p>
-            <w:pPr>
-              <w:jc w:val="center"/>
-              <w:rPr>
-                <w:rFonts w:ascii="宋体" w:eastAsia="宋体" w:hAnsi="宋体"/>
-              </w:rPr>
-            </w:pPr>
-            <w:r>
-              <w:rPr>
-                <w:rFonts w:ascii="宋体" w:eastAsia="宋体" w:hAnsi="宋体" w:hint="eastAsia"/>
-              </w:rPr>
-              <w:t>6</w:t>
-            </w:r>
-          </w:p>
-        </w:tc>
-        <w:tc>
-          <w:tcPr>
-            <w:tcW w:w="741" w:type="dxa"/>
-            <w:vAlign w:val="center"/>
-          </w:tcPr>
-          <w:p>
-            <w:pPr>
-              <w:jc w:val="center"/>
-              <w:rPr>
-                <w:rFonts w:ascii="宋体" w:eastAsia="宋体" w:hAnsi="宋体"/>
-              </w:rPr>
-            </w:pPr>
-            <w:r>
-              <w:rPr>
-                <w:rFonts w:ascii="宋体" w:eastAsia="宋体" w:hAnsi="宋体" w:hint="eastAsia"/>
-              </w:rPr>
-              <w:t>5</w:t>
-            </w:r>
-            <w:r>
-              <w:rPr>
-                <w:rFonts w:ascii="宋体" w:eastAsia="宋体" w:hAnsi="宋体"/>
-              </w:rPr>
-              <w:t>.5</w:t>
-            </w:r>
-          </w:p>
-        </w:tc>
-        <w:tc>
-          <w:tcPr>
-            <w:tcW w:w="636" w:type="dxa"/>
-            <w:vAlign w:val="center"/>
-          </w:tcPr>
-          <w:p>
-            <w:pPr>
-              <w:jc w:val="center"/>
-              <w:rPr>
-                <w:rFonts w:ascii="宋体" w:eastAsia="宋体" w:hAnsi="宋体"/>
-              </w:rPr>
-            </w:pPr>
-            <w:r>
-              <w:rPr>
-                <w:rFonts w:ascii="宋体" w:eastAsia="宋体" w:hAnsi="宋体" w:hint="eastAsia"/>
-              </w:rPr>
-              <w:t>5</w:t>
-            </w:r>
-          </w:p>
-        </w:tc>
-        <w:tc>
-          <w:tcPr>
-            <w:tcW w:w="636" w:type="dxa"/>
-            <w:vAlign w:val="center"/>
-          </w:tcPr>
-          <w:p>
-            <w:pPr>
-              <w:jc w:val="center"/>
-              <w:rPr>
-                <w:rFonts w:ascii="宋体" w:eastAsia="宋体" w:hAnsi="宋体"/>
-              </w:rPr>
-            </w:pPr>
-            <w:r>
-              <w:rPr>
-                <w:rFonts w:ascii="宋体" w:eastAsia="宋体" w:hAnsi="宋体" w:hint="eastAsia"/>
+                <w:rFonts w:ascii="宋体" w:eastAsia="宋体" w:hAnsi="宋体"/>
               </w:rPr>
               <w:t>4</w:t>
             </w:r>
@@ -57531,698 +57144,7 @@
               <w:rPr>
                 <w:rFonts w:ascii="宋体" w:eastAsia="宋体" w:hAnsi="宋体"/>
               </w:rPr>
-              <w:t>.5</w:t>
-            </w:r>
-          </w:p>
-        </w:tc>
-        <w:tc>
-          <w:tcPr>
-            <w:tcW w:w="636" w:type="dxa"/>
-            <w:vAlign w:val="center"/>
-          </w:tcPr>
-          <w:p>
-            <w:pPr>
-              <w:jc w:val="center"/>
-              <w:rPr>
-                <w:rFonts w:ascii="宋体" w:eastAsia="宋体" w:hAnsi="宋体"/>
-              </w:rPr>
-            </w:pPr>
-            <w:r>
-              <w:rPr>
-                <w:rFonts w:ascii="宋体" w:eastAsia="宋体" w:hAnsi="宋体" w:hint="eastAsia"/>
-              </w:rPr>
-              <w:t>4</w:t>
-            </w:r>
-          </w:p>
-        </w:tc>
-        <w:tc>
-          <w:tcPr>
-            <w:tcW w:w="741" w:type="dxa"/>
-            <w:vAlign w:val="center"/>
-          </w:tcPr>
-          <w:p>
-            <w:pPr>
-              <w:jc w:val="center"/>
-              <w:rPr>
-                <w:rFonts w:ascii="宋体" w:eastAsia="宋体" w:hAnsi="宋体"/>
-              </w:rPr>
-            </w:pPr>
-            <w:r>
-              <w:rPr>
-                <w:rFonts w:ascii="宋体" w:eastAsia="宋体" w:hAnsi="宋体" w:hint="eastAsia"/>
-              </w:rPr>
-              <w:t>3</w:t>
-            </w:r>
-            <w:r>
-              <w:rPr>
-                <w:rFonts w:ascii="宋体" w:eastAsia="宋体" w:hAnsi="宋体"/>
-              </w:rPr>
-              <w:t>.5</w:t>
-            </w:r>
-          </w:p>
-        </w:tc>
-        <w:tc>
-          <w:tcPr>
-            <w:tcW w:w="741" w:type="dxa"/>
-            <w:vAlign w:val="center"/>
-          </w:tcPr>
-          <w:p>
-            <w:pPr>
-              <w:jc w:val="center"/>
-              <w:rPr>
-                <w:rFonts w:ascii="宋体" w:eastAsia="宋体" w:hAnsi="宋体"/>
-                <w:color w:val="FF0000"/>
-              </w:rPr>
-            </w:pPr>
-            <w:r>
-              <w:rPr>
-                <w:rFonts w:ascii="宋体" w:eastAsia="宋体" w:hAnsi="宋体" w:hint="eastAsia"/>
-                <w:color w:val="FF0000"/>
-              </w:rPr>
-              <w:t>3</w:t>
-            </w:r>
-            <w:r>
-              <w:rPr>
-                <w:rFonts w:ascii="宋体" w:eastAsia="宋体" w:hAnsi="宋体"/>
-                <w:color w:val="FF0000"/>
-              </w:rPr>
-              <w:t>.25</w:t>
-            </w:r>
-          </w:p>
-        </w:tc>
-        <w:tc>
-          <w:tcPr>
-            <w:tcW w:w="636" w:type="dxa"/>
-            <w:vAlign w:val="center"/>
-          </w:tcPr>
-          <w:p>
-            <w:pPr>
-              <w:jc w:val="center"/>
-              <w:rPr>
-                <w:rFonts w:ascii="宋体" w:eastAsia="宋体" w:hAnsi="宋体"/>
-                <w:color w:val="FF0000"/>
-              </w:rPr>
-            </w:pPr>
-            <w:r>
-              <w:rPr>
-                <w:rFonts w:ascii="宋体" w:eastAsia="宋体" w:hAnsi="宋体" w:hint="eastAsia"/>
-                <w:color w:val="FF0000"/>
-              </w:rPr>
-              <w:t>3</w:t>
-            </w:r>
-          </w:p>
-        </w:tc>
-        <w:tc>
-          <w:tcPr>
-            <w:tcW w:w="741" w:type="dxa"/>
-            <w:vAlign w:val="center"/>
-          </w:tcPr>
-          <w:p>
-            <w:pPr>
-              <w:jc w:val="center"/>
-              <w:rPr>
-                <w:rFonts w:ascii="宋体" w:eastAsia="宋体" w:hAnsi="宋体"/>
-                <w:color w:val="FF0000"/>
-              </w:rPr>
-            </w:pPr>
-            <w:r>
-              <w:rPr>
-                <w:rFonts w:ascii="宋体" w:eastAsia="宋体" w:hAnsi="宋体" w:hint="eastAsia"/>
-                <w:color w:val="FF0000"/>
-              </w:rPr>
-              <w:t>2</w:t>
-            </w:r>
-            <w:r>
-              <w:rPr>
-                <w:rFonts w:ascii="宋体" w:eastAsia="宋体" w:hAnsi="宋体"/>
-                <w:color w:val="FF0000"/>
-              </w:rPr>
-              <w:t>.75</w:t>
-            </w:r>
-          </w:p>
-        </w:tc>
-        <w:tc>
-          <w:tcPr>
-            <w:tcW w:w="636" w:type="dxa"/>
-            <w:vAlign w:val="center"/>
-          </w:tcPr>
-          <w:p>
-            <w:pPr>
-              <w:jc w:val="center"/>
-              <w:rPr>
-                <w:rFonts w:ascii="宋体" w:eastAsia="宋体" w:hAnsi="宋体"/>
-                <w:color w:val="FF0000"/>
-              </w:rPr>
-            </w:pPr>
-            <w:r>
-              <w:rPr>
-                <w:rFonts w:ascii="宋体" w:eastAsia="宋体" w:hAnsi="宋体" w:hint="eastAsia"/>
-                <w:color w:val="FF0000"/>
-              </w:rPr>
-              <w:t>2</w:t>
-            </w:r>
-            <w:r>
-              <w:rPr>
-                <w:rFonts w:ascii="宋体" w:eastAsia="宋体" w:hAnsi="宋体"/>
-                <w:color w:val="FF0000"/>
-              </w:rPr>
-              <w:t>.5</w:t>
-            </w:r>
-          </w:p>
-        </w:tc>
-        <w:tc>
-          <w:tcPr>
-            <w:tcW w:w="636" w:type="dxa"/>
-            <w:vAlign w:val="center"/>
-          </w:tcPr>
-          <w:p>
-            <w:pPr>
-              <w:jc w:val="center"/>
-              <w:rPr>
-                <w:rFonts w:ascii="宋体" w:eastAsia="宋体" w:hAnsi="宋体"/>
-                <w:color w:val="FF0000"/>
-              </w:rPr>
-            </w:pPr>
-            <w:r>
-              <w:rPr>
-                <w:rFonts w:ascii="宋体" w:eastAsia="宋体" w:hAnsi="宋体" w:hint="eastAsia"/>
-                <w:color w:val="FF0000"/>
-              </w:rPr>
-              <w:t>2</w:t>
-            </w:r>
-            <w:r>
-              <w:rPr>
-                <w:rFonts w:ascii="宋体" w:eastAsia="宋体" w:hAnsi="宋体"/>
-                <w:color w:val="FF0000"/>
-              </w:rPr>
-              <w:t>.25</w:t>
-            </w:r>
-          </w:p>
-        </w:tc>
-        <w:tc>
-          <w:tcPr>
-            <w:tcW w:w="636" w:type="dxa"/>
-            <w:vAlign w:val="center"/>
-          </w:tcPr>
-          <w:p>
-            <w:pPr>
-              <w:jc w:val="center"/>
-              <w:rPr>
-                <w:rFonts w:ascii="宋体" w:eastAsia="宋体" w:hAnsi="宋体"/>
-                <w:color w:val="FF0000"/>
-              </w:rPr>
-            </w:pPr>
-            <w:r>
-              <w:rPr>
-                <w:rFonts w:ascii="宋体" w:eastAsia="宋体" w:hAnsi="宋体" w:hint="eastAsia"/>
-                <w:color w:val="FF0000"/>
-              </w:rPr>
-              <w:t>2</w:t>
-            </w:r>
-          </w:p>
-        </w:tc>
-      </w:tr>
-      <w:tr>
-        <w:trPr>
-          <w:jc w:val="center"/>
-        </w:trPr>
-        <w:tc>
-          <w:tcPr>
-            <w:tcW w:w="1276" w:type="dxa"/>
-            <w:vAlign w:val="center"/>
-          </w:tcPr>
-          <w:p>
-            <w:pPr>
-              <w:jc w:val="center"/>
-              <w:rPr>
-                <w:rFonts w:ascii="宋体" w:eastAsia="宋体" w:hAnsi="宋体"/>
-              </w:rPr>
-            </w:pPr>
-            <w:r>
-              <w:rPr>
-                <w:rFonts w:ascii="宋体" w:eastAsia="宋体" w:hAnsi="宋体" w:hint="eastAsia"/>
-              </w:rPr>
-              <w:t>攻击速度</w:t>
-            </w:r>
-          </w:p>
-        </w:tc>
-        <w:tc>
-          <w:tcPr>
-            <w:tcW w:w="741" w:type="dxa"/>
-            <w:vAlign w:val="center"/>
-          </w:tcPr>
-          <w:p>
-            <w:pPr>
-              <w:jc w:val="center"/>
-              <w:rPr>
-                <w:rFonts w:ascii="宋体" w:eastAsia="宋体" w:hAnsi="宋体"/>
-              </w:rPr>
-            </w:pPr>
-            <w:r>
-              <w:rPr>
-                <w:rFonts w:ascii="宋体" w:eastAsia="宋体" w:hAnsi="宋体" w:hint="eastAsia"/>
-              </w:rPr>
-              <w:t>0</w:t>
-            </w:r>
-            <w:r>
-              <w:rPr>
-                <w:rFonts w:ascii="宋体" w:eastAsia="宋体" w:hAnsi="宋体"/>
-              </w:rPr>
-              <w:t>.117</w:t>
-            </w:r>
-          </w:p>
-        </w:tc>
-        <w:tc>
-          <w:tcPr>
-            <w:tcW w:w="741" w:type="dxa"/>
-            <w:vAlign w:val="center"/>
-          </w:tcPr>
-          <w:p>
-            <w:pPr>
-              <w:jc w:val="center"/>
-              <w:rPr>
-                <w:rFonts w:ascii="宋体" w:eastAsia="宋体" w:hAnsi="宋体"/>
-              </w:rPr>
-            </w:pPr>
-            <w:r>
-              <w:rPr>
-                <w:rFonts w:ascii="宋体" w:eastAsia="宋体" w:hAnsi="宋体" w:hint="eastAsia"/>
-              </w:rPr>
-              <w:t>0</w:t>
-            </w:r>
-            <w:r>
-              <w:rPr>
-                <w:rFonts w:ascii="宋体" w:eastAsia="宋体" w:hAnsi="宋体"/>
-              </w:rPr>
-              <w:t>.125</w:t>
-            </w:r>
-          </w:p>
-        </w:tc>
-        <w:tc>
-          <w:tcPr>
-            <w:tcW w:w="741" w:type="dxa"/>
-            <w:vAlign w:val="center"/>
-          </w:tcPr>
-          <w:p>
-            <w:pPr>
-              <w:jc w:val="center"/>
-              <w:rPr>
-                <w:rFonts w:ascii="宋体" w:eastAsia="宋体" w:hAnsi="宋体"/>
-              </w:rPr>
-            </w:pPr>
-            <w:r>
-              <w:rPr>
-                <w:rFonts w:ascii="宋体" w:eastAsia="宋体" w:hAnsi="宋体" w:hint="eastAsia"/>
-              </w:rPr>
-              <w:t>0</w:t>
-            </w:r>
-            <w:r>
-              <w:rPr>
-                <w:rFonts w:ascii="宋体" w:eastAsia="宋体" w:hAnsi="宋体"/>
-              </w:rPr>
-              <w:t>.133</w:t>
-            </w:r>
-          </w:p>
-        </w:tc>
-        <w:tc>
-          <w:tcPr>
-            <w:tcW w:w="741" w:type="dxa"/>
-            <w:vAlign w:val="center"/>
-          </w:tcPr>
-          <w:p>
-            <w:pPr>
-              <w:jc w:val="center"/>
-              <w:rPr>
-                <w:rFonts w:ascii="宋体" w:eastAsia="宋体" w:hAnsi="宋体"/>
-              </w:rPr>
-            </w:pPr>
-            <w:r>
-              <w:rPr>
-                <w:rFonts w:ascii="宋体" w:eastAsia="宋体" w:hAnsi="宋体" w:hint="eastAsia"/>
-              </w:rPr>
-              <w:t>0</w:t>
-            </w:r>
-            <w:r>
-              <w:rPr>
-                <w:rFonts w:ascii="宋体" w:eastAsia="宋体" w:hAnsi="宋体"/>
-              </w:rPr>
-              <w:t>.143</w:t>
-            </w:r>
-          </w:p>
-        </w:tc>
-        <w:tc>
-          <w:tcPr>
-            <w:tcW w:w="741" w:type="dxa"/>
-            <w:vAlign w:val="center"/>
-          </w:tcPr>
-          <w:p>
-            <w:pPr>
-              <w:jc w:val="center"/>
-              <w:rPr>
-                <w:rFonts w:ascii="宋体" w:eastAsia="宋体" w:hAnsi="宋体"/>
-              </w:rPr>
-            </w:pPr>
-            <w:r>
-              <w:rPr>
-                <w:rFonts w:ascii="宋体" w:eastAsia="宋体" w:hAnsi="宋体" w:hint="eastAsia"/>
-              </w:rPr>
-              <w:t>0</w:t>
-            </w:r>
-            <w:r>
-              <w:rPr>
-                <w:rFonts w:ascii="宋体" w:eastAsia="宋体" w:hAnsi="宋体"/>
-              </w:rPr>
-              <w:t>.154</w:t>
-            </w:r>
-          </w:p>
-        </w:tc>
-        <w:tc>
-          <w:tcPr>
-            <w:tcW w:w="741" w:type="dxa"/>
-            <w:vAlign w:val="center"/>
-          </w:tcPr>
-          <w:p>
-            <w:pPr>
-              <w:jc w:val="center"/>
-              <w:rPr>
-                <w:rFonts w:ascii="宋体" w:eastAsia="宋体" w:hAnsi="宋体"/>
-              </w:rPr>
-            </w:pPr>
-            <w:r>
-              <w:rPr>
-                <w:rFonts w:ascii="宋体" w:eastAsia="宋体" w:hAnsi="宋体" w:hint="eastAsia"/>
-              </w:rPr>
-              <w:t>0</w:t>
-            </w:r>
-            <w:r>
-              <w:rPr>
-                <w:rFonts w:ascii="宋体" w:eastAsia="宋体" w:hAnsi="宋体"/>
-              </w:rPr>
-              <w:t>.167</w:t>
-            </w:r>
-          </w:p>
-        </w:tc>
-        <w:tc>
-          <w:tcPr>
-            <w:tcW w:w="741" w:type="dxa"/>
-            <w:vAlign w:val="center"/>
-          </w:tcPr>
-          <w:p>
-            <w:pPr>
-              <w:jc w:val="center"/>
-              <w:rPr>
-                <w:rFonts w:ascii="宋体" w:eastAsia="宋体" w:hAnsi="宋体"/>
-              </w:rPr>
-            </w:pPr>
-            <w:r>
-              <w:rPr>
-                <w:rFonts w:ascii="宋体" w:eastAsia="宋体" w:hAnsi="宋体" w:hint="eastAsia"/>
-              </w:rPr>
-              <w:t>0</w:t>
-            </w:r>
-            <w:r>
-              <w:rPr>
-                <w:rFonts w:ascii="宋体" w:eastAsia="宋体" w:hAnsi="宋体"/>
-              </w:rPr>
-              <w:t>.182</w:t>
-            </w:r>
-          </w:p>
-        </w:tc>
-        <w:tc>
-          <w:tcPr>
-            <w:tcW w:w="636" w:type="dxa"/>
-            <w:vAlign w:val="center"/>
-          </w:tcPr>
-          <w:p>
-            <w:pPr>
-              <w:jc w:val="center"/>
-              <w:rPr>
-                <w:rFonts w:ascii="宋体" w:eastAsia="宋体" w:hAnsi="宋体"/>
-              </w:rPr>
-            </w:pPr>
-            <w:r>
-              <w:rPr>
-                <w:rFonts w:ascii="宋体" w:eastAsia="宋体" w:hAnsi="宋体" w:hint="eastAsia"/>
-              </w:rPr>
-              <w:t>0</w:t>
-            </w:r>
-            <w:r>
-              <w:rPr>
-                <w:rFonts w:ascii="宋体" w:eastAsia="宋体" w:hAnsi="宋体"/>
-              </w:rPr>
-              <w:t>.2</w:t>
-            </w:r>
-          </w:p>
-        </w:tc>
-        <w:tc>
-          <w:tcPr>
-            <w:tcW w:w="636" w:type="dxa"/>
-            <w:vAlign w:val="center"/>
-          </w:tcPr>
-          <w:p>
-            <w:pPr>
-              <w:jc w:val="center"/>
-              <w:rPr>
-                <w:rFonts w:ascii="宋体" w:eastAsia="宋体" w:hAnsi="宋体"/>
-              </w:rPr>
-            </w:pPr>
-            <w:r>
-              <w:rPr>
-                <w:rFonts w:ascii="宋体" w:eastAsia="宋体" w:hAnsi="宋体" w:hint="eastAsia"/>
-              </w:rPr>
-              <w:t>0</w:t>
-            </w:r>
-            <w:r>
-              <w:rPr>
-                <w:rFonts w:ascii="宋体" w:eastAsia="宋体" w:hAnsi="宋体"/>
-              </w:rPr>
-              <w:t>.22</w:t>
-            </w:r>
-          </w:p>
-        </w:tc>
-        <w:tc>
-          <w:tcPr>
-            <w:tcW w:w="636" w:type="dxa"/>
-            <w:vAlign w:val="center"/>
-          </w:tcPr>
-          <w:p>
-            <w:pPr>
-              <w:jc w:val="center"/>
-              <w:rPr>
-                <w:rFonts w:ascii="宋体" w:eastAsia="宋体" w:hAnsi="宋体"/>
-              </w:rPr>
-            </w:pPr>
-            <w:r>
-              <w:rPr>
-                <w:rFonts w:ascii="宋体" w:eastAsia="宋体" w:hAnsi="宋体" w:hint="eastAsia"/>
-              </w:rPr>
-              <w:t>0</w:t>
-            </w:r>
-            <w:r>
-              <w:rPr>
-                <w:rFonts w:ascii="宋体" w:eastAsia="宋体" w:hAnsi="宋体"/>
-              </w:rPr>
-              <w:t>.25</w:t>
-            </w:r>
-          </w:p>
-        </w:tc>
-        <w:tc>
-          <w:tcPr>
-            <w:tcW w:w="741" w:type="dxa"/>
-            <w:vAlign w:val="center"/>
-          </w:tcPr>
-          <w:p>
-            <w:pPr>
-              <w:jc w:val="center"/>
-              <w:rPr>
-                <w:rFonts w:ascii="宋体" w:eastAsia="宋体" w:hAnsi="宋体"/>
-              </w:rPr>
-            </w:pPr>
-            <w:r>
-              <w:rPr>
-                <w:rFonts w:ascii="宋体" w:eastAsia="宋体" w:hAnsi="宋体" w:hint="eastAsia"/>
-              </w:rPr>
-              <w:t>0</w:t>
-            </w:r>
-            <w:r>
-              <w:rPr>
-                <w:rFonts w:ascii="宋体" w:eastAsia="宋体" w:hAnsi="宋体"/>
-              </w:rPr>
-              <w:t>.286</w:t>
-            </w:r>
-          </w:p>
-        </w:tc>
-        <w:tc>
-          <w:tcPr>
-            <w:tcW w:w="741" w:type="dxa"/>
-            <w:vAlign w:val="center"/>
-          </w:tcPr>
-          <w:p>
-            <w:pPr>
-              <w:jc w:val="center"/>
-              <w:rPr>
-                <w:rFonts w:ascii="宋体" w:eastAsia="宋体" w:hAnsi="宋体"/>
-                <w:color w:val="FF0000"/>
-              </w:rPr>
-            </w:pPr>
-            <w:r>
-              <w:rPr>
-                <w:rFonts w:ascii="宋体" w:eastAsia="宋体" w:hAnsi="宋体" w:hint="eastAsia"/>
-                <w:color w:val="FF0000"/>
-              </w:rPr>
-              <w:t>0</w:t>
-            </w:r>
-            <w:r>
-              <w:rPr>
-                <w:rFonts w:ascii="宋体" w:eastAsia="宋体" w:hAnsi="宋体"/>
-                <w:color w:val="FF0000"/>
-              </w:rPr>
-              <w:t>.308</w:t>
-            </w:r>
-          </w:p>
-        </w:tc>
-        <w:tc>
-          <w:tcPr>
-            <w:tcW w:w="636" w:type="dxa"/>
-            <w:vAlign w:val="center"/>
-          </w:tcPr>
-          <w:p>
-            <w:pPr>
-              <w:jc w:val="center"/>
-              <w:rPr>
-                <w:rFonts w:ascii="宋体" w:eastAsia="宋体" w:hAnsi="宋体"/>
-                <w:color w:val="FF0000"/>
-              </w:rPr>
-            </w:pPr>
-            <w:r>
-              <w:rPr>
-                <w:rFonts w:ascii="宋体" w:eastAsia="宋体" w:hAnsi="宋体" w:hint="eastAsia"/>
-                <w:color w:val="FF0000"/>
-              </w:rPr>
-              <w:t>0</w:t>
-            </w:r>
-            <w:r>
-              <w:rPr>
-                <w:rFonts w:ascii="宋体" w:eastAsia="宋体" w:hAnsi="宋体"/>
-                <w:color w:val="FF0000"/>
-              </w:rPr>
-              <w:t>.33</w:t>
-            </w:r>
-          </w:p>
-        </w:tc>
-        <w:tc>
-          <w:tcPr>
-            <w:tcW w:w="741" w:type="dxa"/>
-            <w:vAlign w:val="center"/>
-          </w:tcPr>
-          <w:p>
-            <w:pPr>
-              <w:jc w:val="center"/>
-              <w:rPr>
-                <w:rFonts w:ascii="宋体" w:eastAsia="宋体" w:hAnsi="宋体"/>
-                <w:color w:val="FF0000"/>
-              </w:rPr>
-            </w:pPr>
-            <w:r>
-              <w:rPr>
-                <w:rFonts w:ascii="宋体" w:eastAsia="宋体" w:hAnsi="宋体" w:hint="eastAsia"/>
-                <w:color w:val="FF0000"/>
-              </w:rPr>
-              <w:t>0</w:t>
-            </w:r>
-            <w:r>
-              <w:rPr>
-                <w:rFonts w:ascii="宋体" w:eastAsia="宋体" w:hAnsi="宋体"/>
-                <w:color w:val="FF0000"/>
-              </w:rPr>
-              <w:t>.364</w:t>
-            </w:r>
-          </w:p>
-        </w:tc>
-        <w:tc>
-          <w:tcPr>
-            <w:tcW w:w="636" w:type="dxa"/>
-            <w:vAlign w:val="center"/>
-          </w:tcPr>
-          <w:p>
-            <w:pPr>
-              <w:jc w:val="center"/>
-              <w:rPr>
-                <w:rFonts w:ascii="宋体" w:eastAsia="宋体" w:hAnsi="宋体"/>
-                <w:color w:val="FF0000"/>
-              </w:rPr>
-            </w:pPr>
-            <w:r>
-              <w:rPr>
-                <w:rFonts w:ascii="宋体" w:eastAsia="宋体" w:hAnsi="宋体" w:hint="eastAsia"/>
-                <w:color w:val="FF0000"/>
-              </w:rPr>
-              <w:t>0</w:t>
-            </w:r>
-            <w:r>
-              <w:rPr>
-                <w:rFonts w:ascii="宋体" w:eastAsia="宋体" w:hAnsi="宋体"/>
-                <w:color w:val="FF0000"/>
-              </w:rPr>
-              <w:t>.4</w:t>
-            </w:r>
-          </w:p>
-        </w:tc>
-        <w:tc>
-          <w:tcPr>
-            <w:tcW w:w="636" w:type="dxa"/>
-            <w:vAlign w:val="center"/>
-          </w:tcPr>
-          <w:p>
-            <w:pPr>
-              <w:jc w:val="center"/>
-              <w:rPr>
-                <w:rFonts w:ascii="宋体" w:eastAsia="宋体" w:hAnsi="宋体"/>
-                <w:color w:val="FF0000"/>
-              </w:rPr>
-            </w:pPr>
-            <w:r>
-              <w:rPr>
-                <w:rFonts w:ascii="宋体" w:eastAsia="宋体" w:hAnsi="宋体" w:hint="eastAsia"/>
-                <w:color w:val="FF0000"/>
-              </w:rPr>
-              <w:t>0</w:t>
-            </w:r>
-            <w:r>
-              <w:rPr>
-                <w:rFonts w:ascii="宋体" w:eastAsia="宋体" w:hAnsi="宋体"/>
-                <w:color w:val="FF0000"/>
-              </w:rPr>
-              <w:t>.44</w:t>
-            </w:r>
-          </w:p>
-        </w:tc>
-        <w:tc>
-          <w:tcPr>
-            <w:tcW w:w="636" w:type="dxa"/>
-            <w:vAlign w:val="center"/>
-          </w:tcPr>
-          <w:p>
-            <w:pPr>
-              <w:jc w:val="center"/>
-              <w:rPr>
-                <w:rFonts w:ascii="宋体" w:eastAsia="宋体" w:hAnsi="宋体"/>
-                <w:color w:val="FF0000"/>
-              </w:rPr>
-            </w:pPr>
-            <w:r>
-              <w:rPr>
-                <w:rFonts w:ascii="宋体" w:eastAsia="宋体" w:hAnsi="宋体" w:hint="eastAsia"/>
-                <w:color w:val="FF0000"/>
-              </w:rPr>
-              <w:t>0</w:t>
-            </w:r>
-            <w:r>
-              <w:rPr>
-                <w:rFonts w:ascii="宋体" w:eastAsia="宋体" w:hAnsi="宋体"/>
-                <w:color w:val="FF0000"/>
-              </w:rPr>
-              <w:t>.5</w:t>
+              <w:t>000</w:t>
             </w:r>
           </w:p>
         </w:tc>
@@ -58333,14 +57255,21 @@
           <w:rFonts w:ascii="宋体" w:eastAsia="宋体" w:hAnsi="宋体" w:hint="eastAsia"/>
           <w:szCs w:val="21"/>
         </w:rPr>
-        <w:t>攻击间隔：1</w:t>
-      </w:r>
-      <w:r>
-        <w:rPr>
-          <w:rFonts w:ascii="宋体" w:eastAsia="宋体" w:hAnsi="宋体"/>
-          <w:szCs w:val="21"/>
-        </w:rPr>
-        <w:t>.9s</w:t>
+        <w:t>攻击间隔：</w:t>
+      </w:r>
+      <w:r>
+        <w:rPr>
+          <w:rFonts w:ascii="宋体" w:eastAsia="宋体" w:hAnsi="宋体"/>
+          <w:szCs w:val="21"/>
+        </w:rPr>
+        <w:t>2</w:t>
+      </w:r>
+      <w:r>
+        <w:rPr>
+          <w:rFonts w:ascii="宋体" w:eastAsia="宋体" w:hAnsi="宋体"/>
+          <w:szCs w:val="21"/>
+        </w:rPr>
+        <w:t>s</w:t>
       </w:r>
     </w:p>
     <w:p>
@@ -58427,7 +57356,7 @@
           <w:rFonts w:ascii="宋体" w:eastAsia="宋体" w:hAnsi="宋体" w:hint="eastAsia"/>
           <w:szCs w:val="21"/>
         </w:rPr>
-        <w:t>；命中时，若目标是空中单位，则对首要目标造成</w:t>
+        <w:t>；命中时，若目标是空中单位，则对目标造成</w:t>
       </w:r>
       <w:r>
         <w:rPr>
@@ -58448,84 +57377,28 @@
           <w:rFonts w:ascii="宋体" w:eastAsia="宋体" w:hAnsi="宋体" w:hint="eastAsia"/>
           <w:szCs w:val="21"/>
         </w:rPr>
-        <w:t>当前攻击力的伤害以及施加持续3秒的5</w:t>
-      </w:r>
-      <w:r>
-        <w:rPr>
-          <w:rFonts w:ascii="宋体" w:eastAsia="宋体" w:hAnsi="宋体"/>
-          <w:szCs w:val="21"/>
-        </w:rPr>
-        <w:t>0%</w:t>
-      </w:r>
-      <w:r>
-        <w:rPr>
-          <w:rFonts w:ascii="宋体" w:eastAsia="宋体" w:hAnsi="宋体" w:hint="eastAsia"/>
-          <w:szCs w:val="21"/>
-        </w:rPr>
-        <w:t>冰冻减速效果</w:t>
-      </w:r>
-      <w:r>
-        <w:rPr>
-          <w:rFonts w:ascii="宋体" w:eastAsia="宋体" w:hAnsi="宋体" w:hint="eastAsia"/>
-          <w:szCs w:val="21"/>
-        </w:rPr>
-        <w:t>，</w:t>
-      </w:r>
-      <w:r>
-        <w:rPr>
-          <w:rFonts w:ascii="宋体" w:eastAsia="宋体" w:hAnsi="宋体" w:hint="eastAsia"/>
-          <w:szCs w:val="21"/>
-        </w:rPr>
-        <w:t>同时对3</w:t>
-      </w:r>
-      <w:r>
-        <w:rPr>
-          <w:rFonts w:ascii="宋体" w:eastAsia="宋体" w:hAnsi="宋体"/>
-          <w:szCs w:val="21"/>
-        </w:rPr>
-        <w:t>*3</w:t>
-      </w:r>
-      <w:r>
-        <w:rPr>
-          <w:rFonts w:ascii="宋体" w:eastAsia="宋体" w:hAnsi="宋体" w:hint="eastAsia"/>
-          <w:szCs w:val="21"/>
-        </w:rPr>
-        <w:t>所有空中单位造成（</w:t>
-      </w:r>
-      <w:r>
-        <w:rPr>
-          <w:rFonts w:ascii="宋体" w:eastAsia="宋体" w:hAnsi="宋体"/>
-          <w:szCs w:val="21"/>
-        </w:rPr>
-        <w:t>2</w:t>
-      </w:r>
-      <w:r>
-        <w:rPr>
-          <w:rFonts w:ascii="宋体" w:eastAsia="宋体" w:hAnsi="宋体"/>
-          <w:szCs w:val="21"/>
-        </w:rPr>
-        <w:t>0%</w:t>
-      </w:r>
-      <w:r>
-        <w:rPr>
-          <w:rFonts w:ascii="宋体" w:eastAsia="宋体" w:hAnsi="宋体" w:hint="eastAsia"/>
-          <w:szCs w:val="21"/>
-        </w:rPr>
-        <w:t>当前攻击力、目标最大生命值1</w:t>
-      </w:r>
-      <w:r>
-        <w:rPr>
-          <w:rFonts w:ascii="宋体" w:eastAsia="宋体" w:hAnsi="宋体"/>
-          <w:szCs w:val="21"/>
-        </w:rPr>
-        <w:t>0%</w:t>
-      </w:r>
-      <w:r>
-        <w:rPr>
-          <w:rFonts w:ascii="宋体" w:eastAsia="宋体" w:hAnsi="宋体" w:hint="eastAsia"/>
-          <w:szCs w:val="21"/>
-        </w:rPr>
-        <w:t>）中较小者的伤害</w:t>
+        <w:t>当前攻击力的伤害</w:t>
+      </w:r>
+      <w:r>
+        <w:rPr>
+          <w:rFonts w:ascii="宋体" w:eastAsia="宋体" w:hAnsi="宋体" w:hint="eastAsia"/>
+          <w:szCs w:val="21"/>
+        </w:rPr>
+        <w:t>和6</w:t>
+      </w:r>
+      <w:r>
+        <w:rPr>
+          <w:rFonts w:ascii="宋体" w:eastAsia="宋体" w:hAnsi="宋体"/>
+          <w:szCs w:val="21"/>
+        </w:rPr>
+        <w:t>0</w:t>
+      </w:r>
+      <w:r>
+        <w:rPr>
+          <w:rFonts w:ascii="宋体" w:eastAsia="宋体" w:hAnsi="宋体" w:hint="eastAsia"/>
+          <w:szCs w:val="21"/>
+        </w:rPr>
+        <w:t>&lt;冰冻损伤&gt;值</w:t>
       </w:r>
       <w:r>
         <w:rPr>
@@ -58546,35 +57419,49 @@
           <w:rFonts w:ascii="宋体" w:eastAsia="宋体" w:hAnsi="宋体" w:hint="eastAsia"/>
           <w:szCs w:val="21"/>
         </w:rPr>
-        <w:t>当前攻击力的伤害和持续</w:t>
-      </w:r>
-      <w:r>
-        <w:rPr>
-          <w:rFonts w:ascii="宋体" w:eastAsia="宋体" w:hAnsi="宋体"/>
-          <w:szCs w:val="21"/>
-        </w:rPr>
-        <w:t>0.5</w:t>
-      </w:r>
-      <w:r>
-        <w:rPr>
-          <w:rFonts w:ascii="宋体" w:eastAsia="宋体" w:hAnsi="宋体" w:hint="eastAsia"/>
-          <w:szCs w:val="21"/>
-        </w:rPr>
-        <w:t>秒的5</w:t>
-      </w:r>
-      <w:r>
-        <w:rPr>
-          <w:rFonts w:ascii="宋体" w:eastAsia="宋体" w:hAnsi="宋体"/>
-          <w:szCs w:val="21"/>
-        </w:rPr>
-        <w:t>0%</w:t>
-      </w:r>
-      <w:r>
-        <w:rPr>
-          <w:rFonts w:ascii="宋体" w:eastAsia="宋体" w:hAnsi="宋体" w:hint="eastAsia"/>
-          <w:szCs w:val="21"/>
-        </w:rPr>
-        <w:t>冰冻减速效果。</w:t>
+        <w:t>当前攻击力的伤害和</w:t>
+      </w:r>
+      <w:r>
+        <w:rPr>
+          <w:rFonts w:ascii="宋体" w:eastAsia="宋体" w:hAnsi="宋体" w:hint="eastAsia"/>
+          <w:szCs w:val="21"/>
+        </w:rPr>
+        <w:t>3</w:t>
+      </w:r>
+      <w:r>
+        <w:rPr>
+          <w:rFonts w:ascii="宋体" w:eastAsia="宋体" w:hAnsi="宋体"/>
+          <w:szCs w:val="21"/>
+        </w:rPr>
+        <w:t>0&lt;</w:t>
+      </w:r>
+      <w:r>
+        <w:rPr>
+          <w:rFonts w:ascii="宋体" w:eastAsia="宋体" w:hAnsi="宋体" w:hint="eastAsia"/>
+          <w:szCs w:val="21"/>
+        </w:rPr>
+        <w:t>冰冻损伤</w:t>
+      </w:r>
+      <w:r>
+        <w:rPr>
+          <w:rFonts w:ascii="宋体" w:eastAsia="宋体" w:hAnsi="宋体"/>
+          <w:szCs w:val="21"/>
+        </w:rPr>
+        <w:t>&gt;</w:t>
+      </w:r>
+      <w:r>
+        <w:rPr>
+          <w:rFonts w:ascii="宋体" w:eastAsia="宋体" w:hAnsi="宋体" w:hint="eastAsia"/>
+          <w:szCs w:val="21"/>
+        </w:rPr>
+        <w:t>值</w:t>
+      </w:r>
+      <w:r>
+        <w:rPr>
+          <w:rFonts w:ascii="宋体" w:eastAsia="宋体" w:hAnsi="宋体" w:hint="eastAsia"/>
+          <w:szCs w:val="21"/>
+        </w:rPr>
+        <w:t>。</w:t>
       </w:r>
     </w:p>
     <w:p>

--- a/docs/美食图鉴.docx
+++ b/docs/美食图鉴.docx
@@ -350,13 +350,28 @@
           <w:rStyle w:val="a8"/>
           <w:rFonts w:hint="eastAsia"/>
         </w:rPr>
-        <w:t>定身类</w:t>
-      </w:r>
+        <w:t>定身</w:t>
+      </w:r>
+      <w:proofErr w:type="gramStart"/>
       <w:r>
         <w:rPr>
           <w:rStyle w:val="a8"/>
-        </w:rPr>
-        <w:t>效果时会</w:t>
+          <w:rFonts w:hint="eastAsia"/>
+        </w:rPr>
+        <w:t>类</w:t>
+      </w:r>
+      <w:r>
+        <w:rPr>
+          <w:rStyle w:val="a8"/>
+        </w:rPr>
+        <w:t>效果</w:t>
+      </w:r>
+      <w:proofErr w:type="gramEnd"/>
+      <w:r>
+        <w:rPr>
+          <w:rStyle w:val="a8"/>
+        </w:rPr>
+        <w:t>时会</w:t>
       </w:r>
       <w:r>
         <w:rPr>
@@ -5700,12 +5715,21 @@
         </w:rPr>
         <w:t>*3</w:t>
       </w:r>
-      <w:r>
-        <w:rPr>
-          <w:rFonts w:ascii="宋体" w:eastAsia="宋体" w:hAnsi="宋体" w:hint="eastAsia"/>
-          <w:szCs w:val="21"/>
-        </w:rPr>
-        <w:t>格所有卡片</w:t>
+      <w:proofErr w:type="gramStart"/>
+      <w:r>
+        <w:rPr>
+          <w:rFonts w:ascii="宋体" w:eastAsia="宋体" w:hAnsi="宋体" w:hint="eastAsia"/>
+          <w:szCs w:val="21"/>
+        </w:rPr>
+        <w:t>格所有</w:t>
+      </w:r>
+      <w:proofErr w:type="gramEnd"/>
+      <w:r>
+        <w:rPr>
+          <w:rFonts w:ascii="宋体" w:eastAsia="宋体" w:hAnsi="宋体" w:hint="eastAsia"/>
+          <w:szCs w:val="21"/>
+        </w:rPr>
+        <w:t>卡片</w:t>
       </w:r>
       <w:r>
         <w:rPr>
@@ -5755,7 +5779,15 @@
           <w:rFonts w:ascii="宋体" w:eastAsia="宋体" w:hAnsi="宋体" w:hint="eastAsia"/>
           <w:szCs w:val="21"/>
         </w:rPr>
-        <w:t>也免疫</w:t>
+        <w:t>也</w:t>
+      </w:r>
+      <w:proofErr w:type="gramStart"/>
+      <w:r>
+        <w:rPr>
+          <w:rFonts w:ascii="宋体" w:eastAsia="宋体" w:hAnsi="宋体" w:hint="eastAsia"/>
+          <w:szCs w:val="21"/>
+        </w:rPr>
+        <w:t>免疫</w:t>
       </w:r>
       <w:r>
         <w:rPr>
@@ -5763,7 +5795,16 @@
           <w:color w:val="FF0000"/>
           <w:szCs w:val="21"/>
         </w:rPr>
-        <w:t>定身效果</w:t>
+        <w:t>定</w:t>
+      </w:r>
+      <w:proofErr w:type="gramEnd"/>
+      <w:r>
+        <w:rPr>
+          <w:rFonts w:ascii="宋体" w:eastAsia="宋体" w:hAnsi="宋体" w:hint="eastAsia"/>
+          <w:color w:val="FF0000"/>
+          <w:szCs w:val="21"/>
+        </w:rPr>
+        <w:t>身效果</w:t>
       </w:r>
       <w:r>
         <w:rPr>
@@ -5851,7 +5892,23 @@
           <w:rFonts w:ascii="宋体" w:eastAsia="宋体" w:hAnsi="宋体" w:hint="eastAsia"/>
           <w:szCs w:val="21"/>
         </w:rPr>
-        <w:t>；成功生效的格子的意思是该格上确实有被作用的卡片。</w:t>
+        <w:t>；成功生效的格子的意思</w:t>
+      </w:r>
+      <w:proofErr w:type="gramStart"/>
+      <w:r>
+        <w:rPr>
+          <w:rFonts w:ascii="宋体" w:eastAsia="宋体" w:hAnsi="宋体" w:hint="eastAsia"/>
+          <w:szCs w:val="21"/>
+        </w:rPr>
+        <w:t>是该格上</w:t>
+      </w:r>
+      <w:proofErr w:type="gramEnd"/>
+      <w:r>
+        <w:rPr>
+          <w:rFonts w:ascii="宋体" w:eastAsia="宋体" w:hAnsi="宋体" w:hint="eastAsia"/>
+          <w:szCs w:val="21"/>
+        </w:rPr>
+        <w:t>确实有被作用的卡片。</w:t>
       </w:r>
     </w:p>
     <w:p>
@@ -6037,7 +6094,7 @@
                 <w:noProof/>
               </w:rPr>
               <w:drawing>
-                <wp:inline distT="0" distB="0" distL="0" distR="0" wp14:anchorId="07D167DE" wp14:editId="078A5185">
+                <wp:inline distT="0" distB="0" distL="0" distR="0" wp14:anchorId="07D167DE" wp14:editId="37AA820B">
                   <wp:extent cx="561975" cy="631857"/>
                   <wp:effectExtent l="0" t="0" r="0" b="0"/>
                   <wp:docPr id="5" name="图片 5"/>
@@ -11945,11 +12002,19 @@
       <w:r>
         <w:t xml:space="preserve">7 </w:t>
       </w:r>
+      <w:proofErr w:type="gramStart"/>
       <w:r>
         <w:rPr>
           <w:rFonts w:hint="eastAsia"/>
         </w:rPr>
-        <w:t>三线酒架</w:t>
+        <w:t>三线酒</w:t>
+      </w:r>
+      <w:proofErr w:type="gramEnd"/>
+      <w:r>
+        <w:rPr>
+          <w:rFonts w:hint="eastAsia"/>
+        </w:rPr>
+        <w:t>架</w:t>
       </w:r>
     </w:p>
     <w:p>
@@ -13800,7 +13865,21 @@
         <w:rPr>
           <w:rStyle w:val="a8"/>
         </w:rPr>
-        <w:t>受到控制效果时基础功能</w:t>
+        <w:t>受到控制效果</w:t>
+      </w:r>
+      <w:proofErr w:type="gramStart"/>
+      <w:r>
+        <w:rPr>
+          <w:rStyle w:val="a8"/>
+        </w:rPr>
+        <w:t>时基础</w:t>
+      </w:r>
+      <w:proofErr w:type="gramEnd"/>
+      <w:r>
+        <w:rPr>
+          <w:rStyle w:val="a8"/>
+        </w:rPr>
+        <w:t>功能</w:t>
       </w:r>
       <w:r>
         <w:rPr>
@@ -14152,7 +14231,7 @@
                 <w:noProof/>
               </w:rPr>
               <w:drawing>
-                <wp:inline distT="0" distB="0" distL="0" distR="0" wp14:anchorId="24FBC8C4" wp14:editId="13E00530">
+                <wp:inline distT="0" distB="0" distL="0" distR="0" wp14:anchorId="24FBC8C4" wp14:editId="7F108425">
                   <wp:extent cx="560438" cy="629938"/>
                   <wp:effectExtent l="0" t="0" r="0" b="0"/>
                   <wp:docPr id="74" name="图片 74"/>
@@ -17177,6 +17256,7 @@
         </w:rPr>
         <w:t>作为</w:t>
       </w:r>
+      <w:proofErr w:type="gramStart"/>
       <w:r>
         <w:rPr>
           <w:rFonts w:ascii="宋体" w:eastAsia="宋体" w:hAnsi="宋体" w:hint="eastAsia"/>
@@ -17189,7 +17269,15 @@
           <w:rFonts w:ascii="宋体" w:eastAsia="宋体" w:hAnsi="宋体" w:hint="eastAsia"/>
           <w:szCs w:val="21"/>
         </w:rPr>
-        <w:t>载具类型卡片使用，</w:t>
+        <w:t>载具类型</w:t>
+      </w:r>
+      <w:proofErr w:type="gramEnd"/>
+      <w:r>
+        <w:rPr>
+          <w:rFonts w:ascii="宋体" w:eastAsia="宋体" w:hAnsi="宋体" w:hint="eastAsia"/>
+          <w:szCs w:val="21"/>
+        </w:rPr>
+        <w:t>卡片使用，</w:t>
       </w:r>
       <w:r>
         <w:rPr>
@@ -18912,7 +19000,23 @@
           <w:rFonts w:ascii="宋体" w:eastAsia="宋体" w:hAnsi="宋体" w:hint="eastAsia"/>
           <w:szCs w:val="21"/>
         </w:rPr>
-        <w:t>二转功能：施加冻结效果后，对所有被冻结的单位施加爆破易伤效果，持续时间等同于冻结效果外加冰冻减速效果时间之和。</w:t>
+        <w:t>二转功能：施加冻结效果后，对所有被冻结的单位施加爆破易伤效果，持续时间等同于冻结效果外加冰冻减速效果时间之</w:t>
+      </w:r>
+      <w:proofErr w:type="gramStart"/>
+      <w:r>
+        <w:rPr>
+          <w:rFonts w:ascii="宋体" w:eastAsia="宋体" w:hAnsi="宋体" w:hint="eastAsia"/>
+          <w:szCs w:val="21"/>
+        </w:rPr>
+        <w:t>和</w:t>
+      </w:r>
+      <w:proofErr w:type="gramEnd"/>
+      <w:r>
+        <w:rPr>
+          <w:rFonts w:ascii="宋体" w:eastAsia="宋体" w:hAnsi="宋体" w:hint="eastAsia"/>
+          <w:szCs w:val="21"/>
+        </w:rPr>
+        <w:t>。</w:t>
       </w:r>
     </w:p>
     <w:p>
@@ -20340,7 +20444,39 @@
           <w:rFonts w:ascii="宋体" w:eastAsia="宋体" w:hAnsi="宋体" w:hint="eastAsia"/>
           <w:szCs w:val="21"/>
         </w:rPr>
-        <w:t>范围内的敌人造成一次群体反弹伤害，伤害值等于（这次攻击的伤害*</w:t>
+        <w:t>范围内的敌人造成一次群</w:t>
+      </w:r>
+      <w:proofErr w:type="gramStart"/>
+      <w:r>
+        <w:rPr>
+          <w:rFonts w:ascii="宋体" w:eastAsia="宋体" w:hAnsi="宋体" w:hint="eastAsia"/>
+          <w:szCs w:val="21"/>
+        </w:rPr>
+        <w:t>体反弹</w:t>
+      </w:r>
+      <w:proofErr w:type="gramEnd"/>
+      <w:r>
+        <w:rPr>
+          <w:rFonts w:ascii="宋体" w:eastAsia="宋体" w:hAnsi="宋体" w:hint="eastAsia"/>
+          <w:szCs w:val="21"/>
+        </w:rPr>
+        <w:t>伤害，</w:t>
+      </w:r>
+      <w:proofErr w:type="gramStart"/>
+      <w:r>
+        <w:rPr>
+          <w:rFonts w:ascii="宋体" w:eastAsia="宋体" w:hAnsi="宋体" w:hint="eastAsia"/>
+          <w:szCs w:val="21"/>
+        </w:rPr>
+        <w:t>伤害值</w:t>
+      </w:r>
+      <w:proofErr w:type="gramEnd"/>
+      <w:r>
+        <w:rPr>
+          <w:rFonts w:ascii="宋体" w:eastAsia="宋体" w:hAnsi="宋体" w:hint="eastAsia"/>
+          <w:szCs w:val="21"/>
+        </w:rPr>
+        <w:t>等于（这次攻击的伤害*</w:t>
       </w:r>
       <w:r>
         <w:rPr>
@@ -20368,7 +20504,39 @@
           <w:rFonts w:ascii="宋体" w:eastAsia="宋体" w:hAnsi="宋体" w:hint="eastAsia"/>
           <w:szCs w:val="21"/>
         </w:rPr>
-        <w:t>范围内的敌人造成一次群体反弹伤害，伤害值等于（自身当前生命值*</w:t>
+        <w:t>范围内的敌人造成一次群</w:t>
+      </w:r>
+      <w:proofErr w:type="gramStart"/>
+      <w:r>
+        <w:rPr>
+          <w:rFonts w:ascii="宋体" w:eastAsia="宋体" w:hAnsi="宋体" w:hint="eastAsia"/>
+          <w:szCs w:val="21"/>
+        </w:rPr>
+        <w:t>体反弹</w:t>
+      </w:r>
+      <w:proofErr w:type="gramEnd"/>
+      <w:r>
+        <w:rPr>
+          <w:rFonts w:ascii="宋体" w:eastAsia="宋体" w:hAnsi="宋体" w:hint="eastAsia"/>
+          <w:szCs w:val="21"/>
+        </w:rPr>
+        <w:t>伤害，</w:t>
+      </w:r>
+      <w:proofErr w:type="gramStart"/>
+      <w:r>
+        <w:rPr>
+          <w:rFonts w:ascii="宋体" w:eastAsia="宋体" w:hAnsi="宋体" w:hint="eastAsia"/>
+          <w:szCs w:val="21"/>
+        </w:rPr>
+        <w:t>伤害值</w:t>
+      </w:r>
+      <w:proofErr w:type="gramEnd"/>
+      <w:r>
+        <w:rPr>
+          <w:rFonts w:ascii="宋体" w:eastAsia="宋体" w:hAnsi="宋体" w:hint="eastAsia"/>
+          <w:szCs w:val="21"/>
+        </w:rPr>
+        <w:t>等于（自身当前生命值*</w:t>
       </w:r>
       <w:r>
         <w:rPr>
@@ -21965,7 +22133,15 @@
         <w:t>5</w:t>
       </w:r>
       <w:r>
-        <w:t>%则额外造成50%的伤害。（经计算如果一个敌人是被纯章鱼打死的， 这期间对其DPS增加量为不转的33%，也就是管线一转提高的数值）</w:t>
+        <w:t>%则额外造成50%的伤害。（经计算如果一个敌人</w:t>
+      </w:r>
+      <w:proofErr w:type="gramStart"/>
+      <w:r>
+        <w:t>是被纯章鱼</w:t>
+      </w:r>
+      <w:proofErr w:type="gramEnd"/>
+      <w:r>
+        <w:t>打死的， 这期间对其DPS增加量为不转的33%，也就是管线一转提高的数值）</w:t>
       </w:r>
       <w:r>
         <w:br/>
@@ -25185,7 +25361,23 @@
           <w:rFonts w:ascii="宋体" w:eastAsia="宋体" w:hAnsi="宋体" w:hint="eastAsia"/>
           <w:szCs w:val="21"/>
         </w:rPr>
-        <w:t>二转功能：亡语触发后1秒会再额外造成一次余震，造成等量的伤害并再次施加爆破易伤效果。</w:t>
+        <w:t>二转功能：</w:t>
+      </w:r>
+      <w:proofErr w:type="gramStart"/>
+      <w:r>
+        <w:rPr>
+          <w:rFonts w:ascii="宋体" w:eastAsia="宋体" w:hAnsi="宋体" w:hint="eastAsia"/>
+          <w:szCs w:val="21"/>
+        </w:rPr>
+        <w:t>亡语触发</w:t>
+      </w:r>
+      <w:proofErr w:type="gramEnd"/>
+      <w:r>
+        <w:rPr>
+          <w:rFonts w:ascii="宋体" w:eastAsia="宋体" w:hAnsi="宋体" w:hint="eastAsia"/>
+          <w:szCs w:val="21"/>
+        </w:rPr>
+        <w:t>后1秒会再额外造成一次余震，造成等量的伤害并再次施加爆破易伤效果。</w:t>
       </w:r>
     </w:p>
     <w:p>
@@ -26710,7 +26902,23 @@
           <w:rFonts w:ascii="宋体" w:eastAsia="宋体" w:hAnsi="宋体" w:hint="eastAsia"/>
           <w:szCs w:val="21"/>
         </w:rPr>
-        <w:t>二转功能：亡语触发后1秒会再额外造成一次余震，造成等量的伤害并再次施加爆破易伤效果。</w:t>
+        <w:t>二转功能：</w:t>
+      </w:r>
+      <w:proofErr w:type="gramStart"/>
+      <w:r>
+        <w:rPr>
+          <w:rFonts w:ascii="宋体" w:eastAsia="宋体" w:hAnsi="宋体" w:hint="eastAsia"/>
+          <w:szCs w:val="21"/>
+        </w:rPr>
+        <w:t>亡语触发</w:t>
+      </w:r>
+      <w:proofErr w:type="gramEnd"/>
+      <w:r>
+        <w:rPr>
+          <w:rFonts w:ascii="宋体" w:eastAsia="宋体" w:hAnsi="宋体" w:hint="eastAsia"/>
+          <w:szCs w:val="21"/>
+        </w:rPr>
+        <w:t>后1秒会再额外造成一次余震，造成等量的伤害并再次施加爆破易伤效果。</w:t>
       </w:r>
     </w:p>
     <w:p>
@@ -28254,7 +28462,23 @@
           <w:rFonts w:ascii="宋体" w:eastAsia="宋体" w:hAnsi="宋体" w:hint="eastAsia"/>
           <w:szCs w:val="21"/>
         </w:rPr>
-        <w:t>二转功能：亡语触发后1秒会再额外造成一次余震，造成等量的伤害并再次施加爆破易伤效果。</w:t>
+        <w:t>二转功能：</w:t>
+      </w:r>
+      <w:proofErr w:type="gramStart"/>
+      <w:r>
+        <w:rPr>
+          <w:rFonts w:ascii="宋体" w:eastAsia="宋体" w:hAnsi="宋体" w:hint="eastAsia"/>
+          <w:szCs w:val="21"/>
+        </w:rPr>
+        <w:t>亡语触发</w:t>
+      </w:r>
+      <w:proofErr w:type="gramEnd"/>
+      <w:r>
+        <w:rPr>
+          <w:rFonts w:ascii="宋体" w:eastAsia="宋体" w:hAnsi="宋体" w:hint="eastAsia"/>
+          <w:szCs w:val="21"/>
+        </w:rPr>
+        <w:t>后1秒会再额外造成一次余震，造成等量的伤害并再次施加爆破易伤效果。</w:t>
       </w:r>
     </w:p>
     <w:p>
@@ -29735,7 +29959,23 @@
           <w:rFonts w:ascii="宋体" w:eastAsia="宋体" w:hAnsi="宋体" w:hint="eastAsia"/>
           <w:szCs w:val="21"/>
         </w:rPr>
-        <w:t>二转功能：亡语触发后1秒会再额外造成一次余震，造成等量的伤害并再次施加爆破易伤效果。</w:t>
+        <w:t>二转功能：</w:t>
+      </w:r>
+      <w:proofErr w:type="gramStart"/>
+      <w:r>
+        <w:rPr>
+          <w:rFonts w:ascii="宋体" w:eastAsia="宋体" w:hAnsi="宋体" w:hint="eastAsia"/>
+          <w:szCs w:val="21"/>
+        </w:rPr>
+        <w:t>亡语触发</w:t>
+      </w:r>
+      <w:proofErr w:type="gramEnd"/>
+      <w:r>
+        <w:rPr>
+          <w:rFonts w:ascii="宋体" w:eastAsia="宋体" w:hAnsi="宋体" w:hint="eastAsia"/>
+          <w:szCs w:val="21"/>
+        </w:rPr>
+        <w:t>后1秒会再额外造成一次余震，造成等量的伤害并再次施加爆破易伤效果。</w:t>
       </w:r>
     </w:p>
     <w:p>
@@ -35283,7 +35523,7 @@
                 <w:szCs w:val="21"/>
               </w:rPr>
               <w:drawing>
-                <wp:inline distT="0" distB="0" distL="0" distR="0" wp14:anchorId="634DD488" wp14:editId="25BA7035">
+                <wp:inline distT="0" distB="0" distL="0" distR="0" wp14:anchorId="634DD488" wp14:editId="0C10E43C">
                   <wp:extent cx="586740" cy="659476"/>
                   <wp:effectExtent l="0" t="0" r="3810" b="0"/>
                   <wp:docPr id="44" name="图片 44"/>
@@ -35352,7 +35592,7 @@
                 <w:szCs w:val="21"/>
               </w:rPr>
               <w:drawing>
-                <wp:inline distT="0" distB="0" distL="0" distR="0" wp14:anchorId="4A5D20DA" wp14:editId="2F851FCA">
+                <wp:inline distT="0" distB="0" distL="0" distR="0" wp14:anchorId="4A5D20DA" wp14:editId="1D20BD75">
                   <wp:extent cx="586740" cy="659476"/>
                   <wp:effectExtent l="0" t="0" r="3810" b="0"/>
                   <wp:docPr id="43" name="图片 43"/>
@@ -39701,7 +39941,7 @@
                 <w:szCs w:val="21"/>
               </w:rPr>
               <w:drawing>
-                <wp:inline distT="0" distB="0" distL="0" distR="0" wp14:anchorId="008B6A0D" wp14:editId="633BCFF8">
+                <wp:inline distT="0" distB="0" distL="0" distR="0" wp14:anchorId="008B6A0D" wp14:editId="35BC8AAC">
                   <wp:extent cx="508820" cy="571919"/>
                   <wp:effectExtent l="0" t="0" r="5715" b="0"/>
                   <wp:docPr id="28" name="图片 28"/>
@@ -41201,7 +41441,15 @@
         <w:t>PS=</w:t>
       </w:r>
       <w:r>
-        <w:t>180%单伤+30%群伤</w:t>
+        <w:t>180%</w:t>
+      </w:r>
+      <w:proofErr w:type="gramStart"/>
+      <w:r>
+        <w:t>单伤</w:t>
+      </w:r>
+      <w:proofErr w:type="gramEnd"/>
+      <w:r>
+        <w:t>+30%群伤</w:t>
       </w:r>
     </w:p>
     <w:p>
@@ -42673,28 +42921,7 @@
           <w:rFonts w:ascii="宋体" w:eastAsia="宋体" w:hAnsi="宋体"/>
           <w:szCs w:val="21"/>
         </w:rPr>
-        <w:t>300</w:t>
-      </w:r>
-      <w:r>
-        <w:rPr>
-          <w:rFonts w:ascii="宋体" w:eastAsia="宋体" w:hAnsi="宋体" w:hint="eastAsia"/>
-          <w:szCs w:val="21"/>
-        </w:rPr>
-        <w:t>火苗能量</w:t>
-      </w:r>
-      <w:r>
-        <w:rPr>
-          <w:rFonts w:ascii="宋体" w:eastAsia="宋体" w:hAnsi="宋体" w:hint="eastAsia"/>
-          <w:szCs w:val="21"/>
-        </w:rPr>
-        <w:t>+每7秒</w:t>
-      </w:r>
-      <w:r>
-        <w:rPr>
-          <w:rFonts w:ascii="宋体" w:eastAsia="宋体" w:hAnsi="宋体"/>
-          <w:szCs w:val="21"/>
-        </w:rPr>
-        <w:t>50</w:t>
+        <w:t>175</w:t>
       </w:r>
       <w:r>
         <w:rPr>
@@ -42725,7 +42952,7 @@
           <w:rFonts w:ascii="宋体" w:eastAsia="宋体" w:hAnsi="宋体"/>
           <w:szCs w:val="21"/>
         </w:rPr>
-        <w:t>60</w:t>
+        <w:t>7</w:t>
       </w:r>
       <w:r>
         <w:rPr>
@@ -42794,7 +43021,21 @@
           <w:rFonts w:ascii="宋体" w:eastAsia="宋体" w:hAnsi="宋体" w:hint="eastAsia"/>
           <w:szCs w:val="21"/>
         </w:rPr>
-        <w:t>只以空中单位为目标，发射的炮弹会优先选取最靠近地图左侧的</w:t>
+        <w:t>只以空中单位为目标，发射的炮弹会优先选取</w:t>
+      </w:r>
+      <w:r>
+        <w:rPr>
+          <w:rFonts w:ascii="宋体" w:eastAsia="宋体" w:hAnsi="宋体" w:hint="eastAsia"/>
+          <w:szCs w:val="21"/>
+        </w:rPr>
+        <w:t>最大生命值最高且</w:t>
+      </w:r>
+      <w:r>
+        <w:rPr>
+          <w:rFonts w:ascii="宋体" w:eastAsia="宋体" w:hAnsi="宋体" w:hint="eastAsia"/>
+          <w:szCs w:val="21"/>
+        </w:rPr>
+        <w:t>最靠近地图左侧的</w:t>
       </w:r>
       <w:r>
         <w:rPr>
@@ -42815,30 +43056,7 @@
           <w:rFonts w:ascii="宋体" w:eastAsia="宋体" w:hAnsi="宋体" w:hint="eastAsia"/>
           <w:szCs w:val="21"/>
         </w:rPr>
-        <w:t>位，并在命中后附加</w:t>
-      </w:r>
-      <w:r>
-        <w:rPr>
-          <w:rFonts w:ascii="宋体" w:eastAsia="宋体" w:hAnsi="宋体"/>
-          <w:color w:val="A6A6A6" w:themeColor="background1" w:themeShade="A6"/>
-          <w:szCs w:val="21"/>
-        </w:rPr>
-        <w:t>1s</w:t>
-      </w:r>
-      <w:r>
-        <w:rPr>
-          <w:rFonts w:ascii="宋体" w:eastAsia="宋体" w:hAnsi="宋体" w:hint="eastAsia"/>
-          <w:color w:val="A6A6A6" w:themeColor="background1" w:themeShade="A6"/>
-          <w:szCs w:val="21"/>
-        </w:rPr>
-        <w:t>击晕</w:t>
-      </w:r>
-      <w:r>
-        <w:rPr>
-          <w:rFonts w:ascii="宋体" w:eastAsia="宋体" w:hAnsi="宋体" w:hint="eastAsia"/>
-          <w:szCs w:val="21"/>
-        </w:rPr>
-        <w:t>效果。</w:t>
+        <w:t>位。</w:t>
       </w:r>
     </w:p>
     <w:p>
@@ -42855,30 +43073,49 @@
           <w:rFonts w:ascii="宋体" w:eastAsia="宋体" w:hAnsi="宋体" w:hint="eastAsia"/>
           <w:szCs w:val="21"/>
         </w:rPr>
-        <w:t>一转功能：</w:t>
-      </w:r>
-      <w:r>
-        <w:rPr>
-          <w:rFonts w:ascii="宋体" w:eastAsia="宋体" w:hAnsi="宋体" w:hint="eastAsia"/>
-          <w:color w:val="A6A6A6" w:themeColor="background1" w:themeShade="A6"/>
-          <w:szCs w:val="21"/>
-        </w:rPr>
-        <w:t>击晕</w:t>
-      </w:r>
-      <w:r>
-        <w:rPr>
-          <w:rFonts w:ascii="宋体" w:eastAsia="宋体" w:hAnsi="宋体" w:hint="eastAsia"/>
-          <w:szCs w:val="21"/>
-        </w:rPr>
-        <w:t>效果改为</w:t>
-      </w:r>
-      <w:r>
-        <w:rPr>
-          <w:rFonts w:ascii="宋体" w:eastAsia="宋体" w:hAnsi="宋体"/>
-          <w:color w:val="A6A6A6" w:themeColor="background1" w:themeShade="A6"/>
-          <w:szCs w:val="21"/>
-        </w:rPr>
-        <w:t>2s</w:t>
+        <w:t>一转功能</w:t>
+      </w:r>
+      <w:r>
+        <w:rPr>
+          <w:rFonts w:ascii="宋体" w:eastAsia="宋体" w:hAnsi="宋体" w:hint="eastAsia"/>
+          <w:szCs w:val="21"/>
+        </w:rPr>
+        <w:t>：</w:t>
+      </w:r>
+      <w:r>
+        <w:rPr>
+          <w:rFonts w:ascii="宋体" w:eastAsia="宋体" w:hAnsi="宋体" w:hint="eastAsia"/>
+          <w:szCs w:val="21"/>
+        </w:rPr>
+        <w:t>子弹在命中时会对周围3</w:t>
+      </w:r>
+      <w:r>
+        <w:rPr>
+          <w:rFonts w:ascii="宋体" w:eastAsia="宋体" w:hAnsi="宋体"/>
+          <w:szCs w:val="21"/>
+        </w:rPr>
+        <w:t>*3</w:t>
+      </w:r>
+      <w:r>
+        <w:rPr>
+          <w:rFonts w:ascii="宋体" w:eastAsia="宋体" w:hAnsi="宋体" w:hint="eastAsia"/>
+          <w:szCs w:val="21"/>
+        </w:rPr>
+        <w:t>的空军造成1</w:t>
+      </w:r>
+      <w:r>
+        <w:rPr>
+          <w:rFonts w:ascii="宋体" w:eastAsia="宋体" w:hAnsi="宋体"/>
+          <w:szCs w:val="21"/>
+        </w:rPr>
+        <w:t>0%</w:t>
+      </w:r>
+      <w:r>
+        <w:rPr>
+          <w:rFonts w:ascii="宋体" w:eastAsia="宋体" w:hAnsi="宋体" w:hint="eastAsia"/>
+          <w:szCs w:val="21"/>
+        </w:rPr>
+        <w:t>攻击力范围伤害</w:t>
       </w:r>
       <w:r>
         <w:rPr>
@@ -43965,6 +44202,136 @@
             </w:pPr>
             <w:r>
               <w:rPr>
+                <w:rFonts w:ascii="宋体" w:eastAsia="宋体" w:hAnsi="宋体"/>
+              </w:rPr>
+              <w:t>1</w:t>
+            </w:r>
+            <w:r>
+              <w:rPr>
+                <w:rFonts w:ascii="宋体" w:eastAsia="宋体" w:hAnsi="宋体"/>
+              </w:rPr>
+              <w:t>20</w:t>
+            </w:r>
+          </w:p>
+        </w:tc>
+        <w:tc>
+          <w:tcPr>
+            <w:tcW w:w="567" w:type="dxa"/>
+            <w:vAlign w:val="center"/>
+          </w:tcPr>
+          <w:p>
+            <w:pPr>
+              <w:jc w:val="center"/>
+              <w:rPr>
+                <w:rFonts w:ascii="宋体" w:eastAsia="宋体" w:hAnsi="宋体"/>
+              </w:rPr>
+            </w:pPr>
+            <w:r>
+              <w:rPr>
+                <w:rFonts w:ascii="宋体" w:eastAsia="宋体" w:hAnsi="宋体"/>
+              </w:rPr>
+              <w:t>1</w:t>
+            </w:r>
+            <w:r>
+              <w:rPr>
+                <w:rFonts w:ascii="宋体" w:eastAsia="宋体" w:hAnsi="宋体"/>
+              </w:rPr>
+              <w:t>32</w:t>
+            </w:r>
+          </w:p>
+        </w:tc>
+        <w:tc>
+          <w:tcPr>
+            <w:tcW w:w="567" w:type="dxa"/>
+            <w:vAlign w:val="center"/>
+          </w:tcPr>
+          <w:p>
+            <w:pPr>
+              <w:jc w:val="center"/>
+              <w:rPr>
+                <w:rFonts w:ascii="宋体" w:eastAsia="宋体" w:hAnsi="宋体"/>
+              </w:rPr>
+            </w:pPr>
+            <w:r>
+              <w:rPr>
+                <w:rFonts w:ascii="宋体" w:eastAsia="宋体" w:hAnsi="宋体"/>
+              </w:rPr>
+              <w:t>1</w:t>
+            </w:r>
+            <w:r>
+              <w:rPr>
+                <w:rFonts w:ascii="宋体" w:eastAsia="宋体" w:hAnsi="宋体"/>
+              </w:rPr>
+              <w:t>44</w:t>
+            </w:r>
+          </w:p>
+        </w:tc>
+        <w:tc>
+          <w:tcPr>
+            <w:tcW w:w="567" w:type="dxa"/>
+            <w:vAlign w:val="center"/>
+          </w:tcPr>
+          <w:p>
+            <w:pPr>
+              <w:jc w:val="center"/>
+              <w:rPr>
+                <w:rFonts w:ascii="宋体" w:eastAsia="宋体" w:hAnsi="宋体"/>
+              </w:rPr>
+            </w:pPr>
+            <w:r>
+              <w:rPr>
+                <w:rFonts w:ascii="宋体" w:eastAsia="宋体" w:hAnsi="宋体"/>
+              </w:rPr>
+              <w:t>1</w:t>
+            </w:r>
+            <w:r>
+              <w:rPr>
+                <w:rFonts w:ascii="宋体" w:eastAsia="宋体" w:hAnsi="宋体"/>
+              </w:rPr>
+              <w:t>56</w:t>
+            </w:r>
+          </w:p>
+        </w:tc>
+        <w:tc>
+          <w:tcPr>
+            <w:tcW w:w="567" w:type="dxa"/>
+            <w:vAlign w:val="center"/>
+          </w:tcPr>
+          <w:p>
+            <w:pPr>
+              <w:jc w:val="center"/>
+              <w:rPr>
+                <w:rFonts w:ascii="宋体" w:eastAsia="宋体" w:hAnsi="宋体"/>
+              </w:rPr>
+            </w:pPr>
+            <w:r>
+              <w:rPr>
+                <w:rFonts w:ascii="宋体" w:eastAsia="宋体" w:hAnsi="宋体"/>
+              </w:rPr>
+              <w:t>1</w:t>
+            </w:r>
+            <w:r>
+              <w:rPr>
+                <w:rFonts w:ascii="宋体" w:eastAsia="宋体" w:hAnsi="宋体"/>
+              </w:rPr>
+              <w:t>80</w:t>
+            </w:r>
+          </w:p>
+        </w:tc>
+        <w:tc>
+          <w:tcPr>
+            <w:tcW w:w="567" w:type="dxa"/>
+            <w:vAlign w:val="center"/>
+          </w:tcPr>
+          <w:p>
+            <w:pPr>
+              <w:jc w:val="center"/>
+              <w:rPr>
+                <w:rFonts w:ascii="宋体" w:eastAsia="宋体" w:hAnsi="宋体"/>
+              </w:rPr>
+            </w:pPr>
+            <w:r>
+              <w:rPr>
                 <w:rFonts w:ascii="宋体" w:eastAsia="宋体" w:hAnsi="宋体" w:hint="eastAsia"/>
               </w:rPr>
               <w:t>2</w:t>
@@ -43973,7 +44340,7 @@
               <w:rPr>
                 <w:rFonts w:ascii="宋体" w:eastAsia="宋体" w:hAnsi="宋体"/>
               </w:rPr>
-              <w:t>10</w:t>
+              <w:t>04</w:t>
             </w:r>
           </w:p>
         </w:tc>
@@ -43999,51 +44366,25 @@
               <w:rPr>
                 <w:rFonts w:ascii="宋体" w:eastAsia="宋体" w:hAnsi="宋体"/>
               </w:rPr>
-              <w:t>20</w:t>
-            </w:r>
-          </w:p>
-        </w:tc>
-        <w:tc>
-          <w:tcPr>
-            <w:tcW w:w="567" w:type="dxa"/>
-            <w:vAlign w:val="center"/>
-          </w:tcPr>
-          <w:p>
-            <w:pPr>
-              <w:jc w:val="center"/>
-              <w:rPr>
-                <w:rFonts w:ascii="宋体" w:eastAsia="宋体" w:hAnsi="宋体"/>
-              </w:rPr>
-            </w:pPr>
-            <w:r>
-              <w:rPr>
-                <w:rFonts w:ascii="宋体" w:eastAsia="宋体" w:hAnsi="宋体"/>
-              </w:rPr>
-              <w:t>23</w:t>
-            </w:r>
-            <w:r>
-              <w:rPr>
-                <w:rFonts w:ascii="宋体" w:eastAsia="宋体" w:hAnsi="宋体"/>
-              </w:rPr>
-              <w:t>0</w:t>
-            </w:r>
-          </w:p>
-        </w:tc>
-        <w:tc>
-          <w:tcPr>
-            <w:tcW w:w="567" w:type="dxa"/>
-            <w:vAlign w:val="center"/>
-          </w:tcPr>
-          <w:p>
-            <w:pPr>
-              <w:jc w:val="center"/>
-              <w:rPr>
-                <w:rFonts w:ascii="宋体" w:eastAsia="宋体" w:hAnsi="宋体"/>
-              </w:rPr>
-            </w:pPr>
-            <w:r>
-              <w:rPr>
-                <w:rFonts w:ascii="宋体" w:eastAsia="宋体" w:hAnsi="宋体" w:hint="eastAsia"/>
+              <w:t>28</w:t>
+            </w:r>
+          </w:p>
+        </w:tc>
+        <w:tc>
+          <w:tcPr>
+            <w:tcW w:w="567" w:type="dxa"/>
+            <w:vAlign w:val="center"/>
+          </w:tcPr>
+          <w:p>
+            <w:pPr>
+              <w:jc w:val="center"/>
+              <w:rPr>
+                <w:rFonts w:ascii="宋体" w:eastAsia="宋体" w:hAnsi="宋体"/>
+              </w:rPr>
+            </w:pPr>
+            <w:r>
+              <w:rPr>
+                <w:rFonts w:ascii="宋体" w:eastAsia="宋体" w:hAnsi="宋体"/>
               </w:rPr>
               <w:t>2</w:t>
             </w:r>
@@ -44051,33 +44392,7 @@
               <w:rPr>
                 <w:rFonts w:ascii="宋体" w:eastAsia="宋体" w:hAnsi="宋体"/>
               </w:rPr>
-              <w:t>50</w:t>
-            </w:r>
-          </w:p>
-        </w:tc>
-        <w:tc>
-          <w:tcPr>
-            <w:tcW w:w="567" w:type="dxa"/>
-            <w:vAlign w:val="center"/>
-          </w:tcPr>
-          <w:p>
-            <w:pPr>
-              <w:jc w:val="center"/>
-              <w:rPr>
-                <w:rFonts w:ascii="宋体" w:eastAsia="宋体" w:hAnsi="宋体"/>
-              </w:rPr>
-            </w:pPr>
-            <w:r>
-              <w:rPr>
-                <w:rFonts w:ascii="宋体" w:eastAsia="宋体" w:hAnsi="宋体" w:hint="eastAsia"/>
-              </w:rPr>
-              <w:t>2</w:t>
-            </w:r>
-            <w:r>
-              <w:rPr>
-                <w:rFonts w:ascii="宋体" w:eastAsia="宋体" w:hAnsi="宋体"/>
-              </w:rPr>
-              <w:t>80</w:t>
+              <w:t>76</w:t>
             </w:r>
           </w:p>
         </w:tc>
@@ -44103,25 +44418,25 @@
               <w:rPr>
                 <w:rFonts w:ascii="宋体" w:eastAsia="宋体" w:hAnsi="宋体"/>
               </w:rPr>
-              <w:t>30</w:t>
-            </w:r>
-          </w:p>
-        </w:tc>
-        <w:tc>
-          <w:tcPr>
-            <w:tcW w:w="567" w:type="dxa"/>
-            <w:vAlign w:val="center"/>
-          </w:tcPr>
-          <w:p>
-            <w:pPr>
-              <w:jc w:val="center"/>
-              <w:rPr>
-                <w:rFonts w:ascii="宋体" w:eastAsia="宋体" w:hAnsi="宋体"/>
-              </w:rPr>
-            </w:pPr>
-            <w:r>
-              <w:rPr>
-                <w:rFonts w:ascii="宋体" w:eastAsia="宋体" w:hAnsi="宋体" w:hint="eastAsia"/>
+              <w:t>24</w:t>
+            </w:r>
+          </w:p>
+        </w:tc>
+        <w:tc>
+          <w:tcPr>
+            <w:tcW w:w="567" w:type="dxa"/>
+            <w:vAlign w:val="center"/>
+          </w:tcPr>
+          <w:p>
+            <w:pPr>
+              <w:jc w:val="center"/>
+              <w:rPr>
+                <w:rFonts w:ascii="宋体" w:eastAsia="宋体" w:hAnsi="宋体"/>
+              </w:rPr>
+            </w:pPr>
+            <w:r>
+              <w:rPr>
+                <w:rFonts w:ascii="宋体" w:eastAsia="宋体" w:hAnsi="宋体"/>
               </w:rPr>
               <w:t>3</w:t>
             </w:r>
@@ -44129,7 +44444,7 @@
               <w:rPr>
                 <w:rFonts w:ascii="宋体" w:eastAsia="宋体" w:hAnsi="宋体"/>
               </w:rPr>
-              <w:t>80</w:t>
+              <w:t>72</w:t>
             </w:r>
           </w:p>
         </w:tc>
@@ -44155,25 +44470,25 @@
               <w:rPr>
                 <w:rFonts w:ascii="宋体" w:eastAsia="宋体" w:hAnsi="宋体"/>
               </w:rPr>
-              <w:t>30</w:t>
-            </w:r>
-          </w:p>
-        </w:tc>
-        <w:tc>
-          <w:tcPr>
-            <w:tcW w:w="567" w:type="dxa"/>
-            <w:vAlign w:val="center"/>
-          </w:tcPr>
-          <w:p>
-            <w:pPr>
-              <w:jc w:val="center"/>
-              <w:rPr>
-                <w:rFonts w:ascii="宋体" w:eastAsia="宋体" w:hAnsi="宋体"/>
-              </w:rPr>
-            </w:pPr>
-            <w:r>
-              <w:rPr>
-                <w:rFonts w:ascii="宋体" w:eastAsia="宋体" w:hAnsi="宋体" w:hint="eastAsia"/>
+              <w:t>32</w:t>
+            </w:r>
+          </w:p>
+        </w:tc>
+        <w:tc>
+          <w:tcPr>
+            <w:tcW w:w="567" w:type="dxa"/>
+            <w:vAlign w:val="center"/>
+          </w:tcPr>
+          <w:p>
+            <w:pPr>
+              <w:jc w:val="center"/>
+              <w:rPr>
+                <w:rFonts w:ascii="宋体" w:eastAsia="宋体" w:hAnsi="宋体"/>
+              </w:rPr>
+            </w:pPr>
+            <w:r>
+              <w:rPr>
+                <w:rFonts w:ascii="宋体" w:eastAsia="宋体" w:hAnsi="宋体"/>
               </w:rPr>
               <w:t>4</w:t>
             </w:r>
@@ -44181,7 +44496,7 @@
               <w:rPr>
                 <w:rFonts w:ascii="宋体" w:eastAsia="宋体" w:hAnsi="宋体"/>
               </w:rPr>
-              <w:t>80</w:t>
+              <w:t>92</w:t>
             </w:r>
           </w:p>
         </w:tc>
@@ -44207,33 +44522,7 @@
               <w:rPr>
                 <w:rFonts w:ascii="宋体" w:eastAsia="宋体" w:hAnsi="宋体"/>
               </w:rPr>
-              <w:t>30</w:t>
-            </w:r>
-          </w:p>
-        </w:tc>
-        <w:tc>
-          <w:tcPr>
-            <w:tcW w:w="567" w:type="dxa"/>
-            <w:vAlign w:val="center"/>
-          </w:tcPr>
-          <w:p>
-            <w:pPr>
-              <w:jc w:val="center"/>
-              <w:rPr>
-                <w:rFonts w:ascii="宋体" w:eastAsia="宋体" w:hAnsi="宋体"/>
-              </w:rPr>
-            </w:pPr>
-            <w:r>
-              <w:rPr>
-                <w:rFonts w:ascii="宋体" w:eastAsia="宋体" w:hAnsi="宋体" w:hint="eastAsia"/>
-              </w:rPr>
-              <w:t>5</w:t>
-            </w:r>
-            <w:r>
-              <w:rPr>
-                <w:rFonts w:ascii="宋体" w:eastAsia="宋体" w:hAnsi="宋体"/>
-              </w:rPr>
-              <w:t>90</w:t>
+              <w:t>52</w:t>
             </w:r>
           </w:p>
         </w:tc>
@@ -44259,7 +44548,33 @@
               <w:rPr>
                 <w:rFonts w:ascii="宋体" w:eastAsia="宋体" w:hAnsi="宋体"/>
               </w:rPr>
-              <w:t>50</w:t>
+              <w:t>12</w:t>
+            </w:r>
+          </w:p>
+        </w:tc>
+        <w:tc>
+          <w:tcPr>
+            <w:tcW w:w="567" w:type="dxa"/>
+            <w:vAlign w:val="center"/>
+          </w:tcPr>
+          <w:p>
+            <w:pPr>
+              <w:jc w:val="center"/>
+              <w:rPr>
+                <w:rFonts w:ascii="宋体" w:eastAsia="宋体" w:hAnsi="宋体"/>
+              </w:rPr>
+            </w:pPr>
+            <w:r>
+              <w:rPr>
+                <w:rFonts w:ascii="宋体" w:eastAsia="宋体" w:hAnsi="宋体" w:hint="eastAsia"/>
+              </w:rPr>
+              <w:t>6</w:t>
+            </w:r>
+            <w:r>
+              <w:rPr>
+                <w:rFonts w:ascii="宋体" w:eastAsia="宋体" w:hAnsi="宋体"/>
+              </w:rPr>
+              <w:t>72</w:t>
             </w:r>
           </w:p>
         </w:tc>
@@ -44285,7 +44600,7 @@
               <w:rPr>
                 <w:rFonts w:ascii="宋体" w:eastAsia="宋体" w:hAnsi="宋体"/>
               </w:rPr>
-              <w:t>10</w:t>
+              <w:t>32</w:t>
             </w:r>
           </w:p>
         </w:tc>
@@ -44311,85 +44626,7 @@
               <w:rPr>
                 <w:rFonts w:ascii="宋体" w:eastAsia="宋体" w:hAnsi="宋体"/>
               </w:rPr>
-              <w:t>70</w:t>
-            </w:r>
-          </w:p>
-        </w:tc>
-        <w:tc>
-          <w:tcPr>
-            <w:tcW w:w="567" w:type="dxa"/>
-            <w:vAlign w:val="center"/>
-          </w:tcPr>
-          <w:p>
-            <w:pPr>
-              <w:jc w:val="center"/>
-              <w:rPr>
-                <w:rFonts w:ascii="宋体" w:eastAsia="宋体" w:hAnsi="宋体"/>
-              </w:rPr>
-            </w:pPr>
-            <w:r>
-              <w:rPr>
-                <w:rFonts w:ascii="宋体" w:eastAsia="宋体" w:hAnsi="宋体" w:hint="eastAsia"/>
-              </w:rPr>
-              <w:t>8</w:t>
-            </w:r>
-            <w:r>
-              <w:rPr>
-                <w:rFonts w:ascii="宋体" w:eastAsia="宋体" w:hAnsi="宋体"/>
-              </w:rPr>
-              <w:t>40</w:t>
-            </w:r>
-          </w:p>
-        </w:tc>
-        <w:tc>
-          <w:tcPr>
-            <w:tcW w:w="567" w:type="dxa"/>
-            <w:vAlign w:val="center"/>
-          </w:tcPr>
-          <w:p>
-            <w:pPr>
-              <w:jc w:val="center"/>
-              <w:rPr>
-                <w:rFonts w:ascii="宋体" w:eastAsia="宋体" w:hAnsi="宋体"/>
-              </w:rPr>
-            </w:pPr>
-            <w:r>
-              <w:rPr>
-                <w:rFonts w:ascii="宋体" w:eastAsia="宋体" w:hAnsi="宋体" w:hint="eastAsia"/>
-              </w:rPr>
-              <w:t>9</w:t>
-            </w:r>
-            <w:r>
-              <w:rPr>
-                <w:rFonts w:ascii="宋体" w:eastAsia="宋体" w:hAnsi="宋体"/>
-              </w:rPr>
-              <w:t>10</w:t>
-            </w:r>
-          </w:p>
-        </w:tc>
-        <w:tc>
-          <w:tcPr>
-            <w:tcW w:w="567" w:type="dxa"/>
-            <w:vAlign w:val="center"/>
-          </w:tcPr>
-          <w:p>
-            <w:pPr>
-              <w:jc w:val="center"/>
-              <w:rPr>
-                <w:rFonts w:ascii="宋体" w:eastAsia="宋体" w:hAnsi="宋体"/>
-              </w:rPr>
-            </w:pPr>
-            <w:r>
-              <w:rPr>
-                <w:rFonts w:ascii="宋体" w:eastAsia="宋体" w:hAnsi="宋体" w:hint="eastAsia"/>
-              </w:rPr>
-              <w:t>9</w:t>
-            </w:r>
-            <w:r>
-              <w:rPr>
-                <w:rFonts w:ascii="宋体" w:eastAsia="宋体" w:hAnsi="宋体"/>
-              </w:rPr>
-              <w:t>80</w:t>
+              <w:t>92</w:t>
             </w:r>
           </w:p>
         </w:tc>
@@ -46672,7 +46909,23 @@
           <w:rFonts w:ascii="宋体" w:eastAsia="宋体" w:hAnsi="宋体" w:hint="eastAsia"/>
           <w:szCs w:val="21"/>
         </w:rPr>
-        <w:t>为自身右侧所有可攻击敌人中最偏左的非定身状态敌人，若无合适目标则遵循A的索敌。</w:t>
+        <w:t>为自身右侧所有可攻击敌人中最偏左的非定</w:t>
+      </w:r>
+      <w:proofErr w:type="gramStart"/>
+      <w:r>
+        <w:rPr>
+          <w:rFonts w:ascii="宋体" w:eastAsia="宋体" w:hAnsi="宋体" w:hint="eastAsia"/>
+          <w:szCs w:val="21"/>
+        </w:rPr>
+        <w:t>身状态</w:t>
+      </w:r>
+      <w:proofErr w:type="gramEnd"/>
+      <w:r>
+        <w:rPr>
+          <w:rFonts w:ascii="宋体" w:eastAsia="宋体" w:hAnsi="宋体" w:hint="eastAsia"/>
+          <w:szCs w:val="21"/>
+        </w:rPr>
+        <w:t>敌人，若无合适目标则遵循A的索敌。</w:t>
       </w:r>
     </w:p>
     <w:p>
@@ -48539,7 +48792,15 @@
         <w:t>116</w:t>
       </w:r>
       <w:r>
-        <w:t>.5%单伤+</w:t>
+        <w:t>.5%</w:t>
+      </w:r>
+      <w:proofErr w:type="gramStart"/>
+      <w:r>
+        <w:t>单伤</w:t>
+      </w:r>
+      <w:proofErr w:type="gramEnd"/>
+      <w:r>
+        <w:t>+</w:t>
       </w:r>
       <w:r>
         <w:t>66.7</w:t>
@@ -48713,8 +48974,17 @@
           <w:rFonts w:ascii="宋体" w:eastAsia="宋体" w:hAnsi="宋体" w:hint="eastAsia"/>
           <w:szCs w:val="21"/>
         </w:rPr>
-        <w:t>（总伤</w:t>
-      </w:r>
+        <w:t>（</w:t>
+      </w:r>
+      <w:proofErr w:type="gramStart"/>
+      <w:r>
+        <w:rPr>
+          <w:rFonts w:ascii="宋体" w:eastAsia="宋体" w:hAnsi="宋体" w:hint="eastAsia"/>
+          <w:szCs w:val="21"/>
+        </w:rPr>
+        <w:t>总伤</w:t>
+      </w:r>
+      <w:proofErr w:type="gramEnd"/>
       <w:r>
         <w:rPr>
           <w:rFonts w:ascii="宋体" w:eastAsia="宋体" w:hAnsi="宋体"/>
@@ -50520,7 +50790,15 @@
         <w:t>80</w:t>
       </w:r>
       <w:r>
-        <w:t>%单伤+</w:t>
+        <w:t>%</w:t>
+      </w:r>
+      <w:proofErr w:type="gramStart"/>
+      <w:r>
+        <w:t>单伤</w:t>
+      </w:r>
+      <w:proofErr w:type="gramEnd"/>
+      <w:r>
+        <w:t>+</w:t>
       </w:r>
       <w:r>
         <w:t>30</w:t>
@@ -52098,12 +52376,21 @@
         </w:rPr>
         <w:t>（当前攻击力）</w:t>
       </w:r>
-      <w:r>
-        <w:rPr>
-          <w:rFonts w:ascii="宋体" w:eastAsia="宋体" w:hAnsi="宋体" w:hint="eastAsia"/>
-          <w:szCs w:val="21"/>
-        </w:rPr>
-        <w:t>点生命值，直到下次受到伤害时中断。</w:t>
+      <w:proofErr w:type="gramStart"/>
+      <w:r>
+        <w:rPr>
+          <w:rFonts w:ascii="宋体" w:eastAsia="宋体" w:hAnsi="宋体" w:hint="eastAsia"/>
+          <w:szCs w:val="21"/>
+        </w:rPr>
+        <w:t>点生命</w:t>
+      </w:r>
+      <w:proofErr w:type="gramEnd"/>
+      <w:r>
+        <w:rPr>
+          <w:rFonts w:ascii="宋体" w:eastAsia="宋体" w:hAnsi="宋体" w:hint="eastAsia"/>
+          <w:szCs w:val="21"/>
+        </w:rPr>
+        <w:t>值，直到下次受到伤害时中断。</w:t>
       </w:r>
     </w:p>
     <w:p>
@@ -52266,7 +52553,7 @@
                 <w:szCs w:val="21"/>
               </w:rPr>
               <w:drawing>
-                <wp:inline distT="0" distB="0" distL="0" distR="0" wp14:anchorId="68E8B45D" wp14:editId="58B8621D">
+                <wp:inline distT="0" distB="0" distL="0" distR="0" wp14:anchorId="68E8B45D" wp14:editId="3B3685EC">
                   <wp:extent cx="528806" cy="594360"/>
                   <wp:effectExtent l="0" t="0" r="5080" b="0"/>
                   <wp:docPr id="8" name="图片 8"/>
@@ -53509,7 +53796,23 @@
           <w:rFonts w:ascii="宋体" w:eastAsia="宋体" w:hAnsi="宋体" w:hint="eastAsia"/>
           <w:szCs w:val="21"/>
         </w:rPr>
-        <w:t>，自身受到伤害值最高不能超过6</w:t>
+        <w:t>，自身受到</w:t>
+      </w:r>
+      <w:proofErr w:type="gramStart"/>
+      <w:r>
+        <w:rPr>
+          <w:rFonts w:ascii="宋体" w:eastAsia="宋体" w:hAnsi="宋体" w:hint="eastAsia"/>
+          <w:szCs w:val="21"/>
+        </w:rPr>
+        <w:t>伤害值</w:t>
+      </w:r>
+      <w:proofErr w:type="gramEnd"/>
+      <w:r>
+        <w:rPr>
+          <w:rFonts w:ascii="宋体" w:eastAsia="宋体" w:hAnsi="宋体" w:hint="eastAsia"/>
+          <w:szCs w:val="21"/>
+        </w:rPr>
+        <w:t>最高不能超过6</w:t>
       </w:r>
       <w:r>
         <w:rPr>
@@ -55187,14 +55490,30 @@
           <w:rFonts w:ascii="宋体" w:eastAsia="宋体" w:hAnsi="宋体" w:hint="eastAsia"/>
           <w:szCs w:val="21"/>
         </w:rPr>
-        <w:t>所有雷电长棍面包共用一个普通攻击计时器，且</w:t>
-      </w:r>
-      <w:r>
-        <w:rPr>
-          <w:rFonts w:ascii="宋体" w:eastAsia="宋体" w:hAnsi="宋体" w:hint="eastAsia"/>
-          <w:szCs w:val="21"/>
-        </w:rPr>
-        <w:t>普通攻击</w:t>
+        <w:t>所有雷电长棍面包共用一个普通攻击计时器，</w:t>
+      </w:r>
+      <w:proofErr w:type="gramStart"/>
+      <w:r>
+        <w:rPr>
+          <w:rFonts w:ascii="宋体" w:eastAsia="宋体" w:hAnsi="宋体" w:hint="eastAsia"/>
+          <w:szCs w:val="21"/>
+        </w:rPr>
+        <w:t>且</w:t>
+      </w:r>
+      <w:r>
+        <w:rPr>
+          <w:rFonts w:ascii="宋体" w:eastAsia="宋体" w:hAnsi="宋体" w:hint="eastAsia"/>
+          <w:szCs w:val="21"/>
+        </w:rPr>
+        <w:t>普通</w:t>
+      </w:r>
+      <w:proofErr w:type="gramEnd"/>
+      <w:r>
+        <w:rPr>
+          <w:rFonts w:ascii="宋体" w:eastAsia="宋体" w:hAnsi="宋体" w:hint="eastAsia"/>
+          <w:szCs w:val="21"/>
+        </w:rPr>
+        <w:t>攻击</w:t>
       </w:r>
       <w:r>
         <w:rPr>
@@ -55295,7 +55614,23 @@
           <w:rFonts w:ascii="宋体" w:eastAsia="宋体" w:hAnsi="宋体" w:hint="eastAsia"/>
           <w:szCs w:val="21"/>
         </w:rPr>
-        <w:t>*该普通攻击计时器不受益于任何雷电长棍面包的攻击速度与技能速度</w:t>
+        <w:t>*</w:t>
+      </w:r>
+      <w:proofErr w:type="gramStart"/>
+      <w:r>
+        <w:rPr>
+          <w:rFonts w:ascii="宋体" w:eastAsia="宋体" w:hAnsi="宋体" w:hint="eastAsia"/>
+          <w:szCs w:val="21"/>
+        </w:rPr>
+        <w:t>该普通</w:t>
+      </w:r>
+      <w:proofErr w:type="gramEnd"/>
+      <w:r>
+        <w:rPr>
+          <w:rFonts w:ascii="宋体" w:eastAsia="宋体" w:hAnsi="宋体" w:hint="eastAsia"/>
+          <w:szCs w:val="21"/>
+        </w:rPr>
+        <w:t>攻击计时器不受益于任何雷电长棍面包的攻击速度与技能速度</w:t>
       </w:r>
       <w:r>
         <w:rPr>
@@ -55331,7 +55666,7 @@
         <w:ind w:leftChars="1000" w:left="2100" w:rightChars="1000" w:right="2100"/>
         <w:jc w:val="left"/>
         <w:rPr>
-          <w:rFonts w:ascii="宋体" w:eastAsia="宋体" w:hAnsi="宋体" w:hint="eastAsia"/>
+          <w:rFonts w:ascii="宋体" w:eastAsia="宋体" w:hAnsi="宋体"/>
           <w:szCs w:val="21"/>
         </w:rPr>
       </w:pPr>
@@ -55362,7 +55697,7 @@
         <w:ind w:leftChars="1000" w:left="2100" w:rightChars="1000" w:right="2100"/>
         <w:jc w:val="left"/>
         <w:rPr>
-          <w:rFonts w:ascii="宋体" w:eastAsia="宋体" w:hAnsi="宋体" w:hint="eastAsia"/>
+          <w:rFonts w:ascii="宋体" w:eastAsia="宋体" w:hAnsi="宋体"/>
           <w:szCs w:val="21"/>
         </w:rPr>
       </w:pPr>
@@ -55430,21 +55765,7 @@
           <w:rFonts w:ascii="宋体" w:eastAsia="宋体" w:hAnsi="宋体" w:hint="eastAsia"/>
           <w:szCs w:val="21"/>
         </w:rPr>
-        <w:t>范围内产生电场</w:t>
-      </w:r>
-      <w:r>
-        <w:rPr>
-          <w:rFonts w:ascii="宋体" w:eastAsia="宋体" w:hAnsi="宋体" w:hint="eastAsia"/>
-          <w:szCs w:val="21"/>
-        </w:rPr>
-        <w:t>，且</w:t>
-      </w:r>
-      <w:r>
-        <w:rPr>
-          <w:rFonts w:ascii="宋体" w:eastAsia="宋体" w:hAnsi="宋体" w:hint="eastAsia"/>
-          <w:szCs w:val="21"/>
-        </w:rPr>
-        <w:t>两两之间</w:t>
+        <w:t>范围内产生电场，且两两之间</w:t>
       </w:r>
       <w:r>
         <w:rPr>
@@ -55487,7 +55808,7 @@
         <w:ind w:leftChars="1000" w:left="2100" w:rightChars="1000" w:right="2100"/>
         <w:jc w:val="left"/>
         <w:rPr>
-          <w:rFonts w:ascii="宋体" w:eastAsia="宋体" w:hAnsi="宋体" w:hint="eastAsia"/>
+          <w:rFonts w:ascii="宋体" w:eastAsia="宋体" w:hAnsi="宋体"/>
           <w:szCs w:val="21"/>
         </w:rPr>
       </w:pPr>
@@ -55538,7 +55859,39 @@
           <w:rFonts w:ascii="宋体" w:eastAsia="宋体" w:hAnsi="宋体" w:hint="eastAsia"/>
           <w:szCs w:val="21"/>
         </w:rPr>
-        <w:t>，攻击护盾后溢出的伤害值作为</w:t>
+        <w:t>，攻击</w:t>
+      </w:r>
+      <w:proofErr w:type="gramStart"/>
+      <w:r>
+        <w:rPr>
+          <w:rFonts w:ascii="宋体" w:eastAsia="宋体" w:hAnsi="宋体" w:hint="eastAsia"/>
+          <w:szCs w:val="21"/>
+        </w:rPr>
+        <w:t>护盾后溢出</w:t>
+      </w:r>
+      <w:proofErr w:type="gramEnd"/>
+      <w:r>
+        <w:rPr>
+          <w:rFonts w:ascii="宋体" w:eastAsia="宋体" w:hAnsi="宋体" w:hint="eastAsia"/>
+          <w:szCs w:val="21"/>
+        </w:rPr>
+        <w:t>的</w:t>
+      </w:r>
+      <w:proofErr w:type="gramStart"/>
+      <w:r>
+        <w:rPr>
+          <w:rFonts w:ascii="宋体" w:eastAsia="宋体" w:hAnsi="宋体" w:hint="eastAsia"/>
+          <w:szCs w:val="21"/>
+        </w:rPr>
+        <w:t>伤害值</w:t>
+      </w:r>
+      <w:proofErr w:type="gramEnd"/>
+      <w:r>
+        <w:rPr>
+          <w:rFonts w:ascii="宋体" w:eastAsia="宋体" w:hAnsi="宋体" w:hint="eastAsia"/>
+          <w:szCs w:val="21"/>
+        </w:rPr>
+        <w:t>作为</w:t>
       </w:r>
       <w:r>
         <w:rPr>
@@ -55598,7 +55951,7 @@
         <w:ind w:leftChars="1000" w:left="2100" w:rightChars="1000" w:right="2100"/>
         <w:jc w:val="left"/>
         <w:rPr>
-          <w:rFonts w:ascii="宋体" w:eastAsia="宋体" w:hAnsi="宋体" w:hint="eastAsia"/>
+          <w:rFonts w:ascii="宋体" w:eastAsia="宋体" w:hAnsi="宋体"/>
           <w:szCs w:val="21"/>
         </w:rPr>
       </w:pPr>
@@ -55638,35 +55991,30 @@
           <w:rFonts w:ascii="宋体" w:eastAsia="宋体" w:hAnsi="宋体" w:hint="eastAsia"/>
           <w:szCs w:val="21"/>
         </w:rPr>
-        <w:t>损失的生命值上限下调至</w:t>
-      </w:r>
-      <w:r>
-        <w:rPr>
-          <w:rFonts w:ascii="宋体" w:eastAsia="宋体" w:hAnsi="宋体" w:hint="eastAsia"/>
-          <w:szCs w:val="21"/>
-        </w:rPr>
-        <w:t>基础最大生命值</w:t>
-      </w:r>
-      <w:r>
-        <w:rPr>
-          <w:rFonts w:ascii="宋体" w:eastAsia="宋体" w:hAnsi="宋体" w:hint="eastAsia"/>
-          <w:szCs w:val="21"/>
-        </w:rPr>
-        <w:t>的</w:t>
-      </w:r>
-      <w:r>
-        <w:rPr>
-          <w:rFonts w:ascii="宋体" w:eastAsia="宋体" w:hAnsi="宋体"/>
-          <w:szCs w:val="21"/>
-        </w:rPr>
-        <w:t>15</w:t>
-      </w:r>
-      <w:r>
-        <w:rPr>
-          <w:rFonts w:ascii="宋体" w:eastAsia="宋体" w:hAnsi="宋体"/>
-          <w:szCs w:val="21"/>
-        </w:rPr>
-        <w:t>%</w:t>
+        <w:t>损失的生命值上限下调</w:t>
+      </w:r>
+      <w:proofErr w:type="gramStart"/>
+      <w:r>
+        <w:rPr>
+          <w:rFonts w:ascii="宋体" w:eastAsia="宋体" w:hAnsi="宋体" w:hint="eastAsia"/>
+          <w:szCs w:val="21"/>
+        </w:rPr>
+        <w:t>至基础最大</w:t>
+      </w:r>
+      <w:proofErr w:type="gramEnd"/>
+      <w:r>
+        <w:rPr>
+          <w:rFonts w:ascii="宋体" w:eastAsia="宋体" w:hAnsi="宋体" w:hint="eastAsia"/>
+          <w:szCs w:val="21"/>
+        </w:rPr>
+        <w:t>生命值的</w:t>
+      </w:r>
+      <w:r>
+        <w:rPr>
+          <w:rFonts w:ascii="宋体" w:eastAsia="宋体" w:hAnsi="宋体"/>
+          <w:szCs w:val="21"/>
+        </w:rPr>
+        <w:t>15%</w:t>
       </w:r>
       <w:r>
         <w:rPr>
